--- a/reports/Term-1 Report/Disaster.docx
+++ b/reports/Term-1 Report/Disaster.docx
@@ -111,35 +111,6 @@
                                 <w:szCs w:val="28"/>
                               </w:rPr>
                             </w:pPr>
-                            <w:bookmarkStart w:id="1" w:name="_Toc37968618"/>
-                            <w:r>
-                              <w:t xml:space="preserve">Figure </w:t>
-                            </w:r>
-                            <w:r>
-                              <w:fldChar w:fldCharType="begin"/>
-                            </w:r>
-                            <w:r>
-                              <w:instrText xml:space="preserve"> SEQ Figure \* ARABIC </w:instrText>
-                            </w:r>
-                            <w:r>
-                              <w:fldChar w:fldCharType="separate"/>
-                            </w:r>
-                            <w:r>
-                              <w:rPr>
-                                <w:noProof/>
-                              </w:rPr>
-                              <w:t>6</w:t>
-                            </w:r>
-                            <w:r>
-                              <w:rPr>
-                                <w:noProof/>
-                              </w:rPr>
-                              <w:fldChar w:fldCharType="end"/>
-                            </w:r>
-                            <w:r>
-                              <w:t xml:space="preserve"> - Glass box</w:t>
-                            </w:r>
-                            <w:bookmarkEnd w:id="1"/>
                           </w:p>
                         </w:txbxContent>
                       </wps:txbx>
@@ -174,35 +145,6 @@
                           <w:szCs w:val="28"/>
                         </w:rPr>
                       </w:pPr>
-                      <w:bookmarkStart w:id="2" w:name="_Toc37968618"/>
-                      <w:r>
-                        <w:t xml:space="preserve">Figure </w:t>
-                      </w:r>
-                      <w:r>
-                        <w:fldChar w:fldCharType="begin"/>
-                      </w:r>
-                      <w:r>
-                        <w:instrText xml:space="preserve"> SEQ Figure \* ARABIC </w:instrText>
-                      </w:r>
-                      <w:r>
-                        <w:fldChar w:fldCharType="separate"/>
-                      </w:r>
-                      <w:r>
-                        <w:rPr>
-                          <w:noProof/>
-                        </w:rPr>
-                        <w:t>6</w:t>
-                      </w:r>
-                      <w:r>
-                        <w:rPr>
-                          <w:noProof/>
-                        </w:rPr>
-                        <w:fldChar w:fldCharType="end"/>
-                      </w:r>
-                      <w:r>
-                        <w:t xml:space="preserve"> - Glass box</w:t>
-                      </w:r>
-                      <w:bookmarkEnd w:id="2"/>
                     </w:p>
                   </w:txbxContent>
                 </v:textbox>
@@ -2956,7 +2898,7 @@
     <w:p>
       <w:pPr>
         <w:rPr>
-          <w:rFonts w:asciiTheme="majorBidi" w:eastAsia="Times New Roman" w:hAnsiTheme="majorBidi" w:cstheme="majorBidi"/>
+          <w:rFonts w:asciiTheme="majorBidi" w:hAnsiTheme="majorBidi" w:cstheme="majorBidi"/>
           <w:b/>
           <w:bCs/>
           <w:color w:val="0070C0"/>
@@ -2964,7 +2906,9 @@
           <w:szCs w:val="28"/>
         </w:rPr>
       </w:pPr>
-      <w:r>
+    </w:p>
+    <w:p>
+      <w:pPr>
         <w:rPr>
           <w:rFonts w:asciiTheme="majorBidi" w:hAnsiTheme="majorBidi" w:cstheme="majorBidi"/>
           <w:b/>
@@ -2973,8 +2917,3849 @@
           <w:sz w:val="28"/>
           <w:szCs w:val="28"/>
         </w:rPr>
-        <w:br w:type="page"/>
+      </w:pPr>
+    </w:p>
+    <w:p>
+      <w:pPr>
+        <w:rPr>
+          <w:rFonts w:asciiTheme="majorBidi" w:hAnsiTheme="majorBidi" w:cstheme="majorBidi"/>
+          <w:b/>
+          <w:bCs/>
+          <w:color w:val="0070C0"/>
+          <w:sz w:val="28"/>
+          <w:szCs w:val="28"/>
+        </w:rPr>
+      </w:pPr>
+    </w:p>
+    <w:p>
+      <w:pPr>
+        <w:rPr>
+          <w:rFonts w:asciiTheme="majorBidi" w:hAnsiTheme="majorBidi" w:cstheme="majorBidi"/>
+          <w:b/>
+          <w:bCs/>
+          <w:color w:val="0070C0"/>
+          <w:sz w:val="28"/>
+          <w:szCs w:val="28"/>
+        </w:rPr>
+      </w:pPr>
+    </w:p>
+    <w:p>
+      <w:pPr>
+        <w:pStyle w:val="MainHeadings"/>
+        <w:numPr>
+          <w:ilvl w:val="0"/>
+          <w:numId w:val="0"/>
+        </w:numPr>
+        <w:rPr>
+          <w:rFonts w:eastAsiaTheme="majorEastAsia" w:cstheme="majorBidi"/>
+          <w:sz w:val="32"/>
+          <w:szCs w:val="32"/>
+        </w:rPr>
+      </w:pPr>
+    </w:p>
+    <w:p>
+      <w:pPr>
+        <w:pStyle w:val="MainHeadings"/>
+        <w:numPr>
+          <w:ilvl w:val="0"/>
+          <w:numId w:val="0"/>
+        </w:numPr>
+        <w:rPr>
+          <w:rFonts w:eastAsiaTheme="majorEastAsia" w:cstheme="majorBidi"/>
+          <w:sz w:val="32"/>
+          <w:szCs w:val="32"/>
+        </w:rPr>
+      </w:pPr>
+    </w:p>
+    <w:p>
+      <w:pPr>
+        <w:pStyle w:val="Heading2"/>
+        <w:numPr>
+          <w:ilvl w:val="1"/>
+          <w:numId w:val="3"/>
+        </w:numPr>
+        <w:ind w:left="576" w:hanging="576"/>
+        <w:rPr>
+          <w:rFonts w:asciiTheme="majorBidi" w:hAnsiTheme="majorBidi"/>
+          <w:b/>
+          <w:bCs/>
+          <w:color w:val="0070C0"/>
+          <w:sz w:val="28"/>
+          <w:szCs w:val="28"/>
+        </w:rPr>
+      </w:pPr>
+    </w:p>
+    <w:p>
+      <w:pPr>
+        <w:pStyle w:val="NoSpacing"/>
+        <w:rPr>
+          <w:rFonts w:asciiTheme="majorBidi" w:hAnsiTheme="majorBidi" w:cstheme="majorBidi"/>
+          <w:b/>
+          <w:bCs/>
+          <w:color w:val="0070C0"/>
+        </w:rPr>
+      </w:pPr>
+      <w:r>
+        <w:rPr>
+          <w:rFonts w:asciiTheme="majorBidi" w:hAnsiTheme="majorBidi" w:cstheme="majorBidi"/>
+          <w:noProof/>
+        </w:rPr>
+        <mc:AlternateContent>
+          <mc:Choice Requires="wps">
+            <w:drawing>
+              <wp:anchor distT="0" distB="0" distL="114300" distR="114300" simplePos="0" relativeHeight="251718656" behindDoc="0" locked="0" layoutInCell="1" allowOverlap="1" wp14:anchorId="455DD901" wp14:editId="70F16BA1">
+                <wp:simplePos x="0" y="0"/>
+                <wp:positionH relativeFrom="column">
+                  <wp:posOffset>1143635</wp:posOffset>
+                </wp:positionH>
+                <wp:positionV relativeFrom="paragraph">
+                  <wp:posOffset>3027045</wp:posOffset>
+                </wp:positionV>
+                <wp:extent cx="3128010" cy="635"/>
+                <wp:effectExtent l="0" t="0" r="0" b="0"/>
+                <wp:wrapSquare wrapText="bothSides"/>
+                <wp:docPr id="1" name="Text Box 1"/>
+                <wp:cNvGraphicFramePr/>
+                <a:graphic xmlns:a="http://schemas.openxmlformats.org/drawingml/2006/main">
+                  <a:graphicData uri="http://schemas.microsoft.com/office/word/2010/wordprocessingShape">
+                    <wps:wsp>
+                      <wps:cNvSpPr txBox="1"/>
+                      <wps:spPr>
+                        <a:xfrm>
+                          <a:off x="0" y="0"/>
+                          <a:ext cx="3128010" cy="635"/>
+                        </a:xfrm>
+                        <a:prstGeom prst="rect">
+                          <a:avLst/>
+                        </a:prstGeom>
+                        <a:solidFill>
+                          <a:prstClr val="white"/>
+                        </a:solidFill>
+                        <a:ln>
+                          <a:noFill/>
+                        </a:ln>
+                      </wps:spPr>
+                      <wps:txbx>
+                        <w:txbxContent>
+                          <w:p>
+                            <w:pPr>
+                              <w:pStyle w:val="Caption"/>
+                              <w:rPr>
+                                <w:rFonts w:asciiTheme="majorBidi" w:hAnsiTheme="majorBidi" w:cstheme="majorBidi"/>
+                                <w:noProof/>
+                                <w:sz w:val="28"/>
+                                <w:szCs w:val="28"/>
+                              </w:rPr>
+                            </w:pPr>
+                          </w:p>
+                        </w:txbxContent>
+                      </wps:txbx>
+                      <wps:bodyPr rot="0" spcFirstLastPara="0" vertOverflow="overflow" horzOverflow="overflow" vert="horz" wrap="square" lIns="0" tIns="0" rIns="0" bIns="0" numCol="1" spcCol="0" rtlCol="0" fromWordArt="0" anchor="t" anchorCtr="0" forceAA="0" compatLnSpc="1">
+                        <a:prstTxWarp prst="textNoShape">
+                          <a:avLst/>
+                        </a:prstTxWarp>
+                        <a:spAutoFit/>
+                      </wps:bodyPr>
+                    </wps:wsp>
+                  </a:graphicData>
+                </a:graphic>
+              </wp:anchor>
+            </w:drawing>
+          </mc:Choice>
+          <mc:Fallback>
+            <w:pict>
+              <v:shape w14:anchorId="455DD901" id="Text Box 1" o:spid="_x0000_s1040" type="#_x0000_t202" style="position:absolute;margin-left:90.05pt;margin-top:238.35pt;width:246.3pt;height:.05pt;z-index:251718656;visibility:visible;mso-wrap-style:square;mso-wrap-distance-left:9pt;mso-wrap-distance-top:0;mso-wrap-distance-right:9pt;mso-wrap-distance-bottom:0;mso-position-horizontal:absolute;mso-position-horizontal-relative:text;mso-position-vertical:absolute;mso-position-vertical-relative:text;v-text-anchor:top" o:gfxdata="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" stroked="f">
+                <v:textbox style="mso-fit-shape-to-text:t" inset="0,0,0,0">
+                  <w:txbxContent>
+                    <w:p>
+                      <w:pPr>
+                        <w:pStyle w:val="Caption"/>
+                        <w:rPr>
+                          <w:rFonts w:asciiTheme="majorBidi" w:hAnsiTheme="majorBidi" w:cstheme="majorBidi"/>
+                          <w:noProof/>
+                          <w:sz w:val="28"/>
+                          <w:szCs w:val="28"/>
+                        </w:rPr>
+                      </w:pPr>
+                    </w:p>
+                  </w:txbxContent>
+                </v:textbox>
+                <w10:wrap type="square"/>
+              </v:shape>
+            </w:pict>
+          </mc:Fallback>
+        </mc:AlternateContent>
       </w:r>
+      <w:r>
+        <w:rPr>
+          <w:rFonts w:asciiTheme="majorBidi" w:hAnsiTheme="majorBidi" w:cstheme="majorBidi"/>
+          <w:noProof/>
+        </w:rPr>
+        <mc:AlternateContent>
+          <mc:Choice Requires="wps">
+            <w:drawing>
+              <wp:anchor distT="45720" distB="45720" distL="114300" distR="114300" simplePos="0" relativeHeight="251692032" behindDoc="0" locked="0" layoutInCell="1" allowOverlap="1" wp14:anchorId="037E3FE5" wp14:editId="1D65E4AC">
+                <wp:simplePos x="0" y="0"/>
+                <wp:positionH relativeFrom="column">
+                  <wp:posOffset>1143635</wp:posOffset>
+                </wp:positionH>
+                <wp:positionV relativeFrom="paragraph">
+                  <wp:posOffset>210185</wp:posOffset>
+                </wp:positionV>
+                <wp:extent cx="3128010" cy="2759710"/>
+                <wp:effectExtent l="0" t="0" r="15240" b="21590"/>
+                <wp:wrapSquare wrapText="bothSides"/>
+                <wp:docPr id="2" name="Text Box 2"/>
+                <wp:cNvGraphicFramePr>
+                  <a:graphicFrameLocks xmlns:a="http://schemas.openxmlformats.org/drawingml/2006/main"/>
+                </wp:cNvGraphicFramePr>
+                <a:graphic xmlns:a="http://schemas.openxmlformats.org/drawingml/2006/main">
+                  <a:graphicData uri="http://schemas.microsoft.com/office/word/2010/wordprocessingShape">
+                    <wps:wsp>
+                      <wps:cNvSpPr txBox="1">
+                        <a:spLocks noChangeArrowheads="1"/>
+                      </wps:cNvSpPr>
+                      <wps:spPr bwMode="auto">
+                        <a:xfrm>
+                          <a:off x="0" y="0"/>
+                          <a:ext cx="3128010" cy="2759710"/>
+                        </a:xfrm>
+                        <a:prstGeom prst="rect">
+                          <a:avLst/>
+                        </a:prstGeom>
+                        <a:solidFill>
+                          <a:srgbClr val="FFFFFF"/>
+                        </a:solidFill>
+                        <a:ln w="9525">
+                          <a:solidFill>
+                            <a:srgbClr val="000000"/>
+                          </a:solidFill>
+                          <a:miter lim="800000"/>
+                          <a:headEnd/>
+                          <a:tailEnd/>
+                        </a:ln>
+                      </wps:spPr>
+                      <wps:txbx>
+                        <w:txbxContent>
+                          <w:p>
+                            <w:pPr>
+                              <w:jc w:val="center"/>
+                            </w:pPr>
+                          </w:p>
+                          <w:p>
+                            <w:pPr>
+                              <w:jc w:val="center"/>
+                            </w:pPr>
+                          </w:p>
+                          <w:p>
+                            <w:pPr>
+                              <w:jc w:val="center"/>
+                            </w:pPr>
+                          </w:p>
+                        </w:txbxContent>
+                      </wps:txbx>
+                      <wps:bodyPr rot="0" vert="horz" wrap="square" lIns="91440" tIns="45720" rIns="91440" bIns="45720" anchor="t" anchorCtr="0">
+                        <a:noAutofit/>
+                      </wps:bodyPr>
+                    </wps:wsp>
+                  </a:graphicData>
+                </a:graphic>
+                <wp14:sizeRelH relativeFrom="margin">
+                  <wp14:pctWidth>0</wp14:pctWidth>
+                </wp14:sizeRelH>
+                <wp14:sizeRelV relativeFrom="margin">
+                  <wp14:pctHeight>0</wp14:pctHeight>
+                </wp14:sizeRelV>
+              </wp:anchor>
+            </w:drawing>
+          </mc:Choice>
+          <mc:Fallback>
+            <w:pict>
+              <v:shape w14:anchorId="037E3FE5" id="_x0000_s1041" type="#_x0000_t202" style="position:absolute;margin-left:90.05pt;margin-top:16.55pt;width:246.3pt;height:217.3pt;z-index:251692032;visibility:visible;mso-wrap-style:square;mso-width-percent:0;mso-height-percent:0;mso-wrap-distance-left:9pt;mso-wrap-distance-top:3.6pt;mso-wrap-distance-right:9pt;mso-wrap-distance-bottom:3.6pt;mso-position-horizontal:absolute;mso-position-horizontal-relative:text;mso-position-vertical:absolute;mso-position-vertical-relative:text;mso-width-percent:0;mso-height-percent:0;mso-width-relative:margin;mso-height-relative:margin;v-text-anchor:top" o:gfxdata="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">
+                <v:textbox>
+                  <w:txbxContent>
+                    <w:p>
+                      <w:pPr>
+                        <w:jc w:val="center"/>
+                      </w:pPr>
+                    </w:p>
+                    <w:p>
+                      <w:pPr>
+                        <w:jc w:val="center"/>
+                      </w:pPr>
+                    </w:p>
+                    <w:p>
+                      <w:pPr>
+                        <w:jc w:val="center"/>
+                      </w:pPr>
+                    </w:p>
+                  </w:txbxContent>
+                </v:textbox>
+                <w10:wrap type="square"/>
+              </v:shape>
+            </w:pict>
+          </mc:Fallback>
+        </mc:AlternateContent>
+      </w:r>
+    </w:p>
+    <w:p>
+      <w:pPr>
+        <w:pStyle w:val="ListParagraph"/>
+        <w:bidi w:val="0"/>
+        <w:spacing w:after="160" w:line="360" w:lineRule="auto"/>
+        <w:jc w:val="both"/>
+        <w:rPr>
+          <w:rFonts w:asciiTheme="majorBidi" w:hAnsiTheme="majorBidi" w:cstheme="majorBidi"/>
+          <w:sz w:val="28"/>
+          <w:szCs w:val="28"/>
+          <w:rtl/>
+        </w:rPr>
+      </w:pPr>
+      <w:r>
+        <w:rPr>
+          <w:rFonts w:asciiTheme="majorBidi" w:hAnsiTheme="majorBidi" w:cstheme="majorBidi"/>
+          <w:noProof/>
+        </w:rPr>
+        <mc:AlternateContent>
+          <mc:Choice Requires="wps">
+            <w:drawing>
+              <wp:anchor distT="45720" distB="45720" distL="114300" distR="114300" simplePos="0" relativeHeight="251706368" behindDoc="0" locked="0" layoutInCell="1" allowOverlap="1" wp14:anchorId="690261F7" wp14:editId="1E7CC326">
+                <wp:simplePos x="0" y="0"/>
+                <wp:positionH relativeFrom="column">
+                  <wp:posOffset>3353435</wp:posOffset>
+                </wp:positionH>
+                <wp:positionV relativeFrom="paragraph">
+                  <wp:posOffset>313055</wp:posOffset>
+                </wp:positionV>
+                <wp:extent cx="295275" cy="705485"/>
+                <wp:effectExtent l="0" t="0" r="28575" b="18415"/>
+                <wp:wrapSquare wrapText="bothSides"/>
+                <wp:docPr id="5" name="Text Box 2"/>
+                <wp:cNvGraphicFramePr>
+                  <a:graphicFrameLocks xmlns:a="http://schemas.openxmlformats.org/drawingml/2006/main"/>
+                </wp:cNvGraphicFramePr>
+                <a:graphic xmlns:a="http://schemas.openxmlformats.org/drawingml/2006/main">
+                  <a:graphicData uri="http://schemas.microsoft.com/office/word/2010/wordprocessingShape">
+                    <wps:wsp>
+                      <wps:cNvSpPr txBox="1">
+                        <a:spLocks noChangeArrowheads="1"/>
+                      </wps:cNvSpPr>
+                      <wps:spPr bwMode="auto">
+                        <a:xfrm>
+                          <a:off x="0" y="0"/>
+                          <a:ext cx="295275" cy="705485"/>
+                        </a:xfrm>
+                        <a:prstGeom prst="rect">
+                          <a:avLst/>
+                        </a:prstGeom>
+                        <a:solidFill>
+                          <a:srgbClr val="FFFFFF"/>
+                        </a:solidFill>
+                        <a:ln w="9525">
+                          <a:solidFill>
+                            <a:srgbClr val="000000"/>
+                          </a:solidFill>
+                          <a:miter lim="800000"/>
+                          <a:headEnd/>
+                          <a:tailEnd/>
+                        </a:ln>
+                      </wps:spPr>
+                      <wps:txbx>
+                        <w:txbxContent>
+                          <w:p>
+                            <w:pPr>
+                              <w:rPr>
+                                <w:rFonts w:asciiTheme="majorBidi" w:hAnsiTheme="majorBidi" w:cstheme="majorBidi"/>
+                                <w:sz w:val="16"/>
+                                <w:szCs w:val="16"/>
+                              </w:rPr>
+                            </w:pPr>
+                            <w:r>
+                              <w:rPr>
+                                <w:rFonts w:asciiTheme="majorBidi" w:hAnsiTheme="majorBidi" w:cstheme="majorBidi"/>
+                                <w:sz w:val="16"/>
+                                <w:szCs w:val="16"/>
+                              </w:rPr>
+                              <w:t>Kinetic energy</w:t>
+                            </w:r>
+                          </w:p>
+                        </w:txbxContent>
+                      </wps:txbx>
+                      <wps:bodyPr rot="0" vert="vert270" wrap="square" lIns="91440" tIns="45720" rIns="91440" bIns="45720" anchor="ctr" anchorCtr="0">
+                        <a:noAutofit/>
+                      </wps:bodyPr>
+                    </wps:wsp>
+                  </a:graphicData>
+                </a:graphic>
+                <wp14:sizeRelH relativeFrom="margin">
+                  <wp14:pctWidth>0</wp14:pctWidth>
+                </wp14:sizeRelH>
+                <wp14:sizeRelV relativeFrom="margin">
+                  <wp14:pctHeight>0</wp14:pctHeight>
+                </wp14:sizeRelV>
+              </wp:anchor>
+            </w:drawing>
+          </mc:Choice>
+          <mc:Fallback>
+            <w:pict>
+              <v:shape w14:anchorId="690261F7" id="_x0000_s1042" type="#_x0000_t202" style="position:absolute;left:0;text-align:left;margin-left:264.05pt;margin-top:24.65pt;width:23.25pt;height:55.55pt;z-index:251706368;visibility:visible;mso-wrap-style:square;mso-width-percent:0;mso-height-percent:0;mso-wrap-distance-left:9pt;mso-wrap-distance-top:3.6pt;mso-wrap-distance-right:9pt;mso-wrap-distance-bottom:3.6pt;mso-position-horizontal:absolute;mso-position-horizontal-relative:text;mso-position-vertical:absolute;mso-position-vertical-relative:text;mso-width-percent:0;mso-height-percent:0;mso-width-relative:margin;mso-height-relative:margin;v-text-anchor:middle" o:gfxdata="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">
+                <v:textbox style="layout-flow:vertical;mso-layout-flow-alt:bottom-to-top">
+                  <w:txbxContent>
+                    <w:p>
+                      <w:pPr>
+                        <w:rPr>
+                          <w:rFonts w:asciiTheme="majorBidi" w:hAnsiTheme="majorBidi" w:cstheme="majorBidi"/>
+                          <w:sz w:val="16"/>
+                          <w:szCs w:val="16"/>
+                        </w:rPr>
+                      </w:pPr>
+                      <w:r>
+                        <w:rPr>
+                          <w:rFonts w:asciiTheme="majorBidi" w:hAnsiTheme="majorBidi" w:cstheme="majorBidi"/>
+                          <w:sz w:val="16"/>
+                          <w:szCs w:val="16"/>
+                        </w:rPr>
+                        <w:t>Kinetic energy</w:t>
+                      </w:r>
+                    </w:p>
+                  </w:txbxContent>
+                </v:textbox>
+                <w10:wrap type="square"/>
+              </v:shape>
+            </w:pict>
+          </mc:Fallback>
+        </mc:AlternateContent>
+      </w:r>
+      <w:r>
+        <w:rPr>
+          <w:rFonts w:asciiTheme="majorBidi" w:hAnsiTheme="majorBidi" w:cstheme="majorBidi"/>
+          <w:noProof/>
+        </w:rPr>
+        <mc:AlternateContent>
+          <mc:Choice Requires="wps">
+            <w:drawing>
+              <wp:anchor distT="45720" distB="45720" distL="114300" distR="114300" simplePos="0" relativeHeight="251699200" behindDoc="0" locked="0" layoutInCell="1" allowOverlap="1" wp14:anchorId="782CD1D4" wp14:editId="6A7A978B">
+                <wp:simplePos x="0" y="0"/>
+                <wp:positionH relativeFrom="column">
+                  <wp:posOffset>1947545</wp:posOffset>
+                </wp:positionH>
+                <wp:positionV relativeFrom="paragraph">
+                  <wp:posOffset>2078355</wp:posOffset>
+                </wp:positionV>
+                <wp:extent cx="1214120" cy="261620"/>
+                <wp:effectExtent l="0" t="0" r="24130" b="24130"/>
+                <wp:wrapSquare wrapText="bothSides"/>
+                <wp:docPr id="6" name="Text Box 2"/>
+                <wp:cNvGraphicFramePr>
+                  <a:graphicFrameLocks xmlns:a="http://schemas.openxmlformats.org/drawingml/2006/main"/>
+                </wp:cNvGraphicFramePr>
+                <a:graphic xmlns:a="http://schemas.openxmlformats.org/drawingml/2006/main">
+                  <a:graphicData uri="http://schemas.microsoft.com/office/word/2010/wordprocessingShape">
+                    <wps:wsp>
+                      <wps:cNvSpPr txBox="1">
+                        <a:spLocks noChangeArrowheads="1"/>
+                      </wps:cNvSpPr>
+                      <wps:spPr bwMode="auto">
+                        <a:xfrm>
+                          <a:off x="0" y="0"/>
+                          <a:ext cx="1214120" cy="261620"/>
+                        </a:xfrm>
+                        <a:prstGeom prst="rect">
+                          <a:avLst/>
+                        </a:prstGeom>
+                        <a:solidFill>
+                          <a:srgbClr val="FFFFFF"/>
+                        </a:solidFill>
+                        <a:ln w="9525">
+                          <a:solidFill>
+                            <a:srgbClr val="000000"/>
+                          </a:solidFill>
+                          <a:miter lim="800000"/>
+                          <a:headEnd/>
+                          <a:tailEnd/>
+                        </a:ln>
+                      </wps:spPr>
+                      <wps:txbx>
+                        <w:txbxContent>
+                          <w:p>
+                            <w:pPr>
+                              <w:jc w:val="center"/>
+                            </w:pPr>
+                            <w:r>
+                              <w:t>Hind legs</w:t>
+                            </w:r>
+                          </w:p>
+                          <w:p/>
+                        </w:txbxContent>
+                      </wps:txbx>
+                      <wps:bodyPr rot="0" vert="horz" wrap="square" lIns="91440" tIns="45720" rIns="91440" bIns="45720" anchor="t" anchorCtr="0">
+                        <a:noAutofit/>
+                      </wps:bodyPr>
+                    </wps:wsp>
+                  </a:graphicData>
+                </a:graphic>
+                <wp14:sizeRelH relativeFrom="margin">
+                  <wp14:pctWidth>0</wp14:pctWidth>
+                </wp14:sizeRelH>
+                <wp14:sizeRelV relativeFrom="margin">
+                  <wp14:pctHeight>0</wp14:pctHeight>
+                </wp14:sizeRelV>
+              </wp:anchor>
+            </w:drawing>
+          </mc:Choice>
+          <mc:Fallback>
+            <w:pict>
+              <v:shape w14:anchorId="782CD1D4" id="_x0000_s1043" type="#_x0000_t202" style="position:absolute;left:0;text-align:left;margin-left:153.35pt;margin-top:163.65pt;width:95.6pt;height:20.6pt;z-index:251699200;visibility:visible;mso-wrap-style:square;mso-width-percent:0;mso-height-percent:0;mso-wrap-distance-left:9pt;mso-wrap-distance-top:3.6pt;mso-wrap-distance-right:9pt;mso-wrap-distance-bottom:3.6pt;mso-position-horizontal:absolute;mso-position-horizontal-relative:text;mso-position-vertical:absolute;mso-position-vertical-relative:text;mso-width-percent:0;mso-height-percent:0;mso-width-relative:margin;mso-height-relative:margin;v-text-anchor:top" o:gfxdata="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">
+                <v:textbox>
+                  <w:txbxContent>
+                    <w:p>
+                      <w:pPr>
+                        <w:jc w:val="center"/>
+                      </w:pPr>
+                      <w:r>
+                        <w:t>Hind legs</w:t>
+                      </w:r>
+                    </w:p>
+                    <w:p/>
+                  </w:txbxContent>
+                </v:textbox>
+                <w10:wrap type="square"/>
+              </v:shape>
+            </w:pict>
+          </mc:Fallback>
+        </mc:AlternateContent>
+      </w:r>
+      <w:r>
+        <w:rPr>
+          <w:rFonts w:asciiTheme="majorBidi" w:hAnsiTheme="majorBidi" w:cstheme="majorBidi"/>
+          <w:noProof/>
+        </w:rPr>
+        <mc:AlternateContent>
+          <mc:Choice Requires="wps">
+            <w:drawing>
+              <wp:anchor distT="45720" distB="45720" distL="114300" distR="114300" simplePos="0" relativeHeight="251702272" behindDoc="0" locked="0" layoutInCell="1" allowOverlap="1" wp14:anchorId="7C148E21" wp14:editId="3B9D71A3">
+                <wp:simplePos x="0" y="0"/>
+                <wp:positionH relativeFrom="column">
+                  <wp:posOffset>1834515</wp:posOffset>
+                </wp:positionH>
+                <wp:positionV relativeFrom="paragraph">
+                  <wp:posOffset>65405</wp:posOffset>
+                </wp:positionV>
+                <wp:extent cx="1327785" cy="328930"/>
+                <wp:effectExtent l="0" t="0" r="24765" b="13970"/>
+                <wp:wrapSquare wrapText="bothSides"/>
+                <wp:docPr id="7" name="Text Box 2"/>
+                <wp:cNvGraphicFramePr>
+                  <a:graphicFrameLocks xmlns:a="http://schemas.openxmlformats.org/drawingml/2006/main"/>
+                </wp:cNvGraphicFramePr>
+                <a:graphic xmlns:a="http://schemas.openxmlformats.org/drawingml/2006/main">
+                  <a:graphicData uri="http://schemas.microsoft.com/office/word/2010/wordprocessingShape">
+                    <wps:wsp>
+                      <wps:cNvSpPr txBox="1">
+                        <a:spLocks noChangeArrowheads="1"/>
+                      </wps:cNvSpPr>
+                      <wps:spPr bwMode="auto">
+                        <a:xfrm>
+                          <a:off x="0" y="0"/>
+                          <a:ext cx="1327785" cy="328930"/>
+                        </a:xfrm>
+                        <a:prstGeom prst="rect">
+                          <a:avLst/>
+                        </a:prstGeom>
+                        <a:solidFill>
+                          <a:srgbClr val="FFFFFF"/>
+                        </a:solidFill>
+                        <a:ln w="9525">
+                          <a:solidFill>
+                            <a:srgbClr val="000000"/>
+                          </a:solidFill>
+                          <a:miter lim="800000"/>
+                          <a:headEnd/>
+                          <a:tailEnd/>
+                        </a:ln>
+                      </wps:spPr>
+                      <wps:txbx>
+                        <w:txbxContent>
+                          <w:p>
+                            <w:pPr>
+                              <w:jc w:val="center"/>
+                            </w:pPr>
+                            <w:r>
+                              <w:t>Front legs</w:t>
+                            </w:r>
+                          </w:p>
+                          <w:p>
+                            <w:r>
+                              <w:t>F</w:t>
+                            </w:r>
+                          </w:p>
+                        </w:txbxContent>
+                      </wps:txbx>
+                      <wps:bodyPr rot="0" vert="horz" wrap="square" lIns="91440" tIns="45720" rIns="91440" bIns="45720" anchor="t" anchorCtr="0">
+                        <a:noAutofit/>
+                      </wps:bodyPr>
+                    </wps:wsp>
+                  </a:graphicData>
+                </a:graphic>
+                <wp14:sizeRelH relativeFrom="margin">
+                  <wp14:pctWidth>0</wp14:pctWidth>
+                </wp14:sizeRelH>
+                <wp14:sizeRelV relativeFrom="margin">
+                  <wp14:pctHeight>0</wp14:pctHeight>
+                </wp14:sizeRelV>
+              </wp:anchor>
+            </w:drawing>
+          </mc:Choice>
+          <mc:Fallback>
+            <w:pict>
+              <v:shape w14:anchorId="7C148E21" id="_x0000_s1044" type="#_x0000_t202" style="position:absolute;left:0;text-align:left;margin-left:144.45pt;margin-top:5.15pt;width:104.55pt;height:25.9pt;z-index:251702272;visibility:visible;mso-wrap-style:square;mso-width-percent:0;mso-height-percent:0;mso-wrap-distance-left:9pt;mso-wrap-distance-top:3.6pt;mso-wrap-distance-right:9pt;mso-wrap-distance-bottom:3.6pt;mso-position-horizontal:absolute;mso-position-horizontal-relative:text;mso-position-vertical:absolute;mso-position-vertical-relative:text;mso-width-percent:0;mso-height-percent:0;mso-width-relative:margin;mso-height-relative:margin;v-text-anchor:top" o:gfxdata="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">
+                <v:textbox>
+                  <w:txbxContent>
+                    <w:p>
+                      <w:pPr>
+                        <w:jc w:val="center"/>
+                      </w:pPr>
+                      <w:r>
+                        <w:t>Front legs</w:t>
+                      </w:r>
+                    </w:p>
+                    <w:p>
+                      <w:r>
+                        <w:t>F</w:t>
+                      </w:r>
+                    </w:p>
+                  </w:txbxContent>
+                </v:textbox>
+                <w10:wrap type="square"/>
+              </v:shape>
+            </w:pict>
+          </mc:Fallback>
+        </mc:AlternateContent>
+      </w:r>
+      <w:r>
+        <w:rPr>
+          <w:rFonts w:asciiTheme="majorBidi" w:hAnsiTheme="majorBidi" w:cstheme="majorBidi"/>
+          <w:noProof/>
+          <w:sz w:val="28"/>
+          <w:szCs w:val="28"/>
+        </w:rPr>
+        <mc:AlternateContent>
+          <mc:Choice Requires="wps">
+            <w:drawing>
+              <wp:anchor distT="0" distB="0" distL="114300" distR="114300" simplePos="0" relativeHeight="251696128" behindDoc="0" locked="0" layoutInCell="1" allowOverlap="1" wp14:anchorId="221D588D" wp14:editId="5ADAE6FF">
+                <wp:simplePos x="0" y="0"/>
+                <wp:positionH relativeFrom="column">
+                  <wp:posOffset>3173095</wp:posOffset>
+                </wp:positionH>
+                <wp:positionV relativeFrom="paragraph">
+                  <wp:posOffset>226695</wp:posOffset>
+                </wp:positionV>
+                <wp:extent cx="349250" cy="167640"/>
+                <wp:effectExtent l="19050" t="76200" r="31750" b="22860"/>
+                <wp:wrapNone/>
+                <wp:docPr id="8" name="Connector: Elbow 8"/>
+                <wp:cNvGraphicFramePr/>
+                <a:graphic xmlns:a="http://schemas.openxmlformats.org/drawingml/2006/main">
+                  <a:graphicData uri="http://schemas.microsoft.com/office/word/2010/wordprocessingShape">
+                    <wps:wsp>
+                      <wps:cNvCnPr/>
+                      <wps:spPr>
+                        <a:xfrm flipH="1" flipV="1">
+                          <a:off x="0" y="0"/>
+                          <a:ext cx="349250" cy="167640"/>
+                        </a:xfrm>
+                        <a:prstGeom prst="bentConnector3">
+                          <a:avLst>
+                            <a:gd name="adj1" fmla="val 1519"/>
+                          </a:avLst>
+                        </a:prstGeom>
+                        <a:ln>
+                          <a:tailEnd type="triangle"/>
+                        </a:ln>
+                      </wps:spPr>
+                      <wps:style>
+                        <a:lnRef idx="1">
+                          <a:schemeClr val="dk1"/>
+                        </a:lnRef>
+                        <a:fillRef idx="0">
+                          <a:schemeClr val="dk1"/>
+                        </a:fillRef>
+                        <a:effectRef idx="0">
+                          <a:schemeClr val="dk1"/>
+                        </a:effectRef>
+                        <a:fontRef idx="minor">
+                          <a:schemeClr val="tx1"/>
+                        </a:fontRef>
+                      </wps:style>
+                      <wps:bodyPr/>
+                    </wps:wsp>
+                  </a:graphicData>
+                </a:graphic>
+                <wp14:sizeRelH relativeFrom="margin">
+                  <wp14:pctWidth>0</wp14:pctWidth>
+                </wp14:sizeRelH>
+                <wp14:sizeRelV relativeFrom="margin">
+                  <wp14:pctHeight>0</wp14:pctHeight>
+                </wp14:sizeRelV>
+              </wp:anchor>
+            </w:drawing>
+          </mc:Choice>
+          <mc:Fallback>
+            <w:pict>
+              <v:shapetype w14:anchorId="2D67926A" id="_x0000_t34" coordsize="21600,21600" o:spt="34" o:oned="t" adj="10800" path="m,l@0,0@0,21600,21600,21600e" filled="f">
+                <v:stroke joinstyle="miter"/>
+                <v:formulas>
+                  <v:f eqn="val #0"/>
+                </v:formulas>
+                <v:path arrowok="t" fillok="f" o:connecttype="none"/>
+                <v:handles>
+                  <v:h position="#0,center"/>
+                </v:handles>
+                <o:lock v:ext="edit" shapetype="t"/>
+              </v:shapetype>
+              <v:shape id="Connector: Elbow 8" o:spid="_x0000_s1026" type="#_x0000_t34" style="position:absolute;margin-left:249.85pt;margin-top:17.85pt;width:27.5pt;height:13.2pt;flip:x y;z-index:251696128;visibility:visible;mso-wrap-style:square;mso-width-percent:0;mso-height-percent:0;mso-wrap-distance-left:9pt;mso-wrap-distance-top:0;mso-wrap-distance-right:9pt;mso-wrap-distance-bottom:0;mso-position-horizontal:absolute;mso-position-horizontal-relative:text;mso-position-vertical:absolute;mso-position-vertical-relative:text;mso-width-percent:0;mso-height-percent:0;mso-width-relative:margin;mso-height-relative:margin" o:gfxdata="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" adj="328" strokecolor="black [3200]" strokeweight=".5pt">
+                <v:stroke endarrow="block"/>
+              </v:shape>
+            </w:pict>
+          </mc:Fallback>
+        </mc:AlternateContent>
+      </w:r>
+      <w:r>
+        <w:rPr>
+          <w:rFonts w:asciiTheme="majorBidi" w:hAnsiTheme="majorBidi" w:cstheme="majorBidi"/>
+          <w:noProof/>
+        </w:rPr>
+        <mc:AlternateContent>
+          <mc:Choice Requires="wps">
+            <w:drawing>
+              <wp:anchor distT="45720" distB="45720" distL="114300" distR="114300" simplePos="0" relativeHeight="251701248" behindDoc="0" locked="0" layoutInCell="1" allowOverlap="1" wp14:anchorId="1ADCB34F" wp14:editId="1FD79C0B">
+                <wp:simplePos x="0" y="0"/>
+                <wp:positionH relativeFrom="column">
+                  <wp:posOffset>1994535</wp:posOffset>
+                </wp:positionH>
+                <wp:positionV relativeFrom="paragraph">
+                  <wp:posOffset>732790</wp:posOffset>
+                </wp:positionV>
+                <wp:extent cx="958850" cy="311150"/>
+                <wp:effectExtent l="0" t="0" r="12700" b="12700"/>
+                <wp:wrapSquare wrapText="bothSides"/>
+                <wp:docPr id="9" name="Text Box 2"/>
+                <wp:cNvGraphicFramePr>
+                  <a:graphicFrameLocks xmlns:a="http://schemas.openxmlformats.org/drawingml/2006/main"/>
+                </wp:cNvGraphicFramePr>
+                <a:graphic xmlns:a="http://schemas.openxmlformats.org/drawingml/2006/main">
+                  <a:graphicData uri="http://schemas.microsoft.com/office/word/2010/wordprocessingShape">
+                    <wps:wsp>
+                      <wps:cNvSpPr txBox="1">
+                        <a:spLocks noChangeArrowheads="1"/>
+                      </wps:cNvSpPr>
+                      <wps:spPr bwMode="auto">
+                        <a:xfrm>
+                          <a:off x="0" y="0"/>
+                          <a:ext cx="958850" cy="311150"/>
+                        </a:xfrm>
+                        <a:prstGeom prst="rect">
+                          <a:avLst/>
+                        </a:prstGeom>
+                        <a:solidFill>
+                          <a:srgbClr val="FFFFFF"/>
+                        </a:solidFill>
+                        <a:ln w="9525">
+                          <a:solidFill>
+                            <a:srgbClr val="000000"/>
+                          </a:solidFill>
+                          <a:miter lim="800000"/>
+                          <a:headEnd/>
+                          <a:tailEnd/>
+                        </a:ln>
+                      </wps:spPr>
+                      <wps:txbx>
+                        <w:txbxContent>
+                          <w:p>
+                            <w:pPr>
+                              <w:jc w:val="center"/>
+                            </w:pPr>
+                            <w:r>
+                              <w:t>Motors</w:t>
+                            </w:r>
+                          </w:p>
+                          <w:p/>
+                        </w:txbxContent>
+                      </wps:txbx>
+                      <wps:bodyPr rot="0" vert="horz" wrap="square" lIns="91440" tIns="45720" rIns="91440" bIns="45720" anchor="t" anchorCtr="0">
+                        <a:noAutofit/>
+                      </wps:bodyPr>
+                    </wps:wsp>
+                  </a:graphicData>
+                </a:graphic>
+                <wp14:sizeRelH relativeFrom="margin">
+                  <wp14:pctWidth>0</wp14:pctWidth>
+                </wp14:sizeRelH>
+                <wp14:sizeRelV relativeFrom="margin">
+                  <wp14:pctHeight>0</wp14:pctHeight>
+                </wp14:sizeRelV>
+              </wp:anchor>
+            </w:drawing>
+          </mc:Choice>
+          <mc:Fallback>
+            <w:pict>
+              <v:shape w14:anchorId="1ADCB34F" id="_x0000_s1045" type="#_x0000_t202" style="position:absolute;left:0;text-align:left;margin-left:157.05pt;margin-top:57.7pt;width:75.5pt;height:24.5pt;z-index:251701248;visibility:visible;mso-wrap-style:square;mso-width-percent:0;mso-height-percent:0;mso-wrap-distance-left:9pt;mso-wrap-distance-top:3.6pt;mso-wrap-distance-right:9pt;mso-wrap-distance-bottom:3.6pt;mso-position-horizontal:absolute;mso-position-horizontal-relative:text;mso-position-vertical:absolute;mso-position-vertical-relative:text;mso-width-percent:0;mso-height-percent:0;mso-width-relative:margin;mso-height-relative:margin;v-text-anchor:top" o:gfxdata="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">
+                <v:textbox>
+                  <w:txbxContent>
+                    <w:p>
+                      <w:pPr>
+                        <w:jc w:val="center"/>
+                      </w:pPr>
+                      <w:r>
+                        <w:t>Motors</w:t>
+                      </w:r>
+                    </w:p>
+                    <w:p/>
+                  </w:txbxContent>
+                </v:textbox>
+                <w10:wrap type="square"/>
+              </v:shape>
+            </w:pict>
+          </mc:Fallback>
+        </mc:AlternateContent>
+      </w:r>
+      <w:r>
+        <w:rPr>
+          <w:rFonts w:asciiTheme="majorBidi" w:hAnsiTheme="majorBidi" w:cstheme="majorBidi"/>
+          <w:noProof/>
+        </w:rPr>
+        <mc:AlternateContent>
+          <mc:Choice Requires="wps">
+            <w:drawing>
+              <wp:anchor distT="0" distB="0" distL="114300" distR="114300" simplePos="0" relativeHeight="251700224" behindDoc="0" locked="0" layoutInCell="1" allowOverlap="1" wp14:anchorId="2D8A0A45" wp14:editId="23B8BC5B">
+                <wp:simplePos x="0" y="0"/>
+                <wp:positionH relativeFrom="column">
+                  <wp:posOffset>1480820</wp:posOffset>
+                </wp:positionH>
+                <wp:positionV relativeFrom="paragraph">
+                  <wp:posOffset>867410</wp:posOffset>
+                </wp:positionV>
+                <wp:extent cx="507365" cy="165100"/>
+                <wp:effectExtent l="19050" t="76200" r="0" b="25400"/>
+                <wp:wrapNone/>
+                <wp:docPr id="10" name="Connector: Elbow 10"/>
+                <wp:cNvGraphicFramePr/>
+                <a:graphic xmlns:a="http://schemas.openxmlformats.org/drawingml/2006/main">
+                  <a:graphicData uri="http://schemas.microsoft.com/office/word/2010/wordprocessingShape">
+                    <wps:wsp>
+                      <wps:cNvCnPr/>
+                      <wps:spPr>
+                        <a:xfrm flipV="1">
+                          <a:off x="0" y="0"/>
+                          <a:ext cx="507365" cy="165100"/>
+                        </a:xfrm>
+                        <a:prstGeom prst="bentConnector3">
+                          <a:avLst>
+                            <a:gd name="adj1" fmla="val -245"/>
+                          </a:avLst>
+                        </a:prstGeom>
+                        <a:ln>
+                          <a:tailEnd type="triangle"/>
+                        </a:ln>
+                      </wps:spPr>
+                      <wps:style>
+                        <a:lnRef idx="1">
+                          <a:schemeClr val="dk1"/>
+                        </a:lnRef>
+                        <a:fillRef idx="0">
+                          <a:schemeClr val="dk1"/>
+                        </a:fillRef>
+                        <a:effectRef idx="0">
+                          <a:schemeClr val="dk1"/>
+                        </a:effectRef>
+                        <a:fontRef idx="minor">
+                          <a:schemeClr val="tx1"/>
+                        </a:fontRef>
+                      </wps:style>
+                      <wps:bodyPr/>
+                    </wps:wsp>
+                  </a:graphicData>
+                </a:graphic>
+                <wp14:sizeRelH relativeFrom="margin">
+                  <wp14:pctWidth>0</wp14:pctWidth>
+                </wp14:sizeRelH>
+                <wp14:sizeRelV relativeFrom="margin">
+                  <wp14:pctHeight>0</wp14:pctHeight>
+                </wp14:sizeRelV>
+              </wp:anchor>
+            </w:drawing>
+          </mc:Choice>
+          <mc:Fallback>
+            <w:pict>
+              <v:shape w14:anchorId="66CD7B02" id="Connector: Elbow 10" o:spid="_x0000_s1026" type="#_x0000_t34" style="position:absolute;margin-left:116.6pt;margin-top:68.3pt;width:39.95pt;height:13pt;flip:y;z-index:251700224;visibility:visible;mso-wrap-style:square;mso-width-percent:0;mso-height-percent:0;mso-wrap-distance-left:9pt;mso-wrap-distance-top:0;mso-wrap-distance-right:9pt;mso-wrap-distance-bottom:0;mso-position-horizontal:absolute;mso-position-horizontal-relative:text;mso-position-vertical:absolute;mso-position-vertical-relative:text;mso-width-percent:0;mso-height-percent:0;mso-width-relative:margin;mso-height-relative:margin" o:gfxdata="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" adj="-53" strokecolor="black [3200]" strokeweight=".5pt">
+                <v:stroke endarrow="block"/>
+              </v:shape>
+            </w:pict>
+          </mc:Fallback>
+        </mc:AlternateContent>
+      </w:r>
+      <w:r>
+        <w:rPr>
+          <w:rFonts w:asciiTheme="majorBidi" w:hAnsiTheme="majorBidi" w:cstheme="majorBidi"/>
+          <w:noProof/>
+        </w:rPr>
+        <mc:AlternateContent>
+          <mc:Choice Requires="wps">
+            <w:drawing>
+              <wp:anchor distT="45720" distB="45720" distL="114300" distR="114300" simplePos="0" relativeHeight="251703296" behindDoc="0" locked="0" layoutInCell="1" allowOverlap="1" wp14:anchorId="011EA6E2" wp14:editId="0FF4EBF2">
+                <wp:simplePos x="0" y="0"/>
+                <wp:positionH relativeFrom="column">
+                  <wp:posOffset>1315720</wp:posOffset>
+                </wp:positionH>
+                <wp:positionV relativeFrom="paragraph">
+                  <wp:posOffset>1043305</wp:posOffset>
+                </wp:positionV>
+                <wp:extent cx="351155" cy="417830"/>
+                <wp:effectExtent l="0" t="0" r="10795" b="20320"/>
+                <wp:wrapSquare wrapText="bothSides"/>
+                <wp:docPr id="11" name="Text Box 2"/>
+                <wp:cNvGraphicFramePr>
+                  <a:graphicFrameLocks xmlns:a="http://schemas.openxmlformats.org/drawingml/2006/main"/>
+                </wp:cNvGraphicFramePr>
+                <a:graphic xmlns:a="http://schemas.openxmlformats.org/drawingml/2006/main">
+                  <a:graphicData uri="http://schemas.microsoft.com/office/word/2010/wordprocessingShape">
+                    <wps:wsp>
+                      <wps:cNvSpPr txBox="1">
+                        <a:spLocks noChangeArrowheads="1"/>
+                      </wps:cNvSpPr>
+                      <wps:spPr bwMode="auto">
+                        <a:xfrm>
+                          <a:off x="0" y="0"/>
+                          <a:ext cx="351155" cy="417830"/>
+                        </a:xfrm>
+                        <a:prstGeom prst="rect">
+                          <a:avLst/>
+                        </a:prstGeom>
+                        <a:solidFill>
+                          <a:srgbClr val="FFFFFF"/>
+                        </a:solidFill>
+                        <a:ln w="9525">
+                          <a:solidFill>
+                            <a:srgbClr val="000000"/>
+                          </a:solidFill>
+                          <a:miter lim="800000"/>
+                          <a:headEnd/>
+                          <a:tailEnd/>
+                        </a:ln>
+                      </wps:spPr>
+                      <wps:txbx>
+                        <w:txbxContent>
+                          <w:p>
+                            <w:pPr>
+                              <w:rPr>
+                                <w:rFonts w:asciiTheme="majorBidi" w:hAnsiTheme="majorBidi" w:cstheme="majorBidi"/>
+                                <w:sz w:val="18"/>
+                                <w:szCs w:val="18"/>
+                              </w:rPr>
+                            </w:pPr>
+                            <w:r>
+                              <w:rPr>
+                                <w:rFonts w:asciiTheme="majorBidi" w:hAnsiTheme="majorBidi" w:cstheme="majorBidi"/>
+                                <w:sz w:val="18"/>
+                                <w:szCs w:val="18"/>
+                              </w:rPr>
+                              <w:t>Power</w:t>
+                            </w:r>
+                          </w:p>
+                        </w:txbxContent>
+                      </wps:txbx>
+                      <wps:bodyPr rot="0" vert="vert270" wrap="square" lIns="91440" tIns="45720" rIns="91440" bIns="45720" anchor="ctr" anchorCtr="0">
+                        <a:noAutofit/>
+                      </wps:bodyPr>
+                    </wps:wsp>
+                  </a:graphicData>
+                </a:graphic>
+                <wp14:sizeRelH relativeFrom="margin">
+                  <wp14:pctWidth>0</wp14:pctWidth>
+                </wp14:sizeRelH>
+                <wp14:sizeRelV relativeFrom="margin">
+                  <wp14:pctHeight>0</wp14:pctHeight>
+                </wp14:sizeRelV>
+              </wp:anchor>
+            </w:drawing>
+          </mc:Choice>
+          <mc:Fallback>
+            <w:pict>
+              <v:shape w14:anchorId="011EA6E2" id="_x0000_s1046" type="#_x0000_t202" style="position:absolute;left:0;text-align:left;margin-left:103.6pt;margin-top:82.15pt;width:27.65pt;height:32.9pt;z-index:251703296;visibility:visible;mso-wrap-style:square;mso-width-percent:0;mso-height-percent:0;mso-wrap-distance-left:9pt;mso-wrap-distance-top:3.6pt;mso-wrap-distance-right:9pt;mso-wrap-distance-bottom:3.6pt;mso-position-horizontal:absolute;mso-position-horizontal-relative:text;mso-position-vertical:absolute;mso-position-vertical-relative:text;mso-width-percent:0;mso-height-percent:0;mso-width-relative:margin;mso-height-relative:margin;v-text-anchor:middle" o:gfxdata="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">
+                <v:textbox style="layout-flow:vertical;mso-layout-flow-alt:bottom-to-top">
+                  <w:txbxContent>
+                    <w:p>
+                      <w:pPr>
+                        <w:rPr>
+                          <w:rFonts w:asciiTheme="majorBidi" w:hAnsiTheme="majorBidi" w:cstheme="majorBidi"/>
+                          <w:sz w:val="18"/>
+                          <w:szCs w:val="18"/>
+                        </w:rPr>
+                      </w:pPr>
+                      <w:r>
+                        <w:rPr>
+                          <w:rFonts w:asciiTheme="majorBidi" w:hAnsiTheme="majorBidi" w:cstheme="majorBidi"/>
+                          <w:sz w:val="18"/>
+                          <w:szCs w:val="18"/>
+                        </w:rPr>
+                        <w:t>Power</w:t>
+                      </w:r>
+                    </w:p>
+                  </w:txbxContent>
+                </v:textbox>
+                <w10:wrap type="square"/>
+              </v:shape>
+            </w:pict>
+          </mc:Fallback>
+        </mc:AlternateContent>
+      </w:r>
+      <w:r>
+        <w:rPr>
+          <w:rFonts w:asciiTheme="majorBidi" w:hAnsiTheme="majorBidi" w:cstheme="majorBidi"/>
+          <w:noProof/>
+        </w:rPr>
+        <mc:AlternateContent>
+          <mc:Choice Requires="wps">
+            <w:drawing>
+              <wp:anchor distT="0" distB="0" distL="114300" distR="114300" simplePos="0" relativeHeight="251704320" behindDoc="0" locked="0" layoutInCell="1" allowOverlap="1" wp14:anchorId="420C4D1A" wp14:editId="6CF6A789">
+                <wp:simplePos x="0" y="0"/>
+                <wp:positionH relativeFrom="column">
+                  <wp:posOffset>1701165</wp:posOffset>
+                </wp:positionH>
+                <wp:positionV relativeFrom="paragraph">
+                  <wp:posOffset>1349375</wp:posOffset>
+                </wp:positionV>
+                <wp:extent cx="462280" cy="268605"/>
+                <wp:effectExtent l="0" t="0" r="13970" b="36195"/>
+                <wp:wrapNone/>
+                <wp:docPr id="12" name="Connector: Elbow 12"/>
+                <wp:cNvGraphicFramePr/>
+                <a:graphic xmlns:a="http://schemas.openxmlformats.org/drawingml/2006/main">
+                  <a:graphicData uri="http://schemas.microsoft.com/office/word/2010/wordprocessingShape">
+                    <wps:wsp>
+                      <wps:cNvCnPr/>
+                      <wps:spPr>
+                        <a:xfrm flipH="1">
+                          <a:off x="0" y="0"/>
+                          <a:ext cx="462280" cy="268605"/>
+                        </a:xfrm>
+                        <a:prstGeom prst="bentConnector3">
+                          <a:avLst>
+                            <a:gd name="adj1" fmla="val 60803"/>
+                          </a:avLst>
+                        </a:prstGeom>
+                      </wps:spPr>
+                      <wps:style>
+                        <a:lnRef idx="1">
+                          <a:schemeClr val="dk1"/>
+                        </a:lnRef>
+                        <a:fillRef idx="0">
+                          <a:schemeClr val="dk1"/>
+                        </a:fillRef>
+                        <a:effectRef idx="0">
+                          <a:schemeClr val="dk1"/>
+                        </a:effectRef>
+                        <a:fontRef idx="minor">
+                          <a:schemeClr val="tx1"/>
+                        </a:fontRef>
+                      </wps:style>
+                      <wps:bodyPr/>
+                    </wps:wsp>
+                  </a:graphicData>
+                </a:graphic>
+                <wp14:sizeRelH relativeFrom="margin">
+                  <wp14:pctWidth>0</wp14:pctWidth>
+                </wp14:sizeRelH>
+                <wp14:sizeRelV relativeFrom="margin">
+                  <wp14:pctHeight>0</wp14:pctHeight>
+                </wp14:sizeRelV>
+              </wp:anchor>
+            </w:drawing>
+          </mc:Choice>
+          <mc:Fallback>
+            <w:pict>
+              <v:shape w14:anchorId="25BD3530" id="Connector: Elbow 12" o:spid="_x0000_s1026" type="#_x0000_t34" style="position:absolute;margin-left:133.95pt;margin-top:106.25pt;width:36.4pt;height:21.15pt;flip:x;z-index:251704320;visibility:visible;mso-wrap-style:square;mso-width-percent:0;mso-height-percent:0;mso-wrap-distance-left:9pt;mso-wrap-distance-top:0;mso-wrap-distance-right:9pt;mso-wrap-distance-bottom:0;mso-position-horizontal:absolute;mso-position-horizontal-relative:text;mso-position-vertical:absolute;mso-position-vertical-relative:text;mso-width-percent:0;mso-height-percent:0;mso-width-relative:margin;mso-height-relative:margin" o:gfxdata="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" adj="13133" strokecolor="black [3200]" strokeweight=".5pt"/>
+            </w:pict>
+          </mc:Fallback>
+        </mc:AlternateContent>
+      </w:r>
+      <w:r>
+        <w:rPr>
+          <w:rFonts w:asciiTheme="majorBidi" w:hAnsiTheme="majorBidi" w:cstheme="majorBidi"/>
+          <w:noProof/>
+        </w:rPr>
+        <mc:AlternateContent>
+          <mc:Choice Requires="wps">
+            <w:drawing>
+              <wp:anchor distT="0" distB="0" distL="114300" distR="114300" simplePos="0" relativeHeight="251710464" behindDoc="0" locked="0" layoutInCell="1" allowOverlap="1" wp14:anchorId="4D86270F" wp14:editId="2E9540B1">
+                <wp:simplePos x="0" y="0"/>
+                <wp:positionH relativeFrom="column">
+                  <wp:posOffset>3161030</wp:posOffset>
+                </wp:positionH>
+                <wp:positionV relativeFrom="paragraph">
+                  <wp:posOffset>1751330</wp:posOffset>
+                </wp:positionV>
+                <wp:extent cx="374650" cy="313690"/>
+                <wp:effectExtent l="0" t="0" r="25400" b="29210"/>
+                <wp:wrapNone/>
+                <wp:docPr id="15" name="Connector: Elbow 15"/>
+                <wp:cNvGraphicFramePr/>
+                <a:graphic xmlns:a="http://schemas.openxmlformats.org/drawingml/2006/main">
+                  <a:graphicData uri="http://schemas.microsoft.com/office/word/2010/wordprocessingShape">
+                    <wps:wsp>
+                      <wps:cNvCnPr/>
+                      <wps:spPr>
+                        <a:xfrm>
+                          <a:off x="0" y="0"/>
+                          <a:ext cx="374650" cy="313690"/>
+                        </a:xfrm>
+                        <a:prstGeom prst="bentConnector3">
+                          <a:avLst/>
+                        </a:prstGeom>
+                      </wps:spPr>
+                      <wps:style>
+                        <a:lnRef idx="1">
+                          <a:schemeClr val="dk1"/>
+                        </a:lnRef>
+                        <a:fillRef idx="0">
+                          <a:schemeClr val="dk1"/>
+                        </a:fillRef>
+                        <a:effectRef idx="0">
+                          <a:schemeClr val="dk1"/>
+                        </a:effectRef>
+                        <a:fontRef idx="minor">
+                          <a:schemeClr val="tx1"/>
+                        </a:fontRef>
+                      </wps:style>
+                      <wps:bodyPr/>
+                    </wps:wsp>
+                  </a:graphicData>
+                </a:graphic>
+                <wp14:sizeRelH relativeFrom="margin">
+                  <wp14:pctWidth>0</wp14:pctWidth>
+                </wp14:sizeRelH>
+              </wp:anchor>
+            </w:drawing>
+          </mc:Choice>
+          <mc:Fallback>
+            <w:pict>
+              <v:shape w14:anchorId="51AA000E" id="Connector: Elbow 15" o:spid="_x0000_s1026" type="#_x0000_t34" style="position:absolute;margin-left:248.9pt;margin-top:137.9pt;width:29.5pt;height:24.7pt;z-index:251710464;visibility:visible;mso-wrap-style:square;mso-width-percent:0;mso-wrap-distance-left:9pt;mso-wrap-distance-top:0;mso-wrap-distance-right:9pt;mso-wrap-distance-bottom:0;mso-position-horizontal:absolute;mso-position-horizontal-relative:text;mso-position-vertical:absolute;mso-position-vertical-relative:text;mso-width-percent:0;mso-width-relative:margin" o:gfxdata="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" strokecolor="black [3200]" strokeweight=".5pt"/>
+            </w:pict>
+          </mc:Fallback>
+        </mc:AlternateContent>
+      </w:r>
+    </w:p>
+    <w:p>
+      <w:pPr>
+        <w:tabs>
+          <w:tab w:val="left" w:pos="3890"/>
+          <w:tab w:val="left" w:pos="7090"/>
+        </w:tabs>
+        <w:spacing w:line="360" w:lineRule="auto"/>
+        <w:jc w:val="both"/>
+        <w:rPr>
+          <w:rFonts w:asciiTheme="majorBidi" w:hAnsiTheme="majorBidi" w:cstheme="majorBidi"/>
+          <w:sz w:val="28"/>
+          <w:szCs w:val="28"/>
+        </w:rPr>
+      </w:pPr>
+      <w:r>
+        <w:rPr>
+          <w:rFonts w:asciiTheme="majorBidi" w:hAnsiTheme="majorBidi" w:cstheme="majorBidi"/>
+          <w:noProof/>
+        </w:rPr>
+        <mc:AlternateContent>
+          <mc:Choice Requires="wps">
+            <w:drawing>
+              <wp:anchor distT="45720" distB="45720" distL="114300" distR="114300" simplePos="0" relativeHeight="251739136" behindDoc="0" locked="0" layoutInCell="1" allowOverlap="1" wp14:anchorId="278A07A9" wp14:editId="6DB6B5E5">
+                <wp:simplePos x="0" y="0"/>
+                <wp:positionH relativeFrom="margin">
+                  <wp:posOffset>3465182</wp:posOffset>
+                </wp:positionH>
+                <wp:positionV relativeFrom="paragraph">
+                  <wp:posOffset>6739</wp:posOffset>
+                </wp:positionV>
+                <wp:extent cx="945515" cy="289560"/>
+                <wp:effectExtent l="0" t="381000" r="0" b="377190"/>
+                <wp:wrapSquare wrapText="bothSides"/>
+                <wp:docPr id="198" name="Text Box 2"/>
+                <wp:cNvGraphicFramePr>
+                  <a:graphicFrameLocks xmlns:a="http://schemas.openxmlformats.org/drawingml/2006/main"/>
+                </wp:cNvGraphicFramePr>
+                <a:graphic xmlns:a="http://schemas.openxmlformats.org/drawingml/2006/main">
+                  <a:graphicData uri="http://schemas.microsoft.com/office/word/2010/wordprocessingShape">
+                    <wps:wsp>
+                      <wps:cNvSpPr txBox="1">
+                        <a:spLocks noChangeArrowheads="1"/>
+                      </wps:cNvSpPr>
+                      <wps:spPr bwMode="auto">
+                        <a:xfrm>
+                          <a:off x="0" y="0"/>
+                          <a:ext cx="945515" cy="289560"/>
+                        </a:xfrm>
+                        <a:prstGeom prst="rect">
+                          <a:avLst/>
+                        </a:prstGeom>
+                        <a:solidFill>
+                          <a:srgbClr val="FFFFFF"/>
+                        </a:solidFill>
+                        <a:ln w="9525">
+                          <a:solidFill>
+                            <a:srgbClr val="000000"/>
+                          </a:solidFill>
+                          <a:miter lim="800000"/>
+                          <a:headEnd/>
+                          <a:tailEnd/>
+                        </a:ln>
+                        <a:scene3d>
+                          <a:camera prst="orthographicFront">
+                            <a:rot lat="0" lon="0" rev="5400000"/>
+                          </a:camera>
+                          <a:lightRig rig="threePt" dir="t"/>
+                        </a:scene3d>
+                      </wps:spPr>
+                      <wps:txbx>
+                        <w:txbxContent>
+                          <w:p>
+                            <w:r>
+                              <w:t>Storage Unit</w:t>
+                            </w:r>
+                          </w:p>
+                        </w:txbxContent>
+                      </wps:txbx>
+                      <wps:bodyPr rot="0" vert="horz" wrap="square" lIns="91440" tIns="45720" rIns="91440" bIns="45720" anchor="t" anchorCtr="0">
+                        <a:noAutofit/>
+                      </wps:bodyPr>
+                    </wps:wsp>
+                  </a:graphicData>
+                </a:graphic>
+                <wp14:sizeRelH relativeFrom="margin">
+                  <wp14:pctWidth>0</wp14:pctWidth>
+                </wp14:sizeRelH>
+                <wp14:sizeRelV relativeFrom="margin">
+                  <wp14:pctHeight>0</wp14:pctHeight>
+                </wp14:sizeRelV>
+              </wp:anchor>
+            </w:drawing>
+          </mc:Choice>
+          <mc:Fallback>
+            <w:pict>
+              <v:shape w14:anchorId="278A07A9" id="_x0000_s1047" type="#_x0000_t202" style="position:absolute;left:0;text-align:left;margin-left:272.85pt;margin-top:.55pt;width:74.45pt;height:22.8pt;z-index:251739136;visibility:visible;mso-wrap-style:square;mso-width-percent:0;mso-height-percent:0;mso-wrap-distance-left:9pt;mso-wrap-distance-top:3.6pt;mso-wrap-distance-right:9pt;mso-wrap-distance-bottom:3.6pt;mso-position-horizontal:absolute;mso-position-horizontal-relative:margin;mso-position-vertical:absolute;mso-position-vertical-relative:text;mso-width-percent:0;mso-height-percent:0;mso-width-relative:margin;mso-height-relative:margin;v-text-anchor:top" o:gfxdata="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">
+                <v:textbox>
+                  <w:txbxContent>
+                    <w:p>
+                      <w:r>
+                        <w:t>Storage Unit</w:t>
+                      </w:r>
+                    </w:p>
+                  </w:txbxContent>
+                </v:textbox>
+                <w10:wrap type="square" anchorx="margin"/>
+              </v:shape>
+            </w:pict>
+          </mc:Fallback>
+        </mc:AlternateContent>
+      </w:r>
+      <w:r>
+        <w:rPr>
+          <w:rFonts w:asciiTheme="majorBidi" w:hAnsiTheme="majorBidi" w:cstheme="majorBidi"/>
+          <w:noProof/>
+        </w:rPr>
+        <mc:AlternateContent>
+          <mc:Choice Requires="wps">
+            <w:drawing>
+              <wp:anchor distT="0" distB="0" distL="114300" distR="114300" simplePos="0" relativeHeight="251708416" behindDoc="0" locked="0" layoutInCell="1" allowOverlap="1" wp14:anchorId="2EDFA2C3" wp14:editId="12CEFA5C">
+                <wp:simplePos x="0" y="0"/>
+                <wp:positionH relativeFrom="column">
+                  <wp:posOffset>2959735</wp:posOffset>
+                </wp:positionH>
+                <wp:positionV relativeFrom="paragraph">
+                  <wp:posOffset>396946</wp:posOffset>
+                </wp:positionV>
+                <wp:extent cx="355600" cy="391584"/>
+                <wp:effectExtent l="0" t="0" r="25400" b="27940"/>
+                <wp:wrapNone/>
+                <wp:docPr id="16" name="Connector: Elbow 16"/>
+                <wp:cNvGraphicFramePr/>
+                <a:graphic xmlns:a="http://schemas.openxmlformats.org/drawingml/2006/main">
+                  <a:graphicData uri="http://schemas.microsoft.com/office/word/2010/wordprocessingShape">
+                    <wps:wsp>
+                      <wps:cNvCnPr/>
+                      <wps:spPr>
+                        <a:xfrm flipH="1" flipV="1">
+                          <a:off x="0" y="0"/>
+                          <a:ext cx="355600" cy="391584"/>
+                        </a:xfrm>
+                        <a:prstGeom prst="bentConnector3">
+                          <a:avLst/>
+                        </a:prstGeom>
+                      </wps:spPr>
+                      <wps:style>
+                        <a:lnRef idx="1">
+                          <a:schemeClr val="dk1"/>
+                        </a:lnRef>
+                        <a:fillRef idx="0">
+                          <a:schemeClr val="dk1"/>
+                        </a:fillRef>
+                        <a:effectRef idx="0">
+                          <a:schemeClr val="dk1"/>
+                        </a:effectRef>
+                        <a:fontRef idx="minor">
+                          <a:schemeClr val="tx1"/>
+                        </a:fontRef>
+                      </wps:style>
+                      <wps:bodyPr/>
+                    </wps:wsp>
+                  </a:graphicData>
+                </a:graphic>
+                <wp14:sizeRelH relativeFrom="margin">
+                  <wp14:pctWidth>0</wp14:pctWidth>
+                </wp14:sizeRelH>
+                <wp14:sizeRelV relativeFrom="margin">
+                  <wp14:pctHeight>0</wp14:pctHeight>
+                </wp14:sizeRelV>
+              </wp:anchor>
+            </w:drawing>
+          </mc:Choice>
+          <mc:Fallback>
+            <w:pict>
+              <v:shape w14:anchorId="007B753F" id="Connector: Elbow 16" o:spid="_x0000_s1026" type="#_x0000_t34" style="position:absolute;margin-left:233.05pt;margin-top:31.25pt;width:28pt;height:30.85pt;flip:x y;z-index:251708416;visibility:visible;mso-wrap-style:square;mso-width-percent:0;mso-height-percent:0;mso-wrap-distance-left:9pt;mso-wrap-distance-top:0;mso-wrap-distance-right:9pt;mso-wrap-distance-bottom:0;mso-position-horizontal:absolute;mso-position-horizontal-relative:text;mso-position-vertical:absolute;mso-position-vertical-relative:text;mso-width-percent:0;mso-height-percent:0;mso-width-relative:margin;mso-height-relative:margin" o:gfxdata="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" strokecolor="black [3200]" strokeweight=".5pt"/>
+            </w:pict>
+          </mc:Fallback>
+        </mc:AlternateContent>
+      </w:r>
+      <w:r>
+        <w:rPr>
+          <w:rFonts w:asciiTheme="majorBidi" w:hAnsiTheme="majorBidi" w:cstheme="majorBidi"/>
+          <w:noProof/>
+        </w:rPr>
+        <mc:AlternateContent>
+          <mc:Choice Requires="wps">
+            <w:drawing>
+              <wp:anchor distT="45720" distB="45720" distL="114300" distR="114300" simplePos="0" relativeHeight="251713536" behindDoc="0" locked="0" layoutInCell="1" allowOverlap="1" wp14:anchorId="7F20574F" wp14:editId="16C27367">
+                <wp:simplePos x="0" y="0"/>
+                <wp:positionH relativeFrom="column">
+                  <wp:posOffset>5137574</wp:posOffset>
+                </wp:positionH>
+                <wp:positionV relativeFrom="paragraph">
+                  <wp:posOffset>379730</wp:posOffset>
+                </wp:positionV>
+                <wp:extent cx="1029970" cy="287655"/>
+                <wp:effectExtent l="0" t="0" r="17780" b="17145"/>
+                <wp:wrapSquare wrapText="bothSides"/>
+                <wp:docPr id="17" name="Text Box 2"/>
+                <wp:cNvGraphicFramePr>
+                  <a:graphicFrameLocks xmlns:a="http://schemas.openxmlformats.org/drawingml/2006/main"/>
+                </wp:cNvGraphicFramePr>
+                <a:graphic xmlns:a="http://schemas.openxmlformats.org/drawingml/2006/main">
+                  <a:graphicData uri="http://schemas.microsoft.com/office/word/2010/wordprocessingShape">
+                    <wps:wsp>
+                      <wps:cNvSpPr txBox="1">
+                        <a:spLocks noChangeArrowheads="1"/>
+                      </wps:cNvSpPr>
+                      <wps:spPr bwMode="auto">
+                        <a:xfrm>
+                          <a:off x="0" y="0"/>
+                          <a:ext cx="1029970" cy="287655"/>
+                        </a:xfrm>
+                        <a:prstGeom prst="rect">
+                          <a:avLst/>
+                        </a:prstGeom>
+                        <a:solidFill>
+                          <a:srgbClr val="FFFFFF"/>
+                        </a:solidFill>
+                        <a:ln w="9525">
+                          <a:solidFill>
+                            <a:srgbClr val="000000"/>
+                          </a:solidFill>
+                          <a:miter lim="800000"/>
+                          <a:headEnd/>
+                          <a:tailEnd/>
+                        </a:ln>
+                      </wps:spPr>
+                      <wps:txbx>
+                        <w:txbxContent>
+                          <w:p>
+                            <w:pPr>
+                              <w:jc w:val="center"/>
+                              <w:rPr>
+                                <w:rFonts w:asciiTheme="majorBidi" w:hAnsiTheme="majorBidi" w:cstheme="majorBidi"/>
+                                <w:sz w:val="24"/>
+                                <w:szCs w:val="24"/>
+                              </w:rPr>
+                            </w:pPr>
+                            <w:r>
+                              <w:t>Movement</w:t>
+                            </w:r>
+                          </w:p>
+                        </w:txbxContent>
+                      </wps:txbx>
+                      <wps:bodyPr rot="0" vert="horz" wrap="square" lIns="91440" tIns="45720" rIns="91440" bIns="45720" anchor="ctr" anchorCtr="0">
+                        <a:noAutofit/>
+                      </wps:bodyPr>
+                    </wps:wsp>
+                  </a:graphicData>
+                </a:graphic>
+                <wp14:sizeRelH relativeFrom="margin">
+                  <wp14:pctWidth>0</wp14:pctWidth>
+                </wp14:sizeRelH>
+                <wp14:sizeRelV relativeFrom="margin">
+                  <wp14:pctHeight>0</wp14:pctHeight>
+                </wp14:sizeRelV>
+              </wp:anchor>
+            </w:drawing>
+          </mc:Choice>
+          <mc:Fallback>
+            <w:pict>
+              <v:shape w14:anchorId="7F20574F" id="_x0000_s1048" type="#_x0000_t202" style="position:absolute;left:0;text-align:left;margin-left:404.55pt;margin-top:29.9pt;width:81.1pt;height:22.65pt;z-index:251713536;visibility:visible;mso-wrap-style:square;mso-width-percent:0;mso-height-percent:0;mso-wrap-distance-left:9pt;mso-wrap-distance-top:3.6pt;mso-wrap-distance-right:9pt;mso-wrap-distance-bottom:3.6pt;mso-position-horizontal:absolute;mso-position-horizontal-relative:text;mso-position-vertical:absolute;mso-position-vertical-relative:text;mso-width-percent:0;mso-height-percent:0;mso-width-relative:margin;mso-height-relative:margin;v-text-anchor:middle" o:gfxdata="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">
+                <v:textbox>
+                  <w:txbxContent>
+                    <w:p>
+                      <w:pPr>
+                        <w:jc w:val="center"/>
+                        <w:rPr>
+                          <w:rFonts w:asciiTheme="majorBidi" w:hAnsiTheme="majorBidi" w:cstheme="majorBidi"/>
+                          <w:sz w:val="24"/>
+                          <w:szCs w:val="24"/>
+                        </w:rPr>
+                      </w:pPr>
+                      <w:r>
+                        <w:t>Movement</w:t>
+                      </w:r>
+                    </w:p>
+                  </w:txbxContent>
+                </v:textbox>
+                <w10:wrap type="square"/>
+              </v:shape>
+            </w:pict>
+          </mc:Fallback>
+        </mc:AlternateContent>
+      </w:r>
+      <w:r>
+        <w:rPr>
+          <w:rFonts w:asciiTheme="majorBidi" w:hAnsiTheme="majorBidi" w:cstheme="majorBidi"/>
+          <w:sz w:val="28"/>
+          <w:szCs w:val="28"/>
+        </w:rPr>
+        <w:tab/>
+      </w:r>
+      <w:r>
+        <w:rPr>
+          <w:rFonts w:asciiTheme="majorBidi" w:hAnsiTheme="majorBidi" w:cstheme="majorBidi"/>
+          <w:sz w:val="28"/>
+          <w:szCs w:val="28"/>
+        </w:rPr>
+        <w:tab/>
+      </w:r>
+    </w:p>
+    <w:p>
+      <w:pPr>
+        <w:spacing w:line="360" w:lineRule="auto"/>
+        <w:jc w:val="both"/>
+        <w:rPr>
+          <w:rFonts w:asciiTheme="majorBidi" w:hAnsiTheme="majorBidi" w:cstheme="majorBidi"/>
+          <w:sz w:val="28"/>
+          <w:szCs w:val="28"/>
+        </w:rPr>
+      </w:pPr>
+      <w:r>
+        <w:rPr>
+          <w:rFonts w:asciiTheme="majorBidi" w:hAnsiTheme="majorBidi" w:cstheme="majorBidi"/>
+          <w:noProof/>
+        </w:rPr>
+        <mc:AlternateContent>
+          <mc:Choice Requires="wps">
+            <w:drawing>
+              <wp:anchor distT="0" distB="0" distL="114300" distR="114300" simplePos="0" relativeHeight="251741184" behindDoc="0" locked="0" layoutInCell="1" allowOverlap="1" wp14:anchorId="6EE00944" wp14:editId="61A28BEC">
+                <wp:simplePos x="0" y="0"/>
+                <wp:positionH relativeFrom="column">
+                  <wp:posOffset>4037846</wp:posOffset>
+                </wp:positionH>
+                <wp:positionV relativeFrom="paragraph">
+                  <wp:posOffset>216113</wp:posOffset>
+                </wp:positionV>
+                <wp:extent cx="248957" cy="228487"/>
+                <wp:effectExtent l="19050" t="0" r="36830" b="95885"/>
+                <wp:wrapNone/>
+                <wp:docPr id="200" name="Connector: Elbow 200"/>
+                <wp:cNvGraphicFramePr/>
+                <a:graphic xmlns:a="http://schemas.openxmlformats.org/drawingml/2006/main">
+                  <a:graphicData uri="http://schemas.microsoft.com/office/word/2010/wordprocessingShape">
+                    <wps:wsp>
+                      <wps:cNvCnPr/>
+                      <wps:spPr>
+                        <a:xfrm>
+                          <a:off x="0" y="0"/>
+                          <a:ext cx="248957" cy="228487"/>
+                        </a:xfrm>
+                        <a:prstGeom prst="bentConnector3">
+                          <a:avLst>
+                            <a:gd name="adj1" fmla="val -2260"/>
+                          </a:avLst>
+                        </a:prstGeom>
+                        <a:ln>
+                          <a:tailEnd type="triangle"/>
+                        </a:ln>
+                      </wps:spPr>
+                      <wps:style>
+                        <a:lnRef idx="1">
+                          <a:schemeClr val="dk1"/>
+                        </a:lnRef>
+                        <a:fillRef idx="0">
+                          <a:schemeClr val="dk1"/>
+                        </a:fillRef>
+                        <a:effectRef idx="0">
+                          <a:schemeClr val="dk1"/>
+                        </a:effectRef>
+                        <a:fontRef idx="minor">
+                          <a:schemeClr val="tx1"/>
+                        </a:fontRef>
+                      </wps:style>
+                      <wps:bodyPr/>
+                    </wps:wsp>
+                  </a:graphicData>
+                </a:graphic>
+                <wp14:sizeRelH relativeFrom="margin">
+                  <wp14:pctWidth>0</wp14:pctWidth>
+                </wp14:sizeRelH>
+                <wp14:sizeRelV relativeFrom="margin">
+                  <wp14:pctHeight>0</wp14:pctHeight>
+                </wp14:sizeRelV>
+              </wp:anchor>
+            </w:drawing>
+          </mc:Choice>
+          <mc:Fallback>
+            <w:pict>
+              <v:shape w14:anchorId="0CCA6D17" id="Connector: Elbow 200" o:spid="_x0000_s1026" type="#_x0000_t34" style="position:absolute;margin-left:317.95pt;margin-top:17pt;width:19.6pt;height:18pt;z-index:251741184;visibility:visible;mso-wrap-style:square;mso-width-percent:0;mso-height-percent:0;mso-wrap-distance-left:9pt;mso-wrap-distance-top:0;mso-wrap-distance-right:9pt;mso-wrap-distance-bottom:0;mso-position-horizontal:absolute;mso-position-horizontal-relative:text;mso-position-vertical:absolute;mso-position-vertical-relative:text;mso-width-percent:0;mso-height-percent:0;mso-width-relative:margin;mso-height-relative:margin" o:gfxdata="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" adj="-488" strokecolor="black [3200]" strokeweight=".5pt">
+                <v:stroke endarrow="block"/>
+              </v:shape>
+            </w:pict>
+          </mc:Fallback>
+        </mc:AlternateContent>
+      </w:r>
+      <w:r>
+        <w:rPr>
+          <w:rFonts w:asciiTheme="majorBidi" w:hAnsiTheme="majorBidi" w:cstheme="majorBidi"/>
+          <w:noProof/>
+        </w:rPr>
+        <mc:AlternateContent>
+          <mc:Choice Requires="wps">
+            <w:drawing>
+              <wp:anchor distT="45720" distB="45720" distL="114300" distR="114300" simplePos="0" relativeHeight="251726848" behindDoc="0" locked="0" layoutInCell="1" allowOverlap="1" wp14:anchorId="7A05CFDC" wp14:editId="4EA46236">
+                <wp:simplePos x="0" y="0"/>
+                <wp:positionH relativeFrom="column">
+                  <wp:posOffset>5130945</wp:posOffset>
+                </wp:positionH>
+                <wp:positionV relativeFrom="paragraph">
+                  <wp:posOffset>282330</wp:posOffset>
+                </wp:positionV>
+                <wp:extent cx="1036320" cy="488315"/>
+                <wp:effectExtent l="0" t="0" r="11430" b="26035"/>
+                <wp:wrapSquare wrapText="bothSides"/>
+                <wp:docPr id="255" name="Text Box 2"/>
+                <wp:cNvGraphicFramePr>
+                  <a:graphicFrameLocks xmlns:a="http://schemas.openxmlformats.org/drawingml/2006/main"/>
+                </wp:cNvGraphicFramePr>
+                <a:graphic xmlns:a="http://schemas.openxmlformats.org/drawingml/2006/main">
+                  <a:graphicData uri="http://schemas.microsoft.com/office/word/2010/wordprocessingShape">
+                    <wps:wsp>
+                      <wps:cNvSpPr txBox="1">
+                        <a:spLocks noChangeArrowheads="1"/>
+                      </wps:cNvSpPr>
+                      <wps:spPr bwMode="auto">
+                        <a:xfrm>
+                          <a:off x="0" y="0"/>
+                          <a:ext cx="1036320" cy="488315"/>
+                        </a:xfrm>
+                        <a:prstGeom prst="rect">
+                          <a:avLst/>
+                        </a:prstGeom>
+                        <a:solidFill>
+                          <a:srgbClr val="FFFFFF"/>
+                        </a:solidFill>
+                        <a:ln w="9525">
+                          <a:solidFill>
+                            <a:srgbClr val="000000"/>
+                          </a:solidFill>
+                          <a:miter lim="800000"/>
+                          <a:headEnd/>
+                          <a:tailEnd/>
+                        </a:ln>
+                      </wps:spPr>
+                      <wps:txbx>
+                        <w:txbxContent>
+                          <w:p>
+                            <w:pPr>
+                              <w:jc w:val="center"/>
+                              <w:rPr>
+                                <w:rFonts w:asciiTheme="majorBidi" w:hAnsiTheme="majorBidi" w:cstheme="majorBidi"/>
+                                <w:sz w:val="24"/>
+                                <w:szCs w:val="24"/>
+                              </w:rPr>
+                            </w:pPr>
+                            <w:r>
+                              <w:t>Carries Packages</w:t>
+                            </w:r>
+                          </w:p>
+                        </w:txbxContent>
+                      </wps:txbx>
+                      <wps:bodyPr rot="0" vert="horz" wrap="square" lIns="91440" tIns="45720" rIns="91440" bIns="45720" anchor="ctr" anchorCtr="0">
+                        <a:noAutofit/>
+                      </wps:bodyPr>
+                    </wps:wsp>
+                  </a:graphicData>
+                </a:graphic>
+                <wp14:sizeRelH relativeFrom="margin">
+                  <wp14:pctWidth>0</wp14:pctWidth>
+                </wp14:sizeRelH>
+                <wp14:sizeRelV relativeFrom="margin">
+                  <wp14:pctHeight>0</wp14:pctHeight>
+                </wp14:sizeRelV>
+              </wp:anchor>
+            </w:drawing>
+          </mc:Choice>
+          <mc:Fallback>
+            <w:pict>
+              <v:shape w14:anchorId="7A05CFDC" id="_x0000_s1049" type="#_x0000_t202" style="position:absolute;left:0;text-align:left;margin-left:404pt;margin-top:22.25pt;width:81.6pt;height:38.45pt;z-index:251726848;visibility:visible;mso-wrap-style:square;mso-width-percent:0;mso-height-percent:0;mso-wrap-distance-left:9pt;mso-wrap-distance-top:3.6pt;mso-wrap-distance-right:9pt;mso-wrap-distance-bottom:3.6pt;mso-position-horizontal:absolute;mso-position-horizontal-relative:text;mso-position-vertical:absolute;mso-position-vertical-relative:text;mso-width-percent:0;mso-height-percent:0;mso-width-relative:margin;mso-height-relative:margin;v-text-anchor:middle" o:gfxdata="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">
+                <v:textbox>
+                  <w:txbxContent>
+                    <w:p>
+                      <w:pPr>
+                        <w:jc w:val="center"/>
+                        <w:rPr>
+                          <w:rFonts w:asciiTheme="majorBidi" w:hAnsiTheme="majorBidi" w:cstheme="majorBidi"/>
+                          <w:sz w:val="24"/>
+                          <w:szCs w:val="24"/>
+                        </w:rPr>
+                      </w:pPr>
+                      <w:r>
+                        <w:t>Carries Packages</w:t>
+                      </w:r>
+                    </w:p>
+                  </w:txbxContent>
+                </v:textbox>
+                <w10:wrap type="square"/>
+              </v:shape>
+            </w:pict>
+          </mc:Fallback>
+        </mc:AlternateContent>
+      </w:r>
+      <w:r>
+        <w:rPr>
+          <w:rFonts w:asciiTheme="majorBidi" w:hAnsiTheme="majorBidi" w:cstheme="majorBidi"/>
+          <w:noProof/>
+        </w:rPr>
+        <mc:AlternateContent>
+          <mc:Choice Requires="wps">
+            <w:drawing>
+              <wp:anchor distT="0" distB="0" distL="114300" distR="114300" simplePos="0" relativeHeight="251707392" behindDoc="0" locked="0" layoutInCell="1" allowOverlap="1" wp14:anchorId="3CD1FA14" wp14:editId="725C45A9">
+                <wp:simplePos x="0" y="0"/>
+                <wp:positionH relativeFrom="column">
+                  <wp:posOffset>3306179</wp:posOffset>
+                </wp:positionH>
+                <wp:positionV relativeFrom="paragraph">
+                  <wp:posOffset>201268</wp:posOffset>
+                </wp:positionV>
+                <wp:extent cx="175270" cy="178649"/>
+                <wp:effectExtent l="0" t="0" r="34290" b="31115"/>
+                <wp:wrapNone/>
+                <wp:docPr id="18" name="Connector: Elbow 18"/>
+                <wp:cNvGraphicFramePr/>
+                <a:graphic xmlns:a="http://schemas.openxmlformats.org/drawingml/2006/main">
+                  <a:graphicData uri="http://schemas.microsoft.com/office/word/2010/wordprocessingShape">
+                    <wps:wsp>
+                      <wps:cNvCnPr/>
+                      <wps:spPr>
+                        <a:xfrm flipH="1">
+                          <a:off x="0" y="0"/>
+                          <a:ext cx="175270" cy="178649"/>
+                        </a:xfrm>
+                        <a:prstGeom prst="bentConnector3">
+                          <a:avLst>
+                            <a:gd name="adj1" fmla="val -6030"/>
+                          </a:avLst>
+                        </a:prstGeom>
+                      </wps:spPr>
+                      <wps:style>
+                        <a:lnRef idx="1">
+                          <a:schemeClr val="dk1"/>
+                        </a:lnRef>
+                        <a:fillRef idx="0">
+                          <a:schemeClr val="dk1"/>
+                        </a:fillRef>
+                        <a:effectRef idx="0">
+                          <a:schemeClr val="dk1"/>
+                        </a:effectRef>
+                        <a:fontRef idx="minor">
+                          <a:schemeClr val="tx1"/>
+                        </a:fontRef>
+                      </wps:style>
+                      <wps:bodyPr/>
+                    </wps:wsp>
+                  </a:graphicData>
+                </a:graphic>
+                <wp14:sizeRelH relativeFrom="margin">
+                  <wp14:pctWidth>0</wp14:pctWidth>
+                </wp14:sizeRelH>
+                <wp14:sizeRelV relativeFrom="margin">
+                  <wp14:pctHeight>0</wp14:pctHeight>
+                </wp14:sizeRelV>
+              </wp:anchor>
+            </w:drawing>
+          </mc:Choice>
+          <mc:Fallback>
+            <w:pict>
+              <v:shape w14:anchorId="3D0E2CBC" id="Connector: Elbow 18" o:spid="_x0000_s1026" type="#_x0000_t34" style="position:absolute;margin-left:260.35pt;margin-top:15.85pt;width:13.8pt;height:14.05pt;flip:x;z-index:251707392;visibility:visible;mso-wrap-style:square;mso-width-percent:0;mso-height-percent:0;mso-wrap-distance-left:9pt;mso-wrap-distance-top:0;mso-wrap-distance-right:9pt;mso-wrap-distance-bottom:0;mso-position-horizontal:absolute;mso-position-horizontal-relative:text;mso-position-vertical:absolute;mso-position-vertical-relative:text;mso-width-percent:0;mso-height-percent:0;mso-width-relative:margin;mso-height-relative:margin" o:gfxdata="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" adj="-1302" strokecolor="black [3200]" strokeweight=".5pt"/>
+            </w:pict>
+          </mc:Fallback>
+        </mc:AlternateContent>
+      </w:r>
+      <w:r>
+        <w:rPr>
+          <w:rFonts w:asciiTheme="majorBidi" w:hAnsiTheme="majorBidi" w:cstheme="majorBidi"/>
+          <w:noProof/>
+        </w:rPr>
+        <mc:AlternateContent>
+          <mc:Choice Requires="wps">
+            <w:drawing>
+              <wp:anchor distT="45720" distB="45720" distL="114300" distR="114300" simplePos="0" relativeHeight="251712512" behindDoc="0" locked="0" layoutInCell="1" allowOverlap="1" wp14:anchorId="16979B10" wp14:editId="512460DF">
+                <wp:simplePos x="0" y="0"/>
+                <wp:positionH relativeFrom="column">
+                  <wp:posOffset>-526849</wp:posOffset>
+                </wp:positionH>
+                <wp:positionV relativeFrom="paragraph">
+                  <wp:posOffset>379740</wp:posOffset>
+                </wp:positionV>
+                <wp:extent cx="772795" cy="287655"/>
+                <wp:effectExtent l="0" t="0" r="27305" b="17145"/>
+                <wp:wrapSquare wrapText="bothSides"/>
+                <wp:docPr id="31" name="Text Box 2"/>
+                <wp:cNvGraphicFramePr>
+                  <a:graphicFrameLocks xmlns:a="http://schemas.openxmlformats.org/drawingml/2006/main"/>
+                </wp:cNvGraphicFramePr>
+                <a:graphic xmlns:a="http://schemas.openxmlformats.org/drawingml/2006/main">
+                  <a:graphicData uri="http://schemas.microsoft.com/office/word/2010/wordprocessingShape">
+                    <wps:wsp>
+                      <wps:cNvSpPr txBox="1">
+                        <a:spLocks noChangeArrowheads="1"/>
+                      </wps:cNvSpPr>
+                      <wps:spPr bwMode="auto">
+                        <a:xfrm>
+                          <a:off x="0" y="0"/>
+                          <a:ext cx="772795" cy="287655"/>
+                        </a:xfrm>
+                        <a:prstGeom prst="rect">
+                          <a:avLst/>
+                        </a:prstGeom>
+                        <a:solidFill>
+                          <a:srgbClr val="FFFFFF"/>
+                        </a:solidFill>
+                        <a:ln w="9525">
+                          <a:solidFill>
+                            <a:srgbClr val="000000"/>
+                          </a:solidFill>
+                          <a:miter lim="800000"/>
+                          <a:headEnd/>
+                          <a:tailEnd/>
+                        </a:ln>
+                      </wps:spPr>
+                      <wps:txbx>
+                        <w:txbxContent>
+                          <w:p>
+                            <w:pPr>
+                              <w:jc w:val="center"/>
+                              <w:rPr>
+                                <w:rFonts w:asciiTheme="majorBidi" w:hAnsiTheme="majorBidi" w:cstheme="majorBidi"/>
+                                <w:sz w:val="24"/>
+                                <w:szCs w:val="24"/>
+                              </w:rPr>
+                            </w:pPr>
+                            <w:r>
+                              <w:rPr>
+                                <w:rFonts w:asciiTheme="majorBidi" w:hAnsiTheme="majorBidi" w:cstheme="majorBidi"/>
+                                <w:sz w:val="24"/>
+                                <w:szCs w:val="24"/>
+                              </w:rPr>
+                              <w:t>Power</w:t>
+                            </w:r>
+                          </w:p>
+                        </w:txbxContent>
+                      </wps:txbx>
+                      <wps:bodyPr rot="0" vert="horz" wrap="square" lIns="91440" tIns="45720" rIns="91440" bIns="45720" anchor="ctr" anchorCtr="0">
+                        <a:noAutofit/>
+                      </wps:bodyPr>
+                    </wps:wsp>
+                  </a:graphicData>
+                </a:graphic>
+                <wp14:sizeRelH relativeFrom="margin">
+                  <wp14:pctWidth>0</wp14:pctWidth>
+                </wp14:sizeRelH>
+                <wp14:sizeRelV relativeFrom="margin">
+                  <wp14:pctHeight>0</wp14:pctHeight>
+                </wp14:sizeRelV>
+              </wp:anchor>
+            </w:drawing>
+          </mc:Choice>
+          <mc:Fallback>
+            <w:pict>
+              <v:shape w14:anchorId="16979B10" id="_x0000_s1050" type="#_x0000_t202" style="position:absolute;left:0;text-align:left;margin-left:-41.5pt;margin-top:29.9pt;width:60.85pt;height:22.65pt;z-index:251712512;visibility:visible;mso-wrap-style:square;mso-width-percent:0;mso-height-percent:0;mso-wrap-distance-left:9pt;mso-wrap-distance-top:3.6pt;mso-wrap-distance-right:9pt;mso-wrap-distance-bottom:3.6pt;mso-position-horizontal:absolute;mso-position-horizontal-relative:text;mso-position-vertical:absolute;mso-position-vertical-relative:text;mso-width-percent:0;mso-height-percent:0;mso-width-relative:margin;mso-height-relative:margin;v-text-anchor:middle" o:gfxdata="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">
+                <v:textbox>
+                  <w:txbxContent>
+                    <w:p>
+                      <w:pPr>
+                        <w:jc w:val="center"/>
+                        <w:rPr>
+                          <w:rFonts w:asciiTheme="majorBidi" w:hAnsiTheme="majorBidi" w:cstheme="majorBidi"/>
+                          <w:sz w:val="24"/>
+                          <w:szCs w:val="24"/>
+                        </w:rPr>
+                      </w:pPr>
+                      <w:r>
+                        <w:rPr>
+                          <w:rFonts w:asciiTheme="majorBidi" w:hAnsiTheme="majorBidi" w:cstheme="majorBidi"/>
+                          <w:sz w:val="24"/>
+                          <w:szCs w:val="24"/>
+                        </w:rPr>
+                        <w:t>Power</w:t>
+                      </w:r>
+                    </w:p>
+                  </w:txbxContent>
+                </v:textbox>
+                <w10:wrap type="square"/>
+              </v:shape>
+            </w:pict>
+          </mc:Fallback>
+        </mc:AlternateContent>
+      </w:r>
+      <w:r>
+        <w:rPr>
+          <w:rFonts w:asciiTheme="majorBidi" w:hAnsiTheme="majorBidi" w:cstheme="majorBidi"/>
+          <w:noProof/>
+        </w:rPr>
+        <mc:AlternateContent>
+          <mc:Choice Requires="wps">
+            <w:drawing>
+              <wp:anchor distT="0" distB="0" distL="114300" distR="114300" simplePos="0" relativeHeight="251721728" behindDoc="0" locked="0" layoutInCell="1" allowOverlap="1" wp14:anchorId="7BA51D5B" wp14:editId="08641DCE">
+                <wp:simplePos x="0" y="0"/>
+                <wp:positionH relativeFrom="column">
+                  <wp:posOffset>3824336</wp:posOffset>
+                </wp:positionH>
+                <wp:positionV relativeFrom="paragraph">
+                  <wp:posOffset>282693</wp:posOffset>
+                </wp:positionV>
+                <wp:extent cx="0" cy="114833"/>
+                <wp:effectExtent l="0" t="0" r="38100" b="19050"/>
+                <wp:wrapNone/>
+                <wp:docPr id="227" name="Straight Connector 227"/>
+                <wp:cNvGraphicFramePr/>
+                <a:graphic xmlns:a="http://schemas.openxmlformats.org/drawingml/2006/main">
+                  <a:graphicData uri="http://schemas.microsoft.com/office/word/2010/wordprocessingShape">
+                    <wps:wsp>
+                      <wps:cNvCnPr/>
+                      <wps:spPr>
+                        <a:xfrm>
+                          <a:off x="0" y="0"/>
+                          <a:ext cx="0" cy="114833"/>
+                        </a:xfrm>
+                        <a:prstGeom prst="line">
+                          <a:avLst/>
+                        </a:prstGeom>
+                      </wps:spPr>
+                      <wps:style>
+                        <a:lnRef idx="1">
+                          <a:schemeClr val="dk1"/>
+                        </a:lnRef>
+                        <a:fillRef idx="0">
+                          <a:schemeClr val="dk1"/>
+                        </a:fillRef>
+                        <a:effectRef idx="0">
+                          <a:schemeClr val="dk1"/>
+                        </a:effectRef>
+                        <a:fontRef idx="minor">
+                          <a:schemeClr val="tx1"/>
+                        </a:fontRef>
+                      </wps:style>
+                      <wps:bodyPr/>
+                    </wps:wsp>
+                  </a:graphicData>
+                </a:graphic>
+                <wp14:sizeRelH relativeFrom="margin">
+                  <wp14:pctWidth>0</wp14:pctWidth>
+                </wp14:sizeRelH>
+                <wp14:sizeRelV relativeFrom="margin">
+                  <wp14:pctHeight>0</wp14:pctHeight>
+                </wp14:sizeRelV>
+              </wp:anchor>
+            </w:drawing>
+          </mc:Choice>
+          <mc:Fallback>
+            <w:pict>
+              <v:line w14:anchorId="40EC7041" id="Straight Connector 227" o:spid="_x0000_s1026" style="position:absolute;z-index:251721728;visibility:visible;mso-wrap-style:square;mso-width-percent:0;mso-height-percent:0;mso-wrap-distance-left:9pt;mso-wrap-distance-top:0;mso-wrap-distance-right:9pt;mso-wrap-distance-bottom:0;mso-position-horizontal:absolute;mso-position-horizontal-relative:text;mso-position-vertical:absolute;mso-position-vertical-relative:text;mso-width-percent:0;mso-height-percent:0;mso-width-relative:margin;mso-height-relative:margin" from="301.15pt,22.25pt" to="301.15pt,31.3pt" o:gfxdata="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" strokecolor="black [3200]" strokeweight=".5pt">
+                <v:stroke joinstyle="miter"/>
+              </v:line>
+            </w:pict>
+          </mc:Fallback>
+        </mc:AlternateContent>
+      </w:r>
+      <w:r>
+        <w:rPr>
+          <w:rFonts w:asciiTheme="majorBidi" w:hAnsiTheme="majorBidi" w:cstheme="majorBidi"/>
+          <w:noProof/>
+        </w:rPr>
+        <mc:AlternateContent>
+          <mc:Choice Requires="wps">
+            <w:drawing>
+              <wp:anchor distT="0" distB="0" distL="114300" distR="114300" simplePos="0" relativeHeight="251720704" behindDoc="0" locked="0" layoutInCell="1" allowOverlap="1" wp14:anchorId="03D81120" wp14:editId="1315AF53">
+                <wp:simplePos x="0" y="0"/>
+                <wp:positionH relativeFrom="column">
+                  <wp:posOffset>3505199</wp:posOffset>
+                </wp:positionH>
+                <wp:positionV relativeFrom="paragraph">
+                  <wp:posOffset>283421</wp:posOffset>
+                </wp:positionV>
+                <wp:extent cx="319687" cy="129681"/>
+                <wp:effectExtent l="0" t="0" r="23495" b="22860"/>
+                <wp:wrapNone/>
+                <wp:docPr id="230" name="Connector: Elbow 230"/>
+                <wp:cNvGraphicFramePr/>
+                <a:graphic xmlns:a="http://schemas.openxmlformats.org/drawingml/2006/main">
+                  <a:graphicData uri="http://schemas.microsoft.com/office/word/2010/wordprocessingShape">
+                    <wps:wsp>
+                      <wps:cNvCnPr/>
+                      <wps:spPr>
+                        <a:xfrm flipV="1">
+                          <a:off x="0" y="0"/>
+                          <a:ext cx="319687" cy="129681"/>
+                        </a:xfrm>
+                        <a:prstGeom prst="bentConnector3">
+                          <a:avLst>
+                            <a:gd name="adj1" fmla="val 37957"/>
+                          </a:avLst>
+                        </a:prstGeom>
+                      </wps:spPr>
+                      <wps:style>
+                        <a:lnRef idx="1">
+                          <a:schemeClr val="dk1"/>
+                        </a:lnRef>
+                        <a:fillRef idx="0">
+                          <a:schemeClr val="dk1"/>
+                        </a:fillRef>
+                        <a:effectRef idx="0">
+                          <a:schemeClr val="dk1"/>
+                        </a:effectRef>
+                        <a:fontRef idx="minor">
+                          <a:schemeClr val="tx1"/>
+                        </a:fontRef>
+                      </wps:style>
+                      <wps:bodyPr/>
+                    </wps:wsp>
+                  </a:graphicData>
+                </a:graphic>
+                <wp14:sizeRelH relativeFrom="margin">
+                  <wp14:pctWidth>0</wp14:pctWidth>
+                </wp14:sizeRelH>
+                <wp14:sizeRelV relativeFrom="margin">
+                  <wp14:pctHeight>0</wp14:pctHeight>
+                </wp14:sizeRelV>
+              </wp:anchor>
+            </w:drawing>
+          </mc:Choice>
+          <mc:Fallback>
+            <w:pict>
+              <v:shape w14:anchorId="724ECED5" id="Connector: Elbow 230" o:spid="_x0000_s1026" type="#_x0000_t34" style="position:absolute;margin-left:276pt;margin-top:22.3pt;width:25.15pt;height:10.2pt;flip:y;z-index:251720704;visibility:visible;mso-wrap-style:square;mso-width-percent:0;mso-height-percent:0;mso-wrap-distance-left:9pt;mso-wrap-distance-top:0;mso-wrap-distance-right:9pt;mso-wrap-distance-bottom:0;mso-position-horizontal:absolute;mso-position-horizontal-relative:text;mso-position-vertical:absolute;mso-position-vertical-relative:text;mso-width-percent:0;mso-height-percent:0;mso-width-relative:margin;mso-height-relative:margin" o:gfxdata="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" adj="8199" strokecolor="black [3200]" strokeweight=".5pt"/>
+            </w:pict>
+          </mc:Fallback>
+        </mc:AlternateContent>
+      </w:r>
+      <w:r>
+        <w:rPr>
+          <w:rFonts w:asciiTheme="majorBidi" w:hAnsiTheme="majorBidi" w:cstheme="majorBidi"/>
+          <w:noProof/>
+        </w:rPr>
+        <mc:AlternateContent>
+          <mc:Choice Requires="wps">
+            <w:drawing>
+              <wp:anchor distT="0" distB="0" distL="114300" distR="114300" simplePos="0" relativeHeight="251711488" behindDoc="0" locked="0" layoutInCell="1" allowOverlap="1" wp14:anchorId="41F3CD8E" wp14:editId="4121A896">
+                <wp:simplePos x="0" y="0"/>
+                <wp:positionH relativeFrom="column">
+                  <wp:posOffset>2960087</wp:posOffset>
+                </wp:positionH>
+                <wp:positionV relativeFrom="paragraph">
+                  <wp:posOffset>53481</wp:posOffset>
+                </wp:positionV>
+                <wp:extent cx="561340" cy="360045"/>
+                <wp:effectExtent l="38100" t="76200" r="10160" b="20955"/>
+                <wp:wrapNone/>
+                <wp:docPr id="234" name="Connector: Elbow 234"/>
+                <wp:cNvGraphicFramePr/>
+                <a:graphic xmlns:a="http://schemas.openxmlformats.org/drawingml/2006/main">
+                  <a:graphicData uri="http://schemas.microsoft.com/office/word/2010/wordprocessingShape">
+                    <wps:wsp>
+                      <wps:cNvCnPr/>
+                      <wps:spPr>
+                        <a:xfrm flipH="1" flipV="1">
+                          <a:off x="0" y="0"/>
+                          <a:ext cx="561340" cy="360045"/>
+                        </a:xfrm>
+                        <a:prstGeom prst="bentConnector3">
+                          <a:avLst>
+                            <a:gd name="adj1" fmla="val 73860"/>
+                          </a:avLst>
+                        </a:prstGeom>
+                        <a:ln>
+                          <a:tailEnd type="triangle"/>
+                        </a:ln>
+                      </wps:spPr>
+                      <wps:style>
+                        <a:lnRef idx="1">
+                          <a:schemeClr val="dk1"/>
+                        </a:lnRef>
+                        <a:fillRef idx="0">
+                          <a:schemeClr val="dk1"/>
+                        </a:fillRef>
+                        <a:effectRef idx="0">
+                          <a:schemeClr val="dk1"/>
+                        </a:effectRef>
+                        <a:fontRef idx="minor">
+                          <a:schemeClr val="tx1"/>
+                        </a:fontRef>
+                      </wps:style>
+                      <wps:bodyPr/>
+                    </wps:wsp>
+                  </a:graphicData>
+                </a:graphic>
+                <wp14:sizeRelH relativeFrom="margin">
+                  <wp14:pctWidth>0</wp14:pctWidth>
+                </wp14:sizeRelH>
+                <wp14:sizeRelV relativeFrom="margin">
+                  <wp14:pctHeight>0</wp14:pctHeight>
+                </wp14:sizeRelV>
+              </wp:anchor>
+            </w:drawing>
+          </mc:Choice>
+          <mc:Fallback>
+            <w:pict>
+              <v:shape w14:anchorId="1039FD5B" id="Connector: Elbow 234" o:spid="_x0000_s1026" type="#_x0000_t34" style="position:absolute;margin-left:233.1pt;margin-top:4.2pt;width:44.2pt;height:28.35pt;flip:x y;z-index:251711488;visibility:visible;mso-wrap-style:square;mso-width-percent:0;mso-height-percent:0;mso-wrap-distance-left:9pt;mso-wrap-distance-top:0;mso-wrap-distance-right:9pt;mso-wrap-distance-bottom:0;mso-position-horizontal:absolute;mso-position-horizontal-relative:text;mso-position-vertical:absolute;mso-position-vertical-relative:text;mso-width-percent:0;mso-height-percent:0;mso-width-relative:margin;mso-height-relative:margin" o:gfxdata="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" adj="15954" strokecolor="black [3200]" strokeweight=".5pt">
+                <v:stroke endarrow="block"/>
+              </v:shape>
+            </w:pict>
+          </mc:Fallback>
+        </mc:AlternateContent>
+      </w:r>
+      <w:r>
+        <w:rPr>
+          <w:rFonts w:asciiTheme="majorBidi" w:hAnsiTheme="majorBidi" w:cstheme="majorBidi"/>
+          <w:noProof/>
+        </w:rPr>
+        <mc:AlternateContent>
+          <mc:Choice Requires="wps">
+            <w:drawing>
+              <wp:anchor distT="45720" distB="45720" distL="114300" distR="114300" simplePos="0" relativeHeight="251697152" behindDoc="0" locked="0" layoutInCell="1" allowOverlap="1" wp14:anchorId="434D60D4" wp14:editId="0A8872CB">
+                <wp:simplePos x="0" y="0"/>
+                <wp:positionH relativeFrom="column">
+                  <wp:posOffset>2162175</wp:posOffset>
+                </wp:positionH>
+                <wp:positionV relativeFrom="paragraph">
+                  <wp:posOffset>397510</wp:posOffset>
+                </wp:positionV>
+                <wp:extent cx="720725" cy="266700"/>
+                <wp:effectExtent l="0" t="0" r="22225" b="19050"/>
+                <wp:wrapSquare wrapText="bothSides"/>
+                <wp:docPr id="235" name="Text Box 2"/>
+                <wp:cNvGraphicFramePr>
+                  <a:graphicFrameLocks xmlns:a="http://schemas.openxmlformats.org/drawingml/2006/main"/>
+                </wp:cNvGraphicFramePr>
+                <a:graphic xmlns:a="http://schemas.openxmlformats.org/drawingml/2006/main">
+                  <a:graphicData uri="http://schemas.microsoft.com/office/word/2010/wordprocessingShape">
+                    <wps:wsp>
+                      <wps:cNvSpPr txBox="1">
+                        <a:spLocks noChangeArrowheads="1"/>
+                      </wps:cNvSpPr>
+                      <wps:spPr bwMode="auto">
+                        <a:xfrm>
+                          <a:off x="0" y="0"/>
+                          <a:ext cx="720725" cy="266700"/>
+                        </a:xfrm>
+                        <a:prstGeom prst="rect">
+                          <a:avLst/>
+                        </a:prstGeom>
+                        <a:solidFill>
+                          <a:srgbClr val="FFFFFF"/>
+                        </a:solidFill>
+                        <a:ln w="9525">
+                          <a:solidFill>
+                            <a:srgbClr val="000000"/>
+                          </a:solidFill>
+                          <a:miter lim="800000"/>
+                          <a:headEnd/>
+                          <a:tailEnd/>
+                        </a:ln>
+                      </wps:spPr>
+                      <wps:txbx>
+                        <w:txbxContent>
+                          <w:p>
+                            <w:pPr>
+                              <w:jc w:val="center"/>
+                            </w:pPr>
+                            <w:r>
+                              <w:t>Batteries</w:t>
+                            </w:r>
+                          </w:p>
+                          <w:p/>
+                        </w:txbxContent>
+                      </wps:txbx>
+                      <wps:bodyPr rot="0" vert="horz" wrap="square" lIns="91440" tIns="45720" rIns="91440" bIns="45720" anchor="t" anchorCtr="0">
+                        <a:noAutofit/>
+                      </wps:bodyPr>
+                    </wps:wsp>
+                  </a:graphicData>
+                </a:graphic>
+                <wp14:sizeRelH relativeFrom="margin">
+                  <wp14:pctWidth>0</wp14:pctWidth>
+                </wp14:sizeRelH>
+                <wp14:sizeRelV relativeFrom="margin">
+                  <wp14:pctHeight>0</wp14:pctHeight>
+                </wp14:sizeRelV>
+              </wp:anchor>
+            </w:drawing>
+          </mc:Choice>
+          <mc:Fallback>
+            <w:pict>
+              <v:shape w14:anchorId="434D60D4" id="_x0000_s1051" type="#_x0000_t202" style="position:absolute;left:0;text-align:left;margin-left:170.25pt;margin-top:31.3pt;width:56.75pt;height:21pt;z-index:251697152;visibility:visible;mso-wrap-style:square;mso-width-percent:0;mso-height-percent:0;mso-wrap-distance-left:9pt;mso-wrap-distance-top:3.6pt;mso-wrap-distance-right:9pt;mso-wrap-distance-bottom:3.6pt;mso-position-horizontal:absolute;mso-position-horizontal-relative:text;mso-position-vertical:absolute;mso-position-vertical-relative:text;mso-width-percent:0;mso-height-percent:0;mso-width-relative:margin;mso-height-relative:margin;v-text-anchor:top" o:gfxdata="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">
+                <v:textbox>
+                  <w:txbxContent>
+                    <w:p>
+                      <w:pPr>
+                        <w:jc w:val="center"/>
+                      </w:pPr>
+                      <w:r>
+                        <w:t>Batteries</w:t>
+                      </w:r>
+                    </w:p>
+                    <w:p/>
+                  </w:txbxContent>
+                </v:textbox>
+                <w10:wrap type="square"/>
+              </v:shape>
+            </w:pict>
+          </mc:Fallback>
+        </mc:AlternateContent>
+      </w:r>
+      <w:r>
+        <w:rPr>
+          <w:rFonts w:asciiTheme="majorBidi" w:hAnsiTheme="majorBidi" w:cstheme="majorBidi"/>
+          <w:noProof/>
+        </w:rPr>
+        <mc:AlternateContent>
+          <mc:Choice Requires="wps">
+            <w:drawing>
+              <wp:anchor distT="45720" distB="45720" distL="114300" distR="114300" simplePos="0" relativeHeight="251709440" behindDoc="0" locked="0" layoutInCell="1" allowOverlap="1" wp14:anchorId="2FA89E0E" wp14:editId="72C43D6C">
+                <wp:simplePos x="0" y="0"/>
+                <wp:positionH relativeFrom="column">
+                  <wp:posOffset>3666624</wp:posOffset>
+                </wp:positionH>
+                <wp:positionV relativeFrom="paragraph">
+                  <wp:posOffset>397624</wp:posOffset>
+                </wp:positionV>
+                <wp:extent cx="309245" cy="666750"/>
+                <wp:effectExtent l="0" t="0" r="14605" b="19050"/>
+                <wp:wrapSquare wrapText="bothSides"/>
+                <wp:docPr id="236" name="Text Box 2"/>
+                <wp:cNvGraphicFramePr>
+                  <a:graphicFrameLocks xmlns:a="http://schemas.openxmlformats.org/drawingml/2006/main"/>
+                </wp:cNvGraphicFramePr>
+                <a:graphic xmlns:a="http://schemas.openxmlformats.org/drawingml/2006/main">
+                  <a:graphicData uri="http://schemas.microsoft.com/office/word/2010/wordprocessingShape">
+                    <wps:wsp>
+                      <wps:cNvSpPr txBox="1">
+                        <a:spLocks noChangeArrowheads="1"/>
+                      </wps:cNvSpPr>
+                      <wps:spPr bwMode="auto">
+                        <a:xfrm>
+                          <a:off x="0" y="0"/>
+                          <a:ext cx="309245" cy="666750"/>
+                        </a:xfrm>
+                        <a:prstGeom prst="rect">
+                          <a:avLst/>
+                        </a:prstGeom>
+                        <a:solidFill>
+                          <a:srgbClr val="FFFFFF"/>
+                        </a:solidFill>
+                        <a:ln w="9525">
+                          <a:solidFill>
+                            <a:srgbClr val="000000"/>
+                          </a:solidFill>
+                          <a:miter lim="800000"/>
+                          <a:headEnd/>
+                          <a:tailEnd/>
+                        </a:ln>
+                      </wps:spPr>
+                      <wps:txbx>
+                        <w:txbxContent>
+                          <w:p>
+                            <w:pPr>
+                              <w:rPr>
+                                <w:rFonts w:asciiTheme="majorBidi" w:hAnsiTheme="majorBidi" w:cstheme="majorBidi"/>
+                                <w:sz w:val="18"/>
+                                <w:szCs w:val="18"/>
+                              </w:rPr>
+                            </w:pPr>
+                            <w:r>
+                              <w:rPr>
+                                <w:rFonts w:asciiTheme="majorBidi" w:hAnsiTheme="majorBidi" w:cstheme="majorBidi"/>
+                                <w:sz w:val="18"/>
+                                <w:szCs w:val="18"/>
+                              </w:rPr>
+                              <w:t>Information</w:t>
+                            </w:r>
+                          </w:p>
+                        </w:txbxContent>
+                      </wps:txbx>
+                      <wps:bodyPr rot="0" vert="vert270" wrap="square" lIns="91440" tIns="45720" rIns="91440" bIns="45720" anchor="ctr" anchorCtr="0">
+                        <a:noAutofit/>
+                      </wps:bodyPr>
+                    </wps:wsp>
+                  </a:graphicData>
+                </a:graphic>
+                <wp14:sizeRelH relativeFrom="margin">
+                  <wp14:pctWidth>0</wp14:pctWidth>
+                </wp14:sizeRelH>
+                <wp14:sizeRelV relativeFrom="margin">
+                  <wp14:pctHeight>0</wp14:pctHeight>
+                </wp14:sizeRelV>
+              </wp:anchor>
+            </w:drawing>
+          </mc:Choice>
+          <mc:Fallback>
+            <w:pict>
+              <v:shape w14:anchorId="2FA89E0E" id="_x0000_s1052" type="#_x0000_t202" style="position:absolute;left:0;text-align:left;margin-left:288.7pt;margin-top:31.3pt;width:24.35pt;height:52.5pt;z-index:251709440;visibility:visible;mso-wrap-style:square;mso-width-percent:0;mso-height-percent:0;mso-wrap-distance-left:9pt;mso-wrap-distance-top:3.6pt;mso-wrap-distance-right:9pt;mso-wrap-distance-bottom:3.6pt;mso-position-horizontal:absolute;mso-position-horizontal-relative:text;mso-position-vertical:absolute;mso-position-vertical-relative:text;mso-width-percent:0;mso-height-percent:0;mso-width-relative:margin;mso-height-relative:margin;v-text-anchor:middle" o:gfxdata="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">
+                <v:textbox style="layout-flow:vertical;mso-layout-flow-alt:bottom-to-top">
+                  <w:txbxContent>
+                    <w:p>
+                      <w:pPr>
+                        <w:rPr>
+                          <w:rFonts w:asciiTheme="majorBidi" w:hAnsiTheme="majorBidi" w:cstheme="majorBidi"/>
+                          <w:sz w:val="18"/>
+                          <w:szCs w:val="18"/>
+                        </w:rPr>
+                      </w:pPr>
+                      <w:r>
+                        <w:rPr>
+                          <w:rFonts w:asciiTheme="majorBidi" w:hAnsiTheme="majorBidi" w:cstheme="majorBidi"/>
+                          <w:sz w:val="18"/>
+                          <w:szCs w:val="18"/>
+                        </w:rPr>
+                        <w:t>Information</w:t>
+                      </w:r>
+                    </w:p>
+                  </w:txbxContent>
+                </v:textbox>
+                <w10:wrap type="square"/>
+              </v:shape>
+            </w:pict>
+          </mc:Fallback>
+        </mc:AlternateContent>
+      </w:r>
+      <w:r>
+        <w:rPr>
+          <w:rFonts w:asciiTheme="majorBidi" w:hAnsiTheme="majorBidi" w:cstheme="majorBidi"/>
+          <w:noProof/>
+          <w:sz w:val="28"/>
+          <w:szCs w:val="28"/>
+        </w:rPr>
+        <mc:AlternateContent>
+          <mc:Choice Requires="wps">
+            <w:drawing>
+              <wp:anchor distT="0" distB="0" distL="114300" distR="114300" simplePos="0" relativeHeight="251694080" behindDoc="0" locked="0" layoutInCell="1" allowOverlap="1" wp14:anchorId="6D755D3B" wp14:editId="4A868A28">
+                <wp:simplePos x="0" y="0"/>
+                <wp:positionH relativeFrom="column">
+                  <wp:posOffset>4283710</wp:posOffset>
+                </wp:positionH>
+                <wp:positionV relativeFrom="paragraph">
+                  <wp:posOffset>111760</wp:posOffset>
+                </wp:positionV>
+                <wp:extent cx="882650" cy="0"/>
+                <wp:effectExtent l="0" t="76200" r="12700" b="95250"/>
+                <wp:wrapNone/>
+                <wp:docPr id="237" name="Straight Arrow Connector 237"/>
+                <wp:cNvGraphicFramePr/>
+                <a:graphic xmlns:a="http://schemas.openxmlformats.org/drawingml/2006/main">
+                  <a:graphicData uri="http://schemas.microsoft.com/office/word/2010/wordprocessingShape">
+                    <wps:wsp>
+                      <wps:cNvCnPr/>
+                      <wps:spPr>
+                        <a:xfrm>
+                          <a:off x="0" y="0"/>
+                          <a:ext cx="882650" cy="0"/>
+                        </a:xfrm>
+                        <a:prstGeom prst="straightConnector1">
+                          <a:avLst/>
+                        </a:prstGeom>
+                        <a:ln>
+                          <a:tailEnd type="triangle"/>
+                        </a:ln>
+                      </wps:spPr>
+                      <wps:style>
+                        <a:lnRef idx="1">
+                          <a:schemeClr val="dk1"/>
+                        </a:lnRef>
+                        <a:fillRef idx="0">
+                          <a:schemeClr val="dk1"/>
+                        </a:fillRef>
+                        <a:effectRef idx="0">
+                          <a:schemeClr val="dk1"/>
+                        </a:effectRef>
+                        <a:fontRef idx="minor">
+                          <a:schemeClr val="tx1"/>
+                        </a:fontRef>
+                      </wps:style>
+                      <wps:bodyPr/>
+                    </wps:wsp>
+                  </a:graphicData>
+                </a:graphic>
+              </wp:anchor>
+            </w:drawing>
+          </mc:Choice>
+          <mc:Fallback>
+            <w:pict>
+              <v:shapetype w14:anchorId="0B0D8422" id="_x0000_t32" coordsize="21600,21600" o:spt="32" o:oned="t" path="m,l21600,21600e" filled="f">
+                <v:path arrowok="t" fillok="f" o:connecttype="none"/>
+                <o:lock v:ext="edit" shapetype="t"/>
+              </v:shapetype>
+              <v:shape id="Straight Arrow Connector 237" o:spid="_x0000_s1026" type="#_x0000_t32" style="position:absolute;margin-left:337.3pt;margin-top:8.8pt;width:69.5pt;height:0;z-index:251694080;visibility:visible;mso-wrap-style:square;mso-wrap-distance-left:9pt;mso-wrap-distance-top:0;mso-wrap-distance-right:9pt;mso-wrap-distance-bottom:0;mso-position-horizontal:absolute;mso-position-horizontal-relative:text;mso-position-vertical:absolute;mso-position-vertical-relative:text" o:gfxdata="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" strokecolor="black [3200]" strokeweight=".5pt">
+                <v:stroke endarrow="block" joinstyle="miter"/>
+              </v:shape>
+            </w:pict>
+          </mc:Fallback>
+        </mc:AlternateContent>
+      </w:r>
+      <w:r>
+        <w:rPr>
+          <w:rFonts w:asciiTheme="majorBidi" w:hAnsiTheme="majorBidi" w:cstheme="majorBidi"/>
+          <w:noProof/>
+        </w:rPr>
+        <mc:AlternateContent>
+          <mc:Choice Requires="wpi">
+            <w:drawing>
+              <wp:anchor distT="0" distB="0" distL="114300" distR="114300" simplePos="0" relativeHeight="251695104" behindDoc="0" locked="0" layoutInCell="1" allowOverlap="1" wp14:anchorId="266F05C3" wp14:editId="0C3CCC88">
+                <wp:simplePos x="0" y="0"/>
+                <wp:positionH relativeFrom="column">
+                  <wp:posOffset>2026285</wp:posOffset>
+                </wp:positionH>
+                <wp:positionV relativeFrom="paragraph">
+                  <wp:posOffset>363070</wp:posOffset>
+                </wp:positionV>
+                <wp:extent cx="360" cy="360"/>
+                <wp:effectExtent l="38100" t="19050" r="57150" b="57150"/>
+                <wp:wrapNone/>
+                <wp:docPr id="238" name="Ink 238"/>
+                <wp:cNvGraphicFramePr/>
+                <a:graphic xmlns:a="http://schemas.openxmlformats.org/drawingml/2006/main">
+                  <a:graphicData uri="http://schemas.microsoft.com/office/word/2010/wordprocessingInk">
+                    <w14:contentPart bwMode="auto" r:id="rId7">
+                      <w14:nvContentPartPr>
+                        <w14:cNvContentPartPr/>
+                      </w14:nvContentPartPr>
+                      <w14:xfrm>
+                        <a:off x="0" y="0"/>
+                        <a:ext cx="360" cy="360"/>
+                      </w14:xfrm>
+                    </w14:contentPart>
+                  </a:graphicData>
+                </a:graphic>
+                <wp14:sizeRelH relativeFrom="margin">
+                  <wp14:pctWidth>0</wp14:pctWidth>
+                </wp14:sizeRelH>
+                <wp14:sizeRelV relativeFrom="margin">
+                  <wp14:pctHeight>0</wp14:pctHeight>
+                </wp14:sizeRelV>
+              </wp:anchor>
+            </w:drawing>
+          </mc:Choice>
+          <mc:Fallback>
+            <w:pict>
+              <v:shapetype w14:anchorId="00311149" id="_x0000_t75" coordsize="21600,21600" o:spt="75" o:preferrelative="t" path="m@4@5l@4@11@9@11@9@5xe" filled="f" stroked="f">
+                <v:stroke joinstyle="miter"/>
+                <v:formulas>
+                  <v:f eqn="if lineDrawn pixelLineWidth 0"/>
+                  <v:f eqn="sum @0 1 0"/>
+                  <v:f eqn="sum 0 0 @1"/>
+                  <v:f eqn="prod @2 1 2"/>
+                  <v:f eqn="prod @3 21600 pixelWidth"/>
+                  <v:f eqn="prod @3 21600 pixelHeight"/>
+                  <v:f eqn="sum @0 0 1"/>
+                  <v:f eqn="prod @6 1 2"/>
+                  <v:f eqn="prod @7 21600 pixelWidth"/>
+                  <v:f eqn="sum @8 21600 0"/>
+                  <v:f eqn="prod @7 21600 pixelHeight"/>
+                  <v:f eqn="sum @10 21600 0"/>
+                </v:formulas>
+                <v:path o:extrusionok="f" gradientshapeok="t" o:connecttype="rect"/>
+                <o:lock v:ext="edit" aspectratio="t"/>
+              </v:shapetype>
+              <v:shape id="Ink 238" o:spid="_x0000_s1026" type="#_x0000_t75" style="position:absolute;margin-left:158.85pt;margin-top:27.9pt;width:1.45pt;height:1.45pt;z-index:251695104;visibility:visible;mso-wrap-style:square;mso-width-percent:0;mso-height-percent:0;mso-wrap-distance-left:9pt;mso-wrap-distance-top:0;mso-wrap-distance-right:9pt;mso-wrap-distance-bottom:0;mso-position-horizontal:absolute;mso-position-horizontal-relative:text;mso-position-vertical:absolute;mso-position-vertical-relative:text;mso-width-percent:0;mso-height-percent:0;mso-width-relative:margin;mso-height-relative:margin" o:gfxdata="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">
+                <v:imagedata r:id="rId8" o:title=""/>
+              </v:shape>
+            </w:pict>
+          </mc:Fallback>
+        </mc:AlternateContent>
+      </w:r>
+    </w:p>
+    <w:p>
+      <w:pPr>
+        <w:tabs>
+          <w:tab w:val="left" w:pos="1720"/>
+        </w:tabs>
+        <w:spacing w:line="360" w:lineRule="auto"/>
+        <w:jc w:val="both"/>
+        <w:rPr>
+          <w:rFonts w:asciiTheme="majorBidi" w:hAnsiTheme="majorBidi" w:cstheme="majorBidi"/>
+          <w:sz w:val="28"/>
+          <w:szCs w:val="28"/>
+        </w:rPr>
+      </w:pPr>
+      <w:r>
+        <w:rPr>
+          <w:rFonts w:asciiTheme="majorBidi" w:hAnsiTheme="majorBidi" w:cstheme="majorBidi"/>
+          <w:noProof/>
+        </w:rPr>
+        <mc:AlternateContent>
+          <mc:Choice Requires="wps">
+            <w:drawing>
+              <wp:anchor distT="45720" distB="45720" distL="114300" distR="114300" simplePos="0" relativeHeight="251735040" behindDoc="0" locked="0" layoutInCell="1" allowOverlap="1" wp14:anchorId="49AB5D6A" wp14:editId="3AB66C2F">
+                <wp:simplePos x="0" y="0"/>
+                <wp:positionH relativeFrom="column">
+                  <wp:posOffset>-521970</wp:posOffset>
+                </wp:positionH>
+                <wp:positionV relativeFrom="paragraph">
+                  <wp:posOffset>408940</wp:posOffset>
+                </wp:positionV>
+                <wp:extent cx="772795" cy="287655"/>
+                <wp:effectExtent l="0" t="0" r="27305" b="17145"/>
+                <wp:wrapSquare wrapText="bothSides"/>
+                <wp:docPr id="196" name="Text Box 2"/>
+                <wp:cNvGraphicFramePr>
+                  <a:graphicFrameLocks xmlns:a="http://schemas.openxmlformats.org/drawingml/2006/main"/>
+                </wp:cNvGraphicFramePr>
+                <a:graphic xmlns:a="http://schemas.openxmlformats.org/drawingml/2006/main">
+                  <a:graphicData uri="http://schemas.microsoft.com/office/word/2010/wordprocessingShape">
+                    <wps:wsp>
+                      <wps:cNvSpPr txBox="1">
+                        <a:spLocks noChangeArrowheads="1"/>
+                      </wps:cNvSpPr>
+                      <wps:spPr bwMode="auto">
+                        <a:xfrm>
+                          <a:off x="0" y="0"/>
+                          <a:ext cx="772795" cy="287655"/>
+                        </a:xfrm>
+                        <a:prstGeom prst="rect">
+                          <a:avLst/>
+                        </a:prstGeom>
+                        <a:solidFill>
+                          <a:srgbClr val="FFFFFF"/>
+                        </a:solidFill>
+                        <a:ln w="9525">
+                          <a:solidFill>
+                            <a:srgbClr val="000000"/>
+                          </a:solidFill>
+                          <a:miter lim="800000"/>
+                          <a:headEnd/>
+                          <a:tailEnd/>
+                        </a:ln>
+                      </wps:spPr>
+                      <wps:txbx>
+                        <w:txbxContent>
+                          <w:p>
+                            <w:pPr>
+                              <w:jc w:val="center"/>
+                              <w:rPr>
+                                <w:rFonts w:asciiTheme="majorBidi" w:hAnsiTheme="majorBidi" w:cstheme="majorBidi"/>
+                                <w:sz w:val="24"/>
+                                <w:szCs w:val="24"/>
+                              </w:rPr>
+                            </w:pPr>
+                            <w:r>
+                              <w:rPr>
+                                <w:rFonts w:asciiTheme="majorBidi" w:hAnsiTheme="majorBidi" w:cstheme="majorBidi"/>
+                                <w:sz w:val="24"/>
+                                <w:szCs w:val="24"/>
+                              </w:rPr>
+                              <w:t>Package</w:t>
+                            </w:r>
+                          </w:p>
+                        </w:txbxContent>
+                      </wps:txbx>
+                      <wps:bodyPr rot="0" vert="horz" wrap="square" lIns="91440" tIns="45720" rIns="91440" bIns="45720" anchor="ctr" anchorCtr="0">
+                        <a:noAutofit/>
+                      </wps:bodyPr>
+                    </wps:wsp>
+                  </a:graphicData>
+                </a:graphic>
+                <wp14:sizeRelH relativeFrom="margin">
+                  <wp14:pctWidth>0</wp14:pctWidth>
+                </wp14:sizeRelH>
+                <wp14:sizeRelV relativeFrom="margin">
+                  <wp14:pctHeight>0</wp14:pctHeight>
+                </wp14:sizeRelV>
+              </wp:anchor>
+            </w:drawing>
+          </mc:Choice>
+          <mc:Fallback>
+            <w:pict>
+              <v:shape w14:anchorId="49AB5D6A" id="_x0000_s1053" type="#_x0000_t202" style="position:absolute;left:0;text-align:left;margin-left:-41.1pt;margin-top:32.2pt;width:60.85pt;height:22.65pt;z-index:251735040;visibility:visible;mso-wrap-style:square;mso-width-percent:0;mso-height-percent:0;mso-wrap-distance-left:9pt;mso-wrap-distance-top:3.6pt;mso-wrap-distance-right:9pt;mso-wrap-distance-bottom:3.6pt;mso-position-horizontal:absolute;mso-position-horizontal-relative:text;mso-position-vertical:absolute;mso-position-vertical-relative:text;mso-width-percent:0;mso-height-percent:0;mso-width-relative:margin;mso-height-relative:margin;v-text-anchor:middle" o:gfxdata="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">
+                <v:textbox>
+                  <w:txbxContent>
+                    <w:p>
+                      <w:pPr>
+                        <w:jc w:val="center"/>
+                        <w:rPr>
+                          <w:rFonts w:asciiTheme="majorBidi" w:hAnsiTheme="majorBidi" w:cstheme="majorBidi"/>
+                          <w:sz w:val="24"/>
+                          <w:szCs w:val="24"/>
+                        </w:rPr>
+                      </w:pPr>
+                      <w:r>
+                        <w:rPr>
+                          <w:rFonts w:asciiTheme="majorBidi" w:hAnsiTheme="majorBidi" w:cstheme="majorBidi"/>
+                          <w:sz w:val="24"/>
+                          <w:szCs w:val="24"/>
+                        </w:rPr>
+                        <w:t>Package</w:t>
+                      </w:r>
+                    </w:p>
+                  </w:txbxContent>
+                </v:textbox>
+                <w10:wrap type="square"/>
+              </v:shape>
+            </w:pict>
+          </mc:Fallback>
+        </mc:AlternateContent>
+      </w:r>
+      <w:r>
+        <w:rPr>
+          <w:rFonts w:asciiTheme="majorBidi" w:hAnsiTheme="majorBidi" w:cstheme="majorBidi"/>
+          <w:noProof/>
+        </w:rPr>
+        <mc:AlternateContent>
+          <mc:Choice Requires="wps">
+            <w:drawing>
+              <wp:anchor distT="0" distB="0" distL="114300" distR="114300" simplePos="0" relativeHeight="251732992" behindDoc="0" locked="0" layoutInCell="1" allowOverlap="1" wp14:anchorId="31E06D90" wp14:editId="7F71CB81">
+                <wp:simplePos x="0" y="0"/>
+                <wp:positionH relativeFrom="column">
+                  <wp:posOffset>3431263</wp:posOffset>
+                </wp:positionH>
+                <wp:positionV relativeFrom="paragraph">
+                  <wp:posOffset>336053</wp:posOffset>
+                </wp:positionV>
+                <wp:extent cx="212757" cy="804665"/>
+                <wp:effectExtent l="0" t="76200" r="0" b="33655"/>
+                <wp:wrapNone/>
+                <wp:docPr id="195" name="Connector: Elbow 195"/>
+                <wp:cNvGraphicFramePr/>
+                <a:graphic xmlns:a="http://schemas.openxmlformats.org/drawingml/2006/main">
+                  <a:graphicData uri="http://schemas.microsoft.com/office/word/2010/wordprocessingShape">
+                    <wps:wsp>
+                      <wps:cNvCnPr/>
+                      <wps:spPr>
+                        <a:xfrm flipV="1">
+                          <a:off x="0" y="0"/>
+                          <a:ext cx="212757" cy="804665"/>
+                        </a:xfrm>
+                        <a:prstGeom prst="bentConnector3">
+                          <a:avLst>
+                            <a:gd name="adj1" fmla="val 1043"/>
+                          </a:avLst>
+                        </a:prstGeom>
+                        <a:ln>
+                          <a:tailEnd type="triangle"/>
+                        </a:ln>
+                      </wps:spPr>
+                      <wps:style>
+                        <a:lnRef idx="1">
+                          <a:schemeClr val="dk1"/>
+                        </a:lnRef>
+                        <a:fillRef idx="0">
+                          <a:schemeClr val="dk1"/>
+                        </a:fillRef>
+                        <a:effectRef idx="0">
+                          <a:schemeClr val="dk1"/>
+                        </a:effectRef>
+                        <a:fontRef idx="minor">
+                          <a:schemeClr val="tx1"/>
+                        </a:fontRef>
+                      </wps:style>
+                      <wps:bodyPr/>
+                    </wps:wsp>
+                  </a:graphicData>
+                </a:graphic>
+                <wp14:sizeRelH relativeFrom="margin">
+                  <wp14:pctWidth>0</wp14:pctWidth>
+                </wp14:sizeRelH>
+                <wp14:sizeRelV relativeFrom="margin">
+                  <wp14:pctHeight>0</wp14:pctHeight>
+                </wp14:sizeRelV>
+              </wp:anchor>
+            </w:drawing>
+          </mc:Choice>
+          <mc:Fallback>
+            <w:pict>
+              <v:shape w14:anchorId="43CC045E" id="Connector: Elbow 195" o:spid="_x0000_s1026" type="#_x0000_t34" style="position:absolute;margin-left:270.2pt;margin-top:26.45pt;width:16.75pt;height:63.35pt;flip:y;z-index:251732992;visibility:visible;mso-wrap-style:square;mso-width-percent:0;mso-height-percent:0;mso-wrap-distance-left:9pt;mso-wrap-distance-top:0;mso-wrap-distance-right:9pt;mso-wrap-distance-bottom:0;mso-position-horizontal:absolute;mso-position-horizontal-relative:text;mso-position-vertical:absolute;mso-position-vertical-relative:text;mso-width-percent:0;mso-height-percent:0;mso-width-relative:margin;mso-height-relative:margin" o:gfxdata="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" adj="225" strokecolor="black [3200]" strokeweight=".5pt">
+                <v:stroke endarrow="block"/>
+              </v:shape>
+            </w:pict>
+          </mc:Fallback>
+        </mc:AlternateContent>
+      </w:r>
+      <w:r>
+        <w:rPr>
+          <w:rFonts w:asciiTheme="majorBidi" w:hAnsiTheme="majorBidi" w:cstheme="majorBidi"/>
+          <w:noProof/>
+          <w:sz w:val="28"/>
+          <w:szCs w:val="28"/>
+        </w:rPr>
+        <mc:AlternateContent>
+          <mc:Choice Requires="wps">
+            <w:drawing>
+              <wp:anchor distT="0" distB="0" distL="114300" distR="114300" simplePos="0" relativeHeight="251724800" behindDoc="0" locked="0" layoutInCell="1" allowOverlap="1" wp14:anchorId="1871C61D" wp14:editId="41B842EF">
+                <wp:simplePos x="0" y="0"/>
+                <wp:positionH relativeFrom="column">
+                  <wp:posOffset>4271280</wp:posOffset>
+                </wp:positionH>
+                <wp:positionV relativeFrom="paragraph">
+                  <wp:posOffset>35019</wp:posOffset>
+                </wp:positionV>
+                <wp:extent cx="882650" cy="0"/>
+                <wp:effectExtent l="0" t="76200" r="12700" b="95250"/>
+                <wp:wrapNone/>
+                <wp:docPr id="254" name="Straight Arrow Connector 254"/>
+                <wp:cNvGraphicFramePr/>
+                <a:graphic xmlns:a="http://schemas.openxmlformats.org/drawingml/2006/main">
+                  <a:graphicData uri="http://schemas.microsoft.com/office/word/2010/wordprocessingShape">
+                    <wps:wsp>
+                      <wps:cNvCnPr/>
+                      <wps:spPr>
+                        <a:xfrm>
+                          <a:off x="0" y="0"/>
+                          <a:ext cx="882650" cy="0"/>
+                        </a:xfrm>
+                        <a:prstGeom prst="straightConnector1">
+                          <a:avLst/>
+                        </a:prstGeom>
+                        <a:ln>
+                          <a:tailEnd type="triangle"/>
+                        </a:ln>
+                      </wps:spPr>
+                      <wps:style>
+                        <a:lnRef idx="1">
+                          <a:schemeClr val="dk1"/>
+                        </a:lnRef>
+                        <a:fillRef idx="0">
+                          <a:schemeClr val="dk1"/>
+                        </a:fillRef>
+                        <a:effectRef idx="0">
+                          <a:schemeClr val="dk1"/>
+                        </a:effectRef>
+                        <a:fontRef idx="minor">
+                          <a:schemeClr val="tx1"/>
+                        </a:fontRef>
+                      </wps:style>
+                      <wps:bodyPr/>
+                    </wps:wsp>
+                  </a:graphicData>
+                </a:graphic>
+              </wp:anchor>
+            </w:drawing>
+          </mc:Choice>
+          <mc:Fallback>
+            <w:pict>
+              <v:shape w14:anchorId="19D54C81" id="Straight Arrow Connector 254" o:spid="_x0000_s1026" type="#_x0000_t32" style="position:absolute;margin-left:336.3pt;margin-top:2.75pt;width:69.5pt;height:0;z-index:251724800;visibility:visible;mso-wrap-style:square;mso-wrap-distance-left:9pt;mso-wrap-distance-top:0;mso-wrap-distance-right:9pt;mso-wrap-distance-bottom:0;mso-position-horizontal:absolute;mso-position-horizontal-relative:text;mso-position-vertical:absolute;mso-position-vertical-relative:text" o:gfxdata="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" strokecolor="black [3200]" strokeweight=".5pt">
+                <v:stroke endarrow="block" joinstyle="miter"/>
+              </v:shape>
+            </w:pict>
+          </mc:Fallback>
+        </mc:AlternateContent>
+      </w:r>
+      <w:r>
+        <w:rPr>
+          <w:rFonts w:asciiTheme="majorBidi" w:hAnsiTheme="majorBidi" w:cstheme="majorBidi"/>
+          <w:noProof/>
+        </w:rPr>
+        <mc:AlternateContent>
+          <mc:Choice Requires="wps">
+            <w:drawing>
+              <wp:anchor distT="0" distB="0" distL="114300" distR="114300" simplePos="0" relativeHeight="251722752" behindDoc="0" locked="0" layoutInCell="1" allowOverlap="1" wp14:anchorId="137F23D9" wp14:editId="0F8EF648">
+                <wp:simplePos x="0" y="0"/>
+                <wp:positionH relativeFrom="column">
+                  <wp:posOffset>1359204</wp:posOffset>
+                </wp:positionH>
+                <wp:positionV relativeFrom="paragraph">
+                  <wp:posOffset>239934</wp:posOffset>
+                </wp:positionV>
+                <wp:extent cx="580639" cy="337726"/>
+                <wp:effectExtent l="0" t="0" r="29210" b="100965"/>
+                <wp:wrapNone/>
+                <wp:docPr id="239" name="Connector: Elbow 239"/>
+                <wp:cNvGraphicFramePr/>
+                <a:graphic xmlns:a="http://schemas.openxmlformats.org/drawingml/2006/main">
+                  <a:graphicData uri="http://schemas.microsoft.com/office/word/2010/wordprocessingShape">
+                    <wps:wsp>
+                      <wps:cNvCnPr/>
+                      <wps:spPr>
+                        <a:xfrm>
+                          <a:off x="0" y="0"/>
+                          <a:ext cx="580639" cy="337726"/>
+                        </a:xfrm>
+                        <a:prstGeom prst="bentConnector3">
+                          <a:avLst>
+                            <a:gd name="adj1" fmla="val 1043"/>
+                          </a:avLst>
+                        </a:prstGeom>
+                        <a:ln>
+                          <a:tailEnd type="triangle"/>
+                        </a:ln>
+                      </wps:spPr>
+                      <wps:style>
+                        <a:lnRef idx="1">
+                          <a:schemeClr val="dk1"/>
+                        </a:lnRef>
+                        <a:fillRef idx="0">
+                          <a:schemeClr val="dk1"/>
+                        </a:fillRef>
+                        <a:effectRef idx="0">
+                          <a:schemeClr val="dk1"/>
+                        </a:effectRef>
+                        <a:fontRef idx="minor">
+                          <a:schemeClr val="tx1"/>
+                        </a:fontRef>
+                      </wps:style>
+                      <wps:bodyPr/>
+                    </wps:wsp>
+                  </a:graphicData>
+                </a:graphic>
+                <wp14:sizeRelH relativeFrom="margin">
+                  <wp14:pctWidth>0</wp14:pctWidth>
+                </wp14:sizeRelH>
+                <wp14:sizeRelV relativeFrom="margin">
+                  <wp14:pctHeight>0</wp14:pctHeight>
+                </wp14:sizeRelV>
+              </wp:anchor>
+            </w:drawing>
+          </mc:Choice>
+          <mc:Fallback>
+            <w:pict>
+              <v:shape w14:anchorId="1CF4DACC" id="Connector: Elbow 239" o:spid="_x0000_s1026" type="#_x0000_t34" style="position:absolute;margin-left:107pt;margin-top:18.9pt;width:45.7pt;height:26.6pt;z-index:251722752;visibility:visible;mso-wrap-style:square;mso-width-percent:0;mso-height-percent:0;mso-wrap-distance-left:9pt;mso-wrap-distance-top:0;mso-wrap-distance-right:9pt;mso-wrap-distance-bottom:0;mso-position-horizontal:absolute;mso-position-horizontal-relative:text;mso-position-vertical:absolute;mso-position-vertical-relative:text;mso-width-percent:0;mso-height-percent:0;mso-width-relative:margin;mso-height-relative:margin" o:gfxdata="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" adj="225" strokecolor="black [3200]" strokeweight=".5pt">
+                <v:stroke endarrow="block"/>
+              </v:shape>
+            </w:pict>
+          </mc:Fallback>
+        </mc:AlternateContent>
+      </w:r>
+      <w:r>
+        <w:rPr>
+          <w:rFonts w:asciiTheme="majorBidi" w:hAnsiTheme="majorBidi" w:cstheme="majorBidi"/>
+          <w:noProof/>
+        </w:rPr>
+        <mc:AlternateContent>
+          <mc:Choice Requires="wps">
+            <w:drawing>
+              <wp:anchor distT="0" distB="0" distL="114300" distR="114300" simplePos="0" relativeHeight="251705344" behindDoc="0" locked="0" layoutInCell="1" allowOverlap="1" wp14:anchorId="7A8ACF57" wp14:editId="6E9AE786">
+                <wp:simplePos x="0" y="0"/>
+                <wp:positionH relativeFrom="column">
+                  <wp:posOffset>1457476</wp:posOffset>
+                </wp:positionH>
+                <wp:positionV relativeFrom="paragraph">
+                  <wp:posOffset>235647</wp:posOffset>
+                </wp:positionV>
+                <wp:extent cx="261489" cy="157448"/>
+                <wp:effectExtent l="19050" t="0" r="24765" b="33655"/>
+                <wp:wrapNone/>
+                <wp:docPr id="240" name="Connector: Elbow 240"/>
+                <wp:cNvGraphicFramePr/>
+                <a:graphic xmlns:a="http://schemas.openxmlformats.org/drawingml/2006/main">
+                  <a:graphicData uri="http://schemas.microsoft.com/office/word/2010/wordprocessingShape">
+                    <wps:wsp>
+                      <wps:cNvCnPr/>
+                      <wps:spPr>
+                        <a:xfrm flipH="1" flipV="1">
+                          <a:off x="0" y="0"/>
+                          <a:ext cx="261489" cy="157448"/>
+                        </a:xfrm>
+                        <a:prstGeom prst="bentConnector3">
+                          <a:avLst>
+                            <a:gd name="adj1" fmla="val 101054"/>
+                          </a:avLst>
+                        </a:prstGeom>
+                      </wps:spPr>
+                      <wps:style>
+                        <a:lnRef idx="1">
+                          <a:schemeClr val="dk1"/>
+                        </a:lnRef>
+                        <a:fillRef idx="0">
+                          <a:schemeClr val="dk1"/>
+                        </a:fillRef>
+                        <a:effectRef idx="0">
+                          <a:schemeClr val="dk1"/>
+                        </a:effectRef>
+                        <a:fontRef idx="minor">
+                          <a:schemeClr val="tx1"/>
+                        </a:fontRef>
+                      </wps:style>
+                      <wps:bodyPr/>
+                    </wps:wsp>
+                  </a:graphicData>
+                </a:graphic>
+                <wp14:sizeRelH relativeFrom="margin">
+                  <wp14:pctWidth>0</wp14:pctWidth>
+                </wp14:sizeRelH>
+                <wp14:sizeRelV relativeFrom="margin">
+                  <wp14:pctHeight>0</wp14:pctHeight>
+                </wp14:sizeRelV>
+              </wp:anchor>
+            </w:drawing>
+          </mc:Choice>
+          <mc:Fallback>
+            <w:pict>
+              <v:shape w14:anchorId="41CAC531" id="Connector: Elbow 240" o:spid="_x0000_s1026" type="#_x0000_t34" style="position:absolute;margin-left:114.75pt;margin-top:18.55pt;width:20.6pt;height:12.4pt;flip:x y;z-index:251705344;visibility:visible;mso-wrap-style:square;mso-width-percent:0;mso-height-percent:0;mso-wrap-distance-left:9pt;mso-wrap-distance-top:0;mso-wrap-distance-right:9pt;mso-wrap-distance-bottom:0;mso-position-horizontal:absolute;mso-position-horizontal-relative:text;mso-position-vertical:absolute;mso-position-vertical-relative:text;mso-width-percent:0;mso-height-percent:0;mso-width-relative:margin;mso-height-relative:margin" o:gfxdata="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" adj="21828" strokecolor="black [3200]" strokeweight=".5pt"/>
+            </w:pict>
+          </mc:Fallback>
+        </mc:AlternateContent>
+      </w:r>
+      <w:r>
+        <w:rPr>
+          <w:rFonts w:asciiTheme="majorBidi" w:hAnsiTheme="majorBidi" w:cstheme="majorBidi"/>
+          <w:noProof/>
+        </w:rPr>
+        <mc:AlternateContent>
+          <mc:Choice Requires="wps">
+            <w:drawing>
+              <wp:anchor distT="0" distB="0" distL="114300" distR="114300" simplePos="0" relativeHeight="251693056" behindDoc="0" locked="0" layoutInCell="1" allowOverlap="1" wp14:anchorId="39838441" wp14:editId="196B80F4">
+                <wp:simplePos x="0" y="0"/>
+                <wp:positionH relativeFrom="column">
+                  <wp:posOffset>263278</wp:posOffset>
+                </wp:positionH>
+                <wp:positionV relativeFrom="paragraph">
+                  <wp:posOffset>143510</wp:posOffset>
+                </wp:positionV>
+                <wp:extent cx="882650" cy="0"/>
+                <wp:effectExtent l="0" t="76200" r="12700" b="95250"/>
+                <wp:wrapNone/>
+                <wp:docPr id="249" name="Straight Arrow Connector 249"/>
+                <wp:cNvGraphicFramePr/>
+                <a:graphic xmlns:a="http://schemas.openxmlformats.org/drawingml/2006/main">
+                  <a:graphicData uri="http://schemas.microsoft.com/office/word/2010/wordprocessingShape">
+                    <wps:wsp>
+                      <wps:cNvCnPr/>
+                      <wps:spPr>
+                        <a:xfrm>
+                          <a:off x="0" y="0"/>
+                          <a:ext cx="882650" cy="0"/>
+                        </a:xfrm>
+                        <a:prstGeom prst="straightConnector1">
+                          <a:avLst/>
+                        </a:prstGeom>
+                        <a:ln>
+                          <a:tailEnd type="triangle"/>
+                        </a:ln>
+                      </wps:spPr>
+                      <wps:style>
+                        <a:lnRef idx="1">
+                          <a:schemeClr val="dk1"/>
+                        </a:lnRef>
+                        <a:fillRef idx="0">
+                          <a:schemeClr val="dk1"/>
+                        </a:fillRef>
+                        <a:effectRef idx="0">
+                          <a:schemeClr val="dk1"/>
+                        </a:effectRef>
+                        <a:fontRef idx="minor">
+                          <a:schemeClr val="tx1"/>
+                        </a:fontRef>
+                      </wps:style>
+                      <wps:bodyPr/>
+                    </wps:wsp>
+                  </a:graphicData>
+                </a:graphic>
+                <wp14:sizeRelH relativeFrom="margin">
+                  <wp14:pctWidth>0</wp14:pctWidth>
+                </wp14:sizeRelH>
+                <wp14:sizeRelV relativeFrom="margin">
+                  <wp14:pctHeight>0</wp14:pctHeight>
+                </wp14:sizeRelV>
+              </wp:anchor>
+            </w:drawing>
+          </mc:Choice>
+          <mc:Fallback>
+            <w:pict>
+              <v:shape w14:anchorId="05341CF3" id="Straight Arrow Connector 249" o:spid="_x0000_s1026" type="#_x0000_t32" style="position:absolute;margin-left:20.75pt;margin-top:11.3pt;width:69.5pt;height:0;z-index:251693056;visibility:visible;mso-wrap-style:square;mso-width-percent:0;mso-height-percent:0;mso-wrap-distance-left:9pt;mso-wrap-distance-top:0;mso-wrap-distance-right:9pt;mso-wrap-distance-bottom:0;mso-position-horizontal:absolute;mso-position-horizontal-relative:text;mso-position-vertical:absolute;mso-position-vertical-relative:text;mso-width-percent:0;mso-height-percent:0;mso-width-relative:margin;mso-height-relative:margin" o:gfxdata="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" strokecolor="black [3200]" strokeweight=".5pt">
+                <v:stroke endarrow="block" joinstyle="miter"/>
+              </v:shape>
+            </w:pict>
+          </mc:Fallback>
+        </mc:AlternateContent>
+      </w:r>
+    </w:p>
+    <w:p>
+      <w:pPr>
+        <w:spacing w:line="360" w:lineRule="auto"/>
+        <w:ind w:left="360"/>
+        <w:jc w:val="both"/>
+        <w:rPr>
+          <w:rFonts w:asciiTheme="majorBidi" w:hAnsiTheme="majorBidi" w:cstheme="majorBidi"/>
+          <w:sz w:val="28"/>
+          <w:szCs w:val="28"/>
+        </w:rPr>
+      </w:pPr>
+      <w:r>
+        <w:rPr>
+          <w:rFonts w:asciiTheme="majorBidi" w:hAnsiTheme="majorBidi" w:cstheme="majorBidi"/>
+          <w:noProof/>
+        </w:rPr>
+        <mc:AlternateContent>
+          <mc:Choice Requires="wps">
+            <w:drawing>
+              <wp:anchor distT="0" distB="0" distL="114300" distR="114300" simplePos="0" relativeHeight="251737088" behindDoc="0" locked="0" layoutInCell="1" allowOverlap="1" wp14:anchorId="20B38146" wp14:editId="10EE6056">
+                <wp:simplePos x="0" y="0"/>
+                <wp:positionH relativeFrom="column">
+                  <wp:posOffset>260746</wp:posOffset>
+                </wp:positionH>
+                <wp:positionV relativeFrom="paragraph">
+                  <wp:posOffset>137845</wp:posOffset>
+                </wp:positionV>
+                <wp:extent cx="882650" cy="0"/>
+                <wp:effectExtent l="0" t="76200" r="12700" b="95250"/>
+                <wp:wrapNone/>
+                <wp:docPr id="197" name="Straight Arrow Connector 197"/>
+                <wp:cNvGraphicFramePr/>
+                <a:graphic xmlns:a="http://schemas.openxmlformats.org/drawingml/2006/main">
+                  <a:graphicData uri="http://schemas.microsoft.com/office/word/2010/wordprocessingShape">
+                    <wps:wsp>
+                      <wps:cNvCnPr/>
+                      <wps:spPr>
+                        <a:xfrm>
+                          <a:off x="0" y="0"/>
+                          <a:ext cx="882650" cy="0"/>
+                        </a:xfrm>
+                        <a:prstGeom prst="straightConnector1">
+                          <a:avLst/>
+                        </a:prstGeom>
+                        <a:ln>
+                          <a:tailEnd type="triangle"/>
+                        </a:ln>
+                      </wps:spPr>
+                      <wps:style>
+                        <a:lnRef idx="1">
+                          <a:schemeClr val="dk1"/>
+                        </a:lnRef>
+                        <a:fillRef idx="0">
+                          <a:schemeClr val="dk1"/>
+                        </a:fillRef>
+                        <a:effectRef idx="0">
+                          <a:schemeClr val="dk1"/>
+                        </a:effectRef>
+                        <a:fontRef idx="minor">
+                          <a:schemeClr val="tx1"/>
+                        </a:fontRef>
+                      </wps:style>
+                      <wps:bodyPr/>
+                    </wps:wsp>
+                  </a:graphicData>
+                </a:graphic>
+                <wp14:sizeRelH relativeFrom="margin">
+                  <wp14:pctWidth>0</wp14:pctWidth>
+                </wp14:sizeRelH>
+                <wp14:sizeRelV relativeFrom="margin">
+                  <wp14:pctHeight>0</wp14:pctHeight>
+                </wp14:sizeRelV>
+              </wp:anchor>
+            </w:drawing>
+          </mc:Choice>
+          <mc:Fallback>
+            <w:pict>
+              <v:shape w14:anchorId="55E94850" id="Straight Arrow Connector 197" o:spid="_x0000_s1026" type="#_x0000_t32" style="position:absolute;margin-left:20.55pt;margin-top:10.85pt;width:69.5pt;height:0;z-index:251737088;visibility:visible;mso-wrap-style:square;mso-width-percent:0;mso-height-percent:0;mso-wrap-distance-left:9pt;mso-wrap-distance-top:0;mso-wrap-distance-right:9pt;mso-wrap-distance-bottom:0;mso-position-horizontal:absolute;mso-position-horizontal-relative:text;mso-position-vertical:absolute;mso-position-vertical-relative:text;mso-width-percent:0;mso-height-percent:0;mso-width-relative:margin;mso-height-relative:margin" o:gfxdata="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" strokecolor="black [3200]" strokeweight=".5pt">
+                <v:stroke endarrow="block" joinstyle="miter"/>
+              </v:shape>
+            </w:pict>
+          </mc:Fallback>
+        </mc:AlternateContent>
+      </w:r>
+      <w:r>
+        <w:rPr>
+          <w:rFonts w:asciiTheme="majorBidi" w:hAnsiTheme="majorBidi" w:cstheme="majorBidi"/>
+          <w:noProof/>
+        </w:rPr>
+        <mc:AlternateContent>
+          <mc:Choice Requires="wps">
+            <w:drawing>
+              <wp:anchor distT="0" distB="0" distL="114300" distR="114300" simplePos="0" relativeHeight="251728896" behindDoc="0" locked="0" layoutInCell="1" allowOverlap="1" wp14:anchorId="5FE0B275" wp14:editId="0AC326DA">
+                <wp:simplePos x="0" y="0"/>
+                <wp:positionH relativeFrom="column">
+                  <wp:posOffset>1358020</wp:posOffset>
+                </wp:positionH>
+                <wp:positionV relativeFrom="paragraph">
+                  <wp:posOffset>176719</wp:posOffset>
+                </wp:positionV>
+                <wp:extent cx="598333" cy="393536"/>
+                <wp:effectExtent l="0" t="0" r="68580" b="102235"/>
+                <wp:wrapNone/>
+                <wp:docPr id="192" name="Connector: Elbow 192"/>
+                <wp:cNvGraphicFramePr/>
+                <a:graphic xmlns:a="http://schemas.openxmlformats.org/drawingml/2006/main">
+                  <a:graphicData uri="http://schemas.microsoft.com/office/word/2010/wordprocessingShape">
+                    <wps:wsp>
+                      <wps:cNvCnPr/>
+                      <wps:spPr>
+                        <a:xfrm>
+                          <a:off x="0" y="0"/>
+                          <a:ext cx="598333" cy="393536"/>
+                        </a:xfrm>
+                        <a:prstGeom prst="bentConnector3">
+                          <a:avLst>
+                            <a:gd name="adj1" fmla="val 1043"/>
+                          </a:avLst>
+                        </a:prstGeom>
+                        <a:ln>
+                          <a:tailEnd type="triangle"/>
+                        </a:ln>
+                      </wps:spPr>
+                      <wps:style>
+                        <a:lnRef idx="1">
+                          <a:schemeClr val="dk1"/>
+                        </a:lnRef>
+                        <a:fillRef idx="0">
+                          <a:schemeClr val="dk1"/>
+                        </a:fillRef>
+                        <a:effectRef idx="0">
+                          <a:schemeClr val="dk1"/>
+                        </a:effectRef>
+                        <a:fontRef idx="minor">
+                          <a:schemeClr val="tx1"/>
+                        </a:fontRef>
+                      </wps:style>
+                      <wps:bodyPr/>
+                    </wps:wsp>
+                  </a:graphicData>
+                </a:graphic>
+                <wp14:sizeRelH relativeFrom="margin">
+                  <wp14:pctWidth>0</wp14:pctWidth>
+                </wp14:sizeRelH>
+                <wp14:sizeRelV relativeFrom="margin">
+                  <wp14:pctHeight>0</wp14:pctHeight>
+                </wp14:sizeRelV>
+              </wp:anchor>
+            </w:drawing>
+          </mc:Choice>
+          <mc:Fallback>
+            <w:pict>
+              <v:shape w14:anchorId="7354F19F" id="Connector: Elbow 192" o:spid="_x0000_s1026" type="#_x0000_t34" style="position:absolute;margin-left:106.95pt;margin-top:13.9pt;width:47.1pt;height:31pt;z-index:251728896;visibility:visible;mso-wrap-style:square;mso-width-percent:0;mso-height-percent:0;mso-wrap-distance-left:9pt;mso-wrap-distance-top:0;mso-wrap-distance-right:9pt;mso-wrap-distance-bottom:0;mso-position-horizontal:absolute;mso-position-horizontal-relative:text;mso-position-vertical:absolute;mso-position-vertical-relative:text;mso-width-percent:0;mso-height-percent:0;mso-width-relative:margin;mso-height-relative:margin" o:gfxdata="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" adj="225" strokecolor="black [3200]" strokeweight=".5pt">
+                <v:stroke endarrow="block"/>
+              </v:shape>
+            </w:pict>
+          </mc:Fallback>
+        </mc:AlternateContent>
+      </w:r>
+      <w:r>
+        <w:rPr>
+          <w:rFonts w:asciiTheme="majorBidi" w:hAnsiTheme="majorBidi" w:cstheme="majorBidi"/>
+          <w:noProof/>
+        </w:rPr>
+        <mc:AlternateContent>
+          <mc:Choice Requires="wps">
+            <w:drawing>
+              <wp:anchor distT="0" distB="0" distL="114300" distR="114300" simplePos="0" relativeHeight="251719680" behindDoc="0" locked="0" layoutInCell="1" allowOverlap="1" wp14:anchorId="12CFF690" wp14:editId="6ACA3BDC">
+                <wp:simplePos x="0" y="0"/>
+                <wp:positionH relativeFrom="column">
+                  <wp:posOffset>3520441</wp:posOffset>
+                </wp:positionH>
+                <wp:positionV relativeFrom="paragraph">
+                  <wp:posOffset>247155</wp:posOffset>
+                </wp:positionV>
+                <wp:extent cx="304588" cy="185279"/>
+                <wp:effectExtent l="0" t="0" r="19685" b="24765"/>
+                <wp:wrapNone/>
+                <wp:docPr id="252" name="Connector: Elbow 252"/>
+                <wp:cNvGraphicFramePr/>
+                <a:graphic xmlns:a="http://schemas.openxmlformats.org/drawingml/2006/main">
+                  <a:graphicData uri="http://schemas.microsoft.com/office/word/2010/wordprocessingShape">
+                    <wps:wsp>
+                      <wps:cNvCnPr/>
+                      <wps:spPr>
+                        <a:xfrm flipV="1">
+                          <a:off x="0" y="0"/>
+                          <a:ext cx="304588" cy="185279"/>
+                        </a:xfrm>
+                        <a:prstGeom prst="bentConnector3">
+                          <a:avLst>
+                            <a:gd name="adj1" fmla="val 100151"/>
+                          </a:avLst>
+                        </a:prstGeom>
+                      </wps:spPr>
+                      <wps:style>
+                        <a:lnRef idx="1">
+                          <a:schemeClr val="dk1"/>
+                        </a:lnRef>
+                        <a:fillRef idx="0">
+                          <a:schemeClr val="dk1"/>
+                        </a:fillRef>
+                        <a:effectRef idx="0">
+                          <a:schemeClr val="dk1"/>
+                        </a:effectRef>
+                        <a:fontRef idx="minor">
+                          <a:schemeClr val="tx1"/>
+                        </a:fontRef>
+                      </wps:style>
+                      <wps:bodyPr/>
+                    </wps:wsp>
+                  </a:graphicData>
+                </a:graphic>
+                <wp14:sizeRelH relativeFrom="margin">
+                  <wp14:pctWidth>0</wp14:pctWidth>
+                </wp14:sizeRelH>
+                <wp14:sizeRelV relativeFrom="margin">
+                  <wp14:pctHeight>0</wp14:pctHeight>
+                </wp14:sizeRelV>
+              </wp:anchor>
+            </w:drawing>
+          </mc:Choice>
+          <mc:Fallback>
+            <w:pict>
+              <v:shape w14:anchorId="576A91CF" id="Connector: Elbow 252" o:spid="_x0000_s1026" type="#_x0000_t34" style="position:absolute;margin-left:277.2pt;margin-top:19.45pt;width:24pt;height:14.6pt;flip:y;z-index:251719680;visibility:visible;mso-wrap-style:square;mso-width-percent:0;mso-height-percent:0;mso-wrap-distance-left:9pt;mso-wrap-distance-top:0;mso-wrap-distance-right:9pt;mso-wrap-distance-bottom:0;mso-position-horizontal:absolute;mso-position-horizontal-relative:text;mso-position-vertical:absolute;mso-position-vertical-relative:text;mso-width-percent:0;mso-height-percent:0;mso-width-relative:margin;mso-height-relative:margin" o:gfxdata="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" adj="21633" strokecolor="black [3200]" strokeweight=".5pt"/>
+            </w:pict>
+          </mc:Fallback>
+        </mc:AlternateContent>
+      </w:r>
+      <w:r>
+        <w:rPr>
+          <w:rFonts w:asciiTheme="majorBidi" w:hAnsiTheme="majorBidi" w:cstheme="majorBidi"/>
+          <w:noProof/>
+        </w:rPr>
+        <mc:AlternateContent>
+          <mc:Choice Requires="wps">
+            <w:drawing>
+              <wp:anchor distT="45720" distB="45720" distL="114300" distR="114300" simplePos="0" relativeHeight="251698176" behindDoc="0" locked="0" layoutInCell="1" allowOverlap="1" wp14:anchorId="6622FBA3" wp14:editId="671C8FFA">
+                <wp:simplePos x="0" y="0"/>
+                <wp:positionH relativeFrom="column">
+                  <wp:posOffset>1949450</wp:posOffset>
+                </wp:positionH>
+                <wp:positionV relativeFrom="paragraph">
+                  <wp:posOffset>2963</wp:posOffset>
+                </wp:positionV>
+                <wp:extent cx="1214120" cy="328930"/>
+                <wp:effectExtent l="0" t="0" r="24130" b="13970"/>
+                <wp:wrapSquare wrapText="bothSides"/>
+                <wp:docPr id="253" name="Text Box 2"/>
+                <wp:cNvGraphicFramePr>
+                  <a:graphicFrameLocks xmlns:a="http://schemas.openxmlformats.org/drawingml/2006/main"/>
+                </wp:cNvGraphicFramePr>
+                <a:graphic xmlns:a="http://schemas.openxmlformats.org/drawingml/2006/main">
+                  <a:graphicData uri="http://schemas.microsoft.com/office/word/2010/wordprocessingShape">
+                    <wps:wsp>
+                      <wps:cNvSpPr txBox="1">
+                        <a:spLocks noChangeArrowheads="1"/>
+                      </wps:cNvSpPr>
+                      <wps:spPr bwMode="auto">
+                        <a:xfrm>
+                          <a:off x="0" y="0"/>
+                          <a:ext cx="1214120" cy="328930"/>
+                        </a:xfrm>
+                        <a:prstGeom prst="rect">
+                          <a:avLst/>
+                        </a:prstGeom>
+                        <a:solidFill>
+                          <a:srgbClr val="FFFFFF"/>
+                        </a:solidFill>
+                        <a:ln w="9525">
+                          <a:solidFill>
+                            <a:srgbClr val="000000"/>
+                          </a:solidFill>
+                          <a:miter lim="800000"/>
+                          <a:headEnd/>
+                          <a:tailEnd/>
+                        </a:ln>
+                      </wps:spPr>
+                      <wps:txbx>
+                        <w:txbxContent>
+                          <w:p>
+                            <w:pPr>
+                              <w:jc w:val="center"/>
+                            </w:pPr>
+                            <w:r>
+                              <w:t>Processing Unit</w:t>
+                            </w:r>
+                          </w:p>
+                        </w:txbxContent>
+                      </wps:txbx>
+                      <wps:bodyPr rot="0" vert="horz" wrap="square" lIns="91440" tIns="45720" rIns="91440" bIns="45720" anchor="t" anchorCtr="0">
+                        <a:noAutofit/>
+                      </wps:bodyPr>
+                    </wps:wsp>
+                  </a:graphicData>
+                </a:graphic>
+                <wp14:sizeRelH relativeFrom="margin">
+                  <wp14:pctWidth>0</wp14:pctWidth>
+                </wp14:sizeRelH>
+                <wp14:sizeRelV relativeFrom="margin">
+                  <wp14:pctHeight>0</wp14:pctHeight>
+                </wp14:sizeRelV>
+              </wp:anchor>
+            </w:drawing>
+          </mc:Choice>
+          <mc:Fallback>
+            <w:pict>
+              <v:shape w14:anchorId="6622FBA3" id="_x0000_s1054" type="#_x0000_t202" style="position:absolute;left:0;text-align:left;margin-left:153.5pt;margin-top:.25pt;width:95.6pt;height:25.9pt;z-index:251698176;visibility:visible;mso-wrap-style:square;mso-width-percent:0;mso-height-percent:0;mso-wrap-distance-left:9pt;mso-wrap-distance-top:3.6pt;mso-wrap-distance-right:9pt;mso-wrap-distance-bottom:3.6pt;mso-position-horizontal:absolute;mso-position-horizontal-relative:text;mso-position-vertical:absolute;mso-position-vertical-relative:text;mso-width-percent:0;mso-height-percent:0;mso-width-relative:margin;mso-height-relative:margin;v-text-anchor:top" o:gfxdata="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">
+                <v:textbox>
+                  <w:txbxContent>
+                    <w:p>
+                      <w:pPr>
+                        <w:jc w:val="center"/>
+                      </w:pPr>
+                      <w:r>
+                        <w:t>Processing Unit</w:t>
+                      </w:r>
+                    </w:p>
+                  </w:txbxContent>
+                </v:textbox>
+                <w10:wrap type="square"/>
+              </v:shape>
+            </w:pict>
+          </mc:Fallback>
+        </mc:AlternateContent>
+      </w:r>
+    </w:p>
+    <w:p>
+      <w:pPr>
+        <w:spacing w:line="360" w:lineRule="auto"/>
+        <w:ind w:left="360"/>
+        <w:jc w:val="both"/>
+        <w:rPr>
+          <w:rFonts w:asciiTheme="majorBidi" w:hAnsiTheme="majorBidi" w:cstheme="majorBidi"/>
+        </w:rPr>
+      </w:pPr>
+      <w:r>
+        <w:rPr>
+          <w:rFonts w:asciiTheme="majorBidi" w:hAnsiTheme="majorBidi" w:cstheme="majorBidi"/>
+          <w:noProof/>
+        </w:rPr>
+        <mc:AlternateContent>
+          <mc:Choice Requires="wps">
+            <w:drawing>
+              <wp:anchor distT="45720" distB="45720" distL="114300" distR="114300" simplePos="0" relativeHeight="251730944" behindDoc="0" locked="0" layoutInCell="1" allowOverlap="1" wp14:anchorId="242FB2E2" wp14:editId="5419B49B">
+                <wp:simplePos x="0" y="0"/>
+                <wp:positionH relativeFrom="column">
+                  <wp:posOffset>3089250</wp:posOffset>
+                </wp:positionH>
+                <wp:positionV relativeFrom="paragraph">
+                  <wp:posOffset>332514</wp:posOffset>
+                </wp:positionV>
+                <wp:extent cx="720725" cy="266700"/>
+                <wp:effectExtent l="0" t="0" r="22225" b="19050"/>
+                <wp:wrapSquare wrapText="bothSides"/>
+                <wp:docPr id="193" name="Text Box 2"/>
+                <wp:cNvGraphicFramePr>
+                  <a:graphicFrameLocks xmlns:a="http://schemas.openxmlformats.org/drawingml/2006/main"/>
+                </wp:cNvGraphicFramePr>
+                <a:graphic xmlns:a="http://schemas.openxmlformats.org/drawingml/2006/main">
+                  <a:graphicData uri="http://schemas.microsoft.com/office/word/2010/wordprocessingShape">
+                    <wps:wsp>
+                      <wps:cNvSpPr txBox="1">
+                        <a:spLocks noChangeArrowheads="1"/>
+                      </wps:cNvSpPr>
+                      <wps:spPr bwMode="auto">
+                        <a:xfrm>
+                          <a:off x="0" y="0"/>
+                          <a:ext cx="720725" cy="266700"/>
+                        </a:xfrm>
+                        <a:prstGeom prst="rect">
+                          <a:avLst/>
+                        </a:prstGeom>
+                        <a:solidFill>
+                          <a:srgbClr val="FFFFFF"/>
+                        </a:solidFill>
+                        <a:ln w="9525">
+                          <a:solidFill>
+                            <a:srgbClr val="000000"/>
+                          </a:solidFill>
+                          <a:miter lim="800000"/>
+                          <a:headEnd/>
+                          <a:tailEnd/>
+                        </a:ln>
+                      </wps:spPr>
+                      <wps:txbx>
+                        <w:txbxContent>
+                          <w:p>
+                            <w:r>
+                              <w:t>Sensors</w:t>
+                            </w:r>
+                          </w:p>
+                        </w:txbxContent>
+                      </wps:txbx>
+                      <wps:bodyPr rot="0" vert="horz" wrap="square" lIns="91440" tIns="45720" rIns="91440" bIns="45720" anchor="t" anchorCtr="0">
+                        <a:noAutofit/>
+                      </wps:bodyPr>
+                    </wps:wsp>
+                  </a:graphicData>
+                </a:graphic>
+                <wp14:sizeRelH relativeFrom="margin">
+                  <wp14:pctWidth>0</wp14:pctWidth>
+                </wp14:sizeRelH>
+                <wp14:sizeRelV relativeFrom="margin">
+                  <wp14:pctHeight>0</wp14:pctHeight>
+                </wp14:sizeRelV>
+              </wp:anchor>
+            </w:drawing>
+          </mc:Choice>
+          <mc:Fallback>
+            <w:pict>
+              <v:shape w14:anchorId="242FB2E2" id="_x0000_s1055" type="#_x0000_t202" style="position:absolute;left:0;text-align:left;margin-left:243.25pt;margin-top:26.2pt;width:56.75pt;height:21pt;z-index:251730944;visibility:visible;mso-wrap-style:square;mso-width-percent:0;mso-height-percent:0;mso-wrap-distance-left:9pt;mso-wrap-distance-top:3.6pt;mso-wrap-distance-right:9pt;mso-wrap-distance-bottom:3.6pt;mso-position-horizontal:absolute;mso-position-horizontal-relative:text;mso-position-vertical:absolute;mso-position-vertical-relative:text;mso-width-percent:0;mso-height-percent:0;mso-width-relative:margin;mso-height-relative:margin;v-text-anchor:top" o:gfxdata="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">
+                <v:textbox>
+                  <w:txbxContent>
+                    <w:p>
+                      <w:r>
+                        <w:t>Sensors</w:t>
+                      </w:r>
+                    </w:p>
+                  </w:txbxContent>
+                </v:textbox>
+                <w10:wrap type="square"/>
+              </v:shape>
+            </w:pict>
+          </mc:Fallback>
+        </mc:AlternateContent>
+      </w:r>
+      <w:r>
+        <w:rPr>
+          <w:rFonts w:asciiTheme="majorBidi" w:hAnsiTheme="majorBidi" w:cstheme="majorBidi"/>
+          <w:noProof/>
+          <w:sz w:val="28"/>
+          <w:szCs w:val="28"/>
+        </w:rPr>
+        <mc:AlternateContent>
+          <mc:Choice Requires="wps">
+            <w:drawing>
+              <wp:anchor distT="45720" distB="45720" distL="114300" distR="114300" simplePos="0" relativeHeight="251714560" behindDoc="0" locked="0" layoutInCell="1" allowOverlap="1" wp14:anchorId="73C3C326" wp14:editId="73C0FC75">
+                <wp:simplePos x="0" y="0"/>
+                <wp:positionH relativeFrom="column">
+                  <wp:posOffset>5168611</wp:posOffset>
+                </wp:positionH>
+                <wp:positionV relativeFrom="paragraph">
+                  <wp:posOffset>76885</wp:posOffset>
+                </wp:positionV>
+                <wp:extent cx="484505" cy="263525"/>
+                <wp:effectExtent l="0" t="0" r="10795" b="22225"/>
+                <wp:wrapSquare wrapText="bothSides"/>
+                <wp:docPr id="241" name="Text Box 2"/>
+                <wp:cNvGraphicFramePr>
+                  <a:graphicFrameLocks xmlns:a="http://schemas.openxmlformats.org/drawingml/2006/main"/>
+                </wp:cNvGraphicFramePr>
+                <a:graphic xmlns:a="http://schemas.openxmlformats.org/drawingml/2006/main">
+                  <a:graphicData uri="http://schemas.microsoft.com/office/word/2010/wordprocessingShape">
+                    <wps:wsp>
+                      <wps:cNvSpPr txBox="1">
+                        <a:spLocks noChangeArrowheads="1"/>
+                      </wps:cNvSpPr>
+                      <wps:spPr bwMode="auto">
+                        <a:xfrm>
+                          <a:off x="0" y="0"/>
+                          <a:ext cx="484505" cy="263525"/>
+                        </a:xfrm>
+                        <a:prstGeom prst="rect">
+                          <a:avLst/>
+                        </a:prstGeom>
+                        <a:solidFill>
+                          <a:srgbClr val="FFFFFF"/>
+                        </a:solidFill>
+                        <a:ln w="9525">
+                          <a:solidFill>
+                            <a:srgbClr val="000000"/>
+                          </a:solidFill>
+                          <a:miter lim="800000"/>
+                          <a:headEnd/>
+                          <a:tailEnd/>
+                        </a:ln>
+                      </wps:spPr>
+                      <wps:txbx>
+                        <w:txbxContent>
+                          <w:p>
+                            <w:r>
+                              <w:t>Heat</w:t>
+                            </w:r>
+                          </w:p>
+                          <w:p>
+                            <w:pPr>
+                              <w:jc w:val="center"/>
+                              <w:rPr>
+                                <w:rFonts w:asciiTheme="majorBidi" w:hAnsiTheme="majorBidi" w:cstheme="majorBidi"/>
+                                <w:sz w:val="24"/>
+                                <w:szCs w:val="24"/>
+                              </w:rPr>
+                            </w:pPr>
+                          </w:p>
+                        </w:txbxContent>
+                      </wps:txbx>
+                      <wps:bodyPr rot="0" vert="horz" wrap="square" lIns="91440" tIns="45720" rIns="91440" bIns="45720" anchor="ctr" anchorCtr="0">
+                        <a:noAutofit/>
+                      </wps:bodyPr>
+                    </wps:wsp>
+                  </a:graphicData>
+                </a:graphic>
+                <wp14:sizeRelH relativeFrom="margin">
+                  <wp14:pctWidth>0</wp14:pctWidth>
+                </wp14:sizeRelH>
+                <wp14:sizeRelV relativeFrom="margin">
+                  <wp14:pctHeight>0</wp14:pctHeight>
+                </wp14:sizeRelV>
+              </wp:anchor>
+            </w:drawing>
+          </mc:Choice>
+          <mc:Fallback>
+            <w:pict>
+              <v:shape w14:anchorId="73C3C326" id="_x0000_s1056" type="#_x0000_t202" style="position:absolute;left:0;text-align:left;margin-left:407pt;margin-top:6.05pt;width:38.15pt;height:20.75pt;z-index:251714560;visibility:visible;mso-wrap-style:square;mso-width-percent:0;mso-height-percent:0;mso-wrap-distance-left:9pt;mso-wrap-distance-top:3.6pt;mso-wrap-distance-right:9pt;mso-wrap-distance-bottom:3.6pt;mso-position-horizontal:absolute;mso-position-horizontal-relative:text;mso-position-vertical:absolute;mso-position-vertical-relative:text;mso-width-percent:0;mso-height-percent:0;mso-width-relative:margin;mso-height-relative:margin;v-text-anchor:middle" o:gfxdata="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">
+                <v:textbox>
+                  <w:txbxContent>
+                    <w:p>
+                      <w:r>
+                        <w:t>Heat</w:t>
+                      </w:r>
+                    </w:p>
+                    <w:p>
+                      <w:pPr>
+                        <w:jc w:val="center"/>
+                        <w:rPr>
+                          <w:rFonts w:asciiTheme="majorBidi" w:hAnsiTheme="majorBidi" w:cstheme="majorBidi"/>
+                          <w:sz w:val="24"/>
+                          <w:szCs w:val="24"/>
+                        </w:rPr>
+                      </w:pPr>
+                    </w:p>
+                  </w:txbxContent>
+                </v:textbox>
+                <w10:wrap type="square"/>
+              </v:shape>
+            </w:pict>
+          </mc:Fallback>
+        </mc:AlternateContent>
+      </w:r>
+      <w:r>
+        <w:rPr>
+          <w:rFonts w:asciiTheme="majorBidi" w:hAnsiTheme="majorBidi" w:cstheme="majorBidi"/>
+          <w:noProof/>
+          <w:sz w:val="28"/>
+          <w:szCs w:val="28"/>
+        </w:rPr>
+        <mc:AlternateContent>
+          <mc:Choice Requires="wps">
+            <w:drawing>
+              <wp:anchor distT="0" distB="0" distL="114300" distR="114300" simplePos="0" relativeHeight="251716608" behindDoc="0" locked="0" layoutInCell="1" allowOverlap="1" wp14:anchorId="1CD2A760" wp14:editId="05EC9E43">
+                <wp:simplePos x="0" y="0"/>
+                <wp:positionH relativeFrom="column">
+                  <wp:posOffset>4277687</wp:posOffset>
+                </wp:positionH>
+                <wp:positionV relativeFrom="paragraph">
+                  <wp:posOffset>247801</wp:posOffset>
+                </wp:positionV>
+                <wp:extent cx="857205" cy="0"/>
+                <wp:effectExtent l="0" t="76200" r="19685" b="95250"/>
+                <wp:wrapNone/>
+                <wp:docPr id="248" name="Straight Arrow Connector 248"/>
+                <wp:cNvGraphicFramePr/>
+                <a:graphic xmlns:a="http://schemas.openxmlformats.org/drawingml/2006/main">
+                  <a:graphicData uri="http://schemas.microsoft.com/office/word/2010/wordprocessingShape">
+                    <wps:wsp>
+                      <wps:cNvCnPr/>
+                      <wps:spPr>
+                        <a:xfrm>
+                          <a:off x="0" y="0"/>
+                          <a:ext cx="857205" cy="0"/>
+                        </a:xfrm>
+                        <a:prstGeom prst="straightConnector1">
+                          <a:avLst/>
+                        </a:prstGeom>
+                        <a:ln>
+                          <a:solidFill>
+                            <a:srgbClr val="C00000"/>
+                          </a:solidFill>
+                          <a:tailEnd type="triangle"/>
+                        </a:ln>
+                      </wps:spPr>
+                      <wps:style>
+                        <a:lnRef idx="1">
+                          <a:schemeClr val="dk1"/>
+                        </a:lnRef>
+                        <a:fillRef idx="0">
+                          <a:schemeClr val="dk1"/>
+                        </a:fillRef>
+                        <a:effectRef idx="0">
+                          <a:schemeClr val="dk1"/>
+                        </a:effectRef>
+                        <a:fontRef idx="minor">
+                          <a:schemeClr val="tx1"/>
+                        </a:fontRef>
+                      </wps:style>
+                      <wps:bodyPr/>
+                    </wps:wsp>
+                  </a:graphicData>
+                </a:graphic>
+                <wp14:sizeRelH relativeFrom="margin">
+                  <wp14:pctWidth>0</wp14:pctWidth>
+                </wp14:sizeRelH>
+                <wp14:sizeRelV relativeFrom="margin">
+                  <wp14:pctHeight>0</wp14:pctHeight>
+                </wp14:sizeRelV>
+              </wp:anchor>
+            </w:drawing>
+          </mc:Choice>
+          <mc:Fallback>
+            <w:pict>
+              <v:shape w14:anchorId="4EAEE23A" id="Straight Arrow Connector 248" o:spid="_x0000_s1026" type="#_x0000_t32" style="position:absolute;margin-left:336.85pt;margin-top:19.5pt;width:67.5pt;height:0;z-index:251716608;visibility:visible;mso-wrap-style:square;mso-width-percent:0;mso-height-percent:0;mso-wrap-distance-left:9pt;mso-wrap-distance-top:0;mso-wrap-distance-right:9pt;mso-wrap-distance-bottom:0;mso-position-horizontal:absolute;mso-position-horizontal-relative:text;mso-position-vertical:absolute;mso-position-vertical-relative:text;mso-width-percent:0;mso-height-percent:0;mso-width-relative:margin;mso-height-relative:margin" o:gfxdata="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" strokecolor="#c00000" strokeweight=".5pt">
+                <v:stroke endarrow="block" joinstyle="miter"/>
+              </v:shape>
+            </w:pict>
+          </mc:Fallback>
+        </mc:AlternateContent>
+      </w:r>
+    </w:p>
+    <w:p>
+      <w:pPr>
+        <w:spacing w:line="360" w:lineRule="auto"/>
+        <w:jc w:val="both"/>
+        <w:rPr>
+          <w:rFonts w:asciiTheme="majorBidi" w:hAnsiTheme="majorBidi" w:cstheme="majorBidi"/>
+        </w:rPr>
+      </w:pPr>
+      <w:r>
+        <w:rPr>
+          <w:rFonts w:asciiTheme="majorBidi" w:hAnsiTheme="majorBidi" w:cstheme="majorBidi"/>
+          <w:noProof/>
+          <w:sz w:val="28"/>
+          <w:szCs w:val="28"/>
+        </w:rPr>
+        <mc:AlternateContent>
+          <mc:Choice Requires="wps">
+            <w:drawing>
+              <wp:anchor distT="0" distB="0" distL="114300" distR="114300" simplePos="0" relativeHeight="251717632" behindDoc="0" locked="0" layoutInCell="1" allowOverlap="1" wp14:anchorId="2E406D2E" wp14:editId="7A6CCAD1">
+                <wp:simplePos x="0" y="0"/>
+                <wp:positionH relativeFrom="column">
+                  <wp:posOffset>4279800</wp:posOffset>
+                </wp:positionH>
+                <wp:positionV relativeFrom="paragraph">
+                  <wp:posOffset>199220</wp:posOffset>
+                </wp:positionV>
+                <wp:extent cx="857205" cy="0"/>
+                <wp:effectExtent l="0" t="76200" r="19685" b="95250"/>
+                <wp:wrapNone/>
+                <wp:docPr id="251" name="Straight Arrow Connector 251"/>
+                <wp:cNvGraphicFramePr/>
+                <a:graphic xmlns:a="http://schemas.openxmlformats.org/drawingml/2006/main">
+                  <a:graphicData uri="http://schemas.microsoft.com/office/word/2010/wordprocessingShape">
+                    <wps:wsp>
+                      <wps:cNvCnPr/>
+                      <wps:spPr>
+                        <a:xfrm>
+                          <a:off x="0" y="0"/>
+                          <a:ext cx="857205" cy="0"/>
+                        </a:xfrm>
+                        <a:prstGeom prst="straightConnector1">
+                          <a:avLst/>
+                        </a:prstGeom>
+                        <a:ln>
+                          <a:solidFill>
+                            <a:srgbClr val="C00000"/>
+                          </a:solidFill>
+                          <a:tailEnd type="triangle"/>
+                        </a:ln>
+                      </wps:spPr>
+                      <wps:style>
+                        <a:lnRef idx="1">
+                          <a:schemeClr val="dk1"/>
+                        </a:lnRef>
+                        <a:fillRef idx="0">
+                          <a:schemeClr val="dk1"/>
+                        </a:fillRef>
+                        <a:effectRef idx="0">
+                          <a:schemeClr val="dk1"/>
+                        </a:effectRef>
+                        <a:fontRef idx="minor">
+                          <a:schemeClr val="tx1"/>
+                        </a:fontRef>
+                      </wps:style>
+                      <wps:bodyPr/>
+                    </wps:wsp>
+                  </a:graphicData>
+                </a:graphic>
+              </wp:anchor>
+            </w:drawing>
+          </mc:Choice>
+          <mc:Fallback>
+            <w:pict>
+              <v:shape w14:anchorId="61234A35" id="Straight Arrow Connector 251" o:spid="_x0000_s1026" type="#_x0000_t32" style="position:absolute;margin-left:337pt;margin-top:15.7pt;width:67.5pt;height:0;z-index:251717632;visibility:visible;mso-wrap-style:square;mso-wrap-distance-left:9pt;mso-wrap-distance-top:0;mso-wrap-distance-right:9pt;mso-wrap-distance-bottom:0;mso-position-horizontal:absolute;mso-position-horizontal-relative:text;mso-position-vertical:absolute;mso-position-vertical-relative:text" o:gfxdata="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" strokecolor="#c00000" strokeweight=".5pt">
+                <v:stroke endarrow="block" joinstyle="miter"/>
+              </v:shape>
+            </w:pict>
+          </mc:Fallback>
+        </mc:AlternateContent>
+      </w:r>
+      <w:r>
+        <w:rPr>
+          <w:rFonts w:asciiTheme="majorBidi" w:hAnsiTheme="majorBidi" w:cstheme="majorBidi"/>
+          <w:noProof/>
+          <w:sz w:val="28"/>
+          <w:szCs w:val="28"/>
+        </w:rPr>
+        <mc:AlternateContent>
+          <mc:Choice Requires="wps">
+            <w:drawing>
+              <wp:anchor distT="45720" distB="45720" distL="114300" distR="114300" simplePos="0" relativeHeight="251715584" behindDoc="0" locked="0" layoutInCell="1" allowOverlap="1" wp14:anchorId="09E98D84" wp14:editId="62C9DCC9">
+                <wp:simplePos x="0" y="0"/>
+                <wp:positionH relativeFrom="column">
+                  <wp:posOffset>5163939</wp:posOffset>
+                </wp:positionH>
+                <wp:positionV relativeFrom="paragraph">
+                  <wp:posOffset>67448</wp:posOffset>
+                </wp:positionV>
+                <wp:extent cx="585470" cy="263525"/>
+                <wp:effectExtent l="0" t="0" r="24130" b="22225"/>
+                <wp:wrapSquare wrapText="bothSides"/>
+                <wp:docPr id="250" name="Text Box 2"/>
+                <wp:cNvGraphicFramePr>
+                  <a:graphicFrameLocks xmlns:a="http://schemas.openxmlformats.org/drawingml/2006/main"/>
+                </wp:cNvGraphicFramePr>
+                <a:graphic xmlns:a="http://schemas.openxmlformats.org/drawingml/2006/main">
+                  <a:graphicData uri="http://schemas.microsoft.com/office/word/2010/wordprocessingShape">
+                    <wps:wsp>
+                      <wps:cNvSpPr txBox="1">
+                        <a:spLocks noChangeArrowheads="1"/>
+                      </wps:cNvSpPr>
+                      <wps:spPr bwMode="auto">
+                        <a:xfrm>
+                          <a:off x="0" y="0"/>
+                          <a:ext cx="585470" cy="263525"/>
+                        </a:xfrm>
+                        <a:prstGeom prst="rect">
+                          <a:avLst/>
+                        </a:prstGeom>
+                        <a:solidFill>
+                          <a:srgbClr val="FFFFFF"/>
+                        </a:solidFill>
+                        <a:ln w="9525">
+                          <a:solidFill>
+                            <a:srgbClr val="000000"/>
+                          </a:solidFill>
+                          <a:miter lim="800000"/>
+                          <a:headEnd/>
+                          <a:tailEnd/>
+                        </a:ln>
+                      </wps:spPr>
+                      <wps:txbx>
+                        <w:txbxContent>
+                          <w:p>
+                            <w:r>
+                              <w:t>Sound</w:t>
+                            </w:r>
+                          </w:p>
+                          <w:p>
+                            <w:pPr>
+                              <w:jc w:val="center"/>
+                              <w:rPr>
+                                <w:rFonts w:asciiTheme="majorBidi" w:hAnsiTheme="majorBidi" w:cstheme="majorBidi"/>
+                                <w:sz w:val="24"/>
+                                <w:szCs w:val="24"/>
+                              </w:rPr>
+                            </w:pPr>
+                          </w:p>
+                        </w:txbxContent>
+                      </wps:txbx>
+                      <wps:bodyPr rot="0" vert="horz" wrap="square" lIns="91440" tIns="45720" rIns="91440" bIns="45720" anchor="ctr" anchorCtr="0">
+                        <a:noAutofit/>
+                      </wps:bodyPr>
+                    </wps:wsp>
+                  </a:graphicData>
+                </a:graphic>
+                <wp14:sizeRelH relativeFrom="margin">
+                  <wp14:pctWidth>0</wp14:pctWidth>
+                </wp14:sizeRelH>
+                <wp14:sizeRelV relativeFrom="margin">
+                  <wp14:pctHeight>0</wp14:pctHeight>
+                </wp14:sizeRelV>
+              </wp:anchor>
+            </w:drawing>
+          </mc:Choice>
+          <mc:Fallback>
+            <w:pict>
+              <v:shape w14:anchorId="09E98D84" id="_x0000_s1057" type="#_x0000_t202" style="position:absolute;left:0;text-align:left;margin-left:406.6pt;margin-top:5.3pt;width:46.1pt;height:20.75pt;z-index:251715584;visibility:visible;mso-wrap-style:square;mso-width-percent:0;mso-height-percent:0;mso-wrap-distance-left:9pt;mso-wrap-distance-top:3.6pt;mso-wrap-distance-right:9pt;mso-wrap-distance-bottom:3.6pt;mso-position-horizontal:absolute;mso-position-horizontal-relative:text;mso-position-vertical:absolute;mso-position-vertical-relative:text;mso-width-percent:0;mso-height-percent:0;mso-width-relative:margin;mso-height-relative:margin;v-text-anchor:middle" o:gfxdata="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">
+                <v:textbox>
+                  <w:txbxContent>
+                    <w:p>
+                      <w:r>
+                        <w:t>Sound</w:t>
+                      </w:r>
+                    </w:p>
+                    <w:p>
+                      <w:pPr>
+                        <w:jc w:val="center"/>
+                        <w:rPr>
+                          <w:rFonts w:asciiTheme="majorBidi" w:hAnsiTheme="majorBidi" w:cstheme="majorBidi"/>
+                          <w:sz w:val="24"/>
+                          <w:szCs w:val="24"/>
+                        </w:rPr>
+                      </w:pPr>
+                    </w:p>
+                  </w:txbxContent>
+                </v:textbox>
+                <w10:wrap type="square"/>
+              </v:shape>
+            </w:pict>
+          </mc:Fallback>
+        </mc:AlternateContent>
+      </w:r>
+    </w:p>
+    <w:p>
+      <w:pPr>
+        <w:spacing w:line="360" w:lineRule="auto"/>
+        <w:jc w:val="both"/>
+        <w:rPr>
+          <w:rFonts w:asciiTheme="majorBidi" w:hAnsiTheme="majorBidi" w:cstheme="majorBidi"/>
+        </w:rPr>
+      </w:pPr>
+    </w:p>
+    <w:p>
+      <w:pPr>
+        <w:pStyle w:val="MainHeadings"/>
+        <w:numPr>
+          <w:ilvl w:val="0"/>
+          <w:numId w:val="0"/>
+        </w:numPr>
+        <w:rPr>
+          <w:rFonts w:eastAsiaTheme="majorEastAsia" w:cstheme="majorBidi"/>
+          <w:sz w:val="32"/>
+          <w:szCs w:val="32"/>
+        </w:rPr>
+      </w:pPr>
+    </w:p>
+    <w:p>
+      <w:pPr>
+        <w:pStyle w:val="MainHeadings"/>
+        <w:numPr>
+          <w:ilvl w:val="0"/>
+          <w:numId w:val="0"/>
+        </w:numPr>
+        <w:rPr>
+          <w:rFonts w:eastAsiaTheme="majorEastAsia" w:cstheme="majorBidi"/>
+          <w:sz w:val="32"/>
+          <w:szCs w:val="32"/>
+        </w:rPr>
+      </w:pPr>
+    </w:p>
+    <w:p>
+      <w:pPr>
+        <w:pStyle w:val="MainHeadings"/>
+        <w:numPr>
+          <w:ilvl w:val="0"/>
+          <w:numId w:val="0"/>
+        </w:numPr>
+        <w:rPr>
+          <w:rFonts w:eastAsiaTheme="majorEastAsia" w:cstheme="majorBidi"/>
+          <w:sz w:val="32"/>
+          <w:szCs w:val="32"/>
+        </w:rPr>
+      </w:pPr>
+    </w:p>
+    <w:p>
+      <w:pPr>
+        <w:pStyle w:val="MainHeadings"/>
+        <w:numPr>
+          <w:ilvl w:val="0"/>
+          <w:numId w:val="0"/>
+        </w:numPr>
+        <w:rPr>
+          <w:rFonts w:eastAsiaTheme="majorEastAsia" w:cstheme="majorBidi"/>
+          <w:sz w:val="32"/>
+          <w:szCs w:val="32"/>
+        </w:rPr>
+      </w:pPr>
+    </w:p>
+    <w:p>
+      <w:pPr>
+        <w:pStyle w:val="MainHeadings"/>
+        <w:numPr>
+          <w:ilvl w:val="0"/>
+          <w:numId w:val="0"/>
+        </w:numPr>
+        <w:rPr>
+          <w:rFonts w:eastAsiaTheme="majorEastAsia" w:cstheme="majorBidi"/>
+          <w:sz w:val="32"/>
+          <w:szCs w:val="32"/>
+        </w:rPr>
+      </w:pPr>
+    </w:p>
+    <w:p>
+      <w:pPr>
+        <w:pStyle w:val="MainHeadings"/>
+        <w:numPr>
+          <w:ilvl w:val="0"/>
+          <w:numId w:val="0"/>
+        </w:numPr>
+        <w:rPr>
+          <w:rFonts w:eastAsiaTheme="majorEastAsia" w:cstheme="majorBidi"/>
+          <w:sz w:val="32"/>
+          <w:szCs w:val="32"/>
+        </w:rPr>
+      </w:pPr>
+    </w:p>
+    <w:p>
+      <w:pPr>
+        <w:pStyle w:val="MainHeadings"/>
+        <w:numPr>
+          <w:ilvl w:val="0"/>
+          <w:numId w:val="0"/>
+        </w:numPr>
+        <w:rPr>
+          <w:rFonts w:eastAsiaTheme="majorEastAsia" w:cstheme="majorBidi"/>
+          <w:sz w:val="32"/>
+          <w:szCs w:val="32"/>
+        </w:rPr>
+      </w:pPr>
+    </w:p>
+    <w:p>
+      <w:pPr>
+        <w:pStyle w:val="MainHeadings"/>
+        <w:numPr>
+          <w:ilvl w:val="0"/>
+          <w:numId w:val="0"/>
+        </w:numPr>
+        <w:rPr>
+          <w:rFonts w:eastAsiaTheme="majorEastAsia" w:cstheme="majorBidi"/>
+          <w:sz w:val="32"/>
+          <w:szCs w:val="32"/>
+        </w:rPr>
+      </w:pPr>
+    </w:p>
+    <w:p>
+      <w:pPr>
+        <w:pStyle w:val="MainHeadings"/>
+        <w:numPr>
+          <w:ilvl w:val="0"/>
+          <w:numId w:val="0"/>
+        </w:numPr>
+        <w:rPr>
+          <w:rFonts w:eastAsiaTheme="majorEastAsia" w:cstheme="majorBidi"/>
+          <w:sz w:val="32"/>
+          <w:szCs w:val="32"/>
+        </w:rPr>
+      </w:pPr>
+    </w:p>
+    <w:p>
+      <w:pPr>
+        <w:pStyle w:val="MainHeadings"/>
+        <w:numPr>
+          <w:ilvl w:val="0"/>
+          <w:numId w:val="0"/>
+        </w:numPr>
+        <w:ind w:left="432"/>
+        <w:rPr>
+          <w:rFonts w:eastAsiaTheme="majorEastAsia" w:cstheme="majorBidi"/>
+          <w:sz w:val="32"/>
+          <w:szCs w:val="32"/>
+        </w:rPr>
+      </w:pPr>
     </w:p>
     <w:p>
       <w:pPr>
@@ -2986,7 +6771,6 @@
         </w:rPr>
       </w:pPr>
       <w:r>
-        <w:lastRenderedPageBreak/>
         <w:t>Brainstorming</w:t>
       </w:r>
     </w:p>
@@ -3060,7 +6844,7 @@
           <w:szCs w:val="28"/>
         </w:rPr>
       </w:pPr>
-      <w:bookmarkStart w:id="3" w:name="_Toc37968593"/>
+      <w:bookmarkStart w:id="1" w:name="_Toc37968593"/>
       <w:r>
         <w:rPr>
           <w:rFonts w:asciiTheme="majorBidi" w:hAnsiTheme="majorBidi" w:cstheme="majorBidi"/>
@@ -3073,7 +6857,7 @@
         <w:lastRenderedPageBreak/>
         <w:t>Morphological chart</w:t>
       </w:r>
-      <w:bookmarkEnd w:id="3"/>
+      <w:bookmarkEnd w:id="1"/>
     </w:p>
     <w:p>
       <w:pPr>
@@ -3083,7 +6867,7 @@
           <w:rFonts w:asciiTheme="majorBidi" w:hAnsiTheme="majorBidi" w:cstheme="majorBidi"/>
         </w:rPr>
       </w:pPr>
-      <w:bookmarkStart w:id="4" w:name="_Toc37968634"/>
+      <w:bookmarkStart w:id="2" w:name="_Toc37968634"/>
       <w:r>
         <w:rPr>
           <w:rFonts w:asciiTheme="majorBidi" w:hAnsiTheme="majorBidi" w:cstheme="majorBidi"/>
@@ -3127,7 +6911,7 @@
         </w:rPr>
         <w:t xml:space="preserve"> - Morphological chart</w:t>
       </w:r>
-      <w:bookmarkEnd w:id="4"/>
+      <w:bookmarkEnd w:id="2"/>
     </w:p>
     <w:tbl>
       <w:tblPr>
@@ -4674,13 +8458,7 @@
         <w:t>[i]</w:t>
       </w:r>
       <w:r>
-        <w:t xml:space="preserve"> </w:t>
-      </w:r>
-      <w:r>
-        <w:t>navigating by reference to visible landmarks</w:t>
-      </w:r>
-      <w:r>
-        <w:t xml:space="preserve"> </w:t>
+        <w:t xml:space="preserve"> navigating by reference to visible landmarks </w:t>
       </w:r>
     </w:p>
     <w:p>
@@ -4938,7 +8716,7 @@
                 <w:szCs w:val="16"/>
               </w:rPr>
             </w:pPr>
-            <w:bookmarkStart w:id="5" w:name="_Toc3082836"/>
+            <w:bookmarkStart w:id="3" w:name="_Toc3082836"/>
             <w:r>
               <w:rPr>
                 <w:rFonts w:ascii="Times New Roman" w:hAnsi="Times New Roman"/>
@@ -4947,7 +8725,7 @@
               </w:rPr>
               <w:t>KTDA</w:t>
             </w:r>
-            <w:bookmarkEnd w:id="5"/>
+            <w:bookmarkEnd w:id="3"/>
           </w:p>
         </w:tc>
       </w:tr>
@@ -10900,10 +14678,7 @@
         <w:t>Control System's Objective:</w:t>
       </w:r>
       <w:r>
-        <w:t xml:space="preserve"> </w:t>
-      </w:r>
-      <w:r>
-        <w:t>Discuss all components (</w:t>
+        <w:t xml:space="preserve"> Discuss all components (</w:t>
       </w:r>
       <w:proofErr w:type="spellStart"/>
       <w:r>
@@ -12964,6 +16739,37 @@
 </inkml:ink>
 </file>
 
+<file path=word/ink/ink2.xml><?xml version="1.0" encoding="utf-8"?>
+<inkml:ink xmlns:inkml="http://www.w3.org/2003/InkML">
+  <inkml:definitions>
+    <inkml:context xml:id="ctx0">
+      <inkml:inkSource xml:id="inkSrc0">
+        <inkml:traceFormat>
+          <inkml:channel name="X" type="integer" min="-2.14748E9" max="2.14748E9" units="cm"/>
+          <inkml:channel name="Y" type="integer" min="-2.14748E9" max="2.14748E9" units="cm"/>
+          <inkml:channel name="F" type="integer" max="32767" units="dev"/>
+          <inkml:channel name="OA" type="integer" max="360" units="deg"/>
+          <inkml:channel name="OE" type="integer" max="90" units="deg"/>
+        </inkml:traceFormat>
+        <inkml:channelProperties>
+          <inkml:channelProperty channel="X" name="resolution" value="1000" units="1/cm"/>
+          <inkml:channelProperty channel="Y" name="resolution" value="1000" units="1/cm"/>
+          <inkml:channelProperty channel="F" name="resolution" value="0" units="1/dev"/>
+          <inkml:channelProperty channel="OA" name="resolution" value="1000" units="1/deg"/>
+          <inkml:channelProperty channel="OE" name="resolution" value="1000" units="1/deg"/>
+        </inkml:channelProperties>
+      </inkml:inkSource>
+      <inkml:timestamp xml:id="ts0" timeString="2021-11-14T17:21:48.816"/>
+    </inkml:context>
+    <inkml:brush xml:id="br0">
+      <inkml:brushProperty name="width" value="0.05" units="cm"/>
+      <inkml:brushProperty name="height" value="0.05" units="cm"/>
+    </inkml:brush>
+  </inkml:definitions>
+  <inkml:trace contextRef="#ctx0" brushRef="#br0">0 925 2760 0 0,'0'0'120'0'0,"0"0"32"0"0</inkml:trace>
+</inkml:ink>
+</file>
+
 <file path=word/theme/theme1.xml><?xml version="1.0" encoding="utf-8"?>
 <a:theme xmlns:a="http://schemas.openxmlformats.org/drawingml/2006/main" name="Office Theme">
   <a:themeElements>

--- a/reports/Term-1 Report/Disaster.docx
+++ b/reports/Term-1 Report/Disaster.docx
@@ -67,7 +67,7 @@
         <mc:AlternateContent>
           <mc:Choice Requires="wps">
             <w:drawing>
-              <wp:anchor distT="0" distB="0" distL="114300" distR="114300" simplePos="0" relativeHeight="251685888" behindDoc="0" locked="0" layoutInCell="1" allowOverlap="1" wp14:anchorId="0A07C116" wp14:editId="668714E6">
+              <wp:anchor distT="0" distB="0" distL="114300" distR="114300" simplePos="0" relativeHeight="251670528" behindDoc="0" locked="0" layoutInCell="1" allowOverlap="1" wp14:anchorId="0A07C116" wp14:editId="30C80120">
                 <wp:simplePos x="0" y="0"/>
                 <wp:positionH relativeFrom="column">
                   <wp:posOffset>1143635</wp:posOffset>
@@ -105,7 +105,7 @@
                             <w:pPr>
                               <w:pStyle w:val="Caption"/>
                               <w:rPr>
-                                <w:rFonts w:asciiTheme="majorBidi" w:hAnsiTheme="majorBidi" w:cstheme="majorBidi"/>
+                                <w:rFonts w:cstheme="majorBidi"/>
                                 <w:noProof/>
                                 <w:sz w:val="28"/>
                                 <w:szCs w:val="28"/>
@@ -132,14 +132,14 @@
                 <v:stroke joinstyle="miter"/>
                 <v:path gradientshapeok="t" o:connecttype="rect"/>
               </v:shapetype>
-              <v:shape id="Text Box 247" o:spid="_x0000_s1026" type="#_x0000_t202" style="position:absolute;margin-left:90.05pt;margin-top:238.35pt;width:246.3pt;height:.05pt;z-index:251685888;visibility:visible;mso-wrap-style:square;mso-wrap-distance-left:9pt;mso-wrap-distance-top:0;mso-wrap-distance-right:9pt;mso-wrap-distance-bottom:0;mso-position-horizontal:absolute;mso-position-horizontal-relative:text;mso-position-vertical:absolute;mso-position-vertical-relative:text;v-text-anchor:top" o:gfxdata="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" stroked="f">
+              <v:shape id="Text Box 247" o:spid="_x0000_s1026" type="#_x0000_t202" style="position:absolute;margin-left:90.05pt;margin-top:238.35pt;width:246.3pt;height:.05pt;z-index:251670528;visibility:visible;mso-wrap-style:square;mso-wrap-distance-left:9pt;mso-wrap-distance-top:0;mso-wrap-distance-right:9pt;mso-wrap-distance-bottom:0;mso-position-horizontal:absolute;mso-position-horizontal-relative:text;mso-position-vertical:absolute;mso-position-vertical-relative:text;v-text-anchor:top" o:gfxdata="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" stroked="f">
                 <v:textbox style="mso-fit-shape-to-text:t" inset="0,0,0,0">
                   <w:txbxContent>
                     <w:p>
                       <w:pPr>
                         <w:pStyle w:val="Caption"/>
                         <w:rPr>
-                          <w:rFonts w:asciiTheme="majorBidi" w:hAnsiTheme="majorBidi" w:cstheme="majorBidi"/>
+                          <w:rFonts w:cstheme="majorBidi"/>
                           <w:noProof/>
                           <w:sz w:val="28"/>
                           <w:szCs w:val="28"/>
@@ -162,7 +162,7 @@
         <mc:AlternateContent>
           <mc:Choice Requires="wps">
             <w:drawing>
-              <wp:anchor distT="45720" distB="45720" distL="114300" distR="114300" simplePos="0" relativeHeight="251659264" behindDoc="0" locked="0" layoutInCell="1" allowOverlap="1" wp14:anchorId="6739A653" wp14:editId="29AEB823">
+              <wp:anchor distT="45720" distB="45720" distL="114300" distR="114300" simplePos="0" relativeHeight="251643904" behindDoc="0" locked="0" layoutInCell="1" allowOverlap="1" wp14:anchorId="6739A653" wp14:editId="03E0035E">
                 <wp:simplePos x="0" y="0"/>
                 <wp:positionH relativeFrom="column">
                   <wp:posOffset>1143635</wp:posOffset>
@@ -239,7 +239,7 @@
           </mc:Choice>
           <mc:Fallback>
             <w:pict>
-              <v:shape w14:anchorId="6739A653" id="Text Box 2" o:spid="_x0000_s1027" type="#_x0000_t202" style="position:absolute;margin-left:90.05pt;margin-top:16.55pt;width:246.3pt;height:217.3pt;z-index:251659264;visibility:visible;mso-wrap-style:square;mso-width-percent:0;mso-height-percent:0;mso-wrap-distance-left:9pt;mso-wrap-distance-top:3.6pt;mso-wrap-distance-right:9pt;mso-wrap-distance-bottom:3.6pt;mso-position-horizontal:absolute;mso-position-horizontal-relative:text;mso-position-vertical:absolute;mso-position-vertical-relative:text;mso-width-percent:0;mso-height-percent:0;mso-width-relative:margin;mso-height-relative:margin;v-text-anchor:top" o:gfxdata="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">
+              <v:shape w14:anchorId="6739A653" id="Text Box 2" o:spid="_x0000_s1027" type="#_x0000_t202" style="position:absolute;margin-left:90.05pt;margin-top:16.55pt;width:246.3pt;height:217.3pt;z-index:251643904;visibility:visible;mso-wrap-style:square;mso-width-percent:0;mso-height-percent:0;mso-wrap-distance-left:9pt;mso-wrap-distance-top:3.6pt;mso-wrap-distance-right:9pt;mso-wrap-distance-bottom:3.6pt;mso-position-horizontal:absolute;mso-position-horizontal-relative:text;mso-position-vertical:absolute;mso-position-vertical-relative:text;mso-width-percent:0;mso-height-percent:0;mso-width-relative:margin;mso-height-relative:margin;v-text-anchor:top" o:gfxdata="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">
                 <v:textbox>
                   <w:txbxContent>
                     <w:p>
@@ -287,7 +287,7 @@
         <mc:AlternateContent>
           <mc:Choice Requires="wps">
             <w:drawing>
-              <wp:anchor distT="45720" distB="45720" distL="114300" distR="114300" simplePos="0" relativeHeight="251673600" behindDoc="0" locked="0" layoutInCell="1" allowOverlap="1" wp14:anchorId="2EDAE577" wp14:editId="1EA1DC66">
+              <wp:anchor distT="45720" distB="45720" distL="114300" distR="114300" simplePos="0" relativeHeight="251658240" behindDoc="0" locked="0" layoutInCell="1" allowOverlap="1" wp14:anchorId="2EDAE577" wp14:editId="43EDDF5A">
                 <wp:simplePos x="0" y="0"/>
                 <wp:positionH relativeFrom="column">
                   <wp:posOffset>3353435</wp:posOffset>
@@ -333,14 +333,14 @@
                           <w:p>
                             <w:pPr>
                               <w:rPr>
-                                <w:rFonts w:asciiTheme="majorBidi" w:hAnsiTheme="majorBidi" w:cstheme="majorBidi"/>
+                                <w:rFonts w:cstheme="majorBidi"/>
                                 <w:sz w:val="16"/>
                                 <w:szCs w:val="16"/>
                               </w:rPr>
                             </w:pPr>
                             <w:r>
                               <w:rPr>
-                                <w:rFonts w:asciiTheme="majorBidi" w:hAnsiTheme="majorBidi" w:cstheme="majorBidi"/>
+                                <w:rFonts w:cstheme="majorBidi"/>
                                 <w:sz w:val="16"/>
                                 <w:szCs w:val="16"/>
                               </w:rPr>
@@ -366,20 +366,20 @@
           </mc:Choice>
           <mc:Fallback>
             <w:pict>
-              <v:shape w14:anchorId="2EDAE577" id="_x0000_s1028" type="#_x0000_t202" style="position:absolute;left:0;text-align:left;margin-left:264.05pt;margin-top:24.65pt;width:23.25pt;height:55.55pt;z-index:251673600;visibility:visible;mso-wrap-style:square;mso-width-percent:0;mso-height-percent:0;mso-wrap-distance-left:9pt;mso-wrap-distance-top:3.6pt;mso-wrap-distance-right:9pt;mso-wrap-distance-bottom:3.6pt;mso-position-horizontal:absolute;mso-position-horizontal-relative:text;mso-position-vertical:absolute;mso-position-vertical-relative:text;mso-width-percent:0;mso-height-percent:0;mso-width-relative:margin;mso-height-relative:margin;v-text-anchor:middle" o:gfxdata="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">
+              <v:shape w14:anchorId="2EDAE577" id="_x0000_s1028" type="#_x0000_t202" style="position:absolute;left:0;text-align:left;margin-left:264.05pt;margin-top:24.65pt;width:23.25pt;height:55.55pt;z-index:251658240;visibility:visible;mso-wrap-style:square;mso-width-percent:0;mso-height-percent:0;mso-wrap-distance-left:9pt;mso-wrap-distance-top:3.6pt;mso-wrap-distance-right:9pt;mso-wrap-distance-bottom:3.6pt;mso-position-horizontal:absolute;mso-position-horizontal-relative:text;mso-position-vertical:absolute;mso-position-vertical-relative:text;mso-width-percent:0;mso-height-percent:0;mso-width-relative:margin;mso-height-relative:margin;v-text-anchor:middle" o:gfxdata="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">
                 <v:textbox style="layout-flow:vertical;mso-layout-flow-alt:bottom-to-top">
                   <w:txbxContent>
                     <w:p>
                       <w:pPr>
                         <w:rPr>
-                          <w:rFonts w:asciiTheme="majorBidi" w:hAnsiTheme="majorBidi" w:cstheme="majorBidi"/>
+                          <w:rFonts w:cstheme="majorBidi"/>
                           <w:sz w:val="16"/>
                           <w:szCs w:val="16"/>
                         </w:rPr>
                       </w:pPr>
                       <w:r>
                         <w:rPr>
-                          <w:rFonts w:asciiTheme="majorBidi" w:hAnsiTheme="majorBidi" w:cstheme="majorBidi"/>
+                          <w:rFonts w:cstheme="majorBidi"/>
                           <w:sz w:val="16"/>
                           <w:szCs w:val="16"/>
                         </w:rPr>
@@ -402,7 +402,7 @@
         <mc:AlternateContent>
           <mc:Choice Requires="wps">
             <w:drawing>
-              <wp:anchor distT="45720" distB="45720" distL="114300" distR="114300" simplePos="0" relativeHeight="251666432" behindDoc="0" locked="0" layoutInCell="1" allowOverlap="1" wp14:anchorId="42910A8C" wp14:editId="514E805D">
+              <wp:anchor distT="45720" distB="45720" distL="114300" distR="114300" simplePos="0" relativeHeight="251651072" behindDoc="0" locked="0" layoutInCell="1" allowOverlap="1" wp14:anchorId="42910A8C" wp14:editId="179E4E00">
                 <wp:simplePos x="0" y="0"/>
                 <wp:positionH relativeFrom="column">
                   <wp:posOffset>1947545</wp:posOffset>
@@ -473,7 +473,7 @@
           </mc:Choice>
           <mc:Fallback>
             <w:pict>
-              <v:shape w14:anchorId="42910A8C" id="_x0000_s1029" type="#_x0000_t202" style="position:absolute;left:0;text-align:left;margin-left:153.35pt;margin-top:163.65pt;width:95.6pt;height:20.6pt;z-index:251666432;visibility:visible;mso-wrap-style:square;mso-width-percent:0;mso-height-percent:0;mso-wrap-distance-left:9pt;mso-wrap-distance-top:3.6pt;mso-wrap-distance-right:9pt;mso-wrap-distance-bottom:3.6pt;mso-position-horizontal:absolute;mso-position-horizontal-relative:text;mso-position-vertical:absolute;mso-position-vertical-relative:text;mso-width-percent:0;mso-height-percent:0;mso-width-relative:margin;mso-height-relative:margin;v-text-anchor:top" o:gfxdata="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">
+              <v:shape w14:anchorId="42910A8C" id="_x0000_s1029" type="#_x0000_t202" style="position:absolute;left:0;text-align:left;margin-left:153.35pt;margin-top:163.65pt;width:95.6pt;height:20.6pt;z-index:251651072;visibility:visible;mso-wrap-style:square;mso-width-percent:0;mso-height-percent:0;mso-wrap-distance-left:9pt;mso-wrap-distance-top:3.6pt;mso-wrap-distance-right:9pt;mso-wrap-distance-bottom:3.6pt;mso-position-horizontal:absolute;mso-position-horizontal-relative:text;mso-position-vertical:absolute;mso-position-vertical-relative:text;mso-width-percent:0;mso-height-percent:0;mso-width-relative:margin;mso-height-relative:margin;v-text-anchor:top" o:gfxdata="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">
                 <v:textbox>
                   <w:txbxContent>
                     <w:p>
@@ -501,7 +501,7 @@
         <mc:AlternateContent>
           <mc:Choice Requires="wps">
             <w:drawing>
-              <wp:anchor distT="45720" distB="45720" distL="114300" distR="114300" simplePos="0" relativeHeight="251669504" behindDoc="0" locked="0" layoutInCell="1" allowOverlap="1" wp14:anchorId="4B9F5204" wp14:editId="3A1A4250">
+              <wp:anchor distT="45720" distB="45720" distL="114300" distR="114300" simplePos="0" relativeHeight="251654144" behindDoc="0" locked="0" layoutInCell="1" allowOverlap="1" wp14:anchorId="4B9F5204" wp14:editId="2F23025C">
                 <wp:simplePos x="0" y="0"/>
                 <wp:positionH relativeFrom="column">
                   <wp:posOffset>1834515</wp:posOffset>
@@ -576,7 +576,7 @@
           </mc:Choice>
           <mc:Fallback>
             <w:pict>
-              <v:shape w14:anchorId="4B9F5204" id="_x0000_s1030" type="#_x0000_t202" style="position:absolute;left:0;text-align:left;margin-left:144.45pt;margin-top:5.15pt;width:104.55pt;height:25.9pt;z-index:251669504;visibility:visible;mso-wrap-style:square;mso-width-percent:0;mso-height-percent:0;mso-wrap-distance-left:9pt;mso-wrap-distance-top:3.6pt;mso-wrap-distance-right:9pt;mso-wrap-distance-bottom:3.6pt;mso-position-horizontal:absolute;mso-position-horizontal-relative:text;mso-position-vertical:absolute;mso-position-vertical-relative:text;mso-width-percent:0;mso-height-percent:0;mso-width-relative:margin;mso-height-relative:margin;v-text-anchor:top" o:gfxdata="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">
+              <v:shape w14:anchorId="4B9F5204" id="_x0000_s1030" type="#_x0000_t202" style="position:absolute;left:0;text-align:left;margin-left:144.45pt;margin-top:5.15pt;width:104.55pt;height:25.9pt;z-index:251654144;visibility:visible;mso-wrap-style:square;mso-width-percent:0;mso-height-percent:0;mso-wrap-distance-left:9pt;mso-wrap-distance-top:3.6pt;mso-wrap-distance-right:9pt;mso-wrap-distance-bottom:3.6pt;mso-position-horizontal:absolute;mso-position-horizontal-relative:text;mso-position-vertical:absolute;mso-position-vertical-relative:text;mso-width-percent:0;mso-height-percent:0;mso-width-relative:margin;mso-height-relative:margin;v-text-anchor:top" o:gfxdata="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">
                 <v:textbox>
                   <w:txbxContent>
                     <w:p>
@@ -610,7 +610,7 @@
         <mc:AlternateContent>
           <mc:Choice Requires="wps">
             <w:drawing>
-              <wp:anchor distT="0" distB="0" distL="114300" distR="114300" simplePos="0" relativeHeight="251663360" behindDoc="0" locked="0" layoutInCell="1" allowOverlap="1" wp14:anchorId="1C6ECF41" wp14:editId="6211C26F">
+              <wp:anchor distT="0" distB="0" distL="114300" distR="114300" simplePos="0" relativeHeight="251648000" behindDoc="0" locked="0" layoutInCell="1" allowOverlap="1" wp14:anchorId="1C6ECF41" wp14:editId="6D1E4B47">
                 <wp:simplePos x="0" y="0"/>
                 <wp:positionH relativeFrom="column">
                   <wp:posOffset>3173095</wp:posOffset>
@@ -670,7 +670,7 @@
           </mc:Choice>
           <mc:Fallback>
             <w:pict>
-              <v:shapetype w14:anchorId="57F9FA3F" id="_x0000_t34" coordsize="21600,21600" o:spt="34" o:oned="t" adj="10800" path="m,l@0,0@0,21600,21600,21600e" filled="f">
+              <v:shapetype w14:anchorId="4DF240C9" id="_x0000_t34" coordsize="21600,21600" o:spt="34" o:oned="t" adj="10800" path="m,l@0,0@0,21600,21600,21600e" filled="f">
                 <v:stroke joinstyle="miter"/>
                 <v:formulas>
                   <v:f eqn="val #0"/>
@@ -681,7 +681,7 @@
                 </v:handles>
                 <o:lock v:ext="edit" shapetype="t"/>
               </v:shapetype>
-              <v:shape id="Connector: Elbow 4" o:spid="_x0000_s1026" type="#_x0000_t34" style="position:absolute;margin-left:249.85pt;margin-top:17.85pt;width:27.5pt;height:13.2pt;flip:x y;z-index:251663360;visibility:visible;mso-wrap-style:square;mso-width-percent:0;mso-height-percent:0;mso-wrap-distance-left:9pt;mso-wrap-distance-top:0;mso-wrap-distance-right:9pt;mso-wrap-distance-bottom:0;mso-position-horizontal:absolute;mso-position-horizontal-relative:text;mso-position-vertical:absolute;mso-position-vertical-relative:text;mso-width-percent:0;mso-height-percent:0;mso-width-relative:margin;mso-height-relative:margin" o:gfxdata="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" adj="328" strokecolor="black [3200]" strokeweight=".5pt">
+              <v:shape id="Connector: Elbow 4" o:spid="_x0000_s1026" type="#_x0000_t34" style="position:absolute;margin-left:249.85pt;margin-top:17.85pt;width:27.5pt;height:13.2pt;flip:x y;z-index:251648000;visibility:visible;mso-wrap-style:square;mso-width-percent:0;mso-height-percent:0;mso-wrap-distance-left:9pt;mso-wrap-distance-top:0;mso-wrap-distance-right:9pt;mso-wrap-distance-bottom:0;mso-position-horizontal:absolute;mso-position-horizontal-relative:text;mso-position-vertical:absolute;mso-position-vertical-relative:text;mso-width-percent:0;mso-height-percent:0;mso-width-relative:margin;mso-height-relative:margin" o:gfxdata="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" adj="328" strokecolor="black [3200]" strokeweight=".5pt">
                 <v:stroke endarrow="block"/>
               </v:shape>
             </w:pict>
@@ -696,7 +696,7 @@
         <mc:AlternateContent>
           <mc:Choice Requires="wps">
             <w:drawing>
-              <wp:anchor distT="45720" distB="45720" distL="114300" distR="114300" simplePos="0" relativeHeight="251668480" behindDoc="0" locked="0" layoutInCell="1" allowOverlap="1" wp14:anchorId="5E5D03A6" wp14:editId="3161E3A7">
+              <wp:anchor distT="45720" distB="45720" distL="114300" distR="114300" simplePos="0" relativeHeight="251653120" behindDoc="0" locked="0" layoutInCell="1" allowOverlap="1" wp14:anchorId="5E5D03A6" wp14:editId="3E3AC40D">
                 <wp:simplePos x="0" y="0"/>
                 <wp:positionH relativeFrom="column">
                   <wp:posOffset>1994535</wp:posOffset>
@@ -767,7 +767,7 @@
           </mc:Choice>
           <mc:Fallback>
             <w:pict>
-              <v:shape w14:anchorId="5E5D03A6" id="_x0000_s1031" type="#_x0000_t202" style="position:absolute;left:0;text-align:left;margin-left:157.05pt;margin-top:57.7pt;width:75.5pt;height:24.5pt;z-index:251668480;visibility:visible;mso-wrap-style:square;mso-width-percent:0;mso-height-percent:0;mso-wrap-distance-left:9pt;mso-wrap-distance-top:3.6pt;mso-wrap-distance-right:9pt;mso-wrap-distance-bottom:3.6pt;mso-position-horizontal:absolute;mso-position-horizontal-relative:text;mso-position-vertical:absolute;mso-position-vertical-relative:text;mso-width-percent:0;mso-height-percent:0;mso-width-relative:margin;mso-height-relative:margin;v-text-anchor:top" o:gfxdata="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">
+              <v:shape w14:anchorId="5E5D03A6" id="_x0000_s1031" type="#_x0000_t202" style="position:absolute;left:0;text-align:left;margin-left:157.05pt;margin-top:57.7pt;width:75.5pt;height:24.5pt;z-index:251653120;visibility:visible;mso-wrap-style:square;mso-width-percent:0;mso-height-percent:0;mso-wrap-distance-left:9pt;mso-wrap-distance-top:3.6pt;mso-wrap-distance-right:9pt;mso-wrap-distance-bottom:3.6pt;mso-position-horizontal:absolute;mso-position-horizontal-relative:text;mso-position-vertical:absolute;mso-position-vertical-relative:text;mso-width-percent:0;mso-height-percent:0;mso-width-relative:margin;mso-height-relative:margin;v-text-anchor:top" o:gfxdata="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">
                 <v:textbox>
                   <w:txbxContent>
                     <w:p>
@@ -795,7 +795,7 @@
         <mc:AlternateContent>
           <mc:Choice Requires="wps">
             <w:drawing>
-              <wp:anchor distT="0" distB="0" distL="114300" distR="114300" simplePos="0" relativeHeight="251667456" behindDoc="0" locked="0" layoutInCell="1" allowOverlap="1" wp14:anchorId="13674A2C" wp14:editId="7C953EEA">
+              <wp:anchor distT="0" distB="0" distL="114300" distR="114300" simplePos="0" relativeHeight="251652096" behindDoc="0" locked="0" layoutInCell="1" allowOverlap="1" wp14:anchorId="13674A2C" wp14:editId="6F7FF7DE">
                 <wp:simplePos x="0" y="0"/>
                 <wp:positionH relativeFrom="column">
                   <wp:posOffset>1480820</wp:posOffset>
@@ -855,7 +855,7 @@
           </mc:Choice>
           <mc:Fallback>
             <w:pict>
-              <v:shape w14:anchorId="40B43C0F" id="Connector: Elbow 22" o:spid="_x0000_s1026" type="#_x0000_t34" style="position:absolute;margin-left:116.6pt;margin-top:68.3pt;width:39.95pt;height:13pt;flip:y;z-index:251667456;visibility:visible;mso-wrap-style:square;mso-width-percent:0;mso-height-percent:0;mso-wrap-distance-left:9pt;mso-wrap-distance-top:0;mso-wrap-distance-right:9pt;mso-wrap-distance-bottom:0;mso-position-horizontal:absolute;mso-position-horizontal-relative:text;mso-position-vertical:absolute;mso-position-vertical-relative:text;mso-width-percent:0;mso-height-percent:0;mso-width-relative:margin;mso-height-relative:margin" o:gfxdata="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" adj="-53" strokecolor="black [3200]" strokeweight=".5pt">
+              <v:shape w14:anchorId="67D8B5C5" id="Connector: Elbow 22" o:spid="_x0000_s1026" type="#_x0000_t34" style="position:absolute;margin-left:116.6pt;margin-top:68.3pt;width:39.95pt;height:13pt;flip:y;z-index:251652096;visibility:visible;mso-wrap-style:square;mso-width-percent:0;mso-height-percent:0;mso-wrap-distance-left:9pt;mso-wrap-distance-top:0;mso-wrap-distance-right:9pt;mso-wrap-distance-bottom:0;mso-position-horizontal:absolute;mso-position-horizontal-relative:text;mso-position-vertical:absolute;mso-position-vertical-relative:text;mso-width-percent:0;mso-height-percent:0;mso-width-relative:margin;mso-height-relative:margin" o:gfxdata="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" adj="-53" strokecolor="black [3200]" strokeweight=".5pt">
                 <v:stroke endarrow="block"/>
               </v:shape>
             </w:pict>
@@ -870,7 +870,7 @@
         <mc:AlternateContent>
           <mc:Choice Requires="wps">
             <w:drawing>
-              <wp:anchor distT="45720" distB="45720" distL="114300" distR="114300" simplePos="0" relativeHeight="251670528" behindDoc="0" locked="0" layoutInCell="1" allowOverlap="1" wp14:anchorId="049B9B69" wp14:editId="60A5BD1F">
+              <wp:anchor distT="45720" distB="45720" distL="114300" distR="114300" simplePos="0" relativeHeight="251655168" behindDoc="0" locked="0" layoutInCell="1" allowOverlap="1" wp14:anchorId="049B9B69" wp14:editId="1B54F4FD">
                 <wp:simplePos x="0" y="0"/>
                 <wp:positionH relativeFrom="column">
                   <wp:posOffset>1315720</wp:posOffset>
@@ -916,14 +916,14 @@
                           <w:p>
                             <w:pPr>
                               <w:rPr>
-                                <w:rFonts w:asciiTheme="majorBidi" w:hAnsiTheme="majorBidi" w:cstheme="majorBidi"/>
+                                <w:rFonts w:cstheme="majorBidi"/>
                                 <w:sz w:val="18"/>
                                 <w:szCs w:val="18"/>
                               </w:rPr>
                             </w:pPr>
                             <w:r>
                               <w:rPr>
-                                <w:rFonts w:asciiTheme="majorBidi" w:hAnsiTheme="majorBidi" w:cstheme="majorBidi"/>
+                                <w:rFonts w:cstheme="majorBidi"/>
                                 <w:sz w:val="18"/>
                                 <w:szCs w:val="18"/>
                               </w:rPr>
@@ -949,20 +949,20 @@
           </mc:Choice>
           <mc:Fallback>
             <w:pict>
-              <v:shape w14:anchorId="049B9B69" id="_x0000_s1032" type="#_x0000_t202" style="position:absolute;left:0;text-align:left;margin-left:103.6pt;margin-top:82.15pt;width:27.65pt;height:32.9pt;z-index:251670528;visibility:visible;mso-wrap-style:square;mso-width-percent:0;mso-height-percent:0;mso-wrap-distance-left:9pt;mso-wrap-distance-top:3.6pt;mso-wrap-distance-right:9pt;mso-wrap-distance-bottom:3.6pt;mso-position-horizontal:absolute;mso-position-horizontal-relative:text;mso-position-vertical:absolute;mso-position-vertical-relative:text;mso-width-percent:0;mso-height-percent:0;mso-width-relative:margin;mso-height-relative:margin;v-text-anchor:middle" o:gfxdata="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">
+              <v:shape w14:anchorId="049B9B69" id="_x0000_s1032" type="#_x0000_t202" style="position:absolute;left:0;text-align:left;margin-left:103.6pt;margin-top:82.15pt;width:27.65pt;height:32.9pt;z-index:251655168;visibility:visible;mso-wrap-style:square;mso-width-percent:0;mso-height-percent:0;mso-wrap-distance-left:9pt;mso-wrap-distance-top:3.6pt;mso-wrap-distance-right:9pt;mso-wrap-distance-bottom:3.6pt;mso-position-horizontal:absolute;mso-position-horizontal-relative:text;mso-position-vertical:absolute;mso-position-vertical-relative:text;mso-width-percent:0;mso-height-percent:0;mso-width-relative:margin;mso-height-relative:margin;v-text-anchor:middle" o:gfxdata="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">
                 <v:textbox style="layout-flow:vertical;mso-layout-flow-alt:bottom-to-top">
                   <w:txbxContent>
                     <w:p>
                       <w:pPr>
                         <w:rPr>
-                          <w:rFonts w:asciiTheme="majorBidi" w:hAnsiTheme="majorBidi" w:cstheme="majorBidi"/>
+                          <w:rFonts w:cstheme="majorBidi"/>
                           <w:sz w:val="18"/>
                           <w:szCs w:val="18"/>
                         </w:rPr>
                       </w:pPr>
                       <w:r>
                         <w:rPr>
-                          <w:rFonts w:asciiTheme="majorBidi" w:hAnsiTheme="majorBidi" w:cstheme="majorBidi"/>
+                          <w:rFonts w:cstheme="majorBidi"/>
                           <w:sz w:val="18"/>
                           <w:szCs w:val="18"/>
                         </w:rPr>
@@ -985,7 +985,7 @@
         <mc:AlternateContent>
           <mc:Choice Requires="wps">
             <w:drawing>
-              <wp:anchor distT="0" distB="0" distL="114300" distR="114300" simplePos="0" relativeHeight="251671552" behindDoc="0" locked="0" layoutInCell="1" allowOverlap="1" wp14:anchorId="51552E05" wp14:editId="4BD354E6">
+              <wp:anchor distT="0" distB="0" distL="114300" distR="114300" simplePos="0" relativeHeight="251656192" behindDoc="0" locked="0" layoutInCell="1" allowOverlap="1" wp14:anchorId="51552E05" wp14:editId="254752C5">
                 <wp:simplePos x="0" y="0"/>
                 <wp:positionH relativeFrom="column">
                   <wp:posOffset>1701165</wp:posOffset>
@@ -1042,7 +1042,7 @@
           </mc:Choice>
           <mc:Fallback>
             <w:pict>
-              <v:shape w14:anchorId="672013D6" id="Connector: Elbow 26" o:spid="_x0000_s1026" type="#_x0000_t34" style="position:absolute;margin-left:133.95pt;margin-top:106.25pt;width:36.4pt;height:21.15pt;flip:x;z-index:251671552;visibility:visible;mso-wrap-style:square;mso-width-percent:0;mso-height-percent:0;mso-wrap-distance-left:9pt;mso-wrap-distance-top:0;mso-wrap-distance-right:9pt;mso-wrap-distance-bottom:0;mso-position-horizontal:absolute;mso-position-horizontal-relative:text;mso-position-vertical:absolute;mso-position-vertical-relative:text;mso-width-percent:0;mso-height-percent:0;mso-width-relative:margin;mso-height-relative:margin" o:gfxdata="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" adj="13133" strokecolor="black [3200]" strokeweight=".5pt"/>
+              <v:shape w14:anchorId="799BBB86" id="Connector: Elbow 26" o:spid="_x0000_s1026" type="#_x0000_t34" style="position:absolute;margin-left:133.95pt;margin-top:106.25pt;width:36.4pt;height:21.15pt;flip:x;z-index:251656192;visibility:visible;mso-wrap-style:square;mso-width-percent:0;mso-height-percent:0;mso-wrap-distance-left:9pt;mso-wrap-distance-top:0;mso-wrap-distance-right:9pt;mso-wrap-distance-bottom:0;mso-position-horizontal:absolute;mso-position-horizontal-relative:text;mso-position-vertical:absolute;mso-position-vertical-relative:text;mso-width-percent:0;mso-height-percent:0;mso-width-relative:margin;mso-height-relative:margin" o:gfxdata="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" adj="13133" strokecolor="black [3200]" strokeweight=".5pt"/>
             </w:pict>
           </mc:Fallback>
         </mc:AlternateContent>
@@ -1055,7 +1055,7 @@
         <mc:AlternateContent>
           <mc:Choice Requires="wps">
             <w:drawing>
-              <wp:anchor distT="0" distB="0" distL="114300" distR="114300" simplePos="0" relativeHeight="251677696" behindDoc="0" locked="0" layoutInCell="1" allowOverlap="1" wp14:anchorId="056CE8A7" wp14:editId="3E261420">
+              <wp:anchor distT="0" distB="0" distL="114300" distR="114300" simplePos="0" relativeHeight="251662336" behindDoc="0" locked="0" layoutInCell="1" allowOverlap="1" wp14:anchorId="056CE8A7" wp14:editId="3C3F26A2">
                 <wp:simplePos x="0" y="0"/>
                 <wp:positionH relativeFrom="column">
                   <wp:posOffset>3161030</wp:posOffset>
@@ -1107,7 +1107,7 @@
           </mc:Choice>
           <mc:Fallback>
             <w:pict>
-              <v:shape w14:anchorId="4EDB5B1E" id="Connector: Elbow 226" o:spid="_x0000_s1026" type="#_x0000_t34" style="position:absolute;margin-left:248.9pt;margin-top:137.9pt;width:29.5pt;height:24.7pt;z-index:251677696;visibility:visible;mso-wrap-style:square;mso-width-percent:0;mso-wrap-distance-left:9pt;mso-wrap-distance-top:0;mso-wrap-distance-right:9pt;mso-wrap-distance-bottom:0;mso-position-horizontal:absolute;mso-position-horizontal-relative:text;mso-position-vertical:absolute;mso-position-vertical-relative:text;mso-width-percent:0;mso-width-relative:margin" o:gfxdata="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" strokecolor="black [3200]" strokeweight=".5pt"/>
+              <v:shape w14:anchorId="607BB6DF" id="Connector: Elbow 226" o:spid="_x0000_s1026" type="#_x0000_t34" style="position:absolute;margin-left:248.9pt;margin-top:137.9pt;width:29.5pt;height:24.7pt;z-index:251662336;visibility:visible;mso-wrap-style:square;mso-width-percent:0;mso-wrap-distance-left:9pt;mso-wrap-distance-top:0;mso-wrap-distance-right:9pt;mso-wrap-distance-bottom:0;mso-position-horizontal:absolute;mso-position-horizontal-relative:text;mso-position-vertical:absolute;mso-position-vertical-relative:text;mso-width-percent:0;mso-width-relative:margin" o:gfxdata="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" strokecolor="black [3200]" strokeweight=".5pt"/>
             </w:pict>
           </mc:Fallback>
         </mc:AlternateContent>
@@ -1122,20 +1122,20 @@
         <w:spacing w:line="360" w:lineRule="auto"/>
         <w:jc w:val="both"/>
         <w:rPr>
-          <w:rFonts w:asciiTheme="majorBidi" w:hAnsiTheme="majorBidi" w:cstheme="majorBidi"/>
+          <w:rFonts w:cstheme="majorBidi"/>
           <w:sz w:val="28"/>
           <w:szCs w:val="28"/>
         </w:rPr>
       </w:pPr>
       <w:r>
         <w:rPr>
-          <w:rFonts w:asciiTheme="majorBidi" w:hAnsiTheme="majorBidi" w:cstheme="majorBidi"/>
+          <w:rFonts w:cstheme="majorBidi"/>
           <w:noProof/>
         </w:rPr>
         <mc:AlternateContent>
           <mc:Choice Requires="wps">
             <w:drawing>
-              <wp:anchor distT="0" distB="0" distL="114300" distR="114300" simplePos="0" relativeHeight="251675648" behindDoc="0" locked="0" layoutInCell="1" allowOverlap="1" wp14:anchorId="55DEF813" wp14:editId="65DFD2AF">
+              <wp:anchor distT="0" distB="0" distL="114300" distR="114300" simplePos="0" relativeHeight="251660288" behindDoc="0" locked="0" layoutInCell="1" allowOverlap="1" wp14:anchorId="55DEF813" wp14:editId="5DB9F13D">
                 <wp:simplePos x="0" y="0"/>
                 <wp:positionH relativeFrom="column">
                   <wp:posOffset>2959735</wp:posOffset>
@@ -1190,20 +1190,20 @@
           </mc:Choice>
           <mc:Fallback>
             <w:pict>
-              <v:shape w14:anchorId="64984984" id="Connector: Elbow 30" o:spid="_x0000_s1026" type="#_x0000_t34" style="position:absolute;margin-left:233.05pt;margin-top:31.25pt;width:28pt;height:30.85pt;flip:x y;z-index:251675648;visibility:visible;mso-wrap-style:square;mso-width-percent:0;mso-height-percent:0;mso-wrap-distance-left:9pt;mso-wrap-distance-top:0;mso-wrap-distance-right:9pt;mso-wrap-distance-bottom:0;mso-position-horizontal:absolute;mso-position-horizontal-relative:text;mso-position-vertical:absolute;mso-position-vertical-relative:text;mso-width-percent:0;mso-height-percent:0;mso-width-relative:margin;mso-height-relative:margin" o:gfxdata="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" strokecolor="black [3200]" strokeweight=".5pt"/>
+              <v:shape w14:anchorId="34A7B3E9" id="Connector: Elbow 30" o:spid="_x0000_s1026" type="#_x0000_t34" style="position:absolute;margin-left:233.05pt;margin-top:31.25pt;width:28pt;height:30.85pt;flip:x y;z-index:251660288;visibility:visible;mso-wrap-style:square;mso-width-percent:0;mso-height-percent:0;mso-wrap-distance-left:9pt;mso-wrap-distance-top:0;mso-wrap-distance-right:9pt;mso-wrap-distance-bottom:0;mso-position-horizontal:absolute;mso-position-horizontal-relative:text;mso-position-vertical:absolute;mso-position-vertical-relative:text;mso-width-percent:0;mso-height-percent:0;mso-width-relative:margin;mso-height-relative:margin" o:gfxdata="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" strokecolor="black [3200]" strokeweight=".5pt"/>
             </w:pict>
           </mc:Fallback>
         </mc:AlternateContent>
       </w:r>
       <w:r>
         <w:rPr>
-          <w:rFonts w:asciiTheme="majorBidi" w:hAnsiTheme="majorBidi" w:cstheme="majorBidi"/>
+          <w:rFonts w:cstheme="majorBidi"/>
           <w:noProof/>
         </w:rPr>
         <mc:AlternateContent>
           <mc:Choice Requires="wps">
             <w:drawing>
-              <wp:anchor distT="45720" distB="45720" distL="114300" distR="114300" simplePos="0" relativeHeight="251680768" behindDoc="0" locked="0" layoutInCell="1" allowOverlap="1" wp14:anchorId="56A25EFC" wp14:editId="2E22DA77">
+              <wp:anchor distT="45720" distB="45720" distL="114300" distR="114300" simplePos="0" relativeHeight="251665408" behindDoc="0" locked="0" layoutInCell="1" allowOverlap="1" wp14:anchorId="56A25EFC" wp14:editId="41688993">
                 <wp:simplePos x="0" y="0"/>
                 <wp:positionH relativeFrom="column">
                   <wp:posOffset>5137574</wp:posOffset>
@@ -1255,7 +1255,7 @@
                             <w:pPr>
                               <w:jc w:val="center"/>
                               <w:rPr>
-                                <w:rFonts w:asciiTheme="majorBidi" w:hAnsiTheme="majorBidi" w:cstheme="majorBidi"/>
+                                <w:rFonts w:cstheme="majorBidi"/>
                                 <w:sz w:val="24"/>
                                 <w:szCs w:val="24"/>
                               </w:rPr>
@@ -1280,7 +1280,7 @@
           </mc:Choice>
           <mc:Fallback>
             <w:pict>
-              <v:shape w14:anchorId="56A25EFC" id="_x0000_s1033" type="#_x0000_t202" style="position:absolute;left:0;text-align:left;margin-left:404.55pt;margin-top:29.9pt;width:81.1pt;height:22.65pt;z-index:251680768;visibility:visible;mso-wrap-style:square;mso-width-percent:0;mso-height-percent:0;mso-wrap-distance-left:9pt;mso-wrap-distance-top:3.6pt;mso-wrap-distance-right:9pt;mso-wrap-distance-bottom:3.6pt;mso-position-horizontal:absolute;mso-position-horizontal-relative:text;mso-position-vertical:absolute;mso-position-vertical-relative:text;mso-width-percent:0;mso-height-percent:0;mso-width-relative:margin;mso-height-relative:margin;v-text-anchor:middle" o:gfxdata="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">
+              <v:shape w14:anchorId="56A25EFC" id="_x0000_s1033" type="#_x0000_t202" style="position:absolute;left:0;text-align:left;margin-left:404.55pt;margin-top:29.9pt;width:81.1pt;height:22.65pt;z-index:251665408;visibility:visible;mso-wrap-style:square;mso-width-percent:0;mso-height-percent:0;mso-wrap-distance-left:9pt;mso-wrap-distance-top:3.6pt;mso-wrap-distance-right:9pt;mso-wrap-distance-bottom:3.6pt;mso-position-horizontal:absolute;mso-position-horizontal-relative:text;mso-position-vertical:absolute;mso-position-vertical-relative:text;mso-width-percent:0;mso-height-percent:0;mso-width-relative:margin;mso-height-relative:margin;v-text-anchor:middle" o:gfxdata="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">
                 <v:textbox>
                   <w:txbxContent>
                     <w:p>
@@ -1292,7 +1292,7 @@
                       <w:pPr>
                         <w:jc w:val="center"/>
                         <w:rPr>
-                          <w:rFonts w:asciiTheme="majorBidi" w:hAnsiTheme="majorBidi" w:cstheme="majorBidi"/>
+                          <w:rFonts w:cstheme="majorBidi"/>
                           <w:sz w:val="24"/>
                           <w:szCs w:val="24"/>
                         </w:rPr>
@@ -1308,7 +1308,7 @@
       </w:r>
       <w:r>
         <w:rPr>
-          <w:rFonts w:asciiTheme="majorBidi" w:hAnsiTheme="majorBidi" w:cstheme="majorBidi"/>
+          <w:rFonts w:cstheme="majorBidi"/>
           <w:sz w:val="28"/>
           <w:szCs w:val="28"/>
         </w:rPr>
@@ -1316,7 +1316,7 @@
       </w:r>
       <w:r>
         <w:rPr>
-          <w:rFonts w:asciiTheme="majorBidi" w:hAnsiTheme="majorBidi" w:cstheme="majorBidi"/>
+          <w:rFonts w:cstheme="majorBidi"/>
           <w:sz w:val="28"/>
           <w:szCs w:val="28"/>
         </w:rPr>
@@ -1328,20 +1328,20 @@
         <w:spacing w:line="360" w:lineRule="auto"/>
         <w:jc w:val="both"/>
         <w:rPr>
-          <w:rFonts w:asciiTheme="majorBidi" w:hAnsiTheme="majorBidi" w:cstheme="majorBidi"/>
+          <w:rFonts w:cstheme="majorBidi"/>
           <w:sz w:val="28"/>
           <w:szCs w:val="28"/>
         </w:rPr>
       </w:pPr>
       <w:r>
         <w:rPr>
-          <w:rFonts w:asciiTheme="majorBidi" w:hAnsiTheme="majorBidi" w:cstheme="majorBidi"/>
+          <w:rFonts w:cstheme="majorBidi"/>
           <w:noProof/>
         </w:rPr>
         <mc:AlternateContent>
           <mc:Choice Requires="wps">
             <w:drawing>
-              <wp:anchor distT="0" distB="0" distL="114300" distR="114300" simplePos="0" relativeHeight="251674624" behindDoc="0" locked="0" layoutInCell="1" allowOverlap="1" wp14:anchorId="0A23D6CF" wp14:editId="1BF472EE">
+              <wp:anchor distT="0" distB="0" distL="114300" distR="114300" simplePos="0" relativeHeight="251659264" behindDoc="0" locked="0" layoutInCell="1" allowOverlap="1" wp14:anchorId="0A23D6CF" wp14:editId="6272B321">
                 <wp:simplePos x="0" y="0"/>
                 <wp:positionH relativeFrom="column">
                   <wp:posOffset>3306179</wp:posOffset>
@@ -1398,20 +1398,20 @@
           </mc:Choice>
           <mc:Fallback>
             <w:pict>
-              <v:shape w14:anchorId="333441E2" id="Connector: Elbow 29" o:spid="_x0000_s1026" type="#_x0000_t34" style="position:absolute;margin-left:260.35pt;margin-top:15.85pt;width:13.8pt;height:14.05pt;flip:x;z-index:251674624;visibility:visible;mso-wrap-style:square;mso-width-percent:0;mso-height-percent:0;mso-wrap-distance-left:9pt;mso-wrap-distance-top:0;mso-wrap-distance-right:9pt;mso-wrap-distance-bottom:0;mso-position-horizontal:absolute;mso-position-horizontal-relative:text;mso-position-vertical:absolute;mso-position-vertical-relative:text;mso-width-percent:0;mso-height-percent:0;mso-width-relative:margin;mso-height-relative:margin" o:gfxdata="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" adj="-1302" strokecolor="black [3200]" strokeweight=".5pt"/>
+              <v:shape w14:anchorId="12405FE1" id="Connector: Elbow 29" o:spid="_x0000_s1026" type="#_x0000_t34" style="position:absolute;margin-left:260.35pt;margin-top:15.85pt;width:13.8pt;height:14.05pt;flip:x;z-index:251659264;visibility:visible;mso-wrap-style:square;mso-width-percent:0;mso-height-percent:0;mso-wrap-distance-left:9pt;mso-wrap-distance-top:0;mso-wrap-distance-right:9pt;mso-wrap-distance-bottom:0;mso-position-horizontal:absolute;mso-position-horizontal-relative:text;mso-position-vertical:absolute;mso-position-vertical-relative:text;mso-width-percent:0;mso-height-percent:0;mso-width-relative:margin;mso-height-relative:margin" o:gfxdata="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" adj="-1302" strokecolor="black [3200]" strokeweight=".5pt"/>
             </w:pict>
           </mc:Fallback>
         </mc:AlternateContent>
       </w:r>
       <w:r>
         <w:rPr>
-          <w:rFonts w:asciiTheme="majorBidi" w:hAnsiTheme="majorBidi" w:cstheme="majorBidi"/>
+          <w:rFonts w:cstheme="majorBidi"/>
           <w:noProof/>
         </w:rPr>
         <mc:AlternateContent>
           <mc:Choice Requires="wps">
             <w:drawing>
-              <wp:anchor distT="45720" distB="45720" distL="114300" distR="114300" simplePos="0" relativeHeight="251679744" behindDoc="0" locked="0" layoutInCell="1" allowOverlap="1" wp14:anchorId="0BE9E2FD" wp14:editId="26B5C52D">
+              <wp:anchor distT="45720" distB="45720" distL="114300" distR="114300" simplePos="0" relativeHeight="251664384" behindDoc="0" locked="0" layoutInCell="1" allowOverlap="1" wp14:anchorId="0BE9E2FD" wp14:editId="654ED3F3">
                 <wp:simplePos x="0" y="0"/>
                 <wp:positionH relativeFrom="column">
                   <wp:posOffset>-526849</wp:posOffset>
@@ -1458,14 +1458,14 @@
                             <w:pPr>
                               <w:jc w:val="center"/>
                               <w:rPr>
-                                <w:rFonts w:asciiTheme="majorBidi" w:hAnsiTheme="majorBidi" w:cstheme="majorBidi"/>
+                                <w:rFonts w:cstheme="majorBidi"/>
                                 <w:sz w:val="24"/>
                                 <w:szCs w:val="24"/>
                               </w:rPr>
                             </w:pPr>
                             <w:r>
                               <w:rPr>
-                                <w:rFonts w:asciiTheme="majorBidi" w:hAnsiTheme="majorBidi" w:cstheme="majorBidi"/>
+                                <w:rFonts w:cstheme="majorBidi"/>
                                 <w:sz w:val="24"/>
                                 <w:szCs w:val="24"/>
                               </w:rPr>
@@ -1491,21 +1491,21 @@
           </mc:Choice>
           <mc:Fallback>
             <w:pict>
-              <v:shape w14:anchorId="0BE9E2FD" id="_x0000_s1034" type="#_x0000_t202" style="position:absolute;left:0;text-align:left;margin-left:-41.5pt;margin-top:29.9pt;width:60.85pt;height:22.65pt;z-index:251679744;visibility:visible;mso-wrap-style:square;mso-width-percent:0;mso-height-percent:0;mso-wrap-distance-left:9pt;mso-wrap-distance-top:3.6pt;mso-wrap-distance-right:9pt;mso-wrap-distance-bottom:3.6pt;mso-position-horizontal:absolute;mso-position-horizontal-relative:text;mso-position-vertical:absolute;mso-position-vertical-relative:text;mso-width-percent:0;mso-height-percent:0;mso-width-relative:margin;mso-height-relative:margin;v-text-anchor:middle" o:gfxdata="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">
+              <v:shape w14:anchorId="0BE9E2FD" id="_x0000_s1034" type="#_x0000_t202" style="position:absolute;left:0;text-align:left;margin-left:-41.5pt;margin-top:29.9pt;width:60.85pt;height:22.65pt;z-index:251664384;visibility:visible;mso-wrap-style:square;mso-width-percent:0;mso-height-percent:0;mso-wrap-distance-left:9pt;mso-wrap-distance-top:3.6pt;mso-wrap-distance-right:9pt;mso-wrap-distance-bottom:3.6pt;mso-position-horizontal:absolute;mso-position-horizontal-relative:text;mso-position-vertical:absolute;mso-position-vertical-relative:text;mso-width-percent:0;mso-height-percent:0;mso-width-relative:margin;mso-height-relative:margin;v-text-anchor:middle" o:gfxdata="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">
                 <v:textbox>
                   <w:txbxContent>
                     <w:p>
                       <w:pPr>
                         <w:jc w:val="center"/>
                         <w:rPr>
-                          <w:rFonts w:asciiTheme="majorBidi" w:hAnsiTheme="majorBidi" w:cstheme="majorBidi"/>
+                          <w:rFonts w:cstheme="majorBidi"/>
                           <w:sz w:val="24"/>
                           <w:szCs w:val="24"/>
                         </w:rPr>
                       </w:pPr>
                       <w:r>
                         <w:rPr>
-                          <w:rFonts w:asciiTheme="majorBidi" w:hAnsiTheme="majorBidi" w:cstheme="majorBidi"/>
+                          <w:rFonts w:cstheme="majorBidi"/>
                           <w:sz w:val="24"/>
                           <w:szCs w:val="24"/>
                         </w:rPr>
@@ -1522,13 +1522,13 @@
       </w:r>
       <w:r>
         <w:rPr>
-          <w:rFonts w:asciiTheme="majorBidi" w:hAnsiTheme="majorBidi" w:cstheme="majorBidi"/>
+          <w:rFonts w:cstheme="majorBidi"/>
           <w:noProof/>
         </w:rPr>
         <mc:AlternateContent>
           <mc:Choice Requires="wps">
             <w:drawing>
-              <wp:anchor distT="0" distB="0" distL="114300" distR="114300" simplePos="0" relativeHeight="251688960" behindDoc="0" locked="0" layoutInCell="1" allowOverlap="1" wp14:anchorId="265A0AD8" wp14:editId="675EBC7C">
+              <wp:anchor distT="0" distB="0" distL="114300" distR="114300" simplePos="0" relativeHeight="251673600" behindDoc="0" locked="0" layoutInCell="1" allowOverlap="1" wp14:anchorId="265A0AD8" wp14:editId="1C25FEC0">
                 <wp:simplePos x="0" y="0"/>
                 <wp:positionH relativeFrom="column">
                   <wp:posOffset>3824336</wp:posOffset>
@@ -1583,7 +1583,7 @@
           </mc:Choice>
           <mc:Fallback>
             <w:pict>
-              <v:line w14:anchorId="396DBA12" id="Straight Connector 232" o:spid="_x0000_s1026" style="position:absolute;z-index:251688960;visibility:visible;mso-wrap-style:square;mso-width-percent:0;mso-height-percent:0;mso-wrap-distance-left:9pt;mso-wrap-distance-top:0;mso-wrap-distance-right:9pt;mso-wrap-distance-bottom:0;mso-position-horizontal:absolute;mso-position-horizontal-relative:text;mso-position-vertical:absolute;mso-position-vertical-relative:text;mso-width-percent:0;mso-height-percent:0;mso-width-relative:margin;mso-height-relative:margin" from="301.15pt,22.25pt" to="301.15pt,31.3pt" o:gfxdata="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" strokecolor="black [3200]" strokeweight=".5pt">
+              <v:line w14:anchorId="1B5B0065" id="Straight Connector 232" o:spid="_x0000_s1026" style="position:absolute;z-index:251673600;visibility:visible;mso-wrap-style:square;mso-width-percent:0;mso-height-percent:0;mso-wrap-distance-left:9pt;mso-wrap-distance-top:0;mso-wrap-distance-right:9pt;mso-wrap-distance-bottom:0;mso-position-horizontal:absolute;mso-position-horizontal-relative:text;mso-position-vertical:absolute;mso-position-vertical-relative:text;mso-width-percent:0;mso-height-percent:0;mso-width-relative:margin;mso-height-relative:margin" from="301.15pt,22.25pt" to="301.15pt,31.3pt" o:gfxdata="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" strokecolor="black [3200]" strokeweight=".5pt">
                 <v:stroke joinstyle="miter"/>
               </v:line>
             </w:pict>
@@ -1592,13 +1592,13 @@
       </w:r>
       <w:r>
         <w:rPr>
-          <w:rFonts w:asciiTheme="majorBidi" w:hAnsiTheme="majorBidi" w:cstheme="majorBidi"/>
+          <w:rFonts w:cstheme="majorBidi"/>
           <w:noProof/>
         </w:rPr>
         <mc:AlternateContent>
           <mc:Choice Requires="wps">
             <w:drawing>
-              <wp:anchor distT="0" distB="0" distL="114300" distR="114300" simplePos="0" relativeHeight="251687936" behindDoc="0" locked="0" layoutInCell="1" allowOverlap="1" wp14:anchorId="3871CDD8" wp14:editId="00F2A76C">
+              <wp:anchor distT="0" distB="0" distL="114300" distR="114300" simplePos="0" relativeHeight="251672576" behindDoc="0" locked="0" layoutInCell="1" allowOverlap="1" wp14:anchorId="3871CDD8" wp14:editId="78AACDAF">
                 <wp:simplePos x="0" y="0"/>
                 <wp:positionH relativeFrom="column">
                   <wp:posOffset>3505199</wp:posOffset>
@@ -1655,20 +1655,20 @@
           </mc:Choice>
           <mc:Fallback>
             <w:pict>
-              <v:shape w14:anchorId="2B1EF8BF" id="Connector: Elbow 228" o:spid="_x0000_s1026" type="#_x0000_t34" style="position:absolute;margin-left:276pt;margin-top:22.3pt;width:25.15pt;height:10.2pt;flip:y;z-index:251687936;visibility:visible;mso-wrap-style:square;mso-width-percent:0;mso-height-percent:0;mso-wrap-distance-left:9pt;mso-wrap-distance-top:0;mso-wrap-distance-right:9pt;mso-wrap-distance-bottom:0;mso-position-horizontal:absolute;mso-position-horizontal-relative:text;mso-position-vertical:absolute;mso-position-vertical-relative:text;mso-width-percent:0;mso-height-percent:0;mso-width-relative:margin;mso-height-relative:margin" o:gfxdata="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" adj="8199" strokecolor="black [3200]" strokeweight=".5pt"/>
+              <v:shape w14:anchorId="3CD88AEF" id="Connector: Elbow 228" o:spid="_x0000_s1026" type="#_x0000_t34" style="position:absolute;margin-left:276pt;margin-top:22.3pt;width:25.15pt;height:10.2pt;flip:y;z-index:251672576;visibility:visible;mso-wrap-style:square;mso-width-percent:0;mso-height-percent:0;mso-wrap-distance-left:9pt;mso-wrap-distance-top:0;mso-wrap-distance-right:9pt;mso-wrap-distance-bottom:0;mso-position-horizontal:absolute;mso-position-horizontal-relative:text;mso-position-vertical:absolute;mso-position-vertical-relative:text;mso-width-percent:0;mso-height-percent:0;mso-width-relative:margin;mso-height-relative:margin" o:gfxdata="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" adj="8199" strokecolor="black [3200]" strokeweight=".5pt"/>
             </w:pict>
           </mc:Fallback>
         </mc:AlternateContent>
       </w:r>
       <w:r>
         <w:rPr>
-          <w:rFonts w:asciiTheme="majorBidi" w:hAnsiTheme="majorBidi" w:cstheme="majorBidi"/>
+          <w:rFonts w:cstheme="majorBidi"/>
           <w:noProof/>
         </w:rPr>
         <mc:AlternateContent>
           <mc:Choice Requires="wps">
             <w:drawing>
-              <wp:anchor distT="0" distB="0" distL="114300" distR="114300" simplePos="0" relativeHeight="251678720" behindDoc="0" locked="0" layoutInCell="1" allowOverlap="1" wp14:anchorId="780D8670" wp14:editId="39EB7D56">
+              <wp:anchor distT="0" distB="0" distL="114300" distR="114300" simplePos="0" relativeHeight="251663360" behindDoc="0" locked="0" layoutInCell="1" allowOverlap="1" wp14:anchorId="780D8670" wp14:editId="4BA1ACC8">
                 <wp:simplePos x="0" y="0"/>
                 <wp:positionH relativeFrom="column">
                   <wp:posOffset>2960087</wp:posOffset>
@@ -1728,7 +1728,7 @@
           </mc:Choice>
           <mc:Fallback>
             <w:pict>
-              <v:shape w14:anchorId="2B1C3615" id="Connector: Elbow 229" o:spid="_x0000_s1026" type="#_x0000_t34" style="position:absolute;margin-left:233.1pt;margin-top:4.2pt;width:44.2pt;height:28.35pt;flip:x y;z-index:251678720;visibility:visible;mso-wrap-style:square;mso-width-percent:0;mso-height-percent:0;mso-wrap-distance-left:9pt;mso-wrap-distance-top:0;mso-wrap-distance-right:9pt;mso-wrap-distance-bottom:0;mso-position-horizontal:absolute;mso-position-horizontal-relative:text;mso-position-vertical:absolute;mso-position-vertical-relative:text;mso-width-percent:0;mso-height-percent:0;mso-width-relative:margin;mso-height-relative:margin" o:gfxdata="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" adj="15954" strokecolor="black [3200]" strokeweight=".5pt">
+              <v:shape w14:anchorId="0C73AC07" id="Connector: Elbow 229" o:spid="_x0000_s1026" type="#_x0000_t34" style="position:absolute;margin-left:233.1pt;margin-top:4.2pt;width:44.2pt;height:28.35pt;flip:x y;z-index:251663360;visibility:visible;mso-wrap-style:square;mso-width-percent:0;mso-height-percent:0;mso-wrap-distance-left:9pt;mso-wrap-distance-top:0;mso-wrap-distance-right:9pt;mso-wrap-distance-bottom:0;mso-position-horizontal:absolute;mso-position-horizontal-relative:text;mso-position-vertical:absolute;mso-position-vertical-relative:text;mso-width-percent:0;mso-height-percent:0;mso-width-relative:margin;mso-height-relative:margin" o:gfxdata="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" adj="15954" strokecolor="black [3200]" strokeweight=".5pt">
                 <v:stroke endarrow="block"/>
               </v:shape>
             </w:pict>
@@ -1737,13 +1737,13 @@
       </w:r>
       <w:r>
         <w:rPr>
-          <w:rFonts w:asciiTheme="majorBidi" w:hAnsiTheme="majorBidi" w:cstheme="majorBidi"/>
+          <w:rFonts w:cstheme="majorBidi"/>
           <w:noProof/>
         </w:rPr>
         <mc:AlternateContent>
           <mc:Choice Requires="wps">
             <w:drawing>
-              <wp:anchor distT="45720" distB="45720" distL="114300" distR="114300" simplePos="0" relativeHeight="251664384" behindDoc="0" locked="0" layoutInCell="1" allowOverlap="1" wp14:anchorId="1A341AFF" wp14:editId="5BFC5871">
+              <wp:anchor distT="45720" distB="45720" distL="114300" distR="114300" simplePos="0" relativeHeight="251649024" behindDoc="0" locked="0" layoutInCell="1" allowOverlap="1" wp14:anchorId="1A341AFF" wp14:editId="146E5864">
                 <wp:simplePos x="0" y="0"/>
                 <wp:positionH relativeFrom="column">
                   <wp:posOffset>2162175</wp:posOffset>
@@ -1814,7 +1814,7 @@
           </mc:Choice>
           <mc:Fallback>
             <w:pict>
-              <v:shape w14:anchorId="1A341AFF" id="_x0000_s1035" type="#_x0000_t202" style="position:absolute;left:0;text-align:left;margin-left:170.25pt;margin-top:31.3pt;width:56.75pt;height:21pt;z-index:251664384;visibility:visible;mso-wrap-style:square;mso-width-percent:0;mso-height-percent:0;mso-wrap-distance-left:9pt;mso-wrap-distance-top:3.6pt;mso-wrap-distance-right:9pt;mso-wrap-distance-bottom:3.6pt;mso-position-horizontal:absolute;mso-position-horizontal-relative:text;mso-position-vertical:absolute;mso-position-vertical-relative:text;mso-width-percent:0;mso-height-percent:0;mso-width-relative:margin;mso-height-relative:margin;v-text-anchor:top" o:gfxdata="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">
+              <v:shape w14:anchorId="1A341AFF" id="_x0000_s1035" type="#_x0000_t202" style="position:absolute;left:0;text-align:left;margin-left:170.25pt;margin-top:31.3pt;width:56.75pt;height:21pt;z-index:251649024;visibility:visible;mso-wrap-style:square;mso-width-percent:0;mso-height-percent:0;mso-wrap-distance-left:9pt;mso-wrap-distance-top:3.6pt;mso-wrap-distance-right:9pt;mso-wrap-distance-bottom:3.6pt;mso-position-horizontal:absolute;mso-position-horizontal-relative:text;mso-position-vertical:absolute;mso-position-vertical-relative:text;mso-width-percent:0;mso-height-percent:0;mso-width-relative:margin;mso-height-relative:margin;v-text-anchor:top" o:gfxdata="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">
                 <v:textbox>
                   <w:txbxContent>
                     <w:p>
@@ -1836,13 +1836,13 @@
       </w:r>
       <w:r>
         <w:rPr>
-          <w:rFonts w:asciiTheme="majorBidi" w:hAnsiTheme="majorBidi" w:cstheme="majorBidi"/>
+          <w:rFonts w:cstheme="majorBidi"/>
           <w:noProof/>
         </w:rPr>
         <mc:AlternateContent>
           <mc:Choice Requires="wps">
             <w:drawing>
-              <wp:anchor distT="45720" distB="45720" distL="114300" distR="114300" simplePos="0" relativeHeight="251676672" behindDoc="0" locked="0" layoutInCell="1" allowOverlap="1" wp14:anchorId="7AD9BC8A" wp14:editId="0E230401">
+              <wp:anchor distT="45720" distB="45720" distL="114300" distR="114300" simplePos="0" relativeHeight="251661312" behindDoc="0" locked="0" layoutInCell="1" allowOverlap="1" wp14:anchorId="7AD9BC8A" wp14:editId="68419EBC">
                 <wp:simplePos x="0" y="0"/>
                 <wp:positionH relativeFrom="column">
                   <wp:posOffset>3666624</wp:posOffset>
@@ -1888,14 +1888,14 @@
                           <w:p>
                             <w:pPr>
                               <w:rPr>
-                                <w:rFonts w:asciiTheme="majorBidi" w:hAnsiTheme="majorBidi" w:cstheme="majorBidi"/>
+                                <w:rFonts w:cstheme="majorBidi"/>
                                 <w:sz w:val="18"/>
                                 <w:szCs w:val="18"/>
                               </w:rPr>
                             </w:pPr>
                             <w:r>
                               <w:rPr>
-                                <w:rFonts w:asciiTheme="majorBidi" w:hAnsiTheme="majorBidi" w:cstheme="majorBidi"/>
+                                <w:rFonts w:cstheme="majorBidi"/>
                                 <w:sz w:val="18"/>
                                 <w:szCs w:val="18"/>
                               </w:rPr>
@@ -1921,20 +1921,20 @@
           </mc:Choice>
           <mc:Fallback>
             <w:pict>
-              <v:shape w14:anchorId="7AD9BC8A" id="_x0000_s1036" type="#_x0000_t202" style="position:absolute;left:0;text-align:left;margin-left:288.7pt;margin-top:31.3pt;width:24.35pt;height:52.5pt;z-index:251676672;visibility:visible;mso-wrap-style:square;mso-width-percent:0;mso-height-percent:0;mso-wrap-distance-left:9pt;mso-wrap-distance-top:3.6pt;mso-wrap-distance-right:9pt;mso-wrap-distance-bottom:3.6pt;mso-position-horizontal:absolute;mso-position-horizontal-relative:text;mso-position-vertical:absolute;mso-position-vertical-relative:text;mso-width-percent:0;mso-height-percent:0;mso-width-relative:margin;mso-height-relative:margin;v-text-anchor:middle" o:gfxdata="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">
+              <v:shape w14:anchorId="7AD9BC8A" id="_x0000_s1036" type="#_x0000_t202" style="position:absolute;left:0;text-align:left;margin-left:288.7pt;margin-top:31.3pt;width:24.35pt;height:52.5pt;z-index:251661312;visibility:visible;mso-wrap-style:square;mso-width-percent:0;mso-height-percent:0;mso-wrap-distance-left:9pt;mso-wrap-distance-top:3.6pt;mso-wrap-distance-right:9pt;mso-wrap-distance-bottom:3.6pt;mso-position-horizontal:absolute;mso-position-horizontal-relative:text;mso-position-vertical:absolute;mso-position-vertical-relative:text;mso-width-percent:0;mso-height-percent:0;mso-width-relative:margin;mso-height-relative:margin;v-text-anchor:middle" o:gfxdata="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">
                 <v:textbox style="layout-flow:vertical;mso-layout-flow-alt:bottom-to-top">
                   <w:txbxContent>
                     <w:p>
                       <w:pPr>
                         <w:rPr>
-                          <w:rFonts w:asciiTheme="majorBidi" w:hAnsiTheme="majorBidi" w:cstheme="majorBidi"/>
+                          <w:rFonts w:cstheme="majorBidi"/>
                           <w:sz w:val="18"/>
                           <w:szCs w:val="18"/>
                         </w:rPr>
                       </w:pPr>
                       <w:r>
                         <w:rPr>
-                          <w:rFonts w:asciiTheme="majorBidi" w:hAnsiTheme="majorBidi" w:cstheme="majorBidi"/>
+                          <w:rFonts w:cstheme="majorBidi"/>
                           <w:sz w:val="18"/>
                           <w:szCs w:val="18"/>
                         </w:rPr>
@@ -1951,7 +1951,7 @@
       </w:r>
       <w:r>
         <w:rPr>
-          <w:rFonts w:asciiTheme="majorBidi" w:hAnsiTheme="majorBidi" w:cstheme="majorBidi"/>
+          <w:rFonts w:cstheme="majorBidi"/>
           <w:noProof/>
           <w:sz w:val="28"/>
           <w:szCs w:val="28"/>
@@ -1959,7 +1959,7 @@
         <mc:AlternateContent>
           <mc:Choice Requires="wps">
             <w:drawing>
-              <wp:anchor distT="0" distB="0" distL="114300" distR="114300" simplePos="0" relativeHeight="251661312" behindDoc="0" locked="0" layoutInCell="1" allowOverlap="1" wp14:anchorId="705D563A" wp14:editId="47C1F44B">
+              <wp:anchor distT="0" distB="0" distL="114300" distR="114300" simplePos="0" relativeHeight="251645952" behindDoc="0" locked="0" layoutInCell="1" allowOverlap="1" wp14:anchorId="705D563A" wp14:editId="38738B28">
                 <wp:simplePos x="0" y="0"/>
                 <wp:positionH relativeFrom="column">
                   <wp:posOffset>4283710</wp:posOffset>
@@ -2011,11 +2011,11 @@
           </mc:Choice>
           <mc:Fallback>
             <w:pict>
-              <v:shapetype w14:anchorId="34793D50" id="_x0000_t32" coordsize="21600,21600" o:spt="32" o:oned="t" path="m,l21600,21600e" filled="f">
+              <v:shapetype w14:anchorId="265B9E01" id="_x0000_t32" coordsize="21600,21600" o:spt="32" o:oned="t" path="m,l21600,21600e" filled="f">
                 <v:path arrowok="t" fillok="f" o:connecttype="none"/>
                 <o:lock v:ext="edit" shapetype="t"/>
               </v:shapetype>
-              <v:shape id="Straight Arrow Connector 14" o:spid="_x0000_s1026" type="#_x0000_t32" style="position:absolute;margin-left:337.3pt;margin-top:8.8pt;width:69.5pt;height:0;z-index:251661312;visibility:visible;mso-wrap-style:square;mso-wrap-distance-left:9pt;mso-wrap-distance-top:0;mso-wrap-distance-right:9pt;mso-wrap-distance-bottom:0;mso-position-horizontal:absolute;mso-position-horizontal-relative:text;mso-position-vertical:absolute;mso-position-vertical-relative:text" o:gfxdata="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" strokecolor="black [3200]" strokeweight=".5pt">
+              <v:shape id="Straight Arrow Connector 14" o:spid="_x0000_s1026" type="#_x0000_t32" style="position:absolute;margin-left:337.3pt;margin-top:8.8pt;width:69.5pt;height:0;z-index:251645952;visibility:visible;mso-wrap-style:square;mso-wrap-distance-left:9pt;mso-wrap-distance-top:0;mso-wrap-distance-right:9pt;mso-wrap-distance-bottom:0;mso-position-horizontal:absolute;mso-position-horizontal-relative:text;mso-position-vertical:absolute;mso-position-vertical-relative:text" o:gfxdata="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" strokecolor="black [3200]" strokeweight=".5pt">
                 <v:stroke endarrow="block" joinstyle="miter"/>
               </v:shape>
             </w:pict>
@@ -2024,13 +2024,13 @@
       </w:r>
       <w:r>
         <w:rPr>
-          <w:rFonts w:asciiTheme="majorBidi" w:hAnsiTheme="majorBidi" w:cstheme="majorBidi"/>
+          <w:rFonts w:cstheme="majorBidi"/>
           <w:noProof/>
         </w:rPr>
         <mc:AlternateContent>
           <mc:Choice Requires="wpi">
             <w:drawing>
-              <wp:anchor distT="0" distB="0" distL="114300" distR="114300" simplePos="0" relativeHeight="251662336" behindDoc="0" locked="0" layoutInCell="1" allowOverlap="1" wp14:anchorId="76C5B995" wp14:editId="1A6D8F41">
+              <wp:anchor distT="0" distB="0" distL="114300" distR="114300" simplePos="0" relativeHeight="251646976" behindDoc="0" locked="0" layoutInCell="1" allowOverlap="1" wp14:anchorId="76C5B995" wp14:editId="43AE56D9">
                 <wp:simplePos x="0" y="0"/>
                 <wp:positionH relativeFrom="column">
                   <wp:posOffset>2026285</wp:posOffset>
@@ -2045,7 +2045,7 @@
                 <wp:cNvGraphicFramePr/>
                 <a:graphic xmlns:a="http://schemas.openxmlformats.org/drawingml/2006/main">
                   <a:graphicData uri="http://schemas.microsoft.com/office/word/2010/wordprocessingInk">
-                    <w14:contentPart bwMode="auto" r:id="rId5">
+                    <w14:contentPart bwMode="auto" r:id="rId7">
                       <w14:nvContentPartPr>
                         <w14:cNvContentPartPr/>
                       </w14:nvContentPartPr>
@@ -2067,7 +2067,7 @@
           </mc:Choice>
           <mc:Fallback>
             <w:pict>
-              <v:shapetype w14:anchorId="7BB78236" id="_x0000_t75" coordsize="21600,21600" o:spt="75" o:preferrelative="t" path="m@4@5l@4@11@9@11@9@5xe" filled="f" stroked="f">
+              <v:shapetype w14:anchorId="1F3E7CC6" id="_x0000_t75" coordsize="21600,21600" o:spt="75" o:preferrelative="t" path="m@4@5l@4@11@9@11@9@5xe" filled="f" stroked="f">
                 <v:stroke joinstyle="miter"/>
                 <v:formulas>
                   <v:f eqn="if lineDrawn pixelLineWidth 0"/>
@@ -2086,8 +2086,8 @@
                 <v:path o:extrusionok="f" gradientshapeok="t" o:connecttype="rect"/>
                 <o:lock v:ext="edit" aspectratio="t"/>
               </v:shapetype>
-              <v:shape id="Ink 218" o:spid="_x0000_s1026" type="#_x0000_t75" style="position:absolute;margin-left:158.85pt;margin-top:27.9pt;width:1.45pt;height:1.45pt;z-index:251662336;visibility:visible;mso-wrap-style:square;mso-width-percent:0;mso-height-percent:0;mso-wrap-distance-left:9pt;mso-wrap-distance-top:0;mso-wrap-distance-right:9pt;mso-wrap-distance-bottom:0;mso-position-horizontal:absolute;mso-position-horizontal-relative:text;mso-position-vertical:absolute;mso-position-vertical-relative:text;mso-width-percent:0;mso-height-percent:0;mso-width-relative:margin;mso-height-relative:margin" o:gfxdata="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">
-                <v:imagedata r:id="rId6" o:title=""/>
+              <v:shape id="Ink 218" o:spid="_x0000_s1026" type="#_x0000_t75" style="position:absolute;margin-left:158.85pt;margin-top:27.9pt;width:1.45pt;height:1.45pt;z-index:251646976;visibility:visible;mso-wrap-style:square;mso-width-percent:0;mso-height-percent:0;mso-wrap-distance-left:9pt;mso-wrap-distance-top:0;mso-wrap-distance-right:9pt;mso-wrap-distance-bottom:0;mso-position-horizontal:absolute;mso-position-horizontal-relative:text;mso-position-vertical:absolute;mso-position-vertical-relative:text;mso-width-percent:0;mso-height-percent:0;mso-width-relative:margin;mso-height-relative:margin" o:gfxdata="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">
+                <v:imagedata r:id="rId8" o:title=""/>
               </v:shape>
             </w:pict>
           </mc:Fallback>
@@ -2102,20 +2102,20 @@
         <w:spacing w:line="360" w:lineRule="auto"/>
         <w:jc w:val="both"/>
         <w:rPr>
-          <w:rFonts w:asciiTheme="majorBidi" w:hAnsiTheme="majorBidi" w:cstheme="majorBidi"/>
+          <w:rFonts w:cstheme="majorBidi"/>
           <w:sz w:val="28"/>
           <w:szCs w:val="28"/>
         </w:rPr>
       </w:pPr>
       <w:r>
         <w:rPr>
-          <w:rFonts w:asciiTheme="majorBidi" w:hAnsiTheme="majorBidi" w:cstheme="majorBidi"/>
+          <w:rFonts w:cstheme="majorBidi"/>
           <w:noProof/>
         </w:rPr>
         <mc:AlternateContent>
           <mc:Choice Requires="wps">
             <w:drawing>
-              <wp:anchor distT="0" distB="0" distL="114300" distR="114300" simplePos="0" relativeHeight="251689984" behindDoc="0" locked="0" layoutInCell="1" allowOverlap="1" wp14:anchorId="781D697B" wp14:editId="1B648EB8">
+              <wp:anchor distT="0" distB="0" distL="114300" distR="114300" simplePos="0" relativeHeight="251674624" behindDoc="0" locked="0" layoutInCell="1" allowOverlap="1" wp14:anchorId="781D697B" wp14:editId="12468A18">
                 <wp:simplePos x="0" y="0"/>
                 <wp:positionH relativeFrom="column">
                   <wp:posOffset>1359204</wp:posOffset>
@@ -2175,7 +2175,7 @@
           </mc:Choice>
           <mc:Fallback>
             <w:pict>
-              <v:shape w14:anchorId="0D9943DF" id="Connector: Elbow 243" o:spid="_x0000_s1026" type="#_x0000_t34" style="position:absolute;margin-left:107pt;margin-top:18.9pt;width:45.7pt;height:26.6pt;z-index:251689984;visibility:visible;mso-wrap-style:square;mso-width-percent:0;mso-height-percent:0;mso-wrap-distance-left:9pt;mso-wrap-distance-top:0;mso-wrap-distance-right:9pt;mso-wrap-distance-bottom:0;mso-position-horizontal:absolute;mso-position-horizontal-relative:text;mso-position-vertical:absolute;mso-position-vertical-relative:text;mso-width-percent:0;mso-height-percent:0;mso-width-relative:margin;mso-height-relative:margin" o:gfxdata="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" adj="225" strokecolor="black [3200]" strokeweight=".5pt">
+              <v:shape w14:anchorId="7C1B150B" id="Connector: Elbow 243" o:spid="_x0000_s1026" type="#_x0000_t34" style="position:absolute;margin-left:107pt;margin-top:18.9pt;width:45.7pt;height:26.6pt;z-index:251674624;visibility:visible;mso-wrap-style:square;mso-width-percent:0;mso-height-percent:0;mso-wrap-distance-left:9pt;mso-wrap-distance-top:0;mso-wrap-distance-right:9pt;mso-wrap-distance-bottom:0;mso-position-horizontal:absolute;mso-position-horizontal-relative:text;mso-position-vertical:absolute;mso-position-vertical-relative:text;mso-width-percent:0;mso-height-percent:0;mso-width-relative:margin;mso-height-relative:margin" o:gfxdata="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" adj="225" strokecolor="black [3200]" strokeweight=".5pt">
                 <v:stroke endarrow="block"/>
               </v:shape>
             </w:pict>
@@ -2184,13 +2184,13 @@
       </w:r>
       <w:r>
         <w:rPr>
-          <w:rFonts w:asciiTheme="majorBidi" w:hAnsiTheme="majorBidi" w:cstheme="majorBidi"/>
+          <w:rFonts w:cstheme="majorBidi"/>
           <w:noProof/>
         </w:rPr>
         <mc:AlternateContent>
           <mc:Choice Requires="wps">
             <w:drawing>
-              <wp:anchor distT="0" distB="0" distL="114300" distR="114300" simplePos="0" relativeHeight="251672576" behindDoc="0" locked="0" layoutInCell="1" allowOverlap="1" wp14:anchorId="7BC3E635" wp14:editId="25637664">
+              <wp:anchor distT="0" distB="0" distL="114300" distR="114300" simplePos="0" relativeHeight="251657216" behindDoc="0" locked="0" layoutInCell="1" allowOverlap="1" wp14:anchorId="7BC3E635" wp14:editId="372C643B">
                 <wp:simplePos x="0" y="0"/>
                 <wp:positionH relativeFrom="column">
                   <wp:posOffset>1457476</wp:posOffset>
@@ -2247,14 +2247,14 @@
           </mc:Choice>
           <mc:Fallback>
             <w:pict>
-              <v:shape w14:anchorId="49F5C7A9" id="Connector: Elbow 27" o:spid="_x0000_s1026" type="#_x0000_t34" style="position:absolute;margin-left:114.75pt;margin-top:18.55pt;width:20.6pt;height:12.4pt;flip:x y;z-index:251672576;visibility:visible;mso-wrap-style:square;mso-width-percent:0;mso-height-percent:0;mso-wrap-distance-left:9pt;mso-wrap-distance-top:0;mso-wrap-distance-right:9pt;mso-wrap-distance-bottom:0;mso-position-horizontal:absolute;mso-position-horizontal-relative:text;mso-position-vertical:absolute;mso-position-vertical-relative:text;mso-width-percent:0;mso-height-percent:0;mso-width-relative:margin;mso-height-relative:margin" o:gfxdata="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" adj="21828" strokecolor="black [3200]" strokeweight=".5pt"/>
+              <v:shape w14:anchorId="196494AF" id="Connector: Elbow 27" o:spid="_x0000_s1026" type="#_x0000_t34" style="position:absolute;margin-left:114.75pt;margin-top:18.55pt;width:20.6pt;height:12.4pt;flip:x y;z-index:251657216;visibility:visible;mso-wrap-style:square;mso-width-percent:0;mso-height-percent:0;mso-wrap-distance-left:9pt;mso-wrap-distance-top:0;mso-wrap-distance-right:9pt;mso-wrap-distance-bottom:0;mso-position-horizontal:absolute;mso-position-horizontal-relative:text;mso-position-vertical:absolute;mso-position-vertical-relative:text;mso-width-percent:0;mso-height-percent:0;mso-width-relative:margin;mso-height-relative:margin" o:gfxdata="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" adj="21828" strokecolor="black [3200]" strokeweight=".5pt"/>
             </w:pict>
           </mc:Fallback>
         </mc:AlternateContent>
       </w:r>
       <w:r>
         <w:rPr>
-          <w:rFonts w:asciiTheme="majorBidi" w:hAnsiTheme="majorBidi" w:cstheme="majorBidi"/>
+          <w:rFonts w:cstheme="majorBidi"/>
           <w:noProof/>
           <w:sz w:val="28"/>
           <w:szCs w:val="28"/>
@@ -2262,7 +2262,7 @@
         <mc:AlternateContent>
           <mc:Choice Requires="wps">
             <w:drawing>
-              <wp:anchor distT="45720" distB="45720" distL="114300" distR="114300" simplePos="0" relativeHeight="251681792" behindDoc="0" locked="0" layoutInCell="1" allowOverlap="1" wp14:anchorId="73C1ACF9" wp14:editId="6815B3B5">
+              <wp:anchor distT="45720" distB="45720" distL="114300" distR="114300" simplePos="0" relativeHeight="251666432" behindDoc="0" locked="0" layoutInCell="1" allowOverlap="1" wp14:anchorId="73C1ACF9" wp14:editId="3D0DF709">
                 <wp:simplePos x="0" y="0"/>
                 <wp:positionH relativeFrom="column">
                   <wp:posOffset>5114501</wp:posOffset>
@@ -2314,7 +2314,7 @@
                             <w:pPr>
                               <w:jc w:val="center"/>
                               <w:rPr>
-                                <w:rFonts w:asciiTheme="majorBidi" w:hAnsiTheme="majorBidi" w:cstheme="majorBidi"/>
+                                <w:rFonts w:cstheme="majorBidi"/>
                                 <w:sz w:val="24"/>
                                 <w:szCs w:val="24"/>
                               </w:rPr>
@@ -2339,7 +2339,7 @@
           </mc:Choice>
           <mc:Fallback>
             <w:pict>
-              <v:shape w14:anchorId="73C1ACF9" id="_x0000_s1037" type="#_x0000_t202" style="position:absolute;left:0;text-align:left;margin-left:402.7pt;margin-top:14.8pt;width:38.15pt;height:20.75pt;z-index:251681792;visibility:visible;mso-wrap-style:square;mso-width-percent:0;mso-height-percent:0;mso-wrap-distance-left:9pt;mso-wrap-distance-top:3.6pt;mso-wrap-distance-right:9pt;mso-wrap-distance-bottom:3.6pt;mso-position-horizontal:absolute;mso-position-horizontal-relative:text;mso-position-vertical:absolute;mso-position-vertical-relative:text;mso-width-percent:0;mso-height-percent:0;mso-width-relative:margin;mso-height-relative:margin;v-text-anchor:middle" o:gfxdata="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">
+              <v:shape w14:anchorId="73C1ACF9" id="_x0000_s1037" type="#_x0000_t202" style="position:absolute;left:0;text-align:left;margin-left:402.7pt;margin-top:14.8pt;width:38.15pt;height:20.75pt;z-index:251666432;visibility:visible;mso-wrap-style:square;mso-width-percent:0;mso-height-percent:0;mso-wrap-distance-left:9pt;mso-wrap-distance-top:3.6pt;mso-wrap-distance-right:9pt;mso-wrap-distance-bottom:3.6pt;mso-position-horizontal:absolute;mso-position-horizontal-relative:text;mso-position-vertical:absolute;mso-position-vertical-relative:text;mso-width-percent:0;mso-height-percent:0;mso-width-relative:margin;mso-height-relative:margin;v-text-anchor:middle" o:gfxdata="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">
                 <v:textbox>
                   <w:txbxContent>
                     <w:p>
@@ -2351,7 +2351,7 @@
                       <w:pPr>
                         <w:jc w:val="center"/>
                         <w:rPr>
-                          <w:rFonts w:asciiTheme="majorBidi" w:hAnsiTheme="majorBidi" w:cstheme="majorBidi"/>
+                          <w:rFonts w:cstheme="majorBidi"/>
                           <w:sz w:val="24"/>
                           <w:szCs w:val="24"/>
                         </w:rPr>
@@ -2367,7 +2367,7 @@
       </w:r>
       <w:r>
         <w:rPr>
-          <w:rFonts w:asciiTheme="majorBidi" w:hAnsiTheme="majorBidi" w:cstheme="majorBidi"/>
+          <w:rFonts w:cstheme="majorBidi"/>
           <w:noProof/>
           <w:sz w:val="28"/>
           <w:szCs w:val="28"/>
@@ -2375,7 +2375,7 @@
         <mc:AlternateContent>
           <mc:Choice Requires="wps">
             <w:drawing>
-              <wp:anchor distT="0" distB="0" distL="114300" distR="114300" simplePos="0" relativeHeight="251683840" behindDoc="0" locked="0" layoutInCell="1" allowOverlap="1" wp14:anchorId="239C0C49" wp14:editId="349004B7">
+              <wp:anchor distT="0" distB="0" distL="114300" distR="114300" simplePos="0" relativeHeight="251668480" behindDoc="0" locked="0" layoutInCell="1" allowOverlap="1" wp14:anchorId="239C0C49" wp14:editId="5BCAF8AC">
                 <wp:simplePos x="0" y="0"/>
                 <wp:positionH relativeFrom="column">
                   <wp:posOffset>4259792</wp:posOffset>
@@ -2436,7 +2436,7 @@
           </mc:Choice>
           <mc:Fallback>
             <w:pict>
-              <v:shape w14:anchorId="6650D480" id="Straight Arrow Connector 245" o:spid="_x0000_s1026" type="#_x0000_t32" style="position:absolute;margin-left:335.4pt;margin-top:25pt;width:67.5pt;height:0;z-index:251683840;visibility:visible;mso-wrap-style:square;mso-width-percent:0;mso-height-percent:0;mso-wrap-distance-left:9pt;mso-wrap-distance-top:0;mso-wrap-distance-right:9pt;mso-wrap-distance-bottom:0;mso-position-horizontal:absolute;mso-position-horizontal-relative:text;mso-position-vertical:absolute;mso-position-vertical-relative:text;mso-width-percent:0;mso-height-percent:0;mso-width-relative:margin;mso-height-relative:margin" o:gfxdata="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" strokecolor="#c00000" strokeweight=".5pt">
+              <v:shape w14:anchorId="7D701006" id="Straight Arrow Connector 245" o:spid="_x0000_s1026" type="#_x0000_t32" style="position:absolute;margin-left:335.4pt;margin-top:25pt;width:67.5pt;height:0;z-index:251668480;visibility:visible;mso-wrap-style:square;mso-width-percent:0;mso-height-percent:0;mso-wrap-distance-left:9pt;mso-wrap-distance-top:0;mso-wrap-distance-right:9pt;mso-wrap-distance-bottom:0;mso-position-horizontal:absolute;mso-position-horizontal-relative:text;mso-position-vertical:absolute;mso-position-vertical-relative:text;mso-width-percent:0;mso-height-percent:0;mso-width-relative:margin;mso-height-relative:margin" o:gfxdata="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" strokecolor="#c00000" strokeweight=".5pt">
                 <v:stroke endarrow="block" joinstyle="miter"/>
               </v:shape>
             </w:pict>
@@ -2445,13 +2445,13 @@
       </w:r>
       <w:r>
         <w:rPr>
-          <w:rFonts w:asciiTheme="majorBidi" w:hAnsiTheme="majorBidi" w:cstheme="majorBidi"/>
+          <w:rFonts w:cstheme="majorBidi"/>
           <w:noProof/>
         </w:rPr>
         <mc:AlternateContent>
           <mc:Choice Requires="wps">
             <w:drawing>
-              <wp:anchor distT="0" distB="0" distL="114300" distR="114300" simplePos="0" relativeHeight="251660288" behindDoc="0" locked="0" layoutInCell="1" allowOverlap="1" wp14:anchorId="1411C32A" wp14:editId="0878DE34">
+              <wp:anchor distT="0" distB="0" distL="114300" distR="114300" simplePos="0" relativeHeight="251644928" behindDoc="0" locked="0" layoutInCell="1" allowOverlap="1" wp14:anchorId="1411C32A" wp14:editId="14B2C79D">
                 <wp:simplePos x="0" y="0"/>
                 <wp:positionH relativeFrom="column">
                   <wp:posOffset>263278</wp:posOffset>
@@ -2509,7 +2509,7 @@
           </mc:Choice>
           <mc:Fallback>
             <w:pict>
-              <v:shape w14:anchorId="241D7C32" id="Straight Arrow Connector 13" o:spid="_x0000_s1026" type="#_x0000_t32" style="position:absolute;margin-left:20.75pt;margin-top:11.3pt;width:69.5pt;height:0;z-index:251660288;visibility:visible;mso-wrap-style:square;mso-width-percent:0;mso-height-percent:0;mso-wrap-distance-left:9pt;mso-wrap-distance-top:0;mso-wrap-distance-right:9pt;mso-wrap-distance-bottom:0;mso-position-horizontal:absolute;mso-position-horizontal-relative:text;mso-position-vertical:absolute;mso-position-vertical-relative:text;mso-width-percent:0;mso-height-percent:0;mso-width-relative:margin;mso-height-relative:margin" o:gfxdata="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" strokecolor="black [3200]" strokeweight=".5pt">
+              <v:shape w14:anchorId="25A0C4FB" id="Straight Arrow Connector 13" o:spid="_x0000_s1026" type="#_x0000_t32" style="position:absolute;margin-left:20.75pt;margin-top:11.3pt;width:69.5pt;height:0;z-index:251644928;visibility:visible;mso-wrap-style:square;mso-width-percent:0;mso-height-percent:0;mso-wrap-distance-left:9pt;mso-wrap-distance-top:0;mso-wrap-distance-right:9pt;mso-wrap-distance-bottom:0;mso-position-horizontal:absolute;mso-position-horizontal-relative:text;mso-position-vertical:absolute;mso-position-vertical-relative:text;mso-width-percent:0;mso-height-percent:0;mso-width-relative:margin;mso-height-relative:margin" o:gfxdata="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" strokecolor="black [3200]" strokeweight=".5pt">
                 <v:stroke endarrow="block" joinstyle="miter"/>
               </v:shape>
             </w:pict>
@@ -2523,14 +2523,14 @@
         <w:ind w:left="360"/>
         <w:jc w:val="both"/>
         <w:rPr>
-          <w:rFonts w:asciiTheme="majorBidi" w:hAnsiTheme="majorBidi" w:cstheme="majorBidi"/>
+          <w:rFonts w:cstheme="majorBidi"/>
           <w:sz w:val="28"/>
           <w:szCs w:val="28"/>
         </w:rPr>
       </w:pPr>
       <w:r>
         <w:rPr>
-          <w:rFonts w:asciiTheme="majorBidi" w:hAnsiTheme="majorBidi" w:cstheme="majorBidi"/>
+          <w:rFonts w:cstheme="majorBidi"/>
           <w:noProof/>
           <w:sz w:val="28"/>
           <w:szCs w:val="28"/>
@@ -2538,7 +2538,7 @@
         <mc:AlternateContent>
           <mc:Choice Requires="wps">
             <w:drawing>
-              <wp:anchor distT="45720" distB="45720" distL="114300" distR="114300" simplePos="0" relativeHeight="251682816" behindDoc="0" locked="0" layoutInCell="1" allowOverlap="1" wp14:anchorId="1FF1305B" wp14:editId="02D8E722">
+              <wp:anchor distT="45720" distB="45720" distL="114300" distR="114300" simplePos="0" relativeHeight="251667456" behindDoc="0" locked="0" layoutInCell="1" allowOverlap="1" wp14:anchorId="1FF1305B" wp14:editId="29A07F72">
                 <wp:simplePos x="0" y="0"/>
                 <wp:positionH relativeFrom="column">
                   <wp:posOffset>5119064</wp:posOffset>
@@ -2590,7 +2590,7 @@
                             <w:pPr>
                               <w:jc w:val="center"/>
                               <w:rPr>
-                                <w:rFonts w:asciiTheme="majorBidi" w:hAnsiTheme="majorBidi" w:cstheme="majorBidi"/>
+                                <w:rFonts w:cstheme="majorBidi"/>
                                 <w:sz w:val="24"/>
                                 <w:szCs w:val="24"/>
                               </w:rPr>
@@ -2615,7 +2615,7 @@
           </mc:Choice>
           <mc:Fallback>
             <w:pict>
-              <v:shape w14:anchorId="1FF1305B" id="_x0000_s1038" type="#_x0000_t202" style="position:absolute;left:0;text-align:left;margin-left:403.1pt;margin-top:19.55pt;width:46.1pt;height:20.75pt;z-index:251682816;visibility:visible;mso-wrap-style:square;mso-width-percent:0;mso-height-percent:0;mso-wrap-distance-left:9pt;mso-wrap-distance-top:3.6pt;mso-wrap-distance-right:9pt;mso-wrap-distance-bottom:3.6pt;mso-position-horizontal:absolute;mso-position-horizontal-relative:text;mso-position-vertical:absolute;mso-position-vertical-relative:text;mso-width-percent:0;mso-height-percent:0;mso-width-relative:margin;mso-height-relative:margin;v-text-anchor:middle" o:gfxdata="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">
+              <v:shape w14:anchorId="1FF1305B" id="_x0000_s1038" type="#_x0000_t202" style="position:absolute;left:0;text-align:left;margin-left:403.1pt;margin-top:19.55pt;width:46.1pt;height:20.75pt;z-index:251667456;visibility:visible;mso-wrap-style:square;mso-width-percent:0;mso-height-percent:0;mso-wrap-distance-left:9pt;mso-wrap-distance-top:3.6pt;mso-wrap-distance-right:9pt;mso-wrap-distance-bottom:3.6pt;mso-position-horizontal:absolute;mso-position-horizontal-relative:text;mso-position-vertical:absolute;mso-position-vertical-relative:text;mso-width-percent:0;mso-height-percent:0;mso-width-relative:margin;mso-height-relative:margin;v-text-anchor:middle" o:gfxdata="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">
                 <v:textbox>
                   <w:txbxContent>
                     <w:p>
@@ -2627,7 +2627,7 @@
                       <w:pPr>
                         <w:jc w:val="center"/>
                         <w:rPr>
-                          <w:rFonts w:asciiTheme="majorBidi" w:hAnsiTheme="majorBidi" w:cstheme="majorBidi"/>
+                          <w:rFonts w:cstheme="majorBidi"/>
                           <w:sz w:val="24"/>
                           <w:szCs w:val="24"/>
                         </w:rPr>
@@ -2643,7 +2643,7 @@
       </w:r>
       <w:r>
         <w:rPr>
-          <w:rFonts w:asciiTheme="majorBidi" w:hAnsiTheme="majorBidi" w:cstheme="majorBidi"/>
+          <w:rFonts w:cstheme="majorBidi"/>
           <w:noProof/>
           <w:sz w:val="28"/>
           <w:szCs w:val="28"/>
@@ -2651,7 +2651,7 @@
         <mc:AlternateContent>
           <mc:Choice Requires="wps">
             <w:drawing>
-              <wp:anchor distT="0" distB="0" distL="114300" distR="114300" simplePos="0" relativeHeight="251684864" behindDoc="0" locked="0" layoutInCell="1" allowOverlap="1" wp14:anchorId="5627AF2F" wp14:editId="4B7881E1">
+              <wp:anchor distT="0" distB="0" distL="114300" distR="114300" simplePos="0" relativeHeight="251669504" behindDoc="0" locked="0" layoutInCell="1" allowOverlap="1" wp14:anchorId="5627AF2F" wp14:editId="0D45EEBE">
                 <wp:simplePos x="0" y="0"/>
                 <wp:positionH relativeFrom="column">
                   <wp:posOffset>4263089</wp:posOffset>
@@ -2706,7 +2706,7 @@
           </mc:Choice>
           <mc:Fallback>
             <w:pict>
-              <v:shape w14:anchorId="5A13EA0D" id="Straight Arrow Connector 246" o:spid="_x0000_s1026" type="#_x0000_t32" style="position:absolute;margin-left:335.7pt;margin-top:28.5pt;width:67.5pt;height:0;z-index:251684864;visibility:visible;mso-wrap-style:square;mso-wrap-distance-left:9pt;mso-wrap-distance-top:0;mso-wrap-distance-right:9pt;mso-wrap-distance-bottom:0;mso-position-horizontal:absolute;mso-position-horizontal-relative:text;mso-position-vertical:absolute;mso-position-vertical-relative:text" o:gfxdata="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" strokecolor="#c00000" strokeweight=".5pt">
+              <v:shape w14:anchorId="2196C1D4" id="Straight Arrow Connector 246" o:spid="_x0000_s1026" type="#_x0000_t32" style="position:absolute;margin-left:335.7pt;margin-top:28.5pt;width:67.5pt;height:0;z-index:251669504;visibility:visible;mso-wrap-style:square;mso-wrap-distance-left:9pt;mso-wrap-distance-top:0;mso-wrap-distance-right:9pt;mso-wrap-distance-bottom:0;mso-position-horizontal:absolute;mso-position-horizontal-relative:text;mso-position-vertical:absolute;mso-position-vertical-relative:text" o:gfxdata="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" strokecolor="#c00000" strokeweight=".5pt">
                 <v:stroke endarrow="block" joinstyle="miter"/>
               </v:shape>
             </w:pict>
@@ -2715,13 +2715,13 @@
       </w:r>
       <w:r>
         <w:rPr>
-          <w:rFonts w:asciiTheme="majorBidi" w:hAnsiTheme="majorBidi" w:cstheme="majorBidi"/>
+          <w:rFonts w:cstheme="majorBidi"/>
           <w:noProof/>
         </w:rPr>
         <mc:AlternateContent>
           <mc:Choice Requires="wps">
             <w:drawing>
-              <wp:anchor distT="0" distB="0" distL="114300" distR="114300" simplePos="0" relativeHeight="251686912" behindDoc="0" locked="0" layoutInCell="1" allowOverlap="1" wp14:anchorId="691B837B" wp14:editId="5F8FF15B">
+              <wp:anchor distT="0" distB="0" distL="114300" distR="114300" simplePos="0" relativeHeight="251671552" behindDoc="0" locked="0" layoutInCell="1" allowOverlap="1" wp14:anchorId="691B837B" wp14:editId="4EE49696">
                 <wp:simplePos x="0" y="0"/>
                 <wp:positionH relativeFrom="column">
                   <wp:posOffset>3520441</wp:posOffset>
@@ -2778,20 +2778,20 @@
           </mc:Choice>
           <mc:Fallback>
             <w:pict>
-              <v:shape w14:anchorId="5EAA5527" id="Connector: Elbow 224" o:spid="_x0000_s1026" type="#_x0000_t34" style="position:absolute;margin-left:277.2pt;margin-top:19.45pt;width:24pt;height:14.6pt;flip:y;z-index:251686912;visibility:visible;mso-wrap-style:square;mso-width-percent:0;mso-height-percent:0;mso-wrap-distance-left:9pt;mso-wrap-distance-top:0;mso-wrap-distance-right:9pt;mso-wrap-distance-bottom:0;mso-position-horizontal:absolute;mso-position-horizontal-relative:text;mso-position-vertical:absolute;mso-position-vertical-relative:text;mso-width-percent:0;mso-height-percent:0;mso-width-relative:margin;mso-height-relative:margin" o:gfxdata="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" adj="21633" strokecolor="black [3200]" strokeweight=".5pt"/>
+              <v:shape w14:anchorId="281F5137" id="Connector: Elbow 224" o:spid="_x0000_s1026" type="#_x0000_t34" style="position:absolute;margin-left:277.2pt;margin-top:19.45pt;width:24pt;height:14.6pt;flip:y;z-index:251671552;visibility:visible;mso-wrap-style:square;mso-width-percent:0;mso-height-percent:0;mso-wrap-distance-left:9pt;mso-wrap-distance-top:0;mso-wrap-distance-right:9pt;mso-wrap-distance-bottom:0;mso-position-horizontal:absolute;mso-position-horizontal-relative:text;mso-position-vertical:absolute;mso-position-vertical-relative:text;mso-width-percent:0;mso-height-percent:0;mso-width-relative:margin;mso-height-relative:margin" o:gfxdata="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" adj="21633" strokecolor="black [3200]" strokeweight=".5pt"/>
             </w:pict>
           </mc:Fallback>
         </mc:AlternateContent>
       </w:r>
       <w:r>
         <w:rPr>
-          <w:rFonts w:asciiTheme="majorBidi" w:hAnsiTheme="majorBidi" w:cstheme="majorBidi"/>
+          <w:rFonts w:cstheme="majorBidi"/>
           <w:noProof/>
         </w:rPr>
         <mc:AlternateContent>
           <mc:Choice Requires="wps">
             <w:drawing>
-              <wp:anchor distT="45720" distB="45720" distL="114300" distR="114300" simplePos="0" relativeHeight="251665408" behindDoc="0" locked="0" layoutInCell="1" allowOverlap="1" wp14:anchorId="302B0A93" wp14:editId="7E416D0F">
+              <wp:anchor distT="45720" distB="45720" distL="114300" distR="114300" simplePos="0" relativeHeight="251650048" behindDoc="0" locked="0" layoutInCell="1" allowOverlap="1" wp14:anchorId="302B0A93" wp14:editId="3271CEBC">
                 <wp:simplePos x="0" y="0"/>
                 <wp:positionH relativeFrom="column">
                   <wp:posOffset>1949450</wp:posOffset>
@@ -2854,7 +2854,7 @@
           </mc:Choice>
           <mc:Fallback>
             <w:pict>
-              <v:shape w14:anchorId="302B0A93" id="_x0000_s1039" type="#_x0000_t202" style="position:absolute;left:0;text-align:left;margin-left:153.5pt;margin-top:.25pt;width:95.6pt;height:25.9pt;z-index:251665408;visibility:visible;mso-wrap-style:square;mso-width-percent:0;mso-height-percent:0;mso-wrap-distance-left:9pt;mso-wrap-distance-top:3.6pt;mso-wrap-distance-right:9pt;mso-wrap-distance-bottom:3.6pt;mso-position-horizontal:absolute;mso-position-horizontal-relative:text;mso-position-vertical:absolute;mso-position-vertical-relative:text;mso-width-percent:0;mso-height-percent:0;mso-width-relative:margin;mso-height-relative:margin;v-text-anchor:top" o:gfxdata="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">
+              <v:shape w14:anchorId="302B0A93" id="_x0000_s1039" type="#_x0000_t202" style="position:absolute;left:0;text-align:left;margin-left:153.5pt;margin-top:.25pt;width:95.6pt;height:25.9pt;z-index:251650048;visibility:visible;mso-wrap-style:square;mso-width-percent:0;mso-height-percent:0;mso-wrap-distance-left:9pt;mso-wrap-distance-top:3.6pt;mso-wrap-distance-right:9pt;mso-wrap-distance-bottom:3.6pt;mso-position-horizontal:absolute;mso-position-horizontal-relative:text;mso-position-vertical:absolute;mso-position-vertical-relative:text;mso-width-percent:0;mso-height-percent:0;mso-width-relative:margin;mso-height-relative:margin;v-text-anchor:top" o:gfxdata="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">
                 <v:textbox>
                   <w:txbxContent>
                     <w:p/>
@@ -2873,7 +2873,7 @@
         <w:ind w:left="360"/>
         <w:jc w:val="both"/>
         <w:rPr>
-          <w:rFonts w:asciiTheme="majorBidi" w:hAnsiTheme="majorBidi" w:cstheme="majorBidi"/>
+          <w:rFonts w:cstheme="majorBidi"/>
         </w:rPr>
       </w:pPr>
     </w:p>
@@ -2882,7 +2882,7 @@
         <w:spacing w:line="360" w:lineRule="auto"/>
         <w:jc w:val="both"/>
         <w:rPr>
-          <w:rFonts w:asciiTheme="majorBidi" w:hAnsiTheme="majorBidi" w:cstheme="majorBidi"/>
+          <w:rFonts w:cstheme="majorBidi"/>
         </w:rPr>
       </w:pPr>
     </w:p>
@@ -2891,14 +2891,14 @@
         <w:spacing w:line="360" w:lineRule="auto"/>
         <w:jc w:val="both"/>
         <w:rPr>
-          <w:rFonts w:asciiTheme="majorBidi" w:hAnsiTheme="majorBidi" w:cstheme="majorBidi"/>
+          <w:rFonts w:cstheme="majorBidi"/>
         </w:rPr>
       </w:pPr>
     </w:p>
     <w:p>
       <w:pPr>
         <w:rPr>
-          <w:rFonts w:asciiTheme="majorBidi" w:hAnsiTheme="majorBidi" w:cstheme="majorBidi"/>
+          <w:rFonts w:cstheme="majorBidi"/>
           <w:b/>
           <w:bCs/>
           <w:color w:val="0070C0"/>
@@ -2910,7 +2910,7 @@
     <w:p>
       <w:pPr>
         <w:rPr>
-          <w:rFonts w:asciiTheme="majorBidi" w:hAnsiTheme="majorBidi" w:cstheme="majorBidi"/>
+          <w:rFonts w:cstheme="majorBidi"/>
           <w:b/>
           <w:bCs/>
           <w:color w:val="0070C0"/>
@@ -2922,7 +2922,7 @@
     <w:p>
       <w:pPr>
         <w:rPr>
-          <w:rFonts w:asciiTheme="majorBidi" w:hAnsiTheme="majorBidi" w:cstheme="majorBidi"/>
+          <w:rFonts w:cstheme="majorBidi"/>
           <w:b/>
           <w:bCs/>
           <w:color w:val="0070C0"/>
@@ -2934,7 +2934,7 @@
     <w:p>
       <w:pPr>
         <w:rPr>
-          <w:rFonts w:asciiTheme="majorBidi" w:hAnsiTheme="majorBidi" w:cstheme="majorBidi"/>
+          <w:rFonts w:cstheme="majorBidi"/>
           <w:b/>
           <w:bCs/>
           <w:color w:val="0070C0"/>
@@ -3007,7 +3007,7 @@
         <mc:AlternateContent>
           <mc:Choice Requires="wps">
             <w:drawing>
-              <wp:anchor distT="0" distB="0" distL="114300" distR="114300" simplePos="0" relativeHeight="251718656" behindDoc="0" locked="0" layoutInCell="1" allowOverlap="1" wp14:anchorId="455DD901" wp14:editId="70F16BA1">
+              <wp:anchor distT="0" distB="0" distL="114300" distR="114300" simplePos="0" relativeHeight="251703296" behindDoc="0" locked="0" layoutInCell="1" allowOverlap="1" wp14:anchorId="455DD901" wp14:editId="5314DEC2">
                 <wp:simplePos x="0" y="0"/>
                 <wp:positionH relativeFrom="column">
                   <wp:posOffset>1143635</wp:posOffset>
@@ -3045,7 +3045,7 @@
                             <w:pPr>
                               <w:pStyle w:val="Caption"/>
                               <w:rPr>
-                                <w:rFonts w:asciiTheme="majorBidi" w:hAnsiTheme="majorBidi" w:cstheme="majorBidi"/>
+                                <w:rFonts w:cstheme="majorBidi"/>
                                 <w:noProof/>
                                 <w:sz w:val="28"/>
                                 <w:szCs w:val="28"/>
@@ -3068,14 +3068,14 @@
           </mc:Choice>
           <mc:Fallback>
             <w:pict>
-              <v:shape w14:anchorId="455DD901" id="Text Box 1" o:spid="_x0000_s1040" type="#_x0000_t202" style="position:absolute;margin-left:90.05pt;margin-top:238.35pt;width:246.3pt;height:.05pt;z-index:251718656;visibility:visible;mso-wrap-style:square;mso-wrap-distance-left:9pt;mso-wrap-distance-top:0;mso-wrap-distance-right:9pt;mso-wrap-distance-bottom:0;mso-position-horizontal:absolute;mso-position-horizontal-relative:text;mso-position-vertical:absolute;mso-position-vertical-relative:text;v-text-anchor:top" o:gfxdata="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" stroked="f">
+              <v:shape w14:anchorId="455DD901" id="Text Box 1" o:spid="_x0000_s1040" type="#_x0000_t202" style="position:absolute;margin-left:90.05pt;margin-top:238.35pt;width:246.3pt;height:.05pt;z-index:251703296;visibility:visible;mso-wrap-style:square;mso-wrap-distance-left:9pt;mso-wrap-distance-top:0;mso-wrap-distance-right:9pt;mso-wrap-distance-bottom:0;mso-position-horizontal:absolute;mso-position-horizontal-relative:text;mso-position-vertical:absolute;mso-position-vertical-relative:text;v-text-anchor:top" o:gfxdata="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" stroked="f">
                 <v:textbox style="mso-fit-shape-to-text:t" inset="0,0,0,0">
                   <w:txbxContent>
                     <w:p>
                       <w:pPr>
                         <w:pStyle w:val="Caption"/>
                         <w:rPr>
-                          <w:rFonts w:asciiTheme="majorBidi" w:hAnsiTheme="majorBidi" w:cstheme="majorBidi"/>
+                          <w:rFonts w:cstheme="majorBidi"/>
                           <w:noProof/>
                           <w:sz w:val="28"/>
                           <w:szCs w:val="28"/>
@@ -3098,7 +3098,7 @@
         <mc:AlternateContent>
           <mc:Choice Requires="wps">
             <w:drawing>
-              <wp:anchor distT="45720" distB="45720" distL="114300" distR="114300" simplePos="0" relativeHeight="251692032" behindDoc="0" locked="0" layoutInCell="1" allowOverlap="1" wp14:anchorId="037E3FE5" wp14:editId="1D65E4AC">
+              <wp:anchor distT="45720" distB="45720" distL="114300" distR="114300" simplePos="0" relativeHeight="251676672" behindDoc="0" locked="0" layoutInCell="1" allowOverlap="1" wp14:anchorId="037E3FE5" wp14:editId="62B297DC">
                 <wp:simplePos x="0" y="0"/>
                 <wp:positionH relativeFrom="column">
                   <wp:posOffset>1143635</wp:posOffset>
@@ -3175,7 +3175,7 @@
           </mc:Choice>
           <mc:Fallback>
             <w:pict>
-              <v:shape w14:anchorId="037E3FE5" id="_x0000_s1041" type="#_x0000_t202" style="position:absolute;margin-left:90.05pt;margin-top:16.55pt;width:246.3pt;height:217.3pt;z-index:251692032;visibility:visible;mso-wrap-style:square;mso-width-percent:0;mso-height-percent:0;mso-wrap-distance-left:9pt;mso-wrap-distance-top:3.6pt;mso-wrap-distance-right:9pt;mso-wrap-distance-bottom:3.6pt;mso-position-horizontal:absolute;mso-position-horizontal-relative:text;mso-position-vertical:absolute;mso-position-vertical-relative:text;mso-width-percent:0;mso-height-percent:0;mso-width-relative:margin;mso-height-relative:margin;v-text-anchor:top" o:gfxdata="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">
+              <v:shape w14:anchorId="037E3FE5" id="_x0000_s1041" type="#_x0000_t202" style="position:absolute;margin-left:90.05pt;margin-top:16.55pt;width:246.3pt;height:217.3pt;z-index:251676672;visibility:visible;mso-wrap-style:square;mso-width-percent:0;mso-height-percent:0;mso-wrap-distance-left:9pt;mso-wrap-distance-top:3.6pt;mso-wrap-distance-right:9pt;mso-wrap-distance-bottom:3.6pt;mso-position-horizontal:absolute;mso-position-horizontal-relative:text;mso-position-vertical:absolute;mso-position-vertical-relative:text;mso-width-percent:0;mso-height-percent:0;mso-width-relative:margin;mso-height-relative:margin;v-text-anchor:top" o:gfxdata="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">
                 <v:textbox>
                   <w:txbxContent>
                     <w:p>
@@ -3223,7 +3223,7 @@
         <mc:AlternateContent>
           <mc:Choice Requires="wps">
             <w:drawing>
-              <wp:anchor distT="45720" distB="45720" distL="114300" distR="114300" simplePos="0" relativeHeight="251706368" behindDoc="0" locked="0" layoutInCell="1" allowOverlap="1" wp14:anchorId="690261F7" wp14:editId="1E7CC326">
+              <wp:anchor distT="45720" distB="45720" distL="114300" distR="114300" simplePos="0" relativeHeight="251691008" behindDoc="0" locked="0" layoutInCell="1" allowOverlap="1" wp14:anchorId="690261F7" wp14:editId="7878B586">
                 <wp:simplePos x="0" y="0"/>
                 <wp:positionH relativeFrom="column">
                   <wp:posOffset>3353435</wp:posOffset>
@@ -3269,14 +3269,14 @@
                           <w:p>
                             <w:pPr>
                               <w:rPr>
-                                <w:rFonts w:asciiTheme="majorBidi" w:hAnsiTheme="majorBidi" w:cstheme="majorBidi"/>
+                                <w:rFonts w:cstheme="majorBidi"/>
                                 <w:sz w:val="16"/>
                                 <w:szCs w:val="16"/>
                               </w:rPr>
                             </w:pPr>
                             <w:r>
                               <w:rPr>
-                                <w:rFonts w:asciiTheme="majorBidi" w:hAnsiTheme="majorBidi" w:cstheme="majorBidi"/>
+                                <w:rFonts w:cstheme="majorBidi"/>
                                 <w:sz w:val="16"/>
                                 <w:szCs w:val="16"/>
                               </w:rPr>
@@ -3302,20 +3302,20 @@
           </mc:Choice>
           <mc:Fallback>
             <w:pict>
-              <v:shape w14:anchorId="690261F7" id="_x0000_s1042" type="#_x0000_t202" style="position:absolute;left:0;text-align:left;margin-left:264.05pt;margin-top:24.65pt;width:23.25pt;height:55.55pt;z-index:251706368;visibility:visible;mso-wrap-style:square;mso-width-percent:0;mso-height-percent:0;mso-wrap-distance-left:9pt;mso-wrap-distance-top:3.6pt;mso-wrap-distance-right:9pt;mso-wrap-distance-bottom:3.6pt;mso-position-horizontal:absolute;mso-position-horizontal-relative:text;mso-position-vertical:absolute;mso-position-vertical-relative:text;mso-width-percent:0;mso-height-percent:0;mso-width-relative:margin;mso-height-relative:margin;v-text-anchor:middle" o:gfxdata="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">
+              <v:shape w14:anchorId="690261F7" id="_x0000_s1042" type="#_x0000_t202" style="position:absolute;left:0;text-align:left;margin-left:264.05pt;margin-top:24.65pt;width:23.25pt;height:55.55pt;z-index:251691008;visibility:visible;mso-wrap-style:square;mso-width-percent:0;mso-height-percent:0;mso-wrap-distance-left:9pt;mso-wrap-distance-top:3.6pt;mso-wrap-distance-right:9pt;mso-wrap-distance-bottom:3.6pt;mso-position-horizontal:absolute;mso-position-horizontal-relative:text;mso-position-vertical:absolute;mso-position-vertical-relative:text;mso-width-percent:0;mso-height-percent:0;mso-width-relative:margin;mso-height-relative:margin;v-text-anchor:middle" o:gfxdata="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">
                 <v:textbox style="layout-flow:vertical;mso-layout-flow-alt:bottom-to-top">
                   <w:txbxContent>
                     <w:p>
                       <w:pPr>
                         <w:rPr>
-                          <w:rFonts w:asciiTheme="majorBidi" w:hAnsiTheme="majorBidi" w:cstheme="majorBidi"/>
+                          <w:rFonts w:cstheme="majorBidi"/>
                           <w:sz w:val="16"/>
                           <w:szCs w:val="16"/>
                         </w:rPr>
                       </w:pPr>
                       <w:r>
                         <w:rPr>
-                          <w:rFonts w:asciiTheme="majorBidi" w:hAnsiTheme="majorBidi" w:cstheme="majorBidi"/>
+                          <w:rFonts w:cstheme="majorBidi"/>
                           <w:sz w:val="16"/>
                           <w:szCs w:val="16"/>
                         </w:rPr>
@@ -3338,7 +3338,7 @@
         <mc:AlternateContent>
           <mc:Choice Requires="wps">
             <w:drawing>
-              <wp:anchor distT="45720" distB="45720" distL="114300" distR="114300" simplePos="0" relativeHeight="251699200" behindDoc="0" locked="0" layoutInCell="1" allowOverlap="1" wp14:anchorId="782CD1D4" wp14:editId="6A7A978B">
+              <wp:anchor distT="45720" distB="45720" distL="114300" distR="114300" simplePos="0" relativeHeight="251683840" behindDoc="0" locked="0" layoutInCell="1" allowOverlap="1" wp14:anchorId="782CD1D4" wp14:editId="49D8D761">
                 <wp:simplePos x="0" y="0"/>
                 <wp:positionH relativeFrom="column">
                   <wp:posOffset>1947545</wp:posOffset>
@@ -3409,7 +3409,7 @@
           </mc:Choice>
           <mc:Fallback>
             <w:pict>
-              <v:shape w14:anchorId="782CD1D4" id="_x0000_s1043" type="#_x0000_t202" style="position:absolute;left:0;text-align:left;margin-left:153.35pt;margin-top:163.65pt;width:95.6pt;height:20.6pt;z-index:251699200;visibility:visible;mso-wrap-style:square;mso-width-percent:0;mso-height-percent:0;mso-wrap-distance-left:9pt;mso-wrap-distance-top:3.6pt;mso-wrap-distance-right:9pt;mso-wrap-distance-bottom:3.6pt;mso-position-horizontal:absolute;mso-position-horizontal-relative:text;mso-position-vertical:absolute;mso-position-vertical-relative:text;mso-width-percent:0;mso-height-percent:0;mso-width-relative:margin;mso-height-relative:margin;v-text-anchor:top" o:gfxdata="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">
+              <v:shape w14:anchorId="782CD1D4" id="_x0000_s1043" type="#_x0000_t202" style="position:absolute;left:0;text-align:left;margin-left:153.35pt;margin-top:163.65pt;width:95.6pt;height:20.6pt;z-index:251683840;visibility:visible;mso-wrap-style:square;mso-width-percent:0;mso-height-percent:0;mso-wrap-distance-left:9pt;mso-wrap-distance-top:3.6pt;mso-wrap-distance-right:9pt;mso-wrap-distance-bottom:3.6pt;mso-position-horizontal:absolute;mso-position-horizontal-relative:text;mso-position-vertical:absolute;mso-position-vertical-relative:text;mso-width-percent:0;mso-height-percent:0;mso-width-relative:margin;mso-height-relative:margin;v-text-anchor:top" o:gfxdata="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">
                 <v:textbox>
                   <w:txbxContent>
                     <w:p>
@@ -3437,7 +3437,7 @@
         <mc:AlternateContent>
           <mc:Choice Requires="wps">
             <w:drawing>
-              <wp:anchor distT="45720" distB="45720" distL="114300" distR="114300" simplePos="0" relativeHeight="251702272" behindDoc="0" locked="0" layoutInCell="1" allowOverlap="1" wp14:anchorId="7C148E21" wp14:editId="3B9D71A3">
+              <wp:anchor distT="45720" distB="45720" distL="114300" distR="114300" simplePos="0" relativeHeight="251686912" behindDoc="0" locked="0" layoutInCell="1" allowOverlap="1" wp14:anchorId="7C148E21" wp14:editId="1ECB8E44">
                 <wp:simplePos x="0" y="0"/>
                 <wp:positionH relativeFrom="column">
                   <wp:posOffset>1834515</wp:posOffset>
@@ -3512,7 +3512,7 @@
           </mc:Choice>
           <mc:Fallback>
             <w:pict>
-              <v:shape w14:anchorId="7C148E21" id="_x0000_s1044" type="#_x0000_t202" style="position:absolute;left:0;text-align:left;margin-left:144.45pt;margin-top:5.15pt;width:104.55pt;height:25.9pt;z-index:251702272;visibility:visible;mso-wrap-style:square;mso-width-percent:0;mso-height-percent:0;mso-wrap-distance-left:9pt;mso-wrap-distance-top:3.6pt;mso-wrap-distance-right:9pt;mso-wrap-distance-bottom:3.6pt;mso-position-horizontal:absolute;mso-position-horizontal-relative:text;mso-position-vertical:absolute;mso-position-vertical-relative:text;mso-width-percent:0;mso-height-percent:0;mso-width-relative:margin;mso-height-relative:margin;v-text-anchor:top" o:gfxdata="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">
+              <v:shape w14:anchorId="7C148E21" id="_x0000_s1044" type="#_x0000_t202" style="position:absolute;left:0;text-align:left;margin-left:144.45pt;margin-top:5.15pt;width:104.55pt;height:25.9pt;z-index:251686912;visibility:visible;mso-wrap-style:square;mso-width-percent:0;mso-height-percent:0;mso-wrap-distance-left:9pt;mso-wrap-distance-top:3.6pt;mso-wrap-distance-right:9pt;mso-wrap-distance-bottom:3.6pt;mso-position-horizontal:absolute;mso-position-horizontal-relative:text;mso-position-vertical:absolute;mso-position-vertical-relative:text;mso-width-percent:0;mso-height-percent:0;mso-width-relative:margin;mso-height-relative:margin;v-text-anchor:top" o:gfxdata="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">
                 <v:textbox>
                   <w:txbxContent>
                     <w:p>
@@ -3546,7 +3546,7 @@
         <mc:AlternateContent>
           <mc:Choice Requires="wps">
             <w:drawing>
-              <wp:anchor distT="0" distB="0" distL="114300" distR="114300" simplePos="0" relativeHeight="251696128" behindDoc="0" locked="0" layoutInCell="1" allowOverlap="1" wp14:anchorId="221D588D" wp14:editId="5ADAE6FF">
+              <wp:anchor distT="0" distB="0" distL="114300" distR="114300" simplePos="0" relativeHeight="251680768" behindDoc="0" locked="0" layoutInCell="1" allowOverlap="1" wp14:anchorId="221D588D" wp14:editId="021D7B02">
                 <wp:simplePos x="0" y="0"/>
                 <wp:positionH relativeFrom="column">
                   <wp:posOffset>3173095</wp:posOffset>
@@ -3606,18 +3606,7 @@
           </mc:Choice>
           <mc:Fallback>
             <w:pict>
-              <v:shapetype w14:anchorId="2D67926A" id="_x0000_t34" coordsize="21600,21600" o:spt="34" o:oned="t" adj="10800" path="m,l@0,0@0,21600,21600,21600e" filled="f">
-                <v:stroke joinstyle="miter"/>
-                <v:formulas>
-                  <v:f eqn="val #0"/>
-                </v:formulas>
-                <v:path arrowok="t" fillok="f" o:connecttype="none"/>
-                <v:handles>
-                  <v:h position="#0,center"/>
-                </v:handles>
-                <o:lock v:ext="edit" shapetype="t"/>
-              </v:shapetype>
-              <v:shape id="Connector: Elbow 8" o:spid="_x0000_s1026" type="#_x0000_t34" style="position:absolute;margin-left:249.85pt;margin-top:17.85pt;width:27.5pt;height:13.2pt;flip:x y;z-index:251696128;visibility:visible;mso-wrap-style:square;mso-width-percent:0;mso-height-percent:0;mso-wrap-distance-left:9pt;mso-wrap-distance-top:0;mso-wrap-distance-right:9pt;mso-wrap-distance-bottom:0;mso-position-horizontal:absolute;mso-position-horizontal-relative:text;mso-position-vertical:absolute;mso-position-vertical-relative:text;mso-width-percent:0;mso-height-percent:0;mso-width-relative:margin;mso-height-relative:margin" o:gfxdata="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" adj="328" strokecolor="black [3200]" strokeweight=".5pt">
+              <v:shape w14:anchorId="1F7E935F" id="Connector: Elbow 8" o:spid="_x0000_s1026" type="#_x0000_t34" style="position:absolute;margin-left:249.85pt;margin-top:17.85pt;width:27.5pt;height:13.2pt;flip:x y;z-index:251680768;visibility:visible;mso-wrap-style:square;mso-width-percent:0;mso-height-percent:0;mso-wrap-distance-left:9pt;mso-wrap-distance-top:0;mso-wrap-distance-right:9pt;mso-wrap-distance-bottom:0;mso-position-horizontal:absolute;mso-position-horizontal-relative:text;mso-position-vertical:absolute;mso-position-vertical-relative:text;mso-width-percent:0;mso-height-percent:0;mso-width-relative:margin;mso-height-relative:margin" o:gfxdata="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" adj="328" strokecolor="black [3200]" strokeweight=".5pt">
                 <v:stroke endarrow="block"/>
               </v:shape>
             </w:pict>
@@ -3632,7 +3621,7 @@
         <mc:AlternateContent>
           <mc:Choice Requires="wps">
             <w:drawing>
-              <wp:anchor distT="45720" distB="45720" distL="114300" distR="114300" simplePos="0" relativeHeight="251701248" behindDoc="0" locked="0" layoutInCell="1" allowOverlap="1" wp14:anchorId="1ADCB34F" wp14:editId="1FD79C0B">
+              <wp:anchor distT="45720" distB="45720" distL="114300" distR="114300" simplePos="0" relativeHeight="251685888" behindDoc="0" locked="0" layoutInCell="1" allowOverlap="1" wp14:anchorId="1ADCB34F" wp14:editId="4004A6F6">
                 <wp:simplePos x="0" y="0"/>
                 <wp:positionH relativeFrom="column">
                   <wp:posOffset>1994535</wp:posOffset>
@@ -3703,7 +3692,7 @@
           </mc:Choice>
           <mc:Fallback>
             <w:pict>
-              <v:shape w14:anchorId="1ADCB34F" id="_x0000_s1045" type="#_x0000_t202" style="position:absolute;left:0;text-align:left;margin-left:157.05pt;margin-top:57.7pt;width:75.5pt;height:24.5pt;z-index:251701248;visibility:visible;mso-wrap-style:square;mso-width-percent:0;mso-height-percent:0;mso-wrap-distance-left:9pt;mso-wrap-distance-top:3.6pt;mso-wrap-distance-right:9pt;mso-wrap-distance-bottom:3.6pt;mso-position-horizontal:absolute;mso-position-horizontal-relative:text;mso-position-vertical:absolute;mso-position-vertical-relative:text;mso-width-percent:0;mso-height-percent:0;mso-width-relative:margin;mso-height-relative:margin;v-text-anchor:top" o:gfxdata="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">
+              <v:shape w14:anchorId="1ADCB34F" id="_x0000_s1045" type="#_x0000_t202" style="position:absolute;left:0;text-align:left;margin-left:157.05pt;margin-top:57.7pt;width:75.5pt;height:24.5pt;z-index:251685888;visibility:visible;mso-wrap-style:square;mso-width-percent:0;mso-height-percent:0;mso-wrap-distance-left:9pt;mso-wrap-distance-top:3.6pt;mso-wrap-distance-right:9pt;mso-wrap-distance-bottom:3.6pt;mso-position-horizontal:absolute;mso-position-horizontal-relative:text;mso-position-vertical:absolute;mso-position-vertical-relative:text;mso-width-percent:0;mso-height-percent:0;mso-width-relative:margin;mso-height-relative:margin;v-text-anchor:top" o:gfxdata="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">
                 <v:textbox>
                   <w:txbxContent>
                     <w:p>
@@ -3731,7 +3720,7 @@
         <mc:AlternateContent>
           <mc:Choice Requires="wps">
             <w:drawing>
-              <wp:anchor distT="0" distB="0" distL="114300" distR="114300" simplePos="0" relativeHeight="251700224" behindDoc="0" locked="0" layoutInCell="1" allowOverlap="1" wp14:anchorId="2D8A0A45" wp14:editId="23B8BC5B">
+              <wp:anchor distT="0" distB="0" distL="114300" distR="114300" simplePos="0" relativeHeight="251684864" behindDoc="0" locked="0" layoutInCell="1" allowOverlap="1" wp14:anchorId="2D8A0A45" wp14:editId="0D85FDCB">
                 <wp:simplePos x="0" y="0"/>
                 <wp:positionH relativeFrom="column">
                   <wp:posOffset>1480820</wp:posOffset>
@@ -3791,7 +3780,7 @@
           </mc:Choice>
           <mc:Fallback>
             <w:pict>
-              <v:shape w14:anchorId="66CD7B02" id="Connector: Elbow 10" o:spid="_x0000_s1026" type="#_x0000_t34" style="position:absolute;margin-left:116.6pt;margin-top:68.3pt;width:39.95pt;height:13pt;flip:y;z-index:251700224;visibility:visible;mso-wrap-style:square;mso-width-percent:0;mso-height-percent:0;mso-wrap-distance-left:9pt;mso-wrap-distance-top:0;mso-wrap-distance-right:9pt;mso-wrap-distance-bottom:0;mso-position-horizontal:absolute;mso-position-horizontal-relative:text;mso-position-vertical:absolute;mso-position-vertical-relative:text;mso-width-percent:0;mso-height-percent:0;mso-width-relative:margin;mso-height-relative:margin" o:gfxdata="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" adj="-53" strokecolor="black [3200]" strokeweight=".5pt">
+              <v:shape w14:anchorId="45ED2548" id="Connector: Elbow 10" o:spid="_x0000_s1026" type="#_x0000_t34" style="position:absolute;margin-left:116.6pt;margin-top:68.3pt;width:39.95pt;height:13pt;flip:y;z-index:251684864;visibility:visible;mso-wrap-style:square;mso-width-percent:0;mso-height-percent:0;mso-wrap-distance-left:9pt;mso-wrap-distance-top:0;mso-wrap-distance-right:9pt;mso-wrap-distance-bottom:0;mso-position-horizontal:absolute;mso-position-horizontal-relative:text;mso-position-vertical:absolute;mso-position-vertical-relative:text;mso-width-percent:0;mso-height-percent:0;mso-width-relative:margin;mso-height-relative:margin" o:gfxdata="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" adj="-53" strokecolor="black [3200]" strokeweight=".5pt">
                 <v:stroke endarrow="block"/>
               </v:shape>
             </w:pict>
@@ -3806,7 +3795,7 @@
         <mc:AlternateContent>
           <mc:Choice Requires="wps">
             <w:drawing>
-              <wp:anchor distT="45720" distB="45720" distL="114300" distR="114300" simplePos="0" relativeHeight="251703296" behindDoc="0" locked="0" layoutInCell="1" allowOverlap="1" wp14:anchorId="011EA6E2" wp14:editId="0FF4EBF2">
+              <wp:anchor distT="45720" distB="45720" distL="114300" distR="114300" simplePos="0" relativeHeight="251687936" behindDoc="0" locked="0" layoutInCell="1" allowOverlap="1" wp14:anchorId="011EA6E2" wp14:editId="686617BB">
                 <wp:simplePos x="0" y="0"/>
                 <wp:positionH relativeFrom="column">
                   <wp:posOffset>1315720</wp:posOffset>
@@ -3852,14 +3841,14 @@
                           <w:p>
                             <w:pPr>
                               <w:rPr>
-                                <w:rFonts w:asciiTheme="majorBidi" w:hAnsiTheme="majorBidi" w:cstheme="majorBidi"/>
+                                <w:rFonts w:cstheme="majorBidi"/>
                                 <w:sz w:val="18"/>
                                 <w:szCs w:val="18"/>
                               </w:rPr>
                             </w:pPr>
                             <w:r>
                               <w:rPr>
-                                <w:rFonts w:asciiTheme="majorBidi" w:hAnsiTheme="majorBidi" w:cstheme="majorBidi"/>
+                                <w:rFonts w:cstheme="majorBidi"/>
                                 <w:sz w:val="18"/>
                                 <w:szCs w:val="18"/>
                               </w:rPr>
@@ -3885,20 +3874,20 @@
           </mc:Choice>
           <mc:Fallback>
             <w:pict>
-              <v:shape w14:anchorId="011EA6E2" id="_x0000_s1046" type="#_x0000_t202" style="position:absolute;left:0;text-align:left;margin-left:103.6pt;margin-top:82.15pt;width:27.65pt;height:32.9pt;z-index:251703296;visibility:visible;mso-wrap-style:square;mso-width-percent:0;mso-height-percent:0;mso-wrap-distance-left:9pt;mso-wrap-distance-top:3.6pt;mso-wrap-distance-right:9pt;mso-wrap-distance-bottom:3.6pt;mso-position-horizontal:absolute;mso-position-horizontal-relative:text;mso-position-vertical:absolute;mso-position-vertical-relative:text;mso-width-percent:0;mso-height-percent:0;mso-width-relative:margin;mso-height-relative:margin;v-text-anchor:middle" o:gfxdata="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">
+              <v:shape w14:anchorId="011EA6E2" id="_x0000_s1046" type="#_x0000_t202" style="position:absolute;left:0;text-align:left;margin-left:103.6pt;margin-top:82.15pt;width:27.65pt;height:32.9pt;z-index:251687936;visibility:visible;mso-wrap-style:square;mso-width-percent:0;mso-height-percent:0;mso-wrap-distance-left:9pt;mso-wrap-distance-top:3.6pt;mso-wrap-distance-right:9pt;mso-wrap-distance-bottom:3.6pt;mso-position-horizontal:absolute;mso-position-horizontal-relative:text;mso-position-vertical:absolute;mso-position-vertical-relative:text;mso-width-percent:0;mso-height-percent:0;mso-width-relative:margin;mso-height-relative:margin;v-text-anchor:middle" o:gfxdata="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">
                 <v:textbox style="layout-flow:vertical;mso-layout-flow-alt:bottom-to-top">
                   <w:txbxContent>
                     <w:p>
                       <w:pPr>
                         <w:rPr>
-                          <w:rFonts w:asciiTheme="majorBidi" w:hAnsiTheme="majorBidi" w:cstheme="majorBidi"/>
+                          <w:rFonts w:cstheme="majorBidi"/>
                           <w:sz w:val="18"/>
                           <w:szCs w:val="18"/>
                         </w:rPr>
                       </w:pPr>
                       <w:r>
                         <w:rPr>
-                          <w:rFonts w:asciiTheme="majorBidi" w:hAnsiTheme="majorBidi" w:cstheme="majorBidi"/>
+                          <w:rFonts w:cstheme="majorBidi"/>
                           <w:sz w:val="18"/>
                           <w:szCs w:val="18"/>
                         </w:rPr>
@@ -3921,7 +3910,7 @@
         <mc:AlternateContent>
           <mc:Choice Requires="wps">
             <w:drawing>
-              <wp:anchor distT="0" distB="0" distL="114300" distR="114300" simplePos="0" relativeHeight="251704320" behindDoc="0" locked="0" layoutInCell="1" allowOverlap="1" wp14:anchorId="420C4D1A" wp14:editId="6CF6A789">
+              <wp:anchor distT="0" distB="0" distL="114300" distR="114300" simplePos="0" relativeHeight="251688960" behindDoc="0" locked="0" layoutInCell="1" allowOverlap="1" wp14:anchorId="420C4D1A" wp14:editId="2FA9499C">
                 <wp:simplePos x="0" y="0"/>
                 <wp:positionH relativeFrom="column">
                   <wp:posOffset>1701165</wp:posOffset>
@@ -3978,7 +3967,7 @@
           </mc:Choice>
           <mc:Fallback>
             <w:pict>
-              <v:shape w14:anchorId="25BD3530" id="Connector: Elbow 12" o:spid="_x0000_s1026" type="#_x0000_t34" style="position:absolute;margin-left:133.95pt;margin-top:106.25pt;width:36.4pt;height:21.15pt;flip:x;z-index:251704320;visibility:visible;mso-wrap-style:square;mso-width-percent:0;mso-height-percent:0;mso-wrap-distance-left:9pt;mso-wrap-distance-top:0;mso-wrap-distance-right:9pt;mso-wrap-distance-bottom:0;mso-position-horizontal:absolute;mso-position-horizontal-relative:text;mso-position-vertical:absolute;mso-position-vertical-relative:text;mso-width-percent:0;mso-height-percent:0;mso-width-relative:margin;mso-height-relative:margin" o:gfxdata="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" adj="13133" strokecolor="black [3200]" strokeweight=".5pt"/>
+              <v:shape w14:anchorId="35E95077" id="Connector: Elbow 12" o:spid="_x0000_s1026" type="#_x0000_t34" style="position:absolute;margin-left:133.95pt;margin-top:106.25pt;width:36.4pt;height:21.15pt;flip:x;z-index:251688960;visibility:visible;mso-wrap-style:square;mso-width-percent:0;mso-height-percent:0;mso-wrap-distance-left:9pt;mso-wrap-distance-top:0;mso-wrap-distance-right:9pt;mso-wrap-distance-bottom:0;mso-position-horizontal:absolute;mso-position-horizontal-relative:text;mso-position-vertical:absolute;mso-position-vertical-relative:text;mso-width-percent:0;mso-height-percent:0;mso-width-relative:margin;mso-height-relative:margin" o:gfxdata="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" adj="13133" strokecolor="black [3200]" strokeweight=".5pt"/>
             </w:pict>
           </mc:Fallback>
         </mc:AlternateContent>
@@ -3991,7 +3980,7 @@
         <mc:AlternateContent>
           <mc:Choice Requires="wps">
             <w:drawing>
-              <wp:anchor distT="0" distB="0" distL="114300" distR="114300" simplePos="0" relativeHeight="251710464" behindDoc="0" locked="0" layoutInCell="1" allowOverlap="1" wp14:anchorId="4D86270F" wp14:editId="2E9540B1">
+              <wp:anchor distT="0" distB="0" distL="114300" distR="114300" simplePos="0" relativeHeight="251695104" behindDoc="0" locked="0" layoutInCell="1" allowOverlap="1" wp14:anchorId="4D86270F" wp14:editId="0C79B600">
                 <wp:simplePos x="0" y="0"/>
                 <wp:positionH relativeFrom="column">
                   <wp:posOffset>3161030</wp:posOffset>
@@ -4043,7 +4032,7 @@
           </mc:Choice>
           <mc:Fallback>
             <w:pict>
-              <v:shape w14:anchorId="51AA000E" id="Connector: Elbow 15" o:spid="_x0000_s1026" type="#_x0000_t34" style="position:absolute;margin-left:248.9pt;margin-top:137.9pt;width:29.5pt;height:24.7pt;z-index:251710464;visibility:visible;mso-wrap-style:square;mso-width-percent:0;mso-wrap-distance-left:9pt;mso-wrap-distance-top:0;mso-wrap-distance-right:9pt;mso-wrap-distance-bottom:0;mso-position-horizontal:absolute;mso-position-horizontal-relative:text;mso-position-vertical:absolute;mso-position-vertical-relative:text;mso-width-percent:0;mso-width-relative:margin" o:gfxdata="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" strokecolor="black [3200]" strokeweight=".5pt"/>
+              <v:shape w14:anchorId="214E9F02" id="Connector: Elbow 15" o:spid="_x0000_s1026" type="#_x0000_t34" style="position:absolute;margin-left:248.9pt;margin-top:137.9pt;width:29.5pt;height:24.7pt;z-index:251695104;visibility:visible;mso-wrap-style:square;mso-width-percent:0;mso-wrap-distance-left:9pt;mso-wrap-distance-top:0;mso-wrap-distance-right:9pt;mso-wrap-distance-bottom:0;mso-position-horizontal:absolute;mso-position-horizontal-relative:text;mso-position-vertical:absolute;mso-position-vertical-relative:text;mso-width-percent:0;mso-width-relative:margin" o:gfxdata="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" strokecolor="black [3200]" strokeweight=".5pt"/>
             </w:pict>
           </mc:Fallback>
         </mc:AlternateContent>
@@ -4058,20 +4047,20 @@
         <w:spacing w:line="360" w:lineRule="auto"/>
         <w:jc w:val="both"/>
         <w:rPr>
-          <w:rFonts w:asciiTheme="majorBidi" w:hAnsiTheme="majorBidi" w:cstheme="majorBidi"/>
+          <w:rFonts w:cstheme="majorBidi"/>
           <w:sz w:val="28"/>
           <w:szCs w:val="28"/>
         </w:rPr>
       </w:pPr>
       <w:r>
         <w:rPr>
-          <w:rFonts w:asciiTheme="majorBidi" w:hAnsiTheme="majorBidi" w:cstheme="majorBidi"/>
+          <w:rFonts w:cstheme="majorBidi"/>
           <w:noProof/>
         </w:rPr>
         <mc:AlternateContent>
           <mc:Choice Requires="wps">
             <w:drawing>
-              <wp:anchor distT="45720" distB="45720" distL="114300" distR="114300" simplePos="0" relativeHeight="251739136" behindDoc="0" locked="0" layoutInCell="1" allowOverlap="1" wp14:anchorId="278A07A9" wp14:editId="6DB6B5E5">
+              <wp:anchor distT="45720" distB="45720" distL="114300" distR="114300" simplePos="0" relativeHeight="251723776" behindDoc="0" locked="0" layoutInCell="1" allowOverlap="1" wp14:anchorId="278A07A9" wp14:editId="3447C6B0">
                 <wp:simplePos x="0" y="0"/>
                 <wp:positionH relativeFrom="margin">
                   <wp:posOffset>3465182</wp:posOffset>
@@ -4144,7 +4133,7 @@
           </mc:Choice>
           <mc:Fallback>
             <w:pict>
-              <v:shape w14:anchorId="278A07A9" id="_x0000_s1047" type="#_x0000_t202" style="position:absolute;left:0;text-align:left;margin-left:272.85pt;margin-top:.55pt;width:74.45pt;height:22.8pt;z-index:251739136;visibility:visible;mso-wrap-style:square;mso-width-percent:0;mso-height-percent:0;mso-wrap-distance-left:9pt;mso-wrap-distance-top:3.6pt;mso-wrap-distance-right:9pt;mso-wrap-distance-bottom:3.6pt;mso-position-horizontal:absolute;mso-position-horizontal-relative:margin;mso-position-vertical:absolute;mso-position-vertical-relative:text;mso-width-percent:0;mso-height-percent:0;mso-width-relative:margin;mso-height-relative:margin;v-text-anchor:top" o:gfxdata="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">
+              <v:shape w14:anchorId="278A07A9" id="_x0000_s1047" type="#_x0000_t202" style="position:absolute;left:0;text-align:left;margin-left:272.85pt;margin-top:.55pt;width:74.45pt;height:22.8pt;z-index:251723776;visibility:visible;mso-wrap-style:square;mso-width-percent:0;mso-height-percent:0;mso-wrap-distance-left:9pt;mso-wrap-distance-top:3.6pt;mso-wrap-distance-right:9pt;mso-wrap-distance-bottom:3.6pt;mso-position-horizontal:absolute;mso-position-horizontal-relative:margin;mso-position-vertical:absolute;mso-position-vertical-relative:text;mso-width-percent:0;mso-height-percent:0;mso-width-relative:margin;mso-height-relative:margin;v-text-anchor:top" o:gfxdata="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">
                 <v:textbox>
                   <w:txbxContent>
                     <w:p>
@@ -4162,13 +4151,13 @@
       </w:r>
       <w:r>
         <w:rPr>
-          <w:rFonts w:asciiTheme="majorBidi" w:hAnsiTheme="majorBidi" w:cstheme="majorBidi"/>
+          <w:rFonts w:cstheme="majorBidi"/>
           <w:noProof/>
         </w:rPr>
         <mc:AlternateContent>
           <mc:Choice Requires="wps">
             <w:drawing>
-              <wp:anchor distT="0" distB="0" distL="114300" distR="114300" simplePos="0" relativeHeight="251708416" behindDoc="0" locked="0" layoutInCell="1" allowOverlap="1" wp14:anchorId="2EDFA2C3" wp14:editId="12CEFA5C">
+              <wp:anchor distT="0" distB="0" distL="114300" distR="114300" simplePos="0" relativeHeight="251693056" behindDoc="0" locked="0" layoutInCell="1" allowOverlap="1" wp14:anchorId="2EDFA2C3" wp14:editId="409E199E">
                 <wp:simplePos x="0" y="0"/>
                 <wp:positionH relativeFrom="column">
                   <wp:posOffset>2959735</wp:posOffset>
@@ -4223,20 +4212,20 @@
           </mc:Choice>
           <mc:Fallback>
             <w:pict>
-              <v:shape w14:anchorId="007B753F" id="Connector: Elbow 16" o:spid="_x0000_s1026" type="#_x0000_t34" style="position:absolute;margin-left:233.05pt;margin-top:31.25pt;width:28pt;height:30.85pt;flip:x y;z-index:251708416;visibility:visible;mso-wrap-style:square;mso-width-percent:0;mso-height-percent:0;mso-wrap-distance-left:9pt;mso-wrap-distance-top:0;mso-wrap-distance-right:9pt;mso-wrap-distance-bottom:0;mso-position-horizontal:absolute;mso-position-horizontal-relative:text;mso-position-vertical:absolute;mso-position-vertical-relative:text;mso-width-percent:0;mso-height-percent:0;mso-width-relative:margin;mso-height-relative:margin" o:gfxdata="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" strokecolor="black [3200]" strokeweight=".5pt"/>
+              <v:shape w14:anchorId="25358815" id="Connector: Elbow 16" o:spid="_x0000_s1026" type="#_x0000_t34" style="position:absolute;margin-left:233.05pt;margin-top:31.25pt;width:28pt;height:30.85pt;flip:x y;z-index:251693056;visibility:visible;mso-wrap-style:square;mso-width-percent:0;mso-height-percent:0;mso-wrap-distance-left:9pt;mso-wrap-distance-top:0;mso-wrap-distance-right:9pt;mso-wrap-distance-bottom:0;mso-position-horizontal:absolute;mso-position-horizontal-relative:text;mso-position-vertical:absolute;mso-position-vertical-relative:text;mso-width-percent:0;mso-height-percent:0;mso-width-relative:margin;mso-height-relative:margin" o:gfxdata="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" strokecolor="black [3200]" strokeweight=".5pt"/>
             </w:pict>
           </mc:Fallback>
         </mc:AlternateContent>
       </w:r>
       <w:r>
         <w:rPr>
-          <w:rFonts w:asciiTheme="majorBidi" w:hAnsiTheme="majorBidi" w:cstheme="majorBidi"/>
+          <w:rFonts w:cstheme="majorBidi"/>
           <w:noProof/>
         </w:rPr>
         <mc:AlternateContent>
           <mc:Choice Requires="wps">
             <w:drawing>
-              <wp:anchor distT="45720" distB="45720" distL="114300" distR="114300" simplePos="0" relativeHeight="251713536" behindDoc="0" locked="0" layoutInCell="1" allowOverlap="1" wp14:anchorId="7F20574F" wp14:editId="16C27367">
+              <wp:anchor distT="45720" distB="45720" distL="114300" distR="114300" simplePos="0" relativeHeight="251698176" behindDoc="0" locked="0" layoutInCell="1" allowOverlap="1" wp14:anchorId="7F20574F" wp14:editId="0C498769">
                 <wp:simplePos x="0" y="0"/>
                 <wp:positionH relativeFrom="column">
                   <wp:posOffset>5137574</wp:posOffset>
@@ -4283,7 +4272,7 @@
                             <w:pPr>
                               <w:jc w:val="center"/>
                               <w:rPr>
-                                <w:rFonts w:asciiTheme="majorBidi" w:hAnsiTheme="majorBidi" w:cstheme="majorBidi"/>
+                                <w:rFonts w:cstheme="majorBidi"/>
                                 <w:sz w:val="24"/>
                                 <w:szCs w:val="24"/>
                               </w:rPr>
@@ -4311,14 +4300,14 @@
           </mc:Choice>
           <mc:Fallback>
             <w:pict>
-              <v:shape w14:anchorId="7F20574F" id="_x0000_s1048" type="#_x0000_t202" style="position:absolute;left:0;text-align:left;margin-left:404.55pt;margin-top:29.9pt;width:81.1pt;height:22.65pt;z-index:251713536;visibility:visible;mso-wrap-style:square;mso-width-percent:0;mso-height-percent:0;mso-wrap-distance-left:9pt;mso-wrap-distance-top:3.6pt;mso-wrap-distance-right:9pt;mso-wrap-distance-bottom:3.6pt;mso-position-horizontal:absolute;mso-position-horizontal-relative:text;mso-position-vertical:absolute;mso-position-vertical-relative:text;mso-width-percent:0;mso-height-percent:0;mso-width-relative:margin;mso-height-relative:margin;v-text-anchor:middle" o:gfxdata="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">
+              <v:shape w14:anchorId="7F20574F" id="_x0000_s1048" type="#_x0000_t202" style="position:absolute;left:0;text-align:left;margin-left:404.55pt;margin-top:29.9pt;width:81.1pt;height:22.65pt;z-index:251698176;visibility:visible;mso-wrap-style:square;mso-width-percent:0;mso-height-percent:0;mso-wrap-distance-left:9pt;mso-wrap-distance-top:3.6pt;mso-wrap-distance-right:9pt;mso-wrap-distance-bottom:3.6pt;mso-position-horizontal:absolute;mso-position-horizontal-relative:text;mso-position-vertical:absolute;mso-position-vertical-relative:text;mso-width-percent:0;mso-height-percent:0;mso-width-relative:margin;mso-height-relative:margin;v-text-anchor:middle" o:gfxdata="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">
                 <v:textbox>
                   <w:txbxContent>
                     <w:p>
                       <w:pPr>
                         <w:jc w:val="center"/>
                         <w:rPr>
-                          <w:rFonts w:asciiTheme="majorBidi" w:hAnsiTheme="majorBidi" w:cstheme="majorBidi"/>
+                          <w:rFonts w:cstheme="majorBidi"/>
                           <w:sz w:val="24"/>
                           <w:szCs w:val="24"/>
                         </w:rPr>
@@ -4337,7 +4326,7 @@
       </w:r>
       <w:r>
         <w:rPr>
-          <w:rFonts w:asciiTheme="majorBidi" w:hAnsiTheme="majorBidi" w:cstheme="majorBidi"/>
+          <w:rFonts w:cstheme="majorBidi"/>
           <w:sz w:val="28"/>
           <w:szCs w:val="28"/>
         </w:rPr>
@@ -4345,7 +4334,7 @@
       </w:r>
       <w:r>
         <w:rPr>
-          <w:rFonts w:asciiTheme="majorBidi" w:hAnsiTheme="majorBidi" w:cstheme="majorBidi"/>
+          <w:rFonts w:cstheme="majorBidi"/>
           <w:sz w:val="28"/>
           <w:szCs w:val="28"/>
         </w:rPr>
@@ -4357,20 +4346,20 @@
         <w:spacing w:line="360" w:lineRule="auto"/>
         <w:jc w:val="both"/>
         <w:rPr>
-          <w:rFonts w:asciiTheme="majorBidi" w:hAnsiTheme="majorBidi" w:cstheme="majorBidi"/>
+          <w:rFonts w:cstheme="majorBidi"/>
           <w:sz w:val="28"/>
           <w:szCs w:val="28"/>
         </w:rPr>
       </w:pPr>
       <w:r>
         <w:rPr>
-          <w:rFonts w:asciiTheme="majorBidi" w:hAnsiTheme="majorBidi" w:cstheme="majorBidi"/>
+          <w:rFonts w:cstheme="majorBidi"/>
           <w:noProof/>
         </w:rPr>
         <mc:AlternateContent>
           <mc:Choice Requires="wps">
             <w:drawing>
-              <wp:anchor distT="0" distB="0" distL="114300" distR="114300" simplePos="0" relativeHeight="251741184" behindDoc="0" locked="0" layoutInCell="1" allowOverlap="1" wp14:anchorId="6EE00944" wp14:editId="61A28BEC">
+              <wp:anchor distT="0" distB="0" distL="114300" distR="114300" simplePos="0" relativeHeight="251725824" behindDoc="0" locked="0" layoutInCell="1" allowOverlap="1" wp14:anchorId="6EE00944" wp14:editId="7BDC85C8">
                 <wp:simplePos x="0" y="0"/>
                 <wp:positionH relativeFrom="column">
                   <wp:posOffset>4037846</wp:posOffset>
@@ -4430,7 +4419,7 @@
           </mc:Choice>
           <mc:Fallback>
             <w:pict>
-              <v:shape w14:anchorId="0CCA6D17" id="Connector: Elbow 200" o:spid="_x0000_s1026" type="#_x0000_t34" style="position:absolute;margin-left:317.95pt;margin-top:17pt;width:19.6pt;height:18pt;z-index:251741184;visibility:visible;mso-wrap-style:square;mso-width-percent:0;mso-height-percent:0;mso-wrap-distance-left:9pt;mso-wrap-distance-top:0;mso-wrap-distance-right:9pt;mso-wrap-distance-bottom:0;mso-position-horizontal:absolute;mso-position-horizontal-relative:text;mso-position-vertical:absolute;mso-position-vertical-relative:text;mso-width-percent:0;mso-height-percent:0;mso-width-relative:margin;mso-height-relative:margin" o:gfxdata="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" adj="-488" strokecolor="black [3200]" strokeweight=".5pt">
+              <v:shape w14:anchorId="64CEADD7" id="Connector: Elbow 200" o:spid="_x0000_s1026" type="#_x0000_t34" style="position:absolute;margin-left:317.95pt;margin-top:17pt;width:19.6pt;height:18pt;z-index:251725824;visibility:visible;mso-wrap-style:square;mso-width-percent:0;mso-height-percent:0;mso-wrap-distance-left:9pt;mso-wrap-distance-top:0;mso-wrap-distance-right:9pt;mso-wrap-distance-bottom:0;mso-position-horizontal:absolute;mso-position-horizontal-relative:text;mso-position-vertical:absolute;mso-position-vertical-relative:text;mso-width-percent:0;mso-height-percent:0;mso-width-relative:margin;mso-height-relative:margin" o:gfxdata="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" adj="-488" strokecolor="black [3200]" strokeweight=".5pt">
                 <v:stroke endarrow="block"/>
               </v:shape>
             </w:pict>
@@ -4439,13 +4428,13 @@
       </w:r>
       <w:r>
         <w:rPr>
-          <w:rFonts w:asciiTheme="majorBidi" w:hAnsiTheme="majorBidi" w:cstheme="majorBidi"/>
+          <w:rFonts w:cstheme="majorBidi"/>
           <w:noProof/>
         </w:rPr>
         <mc:AlternateContent>
           <mc:Choice Requires="wps">
             <w:drawing>
-              <wp:anchor distT="45720" distB="45720" distL="114300" distR="114300" simplePos="0" relativeHeight="251726848" behindDoc="0" locked="0" layoutInCell="1" allowOverlap="1" wp14:anchorId="7A05CFDC" wp14:editId="4EA46236">
+              <wp:anchor distT="45720" distB="45720" distL="114300" distR="114300" simplePos="0" relativeHeight="251711488" behindDoc="0" locked="0" layoutInCell="1" allowOverlap="1" wp14:anchorId="7A05CFDC" wp14:editId="5605442A">
                 <wp:simplePos x="0" y="0"/>
                 <wp:positionH relativeFrom="column">
                   <wp:posOffset>5130945</wp:posOffset>
@@ -4492,7 +4481,7 @@
                             <w:pPr>
                               <w:jc w:val="center"/>
                               <w:rPr>
-                                <w:rFonts w:asciiTheme="majorBidi" w:hAnsiTheme="majorBidi" w:cstheme="majorBidi"/>
+                                <w:rFonts w:cstheme="majorBidi"/>
                                 <w:sz w:val="24"/>
                                 <w:szCs w:val="24"/>
                               </w:rPr>
@@ -4520,14 +4509,14 @@
           </mc:Choice>
           <mc:Fallback>
             <w:pict>
-              <v:shape w14:anchorId="7A05CFDC" id="_x0000_s1049" type="#_x0000_t202" style="position:absolute;left:0;text-align:left;margin-left:404pt;margin-top:22.25pt;width:81.6pt;height:38.45pt;z-index:251726848;visibility:visible;mso-wrap-style:square;mso-width-percent:0;mso-height-percent:0;mso-wrap-distance-left:9pt;mso-wrap-distance-top:3.6pt;mso-wrap-distance-right:9pt;mso-wrap-distance-bottom:3.6pt;mso-position-horizontal:absolute;mso-position-horizontal-relative:text;mso-position-vertical:absolute;mso-position-vertical-relative:text;mso-width-percent:0;mso-height-percent:0;mso-width-relative:margin;mso-height-relative:margin;v-text-anchor:middle" o:gfxdata="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">
+              <v:shape w14:anchorId="7A05CFDC" id="_x0000_s1049" type="#_x0000_t202" style="position:absolute;left:0;text-align:left;margin-left:404pt;margin-top:22.25pt;width:81.6pt;height:38.45pt;z-index:251711488;visibility:visible;mso-wrap-style:square;mso-width-percent:0;mso-height-percent:0;mso-wrap-distance-left:9pt;mso-wrap-distance-top:3.6pt;mso-wrap-distance-right:9pt;mso-wrap-distance-bottom:3.6pt;mso-position-horizontal:absolute;mso-position-horizontal-relative:text;mso-position-vertical:absolute;mso-position-vertical-relative:text;mso-width-percent:0;mso-height-percent:0;mso-width-relative:margin;mso-height-relative:margin;v-text-anchor:middle" o:gfxdata="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">
                 <v:textbox>
                   <w:txbxContent>
                     <w:p>
                       <w:pPr>
                         <w:jc w:val="center"/>
                         <w:rPr>
-                          <w:rFonts w:asciiTheme="majorBidi" w:hAnsiTheme="majorBidi" w:cstheme="majorBidi"/>
+                          <w:rFonts w:cstheme="majorBidi"/>
                           <w:sz w:val="24"/>
                           <w:szCs w:val="24"/>
                         </w:rPr>
@@ -4546,13 +4535,13 @@
       </w:r>
       <w:r>
         <w:rPr>
-          <w:rFonts w:asciiTheme="majorBidi" w:hAnsiTheme="majorBidi" w:cstheme="majorBidi"/>
+          <w:rFonts w:cstheme="majorBidi"/>
           <w:noProof/>
         </w:rPr>
         <mc:AlternateContent>
           <mc:Choice Requires="wps">
             <w:drawing>
-              <wp:anchor distT="0" distB="0" distL="114300" distR="114300" simplePos="0" relativeHeight="251707392" behindDoc="0" locked="0" layoutInCell="1" allowOverlap="1" wp14:anchorId="3CD1FA14" wp14:editId="725C45A9">
+              <wp:anchor distT="0" distB="0" distL="114300" distR="114300" simplePos="0" relativeHeight="251692032" behindDoc="0" locked="0" layoutInCell="1" allowOverlap="1" wp14:anchorId="3CD1FA14" wp14:editId="2314D880">
                 <wp:simplePos x="0" y="0"/>
                 <wp:positionH relativeFrom="column">
                   <wp:posOffset>3306179</wp:posOffset>
@@ -4609,20 +4598,20 @@
           </mc:Choice>
           <mc:Fallback>
             <w:pict>
-              <v:shape w14:anchorId="3D0E2CBC" id="Connector: Elbow 18" o:spid="_x0000_s1026" type="#_x0000_t34" style="position:absolute;margin-left:260.35pt;margin-top:15.85pt;width:13.8pt;height:14.05pt;flip:x;z-index:251707392;visibility:visible;mso-wrap-style:square;mso-width-percent:0;mso-height-percent:0;mso-wrap-distance-left:9pt;mso-wrap-distance-top:0;mso-wrap-distance-right:9pt;mso-wrap-distance-bottom:0;mso-position-horizontal:absolute;mso-position-horizontal-relative:text;mso-position-vertical:absolute;mso-position-vertical-relative:text;mso-width-percent:0;mso-height-percent:0;mso-width-relative:margin;mso-height-relative:margin" o:gfxdata="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" adj="-1302" strokecolor="black [3200]" strokeweight=".5pt"/>
+              <v:shape w14:anchorId="54A6562B" id="Connector: Elbow 18" o:spid="_x0000_s1026" type="#_x0000_t34" style="position:absolute;margin-left:260.35pt;margin-top:15.85pt;width:13.8pt;height:14.05pt;flip:x;z-index:251692032;visibility:visible;mso-wrap-style:square;mso-width-percent:0;mso-height-percent:0;mso-wrap-distance-left:9pt;mso-wrap-distance-top:0;mso-wrap-distance-right:9pt;mso-wrap-distance-bottom:0;mso-position-horizontal:absolute;mso-position-horizontal-relative:text;mso-position-vertical:absolute;mso-position-vertical-relative:text;mso-width-percent:0;mso-height-percent:0;mso-width-relative:margin;mso-height-relative:margin" o:gfxdata="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" adj="-1302" strokecolor="black [3200]" strokeweight=".5pt"/>
             </w:pict>
           </mc:Fallback>
         </mc:AlternateContent>
       </w:r>
       <w:r>
         <w:rPr>
-          <w:rFonts w:asciiTheme="majorBidi" w:hAnsiTheme="majorBidi" w:cstheme="majorBidi"/>
+          <w:rFonts w:cstheme="majorBidi"/>
           <w:noProof/>
         </w:rPr>
         <mc:AlternateContent>
           <mc:Choice Requires="wps">
             <w:drawing>
-              <wp:anchor distT="45720" distB="45720" distL="114300" distR="114300" simplePos="0" relativeHeight="251712512" behindDoc="0" locked="0" layoutInCell="1" allowOverlap="1" wp14:anchorId="16979B10" wp14:editId="512460DF">
+              <wp:anchor distT="45720" distB="45720" distL="114300" distR="114300" simplePos="0" relativeHeight="251697152" behindDoc="0" locked="0" layoutInCell="1" allowOverlap="1" wp14:anchorId="16979B10" wp14:editId="71C266C9">
                 <wp:simplePos x="0" y="0"/>
                 <wp:positionH relativeFrom="column">
                   <wp:posOffset>-526849</wp:posOffset>
@@ -4669,14 +4658,14 @@
                             <w:pPr>
                               <w:jc w:val="center"/>
                               <w:rPr>
-                                <w:rFonts w:asciiTheme="majorBidi" w:hAnsiTheme="majorBidi" w:cstheme="majorBidi"/>
+                                <w:rFonts w:cstheme="majorBidi"/>
                                 <w:sz w:val="24"/>
                                 <w:szCs w:val="24"/>
                               </w:rPr>
                             </w:pPr>
                             <w:r>
                               <w:rPr>
-                                <w:rFonts w:asciiTheme="majorBidi" w:hAnsiTheme="majorBidi" w:cstheme="majorBidi"/>
+                                <w:rFonts w:cstheme="majorBidi"/>
                                 <w:sz w:val="24"/>
                                 <w:szCs w:val="24"/>
                               </w:rPr>
@@ -4702,21 +4691,21 @@
           </mc:Choice>
           <mc:Fallback>
             <w:pict>
-              <v:shape w14:anchorId="16979B10" id="_x0000_s1050" type="#_x0000_t202" style="position:absolute;left:0;text-align:left;margin-left:-41.5pt;margin-top:29.9pt;width:60.85pt;height:22.65pt;z-index:251712512;visibility:visible;mso-wrap-style:square;mso-width-percent:0;mso-height-percent:0;mso-wrap-distance-left:9pt;mso-wrap-distance-top:3.6pt;mso-wrap-distance-right:9pt;mso-wrap-distance-bottom:3.6pt;mso-position-horizontal:absolute;mso-position-horizontal-relative:text;mso-position-vertical:absolute;mso-position-vertical-relative:text;mso-width-percent:0;mso-height-percent:0;mso-width-relative:margin;mso-height-relative:margin;v-text-anchor:middle" o:gfxdata="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">
+              <v:shape w14:anchorId="16979B10" id="_x0000_s1050" type="#_x0000_t202" style="position:absolute;left:0;text-align:left;margin-left:-41.5pt;margin-top:29.9pt;width:60.85pt;height:22.65pt;z-index:251697152;visibility:visible;mso-wrap-style:square;mso-width-percent:0;mso-height-percent:0;mso-wrap-distance-left:9pt;mso-wrap-distance-top:3.6pt;mso-wrap-distance-right:9pt;mso-wrap-distance-bottom:3.6pt;mso-position-horizontal:absolute;mso-position-horizontal-relative:text;mso-position-vertical:absolute;mso-position-vertical-relative:text;mso-width-percent:0;mso-height-percent:0;mso-width-relative:margin;mso-height-relative:margin;v-text-anchor:middle" o:gfxdata="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">
                 <v:textbox>
                   <w:txbxContent>
                     <w:p>
                       <w:pPr>
                         <w:jc w:val="center"/>
                         <w:rPr>
-                          <w:rFonts w:asciiTheme="majorBidi" w:hAnsiTheme="majorBidi" w:cstheme="majorBidi"/>
+                          <w:rFonts w:cstheme="majorBidi"/>
                           <w:sz w:val="24"/>
                           <w:szCs w:val="24"/>
                         </w:rPr>
                       </w:pPr>
                       <w:r>
                         <w:rPr>
-                          <w:rFonts w:asciiTheme="majorBidi" w:hAnsiTheme="majorBidi" w:cstheme="majorBidi"/>
+                          <w:rFonts w:cstheme="majorBidi"/>
                           <w:sz w:val="24"/>
                           <w:szCs w:val="24"/>
                         </w:rPr>
@@ -4733,13 +4722,13 @@
       </w:r>
       <w:r>
         <w:rPr>
-          <w:rFonts w:asciiTheme="majorBidi" w:hAnsiTheme="majorBidi" w:cstheme="majorBidi"/>
+          <w:rFonts w:cstheme="majorBidi"/>
           <w:noProof/>
         </w:rPr>
         <mc:AlternateContent>
           <mc:Choice Requires="wps">
             <w:drawing>
-              <wp:anchor distT="0" distB="0" distL="114300" distR="114300" simplePos="0" relativeHeight="251721728" behindDoc="0" locked="0" layoutInCell="1" allowOverlap="1" wp14:anchorId="7BA51D5B" wp14:editId="08641DCE">
+              <wp:anchor distT="0" distB="0" distL="114300" distR="114300" simplePos="0" relativeHeight="251706368" behindDoc="0" locked="0" layoutInCell="1" allowOverlap="1" wp14:anchorId="7BA51D5B" wp14:editId="49EE2761">
                 <wp:simplePos x="0" y="0"/>
                 <wp:positionH relativeFrom="column">
                   <wp:posOffset>3824336</wp:posOffset>
@@ -4794,7 +4783,7 @@
           </mc:Choice>
           <mc:Fallback>
             <w:pict>
-              <v:line w14:anchorId="40EC7041" id="Straight Connector 227" o:spid="_x0000_s1026" style="position:absolute;z-index:251721728;visibility:visible;mso-wrap-style:square;mso-width-percent:0;mso-height-percent:0;mso-wrap-distance-left:9pt;mso-wrap-distance-top:0;mso-wrap-distance-right:9pt;mso-wrap-distance-bottom:0;mso-position-horizontal:absolute;mso-position-horizontal-relative:text;mso-position-vertical:absolute;mso-position-vertical-relative:text;mso-width-percent:0;mso-height-percent:0;mso-width-relative:margin;mso-height-relative:margin" from="301.15pt,22.25pt" to="301.15pt,31.3pt" o:gfxdata="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" strokecolor="black [3200]" strokeweight=".5pt">
+              <v:line w14:anchorId="7F2D1877" id="Straight Connector 227" o:spid="_x0000_s1026" style="position:absolute;z-index:251706368;visibility:visible;mso-wrap-style:square;mso-width-percent:0;mso-height-percent:0;mso-wrap-distance-left:9pt;mso-wrap-distance-top:0;mso-wrap-distance-right:9pt;mso-wrap-distance-bottom:0;mso-position-horizontal:absolute;mso-position-horizontal-relative:text;mso-position-vertical:absolute;mso-position-vertical-relative:text;mso-width-percent:0;mso-height-percent:0;mso-width-relative:margin;mso-height-relative:margin" from="301.15pt,22.25pt" to="301.15pt,31.3pt" o:gfxdata="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" strokecolor="black [3200]" strokeweight=".5pt">
                 <v:stroke joinstyle="miter"/>
               </v:line>
             </w:pict>
@@ -4803,13 +4792,13 @@
       </w:r>
       <w:r>
         <w:rPr>
-          <w:rFonts w:asciiTheme="majorBidi" w:hAnsiTheme="majorBidi" w:cstheme="majorBidi"/>
+          <w:rFonts w:cstheme="majorBidi"/>
           <w:noProof/>
         </w:rPr>
         <mc:AlternateContent>
           <mc:Choice Requires="wps">
             <w:drawing>
-              <wp:anchor distT="0" distB="0" distL="114300" distR="114300" simplePos="0" relativeHeight="251720704" behindDoc="0" locked="0" layoutInCell="1" allowOverlap="1" wp14:anchorId="03D81120" wp14:editId="1315AF53">
+              <wp:anchor distT="0" distB="0" distL="114300" distR="114300" simplePos="0" relativeHeight="251705344" behindDoc="0" locked="0" layoutInCell="1" allowOverlap="1" wp14:anchorId="03D81120" wp14:editId="50697F8A">
                 <wp:simplePos x="0" y="0"/>
                 <wp:positionH relativeFrom="column">
                   <wp:posOffset>3505199</wp:posOffset>
@@ -4866,20 +4855,20 @@
           </mc:Choice>
           <mc:Fallback>
             <w:pict>
-              <v:shape w14:anchorId="724ECED5" id="Connector: Elbow 230" o:spid="_x0000_s1026" type="#_x0000_t34" style="position:absolute;margin-left:276pt;margin-top:22.3pt;width:25.15pt;height:10.2pt;flip:y;z-index:251720704;visibility:visible;mso-wrap-style:square;mso-width-percent:0;mso-height-percent:0;mso-wrap-distance-left:9pt;mso-wrap-distance-top:0;mso-wrap-distance-right:9pt;mso-wrap-distance-bottom:0;mso-position-horizontal:absolute;mso-position-horizontal-relative:text;mso-position-vertical:absolute;mso-position-vertical-relative:text;mso-width-percent:0;mso-height-percent:0;mso-width-relative:margin;mso-height-relative:margin" o:gfxdata="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" adj="8199" strokecolor="black [3200]" strokeweight=".5pt"/>
+              <v:shape w14:anchorId="5C3C7D32" id="Connector: Elbow 230" o:spid="_x0000_s1026" type="#_x0000_t34" style="position:absolute;margin-left:276pt;margin-top:22.3pt;width:25.15pt;height:10.2pt;flip:y;z-index:251705344;visibility:visible;mso-wrap-style:square;mso-width-percent:0;mso-height-percent:0;mso-wrap-distance-left:9pt;mso-wrap-distance-top:0;mso-wrap-distance-right:9pt;mso-wrap-distance-bottom:0;mso-position-horizontal:absolute;mso-position-horizontal-relative:text;mso-position-vertical:absolute;mso-position-vertical-relative:text;mso-width-percent:0;mso-height-percent:0;mso-width-relative:margin;mso-height-relative:margin" o:gfxdata="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" adj="8199" strokecolor="black [3200]" strokeweight=".5pt"/>
             </w:pict>
           </mc:Fallback>
         </mc:AlternateContent>
       </w:r>
       <w:r>
         <w:rPr>
-          <w:rFonts w:asciiTheme="majorBidi" w:hAnsiTheme="majorBidi" w:cstheme="majorBidi"/>
+          <w:rFonts w:cstheme="majorBidi"/>
           <w:noProof/>
         </w:rPr>
         <mc:AlternateContent>
           <mc:Choice Requires="wps">
             <w:drawing>
-              <wp:anchor distT="0" distB="0" distL="114300" distR="114300" simplePos="0" relativeHeight="251711488" behindDoc="0" locked="0" layoutInCell="1" allowOverlap="1" wp14:anchorId="41F3CD8E" wp14:editId="4121A896">
+              <wp:anchor distT="0" distB="0" distL="114300" distR="114300" simplePos="0" relativeHeight="251696128" behindDoc="0" locked="0" layoutInCell="1" allowOverlap="1" wp14:anchorId="41F3CD8E" wp14:editId="7A4EC006">
                 <wp:simplePos x="0" y="0"/>
                 <wp:positionH relativeFrom="column">
                   <wp:posOffset>2960087</wp:posOffset>
@@ -4939,7 +4928,7 @@
           </mc:Choice>
           <mc:Fallback>
             <w:pict>
-              <v:shape w14:anchorId="1039FD5B" id="Connector: Elbow 234" o:spid="_x0000_s1026" type="#_x0000_t34" style="position:absolute;margin-left:233.1pt;margin-top:4.2pt;width:44.2pt;height:28.35pt;flip:x y;z-index:251711488;visibility:visible;mso-wrap-style:square;mso-width-percent:0;mso-height-percent:0;mso-wrap-distance-left:9pt;mso-wrap-distance-top:0;mso-wrap-distance-right:9pt;mso-wrap-distance-bottom:0;mso-position-horizontal:absolute;mso-position-horizontal-relative:text;mso-position-vertical:absolute;mso-position-vertical-relative:text;mso-width-percent:0;mso-height-percent:0;mso-width-relative:margin;mso-height-relative:margin" o:gfxdata="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" adj="15954" strokecolor="black [3200]" strokeweight=".5pt">
+              <v:shape w14:anchorId="00B2533E" id="Connector: Elbow 234" o:spid="_x0000_s1026" type="#_x0000_t34" style="position:absolute;margin-left:233.1pt;margin-top:4.2pt;width:44.2pt;height:28.35pt;flip:x y;z-index:251696128;visibility:visible;mso-wrap-style:square;mso-width-percent:0;mso-height-percent:0;mso-wrap-distance-left:9pt;mso-wrap-distance-top:0;mso-wrap-distance-right:9pt;mso-wrap-distance-bottom:0;mso-position-horizontal:absolute;mso-position-horizontal-relative:text;mso-position-vertical:absolute;mso-position-vertical-relative:text;mso-width-percent:0;mso-height-percent:0;mso-width-relative:margin;mso-height-relative:margin" o:gfxdata="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" adj="15954" strokecolor="black [3200]" strokeweight=".5pt">
                 <v:stroke endarrow="block"/>
               </v:shape>
             </w:pict>
@@ -4948,13 +4937,13 @@
       </w:r>
       <w:r>
         <w:rPr>
-          <w:rFonts w:asciiTheme="majorBidi" w:hAnsiTheme="majorBidi" w:cstheme="majorBidi"/>
+          <w:rFonts w:cstheme="majorBidi"/>
           <w:noProof/>
         </w:rPr>
         <mc:AlternateContent>
           <mc:Choice Requires="wps">
             <w:drawing>
-              <wp:anchor distT="45720" distB="45720" distL="114300" distR="114300" simplePos="0" relativeHeight="251697152" behindDoc="0" locked="0" layoutInCell="1" allowOverlap="1" wp14:anchorId="434D60D4" wp14:editId="0A8872CB">
+              <wp:anchor distT="45720" distB="45720" distL="114300" distR="114300" simplePos="0" relativeHeight="251681792" behindDoc="0" locked="0" layoutInCell="1" allowOverlap="1" wp14:anchorId="434D60D4" wp14:editId="3A299FCA">
                 <wp:simplePos x="0" y="0"/>
                 <wp:positionH relativeFrom="column">
                   <wp:posOffset>2162175</wp:posOffset>
@@ -5025,7 +5014,7 @@
           </mc:Choice>
           <mc:Fallback>
             <w:pict>
-              <v:shape w14:anchorId="434D60D4" id="_x0000_s1051" type="#_x0000_t202" style="position:absolute;left:0;text-align:left;margin-left:170.25pt;margin-top:31.3pt;width:56.75pt;height:21pt;z-index:251697152;visibility:visible;mso-wrap-style:square;mso-width-percent:0;mso-height-percent:0;mso-wrap-distance-left:9pt;mso-wrap-distance-top:3.6pt;mso-wrap-distance-right:9pt;mso-wrap-distance-bottom:3.6pt;mso-position-horizontal:absolute;mso-position-horizontal-relative:text;mso-position-vertical:absolute;mso-position-vertical-relative:text;mso-width-percent:0;mso-height-percent:0;mso-width-relative:margin;mso-height-relative:margin;v-text-anchor:top" o:gfxdata="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">
+              <v:shape w14:anchorId="434D60D4" id="_x0000_s1051" type="#_x0000_t202" style="position:absolute;left:0;text-align:left;margin-left:170.25pt;margin-top:31.3pt;width:56.75pt;height:21pt;z-index:251681792;visibility:visible;mso-wrap-style:square;mso-width-percent:0;mso-height-percent:0;mso-wrap-distance-left:9pt;mso-wrap-distance-top:3.6pt;mso-wrap-distance-right:9pt;mso-wrap-distance-bottom:3.6pt;mso-position-horizontal:absolute;mso-position-horizontal-relative:text;mso-position-vertical:absolute;mso-position-vertical-relative:text;mso-width-percent:0;mso-height-percent:0;mso-width-relative:margin;mso-height-relative:margin;v-text-anchor:top" o:gfxdata="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">
                 <v:textbox>
                   <w:txbxContent>
                     <w:p>
@@ -5047,13 +5036,13 @@
       </w:r>
       <w:r>
         <w:rPr>
-          <w:rFonts w:asciiTheme="majorBidi" w:hAnsiTheme="majorBidi" w:cstheme="majorBidi"/>
+          <w:rFonts w:cstheme="majorBidi"/>
           <w:noProof/>
         </w:rPr>
         <mc:AlternateContent>
           <mc:Choice Requires="wps">
             <w:drawing>
-              <wp:anchor distT="45720" distB="45720" distL="114300" distR="114300" simplePos="0" relativeHeight="251709440" behindDoc="0" locked="0" layoutInCell="1" allowOverlap="1" wp14:anchorId="2FA89E0E" wp14:editId="72C43D6C">
+              <wp:anchor distT="45720" distB="45720" distL="114300" distR="114300" simplePos="0" relativeHeight="251694080" behindDoc="0" locked="0" layoutInCell="1" allowOverlap="1" wp14:anchorId="2FA89E0E" wp14:editId="69E3DABA">
                 <wp:simplePos x="0" y="0"/>
                 <wp:positionH relativeFrom="column">
                   <wp:posOffset>3666624</wp:posOffset>
@@ -5099,14 +5088,14 @@
                           <w:p>
                             <w:pPr>
                               <w:rPr>
-                                <w:rFonts w:asciiTheme="majorBidi" w:hAnsiTheme="majorBidi" w:cstheme="majorBidi"/>
+                                <w:rFonts w:cstheme="majorBidi"/>
                                 <w:sz w:val="18"/>
                                 <w:szCs w:val="18"/>
                               </w:rPr>
                             </w:pPr>
                             <w:r>
                               <w:rPr>
-                                <w:rFonts w:asciiTheme="majorBidi" w:hAnsiTheme="majorBidi" w:cstheme="majorBidi"/>
+                                <w:rFonts w:cstheme="majorBidi"/>
                                 <w:sz w:val="18"/>
                                 <w:szCs w:val="18"/>
                               </w:rPr>
@@ -5132,20 +5121,20 @@
           </mc:Choice>
           <mc:Fallback>
             <w:pict>
-              <v:shape w14:anchorId="2FA89E0E" id="_x0000_s1052" type="#_x0000_t202" style="position:absolute;left:0;text-align:left;margin-left:288.7pt;margin-top:31.3pt;width:24.35pt;height:52.5pt;z-index:251709440;visibility:visible;mso-wrap-style:square;mso-width-percent:0;mso-height-percent:0;mso-wrap-distance-left:9pt;mso-wrap-distance-top:3.6pt;mso-wrap-distance-right:9pt;mso-wrap-distance-bottom:3.6pt;mso-position-horizontal:absolute;mso-position-horizontal-relative:text;mso-position-vertical:absolute;mso-position-vertical-relative:text;mso-width-percent:0;mso-height-percent:0;mso-width-relative:margin;mso-height-relative:margin;v-text-anchor:middle" o:gfxdata="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">
+              <v:shape w14:anchorId="2FA89E0E" id="_x0000_s1052" type="#_x0000_t202" style="position:absolute;left:0;text-align:left;margin-left:288.7pt;margin-top:31.3pt;width:24.35pt;height:52.5pt;z-index:251694080;visibility:visible;mso-wrap-style:square;mso-width-percent:0;mso-height-percent:0;mso-wrap-distance-left:9pt;mso-wrap-distance-top:3.6pt;mso-wrap-distance-right:9pt;mso-wrap-distance-bottom:3.6pt;mso-position-horizontal:absolute;mso-position-horizontal-relative:text;mso-position-vertical:absolute;mso-position-vertical-relative:text;mso-width-percent:0;mso-height-percent:0;mso-width-relative:margin;mso-height-relative:margin;v-text-anchor:middle" o:gfxdata="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">
                 <v:textbox style="layout-flow:vertical;mso-layout-flow-alt:bottom-to-top">
                   <w:txbxContent>
                     <w:p>
                       <w:pPr>
                         <w:rPr>
-                          <w:rFonts w:asciiTheme="majorBidi" w:hAnsiTheme="majorBidi" w:cstheme="majorBidi"/>
+                          <w:rFonts w:cstheme="majorBidi"/>
                           <w:sz w:val="18"/>
                           <w:szCs w:val="18"/>
                         </w:rPr>
                       </w:pPr>
                       <w:r>
                         <w:rPr>
-                          <w:rFonts w:asciiTheme="majorBidi" w:hAnsiTheme="majorBidi" w:cstheme="majorBidi"/>
+                          <w:rFonts w:cstheme="majorBidi"/>
                           <w:sz w:val="18"/>
                           <w:szCs w:val="18"/>
                         </w:rPr>
@@ -5162,7 +5151,7 @@
       </w:r>
       <w:r>
         <w:rPr>
-          <w:rFonts w:asciiTheme="majorBidi" w:hAnsiTheme="majorBidi" w:cstheme="majorBidi"/>
+          <w:rFonts w:cstheme="majorBidi"/>
           <w:noProof/>
           <w:sz w:val="28"/>
           <w:szCs w:val="28"/>
@@ -5170,7 +5159,7 @@
         <mc:AlternateContent>
           <mc:Choice Requires="wps">
             <w:drawing>
-              <wp:anchor distT="0" distB="0" distL="114300" distR="114300" simplePos="0" relativeHeight="251694080" behindDoc="0" locked="0" layoutInCell="1" allowOverlap="1" wp14:anchorId="6D755D3B" wp14:editId="4A868A28">
+              <wp:anchor distT="0" distB="0" distL="114300" distR="114300" simplePos="0" relativeHeight="251678720" behindDoc="0" locked="0" layoutInCell="1" allowOverlap="1" wp14:anchorId="6D755D3B" wp14:editId="654B034F">
                 <wp:simplePos x="0" y="0"/>
                 <wp:positionH relativeFrom="column">
                   <wp:posOffset>4283710</wp:posOffset>
@@ -5222,11 +5211,7 @@
           </mc:Choice>
           <mc:Fallback>
             <w:pict>
-              <v:shapetype w14:anchorId="0B0D8422" id="_x0000_t32" coordsize="21600,21600" o:spt="32" o:oned="t" path="m,l21600,21600e" filled="f">
-                <v:path arrowok="t" fillok="f" o:connecttype="none"/>
-                <o:lock v:ext="edit" shapetype="t"/>
-              </v:shapetype>
-              <v:shape id="Straight Arrow Connector 237" o:spid="_x0000_s1026" type="#_x0000_t32" style="position:absolute;margin-left:337.3pt;margin-top:8.8pt;width:69.5pt;height:0;z-index:251694080;visibility:visible;mso-wrap-style:square;mso-wrap-distance-left:9pt;mso-wrap-distance-top:0;mso-wrap-distance-right:9pt;mso-wrap-distance-bottom:0;mso-position-horizontal:absolute;mso-position-horizontal-relative:text;mso-position-vertical:absolute;mso-position-vertical-relative:text" o:gfxdata="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" strokecolor="black [3200]" strokeweight=".5pt">
+              <v:shape w14:anchorId="78505B9D" id="Straight Arrow Connector 237" o:spid="_x0000_s1026" type="#_x0000_t32" style="position:absolute;margin-left:337.3pt;margin-top:8.8pt;width:69.5pt;height:0;z-index:251678720;visibility:visible;mso-wrap-style:square;mso-wrap-distance-left:9pt;mso-wrap-distance-top:0;mso-wrap-distance-right:9pt;mso-wrap-distance-bottom:0;mso-position-horizontal:absolute;mso-position-horizontal-relative:text;mso-position-vertical:absolute;mso-position-vertical-relative:text" o:gfxdata="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" strokecolor="black [3200]" strokeweight=".5pt">
                 <v:stroke endarrow="block" joinstyle="miter"/>
               </v:shape>
             </w:pict>
@@ -5235,13 +5220,13 @@
       </w:r>
       <w:r>
         <w:rPr>
-          <w:rFonts w:asciiTheme="majorBidi" w:hAnsiTheme="majorBidi" w:cstheme="majorBidi"/>
+          <w:rFonts w:cstheme="majorBidi"/>
           <w:noProof/>
         </w:rPr>
         <mc:AlternateContent>
           <mc:Choice Requires="wpi">
             <w:drawing>
-              <wp:anchor distT="0" distB="0" distL="114300" distR="114300" simplePos="0" relativeHeight="251695104" behindDoc="0" locked="0" layoutInCell="1" allowOverlap="1" wp14:anchorId="266F05C3" wp14:editId="0C3CCC88">
+              <wp:anchor distT="0" distB="0" distL="114300" distR="114300" simplePos="0" relativeHeight="251679744" behindDoc="0" locked="0" layoutInCell="1" allowOverlap="1" wp14:anchorId="266F05C3" wp14:editId="09CAE391">
                 <wp:simplePos x="0" y="0"/>
                 <wp:positionH relativeFrom="column">
                   <wp:posOffset>2026285</wp:posOffset>
@@ -5256,7 +5241,7 @@
                 <wp:cNvGraphicFramePr/>
                 <a:graphic xmlns:a="http://schemas.openxmlformats.org/drawingml/2006/main">
                   <a:graphicData uri="http://schemas.microsoft.com/office/word/2010/wordprocessingInk">
-                    <w14:contentPart bwMode="auto" r:id="rId7">
+                    <w14:contentPart bwMode="auto" r:id="rId9">
                       <w14:nvContentPartPr>
                         <w14:cNvContentPartPr/>
                       </w14:nvContentPartPr>
@@ -5278,26 +5263,7 @@
           </mc:Choice>
           <mc:Fallback>
             <w:pict>
-              <v:shapetype w14:anchorId="00311149" id="_x0000_t75" coordsize="21600,21600" o:spt="75" o:preferrelative="t" path="m@4@5l@4@11@9@11@9@5xe" filled="f" stroked="f">
-                <v:stroke joinstyle="miter"/>
-                <v:formulas>
-                  <v:f eqn="if lineDrawn pixelLineWidth 0"/>
-                  <v:f eqn="sum @0 1 0"/>
-                  <v:f eqn="sum 0 0 @1"/>
-                  <v:f eqn="prod @2 1 2"/>
-                  <v:f eqn="prod @3 21600 pixelWidth"/>
-                  <v:f eqn="prod @3 21600 pixelHeight"/>
-                  <v:f eqn="sum @0 0 1"/>
-                  <v:f eqn="prod @6 1 2"/>
-                  <v:f eqn="prod @7 21600 pixelWidth"/>
-                  <v:f eqn="sum @8 21600 0"/>
-                  <v:f eqn="prod @7 21600 pixelHeight"/>
-                  <v:f eqn="sum @10 21600 0"/>
-                </v:formulas>
-                <v:path o:extrusionok="f" gradientshapeok="t" o:connecttype="rect"/>
-                <o:lock v:ext="edit" aspectratio="t"/>
-              </v:shapetype>
-              <v:shape id="Ink 238" o:spid="_x0000_s1026" type="#_x0000_t75" style="position:absolute;margin-left:158.85pt;margin-top:27.9pt;width:1.45pt;height:1.45pt;z-index:251695104;visibility:visible;mso-wrap-style:square;mso-width-percent:0;mso-height-percent:0;mso-wrap-distance-left:9pt;mso-wrap-distance-top:0;mso-wrap-distance-right:9pt;mso-wrap-distance-bottom:0;mso-position-horizontal:absolute;mso-position-horizontal-relative:text;mso-position-vertical:absolute;mso-position-vertical-relative:text;mso-width-percent:0;mso-height-percent:0;mso-width-relative:margin;mso-height-relative:margin" o:gfxdata="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">
+              <v:shape w14:anchorId="5269C514" id="Ink 238" o:spid="_x0000_s1026" type="#_x0000_t75" style="position:absolute;margin-left:158.85pt;margin-top:27.9pt;width:1.45pt;height:1.45pt;z-index:251679744;visibility:visible;mso-wrap-style:square;mso-width-percent:0;mso-height-percent:0;mso-wrap-distance-left:9pt;mso-wrap-distance-top:0;mso-wrap-distance-right:9pt;mso-wrap-distance-bottom:0;mso-position-horizontal:absolute;mso-position-horizontal-relative:text;mso-position-vertical:absolute;mso-position-vertical-relative:text;mso-width-percent:0;mso-height-percent:0;mso-width-relative:margin;mso-height-relative:margin" o:gfxdata="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">
                 <v:imagedata r:id="rId8" o:title=""/>
               </v:shape>
             </w:pict>
@@ -5313,20 +5279,20 @@
         <w:spacing w:line="360" w:lineRule="auto"/>
         <w:jc w:val="both"/>
         <w:rPr>
-          <w:rFonts w:asciiTheme="majorBidi" w:hAnsiTheme="majorBidi" w:cstheme="majorBidi"/>
+          <w:rFonts w:cstheme="majorBidi"/>
           <w:sz w:val="28"/>
           <w:szCs w:val="28"/>
         </w:rPr>
       </w:pPr>
       <w:r>
         <w:rPr>
-          <w:rFonts w:asciiTheme="majorBidi" w:hAnsiTheme="majorBidi" w:cstheme="majorBidi"/>
+          <w:rFonts w:cstheme="majorBidi"/>
           <w:noProof/>
         </w:rPr>
         <mc:AlternateContent>
           <mc:Choice Requires="wps">
             <w:drawing>
-              <wp:anchor distT="45720" distB="45720" distL="114300" distR="114300" simplePos="0" relativeHeight="251735040" behindDoc="0" locked="0" layoutInCell="1" allowOverlap="1" wp14:anchorId="49AB5D6A" wp14:editId="3AB66C2F">
+              <wp:anchor distT="45720" distB="45720" distL="114300" distR="114300" simplePos="0" relativeHeight="251719680" behindDoc="0" locked="0" layoutInCell="1" allowOverlap="1" wp14:anchorId="49AB5D6A" wp14:editId="4788DA70">
                 <wp:simplePos x="0" y="0"/>
                 <wp:positionH relativeFrom="column">
                   <wp:posOffset>-521970</wp:posOffset>
@@ -5373,14 +5339,14 @@
                             <w:pPr>
                               <w:jc w:val="center"/>
                               <w:rPr>
-                                <w:rFonts w:asciiTheme="majorBidi" w:hAnsiTheme="majorBidi" w:cstheme="majorBidi"/>
+                                <w:rFonts w:cstheme="majorBidi"/>
                                 <w:sz w:val="24"/>
                                 <w:szCs w:val="24"/>
                               </w:rPr>
                             </w:pPr>
                             <w:r>
                               <w:rPr>
-                                <w:rFonts w:asciiTheme="majorBidi" w:hAnsiTheme="majorBidi" w:cstheme="majorBidi"/>
+                                <w:rFonts w:cstheme="majorBidi"/>
                                 <w:sz w:val="24"/>
                                 <w:szCs w:val="24"/>
                               </w:rPr>
@@ -5406,21 +5372,21 @@
           </mc:Choice>
           <mc:Fallback>
             <w:pict>
-              <v:shape w14:anchorId="49AB5D6A" id="_x0000_s1053" type="#_x0000_t202" style="position:absolute;left:0;text-align:left;margin-left:-41.1pt;margin-top:32.2pt;width:60.85pt;height:22.65pt;z-index:251735040;visibility:visible;mso-wrap-style:square;mso-width-percent:0;mso-height-percent:0;mso-wrap-distance-left:9pt;mso-wrap-distance-top:3.6pt;mso-wrap-distance-right:9pt;mso-wrap-distance-bottom:3.6pt;mso-position-horizontal:absolute;mso-position-horizontal-relative:text;mso-position-vertical:absolute;mso-position-vertical-relative:text;mso-width-percent:0;mso-height-percent:0;mso-width-relative:margin;mso-height-relative:margin;v-text-anchor:middle" o:gfxdata="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">
+              <v:shape w14:anchorId="49AB5D6A" id="_x0000_s1053" type="#_x0000_t202" style="position:absolute;left:0;text-align:left;margin-left:-41.1pt;margin-top:32.2pt;width:60.85pt;height:22.65pt;z-index:251719680;visibility:visible;mso-wrap-style:square;mso-width-percent:0;mso-height-percent:0;mso-wrap-distance-left:9pt;mso-wrap-distance-top:3.6pt;mso-wrap-distance-right:9pt;mso-wrap-distance-bottom:3.6pt;mso-position-horizontal:absolute;mso-position-horizontal-relative:text;mso-position-vertical:absolute;mso-position-vertical-relative:text;mso-width-percent:0;mso-height-percent:0;mso-width-relative:margin;mso-height-relative:margin;v-text-anchor:middle" o:gfxdata="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">
                 <v:textbox>
                   <w:txbxContent>
                     <w:p>
                       <w:pPr>
                         <w:jc w:val="center"/>
                         <w:rPr>
-                          <w:rFonts w:asciiTheme="majorBidi" w:hAnsiTheme="majorBidi" w:cstheme="majorBidi"/>
+                          <w:rFonts w:cstheme="majorBidi"/>
                           <w:sz w:val="24"/>
                           <w:szCs w:val="24"/>
                         </w:rPr>
                       </w:pPr>
                       <w:r>
                         <w:rPr>
-                          <w:rFonts w:asciiTheme="majorBidi" w:hAnsiTheme="majorBidi" w:cstheme="majorBidi"/>
+                          <w:rFonts w:cstheme="majorBidi"/>
                           <w:sz w:val="24"/>
                           <w:szCs w:val="24"/>
                         </w:rPr>
@@ -5437,13 +5403,13 @@
       </w:r>
       <w:r>
         <w:rPr>
-          <w:rFonts w:asciiTheme="majorBidi" w:hAnsiTheme="majorBidi" w:cstheme="majorBidi"/>
+          <w:rFonts w:cstheme="majorBidi"/>
           <w:noProof/>
         </w:rPr>
         <mc:AlternateContent>
           <mc:Choice Requires="wps">
             <w:drawing>
-              <wp:anchor distT="0" distB="0" distL="114300" distR="114300" simplePos="0" relativeHeight="251732992" behindDoc="0" locked="0" layoutInCell="1" allowOverlap="1" wp14:anchorId="31E06D90" wp14:editId="7F71CB81">
+              <wp:anchor distT="0" distB="0" distL="114300" distR="114300" simplePos="0" relativeHeight="251717632" behindDoc="0" locked="0" layoutInCell="1" allowOverlap="1" wp14:anchorId="31E06D90" wp14:editId="6830CD55">
                 <wp:simplePos x="0" y="0"/>
                 <wp:positionH relativeFrom="column">
                   <wp:posOffset>3431263</wp:posOffset>
@@ -5503,7 +5469,7 @@
           </mc:Choice>
           <mc:Fallback>
             <w:pict>
-              <v:shape w14:anchorId="43CC045E" id="Connector: Elbow 195" o:spid="_x0000_s1026" type="#_x0000_t34" style="position:absolute;margin-left:270.2pt;margin-top:26.45pt;width:16.75pt;height:63.35pt;flip:y;z-index:251732992;visibility:visible;mso-wrap-style:square;mso-width-percent:0;mso-height-percent:0;mso-wrap-distance-left:9pt;mso-wrap-distance-top:0;mso-wrap-distance-right:9pt;mso-wrap-distance-bottom:0;mso-position-horizontal:absolute;mso-position-horizontal-relative:text;mso-position-vertical:absolute;mso-position-vertical-relative:text;mso-width-percent:0;mso-height-percent:0;mso-width-relative:margin;mso-height-relative:margin" o:gfxdata="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" adj="225" strokecolor="black [3200]" strokeweight=".5pt">
+              <v:shape w14:anchorId="73A7F5D4" id="Connector: Elbow 195" o:spid="_x0000_s1026" type="#_x0000_t34" style="position:absolute;margin-left:270.2pt;margin-top:26.45pt;width:16.75pt;height:63.35pt;flip:y;z-index:251717632;visibility:visible;mso-wrap-style:square;mso-width-percent:0;mso-height-percent:0;mso-wrap-distance-left:9pt;mso-wrap-distance-top:0;mso-wrap-distance-right:9pt;mso-wrap-distance-bottom:0;mso-position-horizontal:absolute;mso-position-horizontal-relative:text;mso-position-vertical:absolute;mso-position-vertical-relative:text;mso-width-percent:0;mso-height-percent:0;mso-width-relative:margin;mso-height-relative:margin" o:gfxdata="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" adj="225" strokecolor="black [3200]" strokeweight=".5pt">
                 <v:stroke endarrow="block"/>
               </v:shape>
             </w:pict>
@@ -5512,7 +5478,7 @@
       </w:r>
       <w:r>
         <w:rPr>
-          <w:rFonts w:asciiTheme="majorBidi" w:hAnsiTheme="majorBidi" w:cstheme="majorBidi"/>
+          <w:rFonts w:cstheme="majorBidi"/>
           <w:noProof/>
           <w:sz w:val="28"/>
           <w:szCs w:val="28"/>
@@ -5520,7 +5486,7 @@
         <mc:AlternateContent>
           <mc:Choice Requires="wps">
             <w:drawing>
-              <wp:anchor distT="0" distB="0" distL="114300" distR="114300" simplePos="0" relativeHeight="251724800" behindDoc="0" locked="0" layoutInCell="1" allowOverlap="1" wp14:anchorId="1871C61D" wp14:editId="41B842EF">
+              <wp:anchor distT="0" distB="0" distL="114300" distR="114300" simplePos="0" relativeHeight="251709440" behindDoc="0" locked="0" layoutInCell="1" allowOverlap="1" wp14:anchorId="1871C61D" wp14:editId="33421D22">
                 <wp:simplePos x="0" y="0"/>
                 <wp:positionH relativeFrom="column">
                   <wp:posOffset>4271280</wp:posOffset>
@@ -5572,7 +5538,7 @@
           </mc:Choice>
           <mc:Fallback>
             <w:pict>
-              <v:shape w14:anchorId="19D54C81" id="Straight Arrow Connector 254" o:spid="_x0000_s1026" type="#_x0000_t32" style="position:absolute;margin-left:336.3pt;margin-top:2.75pt;width:69.5pt;height:0;z-index:251724800;visibility:visible;mso-wrap-style:square;mso-wrap-distance-left:9pt;mso-wrap-distance-top:0;mso-wrap-distance-right:9pt;mso-wrap-distance-bottom:0;mso-position-horizontal:absolute;mso-position-horizontal-relative:text;mso-position-vertical:absolute;mso-position-vertical-relative:text" o:gfxdata="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" strokecolor="black [3200]" strokeweight=".5pt">
+              <v:shape w14:anchorId="6E4AC49E" id="Straight Arrow Connector 254" o:spid="_x0000_s1026" type="#_x0000_t32" style="position:absolute;margin-left:336.3pt;margin-top:2.75pt;width:69.5pt;height:0;z-index:251709440;visibility:visible;mso-wrap-style:square;mso-wrap-distance-left:9pt;mso-wrap-distance-top:0;mso-wrap-distance-right:9pt;mso-wrap-distance-bottom:0;mso-position-horizontal:absolute;mso-position-horizontal-relative:text;mso-position-vertical:absolute;mso-position-vertical-relative:text" o:gfxdata="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" strokecolor="black [3200]" strokeweight=".5pt">
                 <v:stroke endarrow="block" joinstyle="miter"/>
               </v:shape>
             </w:pict>
@@ -5581,13 +5547,13 @@
       </w:r>
       <w:r>
         <w:rPr>
-          <w:rFonts w:asciiTheme="majorBidi" w:hAnsiTheme="majorBidi" w:cstheme="majorBidi"/>
+          <w:rFonts w:cstheme="majorBidi"/>
           <w:noProof/>
         </w:rPr>
         <mc:AlternateContent>
           <mc:Choice Requires="wps">
             <w:drawing>
-              <wp:anchor distT="0" distB="0" distL="114300" distR="114300" simplePos="0" relativeHeight="251722752" behindDoc="0" locked="0" layoutInCell="1" allowOverlap="1" wp14:anchorId="137F23D9" wp14:editId="0F8EF648">
+              <wp:anchor distT="0" distB="0" distL="114300" distR="114300" simplePos="0" relativeHeight="251707392" behindDoc="0" locked="0" layoutInCell="1" allowOverlap="1" wp14:anchorId="137F23D9" wp14:editId="0A64605F">
                 <wp:simplePos x="0" y="0"/>
                 <wp:positionH relativeFrom="column">
                   <wp:posOffset>1359204</wp:posOffset>
@@ -5647,7 +5613,7 @@
           </mc:Choice>
           <mc:Fallback>
             <w:pict>
-              <v:shape w14:anchorId="1CF4DACC" id="Connector: Elbow 239" o:spid="_x0000_s1026" type="#_x0000_t34" style="position:absolute;margin-left:107pt;margin-top:18.9pt;width:45.7pt;height:26.6pt;z-index:251722752;visibility:visible;mso-wrap-style:square;mso-width-percent:0;mso-height-percent:0;mso-wrap-distance-left:9pt;mso-wrap-distance-top:0;mso-wrap-distance-right:9pt;mso-wrap-distance-bottom:0;mso-position-horizontal:absolute;mso-position-horizontal-relative:text;mso-position-vertical:absolute;mso-position-vertical-relative:text;mso-width-percent:0;mso-height-percent:0;mso-width-relative:margin;mso-height-relative:margin" o:gfxdata="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" adj="225" strokecolor="black [3200]" strokeweight=".5pt">
+              <v:shape w14:anchorId="7ED983AA" id="Connector: Elbow 239" o:spid="_x0000_s1026" type="#_x0000_t34" style="position:absolute;margin-left:107pt;margin-top:18.9pt;width:45.7pt;height:26.6pt;z-index:251707392;visibility:visible;mso-wrap-style:square;mso-width-percent:0;mso-height-percent:0;mso-wrap-distance-left:9pt;mso-wrap-distance-top:0;mso-wrap-distance-right:9pt;mso-wrap-distance-bottom:0;mso-position-horizontal:absolute;mso-position-horizontal-relative:text;mso-position-vertical:absolute;mso-position-vertical-relative:text;mso-width-percent:0;mso-height-percent:0;mso-width-relative:margin;mso-height-relative:margin" o:gfxdata="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" adj="225" strokecolor="black [3200]" strokeweight=".5pt">
                 <v:stroke endarrow="block"/>
               </v:shape>
             </w:pict>
@@ -5656,13 +5622,13 @@
       </w:r>
       <w:r>
         <w:rPr>
-          <w:rFonts w:asciiTheme="majorBidi" w:hAnsiTheme="majorBidi" w:cstheme="majorBidi"/>
+          <w:rFonts w:cstheme="majorBidi"/>
           <w:noProof/>
         </w:rPr>
         <mc:AlternateContent>
           <mc:Choice Requires="wps">
             <w:drawing>
-              <wp:anchor distT="0" distB="0" distL="114300" distR="114300" simplePos="0" relativeHeight="251705344" behindDoc="0" locked="0" layoutInCell="1" allowOverlap="1" wp14:anchorId="7A8ACF57" wp14:editId="6E9AE786">
+              <wp:anchor distT="0" distB="0" distL="114300" distR="114300" simplePos="0" relativeHeight="251689984" behindDoc="0" locked="0" layoutInCell="1" allowOverlap="1" wp14:anchorId="7A8ACF57" wp14:editId="47D1C6C5">
                 <wp:simplePos x="0" y="0"/>
                 <wp:positionH relativeFrom="column">
                   <wp:posOffset>1457476</wp:posOffset>
@@ -5719,20 +5685,20 @@
           </mc:Choice>
           <mc:Fallback>
             <w:pict>
-              <v:shape w14:anchorId="41CAC531" id="Connector: Elbow 240" o:spid="_x0000_s1026" type="#_x0000_t34" style="position:absolute;margin-left:114.75pt;margin-top:18.55pt;width:20.6pt;height:12.4pt;flip:x y;z-index:251705344;visibility:visible;mso-wrap-style:square;mso-width-percent:0;mso-height-percent:0;mso-wrap-distance-left:9pt;mso-wrap-distance-top:0;mso-wrap-distance-right:9pt;mso-wrap-distance-bottom:0;mso-position-horizontal:absolute;mso-position-horizontal-relative:text;mso-position-vertical:absolute;mso-position-vertical-relative:text;mso-width-percent:0;mso-height-percent:0;mso-width-relative:margin;mso-height-relative:margin" o:gfxdata="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" adj="21828" strokecolor="black [3200]" strokeweight=".5pt"/>
+              <v:shape w14:anchorId="1BCFD3B5" id="Connector: Elbow 240" o:spid="_x0000_s1026" type="#_x0000_t34" style="position:absolute;margin-left:114.75pt;margin-top:18.55pt;width:20.6pt;height:12.4pt;flip:x y;z-index:251689984;visibility:visible;mso-wrap-style:square;mso-width-percent:0;mso-height-percent:0;mso-wrap-distance-left:9pt;mso-wrap-distance-top:0;mso-wrap-distance-right:9pt;mso-wrap-distance-bottom:0;mso-position-horizontal:absolute;mso-position-horizontal-relative:text;mso-position-vertical:absolute;mso-position-vertical-relative:text;mso-width-percent:0;mso-height-percent:0;mso-width-relative:margin;mso-height-relative:margin" o:gfxdata="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" adj="21828" strokecolor="black [3200]" strokeweight=".5pt"/>
             </w:pict>
           </mc:Fallback>
         </mc:AlternateContent>
       </w:r>
       <w:r>
         <w:rPr>
-          <w:rFonts w:asciiTheme="majorBidi" w:hAnsiTheme="majorBidi" w:cstheme="majorBidi"/>
+          <w:rFonts w:cstheme="majorBidi"/>
           <w:noProof/>
         </w:rPr>
         <mc:AlternateContent>
           <mc:Choice Requires="wps">
             <w:drawing>
-              <wp:anchor distT="0" distB="0" distL="114300" distR="114300" simplePos="0" relativeHeight="251693056" behindDoc="0" locked="0" layoutInCell="1" allowOverlap="1" wp14:anchorId="39838441" wp14:editId="196B80F4">
+              <wp:anchor distT="0" distB="0" distL="114300" distR="114300" simplePos="0" relativeHeight="251677696" behindDoc="0" locked="0" layoutInCell="1" allowOverlap="1" wp14:anchorId="39838441" wp14:editId="55C35E7D">
                 <wp:simplePos x="0" y="0"/>
                 <wp:positionH relativeFrom="column">
                   <wp:posOffset>263278</wp:posOffset>
@@ -5790,7 +5756,7 @@
           </mc:Choice>
           <mc:Fallback>
             <w:pict>
-              <v:shape w14:anchorId="05341CF3" id="Straight Arrow Connector 249" o:spid="_x0000_s1026" type="#_x0000_t32" style="position:absolute;margin-left:20.75pt;margin-top:11.3pt;width:69.5pt;height:0;z-index:251693056;visibility:visible;mso-wrap-style:square;mso-width-percent:0;mso-height-percent:0;mso-wrap-distance-left:9pt;mso-wrap-distance-top:0;mso-wrap-distance-right:9pt;mso-wrap-distance-bottom:0;mso-position-horizontal:absolute;mso-position-horizontal-relative:text;mso-position-vertical:absolute;mso-position-vertical-relative:text;mso-width-percent:0;mso-height-percent:0;mso-width-relative:margin;mso-height-relative:margin" o:gfxdata="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" strokecolor="black [3200]" strokeweight=".5pt">
+              <v:shape w14:anchorId="5E6C3A10" id="Straight Arrow Connector 249" o:spid="_x0000_s1026" type="#_x0000_t32" style="position:absolute;margin-left:20.75pt;margin-top:11.3pt;width:69.5pt;height:0;z-index:251677696;visibility:visible;mso-wrap-style:square;mso-width-percent:0;mso-height-percent:0;mso-wrap-distance-left:9pt;mso-wrap-distance-top:0;mso-wrap-distance-right:9pt;mso-wrap-distance-bottom:0;mso-position-horizontal:absolute;mso-position-horizontal-relative:text;mso-position-vertical:absolute;mso-position-vertical-relative:text;mso-width-percent:0;mso-height-percent:0;mso-width-relative:margin;mso-height-relative:margin" o:gfxdata="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" strokecolor="black [3200]" strokeweight=".5pt">
                 <v:stroke endarrow="block" joinstyle="miter"/>
               </v:shape>
             </w:pict>
@@ -5804,20 +5770,20 @@
         <w:ind w:left="360"/>
         <w:jc w:val="both"/>
         <w:rPr>
-          <w:rFonts w:asciiTheme="majorBidi" w:hAnsiTheme="majorBidi" w:cstheme="majorBidi"/>
+          <w:rFonts w:cstheme="majorBidi"/>
           <w:sz w:val="28"/>
           <w:szCs w:val="28"/>
         </w:rPr>
       </w:pPr>
       <w:r>
         <w:rPr>
-          <w:rFonts w:asciiTheme="majorBidi" w:hAnsiTheme="majorBidi" w:cstheme="majorBidi"/>
+          <w:rFonts w:cstheme="majorBidi"/>
           <w:noProof/>
         </w:rPr>
         <mc:AlternateContent>
           <mc:Choice Requires="wps">
             <w:drawing>
-              <wp:anchor distT="0" distB="0" distL="114300" distR="114300" simplePos="0" relativeHeight="251737088" behindDoc="0" locked="0" layoutInCell="1" allowOverlap="1" wp14:anchorId="20B38146" wp14:editId="10EE6056">
+              <wp:anchor distT="0" distB="0" distL="114300" distR="114300" simplePos="0" relativeHeight="251721728" behindDoc="0" locked="0" layoutInCell="1" allowOverlap="1" wp14:anchorId="20B38146" wp14:editId="430CC2F8">
                 <wp:simplePos x="0" y="0"/>
                 <wp:positionH relativeFrom="column">
                   <wp:posOffset>260746</wp:posOffset>
@@ -5875,7 +5841,7 @@
           </mc:Choice>
           <mc:Fallback>
             <w:pict>
-              <v:shape w14:anchorId="55E94850" id="Straight Arrow Connector 197" o:spid="_x0000_s1026" type="#_x0000_t32" style="position:absolute;margin-left:20.55pt;margin-top:10.85pt;width:69.5pt;height:0;z-index:251737088;visibility:visible;mso-wrap-style:square;mso-width-percent:0;mso-height-percent:0;mso-wrap-distance-left:9pt;mso-wrap-distance-top:0;mso-wrap-distance-right:9pt;mso-wrap-distance-bottom:0;mso-position-horizontal:absolute;mso-position-horizontal-relative:text;mso-position-vertical:absolute;mso-position-vertical-relative:text;mso-width-percent:0;mso-height-percent:0;mso-width-relative:margin;mso-height-relative:margin" o:gfxdata="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" strokecolor="black [3200]" strokeweight=".5pt">
+              <v:shape w14:anchorId="6DC07D32" id="Straight Arrow Connector 197" o:spid="_x0000_s1026" type="#_x0000_t32" style="position:absolute;margin-left:20.55pt;margin-top:10.85pt;width:69.5pt;height:0;z-index:251721728;visibility:visible;mso-wrap-style:square;mso-width-percent:0;mso-height-percent:0;mso-wrap-distance-left:9pt;mso-wrap-distance-top:0;mso-wrap-distance-right:9pt;mso-wrap-distance-bottom:0;mso-position-horizontal:absolute;mso-position-horizontal-relative:text;mso-position-vertical:absolute;mso-position-vertical-relative:text;mso-width-percent:0;mso-height-percent:0;mso-width-relative:margin;mso-height-relative:margin" o:gfxdata="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" strokecolor="black [3200]" strokeweight=".5pt">
                 <v:stroke endarrow="block" joinstyle="miter"/>
               </v:shape>
             </w:pict>
@@ -5884,13 +5850,13 @@
       </w:r>
       <w:r>
         <w:rPr>
-          <w:rFonts w:asciiTheme="majorBidi" w:hAnsiTheme="majorBidi" w:cstheme="majorBidi"/>
+          <w:rFonts w:cstheme="majorBidi"/>
           <w:noProof/>
         </w:rPr>
         <mc:AlternateContent>
           <mc:Choice Requires="wps">
             <w:drawing>
-              <wp:anchor distT="0" distB="0" distL="114300" distR="114300" simplePos="0" relativeHeight="251728896" behindDoc="0" locked="0" layoutInCell="1" allowOverlap="1" wp14:anchorId="5FE0B275" wp14:editId="0AC326DA">
+              <wp:anchor distT="0" distB="0" distL="114300" distR="114300" simplePos="0" relativeHeight="251713536" behindDoc="0" locked="0" layoutInCell="1" allowOverlap="1" wp14:anchorId="5FE0B275" wp14:editId="5BA06A9A">
                 <wp:simplePos x="0" y="0"/>
                 <wp:positionH relativeFrom="column">
                   <wp:posOffset>1358020</wp:posOffset>
@@ -5950,7 +5916,7 @@
           </mc:Choice>
           <mc:Fallback>
             <w:pict>
-              <v:shape w14:anchorId="7354F19F" id="Connector: Elbow 192" o:spid="_x0000_s1026" type="#_x0000_t34" style="position:absolute;margin-left:106.95pt;margin-top:13.9pt;width:47.1pt;height:31pt;z-index:251728896;visibility:visible;mso-wrap-style:square;mso-width-percent:0;mso-height-percent:0;mso-wrap-distance-left:9pt;mso-wrap-distance-top:0;mso-wrap-distance-right:9pt;mso-wrap-distance-bottom:0;mso-position-horizontal:absolute;mso-position-horizontal-relative:text;mso-position-vertical:absolute;mso-position-vertical-relative:text;mso-width-percent:0;mso-height-percent:0;mso-width-relative:margin;mso-height-relative:margin" o:gfxdata="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" adj="225" strokecolor="black [3200]" strokeweight=".5pt">
+              <v:shape w14:anchorId="2CDB04BC" id="Connector: Elbow 192" o:spid="_x0000_s1026" type="#_x0000_t34" style="position:absolute;margin-left:106.95pt;margin-top:13.9pt;width:47.1pt;height:31pt;z-index:251713536;visibility:visible;mso-wrap-style:square;mso-width-percent:0;mso-height-percent:0;mso-wrap-distance-left:9pt;mso-wrap-distance-top:0;mso-wrap-distance-right:9pt;mso-wrap-distance-bottom:0;mso-position-horizontal:absolute;mso-position-horizontal-relative:text;mso-position-vertical:absolute;mso-position-vertical-relative:text;mso-width-percent:0;mso-height-percent:0;mso-width-relative:margin;mso-height-relative:margin" o:gfxdata="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" adj="225" strokecolor="black [3200]" strokeweight=".5pt">
                 <v:stroke endarrow="block"/>
               </v:shape>
             </w:pict>
@@ -5959,13 +5925,13 @@
       </w:r>
       <w:r>
         <w:rPr>
-          <w:rFonts w:asciiTheme="majorBidi" w:hAnsiTheme="majorBidi" w:cstheme="majorBidi"/>
+          <w:rFonts w:cstheme="majorBidi"/>
           <w:noProof/>
         </w:rPr>
         <mc:AlternateContent>
           <mc:Choice Requires="wps">
             <w:drawing>
-              <wp:anchor distT="0" distB="0" distL="114300" distR="114300" simplePos="0" relativeHeight="251719680" behindDoc="0" locked="0" layoutInCell="1" allowOverlap="1" wp14:anchorId="12CFF690" wp14:editId="6ACA3BDC">
+              <wp:anchor distT="0" distB="0" distL="114300" distR="114300" simplePos="0" relativeHeight="251704320" behindDoc="0" locked="0" layoutInCell="1" allowOverlap="1" wp14:anchorId="12CFF690" wp14:editId="34266CDD">
                 <wp:simplePos x="0" y="0"/>
                 <wp:positionH relativeFrom="column">
                   <wp:posOffset>3520441</wp:posOffset>
@@ -6022,20 +5988,20 @@
           </mc:Choice>
           <mc:Fallback>
             <w:pict>
-              <v:shape w14:anchorId="576A91CF" id="Connector: Elbow 252" o:spid="_x0000_s1026" type="#_x0000_t34" style="position:absolute;margin-left:277.2pt;margin-top:19.45pt;width:24pt;height:14.6pt;flip:y;z-index:251719680;visibility:visible;mso-wrap-style:square;mso-width-percent:0;mso-height-percent:0;mso-wrap-distance-left:9pt;mso-wrap-distance-top:0;mso-wrap-distance-right:9pt;mso-wrap-distance-bottom:0;mso-position-horizontal:absolute;mso-position-horizontal-relative:text;mso-position-vertical:absolute;mso-position-vertical-relative:text;mso-width-percent:0;mso-height-percent:0;mso-width-relative:margin;mso-height-relative:margin" o:gfxdata="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" adj="21633" strokecolor="black [3200]" strokeweight=".5pt"/>
+              <v:shape w14:anchorId="414315EC" id="Connector: Elbow 252" o:spid="_x0000_s1026" type="#_x0000_t34" style="position:absolute;margin-left:277.2pt;margin-top:19.45pt;width:24pt;height:14.6pt;flip:y;z-index:251704320;visibility:visible;mso-wrap-style:square;mso-width-percent:0;mso-height-percent:0;mso-wrap-distance-left:9pt;mso-wrap-distance-top:0;mso-wrap-distance-right:9pt;mso-wrap-distance-bottom:0;mso-position-horizontal:absolute;mso-position-horizontal-relative:text;mso-position-vertical:absolute;mso-position-vertical-relative:text;mso-width-percent:0;mso-height-percent:0;mso-width-relative:margin;mso-height-relative:margin" o:gfxdata="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" adj="21633" strokecolor="black [3200]" strokeweight=".5pt"/>
             </w:pict>
           </mc:Fallback>
         </mc:AlternateContent>
       </w:r>
       <w:r>
         <w:rPr>
-          <w:rFonts w:asciiTheme="majorBidi" w:hAnsiTheme="majorBidi" w:cstheme="majorBidi"/>
+          <w:rFonts w:cstheme="majorBidi"/>
           <w:noProof/>
         </w:rPr>
         <mc:AlternateContent>
           <mc:Choice Requires="wps">
             <w:drawing>
-              <wp:anchor distT="45720" distB="45720" distL="114300" distR="114300" simplePos="0" relativeHeight="251698176" behindDoc="0" locked="0" layoutInCell="1" allowOverlap="1" wp14:anchorId="6622FBA3" wp14:editId="671C8FFA">
+              <wp:anchor distT="45720" distB="45720" distL="114300" distR="114300" simplePos="0" relativeHeight="251682816" behindDoc="0" locked="0" layoutInCell="1" allowOverlap="1" wp14:anchorId="6622FBA3" wp14:editId="412B28BC">
                 <wp:simplePos x="0" y="0"/>
                 <wp:positionH relativeFrom="column">
                   <wp:posOffset>1949450</wp:posOffset>
@@ -6105,7 +6071,7 @@
           </mc:Choice>
           <mc:Fallback>
             <w:pict>
-              <v:shape w14:anchorId="6622FBA3" id="_x0000_s1054" type="#_x0000_t202" style="position:absolute;left:0;text-align:left;margin-left:153.5pt;margin-top:.25pt;width:95.6pt;height:25.9pt;z-index:251698176;visibility:visible;mso-wrap-style:square;mso-width-percent:0;mso-height-percent:0;mso-wrap-distance-left:9pt;mso-wrap-distance-top:3.6pt;mso-wrap-distance-right:9pt;mso-wrap-distance-bottom:3.6pt;mso-position-horizontal:absolute;mso-position-horizontal-relative:text;mso-position-vertical:absolute;mso-position-vertical-relative:text;mso-width-percent:0;mso-height-percent:0;mso-width-relative:margin;mso-height-relative:margin;v-text-anchor:top" o:gfxdata="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">
+              <v:shape w14:anchorId="6622FBA3" id="_x0000_s1054" type="#_x0000_t202" style="position:absolute;left:0;text-align:left;margin-left:153.5pt;margin-top:.25pt;width:95.6pt;height:25.9pt;z-index:251682816;visibility:visible;mso-wrap-style:square;mso-width-percent:0;mso-height-percent:0;mso-wrap-distance-left:9pt;mso-wrap-distance-top:3.6pt;mso-wrap-distance-right:9pt;mso-wrap-distance-bottom:3.6pt;mso-position-horizontal:absolute;mso-position-horizontal-relative:text;mso-position-vertical:absolute;mso-position-vertical-relative:text;mso-width-percent:0;mso-height-percent:0;mso-width-relative:margin;mso-height-relative:margin;v-text-anchor:top" o:gfxdata="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">
                 <v:textbox>
                   <w:txbxContent>
                     <w:p>
@@ -6131,18 +6097,18 @@
         <w:ind w:left="360"/>
         <w:jc w:val="both"/>
         <w:rPr>
-          <w:rFonts w:asciiTheme="majorBidi" w:hAnsiTheme="majorBidi" w:cstheme="majorBidi"/>
+          <w:rFonts w:cstheme="majorBidi"/>
         </w:rPr>
       </w:pPr>
       <w:r>
         <w:rPr>
-          <w:rFonts w:asciiTheme="majorBidi" w:hAnsiTheme="majorBidi" w:cstheme="majorBidi"/>
+          <w:rFonts w:cstheme="majorBidi"/>
           <w:noProof/>
         </w:rPr>
         <mc:AlternateContent>
           <mc:Choice Requires="wps">
             <w:drawing>
-              <wp:anchor distT="45720" distB="45720" distL="114300" distR="114300" simplePos="0" relativeHeight="251730944" behindDoc="0" locked="0" layoutInCell="1" allowOverlap="1" wp14:anchorId="242FB2E2" wp14:editId="5419B49B">
+              <wp:anchor distT="45720" distB="45720" distL="114300" distR="114300" simplePos="0" relativeHeight="251715584" behindDoc="0" locked="0" layoutInCell="1" allowOverlap="1" wp14:anchorId="242FB2E2" wp14:editId="2FC694F5">
                 <wp:simplePos x="0" y="0"/>
                 <wp:positionH relativeFrom="column">
                   <wp:posOffset>3089250</wp:posOffset>
@@ -6209,7 +6175,7 @@
           </mc:Choice>
           <mc:Fallback>
             <w:pict>
-              <v:shape w14:anchorId="242FB2E2" id="_x0000_s1055" type="#_x0000_t202" style="position:absolute;left:0;text-align:left;margin-left:243.25pt;margin-top:26.2pt;width:56.75pt;height:21pt;z-index:251730944;visibility:visible;mso-wrap-style:square;mso-width-percent:0;mso-height-percent:0;mso-wrap-distance-left:9pt;mso-wrap-distance-top:3.6pt;mso-wrap-distance-right:9pt;mso-wrap-distance-bottom:3.6pt;mso-position-horizontal:absolute;mso-position-horizontal-relative:text;mso-position-vertical:absolute;mso-position-vertical-relative:text;mso-width-percent:0;mso-height-percent:0;mso-width-relative:margin;mso-height-relative:margin;v-text-anchor:top" o:gfxdata="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">
+              <v:shape w14:anchorId="242FB2E2" id="_x0000_s1055" type="#_x0000_t202" style="position:absolute;left:0;text-align:left;margin-left:243.25pt;margin-top:26.2pt;width:56.75pt;height:21pt;z-index:251715584;visibility:visible;mso-wrap-style:square;mso-width-percent:0;mso-height-percent:0;mso-wrap-distance-left:9pt;mso-wrap-distance-top:3.6pt;mso-wrap-distance-right:9pt;mso-wrap-distance-bottom:3.6pt;mso-position-horizontal:absolute;mso-position-horizontal-relative:text;mso-position-vertical:absolute;mso-position-vertical-relative:text;mso-width-percent:0;mso-height-percent:0;mso-width-relative:margin;mso-height-relative:margin;v-text-anchor:top" o:gfxdata="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">
                 <v:textbox>
                   <w:txbxContent>
                     <w:p>
@@ -6227,7 +6193,7 @@
       </w:r>
       <w:r>
         <w:rPr>
-          <w:rFonts w:asciiTheme="majorBidi" w:hAnsiTheme="majorBidi" w:cstheme="majorBidi"/>
+          <w:rFonts w:cstheme="majorBidi"/>
           <w:noProof/>
           <w:sz w:val="28"/>
           <w:szCs w:val="28"/>
@@ -6235,7 +6201,7 @@
         <mc:AlternateContent>
           <mc:Choice Requires="wps">
             <w:drawing>
-              <wp:anchor distT="45720" distB="45720" distL="114300" distR="114300" simplePos="0" relativeHeight="251714560" behindDoc="0" locked="0" layoutInCell="1" allowOverlap="1" wp14:anchorId="73C3C326" wp14:editId="73C0FC75">
+              <wp:anchor distT="45720" distB="45720" distL="114300" distR="114300" simplePos="0" relativeHeight="251699200" behindDoc="0" locked="0" layoutInCell="1" allowOverlap="1" wp14:anchorId="73C3C326" wp14:editId="704D3A9E">
                 <wp:simplePos x="0" y="0"/>
                 <wp:positionH relativeFrom="column">
                   <wp:posOffset>5168611</wp:posOffset>
@@ -6287,7 +6253,7 @@
                             <w:pPr>
                               <w:jc w:val="center"/>
                               <w:rPr>
-                                <w:rFonts w:asciiTheme="majorBidi" w:hAnsiTheme="majorBidi" w:cstheme="majorBidi"/>
+                                <w:rFonts w:cstheme="majorBidi"/>
                                 <w:sz w:val="24"/>
                                 <w:szCs w:val="24"/>
                               </w:rPr>
@@ -6312,7 +6278,7 @@
           </mc:Choice>
           <mc:Fallback>
             <w:pict>
-              <v:shape w14:anchorId="73C3C326" id="_x0000_s1056" type="#_x0000_t202" style="position:absolute;left:0;text-align:left;margin-left:407pt;margin-top:6.05pt;width:38.15pt;height:20.75pt;z-index:251714560;visibility:visible;mso-wrap-style:square;mso-width-percent:0;mso-height-percent:0;mso-wrap-distance-left:9pt;mso-wrap-distance-top:3.6pt;mso-wrap-distance-right:9pt;mso-wrap-distance-bottom:3.6pt;mso-position-horizontal:absolute;mso-position-horizontal-relative:text;mso-position-vertical:absolute;mso-position-vertical-relative:text;mso-width-percent:0;mso-height-percent:0;mso-width-relative:margin;mso-height-relative:margin;v-text-anchor:middle" o:gfxdata="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">
+              <v:shape w14:anchorId="73C3C326" id="_x0000_s1056" type="#_x0000_t202" style="position:absolute;left:0;text-align:left;margin-left:407pt;margin-top:6.05pt;width:38.15pt;height:20.75pt;z-index:251699200;visibility:visible;mso-wrap-style:square;mso-width-percent:0;mso-height-percent:0;mso-wrap-distance-left:9pt;mso-wrap-distance-top:3.6pt;mso-wrap-distance-right:9pt;mso-wrap-distance-bottom:3.6pt;mso-position-horizontal:absolute;mso-position-horizontal-relative:text;mso-position-vertical:absolute;mso-position-vertical-relative:text;mso-width-percent:0;mso-height-percent:0;mso-width-relative:margin;mso-height-relative:margin;v-text-anchor:middle" o:gfxdata="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">
                 <v:textbox>
                   <w:txbxContent>
                     <w:p>
@@ -6324,7 +6290,7 @@
                       <w:pPr>
                         <w:jc w:val="center"/>
                         <w:rPr>
-                          <w:rFonts w:asciiTheme="majorBidi" w:hAnsiTheme="majorBidi" w:cstheme="majorBidi"/>
+                          <w:rFonts w:cstheme="majorBidi"/>
                           <w:sz w:val="24"/>
                           <w:szCs w:val="24"/>
                         </w:rPr>
@@ -6340,7 +6306,7 @@
       </w:r>
       <w:r>
         <w:rPr>
-          <w:rFonts w:asciiTheme="majorBidi" w:hAnsiTheme="majorBidi" w:cstheme="majorBidi"/>
+          <w:rFonts w:cstheme="majorBidi"/>
           <w:noProof/>
           <w:sz w:val="28"/>
           <w:szCs w:val="28"/>
@@ -6348,7 +6314,7 @@
         <mc:AlternateContent>
           <mc:Choice Requires="wps">
             <w:drawing>
-              <wp:anchor distT="0" distB="0" distL="114300" distR="114300" simplePos="0" relativeHeight="251716608" behindDoc="0" locked="0" layoutInCell="1" allowOverlap="1" wp14:anchorId="1CD2A760" wp14:editId="05EC9E43">
+              <wp:anchor distT="0" distB="0" distL="114300" distR="114300" simplePos="0" relativeHeight="251701248" behindDoc="0" locked="0" layoutInCell="1" allowOverlap="1" wp14:anchorId="1CD2A760" wp14:editId="5DCEA167">
                 <wp:simplePos x="0" y="0"/>
                 <wp:positionH relativeFrom="column">
                   <wp:posOffset>4277687</wp:posOffset>
@@ -6409,7 +6375,7 @@
           </mc:Choice>
           <mc:Fallback>
             <w:pict>
-              <v:shape w14:anchorId="4EAEE23A" id="Straight Arrow Connector 248" o:spid="_x0000_s1026" type="#_x0000_t32" style="position:absolute;margin-left:336.85pt;margin-top:19.5pt;width:67.5pt;height:0;z-index:251716608;visibility:visible;mso-wrap-style:square;mso-width-percent:0;mso-height-percent:0;mso-wrap-distance-left:9pt;mso-wrap-distance-top:0;mso-wrap-distance-right:9pt;mso-wrap-distance-bottom:0;mso-position-horizontal:absolute;mso-position-horizontal-relative:text;mso-position-vertical:absolute;mso-position-vertical-relative:text;mso-width-percent:0;mso-height-percent:0;mso-width-relative:margin;mso-height-relative:margin" o:gfxdata="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" strokecolor="#c00000" strokeweight=".5pt">
+              <v:shape w14:anchorId="6BAE585C" id="Straight Arrow Connector 248" o:spid="_x0000_s1026" type="#_x0000_t32" style="position:absolute;margin-left:336.85pt;margin-top:19.5pt;width:67.5pt;height:0;z-index:251701248;visibility:visible;mso-wrap-style:square;mso-width-percent:0;mso-height-percent:0;mso-wrap-distance-left:9pt;mso-wrap-distance-top:0;mso-wrap-distance-right:9pt;mso-wrap-distance-bottom:0;mso-position-horizontal:absolute;mso-position-horizontal-relative:text;mso-position-vertical:absolute;mso-position-vertical-relative:text;mso-width-percent:0;mso-height-percent:0;mso-width-relative:margin;mso-height-relative:margin" o:gfxdata="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" strokecolor="#c00000" strokeweight=".5pt">
                 <v:stroke endarrow="block" joinstyle="miter"/>
               </v:shape>
             </w:pict>
@@ -6422,12 +6388,12 @@
         <w:spacing w:line="360" w:lineRule="auto"/>
         <w:jc w:val="both"/>
         <w:rPr>
-          <w:rFonts w:asciiTheme="majorBidi" w:hAnsiTheme="majorBidi" w:cstheme="majorBidi"/>
+          <w:rFonts w:cstheme="majorBidi"/>
         </w:rPr>
       </w:pPr>
       <w:r>
         <w:rPr>
-          <w:rFonts w:asciiTheme="majorBidi" w:hAnsiTheme="majorBidi" w:cstheme="majorBidi"/>
+          <w:rFonts w:cstheme="majorBidi"/>
           <w:noProof/>
           <w:sz w:val="28"/>
           <w:szCs w:val="28"/>
@@ -6435,7 +6401,7 @@
         <mc:AlternateContent>
           <mc:Choice Requires="wps">
             <w:drawing>
-              <wp:anchor distT="0" distB="0" distL="114300" distR="114300" simplePos="0" relativeHeight="251717632" behindDoc="0" locked="0" layoutInCell="1" allowOverlap="1" wp14:anchorId="2E406D2E" wp14:editId="7A6CCAD1">
+              <wp:anchor distT="0" distB="0" distL="114300" distR="114300" simplePos="0" relativeHeight="251702272" behindDoc="0" locked="0" layoutInCell="1" allowOverlap="1" wp14:anchorId="2E406D2E" wp14:editId="5B12DCBC">
                 <wp:simplePos x="0" y="0"/>
                 <wp:positionH relativeFrom="column">
                   <wp:posOffset>4279800</wp:posOffset>
@@ -6490,7 +6456,7 @@
           </mc:Choice>
           <mc:Fallback>
             <w:pict>
-              <v:shape w14:anchorId="61234A35" id="Straight Arrow Connector 251" o:spid="_x0000_s1026" type="#_x0000_t32" style="position:absolute;margin-left:337pt;margin-top:15.7pt;width:67.5pt;height:0;z-index:251717632;visibility:visible;mso-wrap-style:square;mso-wrap-distance-left:9pt;mso-wrap-distance-top:0;mso-wrap-distance-right:9pt;mso-wrap-distance-bottom:0;mso-position-horizontal:absolute;mso-position-horizontal-relative:text;mso-position-vertical:absolute;mso-position-vertical-relative:text" o:gfxdata="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" strokecolor="#c00000" strokeweight=".5pt">
+              <v:shape w14:anchorId="0CBC176A" id="Straight Arrow Connector 251" o:spid="_x0000_s1026" type="#_x0000_t32" style="position:absolute;margin-left:337pt;margin-top:15.7pt;width:67.5pt;height:0;z-index:251702272;visibility:visible;mso-wrap-style:square;mso-wrap-distance-left:9pt;mso-wrap-distance-top:0;mso-wrap-distance-right:9pt;mso-wrap-distance-bottom:0;mso-position-horizontal:absolute;mso-position-horizontal-relative:text;mso-position-vertical:absolute;mso-position-vertical-relative:text" o:gfxdata="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" strokecolor="#c00000" strokeweight=".5pt">
                 <v:stroke endarrow="block" joinstyle="miter"/>
               </v:shape>
             </w:pict>
@@ -6499,7 +6465,7 @@
       </w:r>
       <w:r>
         <w:rPr>
-          <w:rFonts w:asciiTheme="majorBidi" w:hAnsiTheme="majorBidi" w:cstheme="majorBidi"/>
+          <w:rFonts w:cstheme="majorBidi"/>
           <w:noProof/>
           <w:sz w:val="28"/>
           <w:szCs w:val="28"/>
@@ -6507,7 +6473,7 @@
         <mc:AlternateContent>
           <mc:Choice Requires="wps">
             <w:drawing>
-              <wp:anchor distT="45720" distB="45720" distL="114300" distR="114300" simplePos="0" relativeHeight="251715584" behindDoc="0" locked="0" layoutInCell="1" allowOverlap="1" wp14:anchorId="09E98D84" wp14:editId="62C9DCC9">
+              <wp:anchor distT="45720" distB="45720" distL="114300" distR="114300" simplePos="0" relativeHeight="251700224" behindDoc="0" locked="0" layoutInCell="1" allowOverlap="1" wp14:anchorId="09E98D84" wp14:editId="7DAAFCD9">
                 <wp:simplePos x="0" y="0"/>
                 <wp:positionH relativeFrom="column">
                   <wp:posOffset>5163939</wp:posOffset>
@@ -6559,7 +6525,7 @@
                             <w:pPr>
                               <w:jc w:val="center"/>
                               <w:rPr>
-                                <w:rFonts w:asciiTheme="majorBidi" w:hAnsiTheme="majorBidi" w:cstheme="majorBidi"/>
+                                <w:rFonts w:cstheme="majorBidi"/>
                                 <w:sz w:val="24"/>
                                 <w:szCs w:val="24"/>
                               </w:rPr>
@@ -6584,7 +6550,7 @@
           </mc:Choice>
           <mc:Fallback>
             <w:pict>
-              <v:shape w14:anchorId="09E98D84" id="_x0000_s1057" type="#_x0000_t202" style="position:absolute;left:0;text-align:left;margin-left:406.6pt;margin-top:5.3pt;width:46.1pt;height:20.75pt;z-index:251715584;visibility:visible;mso-wrap-style:square;mso-width-percent:0;mso-height-percent:0;mso-wrap-distance-left:9pt;mso-wrap-distance-top:3.6pt;mso-wrap-distance-right:9pt;mso-wrap-distance-bottom:3.6pt;mso-position-horizontal:absolute;mso-position-horizontal-relative:text;mso-position-vertical:absolute;mso-position-vertical-relative:text;mso-width-percent:0;mso-height-percent:0;mso-width-relative:margin;mso-height-relative:margin;v-text-anchor:middle" o:gfxdata="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">
+              <v:shape w14:anchorId="09E98D84" id="_x0000_s1057" type="#_x0000_t202" style="position:absolute;left:0;text-align:left;margin-left:406.6pt;margin-top:5.3pt;width:46.1pt;height:20.75pt;z-index:251700224;visibility:visible;mso-wrap-style:square;mso-width-percent:0;mso-height-percent:0;mso-wrap-distance-left:9pt;mso-wrap-distance-top:3.6pt;mso-wrap-distance-right:9pt;mso-wrap-distance-bottom:3.6pt;mso-position-horizontal:absolute;mso-position-horizontal-relative:text;mso-position-vertical:absolute;mso-position-vertical-relative:text;mso-width-percent:0;mso-height-percent:0;mso-width-relative:margin;mso-height-relative:margin;v-text-anchor:middle" o:gfxdata="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">
                 <v:textbox>
                   <w:txbxContent>
                     <w:p>
@@ -6596,7 +6562,7 @@
                       <w:pPr>
                         <w:jc w:val="center"/>
                         <w:rPr>
-                          <w:rFonts w:asciiTheme="majorBidi" w:hAnsiTheme="majorBidi" w:cstheme="majorBidi"/>
+                          <w:rFonts w:cstheme="majorBidi"/>
                           <w:sz w:val="24"/>
                           <w:szCs w:val="24"/>
                         </w:rPr>
@@ -6616,151 +6582,19 @@
         <w:spacing w:line="360" w:lineRule="auto"/>
         <w:jc w:val="both"/>
         <w:rPr>
-          <w:rFonts w:asciiTheme="majorBidi" w:hAnsiTheme="majorBidi" w:cstheme="majorBidi"/>
+          <w:rFonts w:cstheme="majorBidi"/>
         </w:rPr>
       </w:pPr>
     </w:p>
-    <w:p>
-      <w:pPr>
-        <w:pStyle w:val="MainHeadings"/>
-        <w:numPr>
-          <w:ilvl w:val="0"/>
-          <w:numId w:val="0"/>
-        </w:numPr>
-        <w:rPr>
-          <w:rFonts w:eastAsiaTheme="majorEastAsia" w:cstheme="majorBidi"/>
-          <w:sz w:val="32"/>
-          <w:szCs w:val="32"/>
-        </w:rPr>
-      </w:pPr>
-    </w:p>
-    <w:p>
-      <w:pPr>
-        <w:pStyle w:val="MainHeadings"/>
-        <w:numPr>
-          <w:ilvl w:val="0"/>
-          <w:numId w:val="0"/>
-        </w:numPr>
-        <w:rPr>
-          <w:rFonts w:eastAsiaTheme="majorEastAsia" w:cstheme="majorBidi"/>
-          <w:sz w:val="32"/>
-          <w:szCs w:val="32"/>
-        </w:rPr>
-      </w:pPr>
-    </w:p>
-    <w:p>
-      <w:pPr>
-        <w:pStyle w:val="MainHeadings"/>
-        <w:numPr>
-          <w:ilvl w:val="0"/>
-          <w:numId w:val="0"/>
-        </w:numPr>
-        <w:rPr>
-          <w:rFonts w:eastAsiaTheme="majorEastAsia" w:cstheme="majorBidi"/>
-          <w:sz w:val="32"/>
-          <w:szCs w:val="32"/>
-        </w:rPr>
-      </w:pPr>
-    </w:p>
-    <w:p>
-      <w:pPr>
-        <w:pStyle w:val="MainHeadings"/>
-        <w:numPr>
-          <w:ilvl w:val="0"/>
-          <w:numId w:val="0"/>
-        </w:numPr>
-        <w:rPr>
-          <w:rFonts w:eastAsiaTheme="majorEastAsia" w:cstheme="majorBidi"/>
-          <w:sz w:val="32"/>
-          <w:szCs w:val="32"/>
-        </w:rPr>
-      </w:pPr>
-    </w:p>
-    <w:p>
-      <w:pPr>
-        <w:pStyle w:val="MainHeadings"/>
-        <w:numPr>
-          <w:ilvl w:val="0"/>
-          <w:numId w:val="0"/>
-        </w:numPr>
-        <w:rPr>
-          <w:rFonts w:eastAsiaTheme="majorEastAsia" w:cstheme="majorBidi"/>
-          <w:sz w:val="32"/>
-          <w:szCs w:val="32"/>
-        </w:rPr>
-      </w:pPr>
-    </w:p>
-    <w:p>
-      <w:pPr>
-        <w:pStyle w:val="MainHeadings"/>
-        <w:numPr>
-          <w:ilvl w:val="0"/>
-          <w:numId w:val="0"/>
-        </w:numPr>
-        <w:rPr>
-          <w:rFonts w:eastAsiaTheme="majorEastAsia" w:cstheme="majorBidi"/>
-          <w:sz w:val="32"/>
-          <w:szCs w:val="32"/>
-        </w:rPr>
-      </w:pPr>
-    </w:p>
-    <w:p>
-      <w:pPr>
-        <w:pStyle w:val="MainHeadings"/>
-        <w:numPr>
-          <w:ilvl w:val="0"/>
-          <w:numId w:val="0"/>
-        </w:numPr>
-        <w:rPr>
-          <w:rFonts w:eastAsiaTheme="majorEastAsia" w:cstheme="majorBidi"/>
-          <w:sz w:val="32"/>
-          <w:szCs w:val="32"/>
-        </w:rPr>
-      </w:pPr>
-    </w:p>
-    <w:p>
-      <w:pPr>
-        <w:pStyle w:val="MainHeadings"/>
-        <w:numPr>
-          <w:ilvl w:val="0"/>
-          <w:numId w:val="0"/>
-        </w:numPr>
-        <w:rPr>
-          <w:rFonts w:eastAsiaTheme="majorEastAsia" w:cstheme="majorBidi"/>
-          <w:sz w:val="32"/>
-          <w:szCs w:val="32"/>
-        </w:rPr>
-      </w:pPr>
-    </w:p>
-    <w:p>
-      <w:pPr>
-        <w:pStyle w:val="MainHeadings"/>
-        <w:numPr>
-          <w:ilvl w:val="0"/>
-          <w:numId w:val="0"/>
-        </w:numPr>
-        <w:rPr>
-          <w:rFonts w:eastAsiaTheme="majorEastAsia" w:cstheme="majorBidi"/>
-          <w:sz w:val="32"/>
-          <w:szCs w:val="32"/>
-        </w:rPr>
-      </w:pPr>
-    </w:p>
-    <w:p>
-      <w:pPr>
-        <w:pStyle w:val="MainHeadings"/>
-        <w:numPr>
-          <w:ilvl w:val="0"/>
-          <w:numId w:val="0"/>
-        </w:numPr>
-        <w:ind w:left="432"/>
-        <w:rPr>
-          <w:rFonts w:eastAsiaTheme="majorEastAsia" w:cstheme="majorBidi"/>
-          <w:sz w:val="32"/>
-          <w:szCs w:val="32"/>
-        </w:rPr>
-      </w:pPr>
-    </w:p>
+    <w:p/>
+    <w:p/>
+    <w:p/>
+    <w:p/>
+    <w:p/>
+    <w:p/>
+    <w:p/>
+    <w:p/>
+    <w:p/>
     <w:p>
       <w:pPr>
         <w:pStyle w:val="MainHeadings"/>
@@ -6771,6 +6605,7 @@
         </w:rPr>
       </w:pPr>
       <w:r>
+        <w:lastRenderedPageBreak/>
         <w:t>Brainstorming</w:t>
       </w:r>
     </w:p>
@@ -6788,6 +6623,4388 @@
       </w:r>
     </w:p>
     <w:p>
+      <w:r>
+        <w:t>To be able to use a mini train within campus, we need train tracks that connect the buildings we want to deliver to and from. By having different stops at different faculty buildings, and smart train junctions that can save time by switching to shorter routes the user can drop off the packages at 1 of the stops and then the receiver would take the package at the stop nearest to him/her.</w:t>
+      </w:r>
+    </w:p>
+    <w:p>
+      <w:r>
+        <w:t>Pros</w:t>
+      </w:r>
+    </w:p>
+    <w:p>
+      <w:pPr>
+        <w:pStyle w:val="ListParagraph"/>
+        <w:numPr>
+          <w:ilvl w:val="0"/>
+          <w:numId w:val="12"/>
+        </w:numPr>
+        <w:bidi w:val="0"/>
+      </w:pPr>
+      <w:r>
+        <w:t>Eliminates the need for navigation algorithms.</w:t>
+      </w:r>
+    </w:p>
+    <w:p>
+      <w:pPr>
+        <w:pStyle w:val="ListParagraph"/>
+        <w:numPr>
+          <w:ilvl w:val="0"/>
+          <w:numId w:val="12"/>
+        </w:numPr>
+        <w:bidi w:val="0"/>
+      </w:pPr>
+      <w:r>
+        <w:t>If pedestrians avoid the tracks, no need for obstacle avoidance.</w:t>
+      </w:r>
+    </w:p>
+    <w:p>
+      <w:pPr>
+        <w:pStyle w:val="ListParagraph"/>
+        <w:numPr>
+          <w:ilvl w:val="0"/>
+          <w:numId w:val="12"/>
+        </w:numPr>
+        <w:bidi w:val="0"/>
+      </w:pPr>
+      <w:r>
+        <w:t>Can be fast?</w:t>
+      </w:r>
+    </w:p>
+    <w:p>
+      <w:r>
+        <w:t>Cons</w:t>
+      </w:r>
+    </w:p>
+    <w:p>
+      <w:pPr>
+        <w:pStyle w:val="ListParagraph"/>
+        <w:numPr>
+          <w:ilvl w:val="0"/>
+          <w:numId w:val="13"/>
+        </w:numPr>
+        <w:bidi w:val="0"/>
+        <w:rPr>
+          <w:rFonts w:eastAsiaTheme="majorEastAsia"/>
+        </w:rPr>
+      </w:pPr>
+      <w:r>
+        <w:rPr>
+          <w:rFonts w:eastAsiaTheme="majorEastAsia"/>
+        </w:rPr>
+        <w:t>Requires train tracks to function.</w:t>
+      </w:r>
+    </w:p>
+    <w:p>
+      <w:pPr>
+        <w:pStyle w:val="ListParagraph"/>
+        <w:numPr>
+          <w:ilvl w:val="0"/>
+          <w:numId w:val="13"/>
+        </w:numPr>
+        <w:bidi w:val="0"/>
+        <w:rPr>
+          <w:rFonts w:eastAsiaTheme="majorEastAsia"/>
+        </w:rPr>
+      </w:pPr>
+      <w:r>
+        <w:rPr>
+          <w:rFonts w:eastAsiaTheme="majorEastAsia"/>
+        </w:rPr>
+        <w:t>Sub-optimal routes</w:t>
+      </w:r>
+    </w:p>
+    <w:p>
+      <w:pPr>
+        <w:pStyle w:val="ListParagraph"/>
+        <w:numPr>
+          <w:ilvl w:val="0"/>
+          <w:numId w:val="13"/>
+        </w:numPr>
+        <w:bidi w:val="0"/>
+        <w:rPr>
+          <w:rFonts w:eastAsiaTheme="majorEastAsia"/>
+        </w:rPr>
+      </w:pPr>
+      <w:r>
+        <w:rPr>
+          <w:rFonts w:eastAsiaTheme="majorEastAsia"/>
+        </w:rPr>
+        <w:t>Limited to set of stops</w:t>
+      </w:r>
+    </w:p>
+    <w:p>
+      <w:pPr>
+        <w:pStyle w:val="NoSpacing"/>
+        <w:rPr>
+          <w:rFonts w:asciiTheme="majorBidi" w:hAnsiTheme="majorBidi" w:cstheme="majorBidi"/>
+          <w:b/>
+          <w:bCs/>
+          <w:color w:val="0070C0"/>
+        </w:rPr>
+      </w:pPr>
+    </w:p>
+    <w:p>
+      <w:pPr>
+        <w:pStyle w:val="ListParagraph"/>
+        <w:bidi w:val="0"/>
+        <w:spacing w:after="160" w:line="360" w:lineRule="auto"/>
+        <w:jc w:val="both"/>
+        <w:rPr>
+          <w:rFonts w:asciiTheme="majorBidi" w:hAnsiTheme="majorBidi" w:cstheme="majorBidi"/>
+          <w:sz w:val="28"/>
+          <w:szCs w:val="28"/>
+          <w:rtl/>
+        </w:rPr>
+      </w:pPr>
+      <w:r>
+        <w:rPr>
+          <w:rFonts w:asciiTheme="majorBidi" w:hAnsiTheme="majorBidi" w:cstheme="majorBidi"/>
+          <w:b/>
+          <w:bCs/>
+          <w:noProof/>
+          <w:color w:val="0070C0"/>
+        </w:rPr>
+        <mc:AlternateContent>
+          <mc:Choice Requires="wpg">
+            <w:drawing>
+              <wp:anchor distT="0" distB="0" distL="114300" distR="114300" simplePos="0" relativeHeight="251765760" behindDoc="0" locked="0" layoutInCell="1" allowOverlap="1" wp14:anchorId="01E68CAA" wp14:editId="1FE6BB9A">
+                <wp:simplePos x="0" y="0"/>
+                <wp:positionH relativeFrom="margin">
+                  <wp:align>center</wp:align>
+                </wp:positionH>
+                <wp:positionV relativeFrom="paragraph">
+                  <wp:posOffset>18605</wp:posOffset>
+                </wp:positionV>
+                <wp:extent cx="6944344" cy="2440379"/>
+                <wp:effectExtent l="0" t="0" r="28575" b="17145"/>
+                <wp:wrapNone/>
+                <wp:docPr id="369" name="Group 369"/>
+                <wp:cNvGraphicFramePr/>
+                <a:graphic xmlns:a="http://schemas.openxmlformats.org/drawingml/2006/main">
+                  <a:graphicData uri="http://schemas.microsoft.com/office/word/2010/wordprocessingGroup">
+                    <wpg:wgp>
+                      <wpg:cNvGrpSpPr/>
+                      <wpg:grpSpPr>
+                        <a:xfrm>
+                          <a:off x="0" y="0"/>
+                          <a:ext cx="6944344" cy="2440379"/>
+                          <a:chOff x="0" y="0"/>
+                          <a:chExt cx="6944344" cy="2440379"/>
+                        </a:xfrm>
+                      </wpg:grpSpPr>
+                      <wps:wsp>
+                        <wps:cNvPr id="56" name="Text Box 2"/>
+                        <wps:cNvSpPr txBox="1">
+                          <a:spLocks noChangeArrowheads="1"/>
+                        </wps:cNvSpPr>
+                        <wps:spPr bwMode="auto">
+                          <a:xfrm>
+                            <a:off x="5640779" y="1383475"/>
+                            <a:ext cx="484505" cy="263525"/>
+                          </a:xfrm>
+                          <a:prstGeom prst="rect">
+                            <a:avLst/>
+                          </a:prstGeom>
+                          <a:solidFill>
+                            <a:srgbClr val="FFFFFF"/>
+                          </a:solidFill>
+                          <a:ln w="9525">
+                            <a:solidFill>
+                              <a:srgbClr val="000000"/>
+                            </a:solidFill>
+                            <a:miter lim="800000"/>
+                            <a:headEnd/>
+                            <a:tailEnd/>
+                          </a:ln>
+                        </wps:spPr>
+                        <wps:txbx>
+                          <w:txbxContent>
+                            <w:p>
+                              <w:r>
+                                <w:t>Heat</w:t>
+                              </w:r>
+                            </w:p>
+                            <w:p>
+                              <w:pPr>
+                                <w:jc w:val="center"/>
+                                <w:rPr>
+                                  <w:rFonts w:cstheme="majorBidi"/>
+                                  <w:sz w:val="24"/>
+                                  <w:szCs w:val="24"/>
+                                </w:rPr>
+                              </w:pPr>
+                            </w:p>
+                          </w:txbxContent>
+                        </wps:txbx>
+                        <wps:bodyPr rot="0" vert="horz" wrap="square" lIns="91440" tIns="45720" rIns="91440" bIns="45720" anchor="ctr" anchorCtr="0">
+                          <a:noAutofit/>
+                        </wps:bodyPr>
+                      </wps:wsp>
+                      <wpg:grpSp>
+                        <wpg:cNvPr id="368" name="Group 368"/>
+                        <wpg:cNvGrpSpPr/>
+                        <wpg:grpSpPr>
+                          <a:xfrm>
+                            <a:off x="0" y="0"/>
+                            <a:ext cx="6944344" cy="2440379"/>
+                            <a:chOff x="0" y="0"/>
+                            <a:chExt cx="6944344" cy="2440379"/>
+                          </a:xfrm>
+                        </wpg:grpSpPr>
+                        <wpg:grpSp>
+                          <wpg:cNvPr id="367" name="Group 367"/>
+                          <wpg:cNvGrpSpPr/>
+                          <wpg:grpSpPr>
+                            <a:xfrm>
+                              <a:off x="0" y="0"/>
+                              <a:ext cx="6944344" cy="2440379"/>
+                              <a:chOff x="0" y="0"/>
+                              <a:chExt cx="6944344" cy="2440379"/>
+                            </a:xfrm>
+                          </wpg:grpSpPr>
+                          <wpg:grpSp>
+                            <wpg:cNvPr id="365" name="Group 365"/>
+                            <wpg:cNvGrpSpPr/>
+                            <wpg:grpSpPr>
+                              <a:xfrm>
+                                <a:off x="1674272" y="0"/>
+                                <a:ext cx="3968689" cy="2440379"/>
+                                <a:chOff x="-149" y="0"/>
+                                <a:chExt cx="3968689" cy="2440379"/>
+                              </a:xfrm>
+                            </wpg:grpSpPr>
+                            <wpg:grpSp>
+                              <wpg:cNvPr id="364" name="Group 364"/>
+                              <wpg:cNvGrpSpPr/>
+                              <wpg:grpSpPr>
+                                <a:xfrm>
+                                  <a:off x="-149" y="0"/>
+                                  <a:ext cx="3128010" cy="2440379"/>
+                                  <a:chOff x="-149" y="0"/>
+                                  <a:chExt cx="3128010" cy="2440379"/>
+                                </a:xfrm>
+                              </wpg:grpSpPr>
+                              <wpg:grpSp>
+                                <wpg:cNvPr id="361" name="Group 361"/>
+                                <wpg:cNvGrpSpPr/>
+                                <wpg:grpSpPr>
+                                  <a:xfrm>
+                                    <a:off x="-149" y="0"/>
+                                    <a:ext cx="3128010" cy="2440379"/>
+                                    <a:chOff x="-149" y="0"/>
+                                    <a:chExt cx="3128010" cy="2440379"/>
+                                  </a:xfrm>
+                                </wpg:grpSpPr>
+                                <wps:wsp>
+                                  <wps:cNvPr id="33" name="Text Box 2"/>
+                                  <wps:cNvSpPr txBox="1">
+                                    <a:spLocks noChangeArrowheads="1"/>
+                                  </wps:cNvSpPr>
+                                  <wps:spPr bwMode="auto">
+                                    <a:xfrm>
+                                      <a:off x="-149" y="0"/>
+                                      <a:ext cx="3128010" cy="2440379"/>
+                                    </a:xfrm>
+                                    <a:prstGeom prst="rect">
+                                      <a:avLst/>
+                                    </a:prstGeom>
+                                    <a:solidFill>
+                                      <a:srgbClr val="FFFFFF"/>
+                                    </a:solidFill>
+                                    <a:ln w="9525">
+                                      <a:solidFill>
+                                        <a:srgbClr val="000000"/>
+                                      </a:solidFill>
+                                      <a:miter lim="800000"/>
+                                      <a:headEnd/>
+                                      <a:tailEnd/>
+                                    </a:ln>
+                                  </wps:spPr>
+                                  <wps:txbx>
+                                    <w:txbxContent>
+                                      <w:p>
+                                        <w:pPr>
+                                          <w:jc w:val="center"/>
+                                        </w:pPr>
+                                      </w:p>
+                                      <w:p>
+                                        <w:pPr>
+                                          <w:jc w:val="center"/>
+                                        </w:pPr>
+                                      </w:p>
+                                      <w:p>
+                                        <w:pPr>
+                                          <w:jc w:val="center"/>
+                                        </w:pPr>
+                                      </w:p>
+                                    </w:txbxContent>
+                                  </wps:txbx>
+                                  <wps:bodyPr rot="0" vert="horz" wrap="square" lIns="91440" tIns="45720" rIns="91440" bIns="45720" anchor="t" anchorCtr="0">
+                                    <a:noAutofit/>
+                                  </wps:bodyPr>
+                                </wps:wsp>
+                                <wps:wsp>
+                                  <wps:cNvPr id="34" name="Connector: Elbow 34"/>
+                                  <wps:cNvCnPr/>
+                                  <wps:spPr>
+                                    <a:xfrm flipH="1" flipV="1">
+                                      <a:off x="2031917" y="266205"/>
+                                      <a:ext cx="415346" cy="45719"/>
+                                    </a:xfrm>
+                                    <a:prstGeom prst="bentConnector3">
+                                      <a:avLst>
+                                        <a:gd name="adj1" fmla="val -2233"/>
+                                      </a:avLst>
+                                    </a:prstGeom>
+                                    <a:ln>
+                                      <a:tailEnd type="triangle"/>
+                                    </a:ln>
+                                  </wps:spPr>
+                                  <wps:style>
+                                    <a:lnRef idx="1">
+                                      <a:schemeClr val="dk1"/>
+                                    </a:lnRef>
+                                    <a:fillRef idx="0">
+                                      <a:schemeClr val="dk1"/>
+                                    </a:fillRef>
+                                    <a:effectRef idx="0">
+                                      <a:schemeClr val="dk1"/>
+                                    </a:effectRef>
+                                    <a:fontRef idx="minor">
+                                      <a:schemeClr val="tx1"/>
+                                    </a:fontRef>
+                                  </wps:style>
+                                  <wps:bodyPr/>
+                                </wps:wsp>
+                                <wps:wsp>
+                                  <wps:cNvPr id="39" name="Connector: Elbow 39"/>
+                                  <wps:cNvCnPr/>
+                                  <wps:spPr>
+                                    <a:xfrm flipV="1">
+                                      <a:off x="333746" y="836221"/>
+                                      <a:ext cx="507365" cy="165100"/>
+                                    </a:xfrm>
+                                    <a:prstGeom prst="bentConnector3">
+                                      <a:avLst>
+                                        <a:gd name="adj1" fmla="val -245"/>
+                                      </a:avLst>
+                                    </a:prstGeom>
+                                    <a:ln>
+                                      <a:tailEnd type="triangle"/>
+                                    </a:ln>
+                                  </wps:spPr>
+                                  <wps:style>
+                                    <a:lnRef idx="1">
+                                      <a:schemeClr val="dk1"/>
+                                    </a:lnRef>
+                                    <a:fillRef idx="0">
+                                      <a:schemeClr val="dk1"/>
+                                    </a:fillRef>
+                                    <a:effectRef idx="0">
+                                      <a:schemeClr val="dk1"/>
+                                    </a:effectRef>
+                                    <a:fontRef idx="minor">
+                                      <a:schemeClr val="tx1"/>
+                                    </a:fontRef>
+                                  </wps:style>
+                                  <wps:bodyPr/>
+                                </wps:wsp>
+                                <wps:wsp>
+                                  <wps:cNvPr id="41" name="Connector: Elbow 41"/>
+                                  <wps:cNvCnPr/>
+                                  <wps:spPr>
+                                    <a:xfrm flipH="1">
+                                      <a:off x="558140" y="1318161"/>
+                                      <a:ext cx="462280" cy="268605"/>
+                                    </a:xfrm>
+                                    <a:prstGeom prst="bentConnector3">
+                                      <a:avLst>
+                                        <a:gd name="adj1" fmla="val 60803"/>
+                                      </a:avLst>
+                                    </a:prstGeom>
+                                  </wps:spPr>
+                                  <wps:style>
+                                    <a:lnRef idx="1">
+                                      <a:schemeClr val="dk1"/>
+                                    </a:lnRef>
+                                    <a:fillRef idx="0">
+                                      <a:schemeClr val="dk1"/>
+                                    </a:fillRef>
+                                    <a:effectRef idx="0">
+                                      <a:schemeClr val="dk1"/>
+                                    </a:effectRef>
+                                    <a:fontRef idx="minor">
+                                      <a:schemeClr val="tx1"/>
+                                    </a:fontRef>
+                                  </wps:style>
+                                  <wps:bodyPr/>
+                                </wps:wsp>
+                                <wps:wsp>
+                                  <wps:cNvPr id="55" name="Connector: Elbow 55"/>
+                                  <wps:cNvCnPr/>
+                                  <wps:spPr>
+                                    <a:xfrm flipH="1" flipV="1">
+                                      <a:off x="309995" y="1430977"/>
+                                      <a:ext cx="261489" cy="157448"/>
+                                    </a:xfrm>
+                                    <a:prstGeom prst="bentConnector3">
+                                      <a:avLst>
+                                        <a:gd name="adj1" fmla="val 101054"/>
+                                      </a:avLst>
+                                    </a:prstGeom>
+                                  </wps:spPr>
+                                  <wps:style>
+                                    <a:lnRef idx="1">
+                                      <a:schemeClr val="dk1"/>
+                                    </a:lnRef>
+                                    <a:fillRef idx="0">
+                                      <a:schemeClr val="dk1"/>
+                                    </a:fillRef>
+                                    <a:effectRef idx="0">
+                                      <a:schemeClr val="dk1"/>
+                                    </a:effectRef>
+                                    <a:fontRef idx="minor">
+                                      <a:schemeClr val="tx1"/>
+                                    </a:fontRef>
+                                  </wps:style>
+                                  <wps:bodyPr/>
+                                </wps:wsp>
+                                <wps:wsp>
+                                  <wps:cNvPr id="45" name="Connector: Elbow 45"/>
+                                  <wps:cNvCnPr/>
+                                  <wps:spPr>
+                                    <a:xfrm flipH="1">
+                                      <a:off x="2161309" y="1009403"/>
+                                      <a:ext cx="200967" cy="153314"/>
+                                    </a:xfrm>
+                                    <a:prstGeom prst="bentConnector3">
+                                      <a:avLst>
+                                        <a:gd name="adj1" fmla="val -6030"/>
+                                      </a:avLst>
+                                    </a:prstGeom>
+                                  </wps:spPr>
+                                  <wps:style>
+                                    <a:lnRef idx="1">
+                                      <a:schemeClr val="dk1"/>
+                                    </a:lnRef>
+                                    <a:fillRef idx="0">
+                                      <a:schemeClr val="dk1"/>
+                                    </a:fillRef>
+                                    <a:effectRef idx="0">
+                                      <a:schemeClr val="dk1"/>
+                                    </a:effectRef>
+                                    <a:fontRef idx="minor">
+                                      <a:schemeClr val="tx1"/>
+                                    </a:fontRef>
+                                  </wps:style>
+                                  <wps:bodyPr/>
+                                </wps:wsp>
+                                <wps:wsp>
+                                  <wps:cNvPr id="42" name="Connector: Elbow 42"/>
+                                  <wps:cNvCnPr/>
+                                  <wps:spPr>
+                                    <a:xfrm>
+                                      <a:off x="2012867" y="1721922"/>
+                                      <a:ext cx="374650" cy="313690"/>
+                                    </a:xfrm>
+                                    <a:prstGeom prst="bentConnector3">
+                                      <a:avLst/>
+                                    </a:prstGeom>
+                                  </wps:spPr>
+                                  <wps:style>
+                                    <a:lnRef idx="1">
+                                      <a:schemeClr val="dk1"/>
+                                    </a:lnRef>
+                                    <a:fillRef idx="0">
+                                      <a:schemeClr val="dk1"/>
+                                    </a:fillRef>
+                                    <a:effectRef idx="0">
+                                      <a:schemeClr val="dk1"/>
+                                    </a:effectRef>
+                                    <a:fontRef idx="minor">
+                                      <a:schemeClr val="tx1"/>
+                                    </a:fontRef>
+                                  </wps:style>
+                                  <wps:bodyPr/>
+                                </wps:wsp>
+                                <wps:wsp>
+                                  <wps:cNvPr id="49" name="Connector: Elbow 49"/>
+                                  <wps:cNvCnPr/>
+                                  <wps:spPr>
+                                    <a:xfrm flipH="1" flipV="1">
+                                      <a:off x="1813461" y="836221"/>
+                                      <a:ext cx="561340" cy="360045"/>
+                                    </a:xfrm>
+                                    <a:prstGeom prst="bentConnector3">
+                                      <a:avLst>
+                                        <a:gd name="adj1" fmla="val 73860"/>
+                                      </a:avLst>
+                                    </a:prstGeom>
+                                    <a:ln>
+                                      <a:tailEnd type="triangle"/>
+                                    </a:ln>
+                                  </wps:spPr>
+                                  <wps:style>
+                                    <a:lnRef idx="1">
+                                      <a:schemeClr val="dk1"/>
+                                    </a:lnRef>
+                                    <a:fillRef idx="0">
+                                      <a:schemeClr val="dk1"/>
+                                    </a:fillRef>
+                                    <a:effectRef idx="0">
+                                      <a:schemeClr val="dk1"/>
+                                    </a:effectRef>
+                                    <a:fontRef idx="minor">
+                                      <a:schemeClr val="tx1"/>
+                                    </a:fontRef>
+                                  </wps:style>
+                                  <wps:bodyPr/>
+                                </wps:wsp>
+                                <wps:wsp>
+                                  <wps:cNvPr id="61" name="Connector: Elbow 61"/>
+                                  <wps:cNvCnPr/>
+                                  <wps:spPr>
+                                    <a:xfrm flipV="1">
+                                      <a:off x="2375065" y="1846613"/>
+                                      <a:ext cx="304588" cy="185279"/>
+                                    </a:xfrm>
+                                    <a:prstGeom prst="bentConnector3">
+                                      <a:avLst>
+                                        <a:gd name="adj1" fmla="val 100151"/>
+                                      </a:avLst>
+                                    </a:prstGeom>
+                                  </wps:spPr>
+                                  <wps:style>
+                                    <a:lnRef idx="1">
+                                      <a:schemeClr val="dk1"/>
+                                    </a:lnRef>
+                                    <a:fillRef idx="0">
+                                      <a:schemeClr val="dk1"/>
+                                    </a:fillRef>
+                                    <a:effectRef idx="0">
+                                      <a:schemeClr val="dk1"/>
+                                    </a:effectRef>
+                                    <a:fontRef idx="minor">
+                                      <a:schemeClr val="tx1"/>
+                                    </a:fontRef>
+                                  </wps:style>
+                                  <wps:bodyPr/>
+                                </wps:wsp>
+                                <wps:wsp>
+                                  <wps:cNvPr id="48" name="Connector: Elbow 48"/>
+                                  <wps:cNvCnPr/>
+                                  <wps:spPr>
+                                    <a:xfrm flipV="1">
+                                      <a:off x="2357252" y="1068779"/>
+                                      <a:ext cx="319687" cy="129681"/>
+                                    </a:xfrm>
+                                    <a:prstGeom prst="bentConnector3">
+                                      <a:avLst>
+                                        <a:gd name="adj1" fmla="val 37957"/>
+                                      </a:avLst>
+                                    </a:prstGeom>
+                                  </wps:spPr>
+                                  <wps:style>
+                                    <a:lnRef idx="1">
+                                      <a:schemeClr val="dk1"/>
+                                    </a:lnRef>
+                                    <a:fillRef idx="0">
+                                      <a:schemeClr val="dk1"/>
+                                    </a:fillRef>
+                                    <a:effectRef idx="0">
+                                      <a:schemeClr val="dk1"/>
+                                    </a:effectRef>
+                                    <a:fontRef idx="minor">
+                                      <a:schemeClr val="tx1"/>
+                                    </a:fontRef>
+                                  </wps:style>
+                                  <wps:bodyPr/>
+                                </wps:wsp>
+                                <wps:wsp>
+                                  <wps:cNvPr id="54" name="Connector: Elbow 54"/>
+                                  <wps:cNvCnPr/>
+                                  <wps:spPr>
+                                    <a:xfrm>
+                                      <a:off x="213756" y="1430977"/>
+                                      <a:ext cx="580639" cy="337726"/>
+                                    </a:xfrm>
+                                    <a:prstGeom prst="bentConnector3">
+                                      <a:avLst>
+                                        <a:gd name="adj1" fmla="val 1043"/>
+                                      </a:avLst>
+                                    </a:prstGeom>
+                                    <a:ln>
+                                      <a:tailEnd type="triangle"/>
+                                    </a:ln>
+                                  </wps:spPr>
+                                  <wps:style>
+                                    <a:lnRef idx="1">
+                                      <a:schemeClr val="dk1"/>
+                                    </a:lnRef>
+                                    <a:fillRef idx="0">
+                                      <a:schemeClr val="dk1"/>
+                                    </a:fillRef>
+                                    <a:effectRef idx="0">
+                                      <a:schemeClr val="dk1"/>
+                                    </a:effectRef>
+                                    <a:fontRef idx="minor">
+                                      <a:schemeClr val="tx1"/>
+                                    </a:fontRef>
+                                  </wps:style>
+                                  <wps:bodyPr/>
+                                </wps:wsp>
+                              </wpg:grpSp>
+                              <wpg:grpSp>
+                                <wpg:cNvPr id="363" name="Group 363"/>
+                                <wpg:cNvGrpSpPr/>
+                                <wpg:grpSpPr>
+                                  <a:xfrm>
+                                    <a:off x="172192" y="130629"/>
+                                    <a:ext cx="2654622" cy="2179485"/>
+                                    <a:chOff x="0" y="0"/>
+                                    <a:chExt cx="2654622" cy="2179485"/>
+                                  </a:xfrm>
+                                </wpg:grpSpPr>
+                                <wps:wsp>
+                                  <wps:cNvPr id="44" name="Connector: Elbow 44"/>
+                                  <wps:cNvCnPr/>
+                                  <wps:spPr>
+                                    <a:xfrm flipH="1" flipV="1">
+                                      <a:off x="1638795" y="641267"/>
+                                      <a:ext cx="355600" cy="391584"/>
+                                    </a:xfrm>
+                                    <a:prstGeom prst="bentConnector3">
+                                      <a:avLst/>
+                                    </a:prstGeom>
+                                  </wps:spPr>
+                                  <wps:style>
+                                    <a:lnRef idx="1">
+                                      <a:schemeClr val="dk1"/>
+                                    </a:lnRef>
+                                    <a:fillRef idx="0">
+                                      <a:schemeClr val="dk1"/>
+                                    </a:fillRef>
+                                    <a:effectRef idx="0">
+                                      <a:schemeClr val="dk1"/>
+                                    </a:effectRef>
+                                    <a:fontRef idx="minor">
+                                      <a:schemeClr val="tx1"/>
+                                    </a:fontRef>
+                                  </wps:style>
+                                  <wps:bodyPr/>
+                                </wps:wsp>
+                                <wpg:grpSp>
+                                  <wpg:cNvPr id="360" name="Group 360"/>
+                                  <wpg:cNvGrpSpPr/>
+                                  <wpg:grpSpPr>
+                                    <a:xfrm>
+                                      <a:off x="0" y="0"/>
+                                      <a:ext cx="2654622" cy="2179485"/>
+                                      <a:chOff x="0" y="0"/>
+                                      <a:chExt cx="2654622" cy="2179485"/>
+                                    </a:xfrm>
+                                  </wpg:grpSpPr>
+                                  <wps:wsp>
+                                    <wps:cNvPr id="50" name="Text Box 2"/>
+                                    <wps:cNvSpPr txBox="1">
+                                      <a:spLocks noChangeArrowheads="1"/>
+                                    </wps:cNvSpPr>
+                                    <wps:spPr bwMode="auto">
+                                      <a:xfrm>
+                                        <a:off x="843148" y="1050966"/>
+                                        <a:ext cx="720725" cy="266700"/>
+                                      </a:xfrm>
+                                      <a:prstGeom prst="rect">
+                                        <a:avLst/>
+                                      </a:prstGeom>
+                                      <a:solidFill>
+                                        <a:srgbClr val="FFFFFF"/>
+                                      </a:solidFill>
+                                      <a:ln w="9525">
+                                        <a:solidFill>
+                                          <a:srgbClr val="000000"/>
+                                        </a:solidFill>
+                                        <a:miter lim="800000"/>
+                                        <a:headEnd/>
+                                        <a:tailEnd/>
+                                      </a:ln>
+                                    </wps:spPr>
+                                    <wps:txbx>
+                                      <w:txbxContent>
+                                        <w:p>
+                                          <w:r>
+                                            <w:t>Batteries</w:t>
+                                          </w:r>
+                                        </w:p>
+                                        <w:p/>
+                                      </w:txbxContent>
+                                    </wps:txbx>
+                                    <wps:bodyPr rot="0" vert="horz" wrap="square" lIns="91440" tIns="45720" rIns="91440" bIns="45720" anchor="t" anchorCtr="0">
+                                      <a:noAutofit/>
+                                    </wps:bodyPr>
+                                  </wps:wsp>
+                                  <wps:wsp>
+                                    <wps:cNvPr id="62" name="Text Box 2"/>
+                                    <wps:cNvSpPr txBox="1">
+                                      <a:spLocks noChangeArrowheads="1"/>
+                                    </wps:cNvSpPr>
+                                    <wps:spPr bwMode="auto">
+                                      <a:xfrm>
+                                        <a:off x="629392" y="1472540"/>
+                                        <a:ext cx="1214120" cy="328930"/>
+                                      </a:xfrm>
+                                      <a:prstGeom prst="rect">
+                                        <a:avLst/>
+                                      </a:prstGeom>
+                                      <a:solidFill>
+                                        <a:srgbClr val="FFFFFF"/>
+                                      </a:solidFill>
+                                      <a:ln w="9525">
+                                        <a:solidFill>
+                                          <a:srgbClr val="000000"/>
+                                        </a:solidFill>
+                                        <a:miter lim="800000"/>
+                                        <a:headEnd/>
+                                        <a:tailEnd/>
+                                      </a:ln>
+                                    </wps:spPr>
+                                    <wps:txbx>
+                                      <w:txbxContent>
+                                        <w:p>
+                                          <w:pPr>
+                                            <w:jc w:val="center"/>
+                                          </w:pPr>
+                                          <w:r>
+                                            <w:t>Controller</w:t>
+                                          </w:r>
+                                        </w:p>
+                                      </w:txbxContent>
+                                    </wps:txbx>
+                                    <wps:bodyPr rot="0" vert="horz" wrap="square" lIns="91440" tIns="45720" rIns="91440" bIns="45720" anchor="t" anchorCtr="0">
+                                      <a:noAutofit/>
+                                    </wps:bodyPr>
+                                  </wps:wsp>
+                                  <wps:wsp>
+                                    <wps:cNvPr id="37" name="Text Box 2"/>
+                                    <wps:cNvSpPr txBox="1">
+                                      <a:spLocks noChangeArrowheads="1"/>
+                                    </wps:cNvSpPr>
+                                    <wps:spPr bwMode="auto">
+                                      <a:xfrm>
+                                        <a:off x="629392" y="1917865"/>
+                                        <a:ext cx="1214120" cy="261620"/>
+                                      </a:xfrm>
+                                      <a:prstGeom prst="rect">
+                                        <a:avLst/>
+                                      </a:prstGeom>
+                                      <a:solidFill>
+                                        <a:srgbClr val="FFFFFF"/>
+                                      </a:solidFill>
+                                      <a:ln w="9525">
+                                        <a:solidFill>
+                                          <a:srgbClr val="000000"/>
+                                        </a:solidFill>
+                                        <a:miter lim="800000"/>
+                                        <a:headEnd/>
+                                        <a:tailEnd/>
+                                      </a:ln>
+                                    </wps:spPr>
+                                    <wps:txbx>
+                                      <w:txbxContent>
+                                        <w:p>
+                                          <w:pPr>
+                                            <w:jc w:val="center"/>
+                                          </w:pPr>
+                                          <w:r>
+                                            <w:t>Train Tracks</w:t>
+                                          </w:r>
+                                        </w:p>
+                                      </w:txbxContent>
+                                    </wps:txbx>
+                                    <wps:bodyPr rot="0" vert="horz" wrap="square" lIns="91440" tIns="45720" rIns="91440" bIns="45720" anchor="t" anchorCtr="0">
+                                      <a:noAutofit/>
+                                    </wps:bodyPr>
+                                  </wps:wsp>
+                                  <wps:wsp>
+                                    <wps:cNvPr id="38" name="Text Box 2"/>
+                                    <wps:cNvSpPr txBox="1">
+                                      <a:spLocks noChangeArrowheads="1"/>
+                                    </wps:cNvSpPr>
+                                    <wps:spPr bwMode="auto">
+                                      <a:xfrm>
+                                        <a:off x="676894" y="570015"/>
+                                        <a:ext cx="958850" cy="311150"/>
+                                      </a:xfrm>
+                                      <a:prstGeom prst="rect">
+                                        <a:avLst/>
+                                      </a:prstGeom>
+                                      <a:solidFill>
+                                        <a:srgbClr val="FFFFFF"/>
+                                      </a:solidFill>
+                                      <a:ln w="9525">
+                                        <a:solidFill>
+                                          <a:srgbClr val="000000"/>
+                                        </a:solidFill>
+                                        <a:miter lim="800000"/>
+                                        <a:headEnd/>
+                                        <a:tailEnd/>
+                                      </a:ln>
+                                    </wps:spPr>
+                                    <wps:txbx>
+                                      <w:txbxContent>
+                                        <w:p>
+                                          <w:pPr>
+                                            <w:jc w:val="center"/>
+                                          </w:pPr>
+                                          <w:r>
+                                            <w:t>Motors</w:t>
+                                          </w:r>
+                                        </w:p>
+                                        <w:p/>
+                                      </w:txbxContent>
+                                    </wps:txbx>
+                                    <wps:bodyPr rot="0" vert="horz" wrap="square" lIns="91440" tIns="45720" rIns="91440" bIns="45720" anchor="t" anchorCtr="0">
+                                      <a:noAutofit/>
+                                    </wps:bodyPr>
+                                  </wps:wsp>
+                                  <wps:wsp>
+                                    <wps:cNvPr id="36" name="Text Box 2"/>
+                                    <wps:cNvSpPr txBox="1">
+                                      <a:spLocks noChangeArrowheads="1"/>
+                                    </wps:cNvSpPr>
+                                    <wps:spPr bwMode="auto">
+                                      <a:xfrm>
+                                        <a:off x="522514" y="0"/>
+                                        <a:ext cx="1327785" cy="328930"/>
+                                      </a:xfrm>
+                                      <a:prstGeom prst="rect">
+                                        <a:avLst/>
+                                      </a:prstGeom>
+                                      <a:solidFill>
+                                        <a:srgbClr val="FFFFFF"/>
+                                      </a:solidFill>
+                                      <a:ln w="9525">
+                                        <a:solidFill>
+                                          <a:srgbClr val="000000"/>
+                                        </a:solidFill>
+                                        <a:miter lim="800000"/>
+                                        <a:headEnd/>
+                                        <a:tailEnd/>
+                                      </a:ln>
+                                    </wps:spPr>
+                                    <wps:txbx>
+                                      <w:txbxContent>
+                                        <w:p>
+                                          <w:pPr>
+                                            <w:spacing w:after="0"/>
+                                            <w:jc w:val="center"/>
+                                          </w:pPr>
+                                          <w:r>
+                                            <w:t>Train</w:t>
+                                          </w:r>
+                                        </w:p>
+                                      </w:txbxContent>
+                                    </wps:txbx>
+                                    <wps:bodyPr rot="0" vert="horz" wrap="square" lIns="91440" tIns="45720" rIns="91440" bIns="45720" anchor="ctr" anchorCtr="0">
+                                      <a:noAutofit/>
+                                    </wps:bodyPr>
+                                  </wps:wsp>
+                                  <wps:wsp>
+                                    <wps:cNvPr id="40" name="Text Box 2"/>
+                                    <wps:cNvSpPr txBox="1">
+                                      <a:spLocks noChangeArrowheads="1"/>
+                                    </wps:cNvSpPr>
+                                    <wps:spPr bwMode="auto">
+                                      <a:xfrm>
+                                        <a:off x="0" y="878774"/>
+                                        <a:ext cx="351155" cy="417830"/>
+                                      </a:xfrm>
+                                      <a:prstGeom prst="rect">
+                                        <a:avLst/>
+                                      </a:prstGeom>
+                                      <a:solidFill>
+                                        <a:srgbClr val="FFFFFF"/>
+                                      </a:solidFill>
+                                      <a:ln w="9525">
+                                        <a:solidFill>
+                                          <a:srgbClr val="000000"/>
+                                        </a:solidFill>
+                                        <a:miter lim="800000"/>
+                                        <a:headEnd/>
+                                        <a:tailEnd/>
+                                      </a:ln>
+                                    </wps:spPr>
+                                    <wps:txbx>
+                                      <w:txbxContent>
+                                        <w:p>
+                                          <w:pPr>
+                                            <w:rPr>
+                                              <w:rFonts w:cstheme="majorBidi"/>
+                                              <w:sz w:val="18"/>
+                                              <w:szCs w:val="18"/>
+                                            </w:rPr>
+                                          </w:pPr>
+                                          <w:r>
+                                            <w:rPr>
+                                              <w:rFonts w:cstheme="majorBidi"/>
+                                              <w:sz w:val="18"/>
+                                              <w:szCs w:val="18"/>
+                                            </w:rPr>
+                                            <w:t>Power</w:t>
+                                          </w:r>
+                                        </w:p>
+                                      </w:txbxContent>
+                                    </wps:txbx>
+                                    <wps:bodyPr rot="0" vert="vert270" wrap="square" lIns="91440" tIns="45720" rIns="91440" bIns="45720" anchor="ctr" anchorCtr="0">
+                                      <a:noAutofit/>
+                                    </wps:bodyPr>
+                                  </wps:wsp>
+                                  <wps:wsp>
+                                    <wps:cNvPr id="35" name="Text Box 2"/>
+                                    <wps:cNvSpPr txBox="1">
+                                      <a:spLocks noChangeArrowheads="1"/>
+                                    </wps:cNvSpPr>
+                                    <wps:spPr bwMode="auto">
+                                      <a:xfrm>
+                                        <a:off x="2119745" y="178129"/>
+                                        <a:ext cx="295275" cy="705485"/>
+                                      </a:xfrm>
+                                      <a:prstGeom prst="rect">
+                                        <a:avLst/>
+                                      </a:prstGeom>
+                                      <a:solidFill>
+                                        <a:srgbClr val="FFFFFF"/>
+                                      </a:solidFill>
+                                      <a:ln w="9525">
+                                        <a:solidFill>
+                                          <a:srgbClr val="000000"/>
+                                        </a:solidFill>
+                                        <a:miter lim="800000"/>
+                                        <a:headEnd/>
+                                        <a:tailEnd/>
+                                      </a:ln>
+                                    </wps:spPr>
+                                    <wps:txbx>
+                                      <w:txbxContent>
+                                        <w:p>
+                                          <w:pPr>
+                                            <w:rPr>
+                                              <w:rFonts w:cstheme="majorBidi"/>
+                                              <w:sz w:val="16"/>
+                                              <w:szCs w:val="16"/>
+                                            </w:rPr>
+                                          </w:pPr>
+                                          <w:r>
+                                            <w:rPr>
+                                              <w:rFonts w:cstheme="majorBidi"/>
+                                              <w:sz w:val="16"/>
+                                              <w:szCs w:val="16"/>
+                                            </w:rPr>
+                                            <w:t>Kinetic energy</w:t>
+                                          </w:r>
+                                        </w:p>
+                                      </w:txbxContent>
+                                    </wps:txbx>
+                                    <wps:bodyPr rot="0" vert="vert270" wrap="square" lIns="91440" tIns="45720" rIns="91440" bIns="45720" anchor="ctr" anchorCtr="0">
+                                      <a:noAutofit/>
+                                    </wps:bodyPr>
+                                  </wps:wsp>
+                                  <wps:wsp>
+                                    <wps:cNvPr id="51" name="Text Box 2"/>
+                                    <wps:cNvSpPr txBox="1">
+                                      <a:spLocks noChangeArrowheads="1"/>
+                                    </wps:cNvSpPr>
+                                    <wps:spPr bwMode="auto">
+                                      <a:xfrm>
+                                        <a:off x="2345377" y="1050966"/>
+                                        <a:ext cx="309245" cy="666750"/>
+                                      </a:xfrm>
+                                      <a:prstGeom prst="rect">
+                                        <a:avLst/>
+                                      </a:prstGeom>
+                                      <a:solidFill>
+                                        <a:srgbClr val="FFFFFF"/>
+                                      </a:solidFill>
+                                      <a:ln w="9525">
+                                        <a:solidFill>
+                                          <a:srgbClr val="000000"/>
+                                        </a:solidFill>
+                                        <a:miter lim="800000"/>
+                                        <a:headEnd/>
+                                        <a:tailEnd/>
+                                      </a:ln>
+                                    </wps:spPr>
+                                    <wps:txbx>
+                                      <w:txbxContent>
+                                        <w:p>
+                                          <w:pPr>
+                                            <w:rPr>
+                                              <w:rFonts w:cstheme="majorBidi"/>
+                                              <w:sz w:val="18"/>
+                                              <w:szCs w:val="18"/>
+                                            </w:rPr>
+                                          </w:pPr>
+                                          <w:r>
+                                            <w:rPr>
+                                              <w:rFonts w:cstheme="majorBidi"/>
+                                              <w:sz w:val="18"/>
+                                              <w:szCs w:val="18"/>
+                                            </w:rPr>
+                                            <w:t>Information</w:t>
+                                          </w:r>
+                                        </w:p>
+                                      </w:txbxContent>
+                                    </wps:txbx>
+                                    <wps:bodyPr rot="0" vert="vert270" wrap="square" lIns="91440" tIns="45720" rIns="91440" bIns="45720" anchor="ctr" anchorCtr="0">
+                                      <a:noAutofit/>
+                                    </wps:bodyPr>
+                                  </wps:wsp>
+                                </wpg:grpSp>
+                              </wpg:grpSp>
+                            </wpg:grpSp>
+                            <wps:wsp>
+                              <wps:cNvPr id="57" name="Straight Arrow Connector 57"/>
+                              <wps:cNvCnPr/>
+                              <wps:spPr>
+                                <a:xfrm>
+                                  <a:off x="3111335" y="1513114"/>
+                                  <a:ext cx="857205" cy="0"/>
+                                </a:xfrm>
+                                <a:prstGeom prst="straightConnector1">
+                                  <a:avLst/>
+                                </a:prstGeom>
+                                <a:ln>
+                                  <a:solidFill>
+                                    <a:srgbClr val="C00000"/>
+                                  </a:solidFill>
+                                  <a:tailEnd type="triangle"/>
+                                </a:ln>
+                              </wps:spPr>
+                              <wps:style>
+                                <a:lnRef idx="1">
+                                  <a:schemeClr val="dk1"/>
+                                </a:lnRef>
+                                <a:fillRef idx="0">
+                                  <a:schemeClr val="dk1"/>
+                                </a:fillRef>
+                                <a:effectRef idx="0">
+                                  <a:schemeClr val="dk1"/>
+                                </a:effectRef>
+                                <a:fontRef idx="minor">
+                                  <a:schemeClr val="tx1"/>
+                                </a:fontRef>
+                              </wps:style>
+                              <wps:bodyPr/>
+                            </wps:wsp>
+                          </wpg:grpSp>
+                          <wpg:grpSp>
+                            <wpg:cNvPr id="366" name="Group 366"/>
+                            <wpg:cNvGrpSpPr/>
+                            <wpg:grpSpPr>
+                              <a:xfrm>
+                                <a:off x="0" y="771896"/>
+                                <a:ext cx="6944344" cy="1344180"/>
+                                <a:chOff x="0" y="0"/>
+                                <a:chExt cx="6944344" cy="1344180"/>
+                              </a:xfrm>
+                            </wpg:grpSpPr>
+                            <wps:wsp>
+                              <wps:cNvPr id="58" name="Straight Arrow Connector 58"/>
+                              <wps:cNvCnPr/>
+                              <wps:spPr>
+                                <a:xfrm>
+                                  <a:off x="789709" y="563088"/>
+                                  <a:ext cx="882650" cy="0"/>
+                                </a:xfrm>
+                                <a:prstGeom prst="straightConnector1">
+                                  <a:avLst/>
+                                </a:prstGeom>
+                                <a:ln>
+                                  <a:tailEnd type="triangle"/>
+                                </a:ln>
+                              </wps:spPr>
+                              <wps:style>
+                                <a:lnRef idx="1">
+                                  <a:schemeClr val="dk1"/>
+                                </a:lnRef>
+                                <a:fillRef idx="0">
+                                  <a:schemeClr val="dk1"/>
+                                </a:fillRef>
+                                <a:effectRef idx="0">
+                                  <a:schemeClr val="dk1"/>
+                                </a:effectRef>
+                                <a:fontRef idx="minor">
+                                  <a:schemeClr val="tx1"/>
+                                </a:fontRef>
+                              </wps:style>
+                              <wps:bodyPr/>
+                            </wps:wsp>
+                            <wps:wsp>
+                              <wps:cNvPr id="52" name="Straight Arrow Connector 52"/>
+                              <wps:cNvCnPr/>
+                              <wps:spPr>
+                                <a:xfrm>
+                                  <a:off x="4809507" y="123701"/>
+                                  <a:ext cx="882650" cy="0"/>
+                                </a:xfrm>
+                                <a:prstGeom prst="straightConnector1">
+                                  <a:avLst/>
+                                </a:prstGeom>
+                                <a:ln>
+                                  <a:tailEnd type="triangle"/>
+                                </a:ln>
+                              </wps:spPr>
+                              <wps:style>
+                                <a:lnRef idx="1">
+                                  <a:schemeClr val="dk1"/>
+                                </a:lnRef>
+                                <a:fillRef idx="0">
+                                  <a:schemeClr val="dk1"/>
+                                </a:fillRef>
+                                <a:effectRef idx="0">
+                                  <a:schemeClr val="dk1"/>
+                                </a:effectRef>
+                                <a:fontRef idx="minor">
+                                  <a:schemeClr val="tx1"/>
+                                </a:fontRef>
+                              </wps:style>
+                              <wps:bodyPr/>
+                            </wps:wsp>
+                            <wps:wsp>
+                              <wps:cNvPr id="46" name="Text Box 2"/>
+                              <wps:cNvSpPr txBox="1">
+                                <a:spLocks noChangeArrowheads="1"/>
+                              </wps:cNvSpPr>
+                              <wps:spPr bwMode="auto">
+                                <a:xfrm>
+                                  <a:off x="0" y="391886"/>
+                                  <a:ext cx="772795" cy="287655"/>
+                                </a:xfrm>
+                                <a:prstGeom prst="rect">
+                                  <a:avLst/>
+                                </a:prstGeom>
+                                <a:solidFill>
+                                  <a:srgbClr val="FFFFFF"/>
+                                </a:solidFill>
+                                <a:ln w="9525">
+                                  <a:solidFill>
+                                    <a:srgbClr val="000000"/>
+                                  </a:solidFill>
+                                  <a:miter lim="800000"/>
+                                  <a:headEnd/>
+                                  <a:tailEnd/>
+                                </a:ln>
+                              </wps:spPr>
+                              <wps:txbx>
+                                <w:txbxContent>
+                                  <w:p>
+                                    <w:pPr>
+                                      <w:jc w:val="center"/>
+                                      <w:rPr>
+                                        <w:rFonts w:cstheme="majorBidi"/>
+                                        <w:sz w:val="24"/>
+                                        <w:szCs w:val="24"/>
+                                      </w:rPr>
+                                    </w:pPr>
+                                    <w:r>
+                                      <w:rPr>
+                                        <w:rFonts w:cstheme="majorBidi"/>
+                                        <w:sz w:val="24"/>
+                                        <w:szCs w:val="24"/>
+                                      </w:rPr>
+                                      <w:t>Power</w:t>
+                                    </w:r>
+                                  </w:p>
+                                </w:txbxContent>
+                              </wps:txbx>
+                              <wps:bodyPr rot="0" vert="horz" wrap="square" lIns="91440" tIns="45720" rIns="91440" bIns="45720" anchor="ctr" anchorCtr="0">
+                                <a:noAutofit/>
+                              </wps:bodyPr>
+                            </wps:wsp>
+                            <wps:wsp>
+                              <wps:cNvPr id="43" name="Text Box 2"/>
+                              <wps:cNvSpPr txBox="1">
+                                <a:spLocks noChangeArrowheads="1"/>
+                              </wps:cNvSpPr>
+                              <wps:spPr bwMode="auto">
+                                <a:xfrm>
+                                  <a:off x="5706094" y="0"/>
+                                  <a:ext cx="1238250" cy="287655"/>
+                                </a:xfrm>
+                                <a:prstGeom prst="rect">
+                                  <a:avLst/>
+                                </a:prstGeom>
+                                <a:solidFill>
+                                  <a:srgbClr val="FFFFFF"/>
+                                </a:solidFill>
+                                <a:ln w="9525">
+                                  <a:solidFill>
+                                    <a:srgbClr val="000000"/>
+                                  </a:solidFill>
+                                  <a:miter lim="800000"/>
+                                  <a:headEnd/>
+                                  <a:tailEnd/>
+                                </a:ln>
+                              </wps:spPr>
+                              <wps:txbx>
+                                <w:txbxContent>
+                                  <w:p>
+                                    <w:pPr>
+                                      <w:jc w:val="center"/>
+                                      <w:rPr>
+                                        <w:rFonts w:cstheme="majorBidi"/>
+                                        <w:sz w:val="24"/>
+                                        <w:szCs w:val="24"/>
+                                      </w:rPr>
+                                    </w:pPr>
+                                    <w:r>
+                                      <w:t>Deliver packages</w:t>
+                                    </w:r>
+                                  </w:p>
+                                </w:txbxContent>
+                              </wps:txbx>
+                              <wps:bodyPr rot="0" vert="horz" wrap="square" lIns="91440" tIns="45720" rIns="91440" bIns="45720" anchor="ctr" anchorCtr="0">
+                                <a:noAutofit/>
+                              </wps:bodyPr>
+                            </wps:wsp>
+                            <wps:wsp>
+                              <wps:cNvPr id="59" name="Text Box 2"/>
+                              <wps:cNvSpPr txBox="1">
+                                <a:spLocks noChangeArrowheads="1"/>
+                              </wps:cNvSpPr>
+                              <wps:spPr bwMode="auto">
+                                <a:xfrm>
+                                  <a:off x="5646717" y="1080655"/>
+                                  <a:ext cx="585470" cy="263525"/>
+                                </a:xfrm>
+                                <a:prstGeom prst="rect">
+                                  <a:avLst/>
+                                </a:prstGeom>
+                                <a:solidFill>
+                                  <a:srgbClr val="FFFFFF"/>
+                                </a:solidFill>
+                                <a:ln w="9525">
+                                  <a:solidFill>
+                                    <a:srgbClr val="000000"/>
+                                  </a:solidFill>
+                                  <a:miter lim="800000"/>
+                                  <a:headEnd/>
+                                  <a:tailEnd/>
+                                </a:ln>
+                              </wps:spPr>
+                              <wps:txbx>
+                                <w:txbxContent>
+                                  <w:p>
+                                    <w:r>
+                                      <w:t>Sound</w:t>
+                                    </w:r>
+                                  </w:p>
+                                  <w:p>
+                                    <w:pPr>
+                                      <w:jc w:val="center"/>
+                                      <w:rPr>
+                                        <w:rFonts w:cstheme="majorBidi"/>
+                                        <w:sz w:val="24"/>
+                                        <w:szCs w:val="24"/>
+                                      </w:rPr>
+                                    </w:pPr>
+                                  </w:p>
+                                </w:txbxContent>
+                              </wps:txbx>
+                              <wps:bodyPr rot="0" vert="horz" wrap="square" lIns="91440" tIns="45720" rIns="91440" bIns="45720" anchor="ctr" anchorCtr="0">
+                                <a:noAutofit/>
+                              </wps:bodyPr>
+                            </wps:wsp>
+                            <wps:wsp>
+                              <wps:cNvPr id="60" name="Straight Arrow Connector 60"/>
+                              <wps:cNvCnPr/>
+                              <wps:spPr>
+                                <a:xfrm>
+                                  <a:off x="4791694" y="1192481"/>
+                                  <a:ext cx="857205" cy="0"/>
+                                </a:xfrm>
+                                <a:prstGeom prst="straightConnector1">
+                                  <a:avLst/>
+                                </a:prstGeom>
+                                <a:ln>
+                                  <a:solidFill>
+                                    <a:srgbClr val="C00000"/>
+                                  </a:solidFill>
+                                  <a:tailEnd type="triangle"/>
+                                </a:ln>
+                              </wps:spPr>
+                              <wps:style>
+                                <a:lnRef idx="1">
+                                  <a:schemeClr val="dk1"/>
+                                </a:lnRef>
+                                <a:fillRef idx="0">
+                                  <a:schemeClr val="dk1"/>
+                                </a:fillRef>
+                                <a:effectRef idx="0">
+                                  <a:schemeClr val="dk1"/>
+                                </a:effectRef>
+                                <a:fontRef idx="minor">
+                                  <a:schemeClr val="tx1"/>
+                                </a:fontRef>
+                              </wps:style>
+                              <wps:bodyPr/>
+                            </wps:wsp>
+                          </wpg:grpSp>
+                        </wpg:grpSp>
+                        <wps:wsp>
+                          <wps:cNvPr id="47" name="Straight Connector 47"/>
+                          <wps:cNvCnPr/>
+                          <wps:spPr>
+                            <a:xfrm>
+                              <a:off x="4352307" y="1068779"/>
+                              <a:ext cx="0" cy="114833"/>
+                            </a:xfrm>
+                            <a:prstGeom prst="line">
+                              <a:avLst/>
+                            </a:prstGeom>
+                          </wps:spPr>
+                          <wps:style>
+                            <a:lnRef idx="1">
+                              <a:schemeClr val="dk1"/>
+                            </a:lnRef>
+                            <a:fillRef idx="0">
+                              <a:schemeClr val="dk1"/>
+                            </a:fillRef>
+                            <a:effectRef idx="0">
+                              <a:schemeClr val="dk1"/>
+                            </a:effectRef>
+                            <a:fontRef idx="minor">
+                              <a:schemeClr val="tx1"/>
+                            </a:fontRef>
+                          </wps:style>
+                          <wps:bodyPr/>
+                        </wps:wsp>
+                      </wpg:grpSp>
+                    </wpg:wgp>
+                  </a:graphicData>
+                </a:graphic>
+                <wp14:sizeRelV relativeFrom="margin">
+                  <wp14:pctHeight>0</wp14:pctHeight>
+                </wp14:sizeRelV>
+              </wp:anchor>
+            </w:drawing>
+          </mc:Choice>
+          <mc:Fallback>
+            <w:pict>
+              <v:group w14:anchorId="01E68CAA" id="Group 369" o:spid="_x0000_s1058" style="position:absolute;left:0;text-align:left;margin-left:0;margin-top:1.45pt;width:546.8pt;height:192.15pt;z-index:251765760;mso-position-horizontal:center;mso-position-horizontal-relative:margin;mso-height-relative:margin" coordsize="69443,24403" o:gfxdata="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">
+                <v:shape id="_x0000_s1059" type="#_x0000_t202" style="position:absolute;left:56407;top:13834;width:4845;height:2636;visibility:visible;mso-wrap-style:square;v-text-anchor:middle" o:gfxdata="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">
+                  <v:textbox>
+                    <w:txbxContent>
+                      <w:p>
+                        <w:r>
+                          <w:t>Heat</w:t>
+                        </w:r>
+                      </w:p>
+                      <w:p>
+                        <w:pPr>
+                          <w:jc w:val="center"/>
+                          <w:rPr>
+                            <w:rFonts w:cstheme="majorBidi"/>
+                            <w:sz w:val="24"/>
+                            <w:szCs w:val="24"/>
+                          </w:rPr>
+                        </w:pPr>
+                      </w:p>
+                    </w:txbxContent>
+                  </v:textbox>
+                </v:shape>
+                <v:group id="Group 368" o:spid="_x0000_s1060" style="position:absolute;width:69443;height:24403" coordsize="69443,24403" o:gfxdata="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">
+                  <v:group id="Group 367" o:spid="_x0000_s1061" style="position:absolute;width:69443;height:24403" coordsize="69443,24403" o:gfxdata="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">
+                    <v:group id="Group 365" o:spid="_x0000_s1062" style="position:absolute;left:16742;width:39687;height:24403" coordorigin="-1" coordsize="39686,24403" o:gfxdata="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">
+                      <v:group id="Group 364" o:spid="_x0000_s1063" style="position:absolute;left:-1;width:31279;height:24403" coordorigin="-1" coordsize="31280,24403" o:gfxdata="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">
+                        <v:group id="Group 361" o:spid="_x0000_s1064" style="position:absolute;left:-1;width:31279;height:24403" coordorigin="-1" coordsize="31280,24403" o:gfxdata="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">
+                          <v:shape id="_x0000_s1065" type="#_x0000_t202" style="position:absolute;left:-1;width:31279;height:24403;visibility:visible;mso-wrap-style:square;v-text-anchor:top" o:gfxdata="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">
+                            <v:textbox>
+                              <w:txbxContent>
+                                <w:p>
+                                  <w:pPr>
+                                    <w:jc w:val="center"/>
+                                  </w:pPr>
+                                </w:p>
+                                <w:p>
+                                  <w:pPr>
+                                    <w:jc w:val="center"/>
+                                  </w:pPr>
+                                </w:p>
+                                <w:p>
+                                  <w:pPr>
+                                    <w:jc w:val="center"/>
+                                  </w:pPr>
+                                </w:p>
+                              </w:txbxContent>
+                            </v:textbox>
+                          </v:shape>
+                          <v:shape id="Connector: Elbow 34" o:spid="_x0000_s1066" type="#_x0000_t34" style="position:absolute;left:20319;top:2662;width:4153;height:457;flip:x y;visibility:visible;mso-wrap-style:square" o:connectortype="elbow" o:gfxdata="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" adj="-482" strokecolor="black [3200]" strokeweight=".5pt">
+                            <v:stroke endarrow="block"/>
+                          </v:shape>
+                          <v:shape id="Connector: Elbow 39" o:spid="_x0000_s1067" type="#_x0000_t34" style="position:absolute;left:3337;top:8362;width:5074;height:1651;flip:y;visibility:visible;mso-wrap-style:square" o:connectortype="elbow" o:gfxdata="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" adj="-53" strokecolor="black [3200]" strokeweight=".5pt">
+                            <v:stroke endarrow="block"/>
+                          </v:shape>
+                          <v:shape id="Connector: Elbow 41" o:spid="_x0000_s1068" type="#_x0000_t34" style="position:absolute;left:5581;top:13181;width:4623;height:2686;flip:x;visibility:visible;mso-wrap-style:square" o:connectortype="elbow" o:gfxdata="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" adj="13133" strokecolor="black [3200]" strokeweight=".5pt"/>
+                          <v:shape id="Connector: Elbow 55" o:spid="_x0000_s1069" type="#_x0000_t34" style="position:absolute;left:3099;top:14309;width:2615;height:1575;flip:x y;visibility:visible;mso-wrap-style:square" o:connectortype="elbow" o:gfxdata="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" adj="21828" strokecolor="black [3200]" strokeweight=".5pt"/>
+                          <v:shape id="Connector: Elbow 45" o:spid="_x0000_s1070" type="#_x0000_t34" style="position:absolute;left:21613;top:10094;width:2009;height:1533;flip:x;visibility:visible;mso-wrap-style:square" o:connectortype="elbow" o:gfxdata="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" adj="-1302" strokecolor="black [3200]" strokeweight=".5pt"/>
+                          <v:shape id="Connector: Elbow 42" o:spid="_x0000_s1071" type="#_x0000_t34" style="position:absolute;left:20128;top:17219;width:3747;height:3137;visibility:visible;mso-wrap-style:square" o:connectortype="elbow" o:gfxdata="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" strokecolor="black [3200]" strokeweight=".5pt"/>
+                          <v:shape id="Connector: Elbow 49" o:spid="_x0000_s1072" type="#_x0000_t34" style="position:absolute;left:18134;top:8362;width:5614;height:3600;flip:x y;visibility:visible;mso-wrap-style:square" o:connectortype="elbow" o:gfxdata="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" adj="15954" strokecolor="black [3200]" strokeweight=".5pt">
+                            <v:stroke endarrow="block"/>
+                          </v:shape>
+                          <v:shape id="Connector: Elbow 61" o:spid="_x0000_s1073" type="#_x0000_t34" style="position:absolute;left:23750;top:18466;width:3046;height:1852;flip:y;visibility:visible;mso-wrap-style:square" o:connectortype="elbow" o:gfxdata="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" adj="21633" strokecolor="black [3200]" strokeweight=".5pt"/>
+                          <v:shape id="Connector: Elbow 48" o:spid="_x0000_s1074" type="#_x0000_t34" style="position:absolute;left:23572;top:10687;width:3197;height:1297;flip:y;visibility:visible;mso-wrap-style:square" o:connectortype="elbow" o:gfxdata="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" adj="8199" strokecolor="black [3200]" strokeweight=".5pt"/>
+                          <v:shape id="Connector: Elbow 54" o:spid="_x0000_s1075" type="#_x0000_t34" style="position:absolute;left:2137;top:14309;width:5806;height:3378;visibility:visible;mso-wrap-style:square" o:connectortype="elbow" o:gfxdata="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" adj="225" strokecolor="black [3200]" strokeweight=".5pt">
+                            <v:stroke endarrow="block"/>
+                          </v:shape>
+                        </v:group>
+                        <v:group id="Group 363" o:spid="_x0000_s1076" style="position:absolute;left:1721;top:1306;width:26547;height:21795" coordsize="26546,21794" o:gfxdata="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">
+                          <v:shape id="Connector: Elbow 44" o:spid="_x0000_s1077" type="#_x0000_t34" style="position:absolute;left:16387;top:6412;width:3556;height:3916;flip:x y;visibility:visible;mso-wrap-style:square" o:connectortype="elbow" o:gfxdata="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" strokecolor="black [3200]" strokeweight=".5pt"/>
+                          <v:group id="Group 360" o:spid="_x0000_s1078" style="position:absolute;width:26546;height:21794" coordsize="26546,21794" o:gfxdata="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">
+                            <v:shape id="_x0000_s1079" type="#_x0000_t202" style="position:absolute;left:8431;top:10509;width:7207;height:2667;visibility:visible;mso-wrap-style:square;v-text-anchor:top" o:gfxdata="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">
+                              <v:textbox>
+                                <w:txbxContent>
+                                  <w:p>
+                                    <w:r>
+                                      <w:t>Batteries</w:t>
+                                    </w:r>
+                                  </w:p>
+                                  <w:p/>
+                                </w:txbxContent>
+                              </v:textbox>
+                            </v:shape>
+                            <v:shape id="_x0000_s1080" type="#_x0000_t202" style="position:absolute;left:6293;top:14725;width:12142;height:3289;visibility:visible;mso-wrap-style:square;v-text-anchor:top" o:gfxdata="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">
+                              <v:textbox>
+                                <w:txbxContent>
+                                  <w:p>
+                                    <w:pPr>
+                                      <w:jc w:val="center"/>
+                                    </w:pPr>
+                                    <w:r>
+                                      <w:t>Controller</w:t>
+                                    </w:r>
+                                  </w:p>
+                                </w:txbxContent>
+                              </v:textbox>
+                            </v:shape>
+                            <v:shape id="_x0000_s1081" type="#_x0000_t202" style="position:absolute;left:6293;top:19178;width:12142;height:2616;visibility:visible;mso-wrap-style:square;v-text-anchor:top" o:gfxdata="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">
+                              <v:textbox>
+                                <w:txbxContent>
+                                  <w:p>
+                                    <w:pPr>
+                                      <w:jc w:val="center"/>
+                                    </w:pPr>
+                                    <w:r>
+                                      <w:t>Train Tracks</w:t>
+                                    </w:r>
+                                  </w:p>
+                                </w:txbxContent>
+                              </v:textbox>
+                            </v:shape>
+                            <v:shape id="_x0000_s1082" type="#_x0000_t202" style="position:absolute;left:6768;top:5700;width:9589;height:3111;visibility:visible;mso-wrap-style:square;v-text-anchor:top" o:gfxdata="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">
+                              <v:textbox>
+                                <w:txbxContent>
+                                  <w:p>
+                                    <w:pPr>
+                                      <w:jc w:val="center"/>
+                                    </w:pPr>
+                                    <w:r>
+                                      <w:t>Motors</w:t>
+                                    </w:r>
+                                  </w:p>
+                                  <w:p/>
+                                </w:txbxContent>
+                              </v:textbox>
+                            </v:shape>
+                            <v:shape id="_x0000_s1083" type="#_x0000_t202" style="position:absolute;left:5225;width:13277;height:3289;visibility:visible;mso-wrap-style:square;v-text-anchor:middle" o:gfxdata="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">
+                              <v:textbox>
+                                <w:txbxContent>
+                                  <w:p>
+                                    <w:pPr>
+                                      <w:spacing w:after="0"/>
+                                      <w:jc w:val="center"/>
+                                    </w:pPr>
+                                    <w:r>
+                                      <w:t>Train</w:t>
+                                    </w:r>
+                                  </w:p>
+                                </w:txbxContent>
+                              </v:textbox>
+                            </v:shape>
+                            <v:shape id="_x0000_s1084" type="#_x0000_t202" style="position:absolute;top:8787;width:3511;height:4179;visibility:visible;mso-wrap-style:square;v-text-anchor:middle" o:gfxdata="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">
+                              <v:textbox style="layout-flow:vertical;mso-layout-flow-alt:bottom-to-top">
+                                <w:txbxContent>
+                                  <w:p>
+                                    <w:pPr>
+                                      <w:rPr>
+                                        <w:rFonts w:cstheme="majorBidi"/>
+                                        <w:sz w:val="18"/>
+                                        <w:szCs w:val="18"/>
+                                      </w:rPr>
+                                    </w:pPr>
+                                    <w:r>
+                                      <w:rPr>
+                                        <w:rFonts w:cstheme="majorBidi"/>
+                                        <w:sz w:val="18"/>
+                                        <w:szCs w:val="18"/>
+                                      </w:rPr>
+                                      <w:t>Power</w:t>
+                                    </w:r>
+                                  </w:p>
+                                </w:txbxContent>
+                              </v:textbox>
+                            </v:shape>
+                            <v:shape id="_x0000_s1085" type="#_x0000_t202" style="position:absolute;left:21197;top:1781;width:2953;height:7055;visibility:visible;mso-wrap-style:square;v-text-anchor:middle" o:gfxdata="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">
+                              <v:textbox style="layout-flow:vertical;mso-layout-flow-alt:bottom-to-top">
+                                <w:txbxContent>
+                                  <w:p>
+                                    <w:pPr>
+                                      <w:rPr>
+                                        <w:rFonts w:cstheme="majorBidi"/>
+                                        <w:sz w:val="16"/>
+                                        <w:szCs w:val="16"/>
+                                      </w:rPr>
+                                    </w:pPr>
+                                    <w:r>
+                                      <w:rPr>
+                                        <w:rFonts w:cstheme="majorBidi"/>
+                                        <w:sz w:val="16"/>
+                                        <w:szCs w:val="16"/>
+                                      </w:rPr>
+                                      <w:t>Kinetic energy</w:t>
+                                    </w:r>
+                                  </w:p>
+                                </w:txbxContent>
+                              </v:textbox>
+                            </v:shape>
+                            <v:shape id="_x0000_s1086" type="#_x0000_t202" style="position:absolute;left:23453;top:10509;width:3093;height:6668;visibility:visible;mso-wrap-style:square;v-text-anchor:middle" o:gfxdata="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">
+                              <v:textbox style="layout-flow:vertical;mso-layout-flow-alt:bottom-to-top">
+                                <w:txbxContent>
+                                  <w:p>
+                                    <w:pPr>
+                                      <w:rPr>
+                                        <w:rFonts w:cstheme="majorBidi"/>
+                                        <w:sz w:val="18"/>
+                                        <w:szCs w:val="18"/>
+                                      </w:rPr>
+                                    </w:pPr>
+                                    <w:r>
+                                      <w:rPr>
+                                        <w:rFonts w:cstheme="majorBidi"/>
+                                        <w:sz w:val="18"/>
+                                        <w:szCs w:val="18"/>
+                                      </w:rPr>
+                                      <w:t>Information</w:t>
+                                    </w:r>
+                                  </w:p>
+                                </w:txbxContent>
+                              </v:textbox>
+                            </v:shape>
+                          </v:group>
+                        </v:group>
+                      </v:group>
+                      <v:shape id="Straight Arrow Connector 57" o:spid="_x0000_s1087" type="#_x0000_t32" style="position:absolute;left:31113;top:15131;width:8572;height:0;visibility:visible;mso-wrap-style:square" o:connectortype="straight" o:gfxdata="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" strokecolor="#c00000" strokeweight=".5pt">
+                        <v:stroke endarrow="block" joinstyle="miter"/>
+                      </v:shape>
+                    </v:group>
+                    <v:group id="Group 366" o:spid="_x0000_s1088" style="position:absolute;top:7718;width:69443;height:13442" coordsize="69443,13441" o:gfxdata="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">
+                      <v:shape id="Straight Arrow Connector 58" o:spid="_x0000_s1089" type="#_x0000_t32" style="position:absolute;left:7897;top:5630;width:8826;height:0;visibility:visible;mso-wrap-style:square" o:connectortype="straight" o:gfxdata="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" strokecolor="black [3200]" strokeweight=".5pt">
+                        <v:stroke endarrow="block" joinstyle="miter"/>
+                      </v:shape>
+                      <v:shape id="Straight Arrow Connector 52" o:spid="_x0000_s1090" type="#_x0000_t32" style="position:absolute;left:48095;top:1237;width:8826;height:0;visibility:visible;mso-wrap-style:square" o:connectortype="straight" o:gfxdata="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" strokecolor="black [3200]" strokeweight=".5pt">
+                        <v:stroke endarrow="block" joinstyle="miter"/>
+                      </v:shape>
+                      <v:shape id="_x0000_s1091" type="#_x0000_t202" style="position:absolute;top:3918;width:7727;height:2877;visibility:visible;mso-wrap-style:square;v-text-anchor:middle" o:gfxdata="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">
+                        <v:textbox>
+                          <w:txbxContent>
+                            <w:p>
+                              <w:pPr>
+                                <w:jc w:val="center"/>
+                                <w:rPr>
+                                  <w:rFonts w:cstheme="majorBidi"/>
+                                  <w:sz w:val="24"/>
+                                  <w:szCs w:val="24"/>
+                                </w:rPr>
+                              </w:pPr>
+                              <w:r>
+                                <w:rPr>
+                                  <w:rFonts w:cstheme="majorBidi"/>
+                                  <w:sz w:val="24"/>
+                                  <w:szCs w:val="24"/>
+                                </w:rPr>
+                                <w:t>Power</w:t>
+                              </w:r>
+                            </w:p>
+                          </w:txbxContent>
+                        </v:textbox>
+                      </v:shape>
+                      <v:shape id="_x0000_s1092" type="#_x0000_t202" style="position:absolute;left:57060;width:12383;height:2876;visibility:visible;mso-wrap-style:square;v-text-anchor:middle" o:gfxdata="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">
+                        <v:textbox>
+                          <w:txbxContent>
+                            <w:p>
+                              <w:pPr>
+                                <w:jc w:val="center"/>
+                                <w:rPr>
+                                  <w:rFonts w:cstheme="majorBidi"/>
+                                  <w:sz w:val="24"/>
+                                  <w:szCs w:val="24"/>
+                                </w:rPr>
+                              </w:pPr>
+                              <w:r>
+                                <w:t>Deliver packages</w:t>
+                              </w:r>
+                            </w:p>
+                          </w:txbxContent>
+                        </v:textbox>
+                      </v:shape>
+                      <v:shape id="_x0000_s1093" type="#_x0000_t202" style="position:absolute;left:56467;top:10806;width:5854;height:2635;visibility:visible;mso-wrap-style:square;v-text-anchor:middle" o:gfxdata="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">
+                        <v:textbox>
+                          <w:txbxContent>
+                            <w:p>
+                              <w:r>
+                                <w:t>Sound</w:t>
+                              </w:r>
+                            </w:p>
+                            <w:p>
+                              <w:pPr>
+                                <w:jc w:val="center"/>
+                                <w:rPr>
+                                  <w:rFonts w:cstheme="majorBidi"/>
+                                  <w:sz w:val="24"/>
+                                  <w:szCs w:val="24"/>
+                                </w:rPr>
+                              </w:pPr>
+                            </w:p>
+                          </w:txbxContent>
+                        </v:textbox>
+                      </v:shape>
+                      <v:shape id="Straight Arrow Connector 60" o:spid="_x0000_s1094" type="#_x0000_t32" style="position:absolute;left:47916;top:11924;width:8572;height:0;visibility:visible;mso-wrap-style:square" o:connectortype="straight" o:gfxdata="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" strokecolor="#c00000" strokeweight=".5pt">
+                        <v:stroke endarrow="block" joinstyle="miter"/>
+                      </v:shape>
+                    </v:group>
+                  </v:group>
+                  <v:line id="Straight Connector 47" o:spid="_x0000_s1095" style="position:absolute;visibility:visible;mso-wrap-style:square" from="43523,10687" to="43523,11836" o:connectortype="straight" o:gfxdata="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" strokecolor="black [3200]" strokeweight=".5pt">
+                    <v:stroke joinstyle="miter"/>
+                  </v:line>
+                </v:group>
+                <w10:wrap anchorx="margin"/>
+              </v:group>
+            </w:pict>
+          </mc:Fallback>
+        </mc:AlternateContent>
+      </w:r>
+    </w:p>
+    <w:p>
+      <w:pPr>
+        <w:tabs>
+          <w:tab w:val="left" w:pos="3890"/>
+          <w:tab w:val="left" w:pos="7090"/>
+        </w:tabs>
+        <w:spacing w:line="360" w:lineRule="auto"/>
+        <w:jc w:val="both"/>
+        <w:rPr>
+          <w:rFonts w:cstheme="majorBidi"/>
+          <w:sz w:val="28"/>
+          <w:szCs w:val="28"/>
+        </w:rPr>
+      </w:pPr>
+      <w:r>
+        <w:rPr>
+          <w:rFonts w:cstheme="majorBidi"/>
+          <w:sz w:val="28"/>
+          <w:szCs w:val="28"/>
+        </w:rPr>
+        <w:tab/>
+      </w:r>
+      <w:r>
+        <w:rPr>
+          <w:rFonts w:cstheme="majorBidi"/>
+          <w:sz w:val="28"/>
+          <w:szCs w:val="28"/>
+        </w:rPr>
+        <w:tab/>
+      </w:r>
+    </w:p>
+    <w:p>
+      <w:pPr>
+        <w:spacing w:line="360" w:lineRule="auto"/>
+        <w:jc w:val="both"/>
+        <w:rPr>
+          <w:rFonts w:cstheme="majorBidi"/>
+          <w:sz w:val="28"/>
+          <w:szCs w:val="28"/>
+        </w:rPr>
+      </w:pPr>
+      <w:r>
+        <w:rPr>
+          <w:rFonts w:cstheme="majorBidi"/>
+          <w:noProof/>
+        </w:rPr>
+        <mc:AlternateContent>
+          <mc:Choice Requires="wpi">
+            <w:drawing>
+              <wp:anchor distT="0" distB="0" distL="114300" distR="114300" simplePos="0" relativeHeight="251730944" behindDoc="0" locked="0" layoutInCell="1" allowOverlap="1" wp14:anchorId="007F2D68" wp14:editId="29A5833C">
+                <wp:simplePos x="0" y="0"/>
+                <wp:positionH relativeFrom="column">
+                  <wp:posOffset>2026285</wp:posOffset>
+                </wp:positionH>
+                <wp:positionV relativeFrom="paragraph">
+                  <wp:posOffset>363070</wp:posOffset>
+                </wp:positionV>
+                <wp:extent cx="360" cy="360"/>
+                <wp:effectExtent l="38100" t="19050" r="57150" b="57150"/>
+                <wp:wrapNone/>
+                <wp:docPr id="53" name="Ink 53"/>
+                <wp:cNvGraphicFramePr/>
+                <a:graphic xmlns:a="http://schemas.openxmlformats.org/drawingml/2006/main">
+                  <a:graphicData uri="http://schemas.microsoft.com/office/word/2010/wordprocessingInk">
+                    <w14:contentPart bwMode="auto" r:id="rId10">
+                      <w14:nvContentPartPr>
+                        <w14:cNvContentPartPr/>
+                      </w14:nvContentPartPr>
+                      <w14:xfrm>
+                        <a:off x="0" y="0"/>
+                        <a:ext cx="360" cy="360"/>
+                      </w14:xfrm>
+                    </w14:contentPart>
+                  </a:graphicData>
+                </a:graphic>
+                <wp14:sizeRelH relativeFrom="margin">
+                  <wp14:pctWidth>0</wp14:pctWidth>
+                </wp14:sizeRelH>
+                <wp14:sizeRelV relativeFrom="margin">
+                  <wp14:pctHeight>0</wp14:pctHeight>
+                </wp14:sizeRelV>
+              </wp:anchor>
+            </w:drawing>
+          </mc:Choice>
+          <mc:Fallback>
+            <w:pict>
+              <v:shape w14:anchorId="34A21F66" id="Ink 53" o:spid="_x0000_s1026" type="#_x0000_t75" style="position:absolute;margin-left:158.85pt;margin-top:27.9pt;width:1.45pt;height:1.45pt;z-index:251730944;visibility:visible;mso-wrap-style:square;mso-width-percent:0;mso-height-percent:0;mso-wrap-distance-left:9pt;mso-wrap-distance-top:0;mso-wrap-distance-right:9pt;mso-wrap-distance-bottom:0;mso-position-horizontal:absolute;mso-position-horizontal-relative:text;mso-position-vertical:absolute;mso-position-vertical-relative:text;mso-width-percent:0;mso-height-percent:0;mso-width-relative:margin;mso-height-relative:margin" o:gfxdata="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">
+                <v:imagedata r:id="rId8" o:title=""/>
+              </v:shape>
+            </w:pict>
+          </mc:Fallback>
+        </mc:AlternateContent>
+      </w:r>
+    </w:p>
+    <w:p>
+      <w:pPr>
+        <w:tabs>
+          <w:tab w:val="left" w:pos="1720"/>
+        </w:tabs>
+        <w:spacing w:line="360" w:lineRule="auto"/>
+        <w:jc w:val="both"/>
+        <w:rPr>
+          <w:rFonts w:cstheme="majorBidi"/>
+          <w:sz w:val="28"/>
+          <w:szCs w:val="28"/>
+        </w:rPr>
+      </w:pPr>
+    </w:p>
+    <w:p>
+      <w:pPr>
+        <w:spacing w:line="360" w:lineRule="auto"/>
+        <w:ind w:left="360"/>
+        <w:jc w:val="both"/>
+        <w:rPr>
+          <w:rFonts w:cstheme="majorBidi"/>
+          <w:sz w:val="28"/>
+          <w:szCs w:val="28"/>
+        </w:rPr>
+      </w:pPr>
+    </w:p>
+    <w:p>
+      <w:pPr>
+        <w:spacing w:line="360" w:lineRule="auto"/>
+        <w:ind w:left="360"/>
+        <w:jc w:val="both"/>
+        <w:rPr>
+          <w:rFonts w:cstheme="majorBidi"/>
+        </w:rPr>
+      </w:pPr>
+    </w:p>
+    <w:p>
+      <w:pPr>
+        <w:spacing w:line="360" w:lineRule="auto"/>
+        <w:jc w:val="both"/>
+        <w:rPr>
+          <w:rFonts w:cstheme="majorBidi"/>
+        </w:rPr>
+      </w:pPr>
+      <w:r>
+        <w:rPr>
+          <w:rFonts w:cstheme="majorBidi"/>
+          <w:noProof/>
+        </w:rPr>
+        <mc:AlternateContent>
+          <mc:Choice Requires="wps">
+            <w:drawing>
+              <wp:anchor distT="0" distB="0" distL="114300" distR="114300" simplePos="0" relativeHeight="251760640" behindDoc="0" locked="0" layoutInCell="1" allowOverlap="1" wp14:anchorId="15B5B67C" wp14:editId="248EC8CB">
+                <wp:simplePos x="0" y="0"/>
+                <wp:positionH relativeFrom="margin">
+                  <wp:posOffset>2287849</wp:posOffset>
+                </wp:positionH>
+                <wp:positionV relativeFrom="paragraph">
+                  <wp:posOffset>110466</wp:posOffset>
+                </wp:positionV>
+                <wp:extent cx="3128010" cy="635"/>
+                <wp:effectExtent l="0" t="0" r="0" b="8255"/>
+                <wp:wrapSquare wrapText="bothSides"/>
+                <wp:docPr id="32" name="Text Box 32"/>
+                <wp:cNvGraphicFramePr/>
+                <a:graphic xmlns:a="http://schemas.openxmlformats.org/drawingml/2006/main">
+                  <a:graphicData uri="http://schemas.microsoft.com/office/word/2010/wordprocessingShape">
+                    <wps:wsp>
+                      <wps:cNvSpPr txBox="1"/>
+                      <wps:spPr>
+                        <a:xfrm>
+                          <a:off x="0" y="0"/>
+                          <a:ext cx="3128010" cy="635"/>
+                        </a:xfrm>
+                        <a:prstGeom prst="rect">
+                          <a:avLst/>
+                        </a:prstGeom>
+                        <a:solidFill>
+                          <a:prstClr val="white"/>
+                        </a:solidFill>
+                        <a:ln>
+                          <a:noFill/>
+                        </a:ln>
+                      </wps:spPr>
+                      <wps:txbx>
+                        <w:txbxContent>
+                          <w:p>
+                            <w:pPr>
+                              <w:pStyle w:val="Caption"/>
+                              <w:jc w:val="center"/>
+                              <w:rPr>
+                                <w:rFonts w:cstheme="majorBidi"/>
+                                <w:noProof/>
+                                <w:sz w:val="28"/>
+                                <w:szCs w:val="28"/>
+                              </w:rPr>
+                            </w:pPr>
+                            <w:bookmarkStart w:id="1" w:name="_Toc37968618"/>
+                            <w:r>
+                              <w:t xml:space="preserve">Figure </w:t>
+                            </w:r>
+                            <w:r>
+                              <w:fldChar w:fldCharType="begin"/>
+                            </w:r>
+                            <w:r>
+                              <w:instrText xml:space="preserve"> SEQ Figure \* ARABIC </w:instrText>
+                            </w:r>
+                            <w:r>
+                              <w:fldChar w:fldCharType="separate"/>
+                            </w:r>
+                            <w:r>
+                              <w:rPr>
+                                <w:noProof/>
+                              </w:rPr>
+                              <w:t>6</w:t>
+                            </w:r>
+                            <w:r>
+                              <w:rPr>
+                                <w:noProof/>
+                              </w:rPr>
+                              <w:fldChar w:fldCharType="end"/>
+                            </w:r>
+                            <w:r>
+                              <w:t xml:space="preserve"> </w:t>
+                            </w:r>
+                            <w:r>
+                              <w:t>–</w:t>
+                            </w:r>
+                            <w:r>
+                              <w:t xml:space="preserve"> </w:t>
+                            </w:r>
+                            <w:r>
+                              <w:t>Train</w:t>
+                            </w:r>
+                            <w:r>
+                              <w:t>’s</w:t>
+                            </w:r>
+                            <w:r>
+                              <w:t xml:space="preserve"> </w:t>
+                            </w:r>
+                            <w:r>
+                              <w:t>Glass box</w:t>
+                            </w:r>
+                            <w:bookmarkEnd w:id="1"/>
+                          </w:p>
+                        </w:txbxContent>
+                      </wps:txbx>
+                      <wps:bodyPr rot="0" spcFirstLastPara="0" vertOverflow="overflow" horzOverflow="overflow" vert="horz" wrap="square" lIns="0" tIns="0" rIns="0" bIns="0" numCol="1" spcCol="0" rtlCol="0" fromWordArt="0" anchor="t" anchorCtr="0" forceAA="0" compatLnSpc="1">
+                        <a:prstTxWarp prst="textNoShape">
+                          <a:avLst/>
+                        </a:prstTxWarp>
+                        <a:spAutoFit/>
+                      </wps:bodyPr>
+                    </wps:wsp>
+                  </a:graphicData>
+                </a:graphic>
+              </wp:anchor>
+            </w:drawing>
+          </mc:Choice>
+          <mc:Fallback>
+            <w:pict>
+              <v:shape w14:anchorId="15B5B67C" id="Text Box 32" o:spid="_x0000_s1096" type="#_x0000_t202" style="position:absolute;left:0;text-align:left;margin-left:180.15pt;margin-top:8.7pt;width:246.3pt;height:.05pt;z-index:251760640;visibility:visible;mso-wrap-style:square;mso-wrap-distance-left:9pt;mso-wrap-distance-top:0;mso-wrap-distance-right:9pt;mso-wrap-distance-bottom:0;mso-position-horizontal:absolute;mso-position-horizontal-relative:margin;mso-position-vertical:absolute;mso-position-vertical-relative:text;v-text-anchor:top" o:gfxdata="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" stroked="f">
+                <v:textbox style="mso-fit-shape-to-text:t" inset="0,0,0,0">
+                  <w:txbxContent>
+                    <w:p>
+                      <w:pPr>
+                        <w:pStyle w:val="Caption"/>
+                        <w:jc w:val="center"/>
+                        <w:rPr>
+                          <w:rFonts w:cstheme="majorBidi"/>
+                          <w:noProof/>
+                          <w:sz w:val="28"/>
+                          <w:szCs w:val="28"/>
+                        </w:rPr>
+                      </w:pPr>
+                      <w:bookmarkStart w:id="2" w:name="_Toc37968618"/>
+                      <w:r>
+                        <w:t xml:space="preserve">Figure </w:t>
+                      </w:r>
+                      <w:r>
+                        <w:fldChar w:fldCharType="begin"/>
+                      </w:r>
+                      <w:r>
+                        <w:instrText xml:space="preserve"> SEQ Figure \* ARABIC </w:instrText>
+                      </w:r>
+                      <w:r>
+                        <w:fldChar w:fldCharType="separate"/>
+                      </w:r>
+                      <w:r>
+                        <w:rPr>
+                          <w:noProof/>
+                        </w:rPr>
+                        <w:t>6</w:t>
+                      </w:r>
+                      <w:r>
+                        <w:rPr>
+                          <w:noProof/>
+                        </w:rPr>
+                        <w:fldChar w:fldCharType="end"/>
+                      </w:r>
+                      <w:r>
+                        <w:t xml:space="preserve"> </w:t>
+                      </w:r>
+                      <w:r>
+                        <w:t>–</w:t>
+                      </w:r>
+                      <w:r>
+                        <w:t xml:space="preserve"> </w:t>
+                      </w:r>
+                      <w:r>
+                        <w:t>Train</w:t>
+                      </w:r>
+                      <w:r>
+                        <w:t>’s</w:t>
+                      </w:r>
+                      <w:r>
+                        <w:t xml:space="preserve"> </w:t>
+                      </w:r>
+                      <w:r>
+                        <w:t>Glass box</w:t>
+                      </w:r>
+                      <w:bookmarkEnd w:id="2"/>
+                    </w:p>
+                  </w:txbxContent>
+                </v:textbox>
+                <w10:wrap type="square" anchorx="margin"/>
+              </v:shape>
+            </w:pict>
+          </mc:Fallback>
+        </mc:AlternateContent>
+      </w:r>
+    </w:p>
+    <w:p>
+      <w:pPr>
+        <w:pStyle w:val="SecondHeading"/>
+        <w:jc w:val="both"/>
+        <w:rPr>
+          <w:rFonts w:eastAsiaTheme="majorEastAsia" w:cstheme="majorBidi"/>
+          <w:sz w:val="32"/>
+          <w:szCs w:val="32"/>
+        </w:rPr>
+      </w:pPr>
+      <w:proofErr w:type="spellStart"/>
+      <w:r>
+        <w:lastRenderedPageBreak/>
+        <w:t>RoboDog</w:t>
+      </w:r>
+      <w:proofErr w:type="spellEnd"/>
+    </w:p>
+    <w:p>
+      <w:pPr>
+        <w:ind w:firstLine="720"/>
+        <w:jc w:val="both"/>
+        <w:rPr>
+          <w:rFonts w:cstheme="majorBidi"/>
+        </w:rPr>
+      </w:pPr>
+      <w:r>
+        <w:rPr>
+          <w:rFonts w:cstheme="majorBidi"/>
+        </w:rPr>
+        <w:t xml:space="preserve">This alternative is a quadruped robot. It uses two front legs and two hind legs to move just like an animal would. Furthermore, it can traverse at acceptable speeds and carry a heavy load. This alternative can also walk on the campus and roads. </w:t>
+      </w:r>
+    </w:p>
+    <w:p>
+      <w:pPr>
+        <w:ind w:firstLine="720"/>
+        <w:rPr>
+          <w:rFonts w:cstheme="majorBidi"/>
+        </w:rPr>
+      </w:pPr>
+    </w:p>
+    <w:p>
+      <w:pPr>
+        <w:ind w:firstLine="720"/>
+        <w:rPr>
+          <w:rFonts w:cstheme="majorBidi"/>
+        </w:rPr>
+      </w:pPr>
+      <w:r>
+        <w:rPr>
+          <w:rFonts w:cstheme="majorBidi"/>
+        </w:rPr>
+        <w:t>Pros:</w:t>
+      </w:r>
+    </w:p>
+    <w:p>
+      <w:pPr>
+        <w:pStyle w:val="ListParagraph"/>
+        <w:numPr>
+          <w:ilvl w:val="0"/>
+          <w:numId w:val="14"/>
+        </w:numPr>
+        <w:bidi w:val="0"/>
+        <w:rPr>
+          <w:rFonts w:asciiTheme="majorBidi" w:hAnsiTheme="majorBidi" w:cstheme="majorBidi"/>
+          <w:sz w:val="22"/>
+          <w:szCs w:val="22"/>
+        </w:rPr>
+      </w:pPr>
+      <w:r>
+        <w:rPr>
+          <w:rFonts w:asciiTheme="majorBidi" w:hAnsiTheme="majorBidi" w:cstheme="majorBidi"/>
+          <w:sz w:val="22"/>
+          <w:szCs w:val="22"/>
+        </w:rPr>
+        <w:t>Innovative</w:t>
+      </w:r>
+    </w:p>
+    <w:p>
+      <w:pPr>
+        <w:pStyle w:val="ListParagraph"/>
+        <w:numPr>
+          <w:ilvl w:val="0"/>
+          <w:numId w:val="14"/>
+        </w:numPr>
+        <w:bidi w:val="0"/>
+        <w:rPr>
+          <w:rFonts w:asciiTheme="majorBidi" w:hAnsiTheme="majorBidi" w:cstheme="majorBidi"/>
+          <w:sz w:val="22"/>
+          <w:szCs w:val="22"/>
+        </w:rPr>
+      </w:pPr>
+      <w:r>
+        <w:rPr>
+          <w:rFonts w:asciiTheme="majorBidi" w:hAnsiTheme="majorBidi" w:cstheme="majorBidi"/>
+          <w:sz w:val="22"/>
+          <w:szCs w:val="22"/>
+        </w:rPr>
+        <w:t>Can climb stairs</w:t>
+      </w:r>
+    </w:p>
+    <w:p>
+      <w:pPr>
+        <w:pStyle w:val="ListParagraph"/>
+        <w:numPr>
+          <w:ilvl w:val="0"/>
+          <w:numId w:val="14"/>
+        </w:numPr>
+        <w:bidi w:val="0"/>
+        <w:rPr>
+          <w:rFonts w:asciiTheme="majorBidi" w:hAnsiTheme="majorBidi" w:cstheme="majorBidi"/>
+          <w:sz w:val="22"/>
+          <w:szCs w:val="22"/>
+        </w:rPr>
+      </w:pPr>
+      <w:r>
+        <w:rPr>
+          <w:rFonts w:asciiTheme="majorBidi" w:hAnsiTheme="majorBidi" w:cstheme="majorBidi"/>
+          <w:sz w:val="22"/>
+          <w:szCs w:val="22"/>
+        </w:rPr>
+        <w:t>Can drag or carry the packages</w:t>
+      </w:r>
+    </w:p>
+    <w:p>
+      <w:pPr>
+        <w:ind w:left="720"/>
+        <w:rPr>
+          <w:rFonts w:cstheme="majorBidi"/>
+        </w:rPr>
+      </w:pPr>
+      <w:r>
+        <w:rPr>
+          <w:rFonts w:cstheme="majorBidi"/>
+        </w:rPr>
+        <w:t>Cons:</w:t>
+      </w:r>
+    </w:p>
+    <w:p>
+      <w:pPr>
+        <w:pStyle w:val="ListParagraph"/>
+        <w:numPr>
+          <w:ilvl w:val="0"/>
+          <w:numId w:val="15"/>
+        </w:numPr>
+        <w:bidi w:val="0"/>
+        <w:rPr>
+          <w:rFonts w:asciiTheme="majorBidi" w:hAnsiTheme="majorBidi" w:cstheme="majorBidi"/>
+          <w:sz w:val="22"/>
+          <w:szCs w:val="22"/>
+        </w:rPr>
+      </w:pPr>
+      <w:r>
+        <w:rPr>
+          <w:rFonts w:asciiTheme="majorBidi" w:hAnsiTheme="majorBidi" w:cstheme="majorBidi"/>
+          <w:sz w:val="22"/>
+          <w:szCs w:val="22"/>
+        </w:rPr>
+        <w:t>Complex</w:t>
+      </w:r>
+    </w:p>
+    <w:p>
+      <w:pPr>
+        <w:pStyle w:val="ListParagraph"/>
+        <w:numPr>
+          <w:ilvl w:val="0"/>
+          <w:numId w:val="15"/>
+        </w:numPr>
+        <w:bidi w:val="0"/>
+        <w:rPr>
+          <w:rFonts w:asciiTheme="majorBidi" w:hAnsiTheme="majorBidi" w:cstheme="majorBidi"/>
+          <w:sz w:val="22"/>
+          <w:szCs w:val="22"/>
+        </w:rPr>
+      </w:pPr>
+      <w:r>
+        <w:rPr>
+          <w:rFonts w:asciiTheme="majorBidi" w:hAnsiTheme="majorBidi" w:cstheme="majorBidi"/>
+          <w:sz w:val="22"/>
+          <w:szCs w:val="22"/>
+        </w:rPr>
+        <w:t xml:space="preserve">Easily tampered with (pushing, vandalizing, </w:t>
+      </w:r>
+      <w:proofErr w:type="spellStart"/>
+      <w:r>
+        <w:rPr>
+          <w:rFonts w:asciiTheme="majorBidi" w:hAnsiTheme="majorBidi" w:cstheme="majorBidi"/>
+          <w:sz w:val="22"/>
+          <w:szCs w:val="22"/>
+        </w:rPr>
+        <w:t>etc</w:t>
+      </w:r>
+      <w:proofErr w:type="spellEnd"/>
+      <w:r>
+        <w:rPr>
+          <w:rFonts w:asciiTheme="majorBidi" w:hAnsiTheme="majorBidi" w:cstheme="majorBidi"/>
+          <w:sz w:val="22"/>
+          <w:szCs w:val="22"/>
+        </w:rPr>
+        <w:t>…).</w:t>
+      </w:r>
+    </w:p>
+    <w:p/>
+    <w:p>
+      <w:pPr>
+        <w:pStyle w:val="NoSpacing"/>
+        <w:rPr>
+          <w:rFonts w:asciiTheme="majorBidi" w:hAnsiTheme="majorBidi" w:cstheme="majorBidi"/>
+          <w:b/>
+          <w:bCs/>
+          <w:color w:val="0070C0"/>
+        </w:rPr>
+      </w:pPr>
+      <w:r>
+        <w:rPr>
+          <w:rFonts w:asciiTheme="majorBidi" w:hAnsiTheme="majorBidi" w:cstheme="majorBidi"/>
+          <w:noProof/>
+        </w:rPr>
+        <mc:AlternateContent>
+          <mc:Choice Requires="wpg">
+            <w:drawing>
+              <wp:anchor distT="0" distB="0" distL="114300" distR="114300" simplePos="0" relativeHeight="251815936" behindDoc="0" locked="0" layoutInCell="1" allowOverlap="1" wp14:anchorId="540B01E8" wp14:editId="53D43B80">
+                <wp:simplePos x="0" y="0"/>
+                <wp:positionH relativeFrom="margin">
+                  <wp:align>center</wp:align>
+                </wp:positionH>
+                <wp:positionV relativeFrom="paragraph">
+                  <wp:posOffset>6350</wp:posOffset>
+                </wp:positionV>
+                <wp:extent cx="6694805" cy="2759710"/>
+                <wp:effectExtent l="0" t="0" r="10795" b="21590"/>
+                <wp:wrapNone/>
+                <wp:docPr id="359" name="Group 359"/>
+                <wp:cNvGraphicFramePr/>
+                <a:graphic xmlns:a="http://schemas.openxmlformats.org/drawingml/2006/main">
+                  <a:graphicData uri="http://schemas.microsoft.com/office/word/2010/wordprocessingGroup">
+                    <wpg:wgp>
+                      <wpg:cNvGrpSpPr/>
+                      <wpg:grpSpPr>
+                        <a:xfrm>
+                          <a:off x="0" y="0"/>
+                          <a:ext cx="6694805" cy="2759710"/>
+                          <a:chOff x="0" y="0"/>
+                          <a:chExt cx="6694912" cy="2759710"/>
+                        </a:xfrm>
+                      </wpg:grpSpPr>
+                      <wps:wsp>
+                        <wps:cNvPr id="287" name="Text Box 287"/>
+                        <wps:cNvSpPr txBox="1">
+                          <a:spLocks noChangeArrowheads="1"/>
+                        </wps:cNvSpPr>
+                        <wps:spPr bwMode="auto">
+                          <a:xfrm>
+                            <a:off x="5658592" y="1050966"/>
+                            <a:ext cx="1036320" cy="488315"/>
+                          </a:xfrm>
+                          <a:prstGeom prst="rect">
+                            <a:avLst/>
+                          </a:prstGeom>
+                          <a:solidFill>
+                            <a:srgbClr val="FFFFFF"/>
+                          </a:solidFill>
+                          <a:ln w="9525">
+                            <a:solidFill>
+                              <a:srgbClr val="000000"/>
+                            </a:solidFill>
+                            <a:miter lim="800000"/>
+                            <a:headEnd/>
+                            <a:tailEnd/>
+                          </a:ln>
+                        </wps:spPr>
+                        <wps:txbx>
+                          <w:txbxContent>
+                            <w:p>
+                              <w:pPr>
+                                <w:jc w:val="center"/>
+                                <w:rPr>
+                                  <w:rFonts w:cstheme="majorBidi"/>
+                                  <w:sz w:val="24"/>
+                                  <w:szCs w:val="24"/>
+                                </w:rPr>
+                              </w:pPr>
+                              <w:r>
+                                <w:rPr>
+                                  <w:rFonts w:cstheme="majorBidi"/>
+                                </w:rPr>
+                                <w:t>Carries Packages</w:t>
+                              </w:r>
+                            </w:p>
+                          </w:txbxContent>
+                        </wps:txbx>
+                        <wps:bodyPr rot="0" vertOverflow="clip" horzOverflow="clip" vert="horz" wrap="square" lIns="91440" tIns="45720" rIns="91440" bIns="45720" anchor="ctr" anchorCtr="0">
+                          <a:noAutofit/>
+                        </wps:bodyPr>
+                      </wps:wsp>
+                      <wps:wsp>
+                        <wps:cNvPr id="289" name="Text Box 289"/>
+                        <wps:cNvSpPr txBox="1">
+                          <a:spLocks noChangeArrowheads="1"/>
+                        </wps:cNvSpPr>
+                        <wps:spPr bwMode="auto">
+                          <a:xfrm>
+                            <a:off x="0" y="1145969"/>
+                            <a:ext cx="772795" cy="287655"/>
+                          </a:xfrm>
+                          <a:prstGeom prst="rect">
+                            <a:avLst/>
+                          </a:prstGeom>
+                          <a:solidFill>
+                            <a:srgbClr val="FFFFFF"/>
+                          </a:solidFill>
+                          <a:ln w="9525">
+                            <a:solidFill>
+                              <a:srgbClr val="000000"/>
+                            </a:solidFill>
+                            <a:miter lim="800000"/>
+                            <a:headEnd/>
+                            <a:tailEnd/>
+                          </a:ln>
+                        </wps:spPr>
+                        <wps:txbx>
+                          <w:txbxContent>
+                            <w:p>
+                              <w:pPr>
+                                <w:jc w:val="center"/>
+                                <w:rPr>
+                                  <w:rFonts w:cstheme="majorBidi"/>
+                                  <w:sz w:val="24"/>
+                                  <w:szCs w:val="24"/>
+                                </w:rPr>
+                              </w:pPr>
+                              <w:r>
+                                <w:rPr>
+                                  <w:rFonts w:cstheme="majorBidi"/>
+                                  <w:sz w:val="24"/>
+                                  <w:szCs w:val="24"/>
+                                </w:rPr>
+                                <w:t>Power</w:t>
+                              </w:r>
+                            </w:p>
+                          </w:txbxContent>
+                        </wps:txbx>
+                        <wps:bodyPr rot="0" vertOverflow="clip" horzOverflow="clip" vert="horz" wrap="square" lIns="91440" tIns="45720" rIns="91440" bIns="45720" anchor="ctr" anchorCtr="0">
+                          <a:noAutofit/>
+                        </wps:bodyPr>
+                      </wps:wsp>
+                      <wps:wsp>
+                        <wps:cNvPr id="295" name="Straight Arrow Connector 295"/>
+                        <wps:cNvCnPr/>
+                        <wps:spPr>
+                          <a:xfrm>
+                            <a:off x="4809507" y="883722"/>
+                            <a:ext cx="882650" cy="0"/>
+                          </a:xfrm>
+                          <a:prstGeom prst="straightConnector1">
+                            <a:avLst/>
+                          </a:prstGeom>
+                          <a:ln>
+                            <a:tailEnd type="triangle"/>
+                          </a:ln>
+                        </wps:spPr>
+                        <wps:style>
+                          <a:lnRef idx="1">
+                            <a:schemeClr val="dk1"/>
+                          </a:lnRef>
+                          <a:fillRef idx="0">
+                            <a:schemeClr val="dk1"/>
+                          </a:fillRef>
+                          <a:effectRef idx="0">
+                            <a:schemeClr val="dk1"/>
+                          </a:effectRef>
+                          <a:fontRef idx="minor">
+                            <a:schemeClr val="tx1"/>
+                          </a:fontRef>
+                        </wps:style>
+                        <wps:bodyPr/>
+                      </wps:wsp>
+                      <wps:wsp>
+                        <wps:cNvPr id="296" name="Text Box 296"/>
+                        <wps:cNvSpPr txBox="1">
+                          <a:spLocks noChangeArrowheads="1"/>
+                        </wps:cNvSpPr>
+                        <wps:spPr bwMode="auto">
+                          <a:xfrm>
+                            <a:off x="5938" y="1585356"/>
+                            <a:ext cx="772795" cy="287655"/>
+                          </a:xfrm>
+                          <a:prstGeom prst="rect">
+                            <a:avLst/>
+                          </a:prstGeom>
+                          <a:solidFill>
+                            <a:srgbClr val="FFFFFF"/>
+                          </a:solidFill>
+                          <a:ln w="9525">
+                            <a:solidFill>
+                              <a:srgbClr val="000000"/>
+                            </a:solidFill>
+                            <a:miter lim="800000"/>
+                            <a:headEnd/>
+                            <a:tailEnd/>
+                          </a:ln>
+                        </wps:spPr>
+                        <wps:txbx>
+                          <w:txbxContent>
+                            <w:p>
+                              <w:pPr>
+                                <w:jc w:val="center"/>
+                                <w:rPr>
+                                  <w:rFonts w:cstheme="majorBidi"/>
+                                  <w:sz w:val="24"/>
+                                  <w:szCs w:val="24"/>
+                                </w:rPr>
+                              </w:pPr>
+                              <w:r>
+                                <w:rPr>
+                                  <w:rFonts w:cstheme="majorBidi"/>
+                                  <w:sz w:val="24"/>
+                                  <w:szCs w:val="24"/>
+                                </w:rPr>
+                                <w:t>Package</w:t>
+                              </w:r>
+                            </w:p>
+                          </w:txbxContent>
+                        </wps:txbx>
+                        <wps:bodyPr rot="0" vertOverflow="clip" horzOverflow="clip" vert="horz" wrap="square" lIns="91440" tIns="45720" rIns="91440" bIns="45720" anchor="ctr" anchorCtr="0">
+                          <a:noAutofit/>
+                        </wps:bodyPr>
+                      </wps:wsp>
+                      <wps:wsp>
+                        <wps:cNvPr id="297" name="Straight Arrow Connector 297"/>
+                        <wps:cNvCnPr/>
+                        <wps:spPr>
+                          <a:xfrm>
+                            <a:off x="789709" y="1323109"/>
+                            <a:ext cx="882650" cy="0"/>
+                          </a:xfrm>
+                          <a:prstGeom prst="straightConnector1">
+                            <a:avLst/>
+                          </a:prstGeom>
+                          <a:ln>
+                            <a:tailEnd type="triangle"/>
+                          </a:ln>
+                        </wps:spPr>
+                        <wps:style>
+                          <a:lnRef idx="1">
+                            <a:schemeClr val="dk1"/>
+                          </a:lnRef>
+                          <a:fillRef idx="0">
+                            <a:schemeClr val="dk1"/>
+                          </a:fillRef>
+                          <a:effectRef idx="0">
+                            <a:schemeClr val="dk1"/>
+                          </a:effectRef>
+                          <a:fontRef idx="minor">
+                            <a:schemeClr val="tx1"/>
+                          </a:fontRef>
+                        </wps:style>
+                        <wps:bodyPr/>
+                      </wps:wsp>
+                      <wps:wsp>
+                        <wps:cNvPr id="301" name="Straight Arrow Connector 301"/>
+                        <wps:cNvCnPr/>
+                        <wps:spPr>
+                          <a:xfrm>
+                            <a:off x="789709" y="1726870"/>
+                            <a:ext cx="882650" cy="0"/>
+                          </a:xfrm>
+                          <a:prstGeom prst="straightConnector1">
+                            <a:avLst/>
+                          </a:prstGeom>
+                          <a:ln>
+                            <a:tailEnd type="triangle"/>
+                          </a:ln>
+                        </wps:spPr>
+                        <wps:style>
+                          <a:lnRef idx="1">
+                            <a:schemeClr val="dk1"/>
+                          </a:lnRef>
+                          <a:fillRef idx="0">
+                            <a:schemeClr val="dk1"/>
+                          </a:fillRef>
+                          <a:effectRef idx="0">
+                            <a:schemeClr val="dk1"/>
+                          </a:effectRef>
+                          <a:fontRef idx="minor">
+                            <a:schemeClr val="tx1"/>
+                          </a:fontRef>
+                        </wps:style>
+                        <wps:bodyPr/>
+                      </wps:wsp>
+                      <wps:wsp>
+                        <wps:cNvPr id="304" name="Straight Arrow Connector 304"/>
+                        <wps:cNvCnPr/>
+                        <wps:spPr>
+                          <a:xfrm>
+                            <a:off x="4797631" y="1210294"/>
+                            <a:ext cx="882650" cy="0"/>
+                          </a:xfrm>
+                          <a:prstGeom prst="straightConnector1">
+                            <a:avLst/>
+                          </a:prstGeom>
+                          <a:ln>
+                            <a:tailEnd type="triangle"/>
+                          </a:ln>
+                        </wps:spPr>
+                        <wps:style>
+                          <a:lnRef idx="1">
+                            <a:schemeClr val="dk1"/>
+                          </a:lnRef>
+                          <a:fillRef idx="0">
+                            <a:schemeClr val="dk1"/>
+                          </a:fillRef>
+                          <a:effectRef idx="0">
+                            <a:schemeClr val="dk1"/>
+                          </a:effectRef>
+                          <a:fontRef idx="minor">
+                            <a:schemeClr val="tx1"/>
+                          </a:fontRef>
+                        </wps:style>
+                        <wps:bodyPr/>
+                      </wps:wsp>
+                      <wps:wsp>
+                        <wps:cNvPr id="307" name="Text Box 307"/>
+                        <wps:cNvSpPr txBox="1">
+                          <a:spLocks noChangeArrowheads="1"/>
+                        </wps:cNvSpPr>
+                        <wps:spPr bwMode="auto">
+                          <a:xfrm>
+                            <a:off x="5700156" y="2072244"/>
+                            <a:ext cx="484505" cy="263525"/>
+                          </a:xfrm>
+                          <a:prstGeom prst="rect">
+                            <a:avLst/>
+                          </a:prstGeom>
+                          <a:solidFill>
+                            <a:srgbClr val="FFFFFF"/>
+                          </a:solidFill>
+                          <a:ln w="9525">
+                            <a:solidFill>
+                              <a:srgbClr val="000000"/>
+                            </a:solidFill>
+                            <a:miter lim="800000"/>
+                            <a:headEnd/>
+                            <a:tailEnd/>
+                          </a:ln>
+                        </wps:spPr>
+                        <wps:txbx>
+                          <w:txbxContent>
+                            <w:p>
+                              <w:r>
+                                <w:t>Heat</w:t>
+                              </w:r>
+                            </w:p>
+                            <w:p>
+                              <w:pPr>
+                                <w:jc w:val="center"/>
+                                <w:rPr>
+                                  <w:rFonts w:cstheme="majorBidi"/>
+                                  <w:sz w:val="24"/>
+                                  <w:szCs w:val="24"/>
+                                </w:rPr>
+                              </w:pPr>
+                            </w:p>
+                          </w:txbxContent>
+                        </wps:txbx>
+                        <wps:bodyPr rot="0" vertOverflow="clip" horzOverflow="clip" vert="horz" wrap="square" lIns="91440" tIns="45720" rIns="91440" bIns="45720" anchor="ctr" anchorCtr="0">
+                          <a:noAutofit/>
+                        </wps:bodyPr>
+                      </wps:wsp>
+                      <wps:wsp>
+                        <wps:cNvPr id="308" name="Straight Arrow Connector 308"/>
+                        <wps:cNvCnPr/>
+                        <wps:spPr>
+                          <a:xfrm>
+                            <a:off x="4803569" y="2243447"/>
+                            <a:ext cx="856615" cy="0"/>
+                          </a:xfrm>
+                          <a:prstGeom prst="straightConnector1">
+                            <a:avLst/>
+                          </a:prstGeom>
+                          <a:ln>
+                            <a:solidFill>
+                              <a:srgbClr val="C00000"/>
+                            </a:solidFill>
+                            <a:tailEnd type="triangle"/>
+                          </a:ln>
+                        </wps:spPr>
+                        <wps:style>
+                          <a:lnRef idx="1">
+                            <a:schemeClr val="dk1"/>
+                          </a:lnRef>
+                          <a:fillRef idx="0">
+                            <a:schemeClr val="dk1"/>
+                          </a:fillRef>
+                          <a:effectRef idx="0">
+                            <a:schemeClr val="dk1"/>
+                          </a:effectRef>
+                          <a:fontRef idx="minor">
+                            <a:schemeClr val="tx1"/>
+                          </a:fontRef>
+                        </wps:style>
+                        <wps:bodyPr/>
+                      </wps:wsp>
+                      <wps:wsp>
+                        <wps:cNvPr id="309" name="Straight Arrow Connector 309"/>
+                        <wps:cNvCnPr/>
+                        <wps:spPr>
+                          <a:xfrm>
+                            <a:off x="4809507" y="2546268"/>
+                            <a:ext cx="856615" cy="0"/>
+                          </a:xfrm>
+                          <a:prstGeom prst="straightConnector1">
+                            <a:avLst/>
+                          </a:prstGeom>
+                          <a:ln>
+                            <a:solidFill>
+                              <a:srgbClr val="C00000"/>
+                            </a:solidFill>
+                            <a:tailEnd type="triangle"/>
+                          </a:ln>
+                        </wps:spPr>
+                        <wps:style>
+                          <a:lnRef idx="1">
+                            <a:schemeClr val="dk1"/>
+                          </a:lnRef>
+                          <a:fillRef idx="0">
+                            <a:schemeClr val="dk1"/>
+                          </a:fillRef>
+                          <a:effectRef idx="0">
+                            <a:schemeClr val="dk1"/>
+                          </a:effectRef>
+                          <a:fontRef idx="minor">
+                            <a:schemeClr val="tx1"/>
+                          </a:fontRef>
+                        </wps:style>
+                        <wps:bodyPr/>
+                      </wps:wsp>
+                      <wps:wsp>
+                        <wps:cNvPr id="310" name="Text Box 310"/>
+                        <wps:cNvSpPr txBox="1">
+                          <a:spLocks noChangeArrowheads="1"/>
+                        </wps:cNvSpPr>
+                        <wps:spPr bwMode="auto">
+                          <a:xfrm>
+                            <a:off x="5694218" y="2404753"/>
+                            <a:ext cx="585470" cy="263525"/>
+                          </a:xfrm>
+                          <a:prstGeom prst="rect">
+                            <a:avLst/>
+                          </a:prstGeom>
+                          <a:solidFill>
+                            <a:srgbClr val="FFFFFF"/>
+                          </a:solidFill>
+                          <a:ln w="9525">
+                            <a:solidFill>
+                              <a:srgbClr val="000000"/>
+                            </a:solidFill>
+                            <a:miter lim="800000"/>
+                            <a:headEnd/>
+                            <a:tailEnd/>
+                          </a:ln>
+                        </wps:spPr>
+                        <wps:txbx>
+                          <w:txbxContent>
+                            <w:p>
+                              <w:r>
+                                <w:t>Sound</w:t>
+                              </w:r>
+                            </w:p>
+                            <w:p>
+                              <w:pPr>
+                                <w:jc w:val="center"/>
+                                <w:rPr>
+                                  <w:rFonts w:cstheme="majorBidi"/>
+                                  <w:sz w:val="24"/>
+                                  <w:szCs w:val="24"/>
+                                </w:rPr>
+                              </w:pPr>
+                            </w:p>
+                          </w:txbxContent>
+                        </wps:txbx>
+                        <wps:bodyPr rot="0" vertOverflow="clip" horzOverflow="clip" vert="horz" wrap="square" lIns="91440" tIns="45720" rIns="91440" bIns="45720" anchor="ctr" anchorCtr="0">
+                          <a:noAutofit/>
+                        </wps:bodyPr>
+                      </wps:wsp>
+                      <wpg:grpSp>
+                        <wpg:cNvPr id="358" name="Group 358"/>
+                        <wpg:cNvGrpSpPr/>
+                        <wpg:grpSpPr>
+                          <a:xfrm>
+                            <a:off x="1674421" y="0"/>
+                            <a:ext cx="5020079" cy="2759710"/>
+                            <a:chOff x="0" y="0"/>
+                            <a:chExt cx="5020079" cy="2759710"/>
+                          </a:xfrm>
+                        </wpg:grpSpPr>
+                        <wps:wsp>
+                          <wps:cNvPr id="272" name="Text Box 272"/>
+                          <wps:cNvSpPr txBox="1">
+                            <a:spLocks noChangeArrowheads="1"/>
+                          </wps:cNvSpPr>
+                          <wps:spPr bwMode="auto">
+                            <a:xfrm>
+                              <a:off x="0" y="0"/>
+                              <a:ext cx="3128010" cy="2759710"/>
+                            </a:xfrm>
+                            <a:prstGeom prst="rect">
+                              <a:avLst/>
+                            </a:prstGeom>
+                            <a:solidFill>
+                              <a:srgbClr val="FFFFFF"/>
+                            </a:solidFill>
+                            <a:ln w="9525">
+                              <a:solidFill>
+                                <a:srgbClr val="000000"/>
+                              </a:solidFill>
+                              <a:miter lim="800000"/>
+                              <a:headEnd/>
+                              <a:tailEnd/>
+                            </a:ln>
+                          </wps:spPr>
+                          <wps:txbx>
+                            <w:txbxContent>
+                              <w:p>
+                                <w:pPr>
+                                  <w:jc w:val="center"/>
+                                </w:pPr>
+                              </w:p>
+                              <w:p>
+                                <w:pPr>
+                                  <w:jc w:val="center"/>
+                                </w:pPr>
+                              </w:p>
+                              <w:p>
+                                <w:pPr>
+                                  <w:jc w:val="center"/>
+                                </w:pPr>
+                              </w:p>
+                            </w:txbxContent>
+                          </wps:txbx>
+                          <wps:bodyPr rot="0" vertOverflow="clip" horzOverflow="clip" vert="horz" wrap="square" lIns="91440" tIns="45720" rIns="91440" bIns="45720" anchor="t" anchorCtr="0">
+                            <a:noAutofit/>
+                          </wps:bodyPr>
+                        </wps:wsp>
+                        <wpg:grpSp>
+                          <wpg:cNvPr id="357" name="Group 357"/>
+                          <wpg:cNvGrpSpPr/>
+                          <wpg:grpSpPr>
+                            <a:xfrm>
+                              <a:off x="172192" y="20287"/>
+                              <a:ext cx="4847887" cy="2576451"/>
+                              <a:chOff x="0" y="0"/>
+                              <a:chExt cx="4847887" cy="2576451"/>
+                            </a:xfrm>
+                          </wpg:grpSpPr>
+                          <wps:wsp>
+                            <wps:cNvPr id="291" name="Connector: Elbow 291"/>
+                            <wps:cNvCnPr/>
+                            <wps:spPr>
+                              <a:xfrm flipV="1">
+                                <a:off x="2185060" y="1030679"/>
+                                <a:ext cx="319405" cy="129540"/>
+                              </a:xfrm>
+                              <a:prstGeom prst="bentConnector3">
+                                <a:avLst>
+                                  <a:gd name="adj1" fmla="val 37957"/>
+                                </a:avLst>
+                              </a:prstGeom>
+                            </wps:spPr>
+                            <wps:style>
+                              <a:lnRef idx="1">
+                                <a:schemeClr val="dk1"/>
+                              </a:lnRef>
+                              <a:fillRef idx="0">
+                                <a:schemeClr val="dk1"/>
+                              </a:fillRef>
+                              <a:effectRef idx="0">
+                                <a:schemeClr val="dk1"/>
+                              </a:effectRef>
+                              <a:fontRef idx="minor">
+                                <a:schemeClr val="tx1"/>
+                              </a:fontRef>
+                            </wps:style>
+                            <wps:bodyPr/>
+                          </wps:wsp>
+                          <wpg:grpSp>
+                            <wpg:cNvPr id="356" name="Group 356"/>
+                            <wpg:cNvGrpSpPr/>
+                            <wpg:grpSpPr>
+                              <a:xfrm>
+                                <a:off x="0" y="0"/>
+                                <a:ext cx="4847887" cy="2576451"/>
+                                <a:chOff x="0" y="0"/>
+                                <a:chExt cx="4847887" cy="2576451"/>
+                              </a:xfrm>
+                            </wpg:grpSpPr>
+                            <wpg:grpSp>
+                              <wpg:cNvPr id="355" name="Group 355"/>
+                              <wpg:cNvGrpSpPr/>
+                              <wpg:grpSpPr>
+                                <a:xfrm>
+                                  <a:off x="843148" y="947552"/>
+                                  <a:ext cx="1321229" cy="462643"/>
+                                  <a:chOff x="0" y="0"/>
+                                  <a:chExt cx="1321229" cy="462643"/>
+                                </a:xfrm>
+                              </wpg:grpSpPr>
+                              <wps:wsp>
+                                <wps:cNvPr id="288" name="Connector: Elbow 288"/>
+                                <wps:cNvCnPr/>
+                                <wps:spPr>
+                                  <a:xfrm flipH="1">
+                                    <a:off x="1145969" y="0"/>
+                                    <a:ext cx="175260" cy="178435"/>
+                                  </a:xfrm>
+                                  <a:prstGeom prst="bentConnector3">
+                                    <a:avLst>
+                                      <a:gd name="adj1" fmla="val -6030"/>
+                                    </a:avLst>
+                                  </a:prstGeom>
+                                </wps:spPr>
+                                <wps:style>
+                                  <a:lnRef idx="1">
+                                    <a:schemeClr val="dk1"/>
+                                  </a:lnRef>
+                                  <a:fillRef idx="0">
+                                    <a:schemeClr val="dk1"/>
+                                  </a:fillRef>
+                                  <a:effectRef idx="0">
+                                    <a:schemeClr val="dk1"/>
+                                  </a:effectRef>
+                                  <a:fontRef idx="minor">
+                                    <a:schemeClr val="tx1"/>
+                                  </a:fontRef>
+                                </wps:style>
+                                <wps:bodyPr/>
+                              </wps:wsp>
+                              <wps:wsp>
+                                <wps:cNvPr id="293" name="Text Box 293"/>
+                                <wps:cNvSpPr txBox="1">
+                                  <a:spLocks noChangeArrowheads="1"/>
+                                </wps:cNvSpPr>
+                                <wps:spPr bwMode="auto">
+                                  <a:xfrm>
+                                    <a:off x="0" y="195943"/>
+                                    <a:ext cx="720725" cy="266700"/>
+                                  </a:xfrm>
+                                  <a:prstGeom prst="rect">
+                                    <a:avLst/>
+                                  </a:prstGeom>
+                                  <a:solidFill>
+                                    <a:srgbClr val="FFFFFF"/>
+                                  </a:solidFill>
+                                  <a:ln w="9525">
+                                    <a:solidFill>
+                                      <a:srgbClr val="000000"/>
+                                    </a:solidFill>
+                                    <a:miter lim="800000"/>
+                                    <a:headEnd/>
+                                    <a:tailEnd/>
+                                  </a:ln>
+                                </wps:spPr>
+                                <wps:txbx>
+                                  <w:txbxContent>
+                                    <w:p>
+                                      <w:pPr>
+                                        <w:jc w:val="center"/>
+                                      </w:pPr>
+                                      <w:r>
+                                        <w:t>Batteries</w:t>
+                                      </w:r>
+                                    </w:p>
+                                    <w:p/>
+                                  </w:txbxContent>
+                                </wps:txbx>
+                                <wps:bodyPr rot="0" vertOverflow="clip" horzOverflow="clip" vert="horz" wrap="square" lIns="91440" tIns="45720" rIns="91440" bIns="45720" anchor="t" anchorCtr="0">
+                                  <a:noAutofit/>
+                                </wps:bodyPr>
+                              </wps:wsp>
+                            </wpg:grpSp>
+                            <wpg:grpSp>
+                              <wpg:cNvPr id="354" name="Group 354"/>
+                              <wpg:cNvGrpSpPr/>
+                              <wpg:grpSpPr>
+                                <a:xfrm>
+                                  <a:off x="0" y="0"/>
+                                  <a:ext cx="4847887" cy="2576451"/>
+                                  <a:chOff x="0" y="0"/>
+                                  <a:chExt cx="4847887" cy="2576451"/>
+                                </a:xfrm>
+                              </wpg:grpSpPr>
+                              <wps:wsp>
+                                <wps:cNvPr id="274" name="Text Box 274"/>
+                                <wps:cNvSpPr txBox="1">
+                                  <a:spLocks noChangeArrowheads="1"/>
+                                </wps:cNvSpPr>
+                                <wps:spPr bwMode="auto">
+                                  <a:xfrm>
+                                    <a:off x="2036618" y="249382"/>
+                                    <a:ext cx="295275" cy="705485"/>
+                                  </a:xfrm>
+                                  <a:prstGeom prst="rect">
+                                    <a:avLst/>
+                                  </a:prstGeom>
+                                  <a:solidFill>
+                                    <a:srgbClr val="FFFFFF"/>
+                                  </a:solidFill>
+                                  <a:ln w="9525">
+                                    <a:solidFill>
+                                      <a:srgbClr val="000000"/>
+                                    </a:solidFill>
+                                    <a:miter lim="800000"/>
+                                    <a:headEnd/>
+                                    <a:tailEnd/>
+                                  </a:ln>
+                                </wps:spPr>
+                                <wps:txbx>
+                                  <w:txbxContent>
+                                    <w:p>
+                                      <w:pPr>
+                                        <w:rPr>
+                                          <w:rFonts w:cstheme="majorBidi"/>
+                                          <w:sz w:val="16"/>
+                                          <w:szCs w:val="16"/>
+                                        </w:rPr>
+                                      </w:pPr>
+                                      <w:r>
+                                        <w:rPr>
+                                          <w:rFonts w:cstheme="majorBidi"/>
+                                          <w:sz w:val="16"/>
+                                          <w:szCs w:val="16"/>
+                                        </w:rPr>
+                                        <w:t>Kinetic energy</w:t>
+                                      </w:r>
+                                    </w:p>
+                                  </w:txbxContent>
+                                </wps:txbx>
+                                <wps:bodyPr rot="0" vertOverflow="clip" horzOverflow="clip" vert="vert270" wrap="square" lIns="91440" tIns="45720" rIns="91440" bIns="45720" anchor="ctr" anchorCtr="0">
+                                  <a:noAutofit/>
+                                </wps:bodyPr>
+                              </wps:wsp>
+                              <wps:wsp>
+                                <wps:cNvPr id="275" name="Text Box 275"/>
+                                <wps:cNvSpPr txBox="1">
+                                  <a:spLocks noChangeArrowheads="1"/>
+                                </wps:cNvSpPr>
+                                <wps:spPr bwMode="auto">
+                                  <a:xfrm>
+                                    <a:off x="629392" y="2012868"/>
+                                    <a:ext cx="1214120" cy="261620"/>
+                                  </a:xfrm>
+                                  <a:prstGeom prst="rect">
+                                    <a:avLst/>
+                                  </a:prstGeom>
+                                  <a:solidFill>
+                                    <a:srgbClr val="FFFFFF"/>
+                                  </a:solidFill>
+                                  <a:ln w="9525">
+                                    <a:solidFill>
+                                      <a:srgbClr val="000000"/>
+                                    </a:solidFill>
+                                    <a:miter lim="800000"/>
+                                    <a:headEnd/>
+                                    <a:tailEnd/>
+                                  </a:ln>
+                                </wps:spPr>
+                                <wps:txbx>
+                                  <w:txbxContent>
+                                    <w:p>
+                                      <w:pPr>
+                                        <w:jc w:val="center"/>
+                                        <w:rPr>
+                                          <w:rFonts w:cstheme="majorBidi"/>
+                                        </w:rPr>
+                                      </w:pPr>
+                                      <w:r>
+                                        <w:rPr>
+                                          <w:rFonts w:cstheme="majorBidi"/>
+                                        </w:rPr>
+                                        <w:t>Hind legs</w:t>
+                                      </w:r>
+                                    </w:p>
+                                    <w:p/>
+                                  </w:txbxContent>
+                                </wps:txbx>
+                                <wps:bodyPr rot="0" vertOverflow="clip" horzOverflow="clip" vert="horz" wrap="square" lIns="91440" tIns="45720" rIns="91440" bIns="45720" anchor="t" anchorCtr="0">
+                                  <a:noAutofit/>
+                                </wps:bodyPr>
+                              </wps:wsp>
+                              <wps:wsp>
+                                <wps:cNvPr id="276" name="Text Box 276"/>
+                                <wps:cNvSpPr txBox="1">
+                                  <a:spLocks noChangeArrowheads="1"/>
+                                </wps:cNvSpPr>
+                                <wps:spPr bwMode="auto">
+                                  <a:xfrm>
+                                    <a:off x="516577" y="0"/>
+                                    <a:ext cx="1327785" cy="328930"/>
+                                  </a:xfrm>
+                                  <a:prstGeom prst="rect">
+                                    <a:avLst/>
+                                  </a:prstGeom>
+                                  <a:solidFill>
+                                    <a:srgbClr val="FFFFFF"/>
+                                  </a:solidFill>
+                                  <a:ln w="9525">
+                                    <a:solidFill>
+                                      <a:srgbClr val="000000"/>
+                                    </a:solidFill>
+                                    <a:miter lim="800000"/>
+                                    <a:headEnd/>
+                                    <a:tailEnd/>
+                                  </a:ln>
+                                </wps:spPr>
+                                <wps:txbx>
+                                  <w:txbxContent>
+                                    <w:p>
+                                      <w:pPr>
+                                        <w:jc w:val="center"/>
+                                      </w:pPr>
+                                      <w:r>
+                                        <w:t>Front legs</w:t>
+                                      </w:r>
+                                    </w:p>
+                                    <w:p>
+                                      <w:r>
+                                        <w:t>F</w:t>
+                                      </w:r>
+                                    </w:p>
+                                  </w:txbxContent>
+                                </wps:txbx>
+                                <wps:bodyPr rot="0" vertOverflow="clip" horzOverflow="clip" vert="horz" wrap="square" lIns="91440" tIns="45720" rIns="91440" bIns="45720" anchor="t" anchorCtr="0">
+                                  <a:noAutofit/>
+                                </wps:bodyPr>
+                              </wps:wsp>
+                              <wps:wsp>
+                                <wps:cNvPr id="273" name="Connector: Elbow 273"/>
+                                <wps:cNvCnPr/>
+                                <wps:spPr>
+                                  <a:xfrm flipH="1" flipV="1">
+                                    <a:off x="1853788" y="111826"/>
+                                    <a:ext cx="349250" cy="167640"/>
+                                  </a:xfrm>
+                                  <a:prstGeom prst="bentConnector3">
+                                    <a:avLst>
+                                      <a:gd name="adj1" fmla="val 1519"/>
+                                    </a:avLst>
+                                  </a:prstGeom>
+                                  <a:ln>
+                                    <a:tailEnd type="triangle"/>
+                                  </a:ln>
+                                </wps:spPr>
+                                <wps:style>
+                                  <a:lnRef idx="1">
+                                    <a:schemeClr val="dk1"/>
+                                  </a:lnRef>
+                                  <a:fillRef idx="0">
+                                    <a:schemeClr val="dk1"/>
+                                  </a:fillRef>
+                                  <a:effectRef idx="0">
+                                    <a:schemeClr val="dk1"/>
+                                  </a:effectRef>
+                                  <a:fontRef idx="minor">
+                                    <a:schemeClr val="tx1"/>
+                                  </a:fontRef>
+                                </wps:style>
+                                <wps:bodyPr/>
+                              </wps:wsp>
+                              <wps:wsp>
+                                <wps:cNvPr id="277" name="Text Box 277"/>
+                                <wps:cNvSpPr txBox="1">
+                                  <a:spLocks noChangeArrowheads="1"/>
+                                </wps:cNvSpPr>
+                                <wps:spPr bwMode="auto">
+                                  <a:xfrm>
+                                    <a:off x="676894" y="665018"/>
+                                    <a:ext cx="958850" cy="311150"/>
+                                  </a:xfrm>
+                                  <a:prstGeom prst="rect">
+                                    <a:avLst/>
+                                  </a:prstGeom>
+                                  <a:solidFill>
+                                    <a:srgbClr val="FFFFFF"/>
+                                  </a:solidFill>
+                                  <a:ln w="9525">
+                                    <a:solidFill>
+                                      <a:srgbClr val="000000"/>
+                                    </a:solidFill>
+                                    <a:miter lim="800000"/>
+                                    <a:headEnd/>
+                                    <a:tailEnd/>
+                                  </a:ln>
+                                </wps:spPr>
+                                <wps:txbx>
+                                  <w:txbxContent>
+                                    <w:p>
+                                      <w:pPr>
+                                        <w:jc w:val="center"/>
+                                      </w:pPr>
+                                      <w:r>
+                                        <w:t>Motors</w:t>
+                                      </w:r>
+                                    </w:p>
+                                    <w:p/>
+                                  </w:txbxContent>
+                                </wps:txbx>
+                                <wps:bodyPr rot="0" vertOverflow="clip" horzOverflow="clip" vert="horz" wrap="square" lIns="91440" tIns="45720" rIns="91440" bIns="45720" anchor="t" anchorCtr="0">
+                                  <a:noAutofit/>
+                                </wps:bodyPr>
+                              </wps:wsp>
+                              <wps:wsp>
+                                <wps:cNvPr id="278" name="Connector: Elbow 278"/>
+                                <wps:cNvCnPr/>
+                                <wps:spPr>
+                                  <a:xfrm flipV="1">
+                                    <a:off x="161554" y="800595"/>
+                                    <a:ext cx="507365" cy="165100"/>
+                                  </a:xfrm>
+                                  <a:prstGeom prst="bentConnector3">
+                                    <a:avLst>
+                                      <a:gd name="adj1" fmla="val -245"/>
+                                    </a:avLst>
+                                  </a:prstGeom>
+                                  <a:ln>
+                                    <a:tailEnd type="triangle"/>
+                                  </a:ln>
+                                </wps:spPr>
+                                <wps:style>
+                                  <a:lnRef idx="1">
+                                    <a:schemeClr val="dk1"/>
+                                  </a:lnRef>
+                                  <a:fillRef idx="0">
+                                    <a:schemeClr val="dk1"/>
+                                  </a:fillRef>
+                                  <a:effectRef idx="0">
+                                    <a:schemeClr val="dk1"/>
+                                  </a:effectRef>
+                                  <a:fontRef idx="minor">
+                                    <a:schemeClr val="tx1"/>
+                                  </a:fontRef>
+                                </wps:style>
+                                <wps:bodyPr/>
+                              </wps:wsp>
+                              <wps:wsp>
+                                <wps:cNvPr id="279" name="Text Box 279"/>
+                                <wps:cNvSpPr txBox="1">
+                                  <a:spLocks noChangeArrowheads="1"/>
+                                </wps:cNvSpPr>
+                                <wps:spPr bwMode="auto">
+                                  <a:xfrm>
+                                    <a:off x="0" y="979714"/>
+                                    <a:ext cx="351155" cy="417830"/>
+                                  </a:xfrm>
+                                  <a:prstGeom prst="rect">
+                                    <a:avLst/>
+                                  </a:prstGeom>
+                                  <a:solidFill>
+                                    <a:srgbClr val="FFFFFF"/>
+                                  </a:solidFill>
+                                  <a:ln w="9525">
+                                    <a:solidFill>
+                                      <a:srgbClr val="000000"/>
+                                    </a:solidFill>
+                                    <a:miter lim="800000"/>
+                                    <a:headEnd/>
+                                    <a:tailEnd/>
+                                  </a:ln>
+                                </wps:spPr>
+                                <wps:txbx>
+                                  <w:txbxContent>
+                                    <w:p>
+                                      <w:pPr>
+                                        <w:rPr>
+                                          <w:rFonts w:cstheme="majorBidi"/>
+                                          <w:sz w:val="18"/>
+                                          <w:szCs w:val="18"/>
+                                        </w:rPr>
+                                      </w:pPr>
+                                      <w:r>
+                                        <w:rPr>
+                                          <w:rFonts w:cstheme="majorBidi"/>
+                                          <w:sz w:val="18"/>
+                                          <w:szCs w:val="18"/>
+                                        </w:rPr>
+                                        <w:t>Power</w:t>
+                                      </w:r>
+                                    </w:p>
+                                  </w:txbxContent>
+                                </wps:txbx>
+                                <wps:bodyPr rot="0" vertOverflow="clip" horzOverflow="clip" vert="vert270" wrap="square" lIns="91440" tIns="45720" rIns="91440" bIns="45720" anchor="ctr" anchorCtr="0">
+                                  <a:noAutofit/>
+                                </wps:bodyPr>
+                              </wps:wsp>
+                              <wps:wsp>
+                                <wps:cNvPr id="280" name="Connector: Elbow 280"/>
+                                <wps:cNvCnPr/>
+                                <wps:spPr>
+                                  <a:xfrm flipH="1">
+                                    <a:off x="403761" y="1288473"/>
+                                    <a:ext cx="444003" cy="260847"/>
+                                  </a:xfrm>
+                                  <a:prstGeom prst="bentConnector3">
+                                    <a:avLst>
+                                      <a:gd name="adj1" fmla="val 60803"/>
+                                    </a:avLst>
+                                  </a:prstGeom>
+                                </wps:spPr>
+                                <wps:style>
+                                  <a:lnRef idx="1">
+                                    <a:schemeClr val="dk1"/>
+                                  </a:lnRef>
+                                  <a:fillRef idx="0">
+                                    <a:schemeClr val="dk1"/>
+                                  </a:fillRef>
+                                  <a:effectRef idx="0">
+                                    <a:schemeClr val="dk1"/>
+                                  </a:effectRef>
+                                  <a:fontRef idx="minor">
+                                    <a:schemeClr val="tx1"/>
+                                  </a:fontRef>
+                                </wps:style>
+                                <wps:bodyPr/>
+                              </wps:wsp>
+                              <wps:wsp>
+                                <wps:cNvPr id="281" name="Connector: Elbow 281"/>
+                                <wps:cNvCnPr/>
+                                <wps:spPr>
+                                  <a:xfrm>
+                                    <a:off x="1840675" y="1686296"/>
+                                    <a:ext cx="374650" cy="313690"/>
+                                  </a:xfrm>
+                                  <a:prstGeom prst="bentConnector3">
+                                    <a:avLst/>
+                                  </a:prstGeom>
+                                </wps:spPr>
+                                <wps:style>
+                                  <a:lnRef idx="1">
+                                    <a:schemeClr val="dk1"/>
+                                  </a:lnRef>
+                                  <a:fillRef idx="0">
+                                    <a:schemeClr val="dk1"/>
+                                  </a:fillRef>
+                                  <a:effectRef idx="0">
+                                    <a:schemeClr val="dk1"/>
+                                  </a:effectRef>
+                                  <a:fontRef idx="minor">
+                                    <a:schemeClr val="tx1"/>
+                                  </a:fontRef>
+                                </wps:style>
+                                <wps:bodyPr/>
+                              </wps:wsp>
+                              <wps:wsp>
+                                <wps:cNvPr id="282" name="Text Box 282"/>
+                                <wps:cNvSpPr txBox="1">
+                                  <a:spLocks noChangeArrowheads="1"/>
+                                </wps:cNvSpPr>
+                                <wps:spPr bwMode="auto">
+                                  <a:xfrm>
+                                    <a:off x="2149434" y="351312"/>
+                                    <a:ext cx="945515" cy="289560"/>
+                                  </a:xfrm>
+                                  <a:prstGeom prst="rect">
+                                    <a:avLst/>
+                                  </a:prstGeom>
+                                  <a:solidFill>
+                                    <a:srgbClr val="FFFFFF"/>
+                                  </a:solidFill>
+                                  <a:ln w="9525">
+                                    <a:solidFill>
+                                      <a:srgbClr val="000000"/>
+                                    </a:solidFill>
+                                    <a:miter lim="800000"/>
+                                    <a:headEnd/>
+                                    <a:tailEnd/>
+                                  </a:ln>
+                                  <a:scene3d>
+                                    <a:camera prst="orthographicFront">
+                                      <a:rot lat="0" lon="0" rev="5400000"/>
+                                    </a:camera>
+                                    <a:lightRig rig="threePt" dir="t"/>
+                                  </a:scene3d>
+                                </wps:spPr>
+                                <wps:txbx>
+                                  <w:txbxContent>
+                                    <w:p>
+                                      <w:pPr>
+                                        <w:rPr>
+                                          <w:rFonts w:cstheme="majorBidi"/>
+                                        </w:rPr>
+                                      </w:pPr>
+                                      <w:r>
+                                        <w:rPr>
+                                          <w:rFonts w:cstheme="majorBidi"/>
+                                        </w:rPr>
+                                        <w:t>Storage Unit</w:t>
+                                      </w:r>
+                                    </w:p>
+                                  </w:txbxContent>
+                                </wps:txbx>
+                                <wps:bodyPr rot="0" vertOverflow="clip" horzOverflow="clip" vert="horz" wrap="square" lIns="91440" tIns="45720" rIns="91440" bIns="45720" anchor="t" anchorCtr="0">
+                                  <a:noAutofit/>
+                                </wps:bodyPr>
+                              </wps:wsp>
+                              <wps:wsp>
+                                <wps:cNvPr id="283" name="Connector: Elbow 283"/>
+                                <wps:cNvCnPr/>
+                                <wps:spPr>
+                                  <a:xfrm flipH="1" flipV="1">
+                                    <a:off x="1638795" y="742208"/>
+                                    <a:ext cx="355600" cy="391160"/>
+                                  </a:xfrm>
+                                  <a:prstGeom prst="bentConnector3">
+                                    <a:avLst/>
+                                  </a:prstGeom>
+                                </wps:spPr>
+                                <wps:style>
+                                  <a:lnRef idx="1">
+                                    <a:schemeClr val="dk1"/>
+                                  </a:lnRef>
+                                  <a:fillRef idx="0">
+                                    <a:schemeClr val="dk1"/>
+                                  </a:fillRef>
+                                  <a:effectRef idx="0">
+                                    <a:schemeClr val="dk1"/>
+                                  </a:effectRef>
+                                  <a:fontRef idx="minor">
+                                    <a:schemeClr val="tx1"/>
+                                  </a:fontRef>
+                                </wps:style>
+                                <wps:bodyPr/>
+                              </wps:wsp>
+                              <wps:wsp>
+                                <wps:cNvPr id="284" name="Text Box 284"/>
+                                <wps:cNvSpPr txBox="1">
+                                  <a:spLocks noChangeArrowheads="1"/>
+                                </wps:cNvSpPr>
+                                <wps:spPr bwMode="auto">
+                                  <a:xfrm>
+                                    <a:off x="3817917" y="724395"/>
+                                    <a:ext cx="1029970" cy="287655"/>
+                                  </a:xfrm>
+                                  <a:prstGeom prst="rect">
+                                    <a:avLst/>
+                                  </a:prstGeom>
+                                  <a:solidFill>
+                                    <a:srgbClr val="FFFFFF"/>
+                                  </a:solidFill>
+                                  <a:ln w="9525">
+                                    <a:solidFill>
+                                      <a:srgbClr val="000000"/>
+                                    </a:solidFill>
+                                    <a:miter lim="800000"/>
+                                    <a:headEnd/>
+                                    <a:tailEnd/>
+                                  </a:ln>
+                                </wps:spPr>
+                                <wps:txbx>
+                                  <w:txbxContent>
+                                    <w:p>
+                                      <w:pPr>
+                                        <w:jc w:val="center"/>
+                                        <w:rPr>
+                                          <w:rFonts w:cstheme="majorBidi"/>
+                                          <w:sz w:val="24"/>
+                                          <w:szCs w:val="24"/>
+                                        </w:rPr>
+                                      </w:pPr>
+                                      <w:r>
+                                        <w:rPr>
+                                          <w:rFonts w:cstheme="majorBidi"/>
+                                        </w:rPr>
+                                        <w:t>Movement</w:t>
+                                      </w:r>
+                                    </w:p>
+                                  </w:txbxContent>
+                                </wps:txbx>
+                                <wps:bodyPr rot="0" vertOverflow="clip" horzOverflow="clip" vert="horz" wrap="square" lIns="91440" tIns="45720" rIns="91440" bIns="45720" anchor="ctr" anchorCtr="0">
+                                  <a:noAutofit/>
+                                </wps:bodyPr>
+                              </wps:wsp>
+                              <wps:wsp>
+                                <wps:cNvPr id="286" name="Connector: Elbow 286"/>
+                                <wps:cNvCnPr/>
+                                <wps:spPr>
+                                  <a:xfrm>
+                                    <a:off x="2720686" y="967839"/>
+                                    <a:ext cx="248920" cy="227965"/>
+                                  </a:xfrm>
+                                  <a:prstGeom prst="bentConnector3">
+                                    <a:avLst>
+                                      <a:gd name="adj1" fmla="val -2260"/>
+                                    </a:avLst>
+                                  </a:prstGeom>
+                                  <a:ln>
+                                    <a:tailEnd type="triangle"/>
+                                  </a:ln>
+                                </wps:spPr>
+                                <wps:style>
+                                  <a:lnRef idx="1">
+                                    <a:schemeClr val="dk1"/>
+                                  </a:lnRef>
+                                  <a:fillRef idx="0">
+                                    <a:schemeClr val="dk1"/>
+                                  </a:fillRef>
+                                  <a:effectRef idx="0">
+                                    <a:schemeClr val="dk1"/>
+                                  </a:effectRef>
+                                  <a:fontRef idx="minor">
+                                    <a:schemeClr val="tx1"/>
+                                  </a:fontRef>
+                                </wps:style>
+                                <wps:bodyPr/>
+                              </wps:wsp>
+                              <wps:wsp>
+                                <wps:cNvPr id="290" name="Connector: Elbow 290"/>
+                                <wps:cNvCnPr/>
+                                <wps:spPr>
+                                  <a:xfrm flipH="1" flipV="1">
+                                    <a:off x="1641269" y="806533"/>
+                                    <a:ext cx="561340" cy="360045"/>
+                                  </a:xfrm>
+                                  <a:prstGeom prst="bentConnector3">
+                                    <a:avLst>
+                                      <a:gd name="adj1" fmla="val 73860"/>
+                                    </a:avLst>
+                                  </a:prstGeom>
+                                  <a:ln>
+                                    <a:tailEnd type="triangle"/>
+                                  </a:ln>
+                                </wps:spPr>
+                                <wps:style>
+                                  <a:lnRef idx="1">
+                                    <a:schemeClr val="dk1"/>
+                                  </a:lnRef>
+                                  <a:fillRef idx="0">
+                                    <a:schemeClr val="dk1"/>
+                                  </a:fillRef>
+                                  <a:effectRef idx="0">
+                                    <a:schemeClr val="dk1"/>
+                                  </a:effectRef>
+                                  <a:fontRef idx="minor">
+                                    <a:schemeClr val="tx1"/>
+                                  </a:fontRef>
+                                </wps:style>
+                                <wps:bodyPr/>
+                              </wps:wsp>
+                              <wps:wsp>
+                                <wps:cNvPr id="294" name="Text Box 294"/>
+                                <wps:cNvSpPr txBox="1">
+                                  <a:spLocks noChangeArrowheads="1"/>
+                                </wps:cNvSpPr>
+                                <wps:spPr bwMode="auto">
+                                  <a:xfrm>
+                                    <a:off x="2345377" y="1145969"/>
+                                    <a:ext cx="309245" cy="666750"/>
+                                  </a:xfrm>
+                                  <a:prstGeom prst="rect">
+                                    <a:avLst/>
+                                  </a:prstGeom>
+                                  <a:solidFill>
+                                    <a:srgbClr val="FFFFFF"/>
+                                  </a:solidFill>
+                                  <a:ln w="9525">
+                                    <a:solidFill>
+                                      <a:srgbClr val="000000"/>
+                                    </a:solidFill>
+                                    <a:miter lim="800000"/>
+                                    <a:headEnd/>
+                                    <a:tailEnd/>
+                                  </a:ln>
+                                </wps:spPr>
+                                <wps:txbx>
+                                  <w:txbxContent>
+                                    <w:p>
+                                      <w:pPr>
+                                        <w:rPr>
+                                          <w:rFonts w:cstheme="majorBidi"/>
+                                          <w:sz w:val="18"/>
+                                          <w:szCs w:val="18"/>
+                                        </w:rPr>
+                                      </w:pPr>
+                                      <w:r>
+                                        <w:rPr>
+                                          <w:rFonts w:cstheme="majorBidi"/>
+                                          <w:sz w:val="18"/>
+                                          <w:szCs w:val="18"/>
+                                        </w:rPr>
+                                        <w:t>Information</w:t>
+                                      </w:r>
+                                    </w:p>
+                                  </w:txbxContent>
+                                </wps:txbx>
+                                <wps:bodyPr rot="0" vertOverflow="clip" horzOverflow="clip" vert="vert270" wrap="square" lIns="91440" tIns="45720" rIns="91440" bIns="45720" anchor="ctr" anchorCtr="0">
+                                  <a:noAutofit/>
+                                </wps:bodyPr>
+                              </wps:wsp>
+                              <wps:wsp>
+                                <wps:cNvPr id="298" name="Connector: Elbow 298"/>
+                                <wps:cNvCnPr/>
+                                <wps:spPr>
+                                  <a:xfrm flipH="1" flipV="1">
+                                    <a:off x="137803" y="1395351"/>
+                                    <a:ext cx="260985" cy="156845"/>
+                                  </a:xfrm>
+                                  <a:prstGeom prst="bentConnector3">
+                                    <a:avLst>
+                                      <a:gd name="adj1" fmla="val 101054"/>
+                                    </a:avLst>
+                                  </a:prstGeom>
+                                </wps:spPr>
+                                <wps:style>
+                                  <a:lnRef idx="1">
+                                    <a:schemeClr val="dk1"/>
+                                  </a:lnRef>
+                                  <a:fillRef idx="0">
+                                    <a:schemeClr val="dk1"/>
+                                  </a:fillRef>
+                                  <a:effectRef idx="0">
+                                    <a:schemeClr val="dk1"/>
+                                  </a:effectRef>
+                                  <a:fontRef idx="minor">
+                                    <a:schemeClr val="tx1"/>
+                                  </a:fontRef>
+                                </wps:style>
+                                <wps:bodyPr/>
+                              </wps:wsp>
+                              <wps:wsp>
+                                <wps:cNvPr id="299" name="Connector: Elbow 299"/>
+                                <wps:cNvCnPr/>
+                                <wps:spPr>
+                                  <a:xfrm>
+                                    <a:off x="41564" y="1401289"/>
+                                    <a:ext cx="580390" cy="337185"/>
+                                  </a:xfrm>
+                                  <a:prstGeom prst="bentConnector3">
+                                    <a:avLst>
+                                      <a:gd name="adj1" fmla="val 1043"/>
+                                    </a:avLst>
+                                  </a:prstGeom>
+                                  <a:ln>
+                                    <a:tailEnd type="triangle"/>
+                                  </a:ln>
+                                </wps:spPr>
+                                <wps:style>
+                                  <a:lnRef idx="1">
+                                    <a:schemeClr val="dk1"/>
+                                  </a:lnRef>
+                                  <a:fillRef idx="0">
+                                    <a:schemeClr val="dk1"/>
+                                  </a:fillRef>
+                                  <a:effectRef idx="0">
+                                    <a:schemeClr val="dk1"/>
+                                  </a:effectRef>
+                                  <a:fontRef idx="minor">
+                                    <a:schemeClr val="tx1"/>
+                                  </a:fontRef>
+                                </wps:style>
+                                <wps:bodyPr/>
+                              </wps:wsp>
+                              <wps:wsp>
+                                <wps:cNvPr id="300" name="Connector: Elbow 300"/>
+                                <wps:cNvCnPr/>
+                                <wps:spPr>
+                                  <a:xfrm>
+                                    <a:off x="41564" y="1751611"/>
+                                    <a:ext cx="598170" cy="393065"/>
+                                  </a:xfrm>
+                                  <a:prstGeom prst="bentConnector3">
+                                    <a:avLst>
+                                      <a:gd name="adj1" fmla="val 1043"/>
+                                    </a:avLst>
+                                  </a:prstGeom>
+                                  <a:ln>
+                                    <a:tailEnd type="triangle"/>
+                                  </a:ln>
+                                </wps:spPr>
+                                <wps:style>
+                                  <a:lnRef idx="1">
+                                    <a:schemeClr val="dk1"/>
+                                  </a:lnRef>
+                                  <a:fillRef idx="0">
+                                    <a:schemeClr val="dk1"/>
+                                  </a:fillRef>
+                                  <a:effectRef idx="0">
+                                    <a:schemeClr val="dk1"/>
+                                  </a:effectRef>
+                                  <a:fontRef idx="minor">
+                                    <a:schemeClr val="tx1"/>
+                                  </a:fontRef>
+                                </wps:style>
+                                <wps:bodyPr/>
+                              </wps:wsp>
+                              <wps:wsp>
+                                <wps:cNvPr id="302" name="Connector: Elbow 302"/>
+                                <wps:cNvCnPr/>
+                                <wps:spPr>
+                                  <a:xfrm flipV="1">
+                                    <a:off x="2220686" y="1822863"/>
+                                    <a:ext cx="287959" cy="178518"/>
+                                  </a:xfrm>
+                                  <a:prstGeom prst="bentConnector3">
+                                    <a:avLst>
+                                      <a:gd name="adj1" fmla="val 100151"/>
+                                    </a:avLst>
+                                  </a:prstGeom>
+                                </wps:spPr>
+                                <wps:style>
+                                  <a:lnRef idx="1">
+                                    <a:schemeClr val="dk1"/>
+                                  </a:lnRef>
+                                  <a:fillRef idx="0">
+                                    <a:schemeClr val="dk1"/>
+                                  </a:fillRef>
+                                  <a:effectRef idx="0">
+                                    <a:schemeClr val="dk1"/>
+                                  </a:effectRef>
+                                  <a:fontRef idx="minor">
+                                    <a:schemeClr val="tx1"/>
+                                  </a:fontRef>
+                                </wps:style>
+                                <wps:bodyPr/>
+                              </wps:wsp>
+                              <wps:wsp>
+                                <wps:cNvPr id="303" name="Connector: Elbow 303"/>
+                                <wps:cNvCnPr/>
+                                <wps:spPr>
+                                  <a:xfrm flipV="1">
+                                    <a:off x="2113808" y="1495302"/>
+                                    <a:ext cx="212725" cy="804545"/>
+                                  </a:xfrm>
+                                  <a:prstGeom prst="bentConnector3">
+                                    <a:avLst>
+                                      <a:gd name="adj1" fmla="val 1043"/>
+                                    </a:avLst>
+                                  </a:prstGeom>
+                                  <a:ln>
+                                    <a:tailEnd type="triangle"/>
+                                  </a:ln>
+                                </wps:spPr>
+                                <wps:style>
+                                  <a:lnRef idx="1">
+                                    <a:schemeClr val="dk1"/>
+                                  </a:lnRef>
+                                  <a:fillRef idx="0">
+                                    <a:schemeClr val="dk1"/>
+                                  </a:fillRef>
+                                  <a:effectRef idx="0">
+                                    <a:schemeClr val="dk1"/>
+                                  </a:effectRef>
+                                  <a:fontRef idx="minor">
+                                    <a:schemeClr val="tx1"/>
+                                  </a:fontRef>
+                                </wps:style>
+                                <wps:bodyPr/>
+                              </wps:wsp>
+                              <wps:wsp>
+                                <wps:cNvPr id="305" name="Text Box 305"/>
+                                <wps:cNvSpPr txBox="1">
+                                  <a:spLocks noChangeArrowheads="1"/>
+                                </wps:cNvSpPr>
+                                <wps:spPr bwMode="auto">
+                                  <a:xfrm>
+                                    <a:off x="629392" y="1573481"/>
+                                    <a:ext cx="1214120" cy="328930"/>
+                                  </a:xfrm>
+                                  <a:prstGeom prst="rect">
+                                    <a:avLst/>
+                                  </a:prstGeom>
+                                  <a:solidFill>
+                                    <a:srgbClr val="FFFFFF"/>
+                                  </a:solidFill>
+                                  <a:ln w="9525">
+                                    <a:solidFill>
+                                      <a:srgbClr val="000000"/>
+                                    </a:solidFill>
+                                    <a:miter lim="800000"/>
+                                    <a:headEnd/>
+                                    <a:tailEnd/>
+                                  </a:ln>
+                                </wps:spPr>
+                                <wps:txbx>
+                                  <w:txbxContent>
+                                    <w:p>
+                                      <w:pPr>
+                                        <w:jc w:val="center"/>
+                                      </w:pPr>
+                                      <w:r>
+                                        <w:t>Processing Unit</w:t>
+                                      </w:r>
+                                    </w:p>
+                                  </w:txbxContent>
+                                </wps:txbx>
+                                <wps:bodyPr rot="0" vertOverflow="clip" horzOverflow="clip" vert="horz" wrap="square" lIns="91440" tIns="45720" rIns="91440" bIns="45720" anchor="t" anchorCtr="0">
+                                  <a:noAutofit/>
+                                </wps:bodyPr>
+                              </wps:wsp>
+                              <wps:wsp>
+                                <wps:cNvPr id="306" name="Text Box 306"/>
+                                <wps:cNvSpPr txBox="1">
+                                  <a:spLocks noChangeArrowheads="1"/>
+                                </wps:cNvSpPr>
+                                <wps:spPr bwMode="auto">
+                                  <a:xfrm>
+                                    <a:off x="1769423" y="2309751"/>
+                                    <a:ext cx="720725" cy="266700"/>
+                                  </a:xfrm>
+                                  <a:prstGeom prst="rect">
+                                    <a:avLst/>
+                                  </a:prstGeom>
+                                  <a:solidFill>
+                                    <a:srgbClr val="FFFFFF"/>
+                                  </a:solidFill>
+                                  <a:ln w="9525">
+                                    <a:solidFill>
+                                      <a:srgbClr val="000000"/>
+                                    </a:solidFill>
+                                    <a:miter lim="800000"/>
+                                    <a:headEnd/>
+                                    <a:tailEnd/>
+                                  </a:ln>
+                                </wps:spPr>
+                                <wps:txbx>
+                                  <w:txbxContent>
+                                    <w:p>
+                                      <w:pPr>
+                                        <w:rPr>
+                                          <w:rFonts w:cstheme="majorBidi"/>
+                                        </w:rPr>
+                                      </w:pPr>
+                                      <w:r>
+                                        <w:rPr>
+                                          <w:rFonts w:cstheme="majorBidi"/>
+                                        </w:rPr>
+                                        <w:t>Sensors</w:t>
+                                      </w:r>
+                                    </w:p>
+                                  </w:txbxContent>
+                                </wps:txbx>
+                                <wps:bodyPr rot="0" vertOverflow="clip" horzOverflow="clip" vert="horz" wrap="square" lIns="91440" tIns="45720" rIns="91440" bIns="45720" anchor="t" anchorCtr="0">
+                                  <a:noAutofit/>
+                                </wps:bodyPr>
+                              </wps:wsp>
+                              <wps:wsp>
+                                <wps:cNvPr id="285" name="Connector: Elbow 285"/>
+                                <wps:cNvCnPr/>
+                                <wps:spPr>
+                                  <a:xfrm flipH="1">
+                                    <a:off x="1855025" y="926276"/>
+                                    <a:ext cx="192763" cy="1208424"/>
+                                  </a:xfrm>
+                                  <a:prstGeom prst="bentConnector3">
+                                    <a:avLst>
+                                      <a:gd name="adj1" fmla="val 15408"/>
+                                    </a:avLst>
+                                  </a:prstGeom>
+                                  <a:ln>
+                                    <a:tailEnd type="triangle"/>
+                                  </a:ln>
+                                </wps:spPr>
+                                <wps:style>
+                                  <a:lnRef idx="1">
+                                    <a:schemeClr val="dk1"/>
+                                  </a:lnRef>
+                                  <a:fillRef idx="0">
+                                    <a:schemeClr val="dk1"/>
+                                  </a:fillRef>
+                                  <a:effectRef idx="0">
+                                    <a:schemeClr val="dk1"/>
+                                  </a:effectRef>
+                                  <a:fontRef idx="minor">
+                                    <a:schemeClr val="tx1"/>
+                                  </a:fontRef>
+                                </wps:style>
+                                <wps:bodyPr/>
+                              </wps:wsp>
+                            </wpg:grpSp>
+                          </wpg:grpSp>
+                        </wpg:grpSp>
+                      </wpg:grpSp>
+                    </wpg:wgp>
+                  </a:graphicData>
+                </a:graphic>
+              </wp:anchor>
+            </w:drawing>
+          </mc:Choice>
+          <mc:Fallback>
+            <w:pict>
+              <v:group w14:anchorId="540B01E8" id="Group 359" o:spid="_x0000_s1097" style="position:absolute;margin-left:0;margin-top:.5pt;width:527.15pt;height:217.3pt;z-index:251815936;mso-position-horizontal:center;mso-position-horizontal-relative:margin" coordsize="66949,27597" o:gfxdata="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">
+                <v:shape id="Text Box 287" o:spid="_x0000_s1098" type="#_x0000_t202" style="position:absolute;left:56585;top:10509;width:10364;height:4883;visibility:visible;mso-wrap-style:square;v-text-anchor:middle" o:gfxdata="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">
+                  <v:textbox>
+                    <w:txbxContent>
+                      <w:p>
+                        <w:pPr>
+                          <w:jc w:val="center"/>
+                          <w:rPr>
+                            <w:rFonts w:cstheme="majorBidi"/>
+                            <w:sz w:val="24"/>
+                            <w:szCs w:val="24"/>
+                          </w:rPr>
+                        </w:pPr>
+                        <w:r>
+                          <w:rPr>
+                            <w:rFonts w:cstheme="majorBidi"/>
+                          </w:rPr>
+                          <w:t>Carries Packages</w:t>
+                        </w:r>
+                      </w:p>
+                    </w:txbxContent>
+                  </v:textbox>
+                </v:shape>
+                <v:shape id="Text Box 289" o:spid="_x0000_s1099" type="#_x0000_t202" style="position:absolute;top:11459;width:7727;height:2877;visibility:visible;mso-wrap-style:square;v-text-anchor:middle" o:gfxdata="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">
+                  <v:textbox>
+                    <w:txbxContent>
+                      <w:p>
+                        <w:pPr>
+                          <w:jc w:val="center"/>
+                          <w:rPr>
+                            <w:rFonts w:cstheme="majorBidi"/>
+                            <w:sz w:val="24"/>
+                            <w:szCs w:val="24"/>
+                          </w:rPr>
+                        </w:pPr>
+                        <w:r>
+                          <w:rPr>
+                            <w:rFonts w:cstheme="majorBidi"/>
+                            <w:sz w:val="24"/>
+                            <w:szCs w:val="24"/>
+                          </w:rPr>
+                          <w:t>Power</w:t>
+                        </w:r>
+                      </w:p>
+                    </w:txbxContent>
+                  </v:textbox>
+                </v:shape>
+                <v:shape id="Straight Arrow Connector 295" o:spid="_x0000_s1100" type="#_x0000_t32" style="position:absolute;left:48095;top:8837;width:8826;height:0;visibility:visible;mso-wrap-style:square" o:connectortype="straight" o:gfxdata="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" strokecolor="black [3200]" strokeweight=".5pt">
+                  <v:stroke endarrow="block" joinstyle="miter"/>
+                </v:shape>
+                <v:shape id="Text Box 296" o:spid="_x0000_s1101" type="#_x0000_t202" style="position:absolute;left:59;top:15853;width:7728;height:2877;visibility:visible;mso-wrap-style:square;v-text-anchor:middle" o:gfxdata="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">
+                  <v:textbox>
+                    <w:txbxContent>
+                      <w:p>
+                        <w:pPr>
+                          <w:jc w:val="center"/>
+                          <w:rPr>
+                            <w:rFonts w:cstheme="majorBidi"/>
+                            <w:sz w:val="24"/>
+                            <w:szCs w:val="24"/>
+                          </w:rPr>
+                        </w:pPr>
+                        <w:r>
+                          <w:rPr>
+                            <w:rFonts w:cstheme="majorBidi"/>
+                            <w:sz w:val="24"/>
+                            <w:szCs w:val="24"/>
+                          </w:rPr>
+                          <w:t>Package</w:t>
+                        </w:r>
+                      </w:p>
+                    </w:txbxContent>
+                  </v:textbox>
+                </v:shape>
+                <v:shape id="Straight Arrow Connector 297" o:spid="_x0000_s1102" type="#_x0000_t32" style="position:absolute;left:7897;top:13231;width:8826;height:0;visibility:visible;mso-wrap-style:square" o:connectortype="straight" o:gfxdata="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" strokecolor="black [3200]" strokeweight=".5pt">
+                  <v:stroke endarrow="block" joinstyle="miter"/>
+                </v:shape>
+                <v:shape id="Straight Arrow Connector 301" o:spid="_x0000_s1103" type="#_x0000_t32" style="position:absolute;left:7897;top:17268;width:8826;height:0;visibility:visible;mso-wrap-style:square" o:connectortype="straight" o:gfxdata="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" strokecolor="black [3200]" strokeweight=".5pt">
+                  <v:stroke endarrow="block" joinstyle="miter"/>
+                </v:shape>
+                <v:shape id="Straight Arrow Connector 304" o:spid="_x0000_s1104" type="#_x0000_t32" style="position:absolute;left:47976;top:12102;width:8826;height:0;visibility:visible;mso-wrap-style:square" o:connectortype="straight" o:gfxdata="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" strokecolor="black [3200]" strokeweight=".5pt">
+                  <v:stroke endarrow="block" joinstyle="miter"/>
+                </v:shape>
+                <v:shape id="Text Box 307" o:spid="_x0000_s1105" type="#_x0000_t202" style="position:absolute;left:57001;top:20722;width:4845;height:2635;visibility:visible;mso-wrap-style:square;v-text-anchor:middle" o:gfxdata="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">
+                  <v:textbox>
+                    <w:txbxContent>
+                      <w:p>
+                        <w:r>
+                          <w:t>Heat</w:t>
+                        </w:r>
+                      </w:p>
+                      <w:p>
+                        <w:pPr>
+                          <w:jc w:val="center"/>
+                          <w:rPr>
+                            <w:rFonts w:cstheme="majorBidi"/>
+                            <w:sz w:val="24"/>
+                            <w:szCs w:val="24"/>
+                          </w:rPr>
+                        </w:pPr>
+                      </w:p>
+                    </w:txbxContent>
+                  </v:textbox>
+                </v:shape>
+                <v:shape id="Straight Arrow Connector 308" o:spid="_x0000_s1106" type="#_x0000_t32" style="position:absolute;left:48035;top:22434;width:8566;height:0;visibility:visible;mso-wrap-style:square" o:connectortype="straight" o:gfxdata="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" strokecolor="#c00000" strokeweight=".5pt">
+                  <v:stroke endarrow="block" joinstyle="miter"/>
+                </v:shape>
+                <v:shape id="Straight Arrow Connector 309" o:spid="_x0000_s1107" type="#_x0000_t32" style="position:absolute;left:48095;top:25462;width:8566;height:0;visibility:visible;mso-wrap-style:square" o:connectortype="straight" o:gfxdata="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" strokecolor="#c00000" strokeweight=".5pt">
+                  <v:stroke endarrow="block" joinstyle="miter"/>
+                </v:shape>
+                <v:shape id="Text Box 310" o:spid="_x0000_s1108" type="#_x0000_t202" style="position:absolute;left:56942;top:24047;width:5854;height:2635;visibility:visible;mso-wrap-style:square;v-text-anchor:middle" o:gfxdata="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">
+                  <v:textbox>
+                    <w:txbxContent>
+                      <w:p>
+                        <w:r>
+                          <w:t>Sound</w:t>
+                        </w:r>
+                      </w:p>
+                      <w:p>
+                        <w:pPr>
+                          <w:jc w:val="center"/>
+                          <w:rPr>
+                            <w:rFonts w:cstheme="majorBidi"/>
+                            <w:sz w:val="24"/>
+                            <w:szCs w:val="24"/>
+                          </w:rPr>
+                        </w:pPr>
+                      </w:p>
+                    </w:txbxContent>
+                  </v:textbox>
+                </v:shape>
+                <v:group id="Group 358" o:spid="_x0000_s1109" style="position:absolute;left:16744;width:50201;height:27597" coordsize="50200,27597" o:gfxdata="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">
+                  <v:shape id="Text Box 272" o:spid="_x0000_s1110" type="#_x0000_t202" style="position:absolute;width:31280;height:27597;visibility:visible;mso-wrap-style:square;v-text-anchor:top" o:gfxdata="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">
+                    <v:textbox>
+                      <w:txbxContent>
+                        <w:p>
+                          <w:pPr>
+                            <w:jc w:val="center"/>
+                          </w:pPr>
+                        </w:p>
+                        <w:p>
+                          <w:pPr>
+                            <w:jc w:val="center"/>
+                          </w:pPr>
+                        </w:p>
+                        <w:p>
+                          <w:pPr>
+                            <w:jc w:val="center"/>
+                          </w:pPr>
+                        </w:p>
+                      </w:txbxContent>
+                    </v:textbox>
+                  </v:shape>
+                  <v:group id="Group 357" o:spid="_x0000_s1111" style="position:absolute;left:1721;top:202;width:48479;height:25765" coordsize="48478,25764" o:gfxdata="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">
+                    <v:shape id="Connector: Elbow 291" o:spid="_x0000_s1112" type="#_x0000_t34" style="position:absolute;left:21850;top:10306;width:3194;height:1296;flip:y;visibility:visible;mso-wrap-style:square" o:connectortype="elbow" o:gfxdata="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" adj="8199" strokecolor="black [3200]" strokeweight=".5pt"/>
+                    <v:group id="Group 356" o:spid="_x0000_s1113" style="position:absolute;width:48478;height:25764" coordsize="48478,25764" o:gfxdata="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">
+                      <v:group id="Group 355" o:spid="_x0000_s1114" style="position:absolute;left:8431;top:9475;width:13212;height:4626" coordsize="13212,4626" o:gfxdata="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">
+                        <v:shape id="Connector: Elbow 288" o:spid="_x0000_s1115" type="#_x0000_t34" style="position:absolute;left:11459;width:1753;height:1784;flip:x;visibility:visible;mso-wrap-style:square" o:connectortype="elbow" o:gfxdata="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" adj="-1302" strokecolor="black [3200]" strokeweight=".5pt"/>
+                        <v:shape id="Text Box 293" o:spid="_x0000_s1116" type="#_x0000_t202" style="position:absolute;top:1959;width:7207;height:2667;visibility:visible;mso-wrap-style:square;v-text-anchor:top" o:gfxdata="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">
+                          <v:textbox>
+                            <w:txbxContent>
+                              <w:p>
+                                <w:pPr>
+                                  <w:jc w:val="center"/>
+                                </w:pPr>
+                                <w:r>
+                                  <w:t>Batteries</w:t>
+                                </w:r>
+                              </w:p>
+                              <w:p/>
+                            </w:txbxContent>
+                          </v:textbox>
+                        </v:shape>
+                      </v:group>
+                      <v:group id="Group 354" o:spid="_x0000_s1117" style="position:absolute;width:48478;height:25764" coordsize="48478,25764" o:gfxdata="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">
+                        <v:shape id="Text Box 274" o:spid="_x0000_s1118" type="#_x0000_t202" style="position:absolute;left:20366;top:2493;width:2952;height:7055;visibility:visible;mso-wrap-style:square;v-text-anchor:middle" o:gfxdata="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">
+                          <v:textbox style="layout-flow:vertical;mso-layout-flow-alt:bottom-to-top">
+                            <w:txbxContent>
+                              <w:p>
+                                <w:pPr>
+                                  <w:rPr>
+                                    <w:rFonts w:cstheme="majorBidi"/>
+                                    <w:sz w:val="16"/>
+                                    <w:szCs w:val="16"/>
+                                  </w:rPr>
+                                </w:pPr>
+                                <w:r>
+                                  <w:rPr>
+                                    <w:rFonts w:cstheme="majorBidi"/>
+                                    <w:sz w:val="16"/>
+                                    <w:szCs w:val="16"/>
+                                  </w:rPr>
+                                  <w:t>Kinetic energy</w:t>
+                                </w:r>
+                              </w:p>
+                            </w:txbxContent>
+                          </v:textbox>
+                        </v:shape>
+                        <v:shape id="Text Box 275" o:spid="_x0000_s1119" type="#_x0000_t202" style="position:absolute;left:6293;top:20128;width:12142;height:2616;visibility:visible;mso-wrap-style:square;v-text-anchor:top" o:gfxdata="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">
+                          <v:textbox>
+                            <w:txbxContent>
+                              <w:p>
+                                <w:pPr>
+                                  <w:jc w:val="center"/>
+                                  <w:rPr>
+                                    <w:rFonts w:cstheme="majorBidi"/>
+                                  </w:rPr>
+                                </w:pPr>
+                                <w:r>
+                                  <w:rPr>
+                                    <w:rFonts w:cstheme="majorBidi"/>
+                                  </w:rPr>
+                                  <w:t>Hind legs</w:t>
+                                </w:r>
+                              </w:p>
+                              <w:p/>
+                            </w:txbxContent>
+                          </v:textbox>
+                        </v:shape>
+                        <v:shape id="Text Box 276" o:spid="_x0000_s1120" type="#_x0000_t202" style="position:absolute;left:5165;width:13278;height:3289;visibility:visible;mso-wrap-style:square;v-text-anchor:top" o:gfxdata="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">
+                          <v:textbox>
+                            <w:txbxContent>
+                              <w:p>
+                                <w:pPr>
+                                  <w:jc w:val="center"/>
+                                </w:pPr>
+                                <w:r>
+                                  <w:t>Front legs</w:t>
+                                </w:r>
+                              </w:p>
+                              <w:p>
+                                <w:r>
+                                  <w:t>F</w:t>
+                                </w:r>
+                              </w:p>
+                            </w:txbxContent>
+                          </v:textbox>
+                        </v:shape>
+                        <v:shape id="Connector: Elbow 273" o:spid="_x0000_s1121" type="#_x0000_t34" style="position:absolute;left:18537;top:1118;width:3493;height:1676;flip:x y;visibility:visible;mso-wrap-style:square" o:connectortype="elbow" o:gfxdata="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" adj="328" strokecolor="black [3200]" strokeweight=".5pt">
+                          <v:stroke endarrow="block"/>
+                        </v:shape>
+                        <v:shape id="Text Box 277" o:spid="_x0000_s1122" type="#_x0000_t202" style="position:absolute;left:6768;top:6650;width:9589;height:3111;visibility:visible;mso-wrap-style:square;v-text-anchor:top" o:gfxdata="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">
+                          <v:textbox>
+                            <w:txbxContent>
+                              <w:p>
+                                <w:pPr>
+                                  <w:jc w:val="center"/>
+                                </w:pPr>
+                                <w:r>
+                                  <w:t>Motors</w:t>
+                                </w:r>
+                              </w:p>
+                              <w:p/>
+                            </w:txbxContent>
+                          </v:textbox>
+                        </v:shape>
+                        <v:shape id="Connector: Elbow 278" o:spid="_x0000_s1123" type="#_x0000_t34" style="position:absolute;left:1615;top:8005;width:5074;height:1651;flip:y;visibility:visible;mso-wrap-style:square" o:connectortype="elbow" o:gfxdata="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" adj="-53" strokecolor="black [3200]" strokeweight=".5pt">
+                          <v:stroke endarrow="block"/>
+                        </v:shape>
+                        <v:shape id="Text Box 279" o:spid="_x0000_s1124" type="#_x0000_t202" style="position:absolute;top:9797;width:3511;height:4178;visibility:visible;mso-wrap-style:square;v-text-anchor:middle" o:gfxdata="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">
+                          <v:textbox style="layout-flow:vertical;mso-layout-flow-alt:bottom-to-top">
+                            <w:txbxContent>
+                              <w:p>
+                                <w:pPr>
+                                  <w:rPr>
+                                    <w:rFonts w:cstheme="majorBidi"/>
+                                    <w:sz w:val="18"/>
+                                    <w:szCs w:val="18"/>
+                                  </w:rPr>
+                                </w:pPr>
+                                <w:r>
+                                  <w:rPr>
+                                    <w:rFonts w:cstheme="majorBidi"/>
+                                    <w:sz w:val="18"/>
+                                    <w:szCs w:val="18"/>
+                                  </w:rPr>
+                                  <w:t>Power</w:t>
+                                </w:r>
+                              </w:p>
+                            </w:txbxContent>
+                          </v:textbox>
+                        </v:shape>
+                        <v:shape id="Connector: Elbow 280" o:spid="_x0000_s1125" type="#_x0000_t34" style="position:absolute;left:4037;top:12884;width:4440;height:2609;flip:x;visibility:visible;mso-wrap-style:square" o:connectortype="elbow" o:gfxdata="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" adj="13133" strokecolor="black [3200]" strokeweight=".5pt"/>
+                        <v:shape id="Connector: Elbow 281" o:spid="_x0000_s1126" type="#_x0000_t34" style="position:absolute;left:18406;top:16862;width:3747;height:3137;visibility:visible;mso-wrap-style:square" o:connectortype="elbow" o:gfxdata="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" strokecolor="black [3200]" strokeweight=".5pt"/>
+                        <v:shape id="Text Box 282" o:spid="_x0000_s1127" type="#_x0000_t202" style="position:absolute;left:21494;top:3513;width:9455;height:2895;visibility:visible;mso-wrap-style:square;v-text-anchor:top" o:gfxdata="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">
+                          <v:textbox>
+                            <w:txbxContent>
+                              <w:p>
+                                <w:pPr>
+                                  <w:rPr>
+                                    <w:rFonts w:cstheme="majorBidi"/>
+                                  </w:rPr>
+                                </w:pPr>
+                                <w:r>
+                                  <w:rPr>
+                                    <w:rFonts w:cstheme="majorBidi"/>
+                                  </w:rPr>
+                                  <w:t>Storage Unit</w:t>
+                                </w:r>
+                              </w:p>
+                            </w:txbxContent>
+                          </v:textbox>
+                        </v:shape>
+                        <v:shape id="Connector: Elbow 283" o:spid="_x0000_s1128" type="#_x0000_t34" style="position:absolute;left:16387;top:7422;width:3556;height:3911;flip:x y;visibility:visible;mso-wrap-style:square" o:connectortype="elbow" o:gfxdata="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" strokecolor="black [3200]" strokeweight=".5pt"/>
+                        <v:shape id="Text Box 284" o:spid="_x0000_s1129" type="#_x0000_t202" style="position:absolute;left:38179;top:7243;width:10299;height:2877;visibility:visible;mso-wrap-style:square;v-text-anchor:middle" o:gfxdata="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">
+                          <v:textbox>
+                            <w:txbxContent>
+                              <w:p>
+                                <w:pPr>
+                                  <w:jc w:val="center"/>
+                                  <w:rPr>
+                                    <w:rFonts w:cstheme="majorBidi"/>
+                                    <w:sz w:val="24"/>
+                                    <w:szCs w:val="24"/>
+                                  </w:rPr>
+                                </w:pPr>
+                                <w:r>
+                                  <w:rPr>
+                                    <w:rFonts w:cstheme="majorBidi"/>
+                                  </w:rPr>
+                                  <w:t>Movement</w:t>
+                                </w:r>
+                              </w:p>
+                            </w:txbxContent>
+                          </v:textbox>
+                        </v:shape>
+                        <v:shape id="Connector: Elbow 286" o:spid="_x0000_s1130" type="#_x0000_t34" style="position:absolute;left:27206;top:9678;width:2490;height:2280;visibility:visible;mso-wrap-style:square" o:connectortype="elbow" o:gfxdata="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" adj="-488" strokecolor="black [3200]" strokeweight=".5pt">
+                          <v:stroke endarrow="block"/>
+                        </v:shape>
+                        <v:shape id="Connector: Elbow 290" o:spid="_x0000_s1131" type="#_x0000_t34" style="position:absolute;left:16412;top:8065;width:5614;height:3600;flip:x y;visibility:visible;mso-wrap-style:square" o:connectortype="elbow" o:gfxdata="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" adj="15954" strokecolor="black [3200]" strokeweight=".5pt">
+                          <v:stroke endarrow="block"/>
+                        </v:shape>
+                        <v:shape id="Text Box 294" o:spid="_x0000_s1132" type="#_x0000_t202" style="position:absolute;left:23453;top:11459;width:3093;height:6668;visibility:visible;mso-wrap-style:square;v-text-anchor:middle" o:gfxdata="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">
+                          <v:textbox style="layout-flow:vertical;mso-layout-flow-alt:bottom-to-top">
+                            <w:txbxContent>
+                              <w:p>
+                                <w:pPr>
+                                  <w:rPr>
+                                    <w:rFonts w:cstheme="majorBidi"/>
+                                    <w:sz w:val="18"/>
+                                    <w:szCs w:val="18"/>
+                                  </w:rPr>
+                                </w:pPr>
+                                <w:r>
+                                  <w:rPr>
+                                    <w:rFonts w:cstheme="majorBidi"/>
+                                    <w:sz w:val="18"/>
+                                    <w:szCs w:val="18"/>
+                                  </w:rPr>
+                                  <w:t>Information</w:t>
+                                </w:r>
+                              </w:p>
+                            </w:txbxContent>
+                          </v:textbox>
+                        </v:shape>
+                        <v:shape id="Connector: Elbow 298" o:spid="_x0000_s1133" type="#_x0000_t34" style="position:absolute;left:1378;top:13953;width:2609;height:1568;flip:x y;visibility:visible;mso-wrap-style:square" o:connectortype="elbow" o:gfxdata="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" adj="21828" strokecolor="black [3200]" strokeweight=".5pt"/>
+                        <v:shape id="Connector: Elbow 299" o:spid="_x0000_s1134" type="#_x0000_t34" style="position:absolute;left:415;top:14012;width:5804;height:3372;visibility:visible;mso-wrap-style:square" o:connectortype="elbow" o:gfxdata="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" adj="225" strokecolor="black [3200]" strokeweight=".5pt">
+                          <v:stroke endarrow="block"/>
+                        </v:shape>
+                        <v:shape id="Connector: Elbow 300" o:spid="_x0000_s1135" type="#_x0000_t34" style="position:absolute;left:415;top:17516;width:5982;height:3930;visibility:visible;mso-wrap-style:square" o:connectortype="elbow" o:gfxdata="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" adj="225" strokecolor="black [3200]" strokeweight=".5pt">
+                          <v:stroke endarrow="block"/>
+                        </v:shape>
+                        <v:shape id="Connector: Elbow 302" o:spid="_x0000_s1136" type="#_x0000_t34" style="position:absolute;left:22206;top:18228;width:2880;height:1785;flip:y;visibility:visible;mso-wrap-style:square" o:connectortype="elbow" o:gfxdata="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" adj="21633" strokecolor="black [3200]" strokeweight=".5pt"/>
+                        <v:shape id="Connector: Elbow 303" o:spid="_x0000_s1137" type="#_x0000_t34" style="position:absolute;left:21138;top:14953;width:2127;height:8045;flip:y;visibility:visible;mso-wrap-style:square" o:connectortype="elbow" o:gfxdata="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" adj="225" strokecolor="black [3200]" strokeweight=".5pt">
+                          <v:stroke endarrow="block"/>
+                        </v:shape>
+                        <v:shape id="Text Box 305" o:spid="_x0000_s1138" type="#_x0000_t202" style="position:absolute;left:6293;top:15734;width:12142;height:3290;visibility:visible;mso-wrap-style:square;v-text-anchor:top" o:gfxdata="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">
+                          <v:textbox>
+                            <w:txbxContent>
+                              <w:p>
+                                <w:pPr>
+                                  <w:jc w:val="center"/>
+                                </w:pPr>
+                                <w:r>
+                                  <w:t>Processing Unit</w:t>
+                                </w:r>
+                              </w:p>
+                            </w:txbxContent>
+                          </v:textbox>
+                        </v:shape>
+                        <v:shape id="Text Box 306" o:spid="_x0000_s1139" type="#_x0000_t202" style="position:absolute;left:17694;top:23097;width:7207;height:2667;visibility:visible;mso-wrap-style:square;v-text-anchor:top" o:gfxdata="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">
+                          <v:textbox>
+                            <w:txbxContent>
+                              <w:p>
+                                <w:pPr>
+                                  <w:rPr>
+                                    <w:rFonts w:cstheme="majorBidi"/>
+                                  </w:rPr>
+                                </w:pPr>
+                                <w:r>
+                                  <w:rPr>
+                                    <w:rFonts w:cstheme="majorBidi"/>
+                                  </w:rPr>
+                                  <w:t>Sensors</w:t>
+                                </w:r>
+                              </w:p>
+                            </w:txbxContent>
+                          </v:textbox>
+                        </v:shape>
+                        <v:shape id="Connector: Elbow 285" o:spid="_x0000_s1140" type="#_x0000_t34" style="position:absolute;left:18550;top:9262;width:1927;height:12085;flip:x;visibility:visible;mso-wrap-style:square" o:connectortype="elbow" o:gfxdata="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" adj="3328" strokecolor="black [3200]" strokeweight=".5pt">
+                          <v:stroke endarrow="block"/>
+                        </v:shape>
+                      </v:group>
+                    </v:group>
+                  </v:group>
+                </v:group>
+                <w10:wrap anchorx="margin"/>
+              </v:group>
+            </w:pict>
+          </mc:Fallback>
+        </mc:AlternateContent>
+      </w:r>
+    </w:p>
+    <w:p>
+      <w:pPr>
+        <w:pStyle w:val="ListParagraph"/>
+        <w:bidi w:val="0"/>
+        <w:spacing w:after="160" w:line="360" w:lineRule="auto"/>
+        <w:jc w:val="both"/>
+        <w:rPr>
+          <w:rFonts w:asciiTheme="majorBidi" w:hAnsiTheme="majorBidi" w:cstheme="majorBidi"/>
+          <w:sz w:val="28"/>
+          <w:szCs w:val="28"/>
+        </w:rPr>
+      </w:pPr>
+    </w:p>
+    <w:p>
+      <w:pPr>
+        <w:tabs>
+          <w:tab w:val="left" w:pos="3890"/>
+          <w:tab w:val="left" w:pos="7090"/>
+        </w:tabs>
+        <w:spacing w:line="360" w:lineRule="auto"/>
+        <w:jc w:val="both"/>
+        <w:rPr>
+          <w:rFonts w:cstheme="majorBidi"/>
+          <w:sz w:val="28"/>
+          <w:szCs w:val="28"/>
+          <w:rtl/>
+        </w:rPr>
+      </w:pPr>
+      <w:r>
+        <w:rPr>
+          <w:rFonts w:cstheme="majorBidi"/>
+          <w:sz w:val="28"/>
+          <w:szCs w:val="28"/>
+        </w:rPr>
+        <w:tab/>
+      </w:r>
+      <w:r>
+        <w:rPr>
+          <w:rFonts w:cstheme="majorBidi"/>
+          <w:sz w:val="28"/>
+          <w:szCs w:val="28"/>
+        </w:rPr>
+        <w:tab/>
+      </w:r>
+    </w:p>
+    <w:p>
+      <w:pPr>
+        <w:spacing w:line="360" w:lineRule="auto"/>
+        <w:jc w:val="both"/>
+        <w:rPr>
+          <w:rFonts w:cstheme="majorBidi"/>
+          <w:sz w:val="28"/>
+          <w:szCs w:val="28"/>
+        </w:rPr>
+      </w:pPr>
+      <w:r>
+        <w:rPr>
+          <w:rFonts w:cstheme="majorBidi"/>
+          <w:noProof/>
+        </w:rPr>
+        <mc:AlternateContent>
+          <mc:Choice Requires="wps">
+            <w:drawing>
+              <wp:anchor distT="0" distB="0" distL="114300" distR="114300" simplePos="0" relativeHeight="251790336" behindDoc="0" locked="0" layoutInCell="1" allowOverlap="1" wp14:anchorId="145951B1" wp14:editId="205EDB00">
+                <wp:simplePos x="0" y="0"/>
+                <wp:positionH relativeFrom="column">
+                  <wp:posOffset>3824605</wp:posOffset>
+                </wp:positionH>
+                <wp:positionV relativeFrom="paragraph">
+                  <wp:posOffset>282575</wp:posOffset>
+                </wp:positionV>
+                <wp:extent cx="0" cy="114935"/>
+                <wp:effectExtent l="0" t="0" r="38100" b="37465"/>
+                <wp:wrapNone/>
+                <wp:docPr id="292" name="Straight Connector 292"/>
+                <wp:cNvGraphicFramePr/>
+                <a:graphic xmlns:a="http://schemas.openxmlformats.org/drawingml/2006/main">
+                  <a:graphicData uri="http://schemas.microsoft.com/office/word/2010/wordprocessingShape">
+                    <wps:wsp>
+                      <wps:cNvCnPr/>
+                      <wps:spPr>
+                        <a:xfrm>
+                          <a:off x="0" y="0"/>
+                          <a:ext cx="0" cy="114300"/>
+                        </a:xfrm>
+                        <a:prstGeom prst="line">
+                          <a:avLst/>
+                        </a:prstGeom>
+                      </wps:spPr>
+                      <wps:style>
+                        <a:lnRef idx="1">
+                          <a:schemeClr val="dk1"/>
+                        </a:lnRef>
+                        <a:fillRef idx="0">
+                          <a:schemeClr val="dk1"/>
+                        </a:fillRef>
+                        <a:effectRef idx="0">
+                          <a:schemeClr val="dk1"/>
+                        </a:effectRef>
+                        <a:fontRef idx="minor">
+                          <a:schemeClr val="tx1"/>
+                        </a:fontRef>
+                      </wps:style>
+                      <wps:bodyPr/>
+                    </wps:wsp>
+                  </a:graphicData>
+                </a:graphic>
+                <wp14:sizeRelH relativeFrom="margin">
+                  <wp14:pctWidth>0</wp14:pctWidth>
+                </wp14:sizeRelH>
+                <wp14:sizeRelV relativeFrom="margin">
+                  <wp14:pctHeight>0</wp14:pctHeight>
+                </wp14:sizeRelV>
+              </wp:anchor>
+            </w:drawing>
+          </mc:Choice>
+          <mc:Fallback>
+            <w:pict>
+              <v:line w14:anchorId="59FC9FDE" id="Straight Connector 292" o:spid="_x0000_s1026" style="position:absolute;z-index:251790336;visibility:visible;mso-wrap-style:square;mso-width-percent:0;mso-height-percent:0;mso-wrap-distance-left:9pt;mso-wrap-distance-top:0;mso-wrap-distance-right:9pt;mso-wrap-distance-bottom:0;mso-position-horizontal:absolute;mso-position-horizontal-relative:text;mso-position-vertical:absolute;mso-position-vertical-relative:text;mso-width-percent:0;mso-height-percent:0;mso-width-relative:margin;mso-height-relative:margin" from="301.15pt,22.25pt" to="301.15pt,31.3pt" o:gfxdata="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" strokecolor="black [3200]" strokeweight=".5pt">
+                <v:stroke joinstyle="miter"/>
+              </v:line>
+            </w:pict>
+          </mc:Fallback>
+        </mc:AlternateContent>
+      </w:r>
+    </w:p>
+    <w:p>
+      <w:pPr>
+        <w:tabs>
+          <w:tab w:val="left" w:pos="1720"/>
+        </w:tabs>
+        <w:spacing w:line="360" w:lineRule="auto"/>
+        <w:jc w:val="both"/>
+        <w:rPr>
+          <w:rFonts w:cstheme="majorBidi"/>
+          <w:sz w:val="28"/>
+          <w:szCs w:val="28"/>
+        </w:rPr>
+      </w:pPr>
+    </w:p>
+    <w:p>
+      <w:pPr>
+        <w:spacing w:line="360" w:lineRule="auto"/>
+        <w:ind w:left="360"/>
+        <w:jc w:val="both"/>
+        <w:rPr>
+          <w:rFonts w:cstheme="majorBidi"/>
+          <w:sz w:val="28"/>
+          <w:szCs w:val="28"/>
+        </w:rPr>
+      </w:pPr>
+    </w:p>
+    <w:p>
+      <w:pPr>
+        <w:spacing w:line="360" w:lineRule="auto"/>
+        <w:ind w:left="360"/>
+        <w:jc w:val="both"/>
+        <w:rPr>
+          <w:rFonts w:cstheme="majorBidi"/>
+        </w:rPr>
+      </w:pPr>
+    </w:p>
+    <w:p>
+      <w:pPr>
+        <w:spacing w:line="360" w:lineRule="auto"/>
+        <w:jc w:val="both"/>
+        <w:rPr>
+          <w:rFonts w:cstheme="majorBidi"/>
+        </w:rPr>
+      </w:pPr>
+    </w:p>
+    <w:p>
+      <w:pPr>
+        <w:pStyle w:val="ListParagraph"/>
+        <w:bidi w:val="0"/>
+        <w:ind w:left="1080"/>
+        <w:rPr>
+          <w:rFonts w:asciiTheme="majorBidi" w:hAnsiTheme="majorBidi" w:cstheme="majorBidi"/>
+          <w:sz w:val="22"/>
+          <w:szCs w:val="22"/>
+        </w:rPr>
+      </w:pPr>
+    </w:p>
+    <w:p/>
+    <w:p>
       <w:pPr>
         <w:pStyle w:val="SecondHeading"/>
         <w:rPr>
@@ -6797,32 +11014,35 @@
         </w:rPr>
       </w:pPr>
       <w:r>
-        <w:t>Golf cart</w:t>
+        <w:lastRenderedPageBreak/>
+        <w:t>Ground Robot</w:t>
+      </w:r>
+      <w:r>
+        <w:br w:type="page"/>
       </w:r>
     </w:p>
     <w:p>
       <w:pPr>
-        <w:pStyle w:val="SecondHeading"/>
         <w:rPr>
-          <w:rFonts w:eastAsiaTheme="majorEastAsia" w:cstheme="majorBidi"/>
-          <w:sz w:val="32"/>
-          <w:szCs w:val="32"/>
+          <w:rFonts w:eastAsia="Times New Roman" w:cstheme="majorBidi"/>
+          <w:b/>
+          <w:bCs/>
+          <w:color w:val="0070C0"/>
+          <w:sz w:val="28"/>
+          <w:szCs w:val="28"/>
         </w:rPr>
       </w:pPr>
+      <w:bookmarkStart w:id="3" w:name="_Toc37968593"/>
       <w:r>
-        <w:t>Drone</w:t>
-      </w:r>
-    </w:p>
-    <w:p>
-      <w:pPr>
-        <w:pStyle w:val="SecondHeading"/>
         <w:rPr>
-          <w:rFonts w:eastAsiaTheme="majorEastAsia" w:cstheme="majorBidi"/>
-          <w:sz w:val="32"/>
-          <w:szCs w:val="32"/>
+          <w:rFonts w:cstheme="majorBidi"/>
+          <w:b/>
+          <w:bCs/>
+          <w:color w:val="0070C0"/>
+          <w:sz w:val="28"/>
+          <w:szCs w:val="28"/>
         </w:rPr>
-      </w:pPr>
-      <w:r>
+        <w:lastRenderedPageBreak/>
         <w:br w:type="page"/>
       </w:r>
     </w:p>
@@ -6844,7 +11064,6 @@
           <w:szCs w:val="28"/>
         </w:rPr>
       </w:pPr>
-      <w:bookmarkStart w:id="1" w:name="_Toc37968593"/>
       <w:r>
         <w:rPr>
           <w:rFonts w:asciiTheme="majorBidi" w:hAnsiTheme="majorBidi" w:cstheme="majorBidi"/>
@@ -6857,61 +11076,61 @@
         <w:lastRenderedPageBreak/>
         <w:t>Morphological chart</w:t>
       </w:r>
-      <w:bookmarkEnd w:id="1"/>
+      <w:bookmarkEnd w:id="3"/>
     </w:p>
     <w:p>
       <w:pPr>
         <w:pStyle w:val="Caption"/>
         <w:keepNext/>
         <w:rPr>
-          <w:rFonts w:asciiTheme="majorBidi" w:hAnsiTheme="majorBidi" w:cstheme="majorBidi"/>
+          <w:rFonts w:cstheme="majorBidi"/>
         </w:rPr>
       </w:pPr>
-      <w:bookmarkStart w:id="2" w:name="_Toc37968634"/>
+      <w:bookmarkStart w:id="4" w:name="_Toc37968634"/>
       <w:r>
         <w:rPr>
-          <w:rFonts w:asciiTheme="majorBidi" w:hAnsiTheme="majorBidi" w:cstheme="majorBidi"/>
+          <w:rFonts w:cstheme="majorBidi"/>
         </w:rPr>
         <w:t xml:space="preserve">Table </w:t>
       </w:r>
       <w:r>
         <w:rPr>
-          <w:rFonts w:asciiTheme="majorBidi" w:hAnsiTheme="majorBidi" w:cstheme="majorBidi"/>
+          <w:rFonts w:cstheme="majorBidi"/>
         </w:rPr>
         <w:fldChar w:fldCharType="begin"/>
       </w:r>
       <w:r>
         <w:rPr>
-          <w:rFonts w:asciiTheme="majorBidi" w:hAnsiTheme="majorBidi" w:cstheme="majorBidi"/>
+          <w:rFonts w:cstheme="majorBidi"/>
         </w:rPr>
         <w:instrText xml:space="preserve"> SEQ Table \* ARABIC </w:instrText>
       </w:r>
       <w:r>
         <w:rPr>
-          <w:rFonts w:asciiTheme="majorBidi" w:hAnsiTheme="majorBidi" w:cstheme="majorBidi"/>
+          <w:rFonts w:cstheme="majorBidi"/>
         </w:rPr>
         <w:fldChar w:fldCharType="separate"/>
       </w:r>
       <w:r>
         <w:rPr>
-          <w:rFonts w:asciiTheme="majorBidi" w:hAnsiTheme="majorBidi" w:cstheme="majorBidi"/>
+          <w:rFonts w:cstheme="majorBidi"/>
           <w:noProof/>
         </w:rPr>
         <w:t>10</w:t>
       </w:r>
       <w:r>
         <w:rPr>
-          <w:rFonts w:asciiTheme="majorBidi" w:hAnsiTheme="majorBidi" w:cstheme="majorBidi"/>
+          <w:rFonts w:cstheme="majorBidi"/>
         </w:rPr>
         <w:fldChar w:fldCharType="end"/>
       </w:r>
       <w:r>
         <w:rPr>
-          <w:rFonts w:asciiTheme="majorBidi" w:hAnsiTheme="majorBidi" w:cstheme="majorBidi"/>
+          <w:rFonts w:cstheme="majorBidi"/>
         </w:rPr>
         <w:t xml:space="preserve"> - Morphological chart</w:t>
       </w:r>
-      <w:bookmarkEnd w:id="2"/>
+      <w:bookmarkEnd w:id="4"/>
     </w:p>
     <w:tbl>
       <w:tblPr>
@@ -6951,14 +11170,14 @@
             <w:pPr>
               <w:jc w:val="center"/>
               <w:rPr>
-                <w:rFonts w:asciiTheme="majorBidi" w:hAnsiTheme="majorBidi" w:cstheme="majorBidi"/>
+                <w:rFonts w:cstheme="majorBidi"/>
                 <w:b/>
                 <w:bCs/>
               </w:rPr>
             </w:pPr>
             <w:r>
               <w:rPr>
-                <w:rFonts w:asciiTheme="majorBidi" w:hAnsiTheme="majorBidi" w:cstheme="majorBidi"/>
+                <w:rFonts w:cstheme="majorBidi"/>
                 <w:b/>
                 <w:bCs/>
               </w:rPr>
@@ -6984,14 +11203,14 @@
             <w:pPr>
               <w:jc w:val="center"/>
               <w:rPr>
-                <w:rFonts w:asciiTheme="majorBidi" w:hAnsiTheme="majorBidi" w:cstheme="majorBidi"/>
+                <w:rFonts w:cstheme="majorBidi"/>
                 <w:b/>
                 <w:bCs/>
               </w:rPr>
             </w:pPr>
             <w:r>
               <w:rPr>
-                <w:rFonts w:asciiTheme="majorBidi" w:hAnsiTheme="majorBidi" w:cstheme="majorBidi"/>
+                <w:rFonts w:cstheme="majorBidi"/>
                 <w:b/>
                 <w:bCs/>
               </w:rPr>
@@ -7021,7 +11240,7 @@
           <w:p>
             <w:pPr>
               <w:rPr>
-                <w:rFonts w:asciiTheme="majorBidi" w:hAnsiTheme="majorBidi" w:cstheme="majorBidi"/>
+                <w:rFonts w:cstheme="majorBidi"/>
                 <w:b/>
                 <w:bCs/>
                 <w:sz w:val="24"/>
@@ -7047,14 +11266,14 @@
             <w:pPr>
               <w:jc w:val="center"/>
               <w:rPr>
-                <w:rFonts w:asciiTheme="majorBidi" w:hAnsiTheme="majorBidi" w:cstheme="majorBidi"/>
+                <w:rFonts w:cstheme="majorBidi"/>
                 <w:b/>
                 <w:bCs/>
               </w:rPr>
             </w:pPr>
             <w:r>
               <w:rPr>
-                <w:rFonts w:asciiTheme="majorBidi" w:hAnsiTheme="majorBidi" w:cstheme="majorBidi"/>
+                <w:rFonts w:cstheme="majorBidi"/>
                 <w:b/>
                 <w:bCs/>
               </w:rPr>
@@ -7079,14 +11298,14 @@
             <w:pPr>
               <w:jc w:val="center"/>
               <w:rPr>
-                <w:rFonts w:asciiTheme="majorBidi" w:hAnsiTheme="majorBidi" w:cstheme="majorBidi"/>
+                <w:rFonts w:cstheme="majorBidi"/>
                 <w:b/>
                 <w:bCs/>
               </w:rPr>
             </w:pPr>
             <w:r>
               <w:rPr>
-                <w:rFonts w:asciiTheme="majorBidi" w:hAnsiTheme="majorBidi" w:cstheme="majorBidi"/>
+                <w:rFonts w:cstheme="majorBidi"/>
                 <w:b/>
                 <w:bCs/>
               </w:rPr>
@@ -7111,14 +11330,14 @@
             <w:pPr>
               <w:jc w:val="center"/>
               <w:rPr>
-                <w:rFonts w:asciiTheme="majorBidi" w:hAnsiTheme="majorBidi" w:cstheme="majorBidi"/>
+                <w:rFonts w:cstheme="majorBidi"/>
                 <w:b/>
                 <w:bCs/>
               </w:rPr>
             </w:pPr>
             <w:r>
               <w:rPr>
-                <w:rFonts w:asciiTheme="majorBidi" w:hAnsiTheme="majorBidi" w:cstheme="majorBidi"/>
+                <w:rFonts w:cstheme="majorBidi"/>
                 <w:b/>
                 <w:bCs/>
               </w:rPr>
@@ -7143,14 +11362,14 @@
             <w:pPr>
               <w:jc w:val="center"/>
               <w:rPr>
-                <w:rFonts w:asciiTheme="majorBidi" w:hAnsiTheme="majorBidi" w:cstheme="majorBidi"/>
+                <w:rFonts w:cstheme="majorBidi"/>
                 <w:b/>
                 <w:bCs/>
               </w:rPr>
             </w:pPr>
             <w:r>
               <w:rPr>
-                <w:rFonts w:asciiTheme="majorBidi" w:hAnsiTheme="majorBidi" w:cstheme="majorBidi"/>
+                <w:rFonts w:cstheme="majorBidi"/>
                 <w:b/>
                 <w:bCs/>
               </w:rPr>
@@ -7175,14 +11394,14 @@
             <w:pPr>
               <w:jc w:val="center"/>
               <w:rPr>
-                <w:rFonts w:asciiTheme="majorBidi" w:hAnsiTheme="majorBidi" w:cstheme="majorBidi"/>
+                <w:rFonts w:cstheme="majorBidi"/>
                 <w:b/>
                 <w:bCs/>
               </w:rPr>
             </w:pPr>
             <w:r>
               <w:rPr>
-                <w:rFonts w:asciiTheme="majorBidi" w:hAnsiTheme="majorBidi" w:cstheme="majorBidi"/>
+                <w:rFonts w:cstheme="majorBidi"/>
                 <w:b/>
                 <w:bCs/>
               </w:rPr>
@@ -7211,24 +11430,24 @@
           <w:p>
             <w:pPr>
               <w:rPr>
-                <w:rFonts w:asciiTheme="majorBidi" w:hAnsiTheme="majorBidi" w:cstheme="majorBidi"/>
-              </w:rPr>
-            </w:pPr>
-            <w:r>
-              <w:rPr>
-                <w:rFonts w:asciiTheme="majorBidi" w:hAnsiTheme="majorBidi" w:cstheme="majorBidi"/>
+                <w:rFonts w:cstheme="majorBidi"/>
+              </w:rPr>
+            </w:pPr>
+            <w:r>
+              <w:rPr>
+                <w:rFonts w:cstheme="majorBidi"/>
               </w:rPr>
               <w:t>1</w:t>
             </w:r>
             <w:r>
               <w:rPr>
-                <w:rFonts w:asciiTheme="majorBidi" w:hAnsiTheme="majorBidi" w:cstheme="majorBidi"/>
+                <w:rFonts w:cstheme="majorBidi"/>
               </w:rPr>
               <w:t>.</w:t>
             </w:r>
             <w:r>
               <w:rPr>
-                <w:rFonts w:asciiTheme="majorBidi" w:hAnsiTheme="majorBidi" w:cstheme="majorBidi"/>
+                <w:rFonts w:cstheme="majorBidi"/>
               </w:rPr>
               <w:t xml:space="preserve"> Traversal of the campus</w:t>
             </w:r>
@@ -7249,12 +11468,12 @@
             <w:pPr>
               <w:jc w:val="center"/>
               <w:rPr>
-                <w:rFonts w:asciiTheme="majorBidi" w:hAnsiTheme="majorBidi" w:cstheme="majorBidi"/>
-              </w:rPr>
-            </w:pPr>
-            <w:r>
-              <w:rPr>
-                <w:rFonts w:asciiTheme="majorBidi" w:hAnsiTheme="majorBidi" w:cstheme="majorBidi"/>
+                <w:rFonts w:cstheme="majorBidi"/>
+              </w:rPr>
+            </w:pPr>
+            <w:r>
+              <w:rPr>
+                <w:rFonts w:cstheme="majorBidi"/>
               </w:rPr>
               <w:t>Wheels</w:t>
             </w:r>
@@ -7263,7 +11482,7 @@
             <w:pPr>
               <w:jc w:val="center"/>
               <w:rPr>
-                <w:rFonts w:asciiTheme="majorBidi" w:hAnsiTheme="majorBidi" w:cstheme="majorBidi"/>
+                <w:rFonts w:cstheme="majorBidi"/>
               </w:rPr>
             </w:pPr>
           </w:p>
@@ -7283,12 +11502,12 @@
             <w:pPr>
               <w:jc w:val="center"/>
               <w:rPr>
-                <w:rFonts w:asciiTheme="majorBidi" w:hAnsiTheme="majorBidi" w:cstheme="majorBidi"/>
-              </w:rPr>
-            </w:pPr>
-            <w:r>
-              <w:rPr>
-                <w:rFonts w:asciiTheme="majorBidi" w:hAnsiTheme="majorBidi" w:cstheme="majorBidi"/>
+                <w:rFonts w:cstheme="majorBidi"/>
+              </w:rPr>
+            </w:pPr>
+            <w:r>
+              <w:rPr>
+                <w:rFonts w:cstheme="majorBidi"/>
               </w:rPr>
               <w:t>Propellers</w:t>
             </w:r>
@@ -7310,12 +11529,12 @@
               <w:ind w:left="720" w:hanging="720"/>
               <w:jc w:val="center"/>
               <w:rPr>
-                <w:rFonts w:asciiTheme="majorBidi" w:hAnsiTheme="majorBidi" w:cstheme="majorBidi"/>
-              </w:rPr>
-            </w:pPr>
-            <w:r>
-              <w:rPr>
-                <w:rFonts w:asciiTheme="majorBidi" w:hAnsiTheme="majorBidi" w:cstheme="majorBidi"/>
+                <w:rFonts w:cstheme="majorBidi"/>
+              </w:rPr>
+            </w:pPr>
+            <w:r>
+              <w:rPr>
+                <w:rFonts w:cstheme="majorBidi"/>
               </w:rPr>
               <w:t>Continuous wheel track</w:t>
             </w:r>
@@ -7336,12 +11555,12 @@
             <w:pPr>
               <w:jc w:val="center"/>
               <w:rPr>
-                <w:rFonts w:asciiTheme="majorBidi" w:hAnsiTheme="majorBidi" w:cstheme="majorBidi"/>
-              </w:rPr>
-            </w:pPr>
-            <w:r>
-              <w:rPr>
-                <w:rFonts w:asciiTheme="majorBidi" w:hAnsiTheme="majorBidi" w:cstheme="majorBidi"/>
+                <w:rFonts w:cstheme="majorBidi"/>
+              </w:rPr>
+            </w:pPr>
+            <w:r>
+              <w:rPr>
+                <w:rFonts w:cstheme="majorBidi"/>
               </w:rPr>
               <w:t>Quadruped/Biped</w:t>
             </w:r>
@@ -7362,12 +11581,12 @@
             <w:pPr>
               <w:jc w:val="center"/>
               <w:rPr>
-                <w:rFonts w:asciiTheme="majorBidi" w:hAnsiTheme="majorBidi" w:cstheme="majorBidi"/>
-              </w:rPr>
-            </w:pPr>
-            <w:r>
-              <w:rPr>
-                <w:rFonts w:asciiTheme="majorBidi" w:hAnsiTheme="majorBidi" w:cstheme="majorBidi"/>
+                <w:rFonts w:cstheme="majorBidi"/>
+              </w:rPr>
+            </w:pPr>
+            <w:r>
+              <w:rPr>
+                <w:rFonts w:cstheme="majorBidi"/>
               </w:rPr>
               <w:t>Conveyer belt</w:t>
             </w:r>
@@ -7394,18 +11613,18 @@
           <w:p>
             <w:pPr>
               <w:rPr>
-                <w:rFonts w:asciiTheme="majorBidi" w:hAnsiTheme="majorBidi" w:cstheme="majorBidi"/>
-              </w:rPr>
-            </w:pPr>
-            <w:r>
-              <w:rPr>
-                <w:rFonts w:asciiTheme="majorBidi" w:hAnsiTheme="majorBidi" w:cstheme="majorBidi"/>
+                <w:rFonts w:cstheme="majorBidi"/>
+              </w:rPr>
+            </w:pPr>
+            <w:r>
+              <w:rPr>
+                <w:rFonts w:cstheme="majorBidi"/>
               </w:rPr>
               <w:t xml:space="preserve">2. </w:t>
             </w:r>
             <w:r>
               <w:rPr>
-                <w:rFonts w:asciiTheme="majorBidi" w:hAnsiTheme="majorBidi" w:cstheme="majorBidi"/>
+                <w:rFonts w:cstheme="majorBidi"/>
               </w:rPr>
               <w:t>Carrying the package</w:t>
             </w:r>
@@ -7426,12 +11645,12 @@
             <w:pPr>
               <w:jc w:val="center"/>
               <w:rPr>
-                <w:rFonts w:asciiTheme="majorBidi" w:hAnsiTheme="majorBidi" w:cstheme="majorBidi"/>
-              </w:rPr>
-            </w:pPr>
-            <w:r>
-              <w:rPr>
-                <w:rFonts w:asciiTheme="majorBidi" w:hAnsiTheme="majorBidi" w:cstheme="majorBidi"/>
+                <w:rFonts w:cstheme="majorBidi"/>
+              </w:rPr>
+            </w:pPr>
+            <w:r>
+              <w:rPr>
+                <w:rFonts w:cstheme="majorBidi"/>
               </w:rPr>
               <w:t>Wagon</w:t>
             </w:r>
@@ -7452,12 +11671,12 @@
             <w:pPr>
               <w:jc w:val="center"/>
               <w:rPr>
-                <w:rFonts w:asciiTheme="majorBidi" w:hAnsiTheme="majorBidi" w:cstheme="majorBidi"/>
-              </w:rPr>
-            </w:pPr>
-            <w:r>
-              <w:rPr>
-                <w:rFonts w:asciiTheme="majorBidi" w:hAnsiTheme="majorBidi" w:cstheme="majorBidi"/>
+                <w:rFonts w:cstheme="majorBidi"/>
+              </w:rPr>
+            </w:pPr>
+            <w:r>
+              <w:rPr>
+                <w:rFonts w:cstheme="majorBidi"/>
               </w:rPr>
               <w:t>Carried Box</w:t>
             </w:r>
@@ -7478,12 +11697,12 @@
             <w:pPr>
               <w:jc w:val="center"/>
               <w:rPr>
-                <w:rFonts w:asciiTheme="majorBidi" w:hAnsiTheme="majorBidi" w:cstheme="majorBidi"/>
-              </w:rPr>
-            </w:pPr>
-            <w:r>
-              <w:rPr>
-                <w:rFonts w:asciiTheme="majorBidi" w:hAnsiTheme="majorBidi" w:cstheme="majorBidi"/>
+                <w:rFonts w:cstheme="majorBidi"/>
+              </w:rPr>
+            </w:pPr>
+            <w:r>
+              <w:rPr>
+                <w:rFonts w:cstheme="majorBidi"/>
               </w:rPr>
               <w:t>Pneumatic tubes</w:t>
             </w:r>
@@ -7505,7 +11724,7 @@
             <w:pPr>
               <w:jc w:val="center"/>
               <w:rPr>
-                <w:rFonts w:asciiTheme="majorBidi" w:hAnsiTheme="majorBidi" w:cstheme="majorBidi"/>
+                <w:rFonts w:cstheme="majorBidi"/>
               </w:rPr>
             </w:pPr>
           </w:p>
@@ -7526,7 +11745,7 @@
             <w:pPr>
               <w:jc w:val="center"/>
               <w:rPr>
-                <w:rFonts w:asciiTheme="majorBidi" w:hAnsiTheme="majorBidi" w:cstheme="majorBidi"/>
+                <w:rFonts w:cstheme="majorBidi"/>
               </w:rPr>
             </w:pPr>
           </w:p>
@@ -7552,18 +11771,18 @@
           <w:p>
             <w:pPr>
               <w:rPr>
-                <w:rFonts w:asciiTheme="majorBidi" w:hAnsiTheme="majorBidi" w:cstheme="majorBidi"/>
-              </w:rPr>
-            </w:pPr>
-            <w:r>
-              <w:rPr>
-                <w:rFonts w:asciiTheme="majorBidi" w:hAnsiTheme="majorBidi" w:cstheme="majorBidi"/>
+                <w:rFonts w:cstheme="majorBidi"/>
+              </w:rPr>
+            </w:pPr>
+            <w:r>
+              <w:rPr>
+                <w:rFonts w:cstheme="majorBidi"/>
               </w:rPr>
               <w:t xml:space="preserve">3. </w:t>
             </w:r>
             <w:r>
               <w:rPr>
-                <w:rFonts w:asciiTheme="majorBidi" w:hAnsiTheme="majorBidi" w:cstheme="majorBidi"/>
+                <w:rFonts w:cstheme="majorBidi"/>
               </w:rPr>
               <w:t>Navigation</w:t>
             </w:r>
@@ -7585,12 +11804,12 @@
             <w:pPr>
               <w:jc w:val="center"/>
               <w:rPr>
-                <w:rFonts w:asciiTheme="majorBidi" w:hAnsiTheme="majorBidi" w:cstheme="majorBidi"/>
-              </w:rPr>
-            </w:pPr>
-            <w:r>
-              <w:rPr>
-                <w:rFonts w:asciiTheme="majorBidi" w:hAnsiTheme="majorBidi" w:cstheme="majorBidi"/>
+                <w:rFonts w:cstheme="majorBidi"/>
+              </w:rPr>
+            </w:pPr>
+            <w:r>
+              <w:rPr>
+                <w:rFonts w:cstheme="majorBidi"/>
               </w:rPr>
               <w:t>GPS</w:t>
             </w:r>
@@ -7612,12 +11831,12 @@
             <w:pPr>
               <w:jc w:val="center"/>
               <w:rPr>
-                <w:rFonts w:asciiTheme="majorBidi" w:hAnsiTheme="majorBidi" w:cstheme="majorBidi"/>
-              </w:rPr>
-            </w:pPr>
-            <w:r>
-              <w:rPr>
-                <w:rFonts w:asciiTheme="majorBidi" w:hAnsiTheme="majorBidi" w:cstheme="majorBidi"/>
+                <w:rFonts w:cstheme="majorBidi"/>
+              </w:rPr>
+            </w:pPr>
+            <w:r>
+              <w:rPr>
+                <w:rFonts w:cstheme="majorBidi"/>
               </w:rPr>
               <w:t>Predefined path</w:t>
             </w:r>
@@ -7639,14 +11858,14 @@
             <w:pPr>
               <w:jc w:val="center"/>
               <w:rPr>
-                <w:rFonts w:asciiTheme="majorBidi" w:hAnsiTheme="majorBidi" w:cstheme="majorBidi"/>
+                <w:rFonts w:cstheme="majorBidi"/>
                 <w:sz w:val="24"/>
                 <w:szCs w:val="24"/>
               </w:rPr>
             </w:pPr>
             <w:r>
               <w:rPr>
-                <w:rFonts w:asciiTheme="majorBidi" w:hAnsiTheme="majorBidi" w:cstheme="majorBidi"/>
+                <w:rFonts w:cstheme="majorBidi"/>
                 <w:sz w:val="24"/>
                 <w:szCs w:val="24"/>
               </w:rPr>
@@ -7654,7 +11873,7 @@
             </w:r>
             <w:r>
               <w:rPr>
-                <w:rFonts w:asciiTheme="majorBidi" w:hAnsiTheme="majorBidi" w:cstheme="majorBidi"/>
+                <w:rFonts w:cstheme="majorBidi"/>
                 <w:sz w:val="24"/>
                 <w:szCs w:val="24"/>
                 <w:vertAlign w:val="superscript"/>
@@ -7679,7 +11898,7 @@
             <w:pPr>
               <w:jc w:val="center"/>
               <w:rPr>
-                <w:rFonts w:asciiTheme="majorBidi" w:hAnsiTheme="majorBidi" w:cstheme="majorBidi"/>
+                <w:rFonts w:cstheme="majorBidi"/>
               </w:rPr>
             </w:pPr>
           </w:p>
@@ -7700,7 +11919,7 @@
             <w:pPr>
               <w:jc w:val="center"/>
               <w:rPr>
-                <w:rFonts w:asciiTheme="majorBidi" w:hAnsiTheme="majorBidi" w:cstheme="majorBidi"/>
+                <w:rFonts w:cstheme="majorBidi"/>
               </w:rPr>
             </w:pPr>
           </w:p>
@@ -7725,18 +11944,18 @@
           <w:p>
             <w:pPr>
               <w:rPr>
-                <w:rFonts w:asciiTheme="majorBidi" w:hAnsiTheme="majorBidi" w:cstheme="majorBidi"/>
-              </w:rPr>
-            </w:pPr>
-            <w:r>
-              <w:rPr>
-                <w:rFonts w:asciiTheme="majorBidi" w:hAnsiTheme="majorBidi" w:cstheme="majorBidi"/>
+                <w:rFonts w:cstheme="majorBidi"/>
+              </w:rPr>
+            </w:pPr>
+            <w:r>
+              <w:rPr>
+                <w:rFonts w:cstheme="majorBidi"/>
               </w:rPr>
               <w:t xml:space="preserve">4. </w:t>
             </w:r>
             <w:r>
               <w:rPr>
-                <w:rFonts w:asciiTheme="majorBidi" w:hAnsiTheme="majorBidi" w:cstheme="majorBidi"/>
+                <w:rFonts w:cstheme="majorBidi"/>
               </w:rPr>
               <w:t>Maintain the safety of the package</w:t>
             </w:r>
@@ -7757,18 +11976,18 @@
             <w:pPr>
               <w:jc w:val="center"/>
               <w:rPr>
-                <w:rFonts w:asciiTheme="majorBidi" w:hAnsiTheme="majorBidi" w:cstheme="majorBidi"/>
-              </w:rPr>
-            </w:pPr>
-            <w:r>
-              <w:rPr>
-                <w:rFonts w:asciiTheme="majorBidi" w:hAnsiTheme="majorBidi" w:cstheme="majorBidi"/>
+                <w:rFonts w:cstheme="majorBidi"/>
+              </w:rPr>
+            </w:pPr>
+            <w:r>
+              <w:rPr>
+                <w:rFonts w:cstheme="majorBidi"/>
               </w:rPr>
               <w:t xml:space="preserve">Digital </w:t>
             </w:r>
             <w:r>
               <w:rPr>
-                <w:rFonts w:asciiTheme="majorBidi" w:hAnsiTheme="majorBidi" w:cstheme="majorBidi"/>
+                <w:rFonts w:cstheme="majorBidi"/>
               </w:rPr>
               <w:t>lock</w:t>
             </w:r>
@@ -7789,18 +12008,18 @@
             <w:pPr>
               <w:jc w:val="center"/>
               <w:rPr>
-                <w:rFonts w:asciiTheme="majorBidi" w:hAnsiTheme="majorBidi" w:cstheme="majorBidi"/>
-              </w:rPr>
-            </w:pPr>
-            <w:r>
-              <w:rPr>
-                <w:rFonts w:asciiTheme="majorBidi" w:hAnsiTheme="majorBidi" w:cstheme="majorBidi"/>
+                <w:rFonts w:cstheme="majorBidi"/>
+              </w:rPr>
+            </w:pPr>
+            <w:r>
+              <w:rPr>
+                <w:rFonts w:cstheme="majorBidi"/>
               </w:rPr>
               <w:t xml:space="preserve">Combination </w:t>
             </w:r>
             <w:r>
               <w:rPr>
-                <w:rFonts w:asciiTheme="majorBidi" w:hAnsiTheme="majorBidi" w:cstheme="majorBidi"/>
+                <w:rFonts w:cstheme="majorBidi"/>
               </w:rPr>
               <w:t>Lock</w:t>
             </w:r>
@@ -7821,12 +12040,12 @@
             <w:pPr>
               <w:jc w:val="center"/>
               <w:rPr>
-                <w:rFonts w:asciiTheme="majorBidi" w:hAnsiTheme="majorBidi" w:cstheme="majorBidi"/>
-              </w:rPr>
-            </w:pPr>
-            <w:r>
-              <w:rPr>
-                <w:rFonts w:asciiTheme="majorBidi" w:hAnsiTheme="majorBidi" w:cstheme="majorBidi"/>
+                <w:rFonts w:cstheme="majorBidi"/>
+              </w:rPr>
+            </w:pPr>
+            <w:r>
+              <w:rPr>
+                <w:rFonts w:cstheme="majorBidi"/>
               </w:rPr>
               <w:t>2-step verification</w:t>
             </w:r>
@@ -7848,7 +12067,7 @@
             <w:pPr>
               <w:jc w:val="center"/>
               <w:rPr>
-                <w:rFonts w:asciiTheme="majorBidi" w:hAnsiTheme="majorBidi" w:cstheme="majorBidi"/>
+                <w:rFonts w:cstheme="majorBidi"/>
               </w:rPr>
             </w:pPr>
           </w:p>
@@ -7869,7 +12088,7 @@
             <w:pPr>
               <w:jc w:val="center"/>
               <w:rPr>
-                <w:rFonts w:asciiTheme="majorBidi" w:hAnsiTheme="majorBidi" w:cstheme="majorBidi"/>
+                <w:rFonts w:cstheme="majorBidi"/>
               </w:rPr>
             </w:pPr>
           </w:p>
@@ -7898,14 +12117,14 @@
             <w:pPr>
               <w:jc w:val="center"/>
               <w:rPr>
-                <w:rFonts w:asciiTheme="majorBidi" w:hAnsiTheme="majorBidi" w:cstheme="majorBidi"/>
+                <w:rFonts w:cstheme="majorBidi"/>
                 <w:b/>
                 <w:bCs/>
               </w:rPr>
             </w:pPr>
             <w:r>
               <w:rPr>
-                <w:rFonts w:asciiTheme="majorBidi" w:hAnsiTheme="majorBidi" w:cstheme="majorBidi"/>
+                <w:rFonts w:cstheme="majorBidi"/>
                 <w:b/>
                 <w:bCs/>
               </w:rPr>
@@ -7931,14 +12150,14 @@
             <w:pPr>
               <w:jc w:val="center"/>
               <w:rPr>
-                <w:rFonts w:asciiTheme="majorBidi" w:hAnsiTheme="majorBidi" w:cstheme="majorBidi"/>
+                <w:rFonts w:cstheme="majorBidi"/>
                 <w:b/>
                 <w:bCs/>
               </w:rPr>
             </w:pPr>
             <w:r>
               <w:rPr>
-                <w:rFonts w:asciiTheme="majorBidi" w:hAnsiTheme="majorBidi" w:cstheme="majorBidi"/>
+                <w:rFonts w:cstheme="majorBidi"/>
                 <w:b/>
                 <w:bCs/>
               </w:rPr>
@@ -7968,7 +12187,7 @@
           <w:p>
             <w:pPr>
               <w:rPr>
-                <w:rFonts w:asciiTheme="majorBidi" w:hAnsiTheme="majorBidi" w:cstheme="majorBidi"/>
+                <w:rFonts w:cstheme="majorBidi"/>
                 <w:b/>
                 <w:bCs/>
                 <w:sz w:val="24"/>
@@ -7994,14 +12213,14 @@
             <w:pPr>
               <w:jc w:val="center"/>
               <w:rPr>
-                <w:rFonts w:asciiTheme="majorBidi" w:hAnsiTheme="majorBidi" w:cstheme="majorBidi"/>
+                <w:rFonts w:cstheme="majorBidi"/>
                 <w:b/>
                 <w:bCs/>
               </w:rPr>
             </w:pPr>
             <w:r>
               <w:rPr>
-                <w:rFonts w:asciiTheme="majorBidi" w:hAnsiTheme="majorBidi" w:cstheme="majorBidi"/>
+                <w:rFonts w:cstheme="majorBidi"/>
                 <w:b/>
                 <w:bCs/>
               </w:rPr>
@@ -8026,14 +12245,14 @@
             <w:pPr>
               <w:jc w:val="center"/>
               <w:rPr>
-                <w:rFonts w:asciiTheme="majorBidi" w:hAnsiTheme="majorBidi" w:cstheme="majorBidi"/>
+                <w:rFonts w:cstheme="majorBidi"/>
                 <w:b/>
                 <w:bCs/>
               </w:rPr>
             </w:pPr>
             <w:r>
               <w:rPr>
-                <w:rFonts w:asciiTheme="majorBidi" w:hAnsiTheme="majorBidi" w:cstheme="majorBidi"/>
+                <w:rFonts w:cstheme="majorBidi"/>
                 <w:b/>
                 <w:bCs/>
               </w:rPr>
@@ -8058,14 +12277,14 @@
             <w:pPr>
               <w:jc w:val="center"/>
               <w:rPr>
-                <w:rFonts w:asciiTheme="majorBidi" w:hAnsiTheme="majorBidi" w:cstheme="majorBidi"/>
+                <w:rFonts w:cstheme="majorBidi"/>
                 <w:b/>
                 <w:bCs/>
               </w:rPr>
             </w:pPr>
             <w:r>
               <w:rPr>
-                <w:rFonts w:asciiTheme="majorBidi" w:hAnsiTheme="majorBidi" w:cstheme="majorBidi"/>
+                <w:rFonts w:cstheme="majorBidi"/>
                 <w:b/>
                 <w:bCs/>
               </w:rPr>
@@ -8090,14 +12309,14 @@
             <w:pPr>
               <w:jc w:val="center"/>
               <w:rPr>
-                <w:rFonts w:asciiTheme="majorBidi" w:hAnsiTheme="majorBidi" w:cstheme="majorBidi"/>
+                <w:rFonts w:cstheme="majorBidi"/>
                 <w:b/>
                 <w:bCs/>
               </w:rPr>
             </w:pPr>
             <w:r>
               <w:rPr>
-                <w:rFonts w:asciiTheme="majorBidi" w:hAnsiTheme="majorBidi" w:cstheme="majorBidi"/>
+                <w:rFonts w:cstheme="majorBidi"/>
                 <w:b/>
                 <w:bCs/>
               </w:rPr>
@@ -8122,14 +12341,14 @@
             <w:pPr>
               <w:jc w:val="center"/>
               <w:rPr>
-                <w:rFonts w:asciiTheme="majorBidi" w:hAnsiTheme="majorBidi" w:cstheme="majorBidi"/>
+                <w:rFonts w:cstheme="majorBidi"/>
                 <w:b/>
                 <w:bCs/>
               </w:rPr>
             </w:pPr>
             <w:r>
               <w:rPr>
-                <w:rFonts w:asciiTheme="majorBidi" w:hAnsiTheme="majorBidi" w:cstheme="majorBidi"/>
+                <w:rFonts w:cstheme="majorBidi"/>
                 <w:b/>
                 <w:bCs/>
               </w:rPr>
@@ -8159,12 +12378,12 @@
             <w:pPr>
               <w:jc w:val="center"/>
               <w:rPr>
-                <w:rFonts w:asciiTheme="majorBidi" w:hAnsiTheme="majorBidi" w:cstheme="majorBidi"/>
-              </w:rPr>
-            </w:pPr>
-            <w:r>
-              <w:rPr>
-                <w:rFonts w:asciiTheme="majorBidi" w:hAnsiTheme="majorBidi" w:cstheme="majorBidi"/>
+                <w:rFonts w:cstheme="majorBidi"/>
+              </w:rPr>
+            </w:pPr>
+            <w:r>
+              <w:rPr>
+                <w:rFonts w:cstheme="majorBidi"/>
               </w:rPr>
               <w:t>1. Fast</w:t>
             </w:r>
@@ -8186,12 +12405,12 @@
             <w:pPr>
               <w:jc w:val="center"/>
               <w:rPr>
-                <w:rFonts w:asciiTheme="majorBidi" w:hAnsiTheme="majorBidi" w:cstheme="majorBidi"/>
-              </w:rPr>
-            </w:pPr>
-            <w:r>
-              <w:rPr>
-                <w:rFonts w:asciiTheme="majorBidi" w:hAnsiTheme="majorBidi" w:cstheme="majorBidi"/>
+                <w:rFonts w:cstheme="majorBidi"/>
+              </w:rPr>
+            </w:pPr>
+            <w:r>
+              <w:rPr>
+                <w:rFonts w:cstheme="majorBidi"/>
               </w:rPr>
               <w:t>Motors power</w:t>
             </w:r>
@@ -8213,12 +12432,12 @@
             <w:pPr>
               <w:jc w:val="center"/>
               <w:rPr>
-                <w:rFonts w:asciiTheme="majorBidi" w:hAnsiTheme="majorBidi" w:cstheme="majorBidi"/>
-              </w:rPr>
-            </w:pPr>
-            <w:r>
-              <w:rPr>
-                <w:rFonts w:asciiTheme="majorBidi" w:hAnsiTheme="majorBidi" w:cstheme="majorBidi"/>
+                <w:rFonts w:cstheme="majorBidi"/>
+              </w:rPr>
+            </w:pPr>
+            <w:r>
+              <w:rPr>
+                <w:rFonts w:cstheme="majorBidi"/>
               </w:rPr>
               <w:t>Mechanic</w:t>
             </w:r>
@@ -8240,12 +12459,12 @@
             <w:pPr>
               <w:jc w:val="center"/>
               <w:rPr>
-                <w:rFonts w:asciiTheme="majorBidi" w:hAnsiTheme="majorBidi" w:cstheme="majorBidi"/>
-              </w:rPr>
-            </w:pPr>
-            <w:r>
-              <w:rPr>
-                <w:rFonts w:asciiTheme="majorBidi" w:hAnsiTheme="majorBidi" w:cstheme="majorBidi"/>
+                <w:rFonts w:cstheme="majorBidi"/>
+              </w:rPr>
+            </w:pPr>
+            <w:r>
+              <w:rPr>
+                <w:rFonts w:cstheme="majorBidi"/>
               </w:rPr>
               <w:t>Lightweight</w:t>
             </w:r>
@@ -8267,7 +12486,7 @@
             <w:pPr>
               <w:jc w:val="center"/>
               <w:rPr>
-                <w:rFonts w:asciiTheme="majorBidi" w:hAnsiTheme="majorBidi" w:cstheme="majorBidi"/>
+                <w:rFonts w:cstheme="majorBidi"/>
               </w:rPr>
             </w:pPr>
           </w:p>
@@ -8288,7 +12507,7 @@
             <w:pPr>
               <w:jc w:val="center"/>
               <w:rPr>
-                <w:rFonts w:asciiTheme="majorBidi" w:hAnsiTheme="majorBidi" w:cstheme="majorBidi"/>
+                <w:rFonts w:cstheme="majorBidi"/>
               </w:rPr>
             </w:pPr>
           </w:p>
@@ -8315,12 +12534,12 @@
             <w:pPr>
               <w:jc w:val="center"/>
               <w:rPr>
-                <w:rFonts w:asciiTheme="majorBidi" w:hAnsiTheme="majorBidi" w:cstheme="majorBidi"/>
-              </w:rPr>
-            </w:pPr>
-            <w:r>
-              <w:rPr>
-                <w:rFonts w:asciiTheme="majorBidi" w:hAnsiTheme="majorBidi" w:cstheme="majorBidi"/>
+                <w:rFonts w:cstheme="majorBidi"/>
+              </w:rPr>
+            </w:pPr>
+            <w:r>
+              <w:rPr>
+                <w:rFonts w:cstheme="majorBidi"/>
               </w:rPr>
               <w:t>2. Long battery life</w:t>
             </w:r>
@@ -8342,12 +12561,12 @@
             <w:pPr>
               <w:jc w:val="center"/>
               <w:rPr>
-                <w:rFonts w:asciiTheme="majorBidi" w:hAnsiTheme="majorBidi" w:cstheme="majorBidi"/>
-              </w:rPr>
-            </w:pPr>
-            <w:r>
-              <w:rPr>
-                <w:rFonts w:asciiTheme="majorBidi" w:hAnsiTheme="majorBidi" w:cstheme="majorBidi"/>
+                <w:rFonts w:cstheme="majorBidi"/>
+              </w:rPr>
+            </w:pPr>
+            <w:r>
+              <w:rPr>
+                <w:rFonts w:cstheme="majorBidi"/>
               </w:rPr>
               <w:t>Energy consumption</w:t>
             </w:r>
@@ -8369,12 +12588,12 @@
             <w:pPr>
               <w:jc w:val="center"/>
               <w:rPr>
-                <w:rFonts w:asciiTheme="majorBidi" w:hAnsiTheme="majorBidi" w:cstheme="majorBidi"/>
-              </w:rPr>
-            </w:pPr>
-            <w:r>
-              <w:rPr>
-                <w:rFonts w:asciiTheme="majorBidi" w:hAnsiTheme="majorBidi" w:cstheme="majorBidi"/>
+                <w:rFonts w:cstheme="majorBidi"/>
+              </w:rPr>
+            </w:pPr>
+            <w:r>
+              <w:rPr>
+                <w:rFonts w:cstheme="majorBidi"/>
               </w:rPr>
               <w:t>Capacity</w:t>
             </w:r>
@@ -8396,12 +12615,12 @@
             <w:pPr>
               <w:jc w:val="center"/>
               <w:rPr>
-                <w:rFonts w:asciiTheme="majorBidi" w:hAnsiTheme="majorBidi" w:cstheme="majorBidi"/>
-              </w:rPr>
-            </w:pPr>
-            <w:r>
-              <w:rPr>
-                <w:rFonts w:asciiTheme="majorBidi" w:hAnsiTheme="majorBidi" w:cstheme="majorBidi"/>
+                <w:rFonts w:cstheme="majorBidi"/>
+              </w:rPr>
+            </w:pPr>
+            <w:r>
+              <w:rPr>
+                <w:rFonts w:cstheme="majorBidi"/>
               </w:rPr>
               <w:t>Recharge time</w:t>
             </w:r>
@@ -8423,7 +12642,7 @@
             <w:pPr>
               <w:jc w:val="center"/>
               <w:rPr>
-                <w:rFonts w:asciiTheme="majorBidi" w:hAnsiTheme="majorBidi" w:cstheme="majorBidi"/>
+                <w:rFonts w:cstheme="majorBidi"/>
               </w:rPr>
             </w:pPr>
           </w:p>
@@ -8445,7 +12664,7 @@
               <w:keepNext/>
               <w:jc w:val="center"/>
               <w:rPr>
-                <w:rFonts w:asciiTheme="majorBidi" w:hAnsiTheme="majorBidi" w:cstheme="majorBidi"/>
+                <w:rFonts w:cstheme="majorBidi"/>
               </w:rPr>
             </w:pPr>
           </w:p>
@@ -8654,7 +12873,7 @@
     <w:p>
       <w:pPr>
         <w:rPr>
-          <w:rFonts w:asciiTheme="majorBidi" w:hAnsiTheme="majorBidi" w:cstheme="majorBidi"/>
+          <w:rFonts w:cstheme="majorBidi"/>
           <w:b/>
           <w:bCs/>
           <w:color w:val="0070C0"/>
@@ -8716,7 +12935,7 @@
                 <w:szCs w:val="16"/>
               </w:rPr>
             </w:pPr>
-            <w:bookmarkStart w:id="3" w:name="_Toc3082836"/>
+            <w:bookmarkStart w:id="5" w:name="_Toc3082836"/>
             <w:r>
               <w:rPr>
                 <w:rFonts w:ascii="Times New Roman" w:hAnsi="Times New Roman"/>
@@ -8725,7 +12944,7 @@
               </w:rPr>
               <w:t>KTDA</w:t>
             </w:r>
-            <w:bookmarkEnd w:id="3"/>
+            <w:bookmarkEnd w:id="5"/>
           </w:p>
         </w:tc>
       </w:tr>
@@ -14613,7 +18832,7 @@
     <w:p>
       <w:pPr>
         <w:rPr>
-          <w:rFonts w:asciiTheme="majorBidi" w:hAnsiTheme="majorBidi" w:cstheme="majorBidi"/>
+          <w:rFonts w:cstheme="majorBidi"/>
           <w:b/>
           <w:bCs/>
           <w:color w:val="0070C0"/>
@@ -14623,7 +18842,7 @@
       </w:pPr>
       <w:r>
         <w:rPr>
-          <w:rFonts w:asciiTheme="majorBidi" w:hAnsiTheme="majorBidi" w:cstheme="majorBidi"/>
+          <w:rFonts w:cstheme="majorBidi"/>
           <w:b/>
           <w:bCs/>
           <w:color w:val="0070C0"/>
@@ -14636,7 +18855,7 @@
     <w:p>
       <w:pPr>
         <w:rPr>
-          <w:rFonts w:asciiTheme="majorBidi" w:eastAsia="Times New Roman" w:hAnsiTheme="majorBidi" w:cstheme="majorBidi"/>
+          <w:rFonts w:eastAsia="Times New Roman" w:cstheme="majorBidi"/>
           <w:b/>
           <w:bCs/>
           <w:color w:val="0070C0"/>
@@ -14897,18 +19116,18 @@
           <w:tab w:val="left" w:pos="3230"/>
         </w:tabs>
         <w:rPr>
-          <w:rFonts w:asciiTheme="majorBidi" w:hAnsiTheme="majorBidi" w:cstheme="majorBidi"/>
+          <w:rFonts w:cstheme="majorBidi"/>
         </w:rPr>
       </w:pPr>
       <w:r>
         <w:rPr>
-          <w:rFonts w:asciiTheme="majorBidi" w:hAnsiTheme="majorBidi" w:cstheme="majorBidi"/>
+          <w:rFonts w:cstheme="majorBidi"/>
         </w:rPr>
         <w:t>Next meeting:</w:t>
       </w:r>
       <w:r>
         <w:rPr>
-          <w:rFonts w:asciiTheme="majorBidi" w:hAnsiTheme="majorBidi" w:cstheme="majorBidi"/>
+          <w:rFonts w:cstheme="majorBidi"/>
         </w:rPr>
         <w:tab/>
       </w:r>
@@ -14919,18 +19138,18 @@
           <w:tab w:val="left" w:pos="1430"/>
         </w:tabs>
         <w:rPr>
-          <w:rFonts w:asciiTheme="majorBidi" w:hAnsiTheme="majorBidi" w:cstheme="majorBidi"/>
+          <w:rFonts w:cstheme="majorBidi"/>
         </w:rPr>
       </w:pPr>
       <w:r>
         <w:rPr>
-          <w:rFonts w:asciiTheme="majorBidi" w:hAnsiTheme="majorBidi" w:cstheme="majorBidi"/>
+          <w:rFonts w:cstheme="majorBidi"/>
         </w:rPr>
         <w:t xml:space="preserve">Tentative date: </w:t>
       </w:r>
       <w:r>
         <w:rPr>
-          <w:rFonts w:asciiTheme="majorBidi" w:hAnsiTheme="majorBidi" w:cstheme="majorBidi"/>
+          <w:rFonts w:cstheme="majorBidi"/>
           <w:b/>
           <w:bCs/>
         </w:rPr>
@@ -14938,7 +19157,7 @@
       </w:r>
       <w:r>
         <w:rPr>
-          <w:rFonts w:asciiTheme="majorBidi" w:hAnsiTheme="majorBidi" w:cstheme="majorBidi"/>
+          <w:rFonts w:cstheme="majorBidi"/>
           <w:b/>
           <w:bCs/>
         </w:rPr>
@@ -14946,7 +19165,7 @@
       </w:r>
       <w:r>
         <w:rPr>
-          <w:rFonts w:asciiTheme="majorBidi" w:hAnsiTheme="majorBidi" w:cstheme="majorBidi"/>
+          <w:rFonts w:cstheme="majorBidi"/>
         </w:rPr>
         <w:t xml:space="preserve"> 12/11/2021</w:t>
       </w:r>
@@ -14999,9 +19218,148 @@
 </w:document>
 </file>
 
+<file path=word/endnotes.xml><?xml version="1.0" encoding="utf-8"?>
+<w:endnotes xmlns:wpc="http://schemas.microsoft.com/office/word/2010/wordprocessingCanvas" xmlns:cx="http://schemas.microsoft.com/office/drawing/2014/chartex" xmlns:cx1="http://schemas.microsoft.com/office/drawing/2015/9/8/chartex" xmlns:cx2="http://schemas.microsoft.com/office/drawing/2015/10/21/chartex" xmlns:cx3="http://schemas.microsoft.com/office/drawing/2016/5/9/chartex" xmlns:cx4="http://schemas.microsoft.com/office/drawing/2016/5/10/chartex" xmlns:cx5="http://schemas.microsoft.com/office/drawing/2016/5/11/chartex" xmlns:cx6="http://schemas.microsoft.com/office/drawing/2016/5/12/chartex" xmlns:cx7="http://schemas.microsoft.com/office/drawing/2016/5/13/chartex" xmlns:cx8="http://schemas.microsoft.com/office/drawing/2016/5/14/chartex" xmlns:mc="http://schemas.openxmlformats.org/markup-compatibility/2006" xmlns:aink="http://schemas.microsoft.com/office/drawing/2016/ink" xmlns:am3d="http://schemas.microsoft.com/office/drawing/2017/model3d" xmlns:o="urn:schemas-microsoft-com:office:office" xmlns:r="http://schemas.openxmlformats.org/officeDocument/2006/relationships" xmlns:m="http://schemas.openxmlformats.org/officeDocument/2006/math" xmlns:v="urn:schemas-microsoft-com:vml" xmlns:wp14="http://schemas.microsoft.com/office/word/2010/wordprocessingDrawing" xmlns:wp="http://schemas.openxmlformats.org/drawingml/2006/wordprocessingDrawing" xmlns:w10="urn:schemas-microsoft-com:office:word" xmlns:w="http://schemas.openxmlformats.org/wordprocessingml/2006/main" xmlns:w14="http://schemas.microsoft.com/office/word/2010/wordml" xmlns:w15="http://schemas.microsoft.com/office/word/2012/wordml" xmlns:w16cex="http://schemas.microsoft.com/office/word/2018/wordml/cex" xmlns:w16cid="http://schemas.microsoft.com/office/word/2016/wordml/cid" xmlns:w16="http://schemas.microsoft.com/office/word/2018/wordml" xmlns:w16sdtdh="http://schemas.microsoft.com/office/word/2020/wordml/sdtdatahash" xmlns:w16se="http://schemas.microsoft.com/office/word/2015/wordml/symex" xmlns:wpg="http://schemas.microsoft.com/office/word/2010/wordprocessingGroup" xmlns:wpi="http://schemas.microsoft.com/office/word/2010/wordprocessingInk" xmlns:wne="http://schemas.microsoft.com/office/word/2006/wordml" xmlns:wps="http://schemas.microsoft.com/office/word/2010/wordprocessingShape" mc:Ignorable="w14 w15 w16se w16cid w16 w16cex w16sdtdh wp14">
+  <w:endnote w:type="separator" w:id="-1">
+    <w:p>
+      <w:pPr>
+        <w:spacing w:after="0" w:line="240" w:lineRule="auto"/>
+      </w:pPr>
+      <w:r>
+        <w:separator/>
+      </w:r>
+    </w:p>
+  </w:endnote>
+  <w:endnote w:type="continuationSeparator" w:id="0">
+    <w:p>
+      <w:pPr>
+        <w:spacing w:after="0" w:line="240" w:lineRule="auto"/>
+      </w:pPr>
+      <w:r>
+        <w:continuationSeparator/>
+      </w:r>
+    </w:p>
+  </w:endnote>
+</w:endnotes>
+</file>
+
+<file path=word/footnotes.xml><?xml version="1.0" encoding="utf-8"?>
+<w:footnotes xmlns:wpc="http://schemas.microsoft.com/office/word/2010/wordprocessingCanvas" xmlns:cx="http://schemas.microsoft.com/office/drawing/2014/chartex" xmlns:cx1="http://schemas.microsoft.com/office/drawing/2015/9/8/chartex" xmlns:cx2="http://schemas.microsoft.com/office/drawing/2015/10/21/chartex" xmlns:cx3="http://schemas.microsoft.com/office/drawing/2016/5/9/chartex" xmlns:cx4="http://schemas.microsoft.com/office/drawing/2016/5/10/chartex" xmlns:cx5="http://schemas.microsoft.com/office/drawing/2016/5/11/chartex" xmlns:cx6="http://schemas.microsoft.com/office/drawing/2016/5/12/chartex" xmlns:cx7="http://schemas.microsoft.com/office/drawing/2016/5/13/chartex" xmlns:cx8="http://schemas.microsoft.com/office/drawing/2016/5/14/chartex" xmlns:mc="http://schemas.openxmlformats.org/markup-compatibility/2006" xmlns:aink="http://schemas.microsoft.com/office/drawing/2016/ink" xmlns:am3d="http://schemas.microsoft.com/office/drawing/2017/model3d" xmlns:o="urn:schemas-microsoft-com:office:office" xmlns:r="http://schemas.openxmlformats.org/officeDocument/2006/relationships" xmlns:m="http://schemas.openxmlformats.org/officeDocument/2006/math" xmlns:v="urn:schemas-microsoft-com:vml" xmlns:wp14="http://schemas.microsoft.com/office/word/2010/wordprocessingDrawing" xmlns:wp="http://schemas.openxmlformats.org/drawingml/2006/wordprocessingDrawing" xmlns:w10="urn:schemas-microsoft-com:office:word" xmlns:w="http://schemas.openxmlformats.org/wordprocessingml/2006/main" xmlns:w14="http://schemas.microsoft.com/office/word/2010/wordml" xmlns:w15="http://schemas.microsoft.com/office/word/2012/wordml" xmlns:w16cex="http://schemas.microsoft.com/office/word/2018/wordml/cex" xmlns:w16cid="http://schemas.microsoft.com/office/word/2016/wordml/cid" xmlns:w16="http://schemas.microsoft.com/office/word/2018/wordml" xmlns:w16sdtdh="http://schemas.microsoft.com/office/word/2020/wordml/sdtdatahash" xmlns:w16se="http://schemas.microsoft.com/office/word/2015/wordml/symex" xmlns:wpg="http://schemas.microsoft.com/office/word/2010/wordprocessingGroup" xmlns:wpi="http://schemas.microsoft.com/office/word/2010/wordprocessingInk" xmlns:wne="http://schemas.microsoft.com/office/word/2006/wordml" xmlns:wps="http://schemas.microsoft.com/office/word/2010/wordprocessingShape" mc:Ignorable="w14 w15 w16se w16cid w16 w16cex w16sdtdh wp14">
+  <w:footnote w:type="separator" w:id="-1">
+    <w:p>
+      <w:pPr>
+        <w:spacing w:after="0" w:line="240" w:lineRule="auto"/>
+      </w:pPr>
+      <w:r>
+        <w:separator/>
+      </w:r>
+    </w:p>
+  </w:footnote>
+  <w:footnote w:type="continuationSeparator" w:id="0">
+    <w:p>
+      <w:pPr>
+        <w:spacing w:after="0" w:line="240" w:lineRule="auto"/>
+      </w:pPr>
+      <w:r>
+        <w:continuationSeparator/>
+      </w:r>
+    </w:p>
+  </w:footnote>
+</w:footnotes>
+</file>
+
 <file path=word/numbering.xml><?xml version="1.0" encoding="utf-8"?>
 <w:numbering xmlns:wpc="http://schemas.microsoft.com/office/word/2010/wordprocessingCanvas" xmlns:cx="http://schemas.microsoft.com/office/drawing/2014/chartex" xmlns:cx1="http://schemas.microsoft.com/office/drawing/2015/9/8/chartex" xmlns:cx2="http://schemas.microsoft.com/office/drawing/2015/10/21/chartex" xmlns:cx3="http://schemas.microsoft.com/office/drawing/2016/5/9/chartex" xmlns:cx4="http://schemas.microsoft.com/office/drawing/2016/5/10/chartex" xmlns:cx5="http://schemas.microsoft.com/office/drawing/2016/5/11/chartex" xmlns:cx6="http://schemas.microsoft.com/office/drawing/2016/5/12/chartex" xmlns:cx7="http://schemas.microsoft.com/office/drawing/2016/5/13/chartex" xmlns:cx8="http://schemas.microsoft.com/office/drawing/2016/5/14/chartex" xmlns:mc="http://schemas.openxmlformats.org/markup-compatibility/2006" xmlns:aink="http://schemas.microsoft.com/office/drawing/2016/ink" xmlns:am3d="http://schemas.microsoft.com/office/drawing/2017/model3d" xmlns:o="urn:schemas-microsoft-com:office:office" xmlns:r="http://schemas.openxmlformats.org/officeDocument/2006/relationships" xmlns:m="http://schemas.openxmlformats.org/officeDocument/2006/math" xmlns:v="urn:schemas-microsoft-com:vml" xmlns:wp14="http://schemas.microsoft.com/office/word/2010/wordprocessingDrawing" xmlns:wp="http://schemas.openxmlformats.org/drawingml/2006/wordprocessingDrawing" xmlns:w10="urn:schemas-microsoft-com:office:word" xmlns:w="http://schemas.openxmlformats.org/wordprocessingml/2006/main" xmlns:w14="http://schemas.microsoft.com/office/word/2010/wordml" xmlns:w15="http://schemas.microsoft.com/office/word/2012/wordml" xmlns:w16cex="http://schemas.microsoft.com/office/word/2018/wordml/cex" xmlns:w16cid="http://schemas.microsoft.com/office/word/2016/wordml/cid" xmlns:w16="http://schemas.microsoft.com/office/word/2018/wordml" xmlns:w16sdtdh="http://schemas.microsoft.com/office/word/2020/wordml/sdtdatahash" xmlns:w16se="http://schemas.microsoft.com/office/word/2015/wordml/symex" xmlns:wpg="http://schemas.microsoft.com/office/word/2010/wordprocessingGroup" xmlns:wpi="http://schemas.microsoft.com/office/word/2010/wordprocessingInk" xmlns:wne="http://schemas.microsoft.com/office/word/2006/wordml" xmlns:wps="http://schemas.microsoft.com/office/word/2010/wordprocessingShape" mc:Ignorable="w14 w15 w16se w16cid w16 w16cex w16sdtdh wp14">
   <w:abstractNum w:abstractNumId="0" w15:restartNumberingAfterBreak="0">
+    <w:nsid w:val="0C9610E5"/>
+    <w:multiLevelType w:val="hybridMultilevel"/>
+    <w:tmpl w:val="841806F4"/>
+    <w:lvl w:ilvl="0" w:tplc="1CF2B198">
+      <w:start w:val="1"/>
+      <w:numFmt w:val="decimal"/>
+      <w:lvlText w:val="%1-"/>
+      <w:lvlJc w:val="left"/>
+      <w:pPr>
+        <w:ind w:left="1080" w:hanging="360"/>
+      </w:pPr>
+      <w:rPr>
+        <w:rFonts w:hint="default"/>
+      </w:rPr>
+    </w:lvl>
+    <w:lvl w:ilvl="1" w:tplc="04090019" w:tentative="1">
+      <w:start w:val="1"/>
+      <w:numFmt w:val="lowerLetter"/>
+      <w:lvlText w:val="%2."/>
+      <w:lvlJc w:val="left"/>
+      <w:pPr>
+        <w:ind w:left="1800" w:hanging="360"/>
+      </w:pPr>
+    </w:lvl>
+    <w:lvl w:ilvl="2" w:tplc="0409001B" w:tentative="1">
+      <w:start w:val="1"/>
+      <w:numFmt w:val="lowerRoman"/>
+      <w:lvlText w:val="%3."/>
+      <w:lvlJc w:val="right"/>
+      <w:pPr>
+        <w:ind w:left="2520" w:hanging="180"/>
+      </w:pPr>
+    </w:lvl>
+    <w:lvl w:ilvl="3" w:tplc="0409000F" w:tentative="1">
+      <w:start w:val="1"/>
+      <w:numFmt w:val="decimal"/>
+      <w:lvlText w:val="%4."/>
+      <w:lvlJc w:val="left"/>
+      <w:pPr>
+        <w:ind w:left="3240" w:hanging="360"/>
+      </w:pPr>
+    </w:lvl>
+    <w:lvl w:ilvl="4" w:tplc="04090019" w:tentative="1">
+      <w:start w:val="1"/>
+      <w:numFmt w:val="lowerLetter"/>
+      <w:lvlText w:val="%5."/>
+      <w:lvlJc w:val="left"/>
+      <w:pPr>
+        <w:ind w:left="3960" w:hanging="360"/>
+      </w:pPr>
+    </w:lvl>
+    <w:lvl w:ilvl="5" w:tplc="0409001B" w:tentative="1">
+      <w:start w:val="1"/>
+      <w:numFmt w:val="lowerRoman"/>
+      <w:lvlText w:val="%6."/>
+      <w:lvlJc w:val="right"/>
+      <w:pPr>
+        <w:ind w:left="4680" w:hanging="180"/>
+      </w:pPr>
+    </w:lvl>
+    <w:lvl w:ilvl="6" w:tplc="0409000F" w:tentative="1">
+      <w:start w:val="1"/>
+      <w:numFmt w:val="decimal"/>
+      <w:lvlText w:val="%7."/>
+      <w:lvlJc w:val="left"/>
+      <w:pPr>
+        <w:ind w:left="5400" w:hanging="360"/>
+      </w:pPr>
+    </w:lvl>
+    <w:lvl w:ilvl="7" w:tplc="04090019" w:tentative="1">
+      <w:start w:val="1"/>
+      <w:numFmt w:val="lowerLetter"/>
+      <w:lvlText w:val="%8."/>
+      <w:lvlJc w:val="left"/>
+      <w:pPr>
+        <w:ind w:left="6120" w:hanging="360"/>
+      </w:pPr>
+    </w:lvl>
+    <w:lvl w:ilvl="8" w:tplc="0409001B" w:tentative="1">
+      <w:start w:val="1"/>
+      <w:numFmt w:val="lowerRoman"/>
+      <w:lvlText w:val="%9."/>
+      <w:lvlJc w:val="right"/>
+      <w:pPr>
+        <w:ind w:left="6840" w:hanging="180"/>
+      </w:pPr>
+    </w:lvl>
+  </w:abstractNum>
+  <w:abstractNum w:abstractNumId="1" w15:restartNumberingAfterBreak="0">
     <w:nsid w:val="19806702"/>
     <w:multiLevelType w:val="hybridMultilevel"/>
     <w:tmpl w:val="29BA4636"/>
@@ -15114,7 +19472,7 @@
       </w:rPr>
     </w:lvl>
   </w:abstractNum>
-  <w:abstractNum w:abstractNumId="1" w15:restartNumberingAfterBreak="0">
+  <w:abstractNum w:abstractNumId="2" w15:restartNumberingAfterBreak="0">
     <w:nsid w:val="1BE856A4"/>
     <w:multiLevelType w:val="hybridMultilevel"/>
     <w:tmpl w:val="F794A60E"/>
@@ -15200,7 +19558,7 @@
       </w:pPr>
     </w:lvl>
   </w:abstractNum>
-  <w:abstractNum w:abstractNumId="2" w15:restartNumberingAfterBreak="0">
+  <w:abstractNum w:abstractNumId="3" w15:restartNumberingAfterBreak="0">
     <w:nsid w:val="25B41A99"/>
     <w:multiLevelType w:val="hybridMultilevel"/>
     <w:tmpl w:val="F794A60E"/>
@@ -15286,7 +19644,7 @@
       </w:pPr>
     </w:lvl>
   </w:abstractNum>
-  <w:abstractNum w:abstractNumId="3" w15:restartNumberingAfterBreak="0">
+  <w:abstractNum w:abstractNumId="4" w15:restartNumberingAfterBreak="0">
     <w:nsid w:val="301B3B3E"/>
     <w:multiLevelType w:val="hybridMultilevel"/>
     <w:tmpl w:val="D15C4F52"/>
@@ -15399,7 +19757,7 @@
       </w:rPr>
     </w:lvl>
   </w:abstractNum>
-  <w:abstractNum w:abstractNumId="4" w15:restartNumberingAfterBreak="0">
+  <w:abstractNum w:abstractNumId="5" w15:restartNumberingAfterBreak="0">
     <w:nsid w:val="36243E8D"/>
     <w:multiLevelType w:val="hybridMultilevel"/>
     <w:tmpl w:val="333A8CB8"/>
@@ -15514,7 +19872,322 @@
       </w:rPr>
     </w:lvl>
   </w:abstractNum>
-  <w:abstractNum w:abstractNumId="5" w15:restartNumberingAfterBreak="0">
+  <w:abstractNum w:abstractNumId="6" w15:restartNumberingAfterBreak="0">
+    <w:nsid w:val="3FF143C9"/>
+    <w:multiLevelType w:val="hybridMultilevel"/>
+    <w:tmpl w:val="6C70A478"/>
+    <w:lvl w:ilvl="0" w:tplc="04090001">
+      <w:start w:val="1"/>
+      <w:numFmt w:val="bullet"/>
+      <w:lvlText w:val=""/>
+      <w:lvlJc w:val="left"/>
+      <w:pPr>
+        <w:ind w:left="720" w:hanging="360"/>
+      </w:pPr>
+      <w:rPr>
+        <w:rFonts w:ascii="Symbol" w:hAnsi="Symbol" w:hint="default"/>
+      </w:rPr>
+    </w:lvl>
+    <w:lvl w:ilvl="1" w:tplc="04090003" w:tentative="1">
+      <w:start w:val="1"/>
+      <w:numFmt w:val="bullet"/>
+      <w:lvlText w:val="o"/>
+      <w:lvlJc w:val="left"/>
+      <w:pPr>
+        <w:ind w:left="1440" w:hanging="360"/>
+      </w:pPr>
+      <w:rPr>
+        <w:rFonts w:ascii="Courier New" w:hAnsi="Courier New" w:cs="Courier New" w:hint="default"/>
+      </w:rPr>
+    </w:lvl>
+    <w:lvl w:ilvl="2" w:tplc="04090005" w:tentative="1">
+      <w:start w:val="1"/>
+      <w:numFmt w:val="bullet"/>
+      <w:lvlText w:val=""/>
+      <w:lvlJc w:val="left"/>
+      <w:pPr>
+        <w:ind w:left="2160" w:hanging="360"/>
+      </w:pPr>
+      <w:rPr>
+        <w:rFonts w:ascii="Wingdings" w:hAnsi="Wingdings" w:hint="default"/>
+      </w:rPr>
+    </w:lvl>
+    <w:lvl w:ilvl="3" w:tplc="04090001" w:tentative="1">
+      <w:start w:val="1"/>
+      <w:numFmt w:val="bullet"/>
+      <w:lvlText w:val=""/>
+      <w:lvlJc w:val="left"/>
+      <w:pPr>
+        <w:ind w:left="2880" w:hanging="360"/>
+      </w:pPr>
+      <w:rPr>
+        <w:rFonts w:ascii="Symbol" w:hAnsi="Symbol" w:hint="default"/>
+      </w:rPr>
+    </w:lvl>
+    <w:lvl w:ilvl="4" w:tplc="04090003" w:tentative="1">
+      <w:start w:val="1"/>
+      <w:numFmt w:val="bullet"/>
+      <w:lvlText w:val="o"/>
+      <w:lvlJc w:val="left"/>
+      <w:pPr>
+        <w:ind w:left="3600" w:hanging="360"/>
+      </w:pPr>
+      <w:rPr>
+        <w:rFonts w:ascii="Courier New" w:hAnsi="Courier New" w:cs="Courier New" w:hint="default"/>
+      </w:rPr>
+    </w:lvl>
+    <w:lvl w:ilvl="5" w:tplc="04090005" w:tentative="1">
+      <w:start w:val="1"/>
+      <w:numFmt w:val="bullet"/>
+      <w:lvlText w:val=""/>
+      <w:lvlJc w:val="left"/>
+      <w:pPr>
+        <w:ind w:left="4320" w:hanging="360"/>
+      </w:pPr>
+      <w:rPr>
+        <w:rFonts w:ascii="Wingdings" w:hAnsi="Wingdings" w:hint="default"/>
+      </w:rPr>
+    </w:lvl>
+    <w:lvl w:ilvl="6" w:tplc="04090001" w:tentative="1">
+      <w:start w:val="1"/>
+      <w:numFmt w:val="bullet"/>
+      <w:lvlText w:val=""/>
+      <w:lvlJc w:val="left"/>
+      <w:pPr>
+        <w:ind w:left="5040" w:hanging="360"/>
+      </w:pPr>
+      <w:rPr>
+        <w:rFonts w:ascii="Symbol" w:hAnsi="Symbol" w:hint="default"/>
+      </w:rPr>
+    </w:lvl>
+    <w:lvl w:ilvl="7" w:tplc="04090003" w:tentative="1">
+      <w:start w:val="1"/>
+      <w:numFmt w:val="bullet"/>
+      <w:lvlText w:val="o"/>
+      <w:lvlJc w:val="left"/>
+      <w:pPr>
+        <w:ind w:left="5760" w:hanging="360"/>
+      </w:pPr>
+      <w:rPr>
+        <w:rFonts w:ascii="Courier New" w:hAnsi="Courier New" w:cs="Courier New" w:hint="default"/>
+      </w:rPr>
+    </w:lvl>
+    <w:lvl w:ilvl="8" w:tplc="04090005" w:tentative="1">
+      <w:start w:val="1"/>
+      <w:numFmt w:val="bullet"/>
+      <w:lvlText w:val=""/>
+      <w:lvlJc w:val="left"/>
+      <w:pPr>
+        <w:ind w:left="6480" w:hanging="360"/>
+      </w:pPr>
+      <w:rPr>
+        <w:rFonts w:ascii="Wingdings" w:hAnsi="Wingdings" w:hint="default"/>
+      </w:rPr>
+    </w:lvl>
+  </w:abstractNum>
+  <w:abstractNum w:abstractNumId="7" w15:restartNumberingAfterBreak="0">
+    <w:nsid w:val="40ED054C"/>
+    <w:multiLevelType w:val="hybridMultilevel"/>
+    <w:tmpl w:val="AD1ECFC0"/>
+    <w:lvl w:ilvl="0" w:tplc="04090001">
+      <w:start w:val="1"/>
+      <w:numFmt w:val="bullet"/>
+      <w:lvlText w:val=""/>
+      <w:lvlJc w:val="left"/>
+      <w:pPr>
+        <w:ind w:left="720" w:hanging="360"/>
+      </w:pPr>
+      <w:rPr>
+        <w:rFonts w:ascii="Symbol" w:hAnsi="Symbol" w:hint="default"/>
+      </w:rPr>
+    </w:lvl>
+    <w:lvl w:ilvl="1" w:tplc="04090003" w:tentative="1">
+      <w:start w:val="1"/>
+      <w:numFmt w:val="bullet"/>
+      <w:lvlText w:val="o"/>
+      <w:lvlJc w:val="left"/>
+      <w:pPr>
+        <w:ind w:left="1440" w:hanging="360"/>
+      </w:pPr>
+      <w:rPr>
+        <w:rFonts w:ascii="Courier New" w:hAnsi="Courier New" w:cs="Courier New" w:hint="default"/>
+      </w:rPr>
+    </w:lvl>
+    <w:lvl w:ilvl="2" w:tplc="04090005" w:tentative="1">
+      <w:start w:val="1"/>
+      <w:numFmt w:val="bullet"/>
+      <w:lvlText w:val=""/>
+      <w:lvlJc w:val="left"/>
+      <w:pPr>
+        <w:ind w:left="2160" w:hanging="360"/>
+      </w:pPr>
+      <w:rPr>
+        <w:rFonts w:ascii="Wingdings" w:hAnsi="Wingdings" w:hint="default"/>
+      </w:rPr>
+    </w:lvl>
+    <w:lvl w:ilvl="3" w:tplc="04090001" w:tentative="1">
+      <w:start w:val="1"/>
+      <w:numFmt w:val="bullet"/>
+      <w:lvlText w:val=""/>
+      <w:lvlJc w:val="left"/>
+      <w:pPr>
+        <w:ind w:left="2880" w:hanging="360"/>
+      </w:pPr>
+      <w:rPr>
+        <w:rFonts w:ascii="Symbol" w:hAnsi="Symbol" w:hint="default"/>
+      </w:rPr>
+    </w:lvl>
+    <w:lvl w:ilvl="4" w:tplc="04090003" w:tentative="1">
+      <w:start w:val="1"/>
+      <w:numFmt w:val="bullet"/>
+      <w:lvlText w:val="o"/>
+      <w:lvlJc w:val="left"/>
+      <w:pPr>
+        <w:ind w:left="3600" w:hanging="360"/>
+      </w:pPr>
+      <w:rPr>
+        <w:rFonts w:ascii="Courier New" w:hAnsi="Courier New" w:cs="Courier New" w:hint="default"/>
+      </w:rPr>
+    </w:lvl>
+    <w:lvl w:ilvl="5" w:tplc="04090005" w:tentative="1">
+      <w:start w:val="1"/>
+      <w:numFmt w:val="bullet"/>
+      <w:lvlText w:val=""/>
+      <w:lvlJc w:val="left"/>
+      <w:pPr>
+        <w:ind w:left="4320" w:hanging="360"/>
+      </w:pPr>
+      <w:rPr>
+        <w:rFonts w:ascii="Wingdings" w:hAnsi="Wingdings" w:hint="default"/>
+      </w:rPr>
+    </w:lvl>
+    <w:lvl w:ilvl="6" w:tplc="04090001" w:tentative="1">
+      <w:start w:val="1"/>
+      <w:numFmt w:val="bullet"/>
+      <w:lvlText w:val=""/>
+      <w:lvlJc w:val="left"/>
+      <w:pPr>
+        <w:ind w:left="5040" w:hanging="360"/>
+      </w:pPr>
+      <w:rPr>
+        <w:rFonts w:ascii="Symbol" w:hAnsi="Symbol" w:hint="default"/>
+      </w:rPr>
+    </w:lvl>
+    <w:lvl w:ilvl="7" w:tplc="04090003" w:tentative="1">
+      <w:start w:val="1"/>
+      <w:numFmt w:val="bullet"/>
+      <w:lvlText w:val="o"/>
+      <w:lvlJc w:val="left"/>
+      <w:pPr>
+        <w:ind w:left="5760" w:hanging="360"/>
+      </w:pPr>
+      <w:rPr>
+        <w:rFonts w:ascii="Courier New" w:hAnsi="Courier New" w:cs="Courier New" w:hint="default"/>
+      </w:rPr>
+    </w:lvl>
+    <w:lvl w:ilvl="8" w:tplc="04090005" w:tentative="1">
+      <w:start w:val="1"/>
+      <w:numFmt w:val="bullet"/>
+      <w:lvlText w:val=""/>
+      <w:lvlJc w:val="left"/>
+      <w:pPr>
+        <w:ind w:left="6480" w:hanging="360"/>
+      </w:pPr>
+      <w:rPr>
+        <w:rFonts w:ascii="Wingdings" w:hAnsi="Wingdings" w:hint="default"/>
+      </w:rPr>
+    </w:lvl>
+  </w:abstractNum>
+  <w:abstractNum w:abstractNumId="8" w15:restartNumberingAfterBreak="0">
+    <w:nsid w:val="45576856"/>
+    <w:multiLevelType w:val="hybridMultilevel"/>
+    <w:tmpl w:val="763674E6"/>
+    <w:lvl w:ilvl="0" w:tplc="2C6EFC9C">
+      <w:start w:val="1"/>
+      <w:numFmt w:val="decimal"/>
+      <w:lvlText w:val="%1-"/>
+      <w:lvlJc w:val="left"/>
+      <w:pPr>
+        <w:ind w:left="1080" w:hanging="360"/>
+      </w:pPr>
+      <w:rPr>
+        <w:rFonts w:hint="default"/>
+      </w:rPr>
+    </w:lvl>
+    <w:lvl w:ilvl="1" w:tplc="04090019" w:tentative="1">
+      <w:start w:val="1"/>
+      <w:numFmt w:val="lowerLetter"/>
+      <w:lvlText w:val="%2."/>
+      <w:lvlJc w:val="left"/>
+      <w:pPr>
+        <w:ind w:left="1800" w:hanging="360"/>
+      </w:pPr>
+    </w:lvl>
+    <w:lvl w:ilvl="2" w:tplc="0409001B" w:tentative="1">
+      <w:start w:val="1"/>
+      <w:numFmt w:val="lowerRoman"/>
+      <w:lvlText w:val="%3."/>
+      <w:lvlJc w:val="right"/>
+      <w:pPr>
+        <w:ind w:left="2520" w:hanging="180"/>
+      </w:pPr>
+    </w:lvl>
+    <w:lvl w:ilvl="3" w:tplc="0409000F" w:tentative="1">
+      <w:start w:val="1"/>
+      <w:numFmt w:val="decimal"/>
+      <w:lvlText w:val="%4."/>
+      <w:lvlJc w:val="left"/>
+      <w:pPr>
+        <w:ind w:left="3240" w:hanging="360"/>
+      </w:pPr>
+    </w:lvl>
+    <w:lvl w:ilvl="4" w:tplc="04090019" w:tentative="1">
+      <w:start w:val="1"/>
+      <w:numFmt w:val="lowerLetter"/>
+      <w:lvlText w:val="%5."/>
+      <w:lvlJc w:val="left"/>
+      <w:pPr>
+        <w:ind w:left="3960" w:hanging="360"/>
+      </w:pPr>
+    </w:lvl>
+    <w:lvl w:ilvl="5" w:tplc="0409001B" w:tentative="1">
+      <w:start w:val="1"/>
+      <w:numFmt w:val="lowerRoman"/>
+      <w:lvlText w:val="%6."/>
+      <w:lvlJc w:val="right"/>
+      <w:pPr>
+        <w:ind w:left="4680" w:hanging="180"/>
+      </w:pPr>
+    </w:lvl>
+    <w:lvl w:ilvl="6" w:tplc="0409000F" w:tentative="1">
+      <w:start w:val="1"/>
+      <w:numFmt w:val="decimal"/>
+      <w:lvlText w:val="%7."/>
+      <w:lvlJc w:val="left"/>
+      <w:pPr>
+        <w:ind w:left="5400" w:hanging="360"/>
+      </w:pPr>
+    </w:lvl>
+    <w:lvl w:ilvl="7" w:tplc="04090019" w:tentative="1">
+      <w:start w:val="1"/>
+      <w:numFmt w:val="lowerLetter"/>
+      <w:lvlText w:val="%8."/>
+      <w:lvlJc w:val="left"/>
+      <w:pPr>
+        <w:ind w:left="6120" w:hanging="360"/>
+      </w:pPr>
+    </w:lvl>
+    <w:lvl w:ilvl="8" w:tplc="0409001B" w:tentative="1">
+      <w:start w:val="1"/>
+      <w:numFmt w:val="lowerRoman"/>
+      <w:lvlText w:val="%9."/>
+      <w:lvlJc w:val="right"/>
+      <w:pPr>
+        <w:ind w:left="6840" w:hanging="180"/>
+      </w:pPr>
+    </w:lvl>
+  </w:abstractNum>
+  <w:abstractNum w:abstractNumId="9" w15:restartNumberingAfterBreak="0">
     <w:nsid w:val="4AA265D7"/>
     <w:multiLevelType w:val="hybridMultilevel"/>
     <w:tmpl w:val="25E060EA"/>
@@ -15600,7 +20273,7 @@
       </w:pPr>
     </w:lvl>
   </w:abstractNum>
-  <w:abstractNum w:abstractNumId="6" w15:restartNumberingAfterBreak="0">
+  <w:abstractNum w:abstractNumId="10" w15:restartNumberingAfterBreak="0">
     <w:nsid w:val="4C0659BB"/>
     <w:multiLevelType w:val="multilevel"/>
     <w:tmpl w:val="58AAF0E6"/>
@@ -15714,7 +20387,7 @@
       </w:pPr>
     </w:lvl>
   </w:abstractNum>
-  <w:abstractNum w:abstractNumId="7" w15:restartNumberingAfterBreak="0">
+  <w:abstractNum w:abstractNumId="11" w15:restartNumberingAfterBreak="0">
     <w:nsid w:val="575239D7"/>
     <w:multiLevelType w:val="multilevel"/>
     <w:tmpl w:val="E7FC6C86"/>
@@ -15828,7 +20501,7 @@
       </w:rPr>
     </w:lvl>
   </w:abstractNum>
-  <w:abstractNum w:abstractNumId="8" w15:restartNumberingAfterBreak="0">
+  <w:abstractNum w:abstractNumId="12" w15:restartNumberingAfterBreak="0">
     <w:nsid w:val="5B02379B"/>
     <w:multiLevelType w:val="multilevel"/>
     <w:tmpl w:val="8556C018"/>
@@ -15927,7 +20600,7 @@
       </w:pPr>
     </w:lvl>
   </w:abstractNum>
-  <w:abstractNum w:abstractNumId="9" w15:restartNumberingAfterBreak="0">
+  <w:abstractNum w:abstractNumId="13" w15:restartNumberingAfterBreak="0">
     <w:nsid w:val="6D1B7442"/>
     <w:multiLevelType w:val="hybridMultilevel"/>
     <w:tmpl w:val="C308A3C6"/>
@@ -16019,16 +20692,16 @@
     </w:lvl>
   </w:abstractNum>
   <w:num w:numId="1">
-    <w:abstractNumId w:val="7"/>
+    <w:abstractNumId w:val="11"/>
   </w:num>
   <w:num w:numId="2">
-    <w:abstractNumId w:val="6"/>
+    <w:abstractNumId w:val="10"/>
   </w:num>
   <w:num w:numId="3">
-    <w:abstractNumId w:val="8"/>
+    <w:abstractNumId w:val="12"/>
   </w:num>
   <w:num w:numId="4">
-    <w:abstractNumId w:val="5"/>
+    <w:abstractNumId w:val="9"/>
     <w:lvlOverride w:ilvl="0">
       <w:startOverride w:val="1"/>
     </w:lvlOverride>
@@ -16058,25 +20731,37 @@
     </w:lvlOverride>
   </w:num>
   <w:num w:numId="5">
+    <w:abstractNumId w:val="2"/>
+  </w:num>
+  <w:num w:numId="6">
+    <w:abstractNumId w:val="2"/>
+  </w:num>
+  <w:num w:numId="7">
+    <w:abstractNumId w:val="4"/>
+  </w:num>
+  <w:num w:numId="8">
     <w:abstractNumId w:val="1"/>
   </w:num>
-  <w:num w:numId="6">
-    <w:abstractNumId w:val="1"/>
+  <w:num w:numId="9">
+    <w:abstractNumId w:val="5"/>
   </w:num>
-  <w:num w:numId="7">
+  <w:num w:numId="10">
+    <w:abstractNumId w:val="13"/>
+  </w:num>
+  <w:num w:numId="11">
     <w:abstractNumId w:val="3"/>
   </w:num>
-  <w:num w:numId="8">
+  <w:num w:numId="12">
+    <w:abstractNumId w:val="7"/>
+  </w:num>
+  <w:num w:numId="13">
+    <w:abstractNumId w:val="6"/>
+  </w:num>
+  <w:num w:numId="14">
     <w:abstractNumId w:val="0"/>
   </w:num>
-  <w:num w:numId="9">
-    <w:abstractNumId w:val="4"/>
-  </w:num>
-  <w:num w:numId="10">
-    <w:abstractNumId w:val="9"/>
-  </w:num>
-  <w:num w:numId="11">
-    <w:abstractNumId w:val="2"/>
+  <w:num w:numId="15">
+    <w:abstractNumId w:val="8"/>
   </w:num>
 </w:numbering>
 </file>
@@ -16479,7 +21164,10 @@
   <w:style w:type="paragraph" w:default="1" w:styleId="Normal">
     <w:name w:val="Normal"/>
     <w:qFormat/>
-    <w:rsid w:val="001315FD"/>
+    <w:rsid w:val="00784808"/>
+    <w:rPr>
+      <w:rFonts w:asciiTheme="majorBidi" w:hAnsiTheme="majorBidi"/>
+    </w:rPr>
   </w:style>
   <w:style w:type="paragraph" w:styleId="Heading1">
     <w:name w:val="heading 1"/>
@@ -16705,6 +21393,56 @@
       </w:tblBorders>
     </w:tblPr>
   </w:style>
+  <w:style w:type="paragraph" w:styleId="Header">
+    <w:name w:val="header"/>
+    <w:basedOn w:val="Normal"/>
+    <w:link w:val="HeaderChar"/>
+    <w:uiPriority w:val="99"/>
+    <w:unhideWhenUsed/>
+    <w:rsid w:val="00586F5B"/>
+    <w:pPr>
+      <w:tabs>
+        <w:tab w:val="center" w:pos="4680"/>
+        <w:tab w:val="right" w:pos="9360"/>
+      </w:tabs>
+      <w:spacing w:after="0" w:line="240" w:lineRule="auto"/>
+    </w:pPr>
+  </w:style>
+  <w:style w:type="character" w:customStyle="1" w:styleId="HeaderChar">
+    <w:name w:val="Header Char"/>
+    <w:basedOn w:val="DefaultParagraphFont"/>
+    <w:link w:val="Header"/>
+    <w:uiPriority w:val="99"/>
+    <w:rsid w:val="00586F5B"/>
+    <w:rPr>
+      <w:rFonts w:asciiTheme="majorBidi" w:hAnsiTheme="majorBidi"/>
+    </w:rPr>
+  </w:style>
+  <w:style w:type="paragraph" w:styleId="Footer">
+    <w:name w:val="footer"/>
+    <w:basedOn w:val="Normal"/>
+    <w:link w:val="FooterChar"/>
+    <w:uiPriority w:val="99"/>
+    <w:unhideWhenUsed/>
+    <w:rsid w:val="00586F5B"/>
+    <w:pPr>
+      <w:tabs>
+        <w:tab w:val="center" w:pos="4680"/>
+        <w:tab w:val="right" w:pos="9360"/>
+      </w:tabs>
+      <w:spacing w:after="0" w:line="240" w:lineRule="auto"/>
+    </w:pPr>
+  </w:style>
+  <w:style w:type="character" w:customStyle="1" w:styleId="FooterChar">
+    <w:name w:val="Footer Char"/>
+    <w:basedOn w:val="DefaultParagraphFont"/>
+    <w:link w:val="Footer"/>
+    <w:uiPriority w:val="99"/>
+    <w:rsid w:val="00586F5B"/>
+    <w:rPr>
+      <w:rFonts w:asciiTheme="majorBidi" w:hAnsiTheme="majorBidi"/>
+    </w:rPr>
+  </w:style>
 </w:styles>
 </file>
 
@@ -16760,6 +21498,37 @@
         </inkml:channelProperties>
       </inkml:inkSource>
       <inkml:timestamp xml:id="ts0" timeString="2021-11-14T17:21:48.816"/>
+    </inkml:context>
+    <inkml:brush xml:id="br0">
+      <inkml:brushProperty name="width" value="0.05" units="cm"/>
+      <inkml:brushProperty name="height" value="0.05" units="cm"/>
+    </inkml:brush>
+  </inkml:definitions>
+  <inkml:trace contextRef="#ctx0" brushRef="#br0">0 925 2760 0 0,'0'0'120'0'0,"0"0"32"0"0</inkml:trace>
+</inkml:ink>
+</file>
+
+<file path=word/ink/ink3.xml><?xml version="1.0" encoding="utf-8"?>
+<inkml:ink xmlns:inkml="http://www.w3.org/2003/InkML">
+  <inkml:definitions>
+    <inkml:context xml:id="ctx0">
+      <inkml:inkSource xml:id="inkSrc0">
+        <inkml:traceFormat>
+          <inkml:channel name="X" type="integer" min="-2.14748E9" max="2.14748E9" units="cm"/>
+          <inkml:channel name="Y" type="integer" min="-2.14748E9" max="2.14748E9" units="cm"/>
+          <inkml:channel name="F" type="integer" max="32767" units="dev"/>
+          <inkml:channel name="OA" type="integer" max="360" units="deg"/>
+          <inkml:channel name="OE" type="integer" max="90" units="deg"/>
+        </inkml:traceFormat>
+        <inkml:channelProperties>
+          <inkml:channelProperty channel="X" name="resolution" value="1000" units="1/cm"/>
+          <inkml:channelProperty channel="Y" name="resolution" value="1000" units="1/cm"/>
+          <inkml:channelProperty channel="F" name="resolution" value="0" units="1/dev"/>
+          <inkml:channelProperty channel="OA" name="resolution" value="1000" units="1/deg"/>
+          <inkml:channelProperty channel="OE" name="resolution" value="1000" units="1/deg"/>
+        </inkml:channelProperties>
+      </inkml:inkSource>
+      <inkml:timestamp xml:id="ts0" timeString="2021-11-14T17:48:28.991"/>
     </inkml:context>
     <inkml:brush xml:id="br0">
       <inkml:brushProperty name="width" value="0.05" units="cm"/>

--- a/reports/Term-1 Report/Disaster.docx
+++ b/reports/Term-1 Report/Disaster.docx
@@ -67,7 +67,7 @@
         <mc:AlternateContent>
           <mc:Choice Requires="wps">
             <w:drawing>
-              <wp:anchor distT="0" distB="0" distL="114300" distR="114300" simplePos="0" relativeHeight="251670528" behindDoc="0" locked="0" layoutInCell="1" allowOverlap="1" wp14:anchorId="0A07C116" wp14:editId="30C80120">
+              <wp:anchor distT="0" distB="0" distL="114300" distR="114300" simplePos="0" relativeHeight="251665408" behindDoc="0" locked="0" layoutInCell="1" allowOverlap="1" wp14:anchorId="0A07C116" wp14:editId="06EC7DC8">
                 <wp:simplePos x="0" y="0"/>
                 <wp:positionH relativeFrom="column">
                   <wp:posOffset>1143635</wp:posOffset>
@@ -132,7 +132,7 @@
                 <v:stroke joinstyle="miter"/>
                 <v:path gradientshapeok="t" o:connecttype="rect"/>
               </v:shapetype>
-              <v:shape id="Text Box 247" o:spid="_x0000_s1026" type="#_x0000_t202" style="position:absolute;margin-left:90.05pt;margin-top:238.35pt;width:246.3pt;height:.05pt;z-index:251670528;visibility:visible;mso-wrap-style:square;mso-wrap-distance-left:9pt;mso-wrap-distance-top:0;mso-wrap-distance-right:9pt;mso-wrap-distance-bottom:0;mso-position-horizontal:absolute;mso-position-horizontal-relative:text;mso-position-vertical:absolute;mso-position-vertical-relative:text;v-text-anchor:top" o:gfxdata="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" stroked="f">
+              <v:shape id="Text Box 247" o:spid="_x0000_s1026" type="#_x0000_t202" style="position:absolute;margin-left:90.05pt;margin-top:238.35pt;width:246.3pt;height:.05pt;z-index:251665408;visibility:visible;mso-wrap-style:square;mso-wrap-distance-left:9pt;mso-wrap-distance-top:0;mso-wrap-distance-right:9pt;mso-wrap-distance-bottom:0;mso-position-horizontal:absolute;mso-position-horizontal-relative:text;mso-position-vertical:absolute;mso-position-vertical-relative:text;v-text-anchor:top" o:gfxdata="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" stroked="f">
                 <v:textbox style="mso-fit-shape-to-text:t" inset="0,0,0,0">
                   <w:txbxContent>
                     <w:p>
@@ -162,7 +162,7 @@
         <mc:AlternateContent>
           <mc:Choice Requires="wps">
             <w:drawing>
-              <wp:anchor distT="45720" distB="45720" distL="114300" distR="114300" simplePos="0" relativeHeight="251643904" behindDoc="0" locked="0" layoutInCell="1" allowOverlap="1" wp14:anchorId="6739A653" wp14:editId="03E0035E">
+              <wp:anchor distT="45720" distB="45720" distL="114300" distR="114300" simplePos="0" relativeHeight="251638784" behindDoc="0" locked="0" layoutInCell="1" allowOverlap="1" wp14:anchorId="6739A653" wp14:editId="39A211D6">
                 <wp:simplePos x="0" y="0"/>
                 <wp:positionH relativeFrom="column">
                   <wp:posOffset>1143635</wp:posOffset>
@@ -239,7 +239,7 @@
           </mc:Choice>
           <mc:Fallback>
             <w:pict>
-              <v:shape w14:anchorId="6739A653" id="Text Box 2" o:spid="_x0000_s1027" type="#_x0000_t202" style="position:absolute;margin-left:90.05pt;margin-top:16.55pt;width:246.3pt;height:217.3pt;z-index:251643904;visibility:visible;mso-wrap-style:square;mso-width-percent:0;mso-height-percent:0;mso-wrap-distance-left:9pt;mso-wrap-distance-top:3.6pt;mso-wrap-distance-right:9pt;mso-wrap-distance-bottom:3.6pt;mso-position-horizontal:absolute;mso-position-horizontal-relative:text;mso-position-vertical:absolute;mso-position-vertical-relative:text;mso-width-percent:0;mso-height-percent:0;mso-width-relative:margin;mso-height-relative:margin;v-text-anchor:top" o:gfxdata="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">
+              <v:shape w14:anchorId="6739A653" id="Text Box 2" o:spid="_x0000_s1027" type="#_x0000_t202" style="position:absolute;margin-left:90.05pt;margin-top:16.55pt;width:246.3pt;height:217.3pt;z-index:251638784;visibility:visible;mso-wrap-style:square;mso-width-percent:0;mso-height-percent:0;mso-wrap-distance-left:9pt;mso-wrap-distance-top:3.6pt;mso-wrap-distance-right:9pt;mso-wrap-distance-bottom:3.6pt;mso-position-horizontal:absolute;mso-position-horizontal-relative:text;mso-position-vertical:absolute;mso-position-vertical-relative:text;mso-width-percent:0;mso-height-percent:0;mso-width-relative:margin;mso-height-relative:margin;v-text-anchor:top" o:gfxdata="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">
                 <v:textbox>
                   <w:txbxContent>
                     <w:p>
@@ -287,7 +287,7 @@
         <mc:AlternateContent>
           <mc:Choice Requires="wps">
             <w:drawing>
-              <wp:anchor distT="45720" distB="45720" distL="114300" distR="114300" simplePos="0" relativeHeight="251658240" behindDoc="0" locked="0" layoutInCell="1" allowOverlap="1" wp14:anchorId="2EDAE577" wp14:editId="43EDDF5A">
+              <wp:anchor distT="45720" distB="45720" distL="114300" distR="114300" simplePos="0" relativeHeight="251653120" behindDoc="0" locked="0" layoutInCell="1" allowOverlap="1" wp14:anchorId="2EDAE577" wp14:editId="199310B7">
                 <wp:simplePos x="0" y="0"/>
                 <wp:positionH relativeFrom="column">
                   <wp:posOffset>3353435</wp:posOffset>
@@ -366,7 +366,7 @@
           </mc:Choice>
           <mc:Fallback>
             <w:pict>
-              <v:shape w14:anchorId="2EDAE577" id="_x0000_s1028" type="#_x0000_t202" style="position:absolute;left:0;text-align:left;margin-left:264.05pt;margin-top:24.65pt;width:23.25pt;height:55.55pt;z-index:251658240;visibility:visible;mso-wrap-style:square;mso-width-percent:0;mso-height-percent:0;mso-wrap-distance-left:9pt;mso-wrap-distance-top:3.6pt;mso-wrap-distance-right:9pt;mso-wrap-distance-bottom:3.6pt;mso-position-horizontal:absolute;mso-position-horizontal-relative:text;mso-position-vertical:absolute;mso-position-vertical-relative:text;mso-width-percent:0;mso-height-percent:0;mso-width-relative:margin;mso-height-relative:margin;v-text-anchor:middle" o:gfxdata="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">
+              <v:shape w14:anchorId="2EDAE577" id="_x0000_s1028" type="#_x0000_t202" style="position:absolute;left:0;text-align:left;margin-left:264.05pt;margin-top:24.65pt;width:23.25pt;height:55.55pt;z-index:251653120;visibility:visible;mso-wrap-style:square;mso-width-percent:0;mso-height-percent:0;mso-wrap-distance-left:9pt;mso-wrap-distance-top:3.6pt;mso-wrap-distance-right:9pt;mso-wrap-distance-bottom:3.6pt;mso-position-horizontal:absolute;mso-position-horizontal-relative:text;mso-position-vertical:absolute;mso-position-vertical-relative:text;mso-width-percent:0;mso-height-percent:0;mso-width-relative:margin;mso-height-relative:margin;v-text-anchor:middle" o:gfxdata="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">
                 <v:textbox style="layout-flow:vertical;mso-layout-flow-alt:bottom-to-top">
                   <w:txbxContent>
                     <w:p>
@@ -402,7 +402,7 @@
         <mc:AlternateContent>
           <mc:Choice Requires="wps">
             <w:drawing>
-              <wp:anchor distT="45720" distB="45720" distL="114300" distR="114300" simplePos="0" relativeHeight="251651072" behindDoc="0" locked="0" layoutInCell="1" allowOverlap="1" wp14:anchorId="42910A8C" wp14:editId="179E4E00">
+              <wp:anchor distT="45720" distB="45720" distL="114300" distR="114300" simplePos="0" relativeHeight="251645952" behindDoc="0" locked="0" layoutInCell="1" allowOverlap="1" wp14:anchorId="42910A8C" wp14:editId="39F50B61">
                 <wp:simplePos x="0" y="0"/>
                 <wp:positionH relativeFrom="column">
                   <wp:posOffset>1947545</wp:posOffset>
@@ -473,7 +473,7 @@
           </mc:Choice>
           <mc:Fallback>
             <w:pict>
-              <v:shape w14:anchorId="42910A8C" id="_x0000_s1029" type="#_x0000_t202" style="position:absolute;left:0;text-align:left;margin-left:153.35pt;margin-top:163.65pt;width:95.6pt;height:20.6pt;z-index:251651072;visibility:visible;mso-wrap-style:square;mso-width-percent:0;mso-height-percent:0;mso-wrap-distance-left:9pt;mso-wrap-distance-top:3.6pt;mso-wrap-distance-right:9pt;mso-wrap-distance-bottom:3.6pt;mso-position-horizontal:absolute;mso-position-horizontal-relative:text;mso-position-vertical:absolute;mso-position-vertical-relative:text;mso-width-percent:0;mso-height-percent:0;mso-width-relative:margin;mso-height-relative:margin;v-text-anchor:top" o:gfxdata="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">
+              <v:shape w14:anchorId="42910A8C" id="_x0000_s1029" type="#_x0000_t202" style="position:absolute;left:0;text-align:left;margin-left:153.35pt;margin-top:163.65pt;width:95.6pt;height:20.6pt;z-index:251645952;visibility:visible;mso-wrap-style:square;mso-width-percent:0;mso-height-percent:0;mso-wrap-distance-left:9pt;mso-wrap-distance-top:3.6pt;mso-wrap-distance-right:9pt;mso-wrap-distance-bottom:3.6pt;mso-position-horizontal:absolute;mso-position-horizontal-relative:text;mso-position-vertical:absolute;mso-position-vertical-relative:text;mso-width-percent:0;mso-height-percent:0;mso-width-relative:margin;mso-height-relative:margin;v-text-anchor:top" o:gfxdata="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">
                 <v:textbox>
                   <w:txbxContent>
                     <w:p>
@@ -501,7 +501,7 @@
         <mc:AlternateContent>
           <mc:Choice Requires="wps">
             <w:drawing>
-              <wp:anchor distT="45720" distB="45720" distL="114300" distR="114300" simplePos="0" relativeHeight="251654144" behindDoc="0" locked="0" layoutInCell="1" allowOverlap="1" wp14:anchorId="4B9F5204" wp14:editId="2F23025C">
+              <wp:anchor distT="45720" distB="45720" distL="114300" distR="114300" simplePos="0" relativeHeight="251649024" behindDoc="0" locked="0" layoutInCell="1" allowOverlap="1" wp14:anchorId="4B9F5204" wp14:editId="08C26C59">
                 <wp:simplePos x="0" y="0"/>
                 <wp:positionH relativeFrom="column">
                   <wp:posOffset>1834515</wp:posOffset>
@@ -576,7 +576,7 @@
           </mc:Choice>
           <mc:Fallback>
             <w:pict>
-              <v:shape w14:anchorId="4B9F5204" id="_x0000_s1030" type="#_x0000_t202" style="position:absolute;left:0;text-align:left;margin-left:144.45pt;margin-top:5.15pt;width:104.55pt;height:25.9pt;z-index:251654144;visibility:visible;mso-wrap-style:square;mso-width-percent:0;mso-height-percent:0;mso-wrap-distance-left:9pt;mso-wrap-distance-top:3.6pt;mso-wrap-distance-right:9pt;mso-wrap-distance-bottom:3.6pt;mso-position-horizontal:absolute;mso-position-horizontal-relative:text;mso-position-vertical:absolute;mso-position-vertical-relative:text;mso-width-percent:0;mso-height-percent:0;mso-width-relative:margin;mso-height-relative:margin;v-text-anchor:top" o:gfxdata="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">
+              <v:shape w14:anchorId="4B9F5204" id="_x0000_s1030" type="#_x0000_t202" style="position:absolute;left:0;text-align:left;margin-left:144.45pt;margin-top:5.15pt;width:104.55pt;height:25.9pt;z-index:251649024;visibility:visible;mso-wrap-style:square;mso-width-percent:0;mso-height-percent:0;mso-wrap-distance-left:9pt;mso-wrap-distance-top:3.6pt;mso-wrap-distance-right:9pt;mso-wrap-distance-bottom:3.6pt;mso-position-horizontal:absolute;mso-position-horizontal-relative:text;mso-position-vertical:absolute;mso-position-vertical-relative:text;mso-width-percent:0;mso-height-percent:0;mso-width-relative:margin;mso-height-relative:margin;v-text-anchor:top" o:gfxdata="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">
                 <v:textbox>
                   <w:txbxContent>
                     <w:p>
@@ -610,7 +610,7 @@
         <mc:AlternateContent>
           <mc:Choice Requires="wps">
             <w:drawing>
-              <wp:anchor distT="0" distB="0" distL="114300" distR="114300" simplePos="0" relativeHeight="251648000" behindDoc="0" locked="0" layoutInCell="1" allowOverlap="1" wp14:anchorId="1C6ECF41" wp14:editId="6D1E4B47">
+              <wp:anchor distT="0" distB="0" distL="114300" distR="114300" simplePos="0" relativeHeight="251642880" behindDoc="0" locked="0" layoutInCell="1" allowOverlap="1" wp14:anchorId="1C6ECF41" wp14:editId="25C33939">
                 <wp:simplePos x="0" y="0"/>
                 <wp:positionH relativeFrom="column">
                   <wp:posOffset>3173095</wp:posOffset>
@@ -670,7 +670,7 @@
           </mc:Choice>
           <mc:Fallback>
             <w:pict>
-              <v:shapetype w14:anchorId="4DF240C9" id="_x0000_t34" coordsize="21600,21600" o:spt="34" o:oned="t" adj="10800" path="m,l@0,0@0,21600,21600,21600e" filled="f">
+              <v:shapetype w14:anchorId="56D2CE75" id="_x0000_t34" coordsize="21600,21600" o:spt="34" o:oned="t" adj="10800" path="m,l@0,0@0,21600,21600,21600e" filled="f">
                 <v:stroke joinstyle="miter"/>
                 <v:formulas>
                   <v:f eqn="val #0"/>
@@ -681,7 +681,7 @@
                 </v:handles>
                 <o:lock v:ext="edit" shapetype="t"/>
               </v:shapetype>
-              <v:shape id="Connector: Elbow 4" o:spid="_x0000_s1026" type="#_x0000_t34" style="position:absolute;margin-left:249.85pt;margin-top:17.85pt;width:27.5pt;height:13.2pt;flip:x y;z-index:251648000;visibility:visible;mso-wrap-style:square;mso-width-percent:0;mso-height-percent:0;mso-wrap-distance-left:9pt;mso-wrap-distance-top:0;mso-wrap-distance-right:9pt;mso-wrap-distance-bottom:0;mso-position-horizontal:absolute;mso-position-horizontal-relative:text;mso-position-vertical:absolute;mso-position-vertical-relative:text;mso-width-percent:0;mso-height-percent:0;mso-width-relative:margin;mso-height-relative:margin" o:gfxdata="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" adj="328" strokecolor="black [3200]" strokeweight=".5pt">
+              <v:shape id="Connector: Elbow 4" o:spid="_x0000_s1026" type="#_x0000_t34" style="position:absolute;margin-left:249.85pt;margin-top:17.85pt;width:27.5pt;height:13.2pt;flip:x y;z-index:251642880;visibility:visible;mso-wrap-style:square;mso-width-percent:0;mso-height-percent:0;mso-wrap-distance-left:9pt;mso-wrap-distance-top:0;mso-wrap-distance-right:9pt;mso-wrap-distance-bottom:0;mso-position-horizontal:absolute;mso-position-horizontal-relative:text;mso-position-vertical:absolute;mso-position-vertical-relative:text;mso-width-percent:0;mso-height-percent:0;mso-width-relative:margin;mso-height-relative:margin" o:gfxdata="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" adj="328" strokecolor="black [3200]" strokeweight=".5pt">
                 <v:stroke endarrow="block"/>
               </v:shape>
             </w:pict>
@@ -696,7 +696,7 @@
         <mc:AlternateContent>
           <mc:Choice Requires="wps">
             <w:drawing>
-              <wp:anchor distT="45720" distB="45720" distL="114300" distR="114300" simplePos="0" relativeHeight="251653120" behindDoc="0" locked="0" layoutInCell="1" allowOverlap="1" wp14:anchorId="5E5D03A6" wp14:editId="3E3AC40D">
+              <wp:anchor distT="45720" distB="45720" distL="114300" distR="114300" simplePos="0" relativeHeight="251648000" behindDoc="0" locked="0" layoutInCell="1" allowOverlap="1" wp14:anchorId="5E5D03A6" wp14:editId="4D76FD99">
                 <wp:simplePos x="0" y="0"/>
                 <wp:positionH relativeFrom="column">
                   <wp:posOffset>1994535</wp:posOffset>
@@ -767,7 +767,7 @@
           </mc:Choice>
           <mc:Fallback>
             <w:pict>
-              <v:shape w14:anchorId="5E5D03A6" id="_x0000_s1031" type="#_x0000_t202" style="position:absolute;left:0;text-align:left;margin-left:157.05pt;margin-top:57.7pt;width:75.5pt;height:24.5pt;z-index:251653120;visibility:visible;mso-wrap-style:square;mso-width-percent:0;mso-height-percent:0;mso-wrap-distance-left:9pt;mso-wrap-distance-top:3.6pt;mso-wrap-distance-right:9pt;mso-wrap-distance-bottom:3.6pt;mso-position-horizontal:absolute;mso-position-horizontal-relative:text;mso-position-vertical:absolute;mso-position-vertical-relative:text;mso-width-percent:0;mso-height-percent:0;mso-width-relative:margin;mso-height-relative:margin;v-text-anchor:top" o:gfxdata="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">
+              <v:shape w14:anchorId="5E5D03A6" id="_x0000_s1031" type="#_x0000_t202" style="position:absolute;left:0;text-align:left;margin-left:157.05pt;margin-top:57.7pt;width:75.5pt;height:24.5pt;z-index:251648000;visibility:visible;mso-wrap-style:square;mso-width-percent:0;mso-height-percent:0;mso-wrap-distance-left:9pt;mso-wrap-distance-top:3.6pt;mso-wrap-distance-right:9pt;mso-wrap-distance-bottom:3.6pt;mso-position-horizontal:absolute;mso-position-horizontal-relative:text;mso-position-vertical:absolute;mso-position-vertical-relative:text;mso-width-percent:0;mso-height-percent:0;mso-width-relative:margin;mso-height-relative:margin;v-text-anchor:top" o:gfxdata="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">
                 <v:textbox>
                   <w:txbxContent>
                     <w:p>
@@ -795,7 +795,7 @@
         <mc:AlternateContent>
           <mc:Choice Requires="wps">
             <w:drawing>
-              <wp:anchor distT="0" distB="0" distL="114300" distR="114300" simplePos="0" relativeHeight="251652096" behindDoc="0" locked="0" layoutInCell="1" allowOverlap="1" wp14:anchorId="13674A2C" wp14:editId="6F7FF7DE">
+              <wp:anchor distT="0" distB="0" distL="114300" distR="114300" simplePos="0" relativeHeight="251646976" behindDoc="0" locked="0" layoutInCell="1" allowOverlap="1" wp14:anchorId="13674A2C" wp14:editId="68EBB1C5">
                 <wp:simplePos x="0" y="0"/>
                 <wp:positionH relativeFrom="column">
                   <wp:posOffset>1480820</wp:posOffset>
@@ -855,7 +855,7 @@
           </mc:Choice>
           <mc:Fallback>
             <w:pict>
-              <v:shape w14:anchorId="67D8B5C5" id="Connector: Elbow 22" o:spid="_x0000_s1026" type="#_x0000_t34" style="position:absolute;margin-left:116.6pt;margin-top:68.3pt;width:39.95pt;height:13pt;flip:y;z-index:251652096;visibility:visible;mso-wrap-style:square;mso-width-percent:0;mso-height-percent:0;mso-wrap-distance-left:9pt;mso-wrap-distance-top:0;mso-wrap-distance-right:9pt;mso-wrap-distance-bottom:0;mso-position-horizontal:absolute;mso-position-horizontal-relative:text;mso-position-vertical:absolute;mso-position-vertical-relative:text;mso-width-percent:0;mso-height-percent:0;mso-width-relative:margin;mso-height-relative:margin" o:gfxdata="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" adj="-53" strokecolor="black [3200]" strokeweight=".5pt">
+              <v:shape w14:anchorId="0F47A152" id="Connector: Elbow 22" o:spid="_x0000_s1026" type="#_x0000_t34" style="position:absolute;margin-left:116.6pt;margin-top:68.3pt;width:39.95pt;height:13pt;flip:y;z-index:251646976;visibility:visible;mso-wrap-style:square;mso-width-percent:0;mso-height-percent:0;mso-wrap-distance-left:9pt;mso-wrap-distance-top:0;mso-wrap-distance-right:9pt;mso-wrap-distance-bottom:0;mso-position-horizontal:absolute;mso-position-horizontal-relative:text;mso-position-vertical:absolute;mso-position-vertical-relative:text;mso-width-percent:0;mso-height-percent:0;mso-width-relative:margin;mso-height-relative:margin" o:gfxdata="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" adj="-53" strokecolor="black [3200]" strokeweight=".5pt">
                 <v:stroke endarrow="block"/>
               </v:shape>
             </w:pict>
@@ -870,7 +870,7 @@
         <mc:AlternateContent>
           <mc:Choice Requires="wps">
             <w:drawing>
-              <wp:anchor distT="45720" distB="45720" distL="114300" distR="114300" simplePos="0" relativeHeight="251655168" behindDoc="0" locked="0" layoutInCell="1" allowOverlap="1" wp14:anchorId="049B9B69" wp14:editId="1B54F4FD">
+              <wp:anchor distT="45720" distB="45720" distL="114300" distR="114300" simplePos="0" relativeHeight="251650048" behindDoc="0" locked="0" layoutInCell="1" allowOverlap="1" wp14:anchorId="049B9B69" wp14:editId="350FAE94">
                 <wp:simplePos x="0" y="0"/>
                 <wp:positionH relativeFrom="column">
                   <wp:posOffset>1315720</wp:posOffset>
@@ -949,7 +949,7 @@
           </mc:Choice>
           <mc:Fallback>
             <w:pict>
-              <v:shape w14:anchorId="049B9B69" id="_x0000_s1032" type="#_x0000_t202" style="position:absolute;left:0;text-align:left;margin-left:103.6pt;margin-top:82.15pt;width:27.65pt;height:32.9pt;z-index:251655168;visibility:visible;mso-wrap-style:square;mso-width-percent:0;mso-height-percent:0;mso-wrap-distance-left:9pt;mso-wrap-distance-top:3.6pt;mso-wrap-distance-right:9pt;mso-wrap-distance-bottom:3.6pt;mso-position-horizontal:absolute;mso-position-horizontal-relative:text;mso-position-vertical:absolute;mso-position-vertical-relative:text;mso-width-percent:0;mso-height-percent:0;mso-width-relative:margin;mso-height-relative:margin;v-text-anchor:middle" o:gfxdata="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">
+              <v:shape w14:anchorId="049B9B69" id="_x0000_s1032" type="#_x0000_t202" style="position:absolute;left:0;text-align:left;margin-left:103.6pt;margin-top:82.15pt;width:27.65pt;height:32.9pt;z-index:251650048;visibility:visible;mso-wrap-style:square;mso-width-percent:0;mso-height-percent:0;mso-wrap-distance-left:9pt;mso-wrap-distance-top:3.6pt;mso-wrap-distance-right:9pt;mso-wrap-distance-bottom:3.6pt;mso-position-horizontal:absolute;mso-position-horizontal-relative:text;mso-position-vertical:absolute;mso-position-vertical-relative:text;mso-width-percent:0;mso-height-percent:0;mso-width-relative:margin;mso-height-relative:margin;v-text-anchor:middle" o:gfxdata="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">
                 <v:textbox style="layout-flow:vertical;mso-layout-flow-alt:bottom-to-top">
                   <w:txbxContent>
                     <w:p>
@@ -985,7 +985,7 @@
         <mc:AlternateContent>
           <mc:Choice Requires="wps">
             <w:drawing>
-              <wp:anchor distT="0" distB="0" distL="114300" distR="114300" simplePos="0" relativeHeight="251656192" behindDoc="0" locked="0" layoutInCell="1" allowOverlap="1" wp14:anchorId="51552E05" wp14:editId="254752C5">
+              <wp:anchor distT="0" distB="0" distL="114300" distR="114300" simplePos="0" relativeHeight="251651072" behindDoc="0" locked="0" layoutInCell="1" allowOverlap="1" wp14:anchorId="51552E05" wp14:editId="35A93FB4">
                 <wp:simplePos x="0" y="0"/>
                 <wp:positionH relativeFrom="column">
                   <wp:posOffset>1701165</wp:posOffset>
@@ -1042,7 +1042,7 @@
           </mc:Choice>
           <mc:Fallback>
             <w:pict>
-              <v:shape w14:anchorId="799BBB86" id="Connector: Elbow 26" o:spid="_x0000_s1026" type="#_x0000_t34" style="position:absolute;margin-left:133.95pt;margin-top:106.25pt;width:36.4pt;height:21.15pt;flip:x;z-index:251656192;visibility:visible;mso-wrap-style:square;mso-width-percent:0;mso-height-percent:0;mso-wrap-distance-left:9pt;mso-wrap-distance-top:0;mso-wrap-distance-right:9pt;mso-wrap-distance-bottom:0;mso-position-horizontal:absolute;mso-position-horizontal-relative:text;mso-position-vertical:absolute;mso-position-vertical-relative:text;mso-width-percent:0;mso-height-percent:0;mso-width-relative:margin;mso-height-relative:margin" o:gfxdata="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" adj="13133" strokecolor="black [3200]" strokeweight=".5pt"/>
+              <v:shape w14:anchorId="74B7A622" id="Connector: Elbow 26" o:spid="_x0000_s1026" type="#_x0000_t34" style="position:absolute;margin-left:133.95pt;margin-top:106.25pt;width:36.4pt;height:21.15pt;flip:x;z-index:251651072;visibility:visible;mso-wrap-style:square;mso-width-percent:0;mso-height-percent:0;mso-wrap-distance-left:9pt;mso-wrap-distance-top:0;mso-wrap-distance-right:9pt;mso-wrap-distance-bottom:0;mso-position-horizontal:absolute;mso-position-horizontal-relative:text;mso-position-vertical:absolute;mso-position-vertical-relative:text;mso-width-percent:0;mso-height-percent:0;mso-width-relative:margin;mso-height-relative:margin" o:gfxdata="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" adj="13133" strokecolor="black [3200]" strokeweight=".5pt"/>
             </w:pict>
           </mc:Fallback>
         </mc:AlternateContent>
@@ -1055,7 +1055,7 @@
         <mc:AlternateContent>
           <mc:Choice Requires="wps">
             <w:drawing>
-              <wp:anchor distT="0" distB="0" distL="114300" distR="114300" simplePos="0" relativeHeight="251662336" behindDoc="0" locked="0" layoutInCell="1" allowOverlap="1" wp14:anchorId="056CE8A7" wp14:editId="3C3F26A2">
+              <wp:anchor distT="0" distB="0" distL="114300" distR="114300" simplePos="0" relativeHeight="251657216" behindDoc="0" locked="0" layoutInCell="1" allowOverlap="1" wp14:anchorId="056CE8A7" wp14:editId="38FDB15C">
                 <wp:simplePos x="0" y="0"/>
                 <wp:positionH relativeFrom="column">
                   <wp:posOffset>3161030</wp:posOffset>
@@ -1107,7 +1107,7 @@
           </mc:Choice>
           <mc:Fallback>
             <w:pict>
-              <v:shape w14:anchorId="607BB6DF" id="Connector: Elbow 226" o:spid="_x0000_s1026" type="#_x0000_t34" style="position:absolute;margin-left:248.9pt;margin-top:137.9pt;width:29.5pt;height:24.7pt;z-index:251662336;visibility:visible;mso-wrap-style:square;mso-width-percent:0;mso-wrap-distance-left:9pt;mso-wrap-distance-top:0;mso-wrap-distance-right:9pt;mso-wrap-distance-bottom:0;mso-position-horizontal:absolute;mso-position-horizontal-relative:text;mso-position-vertical:absolute;mso-position-vertical-relative:text;mso-width-percent:0;mso-width-relative:margin" o:gfxdata="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" strokecolor="black [3200]" strokeweight=".5pt"/>
+              <v:shape w14:anchorId="39BCD870" id="Connector: Elbow 226" o:spid="_x0000_s1026" type="#_x0000_t34" style="position:absolute;margin-left:248.9pt;margin-top:137.9pt;width:29.5pt;height:24.7pt;z-index:251657216;visibility:visible;mso-wrap-style:square;mso-width-percent:0;mso-wrap-distance-left:9pt;mso-wrap-distance-top:0;mso-wrap-distance-right:9pt;mso-wrap-distance-bottom:0;mso-position-horizontal:absolute;mso-position-horizontal-relative:text;mso-position-vertical:absolute;mso-position-vertical-relative:text;mso-width-percent:0;mso-width-relative:margin" o:gfxdata="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" strokecolor="black [3200]" strokeweight=".5pt"/>
             </w:pict>
           </mc:Fallback>
         </mc:AlternateContent>
@@ -1135,7 +1135,7 @@
         <mc:AlternateContent>
           <mc:Choice Requires="wps">
             <w:drawing>
-              <wp:anchor distT="0" distB="0" distL="114300" distR="114300" simplePos="0" relativeHeight="251660288" behindDoc="0" locked="0" layoutInCell="1" allowOverlap="1" wp14:anchorId="55DEF813" wp14:editId="5DB9F13D">
+              <wp:anchor distT="0" distB="0" distL="114300" distR="114300" simplePos="0" relativeHeight="251655168" behindDoc="0" locked="0" layoutInCell="1" allowOverlap="1" wp14:anchorId="55DEF813" wp14:editId="7789EF82">
                 <wp:simplePos x="0" y="0"/>
                 <wp:positionH relativeFrom="column">
                   <wp:posOffset>2959735</wp:posOffset>
@@ -1190,7 +1190,7 @@
           </mc:Choice>
           <mc:Fallback>
             <w:pict>
-              <v:shape w14:anchorId="34A7B3E9" id="Connector: Elbow 30" o:spid="_x0000_s1026" type="#_x0000_t34" style="position:absolute;margin-left:233.05pt;margin-top:31.25pt;width:28pt;height:30.85pt;flip:x y;z-index:251660288;visibility:visible;mso-wrap-style:square;mso-width-percent:0;mso-height-percent:0;mso-wrap-distance-left:9pt;mso-wrap-distance-top:0;mso-wrap-distance-right:9pt;mso-wrap-distance-bottom:0;mso-position-horizontal:absolute;mso-position-horizontal-relative:text;mso-position-vertical:absolute;mso-position-vertical-relative:text;mso-width-percent:0;mso-height-percent:0;mso-width-relative:margin;mso-height-relative:margin" o:gfxdata="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" strokecolor="black [3200]" strokeweight=".5pt"/>
+              <v:shape w14:anchorId="420A42D8" id="Connector: Elbow 30" o:spid="_x0000_s1026" type="#_x0000_t34" style="position:absolute;margin-left:233.05pt;margin-top:31.25pt;width:28pt;height:30.85pt;flip:x y;z-index:251655168;visibility:visible;mso-wrap-style:square;mso-width-percent:0;mso-height-percent:0;mso-wrap-distance-left:9pt;mso-wrap-distance-top:0;mso-wrap-distance-right:9pt;mso-wrap-distance-bottom:0;mso-position-horizontal:absolute;mso-position-horizontal-relative:text;mso-position-vertical:absolute;mso-position-vertical-relative:text;mso-width-percent:0;mso-height-percent:0;mso-width-relative:margin;mso-height-relative:margin" o:gfxdata="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" strokecolor="black [3200]" strokeweight=".5pt"/>
             </w:pict>
           </mc:Fallback>
         </mc:AlternateContent>
@@ -1203,7 +1203,7 @@
         <mc:AlternateContent>
           <mc:Choice Requires="wps">
             <w:drawing>
-              <wp:anchor distT="45720" distB="45720" distL="114300" distR="114300" simplePos="0" relativeHeight="251665408" behindDoc="0" locked="0" layoutInCell="1" allowOverlap="1" wp14:anchorId="56A25EFC" wp14:editId="41688993">
+              <wp:anchor distT="45720" distB="45720" distL="114300" distR="114300" simplePos="0" relativeHeight="251660288" behindDoc="0" locked="0" layoutInCell="1" allowOverlap="1" wp14:anchorId="56A25EFC" wp14:editId="01B64D4F">
                 <wp:simplePos x="0" y="0"/>
                 <wp:positionH relativeFrom="column">
                   <wp:posOffset>5137574</wp:posOffset>
@@ -1280,7 +1280,7 @@
           </mc:Choice>
           <mc:Fallback>
             <w:pict>
-              <v:shape w14:anchorId="56A25EFC" id="_x0000_s1033" type="#_x0000_t202" style="position:absolute;left:0;text-align:left;margin-left:404.55pt;margin-top:29.9pt;width:81.1pt;height:22.65pt;z-index:251665408;visibility:visible;mso-wrap-style:square;mso-width-percent:0;mso-height-percent:0;mso-wrap-distance-left:9pt;mso-wrap-distance-top:3.6pt;mso-wrap-distance-right:9pt;mso-wrap-distance-bottom:3.6pt;mso-position-horizontal:absolute;mso-position-horizontal-relative:text;mso-position-vertical:absolute;mso-position-vertical-relative:text;mso-width-percent:0;mso-height-percent:0;mso-width-relative:margin;mso-height-relative:margin;v-text-anchor:middle" o:gfxdata="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">
+              <v:shape w14:anchorId="56A25EFC" id="_x0000_s1033" type="#_x0000_t202" style="position:absolute;left:0;text-align:left;margin-left:404.55pt;margin-top:29.9pt;width:81.1pt;height:22.65pt;z-index:251660288;visibility:visible;mso-wrap-style:square;mso-width-percent:0;mso-height-percent:0;mso-wrap-distance-left:9pt;mso-wrap-distance-top:3.6pt;mso-wrap-distance-right:9pt;mso-wrap-distance-bottom:3.6pt;mso-position-horizontal:absolute;mso-position-horizontal-relative:text;mso-position-vertical:absolute;mso-position-vertical-relative:text;mso-width-percent:0;mso-height-percent:0;mso-width-relative:margin;mso-height-relative:margin;v-text-anchor:middle" o:gfxdata="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">
                 <v:textbox>
                   <w:txbxContent>
                     <w:p>
@@ -1341,7 +1341,7 @@
         <mc:AlternateContent>
           <mc:Choice Requires="wps">
             <w:drawing>
-              <wp:anchor distT="0" distB="0" distL="114300" distR="114300" simplePos="0" relativeHeight="251659264" behindDoc="0" locked="0" layoutInCell="1" allowOverlap="1" wp14:anchorId="0A23D6CF" wp14:editId="6272B321">
+              <wp:anchor distT="0" distB="0" distL="114300" distR="114300" simplePos="0" relativeHeight="251654144" behindDoc="0" locked="0" layoutInCell="1" allowOverlap="1" wp14:anchorId="0A23D6CF" wp14:editId="49C08593">
                 <wp:simplePos x="0" y="0"/>
                 <wp:positionH relativeFrom="column">
                   <wp:posOffset>3306179</wp:posOffset>
@@ -1398,7 +1398,7 @@
           </mc:Choice>
           <mc:Fallback>
             <w:pict>
-              <v:shape w14:anchorId="12405FE1" id="Connector: Elbow 29" o:spid="_x0000_s1026" type="#_x0000_t34" style="position:absolute;margin-left:260.35pt;margin-top:15.85pt;width:13.8pt;height:14.05pt;flip:x;z-index:251659264;visibility:visible;mso-wrap-style:square;mso-width-percent:0;mso-height-percent:0;mso-wrap-distance-left:9pt;mso-wrap-distance-top:0;mso-wrap-distance-right:9pt;mso-wrap-distance-bottom:0;mso-position-horizontal:absolute;mso-position-horizontal-relative:text;mso-position-vertical:absolute;mso-position-vertical-relative:text;mso-width-percent:0;mso-height-percent:0;mso-width-relative:margin;mso-height-relative:margin" o:gfxdata="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" adj="-1302" strokecolor="black [3200]" strokeweight=".5pt"/>
+              <v:shape w14:anchorId="427428A9" id="Connector: Elbow 29" o:spid="_x0000_s1026" type="#_x0000_t34" style="position:absolute;margin-left:260.35pt;margin-top:15.85pt;width:13.8pt;height:14.05pt;flip:x;z-index:251654144;visibility:visible;mso-wrap-style:square;mso-width-percent:0;mso-height-percent:0;mso-wrap-distance-left:9pt;mso-wrap-distance-top:0;mso-wrap-distance-right:9pt;mso-wrap-distance-bottom:0;mso-position-horizontal:absolute;mso-position-horizontal-relative:text;mso-position-vertical:absolute;mso-position-vertical-relative:text;mso-width-percent:0;mso-height-percent:0;mso-width-relative:margin;mso-height-relative:margin" o:gfxdata="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" adj="-1302" strokecolor="black [3200]" strokeweight=".5pt"/>
             </w:pict>
           </mc:Fallback>
         </mc:AlternateContent>
@@ -1411,7 +1411,7 @@
         <mc:AlternateContent>
           <mc:Choice Requires="wps">
             <w:drawing>
-              <wp:anchor distT="45720" distB="45720" distL="114300" distR="114300" simplePos="0" relativeHeight="251664384" behindDoc="0" locked="0" layoutInCell="1" allowOverlap="1" wp14:anchorId="0BE9E2FD" wp14:editId="654ED3F3">
+              <wp:anchor distT="45720" distB="45720" distL="114300" distR="114300" simplePos="0" relativeHeight="251659264" behindDoc="0" locked="0" layoutInCell="1" allowOverlap="1" wp14:anchorId="0BE9E2FD" wp14:editId="79D122E1">
                 <wp:simplePos x="0" y="0"/>
                 <wp:positionH relativeFrom="column">
                   <wp:posOffset>-526849</wp:posOffset>
@@ -1491,7 +1491,7 @@
           </mc:Choice>
           <mc:Fallback>
             <w:pict>
-              <v:shape w14:anchorId="0BE9E2FD" id="_x0000_s1034" type="#_x0000_t202" style="position:absolute;left:0;text-align:left;margin-left:-41.5pt;margin-top:29.9pt;width:60.85pt;height:22.65pt;z-index:251664384;visibility:visible;mso-wrap-style:square;mso-width-percent:0;mso-height-percent:0;mso-wrap-distance-left:9pt;mso-wrap-distance-top:3.6pt;mso-wrap-distance-right:9pt;mso-wrap-distance-bottom:3.6pt;mso-position-horizontal:absolute;mso-position-horizontal-relative:text;mso-position-vertical:absolute;mso-position-vertical-relative:text;mso-width-percent:0;mso-height-percent:0;mso-width-relative:margin;mso-height-relative:margin;v-text-anchor:middle" o:gfxdata="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">
+              <v:shape w14:anchorId="0BE9E2FD" id="_x0000_s1034" type="#_x0000_t202" style="position:absolute;left:0;text-align:left;margin-left:-41.5pt;margin-top:29.9pt;width:60.85pt;height:22.65pt;z-index:251659264;visibility:visible;mso-wrap-style:square;mso-width-percent:0;mso-height-percent:0;mso-wrap-distance-left:9pt;mso-wrap-distance-top:3.6pt;mso-wrap-distance-right:9pt;mso-wrap-distance-bottom:3.6pt;mso-position-horizontal:absolute;mso-position-horizontal-relative:text;mso-position-vertical:absolute;mso-position-vertical-relative:text;mso-width-percent:0;mso-height-percent:0;mso-width-relative:margin;mso-height-relative:margin;v-text-anchor:middle" o:gfxdata="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">
                 <v:textbox>
                   <w:txbxContent>
                     <w:p>
@@ -1528,7 +1528,7 @@
         <mc:AlternateContent>
           <mc:Choice Requires="wps">
             <w:drawing>
-              <wp:anchor distT="0" distB="0" distL="114300" distR="114300" simplePos="0" relativeHeight="251673600" behindDoc="0" locked="0" layoutInCell="1" allowOverlap="1" wp14:anchorId="265A0AD8" wp14:editId="1C25FEC0">
+              <wp:anchor distT="0" distB="0" distL="114300" distR="114300" simplePos="0" relativeHeight="251668480" behindDoc="0" locked="0" layoutInCell="1" allowOverlap="1" wp14:anchorId="265A0AD8" wp14:editId="673417B5">
                 <wp:simplePos x="0" y="0"/>
                 <wp:positionH relativeFrom="column">
                   <wp:posOffset>3824336</wp:posOffset>
@@ -1583,7 +1583,7 @@
           </mc:Choice>
           <mc:Fallback>
             <w:pict>
-              <v:line w14:anchorId="1B5B0065" id="Straight Connector 232" o:spid="_x0000_s1026" style="position:absolute;z-index:251673600;visibility:visible;mso-wrap-style:square;mso-width-percent:0;mso-height-percent:0;mso-wrap-distance-left:9pt;mso-wrap-distance-top:0;mso-wrap-distance-right:9pt;mso-wrap-distance-bottom:0;mso-position-horizontal:absolute;mso-position-horizontal-relative:text;mso-position-vertical:absolute;mso-position-vertical-relative:text;mso-width-percent:0;mso-height-percent:0;mso-width-relative:margin;mso-height-relative:margin" from="301.15pt,22.25pt" to="301.15pt,31.3pt" o:gfxdata="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" strokecolor="black [3200]" strokeweight=".5pt">
+              <v:line w14:anchorId="2432E59C" id="Straight Connector 232" o:spid="_x0000_s1026" style="position:absolute;z-index:251668480;visibility:visible;mso-wrap-style:square;mso-width-percent:0;mso-height-percent:0;mso-wrap-distance-left:9pt;mso-wrap-distance-top:0;mso-wrap-distance-right:9pt;mso-wrap-distance-bottom:0;mso-position-horizontal:absolute;mso-position-horizontal-relative:text;mso-position-vertical:absolute;mso-position-vertical-relative:text;mso-width-percent:0;mso-height-percent:0;mso-width-relative:margin;mso-height-relative:margin" from="301.15pt,22.25pt" to="301.15pt,31.3pt" o:gfxdata="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" strokecolor="black [3200]" strokeweight=".5pt">
                 <v:stroke joinstyle="miter"/>
               </v:line>
             </w:pict>
@@ -1598,7 +1598,7 @@
         <mc:AlternateContent>
           <mc:Choice Requires="wps">
             <w:drawing>
-              <wp:anchor distT="0" distB="0" distL="114300" distR="114300" simplePos="0" relativeHeight="251672576" behindDoc="0" locked="0" layoutInCell="1" allowOverlap="1" wp14:anchorId="3871CDD8" wp14:editId="78AACDAF">
+              <wp:anchor distT="0" distB="0" distL="114300" distR="114300" simplePos="0" relativeHeight="251667456" behindDoc="0" locked="0" layoutInCell="1" allowOverlap="1" wp14:anchorId="3871CDD8" wp14:editId="547E7243">
                 <wp:simplePos x="0" y="0"/>
                 <wp:positionH relativeFrom="column">
                   <wp:posOffset>3505199</wp:posOffset>
@@ -1655,7 +1655,7 @@
           </mc:Choice>
           <mc:Fallback>
             <w:pict>
-              <v:shape w14:anchorId="3CD88AEF" id="Connector: Elbow 228" o:spid="_x0000_s1026" type="#_x0000_t34" style="position:absolute;margin-left:276pt;margin-top:22.3pt;width:25.15pt;height:10.2pt;flip:y;z-index:251672576;visibility:visible;mso-wrap-style:square;mso-width-percent:0;mso-height-percent:0;mso-wrap-distance-left:9pt;mso-wrap-distance-top:0;mso-wrap-distance-right:9pt;mso-wrap-distance-bottom:0;mso-position-horizontal:absolute;mso-position-horizontal-relative:text;mso-position-vertical:absolute;mso-position-vertical-relative:text;mso-width-percent:0;mso-height-percent:0;mso-width-relative:margin;mso-height-relative:margin" o:gfxdata="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" adj="8199" strokecolor="black [3200]" strokeweight=".5pt"/>
+              <v:shape w14:anchorId="0153DD25" id="Connector: Elbow 228" o:spid="_x0000_s1026" type="#_x0000_t34" style="position:absolute;margin-left:276pt;margin-top:22.3pt;width:25.15pt;height:10.2pt;flip:y;z-index:251667456;visibility:visible;mso-wrap-style:square;mso-width-percent:0;mso-height-percent:0;mso-wrap-distance-left:9pt;mso-wrap-distance-top:0;mso-wrap-distance-right:9pt;mso-wrap-distance-bottom:0;mso-position-horizontal:absolute;mso-position-horizontal-relative:text;mso-position-vertical:absolute;mso-position-vertical-relative:text;mso-width-percent:0;mso-height-percent:0;mso-width-relative:margin;mso-height-relative:margin" o:gfxdata="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" adj="8199" strokecolor="black [3200]" strokeweight=".5pt"/>
             </w:pict>
           </mc:Fallback>
         </mc:AlternateContent>
@@ -1668,7 +1668,7 @@
         <mc:AlternateContent>
           <mc:Choice Requires="wps">
             <w:drawing>
-              <wp:anchor distT="0" distB="0" distL="114300" distR="114300" simplePos="0" relativeHeight="251663360" behindDoc="0" locked="0" layoutInCell="1" allowOverlap="1" wp14:anchorId="780D8670" wp14:editId="4BA1ACC8">
+              <wp:anchor distT="0" distB="0" distL="114300" distR="114300" simplePos="0" relativeHeight="251658240" behindDoc="0" locked="0" layoutInCell="1" allowOverlap="1" wp14:anchorId="780D8670" wp14:editId="11F269AE">
                 <wp:simplePos x="0" y="0"/>
                 <wp:positionH relativeFrom="column">
                   <wp:posOffset>2960087</wp:posOffset>
@@ -1728,7 +1728,7 @@
           </mc:Choice>
           <mc:Fallback>
             <w:pict>
-              <v:shape w14:anchorId="0C73AC07" id="Connector: Elbow 229" o:spid="_x0000_s1026" type="#_x0000_t34" style="position:absolute;margin-left:233.1pt;margin-top:4.2pt;width:44.2pt;height:28.35pt;flip:x y;z-index:251663360;visibility:visible;mso-wrap-style:square;mso-width-percent:0;mso-height-percent:0;mso-wrap-distance-left:9pt;mso-wrap-distance-top:0;mso-wrap-distance-right:9pt;mso-wrap-distance-bottom:0;mso-position-horizontal:absolute;mso-position-horizontal-relative:text;mso-position-vertical:absolute;mso-position-vertical-relative:text;mso-width-percent:0;mso-height-percent:0;mso-width-relative:margin;mso-height-relative:margin" o:gfxdata="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" adj="15954" strokecolor="black [3200]" strokeweight=".5pt">
+              <v:shape w14:anchorId="5D9C6973" id="Connector: Elbow 229" o:spid="_x0000_s1026" type="#_x0000_t34" style="position:absolute;margin-left:233.1pt;margin-top:4.2pt;width:44.2pt;height:28.35pt;flip:x y;z-index:251658240;visibility:visible;mso-wrap-style:square;mso-width-percent:0;mso-height-percent:0;mso-wrap-distance-left:9pt;mso-wrap-distance-top:0;mso-wrap-distance-right:9pt;mso-wrap-distance-bottom:0;mso-position-horizontal:absolute;mso-position-horizontal-relative:text;mso-position-vertical:absolute;mso-position-vertical-relative:text;mso-width-percent:0;mso-height-percent:0;mso-width-relative:margin;mso-height-relative:margin" o:gfxdata="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" adj="15954" strokecolor="black [3200]" strokeweight=".5pt">
                 <v:stroke endarrow="block"/>
               </v:shape>
             </w:pict>
@@ -1743,7 +1743,7 @@
         <mc:AlternateContent>
           <mc:Choice Requires="wps">
             <w:drawing>
-              <wp:anchor distT="45720" distB="45720" distL="114300" distR="114300" simplePos="0" relativeHeight="251649024" behindDoc="0" locked="0" layoutInCell="1" allowOverlap="1" wp14:anchorId="1A341AFF" wp14:editId="146E5864">
+              <wp:anchor distT="45720" distB="45720" distL="114300" distR="114300" simplePos="0" relativeHeight="251643904" behindDoc="0" locked="0" layoutInCell="1" allowOverlap="1" wp14:anchorId="1A341AFF" wp14:editId="1BCCFCEC">
                 <wp:simplePos x="0" y="0"/>
                 <wp:positionH relativeFrom="column">
                   <wp:posOffset>2162175</wp:posOffset>
@@ -1814,7 +1814,7 @@
           </mc:Choice>
           <mc:Fallback>
             <w:pict>
-              <v:shape w14:anchorId="1A341AFF" id="_x0000_s1035" type="#_x0000_t202" style="position:absolute;left:0;text-align:left;margin-left:170.25pt;margin-top:31.3pt;width:56.75pt;height:21pt;z-index:251649024;visibility:visible;mso-wrap-style:square;mso-width-percent:0;mso-height-percent:0;mso-wrap-distance-left:9pt;mso-wrap-distance-top:3.6pt;mso-wrap-distance-right:9pt;mso-wrap-distance-bottom:3.6pt;mso-position-horizontal:absolute;mso-position-horizontal-relative:text;mso-position-vertical:absolute;mso-position-vertical-relative:text;mso-width-percent:0;mso-height-percent:0;mso-width-relative:margin;mso-height-relative:margin;v-text-anchor:top" o:gfxdata="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">
+              <v:shape w14:anchorId="1A341AFF" id="_x0000_s1035" type="#_x0000_t202" style="position:absolute;left:0;text-align:left;margin-left:170.25pt;margin-top:31.3pt;width:56.75pt;height:21pt;z-index:251643904;visibility:visible;mso-wrap-style:square;mso-width-percent:0;mso-height-percent:0;mso-wrap-distance-left:9pt;mso-wrap-distance-top:3.6pt;mso-wrap-distance-right:9pt;mso-wrap-distance-bottom:3.6pt;mso-position-horizontal:absolute;mso-position-horizontal-relative:text;mso-position-vertical:absolute;mso-position-vertical-relative:text;mso-width-percent:0;mso-height-percent:0;mso-width-relative:margin;mso-height-relative:margin;v-text-anchor:top" o:gfxdata="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">
                 <v:textbox>
                   <w:txbxContent>
                     <w:p>
@@ -1842,7 +1842,7 @@
         <mc:AlternateContent>
           <mc:Choice Requires="wps">
             <w:drawing>
-              <wp:anchor distT="45720" distB="45720" distL="114300" distR="114300" simplePos="0" relativeHeight="251661312" behindDoc="0" locked="0" layoutInCell="1" allowOverlap="1" wp14:anchorId="7AD9BC8A" wp14:editId="68419EBC">
+              <wp:anchor distT="45720" distB="45720" distL="114300" distR="114300" simplePos="0" relativeHeight="251656192" behindDoc="0" locked="0" layoutInCell="1" allowOverlap="1" wp14:anchorId="7AD9BC8A" wp14:editId="220FB2DE">
                 <wp:simplePos x="0" y="0"/>
                 <wp:positionH relativeFrom="column">
                   <wp:posOffset>3666624</wp:posOffset>
@@ -1921,7 +1921,7 @@
           </mc:Choice>
           <mc:Fallback>
             <w:pict>
-              <v:shape w14:anchorId="7AD9BC8A" id="_x0000_s1036" type="#_x0000_t202" style="position:absolute;left:0;text-align:left;margin-left:288.7pt;margin-top:31.3pt;width:24.35pt;height:52.5pt;z-index:251661312;visibility:visible;mso-wrap-style:square;mso-width-percent:0;mso-height-percent:0;mso-wrap-distance-left:9pt;mso-wrap-distance-top:3.6pt;mso-wrap-distance-right:9pt;mso-wrap-distance-bottom:3.6pt;mso-position-horizontal:absolute;mso-position-horizontal-relative:text;mso-position-vertical:absolute;mso-position-vertical-relative:text;mso-width-percent:0;mso-height-percent:0;mso-width-relative:margin;mso-height-relative:margin;v-text-anchor:middle" o:gfxdata="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">
+              <v:shape w14:anchorId="7AD9BC8A" id="_x0000_s1036" type="#_x0000_t202" style="position:absolute;left:0;text-align:left;margin-left:288.7pt;margin-top:31.3pt;width:24.35pt;height:52.5pt;z-index:251656192;visibility:visible;mso-wrap-style:square;mso-width-percent:0;mso-height-percent:0;mso-wrap-distance-left:9pt;mso-wrap-distance-top:3.6pt;mso-wrap-distance-right:9pt;mso-wrap-distance-bottom:3.6pt;mso-position-horizontal:absolute;mso-position-horizontal-relative:text;mso-position-vertical:absolute;mso-position-vertical-relative:text;mso-width-percent:0;mso-height-percent:0;mso-width-relative:margin;mso-height-relative:margin;v-text-anchor:middle" o:gfxdata="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">
                 <v:textbox style="layout-flow:vertical;mso-layout-flow-alt:bottom-to-top">
                   <w:txbxContent>
                     <w:p>
@@ -1959,7 +1959,7 @@
         <mc:AlternateContent>
           <mc:Choice Requires="wps">
             <w:drawing>
-              <wp:anchor distT="0" distB="0" distL="114300" distR="114300" simplePos="0" relativeHeight="251645952" behindDoc="0" locked="0" layoutInCell="1" allowOverlap="1" wp14:anchorId="705D563A" wp14:editId="38738B28">
+              <wp:anchor distT="0" distB="0" distL="114300" distR="114300" simplePos="0" relativeHeight="251640832" behindDoc="0" locked="0" layoutInCell="1" allowOverlap="1" wp14:anchorId="705D563A" wp14:editId="4F4DACEA">
                 <wp:simplePos x="0" y="0"/>
                 <wp:positionH relativeFrom="column">
                   <wp:posOffset>4283710</wp:posOffset>
@@ -2011,11 +2011,11 @@
           </mc:Choice>
           <mc:Fallback>
             <w:pict>
-              <v:shapetype w14:anchorId="265B9E01" id="_x0000_t32" coordsize="21600,21600" o:spt="32" o:oned="t" path="m,l21600,21600e" filled="f">
+              <v:shapetype w14:anchorId="55722204" id="_x0000_t32" coordsize="21600,21600" o:spt="32" o:oned="t" path="m,l21600,21600e" filled="f">
                 <v:path arrowok="t" fillok="f" o:connecttype="none"/>
                 <o:lock v:ext="edit" shapetype="t"/>
               </v:shapetype>
-              <v:shape id="Straight Arrow Connector 14" o:spid="_x0000_s1026" type="#_x0000_t32" style="position:absolute;margin-left:337.3pt;margin-top:8.8pt;width:69.5pt;height:0;z-index:251645952;visibility:visible;mso-wrap-style:square;mso-wrap-distance-left:9pt;mso-wrap-distance-top:0;mso-wrap-distance-right:9pt;mso-wrap-distance-bottom:0;mso-position-horizontal:absolute;mso-position-horizontal-relative:text;mso-position-vertical:absolute;mso-position-vertical-relative:text" o:gfxdata="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" strokecolor="black [3200]" strokeweight=".5pt">
+              <v:shape id="Straight Arrow Connector 14" o:spid="_x0000_s1026" type="#_x0000_t32" style="position:absolute;margin-left:337.3pt;margin-top:8.8pt;width:69.5pt;height:0;z-index:251640832;visibility:visible;mso-wrap-style:square;mso-wrap-distance-left:9pt;mso-wrap-distance-top:0;mso-wrap-distance-right:9pt;mso-wrap-distance-bottom:0;mso-position-horizontal:absolute;mso-position-horizontal-relative:text;mso-position-vertical:absolute;mso-position-vertical-relative:text" o:gfxdata="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" strokecolor="black [3200]" strokeweight=".5pt">
                 <v:stroke endarrow="block" joinstyle="miter"/>
               </v:shape>
             </w:pict>
@@ -2030,7 +2030,7 @@
         <mc:AlternateContent>
           <mc:Choice Requires="wpi">
             <w:drawing>
-              <wp:anchor distT="0" distB="0" distL="114300" distR="114300" simplePos="0" relativeHeight="251646976" behindDoc="0" locked="0" layoutInCell="1" allowOverlap="1" wp14:anchorId="76C5B995" wp14:editId="43AE56D9">
+              <wp:anchor distT="0" distB="0" distL="114300" distR="114300" simplePos="0" relativeHeight="251641856" behindDoc="0" locked="0" layoutInCell="1" allowOverlap="1" wp14:anchorId="76C5B995" wp14:editId="71EF64AC">
                 <wp:simplePos x="0" y="0"/>
                 <wp:positionH relativeFrom="column">
                   <wp:posOffset>2026285</wp:posOffset>
@@ -2067,7 +2067,7 @@
           </mc:Choice>
           <mc:Fallback>
             <w:pict>
-              <v:shapetype w14:anchorId="1F3E7CC6" id="_x0000_t75" coordsize="21600,21600" o:spt="75" o:preferrelative="t" path="m@4@5l@4@11@9@11@9@5xe" filled="f" stroked="f">
+              <v:shapetype w14:anchorId="0546C927" id="_x0000_t75" coordsize="21600,21600" o:spt="75" o:preferrelative="t" path="m@4@5l@4@11@9@11@9@5xe" filled="f" stroked="f">
                 <v:stroke joinstyle="miter"/>
                 <v:formulas>
                   <v:f eqn="if lineDrawn pixelLineWidth 0"/>
@@ -2086,7 +2086,7 @@
                 <v:path o:extrusionok="f" gradientshapeok="t" o:connecttype="rect"/>
                 <o:lock v:ext="edit" aspectratio="t"/>
               </v:shapetype>
-              <v:shape id="Ink 218" o:spid="_x0000_s1026" type="#_x0000_t75" style="position:absolute;margin-left:158.85pt;margin-top:27.9pt;width:1.45pt;height:1.45pt;z-index:251646976;visibility:visible;mso-wrap-style:square;mso-width-percent:0;mso-height-percent:0;mso-wrap-distance-left:9pt;mso-wrap-distance-top:0;mso-wrap-distance-right:9pt;mso-wrap-distance-bottom:0;mso-position-horizontal:absolute;mso-position-horizontal-relative:text;mso-position-vertical:absolute;mso-position-vertical-relative:text;mso-width-percent:0;mso-height-percent:0;mso-width-relative:margin;mso-height-relative:margin" o:gfxdata="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">
+              <v:shape id="Ink 218" o:spid="_x0000_s1026" type="#_x0000_t75" style="position:absolute;margin-left:158.85pt;margin-top:27.9pt;width:1.45pt;height:1.45pt;z-index:251641856;visibility:visible;mso-wrap-style:square;mso-width-percent:0;mso-height-percent:0;mso-wrap-distance-left:9pt;mso-wrap-distance-top:0;mso-wrap-distance-right:9pt;mso-wrap-distance-bottom:0;mso-position-horizontal:absolute;mso-position-horizontal-relative:text;mso-position-vertical:absolute;mso-position-vertical-relative:text;mso-width-percent:0;mso-height-percent:0;mso-width-relative:margin;mso-height-relative:margin" o:gfxdata="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">
                 <v:imagedata r:id="rId8" o:title=""/>
               </v:shape>
             </w:pict>
@@ -2115,7 +2115,7 @@
         <mc:AlternateContent>
           <mc:Choice Requires="wps">
             <w:drawing>
-              <wp:anchor distT="0" distB="0" distL="114300" distR="114300" simplePos="0" relativeHeight="251674624" behindDoc="0" locked="0" layoutInCell="1" allowOverlap="1" wp14:anchorId="781D697B" wp14:editId="12468A18">
+              <wp:anchor distT="0" distB="0" distL="114300" distR="114300" simplePos="0" relativeHeight="251669504" behindDoc="0" locked="0" layoutInCell="1" allowOverlap="1" wp14:anchorId="781D697B" wp14:editId="07F60842">
                 <wp:simplePos x="0" y="0"/>
                 <wp:positionH relativeFrom="column">
                   <wp:posOffset>1359204</wp:posOffset>
@@ -2175,7 +2175,7 @@
           </mc:Choice>
           <mc:Fallback>
             <w:pict>
-              <v:shape w14:anchorId="7C1B150B" id="Connector: Elbow 243" o:spid="_x0000_s1026" type="#_x0000_t34" style="position:absolute;margin-left:107pt;margin-top:18.9pt;width:45.7pt;height:26.6pt;z-index:251674624;visibility:visible;mso-wrap-style:square;mso-width-percent:0;mso-height-percent:0;mso-wrap-distance-left:9pt;mso-wrap-distance-top:0;mso-wrap-distance-right:9pt;mso-wrap-distance-bottom:0;mso-position-horizontal:absolute;mso-position-horizontal-relative:text;mso-position-vertical:absolute;mso-position-vertical-relative:text;mso-width-percent:0;mso-height-percent:0;mso-width-relative:margin;mso-height-relative:margin" o:gfxdata="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" adj="225" strokecolor="black [3200]" strokeweight=".5pt">
+              <v:shape w14:anchorId="2231F740" id="Connector: Elbow 243" o:spid="_x0000_s1026" type="#_x0000_t34" style="position:absolute;margin-left:107pt;margin-top:18.9pt;width:45.7pt;height:26.6pt;z-index:251669504;visibility:visible;mso-wrap-style:square;mso-width-percent:0;mso-height-percent:0;mso-wrap-distance-left:9pt;mso-wrap-distance-top:0;mso-wrap-distance-right:9pt;mso-wrap-distance-bottom:0;mso-position-horizontal:absolute;mso-position-horizontal-relative:text;mso-position-vertical:absolute;mso-position-vertical-relative:text;mso-width-percent:0;mso-height-percent:0;mso-width-relative:margin;mso-height-relative:margin" o:gfxdata="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" adj="225" strokecolor="black [3200]" strokeweight=".5pt">
                 <v:stroke endarrow="block"/>
               </v:shape>
             </w:pict>
@@ -2190,7 +2190,7 @@
         <mc:AlternateContent>
           <mc:Choice Requires="wps">
             <w:drawing>
-              <wp:anchor distT="0" distB="0" distL="114300" distR="114300" simplePos="0" relativeHeight="251657216" behindDoc="0" locked="0" layoutInCell="1" allowOverlap="1" wp14:anchorId="7BC3E635" wp14:editId="372C643B">
+              <wp:anchor distT="0" distB="0" distL="114300" distR="114300" simplePos="0" relativeHeight="251652096" behindDoc="0" locked="0" layoutInCell="1" allowOverlap="1" wp14:anchorId="7BC3E635" wp14:editId="04A78381">
                 <wp:simplePos x="0" y="0"/>
                 <wp:positionH relativeFrom="column">
                   <wp:posOffset>1457476</wp:posOffset>
@@ -2247,7 +2247,7 @@
           </mc:Choice>
           <mc:Fallback>
             <w:pict>
-              <v:shape w14:anchorId="196494AF" id="Connector: Elbow 27" o:spid="_x0000_s1026" type="#_x0000_t34" style="position:absolute;margin-left:114.75pt;margin-top:18.55pt;width:20.6pt;height:12.4pt;flip:x y;z-index:251657216;visibility:visible;mso-wrap-style:square;mso-width-percent:0;mso-height-percent:0;mso-wrap-distance-left:9pt;mso-wrap-distance-top:0;mso-wrap-distance-right:9pt;mso-wrap-distance-bottom:0;mso-position-horizontal:absolute;mso-position-horizontal-relative:text;mso-position-vertical:absolute;mso-position-vertical-relative:text;mso-width-percent:0;mso-height-percent:0;mso-width-relative:margin;mso-height-relative:margin" o:gfxdata="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" adj="21828" strokecolor="black [3200]" strokeweight=".5pt"/>
+              <v:shape w14:anchorId="00E6370F" id="Connector: Elbow 27" o:spid="_x0000_s1026" type="#_x0000_t34" style="position:absolute;margin-left:114.75pt;margin-top:18.55pt;width:20.6pt;height:12.4pt;flip:x y;z-index:251652096;visibility:visible;mso-wrap-style:square;mso-width-percent:0;mso-height-percent:0;mso-wrap-distance-left:9pt;mso-wrap-distance-top:0;mso-wrap-distance-right:9pt;mso-wrap-distance-bottom:0;mso-position-horizontal:absolute;mso-position-horizontal-relative:text;mso-position-vertical:absolute;mso-position-vertical-relative:text;mso-width-percent:0;mso-height-percent:0;mso-width-relative:margin;mso-height-relative:margin" o:gfxdata="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" adj="21828" strokecolor="black [3200]" strokeweight=".5pt"/>
             </w:pict>
           </mc:Fallback>
         </mc:AlternateContent>
@@ -2262,7 +2262,7 @@
         <mc:AlternateContent>
           <mc:Choice Requires="wps">
             <w:drawing>
-              <wp:anchor distT="45720" distB="45720" distL="114300" distR="114300" simplePos="0" relativeHeight="251666432" behindDoc="0" locked="0" layoutInCell="1" allowOverlap="1" wp14:anchorId="73C1ACF9" wp14:editId="3D0DF709">
+              <wp:anchor distT="45720" distB="45720" distL="114300" distR="114300" simplePos="0" relativeHeight="251661312" behindDoc="0" locked="0" layoutInCell="1" allowOverlap="1" wp14:anchorId="73C1ACF9" wp14:editId="296C8FD5">
                 <wp:simplePos x="0" y="0"/>
                 <wp:positionH relativeFrom="column">
                   <wp:posOffset>5114501</wp:posOffset>
@@ -2339,7 +2339,7 @@
           </mc:Choice>
           <mc:Fallback>
             <w:pict>
-              <v:shape w14:anchorId="73C1ACF9" id="_x0000_s1037" type="#_x0000_t202" style="position:absolute;left:0;text-align:left;margin-left:402.7pt;margin-top:14.8pt;width:38.15pt;height:20.75pt;z-index:251666432;visibility:visible;mso-wrap-style:square;mso-width-percent:0;mso-height-percent:0;mso-wrap-distance-left:9pt;mso-wrap-distance-top:3.6pt;mso-wrap-distance-right:9pt;mso-wrap-distance-bottom:3.6pt;mso-position-horizontal:absolute;mso-position-horizontal-relative:text;mso-position-vertical:absolute;mso-position-vertical-relative:text;mso-width-percent:0;mso-height-percent:0;mso-width-relative:margin;mso-height-relative:margin;v-text-anchor:middle" o:gfxdata="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">
+              <v:shape w14:anchorId="73C1ACF9" id="_x0000_s1037" type="#_x0000_t202" style="position:absolute;left:0;text-align:left;margin-left:402.7pt;margin-top:14.8pt;width:38.15pt;height:20.75pt;z-index:251661312;visibility:visible;mso-wrap-style:square;mso-width-percent:0;mso-height-percent:0;mso-wrap-distance-left:9pt;mso-wrap-distance-top:3.6pt;mso-wrap-distance-right:9pt;mso-wrap-distance-bottom:3.6pt;mso-position-horizontal:absolute;mso-position-horizontal-relative:text;mso-position-vertical:absolute;mso-position-vertical-relative:text;mso-width-percent:0;mso-height-percent:0;mso-width-relative:margin;mso-height-relative:margin;v-text-anchor:middle" o:gfxdata="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">
                 <v:textbox>
                   <w:txbxContent>
                     <w:p>
@@ -2375,7 +2375,7 @@
         <mc:AlternateContent>
           <mc:Choice Requires="wps">
             <w:drawing>
-              <wp:anchor distT="0" distB="0" distL="114300" distR="114300" simplePos="0" relativeHeight="251668480" behindDoc="0" locked="0" layoutInCell="1" allowOverlap="1" wp14:anchorId="239C0C49" wp14:editId="5BCAF8AC">
+              <wp:anchor distT="0" distB="0" distL="114300" distR="114300" simplePos="0" relativeHeight="251663360" behindDoc="0" locked="0" layoutInCell="1" allowOverlap="1" wp14:anchorId="239C0C49" wp14:editId="44D6990C">
                 <wp:simplePos x="0" y="0"/>
                 <wp:positionH relativeFrom="column">
                   <wp:posOffset>4259792</wp:posOffset>
@@ -2436,7 +2436,7 @@
           </mc:Choice>
           <mc:Fallback>
             <w:pict>
-              <v:shape w14:anchorId="7D701006" id="Straight Arrow Connector 245" o:spid="_x0000_s1026" type="#_x0000_t32" style="position:absolute;margin-left:335.4pt;margin-top:25pt;width:67.5pt;height:0;z-index:251668480;visibility:visible;mso-wrap-style:square;mso-width-percent:0;mso-height-percent:0;mso-wrap-distance-left:9pt;mso-wrap-distance-top:0;mso-wrap-distance-right:9pt;mso-wrap-distance-bottom:0;mso-position-horizontal:absolute;mso-position-horizontal-relative:text;mso-position-vertical:absolute;mso-position-vertical-relative:text;mso-width-percent:0;mso-height-percent:0;mso-width-relative:margin;mso-height-relative:margin" o:gfxdata="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" strokecolor="#c00000" strokeweight=".5pt">
+              <v:shape w14:anchorId="76EFF546" id="Straight Arrow Connector 245" o:spid="_x0000_s1026" type="#_x0000_t32" style="position:absolute;margin-left:335.4pt;margin-top:25pt;width:67.5pt;height:0;z-index:251663360;visibility:visible;mso-wrap-style:square;mso-width-percent:0;mso-height-percent:0;mso-wrap-distance-left:9pt;mso-wrap-distance-top:0;mso-wrap-distance-right:9pt;mso-wrap-distance-bottom:0;mso-position-horizontal:absolute;mso-position-horizontal-relative:text;mso-position-vertical:absolute;mso-position-vertical-relative:text;mso-width-percent:0;mso-height-percent:0;mso-width-relative:margin;mso-height-relative:margin" o:gfxdata="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" strokecolor="#c00000" strokeweight=".5pt">
                 <v:stroke endarrow="block" joinstyle="miter"/>
               </v:shape>
             </w:pict>
@@ -2451,7 +2451,7 @@
         <mc:AlternateContent>
           <mc:Choice Requires="wps">
             <w:drawing>
-              <wp:anchor distT="0" distB="0" distL="114300" distR="114300" simplePos="0" relativeHeight="251644928" behindDoc="0" locked="0" layoutInCell="1" allowOverlap="1" wp14:anchorId="1411C32A" wp14:editId="14B2C79D">
+              <wp:anchor distT="0" distB="0" distL="114300" distR="114300" simplePos="0" relativeHeight="251639808" behindDoc="0" locked="0" layoutInCell="1" allowOverlap="1" wp14:anchorId="1411C32A" wp14:editId="77BA43D0">
                 <wp:simplePos x="0" y="0"/>
                 <wp:positionH relativeFrom="column">
                   <wp:posOffset>263278</wp:posOffset>
@@ -2509,7 +2509,7 @@
           </mc:Choice>
           <mc:Fallback>
             <w:pict>
-              <v:shape w14:anchorId="25A0C4FB" id="Straight Arrow Connector 13" o:spid="_x0000_s1026" type="#_x0000_t32" style="position:absolute;margin-left:20.75pt;margin-top:11.3pt;width:69.5pt;height:0;z-index:251644928;visibility:visible;mso-wrap-style:square;mso-width-percent:0;mso-height-percent:0;mso-wrap-distance-left:9pt;mso-wrap-distance-top:0;mso-wrap-distance-right:9pt;mso-wrap-distance-bottom:0;mso-position-horizontal:absolute;mso-position-horizontal-relative:text;mso-position-vertical:absolute;mso-position-vertical-relative:text;mso-width-percent:0;mso-height-percent:0;mso-width-relative:margin;mso-height-relative:margin" o:gfxdata="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" strokecolor="black [3200]" strokeweight=".5pt">
+              <v:shape w14:anchorId="35F0A6B3" id="Straight Arrow Connector 13" o:spid="_x0000_s1026" type="#_x0000_t32" style="position:absolute;margin-left:20.75pt;margin-top:11.3pt;width:69.5pt;height:0;z-index:251639808;visibility:visible;mso-wrap-style:square;mso-width-percent:0;mso-height-percent:0;mso-wrap-distance-left:9pt;mso-wrap-distance-top:0;mso-wrap-distance-right:9pt;mso-wrap-distance-bottom:0;mso-position-horizontal:absolute;mso-position-horizontal-relative:text;mso-position-vertical:absolute;mso-position-vertical-relative:text;mso-width-percent:0;mso-height-percent:0;mso-width-relative:margin;mso-height-relative:margin" o:gfxdata="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" strokecolor="black [3200]" strokeweight=".5pt">
                 <v:stroke endarrow="block" joinstyle="miter"/>
               </v:shape>
             </w:pict>
@@ -2538,7 +2538,7 @@
         <mc:AlternateContent>
           <mc:Choice Requires="wps">
             <w:drawing>
-              <wp:anchor distT="45720" distB="45720" distL="114300" distR="114300" simplePos="0" relativeHeight="251667456" behindDoc="0" locked="0" layoutInCell="1" allowOverlap="1" wp14:anchorId="1FF1305B" wp14:editId="29A07F72">
+              <wp:anchor distT="45720" distB="45720" distL="114300" distR="114300" simplePos="0" relativeHeight="251662336" behindDoc="0" locked="0" layoutInCell="1" allowOverlap="1" wp14:anchorId="1FF1305B" wp14:editId="3FC87654">
                 <wp:simplePos x="0" y="0"/>
                 <wp:positionH relativeFrom="column">
                   <wp:posOffset>5119064</wp:posOffset>
@@ -2615,7 +2615,7 @@
           </mc:Choice>
           <mc:Fallback>
             <w:pict>
-              <v:shape w14:anchorId="1FF1305B" id="_x0000_s1038" type="#_x0000_t202" style="position:absolute;left:0;text-align:left;margin-left:403.1pt;margin-top:19.55pt;width:46.1pt;height:20.75pt;z-index:251667456;visibility:visible;mso-wrap-style:square;mso-width-percent:0;mso-height-percent:0;mso-wrap-distance-left:9pt;mso-wrap-distance-top:3.6pt;mso-wrap-distance-right:9pt;mso-wrap-distance-bottom:3.6pt;mso-position-horizontal:absolute;mso-position-horizontal-relative:text;mso-position-vertical:absolute;mso-position-vertical-relative:text;mso-width-percent:0;mso-height-percent:0;mso-width-relative:margin;mso-height-relative:margin;v-text-anchor:middle" o:gfxdata="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">
+              <v:shape w14:anchorId="1FF1305B" id="_x0000_s1038" type="#_x0000_t202" style="position:absolute;left:0;text-align:left;margin-left:403.1pt;margin-top:19.55pt;width:46.1pt;height:20.75pt;z-index:251662336;visibility:visible;mso-wrap-style:square;mso-width-percent:0;mso-height-percent:0;mso-wrap-distance-left:9pt;mso-wrap-distance-top:3.6pt;mso-wrap-distance-right:9pt;mso-wrap-distance-bottom:3.6pt;mso-position-horizontal:absolute;mso-position-horizontal-relative:text;mso-position-vertical:absolute;mso-position-vertical-relative:text;mso-width-percent:0;mso-height-percent:0;mso-width-relative:margin;mso-height-relative:margin;v-text-anchor:middle" o:gfxdata="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">
                 <v:textbox>
                   <w:txbxContent>
                     <w:p>
@@ -2651,7 +2651,7 @@
         <mc:AlternateContent>
           <mc:Choice Requires="wps">
             <w:drawing>
-              <wp:anchor distT="0" distB="0" distL="114300" distR="114300" simplePos="0" relativeHeight="251669504" behindDoc="0" locked="0" layoutInCell="1" allowOverlap="1" wp14:anchorId="5627AF2F" wp14:editId="0D45EEBE">
+              <wp:anchor distT="0" distB="0" distL="114300" distR="114300" simplePos="0" relativeHeight="251664384" behindDoc="0" locked="0" layoutInCell="1" allowOverlap="1" wp14:anchorId="5627AF2F" wp14:editId="0870406C">
                 <wp:simplePos x="0" y="0"/>
                 <wp:positionH relativeFrom="column">
                   <wp:posOffset>4263089</wp:posOffset>
@@ -2706,7 +2706,7 @@
           </mc:Choice>
           <mc:Fallback>
             <w:pict>
-              <v:shape w14:anchorId="2196C1D4" id="Straight Arrow Connector 246" o:spid="_x0000_s1026" type="#_x0000_t32" style="position:absolute;margin-left:335.7pt;margin-top:28.5pt;width:67.5pt;height:0;z-index:251669504;visibility:visible;mso-wrap-style:square;mso-wrap-distance-left:9pt;mso-wrap-distance-top:0;mso-wrap-distance-right:9pt;mso-wrap-distance-bottom:0;mso-position-horizontal:absolute;mso-position-horizontal-relative:text;mso-position-vertical:absolute;mso-position-vertical-relative:text" o:gfxdata="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" strokecolor="#c00000" strokeweight=".5pt">
+              <v:shape w14:anchorId="13DF9C80" id="Straight Arrow Connector 246" o:spid="_x0000_s1026" type="#_x0000_t32" style="position:absolute;margin-left:335.7pt;margin-top:28.5pt;width:67.5pt;height:0;z-index:251664384;visibility:visible;mso-wrap-style:square;mso-wrap-distance-left:9pt;mso-wrap-distance-top:0;mso-wrap-distance-right:9pt;mso-wrap-distance-bottom:0;mso-position-horizontal:absolute;mso-position-horizontal-relative:text;mso-position-vertical:absolute;mso-position-vertical-relative:text" o:gfxdata="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" strokecolor="#c00000" strokeweight=".5pt">
                 <v:stroke endarrow="block" joinstyle="miter"/>
               </v:shape>
             </w:pict>
@@ -2721,7 +2721,7 @@
         <mc:AlternateContent>
           <mc:Choice Requires="wps">
             <w:drawing>
-              <wp:anchor distT="0" distB="0" distL="114300" distR="114300" simplePos="0" relativeHeight="251671552" behindDoc="0" locked="0" layoutInCell="1" allowOverlap="1" wp14:anchorId="691B837B" wp14:editId="4EE49696">
+              <wp:anchor distT="0" distB="0" distL="114300" distR="114300" simplePos="0" relativeHeight="251666432" behindDoc="0" locked="0" layoutInCell="1" allowOverlap="1" wp14:anchorId="691B837B" wp14:editId="556422C9">
                 <wp:simplePos x="0" y="0"/>
                 <wp:positionH relativeFrom="column">
                   <wp:posOffset>3520441</wp:posOffset>
@@ -2778,7 +2778,7 @@
           </mc:Choice>
           <mc:Fallback>
             <w:pict>
-              <v:shape w14:anchorId="281F5137" id="Connector: Elbow 224" o:spid="_x0000_s1026" type="#_x0000_t34" style="position:absolute;margin-left:277.2pt;margin-top:19.45pt;width:24pt;height:14.6pt;flip:y;z-index:251671552;visibility:visible;mso-wrap-style:square;mso-width-percent:0;mso-height-percent:0;mso-wrap-distance-left:9pt;mso-wrap-distance-top:0;mso-wrap-distance-right:9pt;mso-wrap-distance-bottom:0;mso-position-horizontal:absolute;mso-position-horizontal-relative:text;mso-position-vertical:absolute;mso-position-vertical-relative:text;mso-width-percent:0;mso-height-percent:0;mso-width-relative:margin;mso-height-relative:margin" o:gfxdata="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" adj="21633" strokecolor="black [3200]" strokeweight=".5pt"/>
+              <v:shape w14:anchorId="787E2063" id="Connector: Elbow 224" o:spid="_x0000_s1026" type="#_x0000_t34" style="position:absolute;margin-left:277.2pt;margin-top:19.45pt;width:24pt;height:14.6pt;flip:y;z-index:251666432;visibility:visible;mso-wrap-style:square;mso-width-percent:0;mso-height-percent:0;mso-wrap-distance-left:9pt;mso-wrap-distance-top:0;mso-wrap-distance-right:9pt;mso-wrap-distance-bottom:0;mso-position-horizontal:absolute;mso-position-horizontal-relative:text;mso-position-vertical:absolute;mso-position-vertical-relative:text;mso-width-percent:0;mso-height-percent:0;mso-width-relative:margin;mso-height-relative:margin" o:gfxdata="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" adj="21633" strokecolor="black [3200]" strokeweight=".5pt"/>
             </w:pict>
           </mc:Fallback>
         </mc:AlternateContent>
@@ -2791,7 +2791,7 @@
         <mc:AlternateContent>
           <mc:Choice Requires="wps">
             <w:drawing>
-              <wp:anchor distT="45720" distB="45720" distL="114300" distR="114300" simplePos="0" relativeHeight="251650048" behindDoc="0" locked="0" layoutInCell="1" allowOverlap="1" wp14:anchorId="302B0A93" wp14:editId="3271CEBC">
+              <wp:anchor distT="45720" distB="45720" distL="114300" distR="114300" simplePos="0" relativeHeight="251644928" behindDoc="0" locked="0" layoutInCell="1" allowOverlap="1" wp14:anchorId="302B0A93" wp14:editId="7D9751A8">
                 <wp:simplePos x="0" y="0"/>
                 <wp:positionH relativeFrom="column">
                   <wp:posOffset>1949450</wp:posOffset>
@@ -2854,7 +2854,7 @@
           </mc:Choice>
           <mc:Fallback>
             <w:pict>
-              <v:shape w14:anchorId="302B0A93" id="_x0000_s1039" type="#_x0000_t202" style="position:absolute;left:0;text-align:left;margin-left:153.5pt;margin-top:.25pt;width:95.6pt;height:25.9pt;z-index:251650048;visibility:visible;mso-wrap-style:square;mso-width-percent:0;mso-height-percent:0;mso-wrap-distance-left:9pt;mso-wrap-distance-top:3.6pt;mso-wrap-distance-right:9pt;mso-wrap-distance-bottom:3.6pt;mso-position-horizontal:absolute;mso-position-horizontal-relative:text;mso-position-vertical:absolute;mso-position-vertical-relative:text;mso-width-percent:0;mso-height-percent:0;mso-width-relative:margin;mso-height-relative:margin;v-text-anchor:top" o:gfxdata="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">
+              <v:shape w14:anchorId="302B0A93" id="_x0000_s1039" type="#_x0000_t202" style="position:absolute;left:0;text-align:left;margin-left:153.5pt;margin-top:.25pt;width:95.6pt;height:25.9pt;z-index:251644928;visibility:visible;mso-wrap-style:square;mso-width-percent:0;mso-height-percent:0;mso-wrap-distance-left:9pt;mso-wrap-distance-top:3.6pt;mso-wrap-distance-right:9pt;mso-wrap-distance-bottom:3.6pt;mso-position-horizontal:absolute;mso-position-horizontal-relative:text;mso-position-vertical:absolute;mso-position-vertical-relative:text;mso-width-percent:0;mso-height-percent:0;mso-width-relative:margin;mso-height-relative:margin;v-text-anchor:top" o:gfxdata="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">
                 <v:textbox>
                   <w:txbxContent>
                     <w:p/>
@@ -3007,7 +3007,7 @@
         <mc:AlternateContent>
           <mc:Choice Requires="wps">
             <w:drawing>
-              <wp:anchor distT="0" distB="0" distL="114300" distR="114300" simplePos="0" relativeHeight="251703296" behindDoc="0" locked="0" layoutInCell="1" allowOverlap="1" wp14:anchorId="455DD901" wp14:editId="5314DEC2">
+              <wp:anchor distT="0" distB="0" distL="114300" distR="114300" simplePos="0" relativeHeight="251698176" behindDoc="0" locked="0" layoutInCell="1" allowOverlap="1" wp14:anchorId="455DD901" wp14:editId="312495AA">
                 <wp:simplePos x="0" y="0"/>
                 <wp:positionH relativeFrom="column">
                   <wp:posOffset>1143635</wp:posOffset>
@@ -3068,7 +3068,7 @@
           </mc:Choice>
           <mc:Fallback>
             <w:pict>
-              <v:shape w14:anchorId="455DD901" id="Text Box 1" o:spid="_x0000_s1040" type="#_x0000_t202" style="position:absolute;margin-left:90.05pt;margin-top:238.35pt;width:246.3pt;height:.05pt;z-index:251703296;visibility:visible;mso-wrap-style:square;mso-wrap-distance-left:9pt;mso-wrap-distance-top:0;mso-wrap-distance-right:9pt;mso-wrap-distance-bottom:0;mso-position-horizontal:absolute;mso-position-horizontal-relative:text;mso-position-vertical:absolute;mso-position-vertical-relative:text;v-text-anchor:top" o:gfxdata="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" stroked="f">
+              <v:shape w14:anchorId="455DD901" id="Text Box 1" o:spid="_x0000_s1040" type="#_x0000_t202" style="position:absolute;margin-left:90.05pt;margin-top:238.35pt;width:246.3pt;height:.05pt;z-index:251698176;visibility:visible;mso-wrap-style:square;mso-wrap-distance-left:9pt;mso-wrap-distance-top:0;mso-wrap-distance-right:9pt;mso-wrap-distance-bottom:0;mso-position-horizontal:absolute;mso-position-horizontal-relative:text;mso-position-vertical:absolute;mso-position-vertical-relative:text;v-text-anchor:top" o:gfxdata="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" stroked="f">
                 <v:textbox style="mso-fit-shape-to-text:t" inset="0,0,0,0">
                   <w:txbxContent>
                     <w:p>
@@ -3098,7 +3098,7 @@
         <mc:AlternateContent>
           <mc:Choice Requires="wps">
             <w:drawing>
-              <wp:anchor distT="45720" distB="45720" distL="114300" distR="114300" simplePos="0" relativeHeight="251676672" behindDoc="0" locked="0" layoutInCell="1" allowOverlap="1" wp14:anchorId="037E3FE5" wp14:editId="62B297DC">
+              <wp:anchor distT="45720" distB="45720" distL="114300" distR="114300" simplePos="0" relativeHeight="251671552" behindDoc="0" locked="0" layoutInCell="1" allowOverlap="1" wp14:anchorId="037E3FE5" wp14:editId="638E6981">
                 <wp:simplePos x="0" y="0"/>
                 <wp:positionH relativeFrom="column">
                   <wp:posOffset>1143635</wp:posOffset>
@@ -3175,7 +3175,7 @@
           </mc:Choice>
           <mc:Fallback>
             <w:pict>
-              <v:shape w14:anchorId="037E3FE5" id="_x0000_s1041" type="#_x0000_t202" style="position:absolute;margin-left:90.05pt;margin-top:16.55pt;width:246.3pt;height:217.3pt;z-index:251676672;visibility:visible;mso-wrap-style:square;mso-width-percent:0;mso-height-percent:0;mso-wrap-distance-left:9pt;mso-wrap-distance-top:3.6pt;mso-wrap-distance-right:9pt;mso-wrap-distance-bottom:3.6pt;mso-position-horizontal:absolute;mso-position-horizontal-relative:text;mso-position-vertical:absolute;mso-position-vertical-relative:text;mso-width-percent:0;mso-height-percent:0;mso-width-relative:margin;mso-height-relative:margin;v-text-anchor:top" o:gfxdata="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">
+              <v:shape w14:anchorId="037E3FE5" id="_x0000_s1041" type="#_x0000_t202" style="position:absolute;margin-left:90.05pt;margin-top:16.55pt;width:246.3pt;height:217.3pt;z-index:251671552;visibility:visible;mso-wrap-style:square;mso-width-percent:0;mso-height-percent:0;mso-wrap-distance-left:9pt;mso-wrap-distance-top:3.6pt;mso-wrap-distance-right:9pt;mso-wrap-distance-bottom:3.6pt;mso-position-horizontal:absolute;mso-position-horizontal-relative:text;mso-position-vertical:absolute;mso-position-vertical-relative:text;mso-width-percent:0;mso-height-percent:0;mso-width-relative:margin;mso-height-relative:margin;v-text-anchor:top" o:gfxdata="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">
                 <v:textbox>
                   <w:txbxContent>
                     <w:p>
@@ -3223,7 +3223,7 @@
         <mc:AlternateContent>
           <mc:Choice Requires="wps">
             <w:drawing>
-              <wp:anchor distT="45720" distB="45720" distL="114300" distR="114300" simplePos="0" relativeHeight="251691008" behindDoc="0" locked="0" layoutInCell="1" allowOverlap="1" wp14:anchorId="690261F7" wp14:editId="7878B586">
+              <wp:anchor distT="45720" distB="45720" distL="114300" distR="114300" simplePos="0" relativeHeight="251685888" behindDoc="0" locked="0" layoutInCell="1" allowOverlap="1" wp14:anchorId="690261F7" wp14:editId="69727664">
                 <wp:simplePos x="0" y="0"/>
                 <wp:positionH relativeFrom="column">
                   <wp:posOffset>3353435</wp:posOffset>
@@ -3302,7 +3302,7 @@
           </mc:Choice>
           <mc:Fallback>
             <w:pict>
-              <v:shape w14:anchorId="690261F7" id="_x0000_s1042" type="#_x0000_t202" style="position:absolute;left:0;text-align:left;margin-left:264.05pt;margin-top:24.65pt;width:23.25pt;height:55.55pt;z-index:251691008;visibility:visible;mso-wrap-style:square;mso-width-percent:0;mso-height-percent:0;mso-wrap-distance-left:9pt;mso-wrap-distance-top:3.6pt;mso-wrap-distance-right:9pt;mso-wrap-distance-bottom:3.6pt;mso-position-horizontal:absolute;mso-position-horizontal-relative:text;mso-position-vertical:absolute;mso-position-vertical-relative:text;mso-width-percent:0;mso-height-percent:0;mso-width-relative:margin;mso-height-relative:margin;v-text-anchor:middle" o:gfxdata="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">
+              <v:shape w14:anchorId="690261F7" id="_x0000_s1042" type="#_x0000_t202" style="position:absolute;left:0;text-align:left;margin-left:264.05pt;margin-top:24.65pt;width:23.25pt;height:55.55pt;z-index:251685888;visibility:visible;mso-wrap-style:square;mso-width-percent:0;mso-height-percent:0;mso-wrap-distance-left:9pt;mso-wrap-distance-top:3.6pt;mso-wrap-distance-right:9pt;mso-wrap-distance-bottom:3.6pt;mso-position-horizontal:absolute;mso-position-horizontal-relative:text;mso-position-vertical:absolute;mso-position-vertical-relative:text;mso-width-percent:0;mso-height-percent:0;mso-width-relative:margin;mso-height-relative:margin;v-text-anchor:middle" o:gfxdata="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">
                 <v:textbox style="layout-flow:vertical;mso-layout-flow-alt:bottom-to-top">
                   <w:txbxContent>
                     <w:p>
@@ -3338,7 +3338,7 @@
         <mc:AlternateContent>
           <mc:Choice Requires="wps">
             <w:drawing>
-              <wp:anchor distT="45720" distB="45720" distL="114300" distR="114300" simplePos="0" relativeHeight="251683840" behindDoc="0" locked="0" layoutInCell="1" allowOverlap="1" wp14:anchorId="782CD1D4" wp14:editId="49D8D761">
+              <wp:anchor distT="45720" distB="45720" distL="114300" distR="114300" simplePos="0" relativeHeight="251678720" behindDoc="0" locked="0" layoutInCell="1" allowOverlap="1" wp14:anchorId="782CD1D4" wp14:editId="6734D62F">
                 <wp:simplePos x="0" y="0"/>
                 <wp:positionH relativeFrom="column">
                   <wp:posOffset>1947545</wp:posOffset>
@@ -3409,7 +3409,7 @@
           </mc:Choice>
           <mc:Fallback>
             <w:pict>
-              <v:shape w14:anchorId="782CD1D4" id="_x0000_s1043" type="#_x0000_t202" style="position:absolute;left:0;text-align:left;margin-left:153.35pt;margin-top:163.65pt;width:95.6pt;height:20.6pt;z-index:251683840;visibility:visible;mso-wrap-style:square;mso-width-percent:0;mso-height-percent:0;mso-wrap-distance-left:9pt;mso-wrap-distance-top:3.6pt;mso-wrap-distance-right:9pt;mso-wrap-distance-bottom:3.6pt;mso-position-horizontal:absolute;mso-position-horizontal-relative:text;mso-position-vertical:absolute;mso-position-vertical-relative:text;mso-width-percent:0;mso-height-percent:0;mso-width-relative:margin;mso-height-relative:margin;v-text-anchor:top" o:gfxdata="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">
+              <v:shape w14:anchorId="782CD1D4" id="_x0000_s1043" type="#_x0000_t202" style="position:absolute;left:0;text-align:left;margin-left:153.35pt;margin-top:163.65pt;width:95.6pt;height:20.6pt;z-index:251678720;visibility:visible;mso-wrap-style:square;mso-width-percent:0;mso-height-percent:0;mso-wrap-distance-left:9pt;mso-wrap-distance-top:3.6pt;mso-wrap-distance-right:9pt;mso-wrap-distance-bottom:3.6pt;mso-position-horizontal:absolute;mso-position-horizontal-relative:text;mso-position-vertical:absolute;mso-position-vertical-relative:text;mso-width-percent:0;mso-height-percent:0;mso-width-relative:margin;mso-height-relative:margin;v-text-anchor:top" o:gfxdata="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">
                 <v:textbox>
                   <w:txbxContent>
                     <w:p>
@@ -3437,7 +3437,7 @@
         <mc:AlternateContent>
           <mc:Choice Requires="wps">
             <w:drawing>
-              <wp:anchor distT="45720" distB="45720" distL="114300" distR="114300" simplePos="0" relativeHeight="251686912" behindDoc="0" locked="0" layoutInCell="1" allowOverlap="1" wp14:anchorId="7C148E21" wp14:editId="1ECB8E44">
+              <wp:anchor distT="45720" distB="45720" distL="114300" distR="114300" simplePos="0" relativeHeight="251681792" behindDoc="0" locked="0" layoutInCell="1" allowOverlap="1" wp14:anchorId="7C148E21" wp14:editId="7109AC94">
                 <wp:simplePos x="0" y="0"/>
                 <wp:positionH relativeFrom="column">
                   <wp:posOffset>1834515</wp:posOffset>
@@ -3512,7 +3512,7 @@
           </mc:Choice>
           <mc:Fallback>
             <w:pict>
-              <v:shape w14:anchorId="7C148E21" id="_x0000_s1044" type="#_x0000_t202" style="position:absolute;left:0;text-align:left;margin-left:144.45pt;margin-top:5.15pt;width:104.55pt;height:25.9pt;z-index:251686912;visibility:visible;mso-wrap-style:square;mso-width-percent:0;mso-height-percent:0;mso-wrap-distance-left:9pt;mso-wrap-distance-top:3.6pt;mso-wrap-distance-right:9pt;mso-wrap-distance-bottom:3.6pt;mso-position-horizontal:absolute;mso-position-horizontal-relative:text;mso-position-vertical:absolute;mso-position-vertical-relative:text;mso-width-percent:0;mso-height-percent:0;mso-width-relative:margin;mso-height-relative:margin;v-text-anchor:top" o:gfxdata="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">
+              <v:shape w14:anchorId="7C148E21" id="_x0000_s1044" type="#_x0000_t202" style="position:absolute;left:0;text-align:left;margin-left:144.45pt;margin-top:5.15pt;width:104.55pt;height:25.9pt;z-index:251681792;visibility:visible;mso-wrap-style:square;mso-width-percent:0;mso-height-percent:0;mso-wrap-distance-left:9pt;mso-wrap-distance-top:3.6pt;mso-wrap-distance-right:9pt;mso-wrap-distance-bottom:3.6pt;mso-position-horizontal:absolute;mso-position-horizontal-relative:text;mso-position-vertical:absolute;mso-position-vertical-relative:text;mso-width-percent:0;mso-height-percent:0;mso-width-relative:margin;mso-height-relative:margin;v-text-anchor:top" o:gfxdata="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">
                 <v:textbox>
                   <w:txbxContent>
                     <w:p>
@@ -3546,7 +3546,7 @@
         <mc:AlternateContent>
           <mc:Choice Requires="wps">
             <w:drawing>
-              <wp:anchor distT="0" distB="0" distL="114300" distR="114300" simplePos="0" relativeHeight="251680768" behindDoc="0" locked="0" layoutInCell="1" allowOverlap="1" wp14:anchorId="221D588D" wp14:editId="021D7B02">
+              <wp:anchor distT="0" distB="0" distL="114300" distR="114300" simplePos="0" relativeHeight="251675648" behindDoc="0" locked="0" layoutInCell="1" allowOverlap="1" wp14:anchorId="221D588D" wp14:editId="1B2E8C00">
                 <wp:simplePos x="0" y="0"/>
                 <wp:positionH relativeFrom="column">
                   <wp:posOffset>3173095</wp:posOffset>
@@ -3606,7 +3606,7 @@
           </mc:Choice>
           <mc:Fallback>
             <w:pict>
-              <v:shape w14:anchorId="1F7E935F" id="Connector: Elbow 8" o:spid="_x0000_s1026" type="#_x0000_t34" style="position:absolute;margin-left:249.85pt;margin-top:17.85pt;width:27.5pt;height:13.2pt;flip:x y;z-index:251680768;visibility:visible;mso-wrap-style:square;mso-width-percent:0;mso-height-percent:0;mso-wrap-distance-left:9pt;mso-wrap-distance-top:0;mso-wrap-distance-right:9pt;mso-wrap-distance-bottom:0;mso-position-horizontal:absolute;mso-position-horizontal-relative:text;mso-position-vertical:absolute;mso-position-vertical-relative:text;mso-width-percent:0;mso-height-percent:0;mso-width-relative:margin;mso-height-relative:margin" o:gfxdata="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" adj="328" strokecolor="black [3200]" strokeweight=".5pt">
+              <v:shape w14:anchorId="16D285BC" id="Connector: Elbow 8" o:spid="_x0000_s1026" type="#_x0000_t34" style="position:absolute;margin-left:249.85pt;margin-top:17.85pt;width:27.5pt;height:13.2pt;flip:x y;z-index:251675648;visibility:visible;mso-wrap-style:square;mso-width-percent:0;mso-height-percent:0;mso-wrap-distance-left:9pt;mso-wrap-distance-top:0;mso-wrap-distance-right:9pt;mso-wrap-distance-bottom:0;mso-position-horizontal:absolute;mso-position-horizontal-relative:text;mso-position-vertical:absolute;mso-position-vertical-relative:text;mso-width-percent:0;mso-height-percent:0;mso-width-relative:margin;mso-height-relative:margin" o:gfxdata="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" adj="328" strokecolor="black [3200]" strokeweight=".5pt">
                 <v:stroke endarrow="block"/>
               </v:shape>
             </w:pict>
@@ -3621,7 +3621,7 @@
         <mc:AlternateContent>
           <mc:Choice Requires="wps">
             <w:drawing>
-              <wp:anchor distT="45720" distB="45720" distL="114300" distR="114300" simplePos="0" relativeHeight="251685888" behindDoc="0" locked="0" layoutInCell="1" allowOverlap="1" wp14:anchorId="1ADCB34F" wp14:editId="4004A6F6">
+              <wp:anchor distT="45720" distB="45720" distL="114300" distR="114300" simplePos="0" relativeHeight="251680768" behindDoc="0" locked="0" layoutInCell="1" allowOverlap="1" wp14:anchorId="1ADCB34F" wp14:editId="63BD9492">
                 <wp:simplePos x="0" y="0"/>
                 <wp:positionH relativeFrom="column">
                   <wp:posOffset>1994535</wp:posOffset>
@@ -3692,7 +3692,7 @@
           </mc:Choice>
           <mc:Fallback>
             <w:pict>
-              <v:shape w14:anchorId="1ADCB34F" id="_x0000_s1045" type="#_x0000_t202" style="position:absolute;left:0;text-align:left;margin-left:157.05pt;margin-top:57.7pt;width:75.5pt;height:24.5pt;z-index:251685888;visibility:visible;mso-wrap-style:square;mso-width-percent:0;mso-height-percent:0;mso-wrap-distance-left:9pt;mso-wrap-distance-top:3.6pt;mso-wrap-distance-right:9pt;mso-wrap-distance-bottom:3.6pt;mso-position-horizontal:absolute;mso-position-horizontal-relative:text;mso-position-vertical:absolute;mso-position-vertical-relative:text;mso-width-percent:0;mso-height-percent:0;mso-width-relative:margin;mso-height-relative:margin;v-text-anchor:top" o:gfxdata="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">
+              <v:shape w14:anchorId="1ADCB34F" id="_x0000_s1045" type="#_x0000_t202" style="position:absolute;left:0;text-align:left;margin-left:157.05pt;margin-top:57.7pt;width:75.5pt;height:24.5pt;z-index:251680768;visibility:visible;mso-wrap-style:square;mso-width-percent:0;mso-height-percent:0;mso-wrap-distance-left:9pt;mso-wrap-distance-top:3.6pt;mso-wrap-distance-right:9pt;mso-wrap-distance-bottom:3.6pt;mso-position-horizontal:absolute;mso-position-horizontal-relative:text;mso-position-vertical:absolute;mso-position-vertical-relative:text;mso-width-percent:0;mso-height-percent:0;mso-width-relative:margin;mso-height-relative:margin;v-text-anchor:top" o:gfxdata="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">
                 <v:textbox>
                   <w:txbxContent>
                     <w:p>
@@ -3720,7 +3720,7 @@
         <mc:AlternateContent>
           <mc:Choice Requires="wps">
             <w:drawing>
-              <wp:anchor distT="0" distB="0" distL="114300" distR="114300" simplePos="0" relativeHeight="251684864" behindDoc="0" locked="0" layoutInCell="1" allowOverlap="1" wp14:anchorId="2D8A0A45" wp14:editId="0D85FDCB">
+              <wp:anchor distT="0" distB="0" distL="114300" distR="114300" simplePos="0" relativeHeight="251679744" behindDoc="0" locked="0" layoutInCell="1" allowOverlap="1" wp14:anchorId="2D8A0A45" wp14:editId="7AF98432">
                 <wp:simplePos x="0" y="0"/>
                 <wp:positionH relativeFrom="column">
                   <wp:posOffset>1480820</wp:posOffset>
@@ -3780,7 +3780,7 @@
           </mc:Choice>
           <mc:Fallback>
             <w:pict>
-              <v:shape w14:anchorId="45ED2548" id="Connector: Elbow 10" o:spid="_x0000_s1026" type="#_x0000_t34" style="position:absolute;margin-left:116.6pt;margin-top:68.3pt;width:39.95pt;height:13pt;flip:y;z-index:251684864;visibility:visible;mso-wrap-style:square;mso-width-percent:0;mso-height-percent:0;mso-wrap-distance-left:9pt;mso-wrap-distance-top:0;mso-wrap-distance-right:9pt;mso-wrap-distance-bottom:0;mso-position-horizontal:absolute;mso-position-horizontal-relative:text;mso-position-vertical:absolute;mso-position-vertical-relative:text;mso-width-percent:0;mso-height-percent:0;mso-width-relative:margin;mso-height-relative:margin" o:gfxdata="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" adj="-53" strokecolor="black [3200]" strokeweight=".5pt">
+              <v:shape w14:anchorId="6FFEB9BA" id="Connector: Elbow 10" o:spid="_x0000_s1026" type="#_x0000_t34" style="position:absolute;margin-left:116.6pt;margin-top:68.3pt;width:39.95pt;height:13pt;flip:y;z-index:251679744;visibility:visible;mso-wrap-style:square;mso-width-percent:0;mso-height-percent:0;mso-wrap-distance-left:9pt;mso-wrap-distance-top:0;mso-wrap-distance-right:9pt;mso-wrap-distance-bottom:0;mso-position-horizontal:absolute;mso-position-horizontal-relative:text;mso-position-vertical:absolute;mso-position-vertical-relative:text;mso-width-percent:0;mso-height-percent:0;mso-width-relative:margin;mso-height-relative:margin" o:gfxdata="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" adj="-53" strokecolor="black [3200]" strokeweight=".5pt">
                 <v:stroke endarrow="block"/>
               </v:shape>
             </w:pict>
@@ -3795,7 +3795,7 @@
         <mc:AlternateContent>
           <mc:Choice Requires="wps">
             <w:drawing>
-              <wp:anchor distT="45720" distB="45720" distL="114300" distR="114300" simplePos="0" relativeHeight="251687936" behindDoc="0" locked="0" layoutInCell="1" allowOverlap="1" wp14:anchorId="011EA6E2" wp14:editId="686617BB">
+              <wp:anchor distT="45720" distB="45720" distL="114300" distR="114300" simplePos="0" relativeHeight="251682816" behindDoc="0" locked="0" layoutInCell="1" allowOverlap="1" wp14:anchorId="011EA6E2" wp14:editId="5151663A">
                 <wp:simplePos x="0" y="0"/>
                 <wp:positionH relativeFrom="column">
                   <wp:posOffset>1315720</wp:posOffset>
@@ -3874,7 +3874,7 @@
           </mc:Choice>
           <mc:Fallback>
             <w:pict>
-              <v:shape w14:anchorId="011EA6E2" id="_x0000_s1046" type="#_x0000_t202" style="position:absolute;left:0;text-align:left;margin-left:103.6pt;margin-top:82.15pt;width:27.65pt;height:32.9pt;z-index:251687936;visibility:visible;mso-wrap-style:square;mso-width-percent:0;mso-height-percent:0;mso-wrap-distance-left:9pt;mso-wrap-distance-top:3.6pt;mso-wrap-distance-right:9pt;mso-wrap-distance-bottom:3.6pt;mso-position-horizontal:absolute;mso-position-horizontal-relative:text;mso-position-vertical:absolute;mso-position-vertical-relative:text;mso-width-percent:0;mso-height-percent:0;mso-width-relative:margin;mso-height-relative:margin;v-text-anchor:middle" o:gfxdata="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">
+              <v:shape w14:anchorId="011EA6E2" id="_x0000_s1046" type="#_x0000_t202" style="position:absolute;left:0;text-align:left;margin-left:103.6pt;margin-top:82.15pt;width:27.65pt;height:32.9pt;z-index:251682816;visibility:visible;mso-wrap-style:square;mso-width-percent:0;mso-height-percent:0;mso-wrap-distance-left:9pt;mso-wrap-distance-top:3.6pt;mso-wrap-distance-right:9pt;mso-wrap-distance-bottom:3.6pt;mso-position-horizontal:absolute;mso-position-horizontal-relative:text;mso-position-vertical:absolute;mso-position-vertical-relative:text;mso-width-percent:0;mso-height-percent:0;mso-width-relative:margin;mso-height-relative:margin;v-text-anchor:middle" o:gfxdata="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">
                 <v:textbox style="layout-flow:vertical;mso-layout-flow-alt:bottom-to-top">
                   <w:txbxContent>
                     <w:p>
@@ -3910,7 +3910,7 @@
         <mc:AlternateContent>
           <mc:Choice Requires="wps">
             <w:drawing>
-              <wp:anchor distT="0" distB="0" distL="114300" distR="114300" simplePos="0" relativeHeight="251688960" behindDoc="0" locked="0" layoutInCell="1" allowOverlap="1" wp14:anchorId="420C4D1A" wp14:editId="2FA9499C">
+              <wp:anchor distT="0" distB="0" distL="114300" distR="114300" simplePos="0" relativeHeight="251683840" behindDoc="0" locked="0" layoutInCell="1" allowOverlap="1" wp14:anchorId="420C4D1A" wp14:editId="3ACBA6D9">
                 <wp:simplePos x="0" y="0"/>
                 <wp:positionH relativeFrom="column">
                   <wp:posOffset>1701165</wp:posOffset>
@@ -3967,7 +3967,7 @@
           </mc:Choice>
           <mc:Fallback>
             <w:pict>
-              <v:shape w14:anchorId="35E95077" id="Connector: Elbow 12" o:spid="_x0000_s1026" type="#_x0000_t34" style="position:absolute;margin-left:133.95pt;margin-top:106.25pt;width:36.4pt;height:21.15pt;flip:x;z-index:251688960;visibility:visible;mso-wrap-style:square;mso-width-percent:0;mso-height-percent:0;mso-wrap-distance-left:9pt;mso-wrap-distance-top:0;mso-wrap-distance-right:9pt;mso-wrap-distance-bottom:0;mso-position-horizontal:absolute;mso-position-horizontal-relative:text;mso-position-vertical:absolute;mso-position-vertical-relative:text;mso-width-percent:0;mso-height-percent:0;mso-width-relative:margin;mso-height-relative:margin" o:gfxdata="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" adj="13133" strokecolor="black [3200]" strokeweight=".5pt"/>
+              <v:shape w14:anchorId="12490241" id="Connector: Elbow 12" o:spid="_x0000_s1026" type="#_x0000_t34" style="position:absolute;margin-left:133.95pt;margin-top:106.25pt;width:36.4pt;height:21.15pt;flip:x;z-index:251683840;visibility:visible;mso-wrap-style:square;mso-width-percent:0;mso-height-percent:0;mso-wrap-distance-left:9pt;mso-wrap-distance-top:0;mso-wrap-distance-right:9pt;mso-wrap-distance-bottom:0;mso-position-horizontal:absolute;mso-position-horizontal-relative:text;mso-position-vertical:absolute;mso-position-vertical-relative:text;mso-width-percent:0;mso-height-percent:0;mso-width-relative:margin;mso-height-relative:margin" o:gfxdata="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" adj="13133" strokecolor="black [3200]" strokeweight=".5pt"/>
             </w:pict>
           </mc:Fallback>
         </mc:AlternateContent>
@@ -3980,7 +3980,7 @@
         <mc:AlternateContent>
           <mc:Choice Requires="wps">
             <w:drawing>
-              <wp:anchor distT="0" distB="0" distL="114300" distR="114300" simplePos="0" relativeHeight="251695104" behindDoc="0" locked="0" layoutInCell="1" allowOverlap="1" wp14:anchorId="4D86270F" wp14:editId="0C79B600">
+              <wp:anchor distT="0" distB="0" distL="114300" distR="114300" simplePos="0" relativeHeight="251689984" behindDoc="0" locked="0" layoutInCell="1" allowOverlap="1" wp14:anchorId="4D86270F" wp14:editId="31CC9C43">
                 <wp:simplePos x="0" y="0"/>
                 <wp:positionH relativeFrom="column">
                   <wp:posOffset>3161030</wp:posOffset>
@@ -4032,7 +4032,7 @@
           </mc:Choice>
           <mc:Fallback>
             <w:pict>
-              <v:shape w14:anchorId="214E9F02" id="Connector: Elbow 15" o:spid="_x0000_s1026" type="#_x0000_t34" style="position:absolute;margin-left:248.9pt;margin-top:137.9pt;width:29.5pt;height:24.7pt;z-index:251695104;visibility:visible;mso-wrap-style:square;mso-width-percent:0;mso-wrap-distance-left:9pt;mso-wrap-distance-top:0;mso-wrap-distance-right:9pt;mso-wrap-distance-bottom:0;mso-position-horizontal:absolute;mso-position-horizontal-relative:text;mso-position-vertical:absolute;mso-position-vertical-relative:text;mso-width-percent:0;mso-width-relative:margin" o:gfxdata="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" strokecolor="black [3200]" strokeweight=".5pt"/>
+              <v:shape w14:anchorId="55C2CD2B" id="Connector: Elbow 15" o:spid="_x0000_s1026" type="#_x0000_t34" style="position:absolute;margin-left:248.9pt;margin-top:137.9pt;width:29.5pt;height:24.7pt;z-index:251689984;visibility:visible;mso-wrap-style:square;mso-width-percent:0;mso-wrap-distance-left:9pt;mso-wrap-distance-top:0;mso-wrap-distance-right:9pt;mso-wrap-distance-bottom:0;mso-position-horizontal:absolute;mso-position-horizontal-relative:text;mso-position-vertical:absolute;mso-position-vertical-relative:text;mso-width-percent:0;mso-width-relative:margin" o:gfxdata="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" strokecolor="black [3200]" strokeweight=".5pt"/>
             </w:pict>
           </mc:Fallback>
         </mc:AlternateContent>
@@ -4060,7 +4060,7 @@
         <mc:AlternateContent>
           <mc:Choice Requires="wps">
             <w:drawing>
-              <wp:anchor distT="45720" distB="45720" distL="114300" distR="114300" simplePos="0" relativeHeight="251723776" behindDoc="0" locked="0" layoutInCell="1" allowOverlap="1" wp14:anchorId="278A07A9" wp14:editId="3447C6B0">
+              <wp:anchor distT="45720" distB="45720" distL="114300" distR="114300" simplePos="0" relativeHeight="251718656" behindDoc="0" locked="0" layoutInCell="1" allowOverlap="1" wp14:anchorId="278A07A9" wp14:editId="1193907B">
                 <wp:simplePos x="0" y="0"/>
                 <wp:positionH relativeFrom="margin">
                   <wp:posOffset>3465182</wp:posOffset>
@@ -4133,7 +4133,7 @@
           </mc:Choice>
           <mc:Fallback>
             <w:pict>
-              <v:shape w14:anchorId="278A07A9" id="_x0000_s1047" type="#_x0000_t202" style="position:absolute;left:0;text-align:left;margin-left:272.85pt;margin-top:.55pt;width:74.45pt;height:22.8pt;z-index:251723776;visibility:visible;mso-wrap-style:square;mso-width-percent:0;mso-height-percent:0;mso-wrap-distance-left:9pt;mso-wrap-distance-top:3.6pt;mso-wrap-distance-right:9pt;mso-wrap-distance-bottom:3.6pt;mso-position-horizontal:absolute;mso-position-horizontal-relative:margin;mso-position-vertical:absolute;mso-position-vertical-relative:text;mso-width-percent:0;mso-height-percent:0;mso-width-relative:margin;mso-height-relative:margin;v-text-anchor:top" o:gfxdata="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">
+              <v:shape w14:anchorId="278A07A9" id="_x0000_s1047" type="#_x0000_t202" style="position:absolute;left:0;text-align:left;margin-left:272.85pt;margin-top:.55pt;width:74.45pt;height:22.8pt;z-index:251718656;visibility:visible;mso-wrap-style:square;mso-width-percent:0;mso-height-percent:0;mso-wrap-distance-left:9pt;mso-wrap-distance-top:3.6pt;mso-wrap-distance-right:9pt;mso-wrap-distance-bottom:3.6pt;mso-position-horizontal:absolute;mso-position-horizontal-relative:margin;mso-position-vertical:absolute;mso-position-vertical-relative:text;mso-width-percent:0;mso-height-percent:0;mso-width-relative:margin;mso-height-relative:margin;v-text-anchor:top" o:gfxdata="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">
                 <v:textbox>
                   <w:txbxContent>
                     <w:p>
@@ -4157,7 +4157,7 @@
         <mc:AlternateContent>
           <mc:Choice Requires="wps">
             <w:drawing>
-              <wp:anchor distT="0" distB="0" distL="114300" distR="114300" simplePos="0" relativeHeight="251693056" behindDoc="0" locked="0" layoutInCell="1" allowOverlap="1" wp14:anchorId="2EDFA2C3" wp14:editId="409E199E">
+              <wp:anchor distT="0" distB="0" distL="114300" distR="114300" simplePos="0" relativeHeight="251687936" behindDoc="0" locked="0" layoutInCell="1" allowOverlap="1" wp14:anchorId="2EDFA2C3" wp14:editId="651A85DD">
                 <wp:simplePos x="0" y="0"/>
                 <wp:positionH relativeFrom="column">
                   <wp:posOffset>2959735</wp:posOffset>
@@ -4212,7 +4212,7 @@
           </mc:Choice>
           <mc:Fallback>
             <w:pict>
-              <v:shape w14:anchorId="25358815" id="Connector: Elbow 16" o:spid="_x0000_s1026" type="#_x0000_t34" style="position:absolute;margin-left:233.05pt;margin-top:31.25pt;width:28pt;height:30.85pt;flip:x y;z-index:251693056;visibility:visible;mso-wrap-style:square;mso-width-percent:0;mso-height-percent:0;mso-wrap-distance-left:9pt;mso-wrap-distance-top:0;mso-wrap-distance-right:9pt;mso-wrap-distance-bottom:0;mso-position-horizontal:absolute;mso-position-horizontal-relative:text;mso-position-vertical:absolute;mso-position-vertical-relative:text;mso-width-percent:0;mso-height-percent:0;mso-width-relative:margin;mso-height-relative:margin" o:gfxdata="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" strokecolor="black [3200]" strokeweight=".5pt"/>
+              <v:shape w14:anchorId="0E642D3C" id="Connector: Elbow 16" o:spid="_x0000_s1026" type="#_x0000_t34" style="position:absolute;margin-left:233.05pt;margin-top:31.25pt;width:28pt;height:30.85pt;flip:x y;z-index:251687936;visibility:visible;mso-wrap-style:square;mso-width-percent:0;mso-height-percent:0;mso-wrap-distance-left:9pt;mso-wrap-distance-top:0;mso-wrap-distance-right:9pt;mso-wrap-distance-bottom:0;mso-position-horizontal:absolute;mso-position-horizontal-relative:text;mso-position-vertical:absolute;mso-position-vertical-relative:text;mso-width-percent:0;mso-height-percent:0;mso-width-relative:margin;mso-height-relative:margin" o:gfxdata="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" strokecolor="black [3200]" strokeweight=".5pt"/>
             </w:pict>
           </mc:Fallback>
         </mc:AlternateContent>
@@ -4225,7 +4225,7 @@
         <mc:AlternateContent>
           <mc:Choice Requires="wps">
             <w:drawing>
-              <wp:anchor distT="45720" distB="45720" distL="114300" distR="114300" simplePos="0" relativeHeight="251698176" behindDoc="0" locked="0" layoutInCell="1" allowOverlap="1" wp14:anchorId="7F20574F" wp14:editId="0C498769">
+              <wp:anchor distT="45720" distB="45720" distL="114300" distR="114300" simplePos="0" relativeHeight="251693056" behindDoc="0" locked="0" layoutInCell="1" allowOverlap="1" wp14:anchorId="7F20574F" wp14:editId="458E5E8E">
                 <wp:simplePos x="0" y="0"/>
                 <wp:positionH relativeFrom="column">
                   <wp:posOffset>5137574</wp:posOffset>
@@ -4300,7 +4300,7 @@
           </mc:Choice>
           <mc:Fallback>
             <w:pict>
-              <v:shape w14:anchorId="7F20574F" id="_x0000_s1048" type="#_x0000_t202" style="position:absolute;left:0;text-align:left;margin-left:404.55pt;margin-top:29.9pt;width:81.1pt;height:22.65pt;z-index:251698176;visibility:visible;mso-wrap-style:square;mso-width-percent:0;mso-height-percent:0;mso-wrap-distance-left:9pt;mso-wrap-distance-top:3.6pt;mso-wrap-distance-right:9pt;mso-wrap-distance-bottom:3.6pt;mso-position-horizontal:absolute;mso-position-horizontal-relative:text;mso-position-vertical:absolute;mso-position-vertical-relative:text;mso-width-percent:0;mso-height-percent:0;mso-width-relative:margin;mso-height-relative:margin;v-text-anchor:middle" o:gfxdata="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">
+              <v:shape w14:anchorId="7F20574F" id="_x0000_s1048" type="#_x0000_t202" style="position:absolute;left:0;text-align:left;margin-left:404.55pt;margin-top:29.9pt;width:81.1pt;height:22.65pt;z-index:251693056;visibility:visible;mso-wrap-style:square;mso-width-percent:0;mso-height-percent:0;mso-wrap-distance-left:9pt;mso-wrap-distance-top:3.6pt;mso-wrap-distance-right:9pt;mso-wrap-distance-bottom:3.6pt;mso-position-horizontal:absolute;mso-position-horizontal-relative:text;mso-position-vertical:absolute;mso-position-vertical-relative:text;mso-width-percent:0;mso-height-percent:0;mso-width-relative:margin;mso-height-relative:margin;v-text-anchor:middle" o:gfxdata="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">
                 <v:textbox>
                   <w:txbxContent>
                     <w:p>
@@ -4359,7 +4359,7 @@
         <mc:AlternateContent>
           <mc:Choice Requires="wps">
             <w:drawing>
-              <wp:anchor distT="0" distB="0" distL="114300" distR="114300" simplePos="0" relativeHeight="251725824" behindDoc="0" locked="0" layoutInCell="1" allowOverlap="1" wp14:anchorId="6EE00944" wp14:editId="7BDC85C8">
+              <wp:anchor distT="0" distB="0" distL="114300" distR="114300" simplePos="0" relativeHeight="251720704" behindDoc="0" locked="0" layoutInCell="1" allowOverlap="1" wp14:anchorId="6EE00944" wp14:editId="01CE3D50">
                 <wp:simplePos x="0" y="0"/>
                 <wp:positionH relativeFrom="column">
                   <wp:posOffset>4037846</wp:posOffset>
@@ -4419,7 +4419,7 @@
           </mc:Choice>
           <mc:Fallback>
             <w:pict>
-              <v:shape w14:anchorId="64CEADD7" id="Connector: Elbow 200" o:spid="_x0000_s1026" type="#_x0000_t34" style="position:absolute;margin-left:317.95pt;margin-top:17pt;width:19.6pt;height:18pt;z-index:251725824;visibility:visible;mso-wrap-style:square;mso-width-percent:0;mso-height-percent:0;mso-wrap-distance-left:9pt;mso-wrap-distance-top:0;mso-wrap-distance-right:9pt;mso-wrap-distance-bottom:0;mso-position-horizontal:absolute;mso-position-horizontal-relative:text;mso-position-vertical:absolute;mso-position-vertical-relative:text;mso-width-percent:0;mso-height-percent:0;mso-width-relative:margin;mso-height-relative:margin" o:gfxdata="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" adj="-488" strokecolor="black [3200]" strokeweight=".5pt">
+              <v:shape w14:anchorId="6A540DB1" id="Connector: Elbow 200" o:spid="_x0000_s1026" type="#_x0000_t34" style="position:absolute;margin-left:317.95pt;margin-top:17pt;width:19.6pt;height:18pt;z-index:251720704;visibility:visible;mso-wrap-style:square;mso-width-percent:0;mso-height-percent:0;mso-wrap-distance-left:9pt;mso-wrap-distance-top:0;mso-wrap-distance-right:9pt;mso-wrap-distance-bottom:0;mso-position-horizontal:absolute;mso-position-horizontal-relative:text;mso-position-vertical:absolute;mso-position-vertical-relative:text;mso-width-percent:0;mso-height-percent:0;mso-width-relative:margin;mso-height-relative:margin" o:gfxdata="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" adj="-488" strokecolor="black [3200]" strokeweight=".5pt">
                 <v:stroke endarrow="block"/>
               </v:shape>
             </w:pict>
@@ -4434,7 +4434,7 @@
         <mc:AlternateContent>
           <mc:Choice Requires="wps">
             <w:drawing>
-              <wp:anchor distT="45720" distB="45720" distL="114300" distR="114300" simplePos="0" relativeHeight="251711488" behindDoc="0" locked="0" layoutInCell="1" allowOverlap="1" wp14:anchorId="7A05CFDC" wp14:editId="5605442A">
+              <wp:anchor distT="45720" distB="45720" distL="114300" distR="114300" simplePos="0" relativeHeight="251706368" behindDoc="0" locked="0" layoutInCell="1" allowOverlap="1" wp14:anchorId="7A05CFDC" wp14:editId="6012E3BA">
                 <wp:simplePos x="0" y="0"/>
                 <wp:positionH relativeFrom="column">
                   <wp:posOffset>5130945</wp:posOffset>
@@ -4509,7 +4509,7 @@
           </mc:Choice>
           <mc:Fallback>
             <w:pict>
-              <v:shape w14:anchorId="7A05CFDC" id="_x0000_s1049" type="#_x0000_t202" style="position:absolute;left:0;text-align:left;margin-left:404pt;margin-top:22.25pt;width:81.6pt;height:38.45pt;z-index:251711488;visibility:visible;mso-wrap-style:square;mso-width-percent:0;mso-height-percent:0;mso-wrap-distance-left:9pt;mso-wrap-distance-top:3.6pt;mso-wrap-distance-right:9pt;mso-wrap-distance-bottom:3.6pt;mso-position-horizontal:absolute;mso-position-horizontal-relative:text;mso-position-vertical:absolute;mso-position-vertical-relative:text;mso-width-percent:0;mso-height-percent:0;mso-width-relative:margin;mso-height-relative:margin;v-text-anchor:middle" o:gfxdata="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">
+              <v:shape w14:anchorId="7A05CFDC" id="_x0000_s1049" type="#_x0000_t202" style="position:absolute;left:0;text-align:left;margin-left:404pt;margin-top:22.25pt;width:81.6pt;height:38.45pt;z-index:251706368;visibility:visible;mso-wrap-style:square;mso-width-percent:0;mso-height-percent:0;mso-wrap-distance-left:9pt;mso-wrap-distance-top:3.6pt;mso-wrap-distance-right:9pt;mso-wrap-distance-bottom:3.6pt;mso-position-horizontal:absolute;mso-position-horizontal-relative:text;mso-position-vertical:absolute;mso-position-vertical-relative:text;mso-width-percent:0;mso-height-percent:0;mso-width-relative:margin;mso-height-relative:margin;v-text-anchor:middle" o:gfxdata="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">
                 <v:textbox>
                   <w:txbxContent>
                     <w:p>
@@ -4541,7 +4541,7 @@
         <mc:AlternateContent>
           <mc:Choice Requires="wps">
             <w:drawing>
-              <wp:anchor distT="0" distB="0" distL="114300" distR="114300" simplePos="0" relativeHeight="251692032" behindDoc="0" locked="0" layoutInCell="1" allowOverlap="1" wp14:anchorId="3CD1FA14" wp14:editId="2314D880">
+              <wp:anchor distT="0" distB="0" distL="114300" distR="114300" simplePos="0" relativeHeight="251686912" behindDoc="0" locked="0" layoutInCell="1" allowOverlap="1" wp14:anchorId="3CD1FA14" wp14:editId="4FB74338">
                 <wp:simplePos x="0" y="0"/>
                 <wp:positionH relativeFrom="column">
                   <wp:posOffset>3306179</wp:posOffset>
@@ -4598,7 +4598,7 @@
           </mc:Choice>
           <mc:Fallback>
             <w:pict>
-              <v:shape w14:anchorId="54A6562B" id="Connector: Elbow 18" o:spid="_x0000_s1026" type="#_x0000_t34" style="position:absolute;margin-left:260.35pt;margin-top:15.85pt;width:13.8pt;height:14.05pt;flip:x;z-index:251692032;visibility:visible;mso-wrap-style:square;mso-width-percent:0;mso-height-percent:0;mso-wrap-distance-left:9pt;mso-wrap-distance-top:0;mso-wrap-distance-right:9pt;mso-wrap-distance-bottom:0;mso-position-horizontal:absolute;mso-position-horizontal-relative:text;mso-position-vertical:absolute;mso-position-vertical-relative:text;mso-width-percent:0;mso-height-percent:0;mso-width-relative:margin;mso-height-relative:margin" o:gfxdata="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" adj="-1302" strokecolor="black [3200]" strokeweight=".5pt"/>
+              <v:shape w14:anchorId="667089D1" id="Connector: Elbow 18" o:spid="_x0000_s1026" type="#_x0000_t34" style="position:absolute;margin-left:260.35pt;margin-top:15.85pt;width:13.8pt;height:14.05pt;flip:x;z-index:251686912;visibility:visible;mso-wrap-style:square;mso-width-percent:0;mso-height-percent:0;mso-wrap-distance-left:9pt;mso-wrap-distance-top:0;mso-wrap-distance-right:9pt;mso-wrap-distance-bottom:0;mso-position-horizontal:absolute;mso-position-horizontal-relative:text;mso-position-vertical:absolute;mso-position-vertical-relative:text;mso-width-percent:0;mso-height-percent:0;mso-width-relative:margin;mso-height-relative:margin" o:gfxdata="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" adj="-1302" strokecolor="black [3200]" strokeweight=".5pt"/>
             </w:pict>
           </mc:Fallback>
         </mc:AlternateContent>
@@ -4611,7 +4611,7 @@
         <mc:AlternateContent>
           <mc:Choice Requires="wps">
             <w:drawing>
-              <wp:anchor distT="45720" distB="45720" distL="114300" distR="114300" simplePos="0" relativeHeight="251697152" behindDoc="0" locked="0" layoutInCell="1" allowOverlap="1" wp14:anchorId="16979B10" wp14:editId="71C266C9">
+              <wp:anchor distT="45720" distB="45720" distL="114300" distR="114300" simplePos="0" relativeHeight="251692032" behindDoc="0" locked="0" layoutInCell="1" allowOverlap="1" wp14:anchorId="16979B10" wp14:editId="449A945C">
                 <wp:simplePos x="0" y="0"/>
                 <wp:positionH relativeFrom="column">
                   <wp:posOffset>-526849</wp:posOffset>
@@ -4691,7 +4691,7 @@
           </mc:Choice>
           <mc:Fallback>
             <w:pict>
-              <v:shape w14:anchorId="16979B10" id="_x0000_s1050" type="#_x0000_t202" style="position:absolute;left:0;text-align:left;margin-left:-41.5pt;margin-top:29.9pt;width:60.85pt;height:22.65pt;z-index:251697152;visibility:visible;mso-wrap-style:square;mso-width-percent:0;mso-height-percent:0;mso-wrap-distance-left:9pt;mso-wrap-distance-top:3.6pt;mso-wrap-distance-right:9pt;mso-wrap-distance-bottom:3.6pt;mso-position-horizontal:absolute;mso-position-horizontal-relative:text;mso-position-vertical:absolute;mso-position-vertical-relative:text;mso-width-percent:0;mso-height-percent:0;mso-width-relative:margin;mso-height-relative:margin;v-text-anchor:middle" o:gfxdata="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">
+              <v:shape w14:anchorId="16979B10" id="_x0000_s1050" type="#_x0000_t202" style="position:absolute;left:0;text-align:left;margin-left:-41.5pt;margin-top:29.9pt;width:60.85pt;height:22.65pt;z-index:251692032;visibility:visible;mso-wrap-style:square;mso-width-percent:0;mso-height-percent:0;mso-wrap-distance-left:9pt;mso-wrap-distance-top:3.6pt;mso-wrap-distance-right:9pt;mso-wrap-distance-bottom:3.6pt;mso-position-horizontal:absolute;mso-position-horizontal-relative:text;mso-position-vertical:absolute;mso-position-vertical-relative:text;mso-width-percent:0;mso-height-percent:0;mso-width-relative:margin;mso-height-relative:margin;v-text-anchor:middle" o:gfxdata="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">
                 <v:textbox>
                   <w:txbxContent>
                     <w:p>
@@ -4728,7 +4728,7 @@
         <mc:AlternateContent>
           <mc:Choice Requires="wps">
             <w:drawing>
-              <wp:anchor distT="0" distB="0" distL="114300" distR="114300" simplePos="0" relativeHeight="251706368" behindDoc="0" locked="0" layoutInCell="1" allowOverlap="1" wp14:anchorId="7BA51D5B" wp14:editId="49EE2761">
+              <wp:anchor distT="0" distB="0" distL="114300" distR="114300" simplePos="0" relativeHeight="251701248" behindDoc="0" locked="0" layoutInCell="1" allowOverlap="1" wp14:anchorId="7BA51D5B" wp14:editId="793A5F2A">
                 <wp:simplePos x="0" y="0"/>
                 <wp:positionH relativeFrom="column">
                   <wp:posOffset>3824336</wp:posOffset>
@@ -4783,7 +4783,7 @@
           </mc:Choice>
           <mc:Fallback>
             <w:pict>
-              <v:line w14:anchorId="7F2D1877" id="Straight Connector 227" o:spid="_x0000_s1026" style="position:absolute;z-index:251706368;visibility:visible;mso-wrap-style:square;mso-width-percent:0;mso-height-percent:0;mso-wrap-distance-left:9pt;mso-wrap-distance-top:0;mso-wrap-distance-right:9pt;mso-wrap-distance-bottom:0;mso-position-horizontal:absolute;mso-position-horizontal-relative:text;mso-position-vertical:absolute;mso-position-vertical-relative:text;mso-width-percent:0;mso-height-percent:0;mso-width-relative:margin;mso-height-relative:margin" from="301.15pt,22.25pt" to="301.15pt,31.3pt" o:gfxdata="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" strokecolor="black [3200]" strokeweight=".5pt">
+              <v:line w14:anchorId="5E4436CF" id="Straight Connector 227" o:spid="_x0000_s1026" style="position:absolute;z-index:251701248;visibility:visible;mso-wrap-style:square;mso-width-percent:0;mso-height-percent:0;mso-wrap-distance-left:9pt;mso-wrap-distance-top:0;mso-wrap-distance-right:9pt;mso-wrap-distance-bottom:0;mso-position-horizontal:absolute;mso-position-horizontal-relative:text;mso-position-vertical:absolute;mso-position-vertical-relative:text;mso-width-percent:0;mso-height-percent:0;mso-width-relative:margin;mso-height-relative:margin" from="301.15pt,22.25pt" to="301.15pt,31.3pt" o:gfxdata="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" strokecolor="black [3200]" strokeweight=".5pt">
                 <v:stroke joinstyle="miter"/>
               </v:line>
             </w:pict>
@@ -4798,7 +4798,7 @@
         <mc:AlternateContent>
           <mc:Choice Requires="wps">
             <w:drawing>
-              <wp:anchor distT="0" distB="0" distL="114300" distR="114300" simplePos="0" relativeHeight="251705344" behindDoc="0" locked="0" layoutInCell="1" allowOverlap="1" wp14:anchorId="03D81120" wp14:editId="50697F8A">
+              <wp:anchor distT="0" distB="0" distL="114300" distR="114300" simplePos="0" relativeHeight="251700224" behindDoc="0" locked="0" layoutInCell="1" allowOverlap="1" wp14:anchorId="03D81120" wp14:editId="4F61D4FA">
                 <wp:simplePos x="0" y="0"/>
                 <wp:positionH relativeFrom="column">
                   <wp:posOffset>3505199</wp:posOffset>
@@ -4855,7 +4855,7 @@
           </mc:Choice>
           <mc:Fallback>
             <w:pict>
-              <v:shape w14:anchorId="5C3C7D32" id="Connector: Elbow 230" o:spid="_x0000_s1026" type="#_x0000_t34" style="position:absolute;margin-left:276pt;margin-top:22.3pt;width:25.15pt;height:10.2pt;flip:y;z-index:251705344;visibility:visible;mso-wrap-style:square;mso-width-percent:0;mso-height-percent:0;mso-wrap-distance-left:9pt;mso-wrap-distance-top:0;mso-wrap-distance-right:9pt;mso-wrap-distance-bottom:0;mso-position-horizontal:absolute;mso-position-horizontal-relative:text;mso-position-vertical:absolute;mso-position-vertical-relative:text;mso-width-percent:0;mso-height-percent:0;mso-width-relative:margin;mso-height-relative:margin" o:gfxdata="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" adj="8199" strokecolor="black [3200]" strokeweight=".5pt"/>
+              <v:shape w14:anchorId="26F9865C" id="Connector: Elbow 230" o:spid="_x0000_s1026" type="#_x0000_t34" style="position:absolute;margin-left:276pt;margin-top:22.3pt;width:25.15pt;height:10.2pt;flip:y;z-index:251700224;visibility:visible;mso-wrap-style:square;mso-width-percent:0;mso-height-percent:0;mso-wrap-distance-left:9pt;mso-wrap-distance-top:0;mso-wrap-distance-right:9pt;mso-wrap-distance-bottom:0;mso-position-horizontal:absolute;mso-position-horizontal-relative:text;mso-position-vertical:absolute;mso-position-vertical-relative:text;mso-width-percent:0;mso-height-percent:0;mso-width-relative:margin;mso-height-relative:margin" o:gfxdata="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" adj="8199" strokecolor="black [3200]" strokeweight=".5pt"/>
             </w:pict>
           </mc:Fallback>
         </mc:AlternateContent>
@@ -4868,7 +4868,7 @@
         <mc:AlternateContent>
           <mc:Choice Requires="wps">
             <w:drawing>
-              <wp:anchor distT="0" distB="0" distL="114300" distR="114300" simplePos="0" relativeHeight="251696128" behindDoc="0" locked="0" layoutInCell="1" allowOverlap="1" wp14:anchorId="41F3CD8E" wp14:editId="7A4EC006">
+              <wp:anchor distT="0" distB="0" distL="114300" distR="114300" simplePos="0" relativeHeight="251691008" behindDoc="0" locked="0" layoutInCell="1" allowOverlap="1" wp14:anchorId="41F3CD8E" wp14:editId="77346B6F">
                 <wp:simplePos x="0" y="0"/>
                 <wp:positionH relativeFrom="column">
                   <wp:posOffset>2960087</wp:posOffset>
@@ -4928,7 +4928,7 @@
           </mc:Choice>
           <mc:Fallback>
             <w:pict>
-              <v:shape w14:anchorId="00B2533E" id="Connector: Elbow 234" o:spid="_x0000_s1026" type="#_x0000_t34" style="position:absolute;margin-left:233.1pt;margin-top:4.2pt;width:44.2pt;height:28.35pt;flip:x y;z-index:251696128;visibility:visible;mso-wrap-style:square;mso-width-percent:0;mso-height-percent:0;mso-wrap-distance-left:9pt;mso-wrap-distance-top:0;mso-wrap-distance-right:9pt;mso-wrap-distance-bottom:0;mso-position-horizontal:absolute;mso-position-horizontal-relative:text;mso-position-vertical:absolute;mso-position-vertical-relative:text;mso-width-percent:0;mso-height-percent:0;mso-width-relative:margin;mso-height-relative:margin" o:gfxdata="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" adj="15954" strokecolor="black [3200]" strokeweight=".5pt">
+              <v:shape w14:anchorId="6C6AA719" id="Connector: Elbow 234" o:spid="_x0000_s1026" type="#_x0000_t34" style="position:absolute;margin-left:233.1pt;margin-top:4.2pt;width:44.2pt;height:28.35pt;flip:x y;z-index:251691008;visibility:visible;mso-wrap-style:square;mso-width-percent:0;mso-height-percent:0;mso-wrap-distance-left:9pt;mso-wrap-distance-top:0;mso-wrap-distance-right:9pt;mso-wrap-distance-bottom:0;mso-position-horizontal:absolute;mso-position-horizontal-relative:text;mso-position-vertical:absolute;mso-position-vertical-relative:text;mso-width-percent:0;mso-height-percent:0;mso-width-relative:margin;mso-height-relative:margin" o:gfxdata="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" adj="15954" strokecolor="black [3200]" strokeweight=".5pt">
                 <v:stroke endarrow="block"/>
               </v:shape>
             </w:pict>
@@ -4943,7 +4943,7 @@
         <mc:AlternateContent>
           <mc:Choice Requires="wps">
             <w:drawing>
-              <wp:anchor distT="45720" distB="45720" distL="114300" distR="114300" simplePos="0" relativeHeight="251681792" behindDoc="0" locked="0" layoutInCell="1" allowOverlap="1" wp14:anchorId="434D60D4" wp14:editId="3A299FCA">
+              <wp:anchor distT="45720" distB="45720" distL="114300" distR="114300" simplePos="0" relativeHeight="251676672" behindDoc="0" locked="0" layoutInCell="1" allowOverlap="1" wp14:anchorId="434D60D4" wp14:editId="310A81C1">
                 <wp:simplePos x="0" y="0"/>
                 <wp:positionH relativeFrom="column">
                   <wp:posOffset>2162175</wp:posOffset>
@@ -5014,7 +5014,7 @@
           </mc:Choice>
           <mc:Fallback>
             <w:pict>
-              <v:shape w14:anchorId="434D60D4" id="_x0000_s1051" type="#_x0000_t202" style="position:absolute;left:0;text-align:left;margin-left:170.25pt;margin-top:31.3pt;width:56.75pt;height:21pt;z-index:251681792;visibility:visible;mso-wrap-style:square;mso-width-percent:0;mso-height-percent:0;mso-wrap-distance-left:9pt;mso-wrap-distance-top:3.6pt;mso-wrap-distance-right:9pt;mso-wrap-distance-bottom:3.6pt;mso-position-horizontal:absolute;mso-position-horizontal-relative:text;mso-position-vertical:absolute;mso-position-vertical-relative:text;mso-width-percent:0;mso-height-percent:0;mso-width-relative:margin;mso-height-relative:margin;v-text-anchor:top" o:gfxdata="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">
+              <v:shape w14:anchorId="434D60D4" id="_x0000_s1051" type="#_x0000_t202" style="position:absolute;left:0;text-align:left;margin-left:170.25pt;margin-top:31.3pt;width:56.75pt;height:21pt;z-index:251676672;visibility:visible;mso-wrap-style:square;mso-width-percent:0;mso-height-percent:0;mso-wrap-distance-left:9pt;mso-wrap-distance-top:3.6pt;mso-wrap-distance-right:9pt;mso-wrap-distance-bottom:3.6pt;mso-position-horizontal:absolute;mso-position-horizontal-relative:text;mso-position-vertical:absolute;mso-position-vertical-relative:text;mso-width-percent:0;mso-height-percent:0;mso-width-relative:margin;mso-height-relative:margin;v-text-anchor:top" o:gfxdata="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">
                 <v:textbox>
                   <w:txbxContent>
                     <w:p>
@@ -5042,7 +5042,7 @@
         <mc:AlternateContent>
           <mc:Choice Requires="wps">
             <w:drawing>
-              <wp:anchor distT="45720" distB="45720" distL="114300" distR="114300" simplePos="0" relativeHeight="251694080" behindDoc="0" locked="0" layoutInCell="1" allowOverlap="1" wp14:anchorId="2FA89E0E" wp14:editId="69E3DABA">
+              <wp:anchor distT="45720" distB="45720" distL="114300" distR="114300" simplePos="0" relativeHeight="251688960" behindDoc="0" locked="0" layoutInCell="1" allowOverlap="1" wp14:anchorId="2FA89E0E" wp14:editId="7B208979">
                 <wp:simplePos x="0" y="0"/>
                 <wp:positionH relativeFrom="column">
                   <wp:posOffset>3666624</wp:posOffset>
@@ -5121,7 +5121,7 @@
           </mc:Choice>
           <mc:Fallback>
             <w:pict>
-              <v:shape w14:anchorId="2FA89E0E" id="_x0000_s1052" type="#_x0000_t202" style="position:absolute;left:0;text-align:left;margin-left:288.7pt;margin-top:31.3pt;width:24.35pt;height:52.5pt;z-index:251694080;visibility:visible;mso-wrap-style:square;mso-width-percent:0;mso-height-percent:0;mso-wrap-distance-left:9pt;mso-wrap-distance-top:3.6pt;mso-wrap-distance-right:9pt;mso-wrap-distance-bottom:3.6pt;mso-position-horizontal:absolute;mso-position-horizontal-relative:text;mso-position-vertical:absolute;mso-position-vertical-relative:text;mso-width-percent:0;mso-height-percent:0;mso-width-relative:margin;mso-height-relative:margin;v-text-anchor:middle" o:gfxdata="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">
+              <v:shape w14:anchorId="2FA89E0E" id="_x0000_s1052" type="#_x0000_t202" style="position:absolute;left:0;text-align:left;margin-left:288.7pt;margin-top:31.3pt;width:24.35pt;height:52.5pt;z-index:251688960;visibility:visible;mso-wrap-style:square;mso-width-percent:0;mso-height-percent:0;mso-wrap-distance-left:9pt;mso-wrap-distance-top:3.6pt;mso-wrap-distance-right:9pt;mso-wrap-distance-bottom:3.6pt;mso-position-horizontal:absolute;mso-position-horizontal-relative:text;mso-position-vertical:absolute;mso-position-vertical-relative:text;mso-width-percent:0;mso-height-percent:0;mso-width-relative:margin;mso-height-relative:margin;v-text-anchor:middle" o:gfxdata="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">
                 <v:textbox style="layout-flow:vertical;mso-layout-flow-alt:bottom-to-top">
                   <w:txbxContent>
                     <w:p>
@@ -5159,7 +5159,7 @@
         <mc:AlternateContent>
           <mc:Choice Requires="wps">
             <w:drawing>
-              <wp:anchor distT="0" distB="0" distL="114300" distR="114300" simplePos="0" relativeHeight="251678720" behindDoc="0" locked="0" layoutInCell="1" allowOverlap="1" wp14:anchorId="6D755D3B" wp14:editId="654B034F">
+              <wp:anchor distT="0" distB="0" distL="114300" distR="114300" simplePos="0" relativeHeight="251673600" behindDoc="0" locked="0" layoutInCell="1" allowOverlap="1" wp14:anchorId="6D755D3B" wp14:editId="2A46E849">
                 <wp:simplePos x="0" y="0"/>
                 <wp:positionH relativeFrom="column">
                   <wp:posOffset>4283710</wp:posOffset>
@@ -5211,7 +5211,7 @@
           </mc:Choice>
           <mc:Fallback>
             <w:pict>
-              <v:shape w14:anchorId="78505B9D" id="Straight Arrow Connector 237" o:spid="_x0000_s1026" type="#_x0000_t32" style="position:absolute;margin-left:337.3pt;margin-top:8.8pt;width:69.5pt;height:0;z-index:251678720;visibility:visible;mso-wrap-style:square;mso-wrap-distance-left:9pt;mso-wrap-distance-top:0;mso-wrap-distance-right:9pt;mso-wrap-distance-bottom:0;mso-position-horizontal:absolute;mso-position-horizontal-relative:text;mso-position-vertical:absolute;mso-position-vertical-relative:text" o:gfxdata="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" strokecolor="black [3200]" strokeweight=".5pt">
+              <v:shape w14:anchorId="5D6DDCE1" id="Straight Arrow Connector 237" o:spid="_x0000_s1026" type="#_x0000_t32" style="position:absolute;margin-left:337.3pt;margin-top:8.8pt;width:69.5pt;height:0;z-index:251673600;visibility:visible;mso-wrap-style:square;mso-wrap-distance-left:9pt;mso-wrap-distance-top:0;mso-wrap-distance-right:9pt;mso-wrap-distance-bottom:0;mso-position-horizontal:absolute;mso-position-horizontal-relative:text;mso-position-vertical:absolute;mso-position-vertical-relative:text" o:gfxdata="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" strokecolor="black [3200]" strokeweight=".5pt">
                 <v:stroke endarrow="block" joinstyle="miter"/>
               </v:shape>
             </w:pict>
@@ -5226,7 +5226,7 @@
         <mc:AlternateContent>
           <mc:Choice Requires="wpi">
             <w:drawing>
-              <wp:anchor distT="0" distB="0" distL="114300" distR="114300" simplePos="0" relativeHeight="251679744" behindDoc="0" locked="0" layoutInCell="1" allowOverlap="1" wp14:anchorId="266F05C3" wp14:editId="09CAE391">
+              <wp:anchor distT="0" distB="0" distL="114300" distR="114300" simplePos="0" relativeHeight="251674624" behindDoc="0" locked="0" layoutInCell="1" allowOverlap="1" wp14:anchorId="266F05C3" wp14:editId="7D49FFC6">
                 <wp:simplePos x="0" y="0"/>
                 <wp:positionH relativeFrom="column">
                   <wp:posOffset>2026285</wp:posOffset>
@@ -5263,7 +5263,7 @@
           </mc:Choice>
           <mc:Fallback>
             <w:pict>
-              <v:shape w14:anchorId="5269C514" id="Ink 238" o:spid="_x0000_s1026" type="#_x0000_t75" style="position:absolute;margin-left:158.85pt;margin-top:27.9pt;width:1.45pt;height:1.45pt;z-index:251679744;visibility:visible;mso-wrap-style:square;mso-width-percent:0;mso-height-percent:0;mso-wrap-distance-left:9pt;mso-wrap-distance-top:0;mso-wrap-distance-right:9pt;mso-wrap-distance-bottom:0;mso-position-horizontal:absolute;mso-position-horizontal-relative:text;mso-position-vertical:absolute;mso-position-vertical-relative:text;mso-width-percent:0;mso-height-percent:0;mso-width-relative:margin;mso-height-relative:margin" o:gfxdata="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">
+              <v:shape w14:anchorId="2F043E47" id="Ink 238" o:spid="_x0000_s1026" type="#_x0000_t75" style="position:absolute;margin-left:158.85pt;margin-top:27.9pt;width:1.45pt;height:1.45pt;z-index:251674624;visibility:visible;mso-wrap-style:square;mso-width-percent:0;mso-height-percent:0;mso-wrap-distance-left:9pt;mso-wrap-distance-top:0;mso-wrap-distance-right:9pt;mso-wrap-distance-bottom:0;mso-position-horizontal:absolute;mso-position-horizontal-relative:text;mso-position-vertical:absolute;mso-position-vertical-relative:text;mso-width-percent:0;mso-height-percent:0;mso-width-relative:margin;mso-height-relative:margin" o:gfxdata="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">
                 <v:imagedata r:id="rId8" o:title=""/>
               </v:shape>
             </w:pict>
@@ -5292,7 +5292,7 @@
         <mc:AlternateContent>
           <mc:Choice Requires="wps">
             <w:drawing>
-              <wp:anchor distT="45720" distB="45720" distL="114300" distR="114300" simplePos="0" relativeHeight="251719680" behindDoc="0" locked="0" layoutInCell="1" allowOverlap="1" wp14:anchorId="49AB5D6A" wp14:editId="4788DA70">
+              <wp:anchor distT="45720" distB="45720" distL="114300" distR="114300" simplePos="0" relativeHeight="251714560" behindDoc="0" locked="0" layoutInCell="1" allowOverlap="1" wp14:anchorId="49AB5D6A" wp14:editId="1AE6452B">
                 <wp:simplePos x="0" y="0"/>
                 <wp:positionH relativeFrom="column">
                   <wp:posOffset>-521970</wp:posOffset>
@@ -5372,7 +5372,7 @@
           </mc:Choice>
           <mc:Fallback>
             <w:pict>
-              <v:shape w14:anchorId="49AB5D6A" id="_x0000_s1053" type="#_x0000_t202" style="position:absolute;left:0;text-align:left;margin-left:-41.1pt;margin-top:32.2pt;width:60.85pt;height:22.65pt;z-index:251719680;visibility:visible;mso-wrap-style:square;mso-width-percent:0;mso-height-percent:0;mso-wrap-distance-left:9pt;mso-wrap-distance-top:3.6pt;mso-wrap-distance-right:9pt;mso-wrap-distance-bottom:3.6pt;mso-position-horizontal:absolute;mso-position-horizontal-relative:text;mso-position-vertical:absolute;mso-position-vertical-relative:text;mso-width-percent:0;mso-height-percent:0;mso-width-relative:margin;mso-height-relative:margin;v-text-anchor:middle" o:gfxdata="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">
+              <v:shape w14:anchorId="49AB5D6A" id="_x0000_s1053" type="#_x0000_t202" style="position:absolute;left:0;text-align:left;margin-left:-41.1pt;margin-top:32.2pt;width:60.85pt;height:22.65pt;z-index:251714560;visibility:visible;mso-wrap-style:square;mso-width-percent:0;mso-height-percent:0;mso-wrap-distance-left:9pt;mso-wrap-distance-top:3.6pt;mso-wrap-distance-right:9pt;mso-wrap-distance-bottom:3.6pt;mso-position-horizontal:absolute;mso-position-horizontal-relative:text;mso-position-vertical:absolute;mso-position-vertical-relative:text;mso-width-percent:0;mso-height-percent:0;mso-width-relative:margin;mso-height-relative:margin;v-text-anchor:middle" o:gfxdata="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">
                 <v:textbox>
                   <w:txbxContent>
                     <w:p>
@@ -5409,7 +5409,7 @@
         <mc:AlternateContent>
           <mc:Choice Requires="wps">
             <w:drawing>
-              <wp:anchor distT="0" distB="0" distL="114300" distR="114300" simplePos="0" relativeHeight="251717632" behindDoc="0" locked="0" layoutInCell="1" allowOverlap="1" wp14:anchorId="31E06D90" wp14:editId="6830CD55">
+              <wp:anchor distT="0" distB="0" distL="114300" distR="114300" simplePos="0" relativeHeight="251712512" behindDoc="0" locked="0" layoutInCell="1" allowOverlap="1" wp14:anchorId="31E06D90" wp14:editId="0EF84E60">
                 <wp:simplePos x="0" y="0"/>
                 <wp:positionH relativeFrom="column">
                   <wp:posOffset>3431263</wp:posOffset>
@@ -5469,7 +5469,7 @@
           </mc:Choice>
           <mc:Fallback>
             <w:pict>
-              <v:shape w14:anchorId="73A7F5D4" id="Connector: Elbow 195" o:spid="_x0000_s1026" type="#_x0000_t34" style="position:absolute;margin-left:270.2pt;margin-top:26.45pt;width:16.75pt;height:63.35pt;flip:y;z-index:251717632;visibility:visible;mso-wrap-style:square;mso-width-percent:0;mso-height-percent:0;mso-wrap-distance-left:9pt;mso-wrap-distance-top:0;mso-wrap-distance-right:9pt;mso-wrap-distance-bottom:0;mso-position-horizontal:absolute;mso-position-horizontal-relative:text;mso-position-vertical:absolute;mso-position-vertical-relative:text;mso-width-percent:0;mso-height-percent:0;mso-width-relative:margin;mso-height-relative:margin" o:gfxdata="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" adj="225" strokecolor="black [3200]" strokeweight=".5pt">
+              <v:shape w14:anchorId="1917A4F0" id="Connector: Elbow 195" o:spid="_x0000_s1026" type="#_x0000_t34" style="position:absolute;margin-left:270.2pt;margin-top:26.45pt;width:16.75pt;height:63.35pt;flip:y;z-index:251712512;visibility:visible;mso-wrap-style:square;mso-width-percent:0;mso-height-percent:0;mso-wrap-distance-left:9pt;mso-wrap-distance-top:0;mso-wrap-distance-right:9pt;mso-wrap-distance-bottom:0;mso-position-horizontal:absolute;mso-position-horizontal-relative:text;mso-position-vertical:absolute;mso-position-vertical-relative:text;mso-width-percent:0;mso-height-percent:0;mso-width-relative:margin;mso-height-relative:margin" o:gfxdata="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" adj="225" strokecolor="black [3200]" strokeweight=".5pt">
                 <v:stroke endarrow="block"/>
               </v:shape>
             </w:pict>
@@ -5486,7 +5486,7 @@
         <mc:AlternateContent>
           <mc:Choice Requires="wps">
             <w:drawing>
-              <wp:anchor distT="0" distB="0" distL="114300" distR="114300" simplePos="0" relativeHeight="251709440" behindDoc="0" locked="0" layoutInCell="1" allowOverlap="1" wp14:anchorId="1871C61D" wp14:editId="33421D22">
+              <wp:anchor distT="0" distB="0" distL="114300" distR="114300" simplePos="0" relativeHeight="251704320" behindDoc="0" locked="0" layoutInCell="1" allowOverlap="1" wp14:anchorId="1871C61D" wp14:editId="66E384DA">
                 <wp:simplePos x="0" y="0"/>
                 <wp:positionH relativeFrom="column">
                   <wp:posOffset>4271280</wp:posOffset>
@@ -5538,7 +5538,7 @@
           </mc:Choice>
           <mc:Fallback>
             <w:pict>
-              <v:shape w14:anchorId="6E4AC49E" id="Straight Arrow Connector 254" o:spid="_x0000_s1026" type="#_x0000_t32" style="position:absolute;margin-left:336.3pt;margin-top:2.75pt;width:69.5pt;height:0;z-index:251709440;visibility:visible;mso-wrap-style:square;mso-wrap-distance-left:9pt;mso-wrap-distance-top:0;mso-wrap-distance-right:9pt;mso-wrap-distance-bottom:0;mso-position-horizontal:absolute;mso-position-horizontal-relative:text;mso-position-vertical:absolute;mso-position-vertical-relative:text" o:gfxdata="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" strokecolor="black [3200]" strokeweight=".5pt">
+              <v:shape w14:anchorId="6215FA7A" id="Straight Arrow Connector 254" o:spid="_x0000_s1026" type="#_x0000_t32" style="position:absolute;margin-left:336.3pt;margin-top:2.75pt;width:69.5pt;height:0;z-index:251704320;visibility:visible;mso-wrap-style:square;mso-wrap-distance-left:9pt;mso-wrap-distance-top:0;mso-wrap-distance-right:9pt;mso-wrap-distance-bottom:0;mso-position-horizontal:absolute;mso-position-horizontal-relative:text;mso-position-vertical:absolute;mso-position-vertical-relative:text" o:gfxdata="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" strokecolor="black [3200]" strokeweight=".5pt">
                 <v:stroke endarrow="block" joinstyle="miter"/>
               </v:shape>
             </w:pict>
@@ -5553,7 +5553,7 @@
         <mc:AlternateContent>
           <mc:Choice Requires="wps">
             <w:drawing>
-              <wp:anchor distT="0" distB="0" distL="114300" distR="114300" simplePos="0" relativeHeight="251707392" behindDoc="0" locked="0" layoutInCell="1" allowOverlap="1" wp14:anchorId="137F23D9" wp14:editId="0A64605F">
+              <wp:anchor distT="0" distB="0" distL="114300" distR="114300" simplePos="0" relativeHeight="251702272" behindDoc="0" locked="0" layoutInCell="1" allowOverlap="1" wp14:anchorId="137F23D9" wp14:editId="416C8014">
                 <wp:simplePos x="0" y="0"/>
                 <wp:positionH relativeFrom="column">
                   <wp:posOffset>1359204</wp:posOffset>
@@ -5613,7 +5613,7 @@
           </mc:Choice>
           <mc:Fallback>
             <w:pict>
-              <v:shape w14:anchorId="7ED983AA" id="Connector: Elbow 239" o:spid="_x0000_s1026" type="#_x0000_t34" style="position:absolute;margin-left:107pt;margin-top:18.9pt;width:45.7pt;height:26.6pt;z-index:251707392;visibility:visible;mso-wrap-style:square;mso-width-percent:0;mso-height-percent:0;mso-wrap-distance-left:9pt;mso-wrap-distance-top:0;mso-wrap-distance-right:9pt;mso-wrap-distance-bottom:0;mso-position-horizontal:absolute;mso-position-horizontal-relative:text;mso-position-vertical:absolute;mso-position-vertical-relative:text;mso-width-percent:0;mso-height-percent:0;mso-width-relative:margin;mso-height-relative:margin" o:gfxdata="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" adj="225" strokecolor="black [3200]" strokeweight=".5pt">
+              <v:shape w14:anchorId="3AD34DF3" id="Connector: Elbow 239" o:spid="_x0000_s1026" type="#_x0000_t34" style="position:absolute;margin-left:107pt;margin-top:18.9pt;width:45.7pt;height:26.6pt;z-index:251702272;visibility:visible;mso-wrap-style:square;mso-width-percent:0;mso-height-percent:0;mso-wrap-distance-left:9pt;mso-wrap-distance-top:0;mso-wrap-distance-right:9pt;mso-wrap-distance-bottom:0;mso-position-horizontal:absolute;mso-position-horizontal-relative:text;mso-position-vertical:absolute;mso-position-vertical-relative:text;mso-width-percent:0;mso-height-percent:0;mso-width-relative:margin;mso-height-relative:margin" o:gfxdata="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" adj="225" strokecolor="black [3200]" strokeweight=".5pt">
                 <v:stroke endarrow="block"/>
               </v:shape>
             </w:pict>
@@ -5628,7 +5628,7 @@
         <mc:AlternateContent>
           <mc:Choice Requires="wps">
             <w:drawing>
-              <wp:anchor distT="0" distB="0" distL="114300" distR="114300" simplePos="0" relativeHeight="251689984" behindDoc="0" locked="0" layoutInCell="1" allowOverlap="1" wp14:anchorId="7A8ACF57" wp14:editId="47D1C6C5">
+              <wp:anchor distT="0" distB="0" distL="114300" distR="114300" simplePos="0" relativeHeight="251684864" behindDoc="0" locked="0" layoutInCell="1" allowOverlap="1" wp14:anchorId="7A8ACF57" wp14:editId="7A7A53C8">
                 <wp:simplePos x="0" y="0"/>
                 <wp:positionH relativeFrom="column">
                   <wp:posOffset>1457476</wp:posOffset>
@@ -5685,7 +5685,7 @@
           </mc:Choice>
           <mc:Fallback>
             <w:pict>
-              <v:shape w14:anchorId="1BCFD3B5" id="Connector: Elbow 240" o:spid="_x0000_s1026" type="#_x0000_t34" style="position:absolute;margin-left:114.75pt;margin-top:18.55pt;width:20.6pt;height:12.4pt;flip:x y;z-index:251689984;visibility:visible;mso-wrap-style:square;mso-width-percent:0;mso-height-percent:0;mso-wrap-distance-left:9pt;mso-wrap-distance-top:0;mso-wrap-distance-right:9pt;mso-wrap-distance-bottom:0;mso-position-horizontal:absolute;mso-position-horizontal-relative:text;mso-position-vertical:absolute;mso-position-vertical-relative:text;mso-width-percent:0;mso-height-percent:0;mso-width-relative:margin;mso-height-relative:margin" o:gfxdata="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" adj="21828" strokecolor="black [3200]" strokeweight=".5pt"/>
+              <v:shape w14:anchorId="15C0C48B" id="Connector: Elbow 240" o:spid="_x0000_s1026" type="#_x0000_t34" style="position:absolute;margin-left:114.75pt;margin-top:18.55pt;width:20.6pt;height:12.4pt;flip:x y;z-index:251684864;visibility:visible;mso-wrap-style:square;mso-width-percent:0;mso-height-percent:0;mso-wrap-distance-left:9pt;mso-wrap-distance-top:0;mso-wrap-distance-right:9pt;mso-wrap-distance-bottom:0;mso-position-horizontal:absolute;mso-position-horizontal-relative:text;mso-position-vertical:absolute;mso-position-vertical-relative:text;mso-width-percent:0;mso-height-percent:0;mso-width-relative:margin;mso-height-relative:margin" o:gfxdata="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" adj="21828" strokecolor="black [3200]" strokeweight=".5pt"/>
             </w:pict>
           </mc:Fallback>
         </mc:AlternateContent>
@@ -5698,7 +5698,7 @@
         <mc:AlternateContent>
           <mc:Choice Requires="wps">
             <w:drawing>
-              <wp:anchor distT="0" distB="0" distL="114300" distR="114300" simplePos="0" relativeHeight="251677696" behindDoc="0" locked="0" layoutInCell="1" allowOverlap="1" wp14:anchorId="39838441" wp14:editId="55C35E7D">
+              <wp:anchor distT="0" distB="0" distL="114300" distR="114300" simplePos="0" relativeHeight="251672576" behindDoc="0" locked="0" layoutInCell="1" allowOverlap="1" wp14:anchorId="39838441" wp14:editId="41ED1BAA">
                 <wp:simplePos x="0" y="0"/>
                 <wp:positionH relativeFrom="column">
                   <wp:posOffset>263278</wp:posOffset>
@@ -5756,7 +5756,7 @@
           </mc:Choice>
           <mc:Fallback>
             <w:pict>
-              <v:shape w14:anchorId="5E6C3A10" id="Straight Arrow Connector 249" o:spid="_x0000_s1026" type="#_x0000_t32" style="position:absolute;margin-left:20.75pt;margin-top:11.3pt;width:69.5pt;height:0;z-index:251677696;visibility:visible;mso-wrap-style:square;mso-width-percent:0;mso-height-percent:0;mso-wrap-distance-left:9pt;mso-wrap-distance-top:0;mso-wrap-distance-right:9pt;mso-wrap-distance-bottom:0;mso-position-horizontal:absolute;mso-position-horizontal-relative:text;mso-position-vertical:absolute;mso-position-vertical-relative:text;mso-width-percent:0;mso-height-percent:0;mso-width-relative:margin;mso-height-relative:margin" o:gfxdata="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" strokecolor="black [3200]" strokeweight=".5pt">
+              <v:shape w14:anchorId="2F0BD221" id="Straight Arrow Connector 249" o:spid="_x0000_s1026" type="#_x0000_t32" style="position:absolute;margin-left:20.75pt;margin-top:11.3pt;width:69.5pt;height:0;z-index:251672576;visibility:visible;mso-wrap-style:square;mso-width-percent:0;mso-height-percent:0;mso-wrap-distance-left:9pt;mso-wrap-distance-top:0;mso-wrap-distance-right:9pt;mso-wrap-distance-bottom:0;mso-position-horizontal:absolute;mso-position-horizontal-relative:text;mso-position-vertical:absolute;mso-position-vertical-relative:text;mso-width-percent:0;mso-height-percent:0;mso-width-relative:margin;mso-height-relative:margin" o:gfxdata="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" strokecolor="black [3200]" strokeweight=".5pt">
                 <v:stroke endarrow="block" joinstyle="miter"/>
               </v:shape>
             </w:pict>
@@ -5783,7 +5783,7 @@
         <mc:AlternateContent>
           <mc:Choice Requires="wps">
             <w:drawing>
-              <wp:anchor distT="0" distB="0" distL="114300" distR="114300" simplePos="0" relativeHeight="251721728" behindDoc="0" locked="0" layoutInCell="1" allowOverlap="1" wp14:anchorId="20B38146" wp14:editId="430CC2F8">
+              <wp:anchor distT="0" distB="0" distL="114300" distR="114300" simplePos="0" relativeHeight="251716608" behindDoc="0" locked="0" layoutInCell="1" allowOverlap="1" wp14:anchorId="20B38146" wp14:editId="404B13E9">
                 <wp:simplePos x="0" y="0"/>
                 <wp:positionH relativeFrom="column">
                   <wp:posOffset>260746</wp:posOffset>
@@ -5841,7 +5841,7 @@
           </mc:Choice>
           <mc:Fallback>
             <w:pict>
-              <v:shape w14:anchorId="6DC07D32" id="Straight Arrow Connector 197" o:spid="_x0000_s1026" type="#_x0000_t32" style="position:absolute;margin-left:20.55pt;margin-top:10.85pt;width:69.5pt;height:0;z-index:251721728;visibility:visible;mso-wrap-style:square;mso-width-percent:0;mso-height-percent:0;mso-wrap-distance-left:9pt;mso-wrap-distance-top:0;mso-wrap-distance-right:9pt;mso-wrap-distance-bottom:0;mso-position-horizontal:absolute;mso-position-horizontal-relative:text;mso-position-vertical:absolute;mso-position-vertical-relative:text;mso-width-percent:0;mso-height-percent:0;mso-width-relative:margin;mso-height-relative:margin" o:gfxdata="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" strokecolor="black [3200]" strokeweight=".5pt">
+              <v:shape w14:anchorId="67C7F49E" id="Straight Arrow Connector 197" o:spid="_x0000_s1026" type="#_x0000_t32" style="position:absolute;margin-left:20.55pt;margin-top:10.85pt;width:69.5pt;height:0;z-index:251716608;visibility:visible;mso-wrap-style:square;mso-width-percent:0;mso-height-percent:0;mso-wrap-distance-left:9pt;mso-wrap-distance-top:0;mso-wrap-distance-right:9pt;mso-wrap-distance-bottom:0;mso-position-horizontal:absolute;mso-position-horizontal-relative:text;mso-position-vertical:absolute;mso-position-vertical-relative:text;mso-width-percent:0;mso-height-percent:0;mso-width-relative:margin;mso-height-relative:margin" o:gfxdata="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" strokecolor="black [3200]" strokeweight=".5pt">
                 <v:stroke endarrow="block" joinstyle="miter"/>
               </v:shape>
             </w:pict>
@@ -5856,7 +5856,7 @@
         <mc:AlternateContent>
           <mc:Choice Requires="wps">
             <w:drawing>
-              <wp:anchor distT="0" distB="0" distL="114300" distR="114300" simplePos="0" relativeHeight="251713536" behindDoc="0" locked="0" layoutInCell="1" allowOverlap="1" wp14:anchorId="5FE0B275" wp14:editId="5BA06A9A">
+              <wp:anchor distT="0" distB="0" distL="114300" distR="114300" simplePos="0" relativeHeight="251708416" behindDoc="0" locked="0" layoutInCell="1" allowOverlap="1" wp14:anchorId="5FE0B275" wp14:editId="1B47B29B">
                 <wp:simplePos x="0" y="0"/>
                 <wp:positionH relativeFrom="column">
                   <wp:posOffset>1358020</wp:posOffset>
@@ -5916,7 +5916,7 @@
           </mc:Choice>
           <mc:Fallback>
             <w:pict>
-              <v:shape w14:anchorId="2CDB04BC" id="Connector: Elbow 192" o:spid="_x0000_s1026" type="#_x0000_t34" style="position:absolute;margin-left:106.95pt;margin-top:13.9pt;width:47.1pt;height:31pt;z-index:251713536;visibility:visible;mso-wrap-style:square;mso-width-percent:0;mso-height-percent:0;mso-wrap-distance-left:9pt;mso-wrap-distance-top:0;mso-wrap-distance-right:9pt;mso-wrap-distance-bottom:0;mso-position-horizontal:absolute;mso-position-horizontal-relative:text;mso-position-vertical:absolute;mso-position-vertical-relative:text;mso-width-percent:0;mso-height-percent:0;mso-width-relative:margin;mso-height-relative:margin" o:gfxdata="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" adj="225" strokecolor="black [3200]" strokeweight=".5pt">
+              <v:shape w14:anchorId="7E560670" id="Connector: Elbow 192" o:spid="_x0000_s1026" type="#_x0000_t34" style="position:absolute;margin-left:106.95pt;margin-top:13.9pt;width:47.1pt;height:31pt;z-index:251708416;visibility:visible;mso-wrap-style:square;mso-width-percent:0;mso-height-percent:0;mso-wrap-distance-left:9pt;mso-wrap-distance-top:0;mso-wrap-distance-right:9pt;mso-wrap-distance-bottom:0;mso-position-horizontal:absolute;mso-position-horizontal-relative:text;mso-position-vertical:absolute;mso-position-vertical-relative:text;mso-width-percent:0;mso-height-percent:0;mso-width-relative:margin;mso-height-relative:margin" o:gfxdata="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" adj="225" strokecolor="black [3200]" strokeweight=".5pt">
                 <v:stroke endarrow="block"/>
               </v:shape>
             </w:pict>
@@ -5931,7 +5931,7 @@
         <mc:AlternateContent>
           <mc:Choice Requires="wps">
             <w:drawing>
-              <wp:anchor distT="0" distB="0" distL="114300" distR="114300" simplePos="0" relativeHeight="251704320" behindDoc="0" locked="0" layoutInCell="1" allowOverlap="1" wp14:anchorId="12CFF690" wp14:editId="34266CDD">
+              <wp:anchor distT="0" distB="0" distL="114300" distR="114300" simplePos="0" relativeHeight="251699200" behindDoc="0" locked="0" layoutInCell="1" allowOverlap="1" wp14:anchorId="12CFF690" wp14:editId="289B996F">
                 <wp:simplePos x="0" y="0"/>
                 <wp:positionH relativeFrom="column">
                   <wp:posOffset>3520441</wp:posOffset>
@@ -5988,7 +5988,7 @@
           </mc:Choice>
           <mc:Fallback>
             <w:pict>
-              <v:shape w14:anchorId="414315EC" id="Connector: Elbow 252" o:spid="_x0000_s1026" type="#_x0000_t34" style="position:absolute;margin-left:277.2pt;margin-top:19.45pt;width:24pt;height:14.6pt;flip:y;z-index:251704320;visibility:visible;mso-wrap-style:square;mso-width-percent:0;mso-height-percent:0;mso-wrap-distance-left:9pt;mso-wrap-distance-top:0;mso-wrap-distance-right:9pt;mso-wrap-distance-bottom:0;mso-position-horizontal:absolute;mso-position-horizontal-relative:text;mso-position-vertical:absolute;mso-position-vertical-relative:text;mso-width-percent:0;mso-height-percent:0;mso-width-relative:margin;mso-height-relative:margin" o:gfxdata="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" adj="21633" strokecolor="black [3200]" strokeweight=".5pt"/>
+              <v:shape w14:anchorId="70BDD124" id="Connector: Elbow 252" o:spid="_x0000_s1026" type="#_x0000_t34" style="position:absolute;margin-left:277.2pt;margin-top:19.45pt;width:24pt;height:14.6pt;flip:y;z-index:251699200;visibility:visible;mso-wrap-style:square;mso-width-percent:0;mso-height-percent:0;mso-wrap-distance-left:9pt;mso-wrap-distance-top:0;mso-wrap-distance-right:9pt;mso-wrap-distance-bottom:0;mso-position-horizontal:absolute;mso-position-horizontal-relative:text;mso-position-vertical:absolute;mso-position-vertical-relative:text;mso-width-percent:0;mso-height-percent:0;mso-width-relative:margin;mso-height-relative:margin" o:gfxdata="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" adj="21633" strokecolor="black [3200]" strokeweight=".5pt"/>
             </w:pict>
           </mc:Fallback>
         </mc:AlternateContent>
@@ -6001,7 +6001,7 @@
         <mc:AlternateContent>
           <mc:Choice Requires="wps">
             <w:drawing>
-              <wp:anchor distT="45720" distB="45720" distL="114300" distR="114300" simplePos="0" relativeHeight="251682816" behindDoc="0" locked="0" layoutInCell="1" allowOverlap="1" wp14:anchorId="6622FBA3" wp14:editId="412B28BC">
+              <wp:anchor distT="45720" distB="45720" distL="114300" distR="114300" simplePos="0" relativeHeight="251677696" behindDoc="0" locked="0" layoutInCell="1" allowOverlap="1" wp14:anchorId="6622FBA3" wp14:editId="745A08D8">
                 <wp:simplePos x="0" y="0"/>
                 <wp:positionH relativeFrom="column">
                   <wp:posOffset>1949450</wp:posOffset>
@@ -6071,7 +6071,7 @@
           </mc:Choice>
           <mc:Fallback>
             <w:pict>
-              <v:shape w14:anchorId="6622FBA3" id="_x0000_s1054" type="#_x0000_t202" style="position:absolute;left:0;text-align:left;margin-left:153.5pt;margin-top:.25pt;width:95.6pt;height:25.9pt;z-index:251682816;visibility:visible;mso-wrap-style:square;mso-width-percent:0;mso-height-percent:0;mso-wrap-distance-left:9pt;mso-wrap-distance-top:3.6pt;mso-wrap-distance-right:9pt;mso-wrap-distance-bottom:3.6pt;mso-position-horizontal:absolute;mso-position-horizontal-relative:text;mso-position-vertical:absolute;mso-position-vertical-relative:text;mso-width-percent:0;mso-height-percent:0;mso-width-relative:margin;mso-height-relative:margin;v-text-anchor:top" o:gfxdata="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">
+              <v:shape w14:anchorId="6622FBA3" id="_x0000_s1054" type="#_x0000_t202" style="position:absolute;left:0;text-align:left;margin-left:153.5pt;margin-top:.25pt;width:95.6pt;height:25.9pt;z-index:251677696;visibility:visible;mso-wrap-style:square;mso-width-percent:0;mso-height-percent:0;mso-wrap-distance-left:9pt;mso-wrap-distance-top:3.6pt;mso-wrap-distance-right:9pt;mso-wrap-distance-bottom:3.6pt;mso-position-horizontal:absolute;mso-position-horizontal-relative:text;mso-position-vertical:absolute;mso-position-vertical-relative:text;mso-width-percent:0;mso-height-percent:0;mso-width-relative:margin;mso-height-relative:margin;v-text-anchor:top" o:gfxdata="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">
                 <v:textbox>
                   <w:txbxContent>
                     <w:p>
@@ -6108,7 +6108,7 @@
         <mc:AlternateContent>
           <mc:Choice Requires="wps">
             <w:drawing>
-              <wp:anchor distT="45720" distB="45720" distL="114300" distR="114300" simplePos="0" relativeHeight="251715584" behindDoc="0" locked="0" layoutInCell="1" allowOverlap="1" wp14:anchorId="242FB2E2" wp14:editId="2FC694F5">
+              <wp:anchor distT="45720" distB="45720" distL="114300" distR="114300" simplePos="0" relativeHeight="251710464" behindDoc="0" locked="0" layoutInCell="1" allowOverlap="1" wp14:anchorId="242FB2E2" wp14:editId="3D123849">
                 <wp:simplePos x="0" y="0"/>
                 <wp:positionH relativeFrom="column">
                   <wp:posOffset>3089250</wp:posOffset>
@@ -6175,7 +6175,7 @@
           </mc:Choice>
           <mc:Fallback>
             <w:pict>
-              <v:shape w14:anchorId="242FB2E2" id="_x0000_s1055" type="#_x0000_t202" style="position:absolute;left:0;text-align:left;margin-left:243.25pt;margin-top:26.2pt;width:56.75pt;height:21pt;z-index:251715584;visibility:visible;mso-wrap-style:square;mso-width-percent:0;mso-height-percent:0;mso-wrap-distance-left:9pt;mso-wrap-distance-top:3.6pt;mso-wrap-distance-right:9pt;mso-wrap-distance-bottom:3.6pt;mso-position-horizontal:absolute;mso-position-horizontal-relative:text;mso-position-vertical:absolute;mso-position-vertical-relative:text;mso-width-percent:0;mso-height-percent:0;mso-width-relative:margin;mso-height-relative:margin;v-text-anchor:top" o:gfxdata="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">
+              <v:shape w14:anchorId="242FB2E2" id="_x0000_s1055" type="#_x0000_t202" style="position:absolute;left:0;text-align:left;margin-left:243.25pt;margin-top:26.2pt;width:56.75pt;height:21pt;z-index:251710464;visibility:visible;mso-wrap-style:square;mso-width-percent:0;mso-height-percent:0;mso-wrap-distance-left:9pt;mso-wrap-distance-top:3.6pt;mso-wrap-distance-right:9pt;mso-wrap-distance-bottom:3.6pt;mso-position-horizontal:absolute;mso-position-horizontal-relative:text;mso-position-vertical:absolute;mso-position-vertical-relative:text;mso-width-percent:0;mso-height-percent:0;mso-width-relative:margin;mso-height-relative:margin;v-text-anchor:top" o:gfxdata="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">
                 <v:textbox>
                   <w:txbxContent>
                     <w:p>
@@ -6201,7 +6201,7 @@
         <mc:AlternateContent>
           <mc:Choice Requires="wps">
             <w:drawing>
-              <wp:anchor distT="45720" distB="45720" distL="114300" distR="114300" simplePos="0" relativeHeight="251699200" behindDoc="0" locked="0" layoutInCell="1" allowOverlap="1" wp14:anchorId="73C3C326" wp14:editId="704D3A9E">
+              <wp:anchor distT="45720" distB="45720" distL="114300" distR="114300" simplePos="0" relativeHeight="251694080" behindDoc="0" locked="0" layoutInCell="1" allowOverlap="1" wp14:anchorId="73C3C326" wp14:editId="7F061F0F">
                 <wp:simplePos x="0" y="0"/>
                 <wp:positionH relativeFrom="column">
                   <wp:posOffset>5168611</wp:posOffset>
@@ -6278,7 +6278,7 @@
           </mc:Choice>
           <mc:Fallback>
             <w:pict>
-              <v:shape w14:anchorId="73C3C326" id="_x0000_s1056" type="#_x0000_t202" style="position:absolute;left:0;text-align:left;margin-left:407pt;margin-top:6.05pt;width:38.15pt;height:20.75pt;z-index:251699200;visibility:visible;mso-wrap-style:square;mso-width-percent:0;mso-height-percent:0;mso-wrap-distance-left:9pt;mso-wrap-distance-top:3.6pt;mso-wrap-distance-right:9pt;mso-wrap-distance-bottom:3.6pt;mso-position-horizontal:absolute;mso-position-horizontal-relative:text;mso-position-vertical:absolute;mso-position-vertical-relative:text;mso-width-percent:0;mso-height-percent:0;mso-width-relative:margin;mso-height-relative:margin;v-text-anchor:middle" o:gfxdata="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">
+              <v:shape w14:anchorId="73C3C326" id="_x0000_s1056" type="#_x0000_t202" style="position:absolute;left:0;text-align:left;margin-left:407pt;margin-top:6.05pt;width:38.15pt;height:20.75pt;z-index:251694080;visibility:visible;mso-wrap-style:square;mso-width-percent:0;mso-height-percent:0;mso-wrap-distance-left:9pt;mso-wrap-distance-top:3.6pt;mso-wrap-distance-right:9pt;mso-wrap-distance-bottom:3.6pt;mso-position-horizontal:absolute;mso-position-horizontal-relative:text;mso-position-vertical:absolute;mso-position-vertical-relative:text;mso-width-percent:0;mso-height-percent:0;mso-width-relative:margin;mso-height-relative:margin;v-text-anchor:middle" o:gfxdata="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">
                 <v:textbox>
                   <w:txbxContent>
                     <w:p>
@@ -6314,7 +6314,7 @@
         <mc:AlternateContent>
           <mc:Choice Requires="wps">
             <w:drawing>
-              <wp:anchor distT="0" distB="0" distL="114300" distR="114300" simplePos="0" relativeHeight="251701248" behindDoc="0" locked="0" layoutInCell="1" allowOverlap="1" wp14:anchorId="1CD2A760" wp14:editId="5DCEA167">
+              <wp:anchor distT="0" distB="0" distL="114300" distR="114300" simplePos="0" relativeHeight="251696128" behindDoc="0" locked="0" layoutInCell="1" allowOverlap="1" wp14:anchorId="1CD2A760" wp14:editId="28E27AC9">
                 <wp:simplePos x="0" y="0"/>
                 <wp:positionH relativeFrom="column">
                   <wp:posOffset>4277687</wp:posOffset>
@@ -6375,7 +6375,7 @@
           </mc:Choice>
           <mc:Fallback>
             <w:pict>
-              <v:shape w14:anchorId="6BAE585C" id="Straight Arrow Connector 248" o:spid="_x0000_s1026" type="#_x0000_t32" style="position:absolute;margin-left:336.85pt;margin-top:19.5pt;width:67.5pt;height:0;z-index:251701248;visibility:visible;mso-wrap-style:square;mso-width-percent:0;mso-height-percent:0;mso-wrap-distance-left:9pt;mso-wrap-distance-top:0;mso-wrap-distance-right:9pt;mso-wrap-distance-bottom:0;mso-position-horizontal:absolute;mso-position-horizontal-relative:text;mso-position-vertical:absolute;mso-position-vertical-relative:text;mso-width-percent:0;mso-height-percent:0;mso-width-relative:margin;mso-height-relative:margin" o:gfxdata="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" strokecolor="#c00000" strokeweight=".5pt">
+              <v:shape w14:anchorId="05AB8EBB" id="Straight Arrow Connector 248" o:spid="_x0000_s1026" type="#_x0000_t32" style="position:absolute;margin-left:336.85pt;margin-top:19.5pt;width:67.5pt;height:0;z-index:251696128;visibility:visible;mso-wrap-style:square;mso-width-percent:0;mso-height-percent:0;mso-wrap-distance-left:9pt;mso-wrap-distance-top:0;mso-wrap-distance-right:9pt;mso-wrap-distance-bottom:0;mso-position-horizontal:absolute;mso-position-horizontal-relative:text;mso-position-vertical:absolute;mso-position-vertical-relative:text;mso-width-percent:0;mso-height-percent:0;mso-width-relative:margin;mso-height-relative:margin" o:gfxdata="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" strokecolor="#c00000" strokeweight=".5pt">
                 <v:stroke endarrow="block" joinstyle="miter"/>
               </v:shape>
             </w:pict>
@@ -6401,7 +6401,7 @@
         <mc:AlternateContent>
           <mc:Choice Requires="wps">
             <w:drawing>
-              <wp:anchor distT="0" distB="0" distL="114300" distR="114300" simplePos="0" relativeHeight="251702272" behindDoc="0" locked="0" layoutInCell="1" allowOverlap="1" wp14:anchorId="2E406D2E" wp14:editId="5B12DCBC">
+              <wp:anchor distT="0" distB="0" distL="114300" distR="114300" simplePos="0" relativeHeight="251697152" behindDoc="0" locked="0" layoutInCell="1" allowOverlap="1" wp14:anchorId="2E406D2E" wp14:editId="138D4012">
                 <wp:simplePos x="0" y="0"/>
                 <wp:positionH relativeFrom="column">
                   <wp:posOffset>4279800</wp:posOffset>
@@ -6456,7 +6456,7 @@
           </mc:Choice>
           <mc:Fallback>
             <w:pict>
-              <v:shape w14:anchorId="0CBC176A" id="Straight Arrow Connector 251" o:spid="_x0000_s1026" type="#_x0000_t32" style="position:absolute;margin-left:337pt;margin-top:15.7pt;width:67.5pt;height:0;z-index:251702272;visibility:visible;mso-wrap-style:square;mso-wrap-distance-left:9pt;mso-wrap-distance-top:0;mso-wrap-distance-right:9pt;mso-wrap-distance-bottom:0;mso-position-horizontal:absolute;mso-position-horizontal-relative:text;mso-position-vertical:absolute;mso-position-vertical-relative:text" o:gfxdata="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" strokecolor="#c00000" strokeweight=".5pt">
+              <v:shape w14:anchorId="5F526CD0" id="Straight Arrow Connector 251" o:spid="_x0000_s1026" type="#_x0000_t32" style="position:absolute;margin-left:337pt;margin-top:15.7pt;width:67.5pt;height:0;z-index:251697152;visibility:visible;mso-wrap-style:square;mso-wrap-distance-left:9pt;mso-wrap-distance-top:0;mso-wrap-distance-right:9pt;mso-wrap-distance-bottom:0;mso-position-horizontal:absolute;mso-position-horizontal-relative:text;mso-position-vertical:absolute;mso-position-vertical-relative:text" o:gfxdata="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" strokecolor="#c00000" strokeweight=".5pt">
                 <v:stroke endarrow="block" joinstyle="miter"/>
               </v:shape>
             </w:pict>
@@ -6473,7 +6473,7 @@
         <mc:AlternateContent>
           <mc:Choice Requires="wps">
             <w:drawing>
-              <wp:anchor distT="45720" distB="45720" distL="114300" distR="114300" simplePos="0" relativeHeight="251700224" behindDoc="0" locked="0" layoutInCell="1" allowOverlap="1" wp14:anchorId="09E98D84" wp14:editId="7DAAFCD9">
+              <wp:anchor distT="45720" distB="45720" distL="114300" distR="114300" simplePos="0" relativeHeight="251695104" behindDoc="0" locked="0" layoutInCell="1" allowOverlap="1" wp14:anchorId="09E98D84" wp14:editId="2CDFBE38">
                 <wp:simplePos x="0" y="0"/>
                 <wp:positionH relativeFrom="column">
                   <wp:posOffset>5163939</wp:posOffset>
@@ -6550,7 +6550,7 @@
           </mc:Choice>
           <mc:Fallback>
             <w:pict>
-              <v:shape w14:anchorId="09E98D84" id="_x0000_s1057" type="#_x0000_t202" style="position:absolute;left:0;text-align:left;margin-left:406.6pt;margin-top:5.3pt;width:46.1pt;height:20.75pt;z-index:251700224;visibility:visible;mso-wrap-style:square;mso-width-percent:0;mso-height-percent:0;mso-wrap-distance-left:9pt;mso-wrap-distance-top:3.6pt;mso-wrap-distance-right:9pt;mso-wrap-distance-bottom:3.6pt;mso-position-horizontal:absolute;mso-position-horizontal-relative:text;mso-position-vertical:absolute;mso-position-vertical-relative:text;mso-width-percent:0;mso-height-percent:0;mso-width-relative:margin;mso-height-relative:margin;v-text-anchor:middle" o:gfxdata="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">
+              <v:shape w14:anchorId="09E98D84" id="_x0000_s1057" type="#_x0000_t202" style="position:absolute;left:0;text-align:left;margin-left:406.6pt;margin-top:5.3pt;width:46.1pt;height:20.75pt;z-index:251695104;visibility:visible;mso-wrap-style:square;mso-width-percent:0;mso-height-percent:0;mso-wrap-distance-left:9pt;mso-wrap-distance-top:3.6pt;mso-wrap-distance-right:9pt;mso-wrap-distance-bottom:3.6pt;mso-position-horizontal:absolute;mso-position-horizontal-relative:text;mso-position-vertical:absolute;mso-position-vertical-relative:text;mso-width-percent:0;mso-height-percent:0;mso-width-relative:margin;mso-height-relative:margin;v-text-anchor:middle" o:gfxdata="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">
                 <v:textbox>
                   <w:txbxContent>
                     <w:p>
@@ -6586,8 +6586,26 @@
         </w:rPr>
       </w:pPr>
     </w:p>
-    <w:p/>
-    <w:p/>
+    <w:p>
+      <w:pPr>
+        <w:rPr>
+          <w:color w:val="FF0000"/>
+        </w:rPr>
+      </w:pPr>
+    </w:p>
+    <w:p>
+      <w:pPr>
+        <w:rPr>
+          <w:color w:val="FF0000"/>
+        </w:rPr>
+      </w:pPr>
+      <w:r>
+        <w:rPr>
+          <w:color w:val="FF0000"/>
+        </w:rPr>
+        <w:t>DELETE ABOVE THIS</w:t>
+      </w:r>
+    </w:p>
     <w:p/>
     <w:p/>
     <w:p/>
@@ -6612,24 +6630,30 @@
     <w:p>
       <w:pPr>
         <w:pStyle w:val="SecondHeading"/>
-        <w:rPr>
-          <w:rFonts w:eastAsiaTheme="majorEastAsia" w:cstheme="majorBidi"/>
-          <w:sz w:val="32"/>
-          <w:szCs w:val="32"/>
-        </w:rPr>
       </w:pPr>
       <w:r>
-        <w:t xml:space="preserve"> Robot train tracks </w:t>
+        <w:t>Ground Robot</w:t>
       </w:r>
     </w:p>
     <w:p>
+      <w:pPr>
+        <w:ind w:firstLine="432"/>
+      </w:pPr>
       <w:r>
-        <w:t>To be able to use a mini train within campus, we need train tracks that connect the buildings we want to deliver to and from. By having different stops at different faculty buildings, and smart train junctions that can save time by switching to shorter routes the user can drop off the packages at 1 of the stops and then the receiver would take the package at the stop nearest to him/her.</w:t>
+        <w:t>A ground robot with a built-in storage cart uses four wheels to move between buildings within the university campus. The robot needs to be able move safely using obstacle avoidance techniques to avoid objects around it. It uses battery, to supply enough power for a complete back and forth trip. To be able to move between buildings, the ground robot needs a navigation algorithm to guide the robot through the whole trip.</w:t>
       </w:r>
     </w:p>
     <w:p>
+      <w:pPr>
+        <w:rPr>
+          <w:rFonts w:cstheme="majorBidi"/>
+        </w:rPr>
+      </w:pPr>
       <w:r>
-        <w:t>Pros</w:t>
+        <w:rPr>
+          <w:rFonts w:cstheme="majorBidi"/>
+        </w:rPr>
+        <w:t xml:space="preserve">Pros : </w:t>
       </w:r>
     </w:p>
     <w:p>
@@ -6637,12 +6661,30 @@
         <w:pStyle w:val="ListParagraph"/>
         <w:numPr>
           <w:ilvl w:val="0"/>
-          <w:numId w:val="12"/>
+          <w:numId w:val="16"/>
         </w:numPr>
         <w:bidi w:val="0"/>
+        <w:rPr>
+          <w:rFonts w:asciiTheme="majorBidi" w:hAnsiTheme="majorBidi" w:cstheme="majorBidi"/>
+        </w:rPr>
       </w:pPr>
       <w:r>
-        <w:t>Eliminates the need for navigation algorithms.</w:t>
+        <w:rPr>
+          <w:rFonts w:asciiTheme="majorBidi" w:hAnsiTheme="majorBidi" w:cstheme="majorBidi"/>
+        </w:rPr>
+        <w:t xml:space="preserve">Free movement? </w:t>
+      </w:r>
+      <w:r>
+        <w:rPr>
+          <w:rFonts w:asciiTheme="majorBidi" w:hAnsiTheme="majorBidi" w:cstheme="majorBidi"/>
+        </w:rPr>
+        <w:t>Flexible path</w:t>
+      </w:r>
+      <w:r>
+        <w:rPr>
+          <w:rFonts w:asciiTheme="majorBidi" w:hAnsiTheme="majorBidi" w:cstheme="majorBidi"/>
+        </w:rPr>
+        <w:t>? No pre-defined stop points(NO NO)?</w:t>
       </w:r>
     </w:p>
     <w:p>
@@ -6650,12 +6692,30 @@
         <w:pStyle w:val="ListParagraph"/>
         <w:numPr>
           <w:ilvl w:val="0"/>
-          <w:numId w:val="12"/>
+          <w:numId w:val="16"/>
         </w:numPr>
         <w:bidi w:val="0"/>
+        <w:rPr>
+          <w:rFonts w:asciiTheme="majorBidi" w:hAnsiTheme="majorBidi" w:cstheme="majorBidi"/>
+        </w:rPr>
       </w:pPr>
       <w:r>
-        <w:t>If pedestrians avoid the tracks, no need for obstacle avoidance.</w:t>
+        <w:rPr>
+          <w:rFonts w:asciiTheme="majorBidi" w:hAnsiTheme="majorBidi" w:cstheme="majorBidi"/>
+        </w:rPr>
+        <w:t>No need for  special roads (it uses our normal daily roads)</w:t>
+      </w:r>
+      <w:r>
+        <w:rPr>
+          <w:rFonts w:asciiTheme="majorBidi" w:hAnsiTheme="majorBidi" w:cstheme="majorBidi"/>
+        </w:rPr>
+        <w:t xml:space="preserve"> </w:t>
+      </w:r>
+      <w:r>
+        <w:rPr>
+          <w:rFonts w:asciiTheme="majorBidi" w:hAnsiTheme="majorBidi" w:cstheme="majorBidi"/>
+        </w:rPr>
+        <w:t xml:space="preserve">// No infrastructure needed </w:t>
       </w:r>
     </w:p>
     <w:p>
@@ -6663,17 +6723,31 @@
         <w:pStyle w:val="ListParagraph"/>
         <w:numPr>
           <w:ilvl w:val="0"/>
-          <w:numId w:val="12"/>
+          <w:numId w:val="16"/>
         </w:numPr>
         <w:bidi w:val="0"/>
+        <w:rPr>
+          <w:rFonts w:asciiTheme="majorBidi" w:hAnsiTheme="majorBidi" w:cstheme="majorBidi"/>
+        </w:rPr>
       </w:pPr>
       <w:r>
-        <w:t>Can be fast?</w:t>
+        <w:rPr>
+          <w:rFonts w:asciiTheme="majorBidi" w:hAnsiTheme="majorBidi" w:cstheme="majorBidi"/>
+        </w:rPr>
+        <w:t>Battery powered (works even when electric power off? No need?)</w:t>
       </w:r>
     </w:p>
     <w:p>
+      <w:pPr>
+        <w:rPr>
+          <w:rFonts w:cstheme="majorBidi"/>
+        </w:rPr>
+      </w:pPr>
       <w:r>
-        <w:t>Cons</w:t>
+        <w:rPr>
+          <w:rFonts w:cstheme="majorBidi"/>
+        </w:rPr>
+        <w:t xml:space="preserve">Cons: </w:t>
       </w:r>
     </w:p>
     <w:p>
@@ -6681,18 +6755,18 @@
         <w:pStyle w:val="ListParagraph"/>
         <w:numPr>
           <w:ilvl w:val="0"/>
-          <w:numId w:val="13"/>
+          <w:numId w:val="16"/>
         </w:numPr>
         <w:bidi w:val="0"/>
         <w:rPr>
-          <w:rFonts w:eastAsiaTheme="majorEastAsia"/>
+          <w:rFonts w:asciiTheme="majorBidi" w:hAnsiTheme="majorBidi" w:cstheme="majorBidi"/>
         </w:rPr>
       </w:pPr>
       <w:r>
         <w:rPr>
-          <w:rFonts w:eastAsiaTheme="majorEastAsia"/>
-        </w:rPr>
-        <w:t>Requires train tracks to function.</w:t>
+          <w:rFonts w:asciiTheme="majorBidi" w:hAnsiTheme="majorBidi" w:cstheme="majorBidi"/>
+        </w:rPr>
+        <w:t xml:space="preserve">Needs to be carefully trained to avoid obstacles </w:t>
       </w:r>
     </w:p>
     <w:p>
@@ -6700,18 +6774,18 @@
         <w:pStyle w:val="ListParagraph"/>
         <w:numPr>
           <w:ilvl w:val="0"/>
-          <w:numId w:val="13"/>
+          <w:numId w:val="16"/>
         </w:numPr>
         <w:bidi w:val="0"/>
         <w:rPr>
-          <w:rFonts w:eastAsiaTheme="majorEastAsia"/>
+          <w:rFonts w:asciiTheme="majorBidi" w:hAnsiTheme="majorBidi" w:cstheme="majorBidi"/>
         </w:rPr>
       </w:pPr>
       <w:r>
         <w:rPr>
-          <w:rFonts w:eastAsiaTheme="majorEastAsia"/>
-        </w:rPr>
-        <w:t>Sub-optimal routes</w:t>
+          <w:rFonts w:asciiTheme="majorBidi" w:hAnsiTheme="majorBidi" w:cstheme="majorBidi"/>
+        </w:rPr>
+        <w:t>Higher probability of getting stuck</w:t>
       </w:r>
     </w:p>
     <w:p>
@@ -6719,67 +6793,69 @@
         <w:pStyle w:val="ListParagraph"/>
         <w:numPr>
           <w:ilvl w:val="0"/>
-          <w:numId w:val="13"/>
+          <w:numId w:val="16"/>
         </w:numPr>
         <w:bidi w:val="0"/>
         <w:rPr>
-          <w:rFonts w:eastAsiaTheme="majorEastAsia"/>
+          <w:rFonts w:asciiTheme="majorBidi" w:hAnsiTheme="majorBidi" w:cstheme="majorBidi"/>
         </w:rPr>
       </w:pPr>
       <w:r>
         <w:rPr>
-          <w:rFonts w:eastAsiaTheme="majorEastAsia"/>
-        </w:rPr>
-        <w:t>Limited to set of stops</w:t>
+          <w:rFonts w:asciiTheme="majorBidi" w:hAnsiTheme="majorBidi" w:cstheme="majorBidi"/>
+        </w:rPr>
+        <w:t>Easily tampered with</w:t>
       </w:r>
     </w:p>
     <w:p>
       <w:pPr>
-        <w:pStyle w:val="NoSpacing"/>
+        <w:pStyle w:val="ListParagraph"/>
+        <w:numPr>
+          <w:ilvl w:val="0"/>
+          <w:numId w:val="16"/>
+        </w:numPr>
+        <w:bidi w:val="0"/>
         <w:rPr>
           <w:rFonts w:asciiTheme="majorBidi" w:hAnsiTheme="majorBidi" w:cstheme="majorBidi"/>
-          <w:b/>
-          <w:bCs/>
-          <w:color w:val="0070C0"/>
-        </w:rPr>
-      </w:pPr>
+        </w:rPr>
+      </w:pPr>
+      <w:r>
+        <w:rPr>
+          <w:rFonts w:asciiTheme="majorBidi" w:hAnsiTheme="majorBidi" w:cstheme="majorBidi"/>
+        </w:rPr>
+        <w:t>Training phase is required</w:t>
+      </w:r>
     </w:p>
     <w:p>
       <w:pPr>
-        <w:pStyle w:val="ListParagraph"/>
-        <w:bidi w:val="0"/>
-        <w:spacing w:after="160" w:line="360" w:lineRule="auto"/>
-        <w:jc w:val="both"/>
-        <w:rPr>
-          <w:rFonts w:asciiTheme="majorBidi" w:hAnsiTheme="majorBidi" w:cstheme="majorBidi"/>
+        <w:rPr>
+          <w:color w:val="0070C0"/>
           <w:sz w:val="28"/>
           <w:szCs w:val="28"/>
-          <w:rtl/>
         </w:rPr>
       </w:pPr>
       <w:r>
         <w:rPr>
-          <w:rFonts w:asciiTheme="majorBidi" w:hAnsiTheme="majorBidi" w:cstheme="majorBidi"/>
-          <w:b/>
-          <w:bCs/>
           <w:noProof/>
           <w:color w:val="0070C0"/>
+          <w:sz w:val="28"/>
+          <w:szCs w:val="28"/>
         </w:rPr>
         <mc:AlternateContent>
           <mc:Choice Requires="wpg">
             <w:drawing>
-              <wp:anchor distT="0" distB="0" distL="114300" distR="114300" simplePos="0" relativeHeight="251765760" behindDoc="0" locked="0" layoutInCell="1" allowOverlap="1" wp14:anchorId="01E68CAA" wp14:editId="1FE6BB9A">
+              <wp:anchor distT="0" distB="0" distL="114300" distR="114300" simplePos="0" relativeHeight="251849728" behindDoc="0" locked="0" layoutInCell="1" allowOverlap="1" wp14:anchorId="40D4689C" wp14:editId="073439A2">
                 <wp:simplePos x="0" y="0"/>
-                <wp:positionH relativeFrom="margin">
-                  <wp:align>center</wp:align>
+                <wp:positionH relativeFrom="column">
+                  <wp:posOffset>121920</wp:posOffset>
                 </wp:positionH>
                 <wp:positionV relativeFrom="paragraph">
-                  <wp:posOffset>18605</wp:posOffset>
+                  <wp:posOffset>119380</wp:posOffset>
                 </wp:positionV>
-                <wp:extent cx="6944344" cy="2440379"/>
-                <wp:effectExtent l="0" t="0" r="28575" b="17145"/>
+                <wp:extent cx="6676390" cy="2759710"/>
+                <wp:effectExtent l="0" t="0" r="10160" b="21590"/>
                 <wp:wrapNone/>
-                <wp:docPr id="369" name="Group 369"/>
+                <wp:docPr id="379" name="Group 379"/>
                 <wp:cNvGraphicFramePr/>
                 <a:graphic xmlns:a="http://schemas.openxmlformats.org/drawingml/2006/main">
                   <a:graphicData uri="http://schemas.microsoft.com/office/word/2010/wordprocessingGroup">
@@ -6788,1149 +6864,856 @@
                       <wpg:grpSpPr>
                         <a:xfrm>
                           <a:off x="0" y="0"/>
-                          <a:ext cx="6944344" cy="2440379"/>
+                          <a:ext cx="6676390" cy="2759710"/>
                           <a:chOff x="0" y="0"/>
-                          <a:chExt cx="6944344" cy="2440379"/>
+                          <a:chExt cx="6676390" cy="2759710"/>
                         </a:xfrm>
                       </wpg:grpSpPr>
-                      <wps:wsp>
-                        <wps:cNvPr id="56" name="Text Box 2"/>
-                        <wps:cNvSpPr txBox="1">
-                          <a:spLocks noChangeArrowheads="1"/>
-                        </wps:cNvSpPr>
-                        <wps:spPr bwMode="auto">
-                          <a:xfrm>
-                            <a:off x="5640779" y="1383475"/>
-                            <a:ext cx="484505" cy="263525"/>
-                          </a:xfrm>
-                          <a:prstGeom prst="rect">
-                            <a:avLst/>
-                          </a:prstGeom>
-                          <a:solidFill>
-                            <a:srgbClr val="FFFFFF"/>
-                          </a:solidFill>
-                          <a:ln w="9525">
-                            <a:solidFill>
-                              <a:srgbClr val="000000"/>
-                            </a:solidFill>
-                            <a:miter lim="800000"/>
-                            <a:headEnd/>
-                            <a:tailEnd/>
-                          </a:ln>
-                        </wps:spPr>
-                        <wps:txbx>
-                          <w:txbxContent>
-                            <w:p>
-                              <w:r>
-                                <w:t>Heat</w:t>
-                              </w:r>
-                            </w:p>
-                            <w:p>
-                              <w:pPr>
-                                <w:jc w:val="center"/>
-                                <w:rPr>
-                                  <w:rFonts w:cstheme="majorBidi"/>
-                                  <w:sz w:val="24"/>
-                                  <w:szCs w:val="24"/>
-                                </w:rPr>
-                              </w:pPr>
-                            </w:p>
-                          </w:txbxContent>
-                        </wps:txbx>
-                        <wps:bodyPr rot="0" vert="horz" wrap="square" lIns="91440" tIns="45720" rIns="91440" bIns="45720" anchor="ctr" anchorCtr="0">
-                          <a:noAutofit/>
-                        </wps:bodyPr>
-                      </wps:wsp>
                       <wpg:grpSp>
-                        <wpg:cNvPr id="368" name="Group 368"/>
+                        <wpg:cNvPr id="378" name="Group 378"/>
                         <wpg:cNvGrpSpPr/>
                         <wpg:grpSpPr>
                           <a:xfrm>
                             <a:off x="0" y="0"/>
-                            <a:ext cx="6944344" cy="2440379"/>
+                            <a:ext cx="6676390" cy="2759710"/>
                             <a:chOff x="0" y="0"/>
-                            <a:chExt cx="6944344" cy="2440379"/>
+                            <a:chExt cx="6676390" cy="2759710"/>
                           </a:xfrm>
                         </wpg:grpSpPr>
                         <wpg:grpSp>
-                          <wpg:cNvPr id="367" name="Group 367"/>
+                          <wpg:cNvPr id="377" name="Group 377"/>
                           <wpg:cNvGrpSpPr/>
                           <wpg:grpSpPr>
                             <a:xfrm>
                               <a:off x="0" y="0"/>
-                              <a:ext cx="6944344" cy="2440379"/>
+                              <a:ext cx="6676390" cy="2759710"/>
                               <a:chOff x="0" y="0"/>
-                              <a:chExt cx="6944344" cy="2440379"/>
+                              <a:chExt cx="6676390" cy="2759710"/>
                             </a:xfrm>
                           </wpg:grpSpPr>
+                          <wps:wsp>
+                            <wps:cNvPr id="341" name="Text Box 2"/>
+                            <wps:cNvSpPr txBox="1">
+                              <a:spLocks noChangeArrowheads="1"/>
+                            </wps:cNvSpPr>
+                            <wps:spPr bwMode="auto">
+                              <a:xfrm>
+                                <a:off x="5646420" y="769620"/>
+                                <a:ext cx="1029970" cy="287655"/>
+                              </a:xfrm>
+                              <a:prstGeom prst="rect">
+                                <a:avLst/>
+                              </a:prstGeom>
+                              <a:solidFill>
+                                <a:srgbClr val="FFFFFF"/>
+                              </a:solidFill>
+                              <a:ln w="9525">
+                                <a:solidFill>
+                                  <a:srgbClr val="000000"/>
+                                </a:solidFill>
+                                <a:miter lim="800000"/>
+                                <a:headEnd/>
+                                <a:tailEnd/>
+                              </a:ln>
+                            </wps:spPr>
+                            <wps:txbx>
+                              <w:txbxContent>
+                                <w:p>
+                                  <w:pPr>
+                                    <w:jc w:val="center"/>
+                                    <w:rPr>
+                                      <w:rFonts w:cstheme="majorBidi"/>
+                                      <w:sz w:val="24"/>
+                                      <w:szCs w:val="24"/>
+                                    </w:rPr>
+                                  </w:pPr>
+                                  <w:r>
+                                    <w:t>Movement</w:t>
+                                  </w:r>
+                                </w:p>
+                              </w:txbxContent>
+                            </wps:txbx>
+                            <wps:bodyPr rot="0" vert="horz" wrap="square" lIns="91440" tIns="45720" rIns="91440" bIns="45720" anchor="ctr" anchorCtr="0">
+                              <a:noAutofit/>
+                            </wps:bodyPr>
+                          </wps:wsp>
                           <wpg:grpSp>
-                            <wpg:cNvPr id="365" name="Group 365"/>
+                            <wpg:cNvPr id="375" name="Group 375"/>
                             <wpg:cNvGrpSpPr/>
                             <wpg:grpSpPr>
                               <a:xfrm>
-                                <a:off x="1674272" y="0"/>
-                                <a:ext cx="3968689" cy="2440379"/>
-                                <a:chOff x="-149" y="0"/>
-                                <a:chExt cx="3968689" cy="2440379"/>
+                                <a:off x="0" y="0"/>
+                                <a:ext cx="6230620" cy="2759710"/>
+                                <a:chOff x="0" y="0"/>
+                                <a:chExt cx="6230620" cy="2759710"/>
                               </a:xfrm>
                             </wpg:grpSpPr>
                             <wpg:grpSp>
-                              <wpg:cNvPr id="364" name="Group 364"/>
+                              <wpg:cNvPr id="374" name="Group 374"/>
                               <wpg:cNvGrpSpPr/>
                               <wpg:grpSpPr>
                                 <a:xfrm>
-                                  <a:off x="-149" y="0"/>
-                                  <a:ext cx="3128010" cy="2440379"/>
-                                  <a:chOff x="-149" y="0"/>
-                                  <a:chExt cx="3128010" cy="2440379"/>
+                                  <a:off x="0" y="0"/>
+                                  <a:ext cx="6230620" cy="2759710"/>
+                                  <a:chOff x="0" y="0"/>
+                                  <a:chExt cx="6230620" cy="2759710"/>
                                 </a:xfrm>
                               </wpg:grpSpPr>
-                              <wpg:grpSp>
-                                <wpg:cNvPr id="361" name="Group 361"/>
-                                <wpg:cNvGrpSpPr/>
-                                <wpg:grpSpPr>
+                              <wps:wsp>
+                                <wps:cNvPr id="335" name="Text Box 2"/>
+                                <wps:cNvSpPr txBox="1">
+                                  <a:spLocks noChangeArrowheads="1"/>
+                                </wps:cNvSpPr>
+                                <wps:spPr bwMode="auto">
                                   <a:xfrm>
-                                    <a:off x="-149" y="0"/>
-                                    <a:ext cx="3128010" cy="2440379"/>
-                                    <a:chOff x="-149" y="0"/>
-                                    <a:chExt cx="3128010" cy="2440379"/>
+                                    <a:off x="1670050" y="0"/>
+                                    <a:ext cx="3128010" cy="2759710"/>
                                   </a:xfrm>
-                                </wpg:grpSpPr>
-                                <wps:wsp>
-                                  <wps:cNvPr id="33" name="Text Box 2"/>
-                                  <wps:cNvSpPr txBox="1">
-                                    <a:spLocks noChangeArrowheads="1"/>
-                                  </wps:cNvSpPr>
-                                  <wps:spPr bwMode="auto">
-                                    <a:xfrm>
-                                      <a:off x="-149" y="0"/>
-                                      <a:ext cx="3128010" cy="2440379"/>
-                                    </a:xfrm>
-                                    <a:prstGeom prst="rect">
-                                      <a:avLst/>
-                                    </a:prstGeom>
+                                  <a:prstGeom prst="rect">
+                                    <a:avLst/>
+                                  </a:prstGeom>
+                                  <a:solidFill>
+                                    <a:srgbClr val="FFFFFF"/>
+                                  </a:solidFill>
+                                  <a:ln w="9525">
                                     <a:solidFill>
-                                      <a:srgbClr val="FFFFFF"/>
+                                      <a:srgbClr val="000000"/>
                                     </a:solidFill>
-                                    <a:ln w="9525">
-                                      <a:solidFill>
-                                        <a:srgbClr val="000000"/>
-                                      </a:solidFill>
-                                      <a:miter lim="800000"/>
-                                      <a:headEnd/>
-                                      <a:tailEnd/>
-                                    </a:ln>
-                                  </wps:spPr>
-                                  <wps:txbx>
-                                    <w:txbxContent>
-                                      <w:p>
-                                        <w:pPr>
-                                          <w:jc w:val="center"/>
-                                        </w:pPr>
-                                      </w:p>
-                                      <w:p>
-                                        <w:pPr>
-                                          <w:jc w:val="center"/>
-                                        </w:pPr>
-                                      </w:p>
-                                      <w:p>
-                                        <w:pPr>
-                                          <w:jc w:val="center"/>
-                                        </w:pPr>
-                                      </w:p>
-                                    </w:txbxContent>
-                                  </wps:txbx>
-                                  <wps:bodyPr rot="0" vert="horz" wrap="square" lIns="91440" tIns="45720" rIns="91440" bIns="45720" anchor="t" anchorCtr="0">
-                                    <a:noAutofit/>
-                                  </wps:bodyPr>
-                                </wps:wsp>
-                                <wps:wsp>
-                                  <wps:cNvPr id="34" name="Connector: Elbow 34"/>
-                                  <wps:cNvCnPr/>
-                                  <wps:spPr>
-                                    <a:xfrm flipH="1" flipV="1">
-                                      <a:off x="2031917" y="266205"/>
-                                      <a:ext cx="415346" cy="45719"/>
-                                    </a:xfrm>
-                                    <a:prstGeom prst="bentConnector3">
-                                      <a:avLst>
-                                        <a:gd name="adj1" fmla="val -2233"/>
-                                      </a:avLst>
-                                    </a:prstGeom>
-                                    <a:ln>
-                                      <a:tailEnd type="triangle"/>
-                                    </a:ln>
-                                  </wps:spPr>
-                                  <wps:style>
-                                    <a:lnRef idx="1">
-                                      <a:schemeClr val="dk1"/>
-                                    </a:lnRef>
-                                    <a:fillRef idx="0">
-                                      <a:schemeClr val="dk1"/>
-                                    </a:fillRef>
-                                    <a:effectRef idx="0">
-                                      <a:schemeClr val="dk1"/>
-                                    </a:effectRef>
-                                    <a:fontRef idx="minor">
-                                      <a:schemeClr val="tx1"/>
-                                    </a:fontRef>
-                                  </wps:style>
-                                  <wps:bodyPr/>
-                                </wps:wsp>
-                                <wps:wsp>
-                                  <wps:cNvPr id="39" name="Connector: Elbow 39"/>
-                                  <wps:cNvCnPr/>
-                                  <wps:spPr>
-                                    <a:xfrm flipV="1">
-                                      <a:off x="333746" y="836221"/>
-                                      <a:ext cx="507365" cy="165100"/>
-                                    </a:xfrm>
-                                    <a:prstGeom prst="bentConnector3">
-                                      <a:avLst>
-                                        <a:gd name="adj1" fmla="val -245"/>
-                                      </a:avLst>
-                                    </a:prstGeom>
-                                    <a:ln>
-                                      <a:tailEnd type="triangle"/>
-                                    </a:ln>
-                                  </wps:spPr>
-                                  <wps:style>
-                                    <a:lnRef idx="1">
-                                      <a:schemeClr val="dk1"/>
-                                    </a:lnRef>
-                                    <a:fillRef idx="0">
-                                      <a:schemeClr val="dk1"/>
-                                    </a:fillRef>
-                                    <a:effectRef idx="0">
-                                      <a:schemeClr val="dk1"/>
-                                    </a:effectRef>
-                                    <a:fontRef idx="minor">
-                                      <a:schemeClr val="tx1"/>
-                                    </a:fontRef>
-                                  </wps:style>
-                                  <wps:bodyPr/>
-                                </wps:wsp>
-                                <wps:wsp>
-                                  <wps:cNvPr id="41" name="Connector: Elbow 41"/>
-                                  <wps:cNvCnPr/>
-                                  <wps:spPr>
-                                    <a:xfrm flipH="1">
-                                      <a:off x="558140" y="1318161"/>
-                                      <a:ext cx="462280" cy="268605"/>
-                                    </a:xfrm>
-                                    <a:prstGeom prst="bentConnector3">
-                                      <a:avLst>
-                                        <a:gd name="adj1" fmla="val 60803"/>
-                                      </a:avLst>
-                                    </a:prstGeom>
-                                  </wps:spPr>
-                                  <wps:style>
-                                    <a:lnRef idx="1">
-                                      <a:schemeClr val="dk1"/>
-                                    </a:lnRef>
-                                    <a:fillRef idx="0">
-                                      <a:schemeClr val="dk1"/>
-                                    </a:fillRef>
-                                    <a:effectRef idx="0">
-                                      <a:schemeClr val="dk1"/>
-                                    </a:effectRef>
-                                    <a:fontRef idx="minor">
-                                      <a:schemeClr val="tx1"/>
-                                    </a:fontRef>
-                                  </wps:style>
-                                  <wps:bodyPr/>
-                                </wps:wsp>
-                                <wps:wsp>
-                                  <wps:cNvPr id="55" name="Connector: Elbow 55"/>
-                                  <wps:cNvCnPr/>
-                                  <wps:spPr>
-                                    <a:xfrm flipH="1" flipV="1">
-                                      <a:off x="309995" y="1430977"/>
-                                      <a:ext cx="261489" cy="157448"/>
-                                    </a:xfrm>
-                                    <a:prstGeom prst="bentConnector3">
-                                      <a:avLst>
-                                        <a:gd name="adj1" fmla="val 101054"/>
-                                      </a:avLst>
-                                    </a:prstGeom>
-                                  </wps:spPr>
-                                  <wps:style>
-                                    <a:lnRef idx="1">
-                                      <a:schemeClr val="dk1"/>
-                                    </a:lnRef>
-                                    <a:fillRef idx="0">
-                                      <a:schemeClr val="dk1"/>
-                                    </a:fillRef>
-                                    <a:effectRef idx="0">
-                                      <a:schemeClr val="dk1"/>
-                                    </a:effectRef>
-                                    <a:fontRef idx="minor">
-                                      <a:schemeClr val="tx1"/>
-                                    </a:fontRef>
-                                  </wps:style>
-                                  <wps:bodyPr/>
-                                </wps:wsp>
-                                <wps:wsp>
-                                  <wps:cNvPr id="45" name="Connector: Elbow 45"/>
-                                  <wps:cNvCnPr/>
-                                  <wps:spPr>
-                                    <a:xfrm flipH="1">
-                                      <a:off x="2161309" y="1009403"/>
-                                      <a:ext cx="200967" cy="153314"/>
-                                    </a:xfrm>
-                                    <a:prstGeom prst="bentConnector3">
-                                      <a:avLst>
-                                        <a:gd name="adj1" fmla="val -6030"/>
-                                      </a:avLst>
-                                    </a:prstGeom>
-                                  </wps:spPr>
-                                  <wps:style>
-                                    <a:lnRef idx="1">
-                                      <a:schemeClr val="dk1"/>
-                                    </a:lnRef>
-                                    <a:fillRef idx="0">
-                                      <a:schemeClr val="dk1"/>
-                                    </a:fillRef>
-                                    <a:effectRef idx="0">
-                                      <a:schemeClr val="dk1"/>
-                                    </a:effectRef>
-                                    <a:fontRef idx="minor">
-                                      <a:schemeClr val="tx1"/>
-                                    </a:fontRef>
-                                  </wps:style>
-                                  <wps:bodyPr/>
-                                </wps:wsp>
-                                <wps:wsp>
-                                  <wps:cNvPr id="42" name="Connector: Elbow 42"/>
-                                  <wps:cNvCnPr/>
-                                  <wps:spPr>
-                                    <a:xfrm>
-                                      <a:off x="2012867" y="1721922"/>
-                                      <a:ext cx="374650" cy="313690"/>
-                                    </a:xfrm>
-                                    <a:prstGeom prst="bentConnector3">
-                                      <a:avLst/>
-                                    </a:prstGeom>
-                                  </wps:spPr>
-                                  <wps:style>
-                                    <a:lnRef idx="1">
-                                      <a:schemeClr val="dk1"/>
-                                    </a:lnRef>
-                                    <a:fillRef idx="0">
-                                      <a:schemeClr val="dk1"/>
-                                    </a:fillRef>
-                                    <a:effectRef idx="0">
-                                      <a:schemeClr val="dk1"/>
-                                    </a:effectRef>
-                                    <a:fontRef idx="minor">
-                                      <a:schemeClr val="tx1"/>
-                                    </a:fontRef>
-                                  </wps:style>
-                                  <wps:bodyPr/>
-                                </wps:wsp>
-                                <wps:wsp>
-                                  <wps:cNvPr id="49" name="Connector: Elbow 49"/>
-                                  <wps:cNvCnPr/>
-                                  <wps:spPr>
-                                    <a:xfrm flipH="1" flipV="1">
-                                      <a:off x="1813461" y="836221"/>
-                                      <a:ext cx="561340" cy="360045"/>
-                                    </a:xfrm>
-                                    <a:prstGeom prst="bentConnector3">
-                                      <a:avLst>
-                                        <a:gd name="adj1" fmla="val 73860"/>
-                                      </a:avLst>
-                                    </a:prstGeom>
-                                    <a:ln>
-                                      <a:tailEnd type="triangle"/>
-                                    </a:ln>
-                                  </wps:spPr>
-                                  <wps:style>
-                                    <a:lnRef idx="1">
-                                      <a:schemeClr val="dk1"/>
-                                    </a:lnRef>
-                                    <a:fillRef idx="0">
-                                      <a:schemeClr val="dk1"/>
-                                    </a:fillRef>
-                                    <a:effectRef idx="0">
-                                      <a:schemeClr val="dk1"/>
-                                    </a:effectRef>
-                                    <a:fontRef idx="minor">
-                                      <a:schemeClr val="tx1"/>
-                                    </a:fontRef>
-                                  </wps:style>
-                                  <wps:bodyPr/>
-                                </wps:wsp>
-                                <wps:wsp>
-                                  <wps:cNvPr id="61" name="Connector: Elbow 61"/>
-                                  <wps:cNvCnPr/>
-                                  <wps:spPr>
-                                    <a:xfrm flipV="1">
-                                      <a:off x="2375065" y="1846613"/>
-                                      <a:ext cx="304588" cy="185279"/>
-                                    </a:xfrm>
-                                    <a:prstGeom prst="bentConnector3">
-                                      <a:avLst>
-                                        <a:gd name="adj1" fmla="val 100151"/>
-                                      </a:avLst>
-                                    </a:prstGeom>
-                                  </wps:spPr>
-                                  <wps:style>
-                                    <a:lnRef idx="1">
-                                      <a:schemeClr val="dk1"/>
-                                    </a:lnRef>
-                                    <a:fillRef idx="0">
-                                      <a:schemeClr val="dk1"/>
-                                    </a:fillRef>
-                                    <a:effectRef idx="0">
-                                      <a:schemeClr val="dk1"/>
-                                    </a:effectRef>
-                                    <a:fontRef idx="minor">
-                                      <a:schemeClr val="tx1"/>
-                                    </a:fontRef>
-                                  </wps:style>
-                                  <wps:bodyPr/>
-                                </wps:wsp>
-                                <wps:wsp>
-                                  <wps:cNvPr id="48" name="Connector: Elbow 48"/>
-                                  <wps:cNvCnPr/>
-                                  <wps:spPr>
-                                    <a:xfrm flipV="1">
-                                      <a:off x="2357252" y="1068779"/>
-                                      <a:ext cx="319687" cy="129681"/>
-                                    </a:xfrm>
-                                    <a:prstGeom prst="bentConnector3">
-                                      <a:avLst>
-                                        <a:gd name="adj1" fmla="val 37957"/>
-                                      </a:avLst>
-                                    </a:prstGeom>
-                                  </wps:spPr>
-                                  <wps:style>
-                                    <a:lnRef idx="1">
-                                      <a:schemeClr val="dk1"/>
-                                    </a:lnRef>
-                                    <a:fillRef idx="0">
-                                      <a:schemeClr val="dk1"/>
-                                    </a:fillRef>
-                                    <a:effectRef idx="0">
-                                      <a:schemeClr val="dk1"/>
-                                    </a:effectRef>
-                                    <a:fontRef idx="minor">
-                                      <a:schemeClr val="tx1"/>
-                                    </a:fontRef>
-                                  </wps:style>
-                                  <wps:bodyPr/>
-                                </wps:wsp>
-                                <wps:wsp>
-                                  <wps:cNvPr id="54" name="Connector: Elbow 54"/>
-                                  <wps:cNvCnPr/>
-                                  <wps:spPr>
-                                    <a:xfrm>
-                                      <a:off x="213756" y="1430977"/>
-                                      <a:ext cx="580639" cy="337726"/>
-                                    </a:xfrm>
-                                    <a:prstGeom prst="bentConnector3">
-                                      <a:avLst>
-                                        <a:gd name="adj1" fmla="val 1043"/>
-                                      </a:avLst>
-                                    </a:prstGeom>
-                                    <a:ln>
-                                      <a:tailEnd type="triangle"/>
-                                    </a:ln>
-                                  </wps:spPr>
-                                  <wps:style>
-                                    <a:lnRef idx="1">
-                                      <a:schemeClr val="dk1"/>
-                                    </a:lnRef>
-                                    <a:fillRef idx="0">
-                                      <a:schemeClr val="dk1"/>
-                                    </a:fillRef>
-                                    <a:effectRef idx="0">
-                                      <a:schemeClr val="dk1"/>
-                                    </a:effectRef>
-                                    <a:fontRef idx="minor">
-                                      <a:schemeClr val="tx1"/>
-                                    </a:fontRef>
-                                  </wps:style>
-                                  <wps:bodyPr/>
-                                </wps:wsp>
-                              </wpg:grpSp>
-                              <wpg:grpSp>
-                                <wpg:cNvPr id="363" name="Group 363"/>
-                                <wpg:cNvGrpSpPr/>
-                                <wpg:grpSpPr>
+                                    <a:miter lim="800000"/>
+                                    <a:headEnd/>
+                                    <a:tailEnd/>
+                                  </a:ln>
+                                </wps:spPr>
+                                <wps:txbx>
+                                  <w:txbxContent>
+                                    <w:p>
+                                      <w:pPr>
+                                        <w:jc w:val="center"/>
+                                      </w:pPr>
+                                    </w:p>
+                                    <w:p>
+                                      <w:pPr>
+                                        <w:jc w:val="center"/>
+                                      </w:pPr>
+                                    </w:p>
+                                    <w:p>
+                                      <w:pPr>
+                                        <w:jc w:val="center"/>
+                                      </w:pPr>
+                                    </w:p>
+                                  </w:txbxContent>
+                                </wps:txbx>
+                                <wps:bodyPr rot="0" vert="horz" wrap="square" lIns="91440" tIns="45720" rIns="91440" bIns="45720" anchor="t" anchorCtr="0">
+                                  <a:noAutofit/>
+                                </wps:bodyPr>
+                              </wps:wsp>
+                              <wps:wsp>
+                                <wps:cNvPr id="347" name="Straight Arrow Connector 347"/>
+                                <wps:cNvCnPr/>
+                                <wps:spPr>
                                   <a:xfrm>
-                                    <a:off x="172192" y="130629"/>
-                                    <a:ext cx="2654622" cy="2179485"/>
-                                    <a:chOff x="0" y="0"/>
-                                    <a:chExt cx="2654622" cy="2179485"/>
+                                    <a:off x="787400" y="1460500"/>
+                                    <a:ext cx="882650" cy="0"/>
                                   </a:xfrm>
-                                </wpg:grpSpPr>
-                                <wps:wsp>
-                                  <wps:cNvPr id="44" name="Connector: Elbow 44"/>
-                                  <wps:cNvCnPr/>
-                                  <wps:spPr>
-                                    <a:xfrm flipH="1" flipV="1">
-                                      <a:off x="1638795" y="641267"/>
-                                      <a:ext cx="355600" cy="391584"/>
-                                    </a:xfrm>
-                                    <a:prstGeom prst="bentConnector3">
-                                      <a:avLst/>
-                                    </a:prstGeom>
-                                  </wps:spPr>
-                                  <wps:style>
-                                    <a:lnRef idx="1">
-                                      <a:schemeClr val="dk1"/>
-                                    </a:lnRef>
-                                    <a:fillRef idx="0">
-                                      <a:schemeClr val="dk1"/>
-                                    </a:fillRef>
-                                    <a:effectRef idx="0">
-                                      <a:schemeClr val="dk1"/>
-                                    </a:effectRef>
-                                    <a:fontRef idx="minor">
-                                      <a:schemeClr val="tx1"/>
-                                    </a:fontRef>
-                                  </wps:style>
-                                  <wps:bodyPr/>
-                                </wps:wsp>
-                                <wpg:grpSp>
-                                  <wpg:cNvPr id="360" name="Group 360"/>
-                                  <wpg:cNvGrpSpPr/>
-                                  <wpg:grpSpPr>
-                                    <a:xfrm>
-                                      <a:off x="0" y="0"/>
-                                      <a:ext cx="2654622" cy="2179485"/>
-                                      <a:chOff x="0" y="0"/>
-                                      <a:chExt cx="2654622" cy="2179485"/>
-                                    </a:xfrm>
-                                  </wpg:grpSpPr>
-                                  <wps:wsp>
-                                    <wps:cNvPr id="50" name="Text Box 2"/>
-                                    <wps:cNvSpPr txBox="1">
-                                      <a:spLocks noChangeArrowheads="1"/>
-                                    </wps:cNvSpPr>
-                                    <wps:spPr bwMode="auto">
-                                      <a:xfrm>
-                                        <a:off x="843148" y="1050966"/>
-                                        <a:ext cx="720725" cy="266700"/>
-                                      </a:xfrm>
-                                      <a:prstGeom prst="rect">
-                                        <a:avLst/>
-                                      </a:prstGeom>
-                                      <a:solidFill>
-                                        <a:srgbClr val="FFFFFF"/>
-                                      </a:solidFill>
-                                      <a:ln w="9525">
-                                        <a:solidFill>
-                                          <a:srgbClr val="000000"/>
-                                        </a:solidFill>
-                                        <a:miter lim="800000"/>
-                                        <a:headEnd/>
-                                        <a:tailEnd/>
-                                      </a:ln>
-                                    </wps:spPr>
-                                    <wps:txbx>
-                                      <w:txbxContent>
-                                        <w:p>
-                                          <w:r>
-                                            <w:t>Batteries</w:t>
-                                          </w:r>
-                                        </w:p>
-                                        <w:p/>
-                                      </w:txbxContent>
-                                    </wps:txbx>
-                                    <wps:bodyPr rot="0" vert="horz" wrap="square" lIns="91440" tIns="45720" rIns="91440" bIns="45720" anchor="t" anchorCtr="0">
-                                      <a:noAutofit/>
-                                    </wps:bodyPr>
-                                  </wps:wsp>
-                                  <wps:wsp>
-                                    <wps:cNvPr id="62" name="Text Box 2"/>
-                                    <wps:cNvSpPr txBox="1">
-                                      <a:spLocks noChangeArrowheads="1"/>
-                                    </wps:cNvSpPr>
-                                    <wps:spPr bwMode="auto">
-                                      <a:xfrm>
-                                        <a:off x="629392" y="1472540"/>
-                                        <a:ext cx="1214120" cy="328930"/>
-                                      </a:xfrm>
-                                      <a:prstGeom prst="rect">
-                                        <a:avLst/>
-                                      </a:prstGeom>
-                                      <a:solidFill>
-                                        <a:srgbClr val="FFFFFF"/>
-                                      </a:solidFill>
-                                      <a:ln w="9525">
-                                        <a:solidFill>
-                                          <a:srgbClr val="000000"/>
-                                        </a:solidFill>
-                                        <a:miter lim="800000"/>
-                                        <a:headEnd/>
-                                        <a:tailEnd/>
-                                      </a:ln>
-                                    </wps:spPr>
-                                    <wps:txbx>
-                                      <w:txbxContent>
-                                        <w:p>
-                                          <w:pPr>
-                                            <w:jc w:val="center"/>
-                                          </w:pPr>
-                                          <w:r>
-                                            <w:t>Controller</w:t>
-                                          </w:r>
-                                        </w:p>
-                                      </w:txbxContent>
-                                    </wps:txbx>
-                                    <wps:bodyPr rot="0" vert="horz" wrap="square" lIns="91440" tIns="45720" rIns="91440" bIns="45720" anchor="t" anchorCtr="0">
-                                      <a:noAutofit/>
-                                    </wps:bodyPr>
-                                  </wps:wsp>
-                                  <wps:wsp>
-                                    <wps:cNvPr id="37" name="Text Box 2"/>
-                                    <wps:cNvSpPr txBox="1">
-                                      <a:spLocks noChangeArrowheads="1"/>
-                                    </wps:cNvSpPr>
-                                    <wps:spPr bwMode="auto">
-                                      <a:xfrm>
-                                        <a:off x="629392" y="1917865"/>
-                                        <a:ext cx="1214120" cy="261620"/>
-                                      </a:xfrm>
-                                      <a:prstGeom prst="rect">
-                                        <a:avLst/>
-                                      </a:prstGeom>
-                                      <a:solidFill>
-                                        <a:srgbClr val="FFFFFF"/>
-                                      </a:solidFill>
-                                      <a:ln w="9525">
-                                        <a:solidFill>
-                                          <a:srgbClr val="000000"/>
-                                        </a:solidFill>
-                                        <a:miter lim="800000"/>
-                                        <a:headEnd/>
-                                        <a:tailEnd/>
-                                      </a:ln>
-                                    </wps:spPr>
-                                    <wps:txbx>
-                                      <w:txbxContent>
-                                        <w:p>
-                                          <w:pPr>
-                                            <w:jc w:val="center"/>
-                                          </w:pPr>
-                                          <w:r>
-                                            <w:t>Train Tracks</w:t>
-                                          </w:r>
-                                        </w:p>
-                                      </w:txbxContent>
-                                    </wps:txbx>
-                                    <wps:bodyPr rot="0" vert="horz" wrap="square" lIns="91440" tIns="45720" rIns="91440" bIns="45720" anchor="t" anchorCtr="0">
-                                      <a:noAutofit/>
-                                    </wps:bodyPr>
-                                  </wps:wsp>
-                                  <wps:wsp>
-                                    <wps:cNvPr id="38" name="Text Box 2"/>
-                                    <wps:cNvSpPr txBox="1">
-                                      <a:spLocks noChangeArrowheads="1"/>
-                                    </wps:cNvSpPr>
-                                    <wps:spPr bwMode="auto">
-                                      <a:xfrm>
-                                        <a:off x="676894" y="570015"/>
-                                        <a:ext cx="958850" cy="311150"/>
-                                      </a:xfrm>
-                                      <a:prstGeom prst="rect">
-                                        <a:avLst/>
-                                      </a:prstGeom>
-                                      <a:solidFill>
-                                        <a:srgbClr val="FFFFFF"/>
-                                      </a:solidFill>
-                                      <a:ln w="9525">
-                                        <a:solidFill>
-                                          <a:srgbClr val="000000"/>
-                                        </a:solidFill>
-                                        <a:miter lim="800000"/>
-                                        <a:headEnd/>
-                                        <a:tailEnd/>
-                                      </a:ln>
-                                    </wps:spPr>
-                                    <wps:txbx>
-                                      <w:txbxContent>
-                                        <w:p>
-                                          <w:pPr>
-                                            <w:jc w:val="center"/>
-                                          </w:pPr>
-                                          <w:r>
-                                            <w:t>Motors</w:t>
-                                          </w:r>
-                                        </w:p>
-                                        <w:p/>
-                                      </w:txbxContent>
-                                    </wps:txbx>
-                                    <wps:bodyPr rot="0" vert="horz" wrap="square" lIns="91440" tIns="45720" rIns="91440" bIns="45720" anchor="t" anchorCtr="0">
-                                      <a:noAutofit/>
-                                    </wps:bodyPr>
-                                  </wps:wsp>
-                                  <wps:wsp>
-                                    <wps:cNvPr id="36" name="Text Box 2"/>
-                                    <wps:cNvSpPr txBox="1">
-                                      <a:spLocks noChangeArrowheads="1"/>
-                                    </wps:cNvSpPr>
-                                    <wps:spPr bwMode="auto">
-                                      <a:xfrm>
-                                        <a:off x="522514" y="0"/>
-                                        <a:ext cx="1327785" cy="328930"/>
-                                      </a:xfrm>
-                                      <a:prstGeom prst="rect">
-                                        <a:avLst/>
-                                      </a:prstGeom>
-                                      <a:solidFill>
-                                        <a:srgbClr val="FFFFFF"/>
-                                      </a:solidFill>
-                                      <a:ln w="9525">
-                                        <a:solidFill>
-                                          <a:srgbClr val="000000"/>
-                                        </a:solidFill>
-                                        <a:miter lim="800000"/>
-                                        <a:headEnd/>
-                                        <a:tailEnd/>
-                                      </a:ln>
-                                    </wps:spPr>
-                                    <wps:txbx>
-                                      <w:txbxContent>
-                                        <w:p>
-                                          <w:pPr>
-                                            <w:spacing w:after="0"/>
-                                            <w:jc w:val="center"/>
-                                          </w:pPr>
-                                          <w:r>
-                                            <w:t>Train</w:t>
-                                          </w:r>
-                                        </w:p>
-                                      </w:txbxContent>
-                                    </wps:txbx>
-                                    <wps:bodyPr rot="0" vert="horz" wrap="square" lIns="91440" tIns="45720" rIns="91440" bIns="45720" anchor="ctr" anchorCtr="0">
-                                      <a:noAutofit/>
-                                    </wps:bodyPr>
-                                  </wps:wsp>
-                                  <wps:wsp>
-                                    <wps:cNvPr id="40" name="Text Box 2"/>
-                                    <wps:cNvSpPr txBox="1">
-                                      <a:spLocks noChangeArrowheads="1"/>
-                                    </wps:cNvSpPr>
-                                    <wps:spPr bwMode="auto">
-                                      <a:xfrm>
-                                        <a:off x="0" y="878774"/>
-                                        <a:ext cx="351155" cy="417830"/>
-                                      </a:xfrm>
-                                      <a:prstGeom prst="rect">
-                                        <a:avLst/>
-                                      </a:prstGeom>
-                                      <a:solidFill>
-                                        <a:srgbClr val="FFFFFF"/>
-                                      </a:solidFill>
-                                      <a:ln w="9525">
-                                        <a:solidFill>
-                                          <a:srgbClr val="000000"/>
-                                        </a:solidFill>
-                                        <a:miter lim="800000"/>
-                                        <a:headEnd/>
-                                        <a:tailEnd/>
-                                      </a:ln>
-                                    </wps:spPr>
-                                    <wps:txbx>
-                                      <w:txbxContent>
-                                        <w:p>
-                                          <w:pPr>
-                                            <w:rPr>
-                                              <w:rFonts w:cstheme="majorBidi"/>
-                                              <w:sz w:val="18"/>
-                                              <w:szCs w:val="18"/>
-                                            </w:rPr>
-                                          </w:pPr>
-                                          <w:r>
-                                            <w:rPr>
-                                              <w:rFonts w:cstheme="majorBidi"/>
-                                              <w:sz w:val="18"/>
-                                              <w:szCs w:val="18"/>
-                                            </w:rPr>
-                                            <w:t>Power</w:t>
-                                          </w:r>
-                                        </w:p>
-                                      </w:txbxContent>
-                                    </wps:txbx>
-                                    <wps:bodyPr rot="0" vert="vert270" wrap="square" lIns="91440" tIns="45720" rIns="91440" bIns="45720" anchor="ctr" anchorCtr="0">
-                                      <a:noAutofit/>
-                                    </wps:bodyPr>
-                                  </wps:wsp>
-                                  <wps:wsp>
-                                    <wps:cNvPr id="35" name="Text Box 2"/>
-                                    <wps:cNvSpPr txBox="1">
-                                      <a:spLocks noChangeArrowheads="1"/>
-                                    </wps:cNvSpPr>
-                                    <wps:spPr bwMode="auto">
-                                      <a:xfrm>
-                                        <a:off x="2119745" y="178129"/>
-                                        <a:ext cx="295275" cy="705485"/>
-                                      </a:xfrm>
-                                      <a:prstGeom prst="rect">
-                                        <a:avLst/>
-                                      </a:prstGeom>
-                                      <a:solidFill>
-                                        <a:srgbClr val="FFFFFF"/>
-                                      </a:solidFill>
-                                      <a:ln w="9525">
-                                        <a:solidFill>
-                                          <a:srgbClr val="000000"/>
-                                        </a:solidFill>
-                                        <a:miter lim="800000"/>
-                                        <a:headEnd/>
-                                        <a:tailEnd/>
-                                      </a:ln>
-                                    </wps:spPr>
-                                    <wps:txbx>
-                                      <w:txbxContent>
-                                        <w:p>
-                                          <w:pPr>
-                                            <w:rPr>
-                                              <w:rFonts w:cstheme="majorBidi"/>
-                                              <w:sz w:val="16"/>
-                                              <w:szCs w:val="16"/>
-                                            </w:rPr>
-                                          </w:pPr>
-                                          <w:r>
-                                            <w:rPr>
-                                              <w:rFonts w:cstheme="majorBidi"/>
-                                              <w:sz w:val="16"/>
-                                              <w:szCs w:val="16"/>
-                                            </w:rPr>
-                                            <w:t>Kinetic energy</w:t>
-                                          </w:r>
-                                        </w:p>
-                                      </w:txbxContent>
-                                    </wps:txbx>
-                                    <wps:bodyPr rot="0" vert="vert270" wrap="square" lIns="91440" tIns="45720" rIns="91440" bIns="45720" anchor="ctr" anchorCtr="0">
-                                      <a:noAutofit/>
-                                    </wps:bodyPr>
-                                  </wps:wsp>
-                                  <wps:wsp>
-                                    <wps:cNvPr id="51" name="Text Box 2"/>
-                                    <wps:cNvSpPr txBox="1">
-                                      <a:spLocks noChangeArrowheads="1"/>
-                                    </wps:cNvSpPr>
-                                    <wps:spPr bwMode="auto">
-                                      <a:xfrm>
-                                        <a:off x="2345377" y="1050966"/>
-                                        <a:ext cx="309245" cy="666750"/>
-                                      </a:xfrm>
-                                      <a:prstGeom prst="rect">
-                                        <a:avLst/>
-                                      </a:prstGeom>
-                                      <a:solidFill>
-                                        <a:srgbClr val="FFFFFF"/>
-                                      </a:solidFill>
-                                      <a:ln w="9525">
-                                        <a:solidFill>
-                                          <a:srgbClr val="000000"/>
-                                        </a:solidFill>
-                                        <a:miter lim="800000"/>
-                                        <a:headEnd/>
-                                        <a:tailEnd/>
-                                      </a:ln>
-                                    </wps:spPr>
-                                    <wps:txbx>
-                                      <w:txbxContent>
-                                        <w:p>
-                                          <w:pPr>
-                                            <w:rPr>
-                                              <w:rFonts w:cstheme="majorBidi"/>
-                                              <w:sz w:val="18"/>
-                                              <w:szCs w:val="18"/>
-                                            </w:rPr>
-                                          </w:pPr>
-                                          <w:r>
-                                            <w:rPr>
-                                              <w:rFonts w:cstheme="majorBidi"/>
-                                              <w:sz w:val="18"/>
-                                              <w:szCs w:val="18"/>
-                                            </w:rPr>
-                                            <w:t>Information</w:t>
-                                          </w:r>
-                                        </w:p>
-                                      </w:txbxContent>
-                                    </wps:txbx>
-                                    <wps:bodyPr rot="0" vert="vert270" wrap="square" lIns="91440" tIns="45720" rIns="91440" bIns="45720" anchor="ctr" anchorCtr="0">
-                                      <a:noAutofit/>
-                                    </wps:bodyPr>
-                                  </wps:wsp>
-                                </wpg:grpSp>
-                              </wpg:grpSp>
+                                  <a:prstGeom prst="straightConnector1">
+                                    <a:avLst/>
+                                  </a:prstGeom>
+                                  <a:ln>
+                                    <a:tailEnd type="triangle"/>
+                                  </a:ln>
+                                </wps:spPr>
+                                <wps:style>
+                                  <a:lnRef idx="1">
+                                    <a:schemeClr val="dk1"/>
+                                  </a:lnRef>
+                                  <a:fillRef idx="0">
+                                    <a:schemeClr val="dk1"/>
+                                  </a:fillRef>
+                                  <a:effectRef idx="0">
+                                    <a:schemeClr val="dk1"/>
+                                  </a:effectRef>
+                                  <a:fontRef idx="minor">
+                                    <a:schemeClr val="tx1"/>
+                                  </a:fontRef>
+                                </wps:style>
+                                <wps:bodyPr/>
+                              </wps:wsp>
+                              <wps:wsp>
+                                <wps:cNvPr id="349" name="Text Box 2"/>
+                                <wps:cNvSpPr txBox="1">
+                                  <a:spLocks noChangeArrowheads="1"/>
+                                </wps:cNvSpPr>
+                                <wps:spPr bwMode="auto">
+                                  <a:xfrm>
+                                    <a:off x="1778000" y="1320800"/>
+                                    <a:ext cx="720725" cy="266700"/>
+                                  </a:xfrm>
+                                  <a:prstGeom prst="rect">
+                                    <a:avLst/>
+                                  </a:prstGeom>
+                                  <a:solidFill>
+                                    <a:srgbClr val="FFFFFF"/>
+                                  </a:solidFill>
+                                  <a:ln w="9525">
+                                    <a:solidFill>
+                                      <a:srgbClr val="000000"/>
+                                    </a:solidFill>
+                                    <a:miter lim="800000"/>
+                                    <a:headEnd/>
+                                    <a:tailEnd/>
+                                  </a:ln>
+                                </wps:spPr>
+                                <wps:txbx>
+                                  <w:txbxContent>
+                                    <w:p>
+                                      <w:pPr>
+                                        <w:jc w:val="center"/>
+                                      </w:pPr>
+                                      <w:r>
+                                        <w:t>Batteries</w:t>
+                                      </w:r>
+                                    </w:p>
+                                    <w:p/>
+                                  </w:txbxContent>
+                                </wps:txbx>
+                                <wps:bodyPr rot="0" vert="horz" wrap="square" lIns="91440" tIns="45720" rIns="91440" bIns="45720" anchor="t" anchorCtr="0">
+                                  <a:noAutofit/>
+                                </wps:bodyPr>
+                              </wps:wsp>
+                              <wps:wsp>
+                                <wps:cNvPr id="370" name="Text Box 2"/>
+                                <wps:cNvSpPr txBox="1">
+                                  <a:spLocks noChangeArrowheads="1"/>
+                                </wps:cNvSpPr>
+                                <wps:spPr bwMode="auto">
+                                  <a:xfrm>
+                                    <a:off x="2476500" y="1943100"/>
+                                    <a:ext cx="1214120" cy="328930"/>
+                                  </a:xfrm>
+                                  <a:prstGeom prst="rect">
+                                    <a:avLst/>
+                                  </a:prstGeom>
+                                  <a:solidFill>
+                                    <a:srgbClr val="FFFFFF"/>
+                                  </a:solidFill>
+                                  <a:ln w="9525">
+                                    <a:solidFill>
+                                      <a:srgbClr val="000000"/>
+                                    </a:solidFill>
+                                    <a:miter lim="800000"/>
+                                    <a:headEnd/>
+                                    <a:tailEnd/>
+                                  </a:ln>
+                                </wps:spPr>
+                                <wps:txbx>
+                                  <w:txbxContent>
+                                    <w:p>
+                                      <w:pPr>
+                                        <w:jc w:val="center"/>
+                                      </w:pPr>
+                                      <w:r>
+                                        <w:t>Controller</w:t>
+                                      </w:r>
+                                    </w:p>
+                                  </w:txbxContent>
+                                </wps:txbx>
+                                <wps:bodyPr rot="0" vert="horz" wrap="square" lIns="91440" tIns="45720" rIns="91440" bIns="45720" anchor="t" anchorCtr="0">
+                                  <a:noAutofit/>
+                                </wps:bodyPr>
+                              </wps:wsp>
+                              <wps:wsp>
+                                <wps:cNvPr id="342" name="Connector: Elbow 342"/>
+                                <wps:cNvCnPr/>
+                                <wps:spPr>
+                                  <a:xfrm flipV="1">
+                                    <a:off x="2114550" y="819150"/>
+                                    <a:ext cx="399415" cy="501650"/>
+                                  </a:xfrm>
+                                  <a:prstGeom prst="bentConnector3">
+                                    <a:avLst>
+                                      <a:gd name="adj1" fmla="val -245"/>
+                                    </a:avLst>
+                                  </a:prstGeom>
+                                  <a:ln>
+                                    <a:tailEnd type="triangle"/>
+                                  </a:ln>
+                                </wps:spPr>
+                                <wps:style>
+                                  <a:lnRef idx="1">
+                                    <a:schemeClr val="dk1"/>
+                                  </a:lnRef>
+                                  <a:fillRef idx="0">
+                                    <a:schemeClr val="dk1"/>
+                                  </a:fillRef>
+                                  <a:effectRef idx="0">
+                                    <a:schemeClr val="dk1"/>
+                                  </a:effectRef>
+                                  <a:fontRef idx="minor">
+                                    <a:schemeClr val="tx1"/>
+                                  </a:fontRef>
+                                </wps:style>
+                                <wps:bodyPr/>
+                              </wps:wsp>
+                              <wps:wsp>
+                                <wps:cNvPr id="338" name="Text Box 2"/>
+                                <wps:cNvSpPr txBox="1">
+                                  <a:spLocks noChangeArrowheads="1"/>
+                                </wps:cNvSpPr>
+                                <wps:spPr bwMode="auto">
+                                  <a:xfrm>
+                                    <a:off x="2520950" y="679450"/>
+                                    <a:ext cx="958850" cy="311150"/>
+                                  </a:xfrm>
+                                  <a:prstGeom prst="rect">
+                                    <a:avLst/>
+                                  </a:prstGeom>
+                                  <a:solidFill>
+                                    <a:srgbClr val="FFFFFF"/>
+                                  </a:solidFill>
+                                  <a:ln w="9525">
+                                    <a:solidFill>
+                                      <a:srgbClr val="000000"/>
+                                    </a:solidFill>
+                                    <a:miter lim="800000"/>
+                                    <a:headEnd/>
+                                    <a:tailEnd/>
+                                  </a:ln>
+                                </wps:spPr>
+                                <wps:txbx>
+                                  <w:txbxContent>
+                                    <w:p>
+                                      <w:pPr>
+                                        <w:jc w:val="center"/>
+                                      </w:pPr>
+                                      <w:r>
+                                        <w:t>Motors</w:t>
+                                      </w:r>
+                                    </w:p>
+                                    <w:p/>
+                                  </w:txbxContent>
+                                </wps:txbx>
+                                <wps:bodyPr rot="0" vert="horz" wrap="square" lIns="91440" tIns="45720" rIns="91440" bIns="45720" anchor="t" anchorCtr="0">
+                                  <a:noAutofit/>
+                                </wps:bodyPr>
+                              </wps:wsp>
+                              <wps:wsp>
+                                <wps:cNvPr id="336" name="Text Box 2"/>
+                                <wps:cNvSpPr txBox="1">
+                                  <a:spLocks noChangeArrowheads="1"/>
+                                </wps:cNvSpPr>
+                                <wps:spPr bwMode="auto">
+                                  <a:xfrm>
+                                    <a:off x="3930650" y="260350"/>
+                                    <a:ext cx="817245" cy="294640"/>
+                                  </a:xfrm>
+                                  <a:prstGeom prst="rect">
+                                    <a:avLst/>
+                                  </a:prstGeom>
+                                  <a:solidFill>
+                                    <a:srgbClr val="FFFFFF"/>
+                                  </a:solidFill>
+                                  <a:ln w="9525">
+                                    <a:solidFill>
+                                      <a:srgbClr val="000000"/>
+                                    </a:solidFill>
+                                    <a:miter lim="800000"/>
+                                    <a:headEnd/>
+                                    <a:tailEnd/>
+                                  </a:ln>
+                                </wps:spPr>
+                                <wps:txbx>
+                                  <w:txbxContent>
+                                    <w:p>
+                                      <w:pPr>
+                                        <w:jc w:val="center"/>
+                                        <w:rPr>
+                                          <w:sz w:val="20"/>
+                                          <w:szCs w:val="20"/>
+                                        </w:rPr>
+                                      </w:pPr>
+                                      <w:r>
+                                        <w:rPr>
+                                          <w:sz w:val="20"/>
+                                          <w:szCs w:val="20"/>
+                                        </w:rPr>
+                                        <w:t>rear wheels</w:t>
+                                      </w:r>
+                                    </w:p>
+                                    <w:p>
+                                      <w:pPr>
+                                        <w:rPr>
+                                          <w:sz w:val="20"/>
+                                          <w:szCs w:val="20"/>
+                                        </w:rPr>
+                                      </w:pPr>
+                                      <w:r>
+                                        <w:rPr>
+                                          <w:sz w:val="20"/>
+                                          <w:szCs w:val="20"/>
+                                        </w:rPr>
+                                        <w:t>F</w:t>
+                                      </w:r>
+                                    </w:p>
+                                  </w:txbxContent>
+                                </wps:txbx>
+                                <wps:bodyPr rot="0" vert="horz" wrap="square" lIns="91440" tIns="45720" rIns="91440" bIns="45720" anchor="t" anchorCtr="0">
+                                  <a:noAutofit/>
+                                </wps:bodyPr>
+                              </wps:wsp>
+                              <wps:wsp>
+                                <wps:cNvPr id="337" name="Text Box 2"/>
+                                <wps:cNvSpPr txBox="1">
+                                  <a:spLocks noChangeArrowheads="1"/>
+                                </wps:cNvSpPr>
+                                <wps:spPr bwMode="auto">
+                                  <a:xfrm rot="5400000">
+                                    <a:off x="3180398" y="43497"/>
+                                    <a:ext cx="295275" cy="705485"/>
+                                  </a:xfrm>
+                                  <a:prstGeom prst="rect">
+                                    <a:avLst/>
+                                  </a:prstGeom>
+                                  <a:solidFill>
+                                    <a:srgbClr val="FFFFFF"/>
+                                  </a:solidFill>
+                                  <a:ln w="9525">
+                                    <a:solidFill>
+                                      <a:srgbClr val="000000"/>
+                                    </a:solidFill>
+                                    <a:miter lim="800000"/>
+                                    <a:headEnd/>
+                                    <a:tailEnd/>
+                                  </a:ln>
+                                </wps:spPr>
+                                <wps:txbx>
+                                  <w:txbxContent>
+                                    <w:p>
+                                      <w:pPr>
+                                        <w:rPr>
+                                          <w:rFonts w:cstheme="majorBidi"/>
+                                          <w:sz w:val="16"/>
+                                          <w:szCs w:val="16"/>
+                                        </w:rPr>
+                                      </w:pPr>
+                                      <w:r>
+                                        <w:rPr>
+                                          <w:rFonts w:cstheme="majorBidi"/>
+                                          <w:sz w:val="16"/>
+                                          <w:szCs w:val="16"/>
+                                        </w:rPr>
+                                        <w:t>Kinetic energy</w:t>
+                                      </w:r>
+                                    </w:p>
+                                  </w:txbxContent>
+                                </wps:txbx>
+                                <wps:bodyPr rot="0" vert="vert270" wrap="square" lIns="91440" tIns="45720" rIns="91440" bIns="45720" anchor="ctr" anchorCtr="0">
+                                  <a:noAutofit/>
+                                </wps:bodyPr>
+                              </wps:wsp>
+                              <wps:wsp>
+                                <wps:cNvPr id="350" name="Text Box 2"/>
+                                <wps:cNvSpPr txBox="1">
+                                  <a:spLocks noChangeArrowheads="1"/>
+                                </wps:cNvSpPr>
+                                <wps:spPr bwMode="auto">
+                                  <a:xfrm>
+                                    <a:off x="4191000" y="1358900"/>
+                                    <a:ext cx="309245" cy="590550"/>
+                                  </a:xfrm>
+                                  <a:prstGeom prst="rect">
+                                    <a:avLst/>
+                                  </a:prstGeom>
+                                  <a:solidFill>
+                                    <a:srgbClr val="FFFFFF"/>
+                                  </a:solidFill>
+                                  <a:ln w="9525">
+                                    <a:solidFill>
+                                      <a:srgbClr val="000000"/>
+                                    </a:solidFill>
+                                    <a:miter lim="800000"/>
+                                    <a:headEnd/>
+                                    <a:tailEnd/>
+                                  </a:ln>
+                                </wps:spPr>
+                                <wps:txbx>
+                                  <w:txbxContent>
+                                    <w:p>
+                                      <w:pPr>
+                                        <w:rPr>
+                                          <w:rFonts w:cstheme="majorBidi"/>
+                                          <w:sz w:val="18"/>
+                                          <w:szCs w:val="18"/>
+                                        </w:rPr>
+                                      </w:pPr>
+                                      <w:r>
+                                        <w:rPr>
+                                          <w:rFonts w:cstheme="majorBidi"/>
+                                          <w:sz w:val="18"/>
+                                          <w:szCs w:val="18"/>
+                                        </w:rPr>
+                                        <w:t>commands</w:t>
+                                      </w:r>
+                                    </w:p>
+                                  </w:txbxContent>
+                                </wps:txbx>
+                                <wps:bodyPr rot="0" vert="vert270" wrap="square" lIns="91440" tIns="45720" rIns="91440" bIns="45720" anchor="ctr" anchorCtr="0">
+                                  <a:noAutofit/>
+                                </wps:bodyPr>
+                              </wps:wsp>
+                              <wps:wsp>
+                                <wps:cNvPr id="348" name="Text Box 2"/>
+                                <wps:cNvSpPr txBox="1">
+                                  <a:spLocks noChangeArrowheads="1"/>
+                                </wps:cNvSpPr>
+                                <wps:spPr bwMode="auto">
+                                  <a:xfrm>
+                                    <a:off x="0" y="1282700"/>
+                                    <a:ext cx="772795" cy="287655"/>
+                                  </a:xfrm>
+                                  <a:prstGeom prst="rect">
+                                    <a:avLst/>
+                                  </a:prstGeom>
+                                  <a:solidFill>
+                                    <a:srgbClr val="FFFFFF"/>
+                                  </a:solidFill>
+                                  <a:ln w="9525">
+                                    <a:solidFill>
+                                      <a:srgbClr val="000000"/>
+                                    </a:solidFill>
+                                    <a:miter lim="800000"/>
+                                    <a:headEnd/>
+                                    <a:tailEnd/>
+                                  </a:ln>
+                                </wps:spPr>
+                                <wps:txbx>
+                                  <w:txbxContent>
+                                    <w:p>
+                                      <w:pPr>
+                                        <w:jc w:val="center"/>
+                                        <w:rPr>
+                                          <w:rFonts w:cstheme="majorBidi"/>
+                                          <w:sz w:val="24"/>
+                                          <w:szCs w:val="24"/>
+                                        </w:rPr>
+                                      </w:pPr>
+                                      <w:r>
+                                        <w:rPr>
+                                          <w:rFonts w:cstheme="majorBidi"/>
+                                          <w:sz w:val="24"/>
+                                          <w:szCs w:val="24"/>
+                                        </w:rPr>
+                                        <w:t>Power</w:t>
+                                      </w:r>
+                                    </w:p>
+                                  </w:txbxContent>
+                                </wps:txbx>
+                                <wps:bodyPr rot="0" vert="horz" wrap="square" lIns="91440" tIns="45720" rIns="91440" bIns="45720" anchor="ctr" anchorCtr="0">
+                                  <a:noAutofit/>
+                                </wps:bodyPr>
+                              </wps:wsp>
+                              <wps:wsp>
+                                <wps:cNvPr id="351" name="Text Box 2"/>
+                                <wps:cNvSpPr txBox="1">
+                                  <a:spLocks noChangeArrowheads="1"/>
+                                </wps:cNvSpPr>
+                                <wps:spPr bwMode="auto">
+                                  <a:xfrm>
+                                    <a:off x="5638800" y="1358900"/>
+                                    <a:ext cx="484505" cy="263525"/>
+                                  </a:xfrm>
+                                  <a:prstGeom prst="rect">
+                                    <a:avLst/>
+                                  </a:prstGeom>
+                                  <a:solidFill>
+                                    <a:srgbClr val="FFFFFF"/>
+                                  </a:solidFill>
+                                  <a:ln w="9525">
+                                    <a:solidFill>
+                                      <a:srgbClr val="000000"/>
+                                    </a:solidFill>
+                                    <a:miter lim="800000"/>
+                                    <a:headEnd/>
+                                    <a:tailEnd/>
+                                  </a:ln>
+                                </wps:spPr>
+                                <wps:txbx>
+                                  <w:txbxContent>
+                                    <w:p>
+                                      <w:r>
+                                        <w:t>Heat</w:t>
+                                      </w:r>
+                                    </w:p>
+                                    <w:p>
+                                      <w:pPr>
+                                        <w:jc w:val="center"/>
+                                        <w:rPr>
+                                          <w:rFonts w:cstheme="majorBidi"/>
+                                          <w:sz w:val="24"/>
+                                          <w:szCs w:val="24"/>
+                                        </w:rPr>
+                                      </w:pPr>
+                                    </w:p>
+                                  </w:txbxContent>
+                                </wps:txbx>
+                                <wps:bodyPr rot="0" vert="horz" wrap="square" lIns="91440" tIns="45720" rIns="91440" bIns="45720" anchor="ctr" anchorCtr="0">
+                                  <a:noAutofit/>
+                                </wps:bodyPr>
+                              </wps:wsp>
+                              <wps:wsp>
+                                <wps:cNvPr id="371" name="Text Box 2"/>
+                                <wps:cNvSpPr txBox="1">
+                                  <a:spLocks noChangeArrowheads="1"/>
+                                </wps:cNvSpPr>
+                                <wps:spPr bwMode="auto">
+                                  <a:xfrm>
+                                    <a:off x="5645150" y="1828800"/>
+                                    <a:ext cx="585470" cy="263525"/>
+                                  </a:xfrm>
+                                  <a:prstGeom prst="rect">
+                                    <a:avLst/>
+                                  </a:prstGeom>
+                                  <a:solidFill>
+                                    <a:srgbClr val="FFFFFF"/>
+                                  </a:solidFill>
+                                  <a:ln w="9525">
+                                    <a:solidFill>
+                                      <a:srgbClr val="000000"/>
+                                    </a:solidFill>
+                                    <a:miter lim="800000"/>
+                                    <a:headEnd/>
+                                    <a:tailEnd/>
+                                  </a:ln>
+                                </wps:spPr>
+                                <wps:txbx>
+                                  <w:txbxContent>
+                                    <w:p>
+                                      <w:r>
+                                        <w:t>Sound</w:t>
+                                      </w:r>
+                                    </w:p>
+                                    <w:p>
+                                      <w:pPr>
+                                        <w:jc w:val="center"/>
+                                        <w:rPr>
+                                          <w:rFonts w:cstheme="majorBidi"/>
+                                          <w:sz w:val="24"/>
+                                          <w:szCs w:val="24"/>
+                                        </w:rPr>
+                                      </w:pPr>
+                                    </w:p>
+                                  </w:txbxContent>
+                                </wps:txbx>
+                                <wps:bodyPr rot="0" vert="horz" wrap="square" lIns="91440" tIns="45720" rIns="91440" bIns="45720" anchor="ctr" anchorCtr="0">
+                                  <a:noAutofit/>
+                                </wps:bodyPr>
+                              </wps:wsp>
+                              <wps:wsp>
+                                <wps:cNvPr id="352" name="Straight Arrow Connector 352"/>
+                                <wps:cNvCnPr/>
+                                <wps:spPr>
+                                  <a:xfrm>
+                                    <a:off x="4787900" y="1492250"/>
+                                    <a:ext cx="857205" cy="0"/>
+                                  </a:xfrm>
+                                  <a:prstGeom prst="straightConnector1">
+                                    <a:avLst/>
+                                  </a:prstGeom>
+                                  <a:ln>
+                                    <a:solidFill>
+                                      <a:srgbClr val="C00000"/>
+                                    </a:solidFill>
+                                    <a:tailEnd type="triangle"/>
+                                  </a:ln>
+                                </wps:spPr>
+                                <wps:style>
+                                  <a:lnRef idx="1">
+                                    <a:schemeClr val="dk1"/>
+                                  </a:lnRef>
+                                  <a:fillRef idx="0">
+                                    <a:schemeClr val="dk1"/>
+                                  </a:fillRef>
+                                  <a:effectRef idx="0">
+                                    <a:schemeClr val="dk1"/>
+                                  </a:effectRef>
+                                  <a:fontRef idx="minor">
+                                    <a:schemeClr val="tx1"/>
+                                  </a:fontRef>
+                                </wps:style>
+                                <wps:bodyPr/>
+                              </wps:wsp>
+                              <wps:wsp>
+                                <wps:cNvPr id="372" name="Straight Arrow Connector 372"/>
+                                <wps:cNvCnPr/>
+                                <wps:spPr>
+                                  <a:xfrm>
+                                    <a:off x="4787900" y="1943100"/>
+                                    <a:ext cx="857205" cy="0"/>
+                                  </a:xfrm>
+                                  <a:prstGeom prst="straightConnector1">
+                                    <a:avLst/>
+                                  </a:prstGeom>
+                                  <a:ln>
+                                    <a:solidFill>
+                                      <a:srgbClr val="C00000"/>
+                                    </a:solidFill>
+                                    <a:tailEnd type="triangle"/>
+                                  </a:ln>
+                                </wps:spPr>
+                                <wps:style>
+                                  <a:lnRef idx="1">
+                                    <a:schemeClr val="dk1"/>
+                                  </a:lnRef>
+                                  <a:fillRef idx="0">
+                                    <a:schemeClr val="dk1"/>
+                                  </a:fillRef>
+                                  <a:effectRef idx="0">
+                                    <a:schemeClr val="dk1"/>
+                                  </a:effectRef>
+                                  <a:fontRef idx="minor">
+                                    <a:schemeClr val="tx1"/>
+                                  </a:fontRef>
+                                </wps:style>
+                                <wps:bodyPr/>
+                              </wps:wsp>
+                              <wps:wsp>
+                                <wps:cNvPr id="362" name="Connector: Elbow 362"/>
+                                <wps:cNvCnPr/>
+                                <wps:spPr>
+                                  <a:xfrm flipV="1">
+                                    <a:off x="3702050" y="1949450"/>
+                                    <a:ext cx="651164" cy="205625"/>
+                                  </a:xfrm>
+                                  <a:prstGeom prst="bentConnector3">
+                                    <a:avLst>
+                                      <a:gd name="adj1" fmla="val 100151"/>
+                                    </a:avLst>
+                                  </a:prstGeom>
+                                </wps:spPr>
+                                <wps:style>
+                                  <a:lnRef idx="1">
+                                    <a:schemeClr val="dk1"/>
+                                  </a:lnRef>
+                                  <a:fillRef idx="0">
+                                    <a:schemeClr val="dk1"/>
+                                  </a:fillRef>
+                                  <a:effectRef idx="0">
+                                    <a:schemeClr val="dk1"/>
+                                  </a:effectRef>
+                                  <a:fontRef idx="minor">
+                                    <a:schemeClr val="tx1"/>
+                                  </a:fontRef>
+                                </wps:style>
+                                <wps:bodyPr/>
+                              </wps:wsp>
+                              <wps:wsp>
+                                <wps:cNvPr id="353" name="Connector: Elbow 353"/>
+                                <wps:cNvCnPr/>
+                                <wps:spPr>
+                                  <a:xfrm>
+                                    <a:off x="2114550" y="1587500"/>
+                                    <a:ext cx="360045" cy="504190"/>
+                                  </a:xfrm>
+                                  <a:prstGeom prst="bentConnector3">
+                                    <a:avLst>
+                                      <a:gd name="adj1" fmla="val 1043"/>
+                                    </a:avLst>
+                                  </a:prstGeom>
+                                  <a:ln>
+                                    <a:tailEnd type="triangle"/>
+                                  </a:ln>
+                                </wps:spPr>
+                                <wps:style>
+                                  <a:lnRef idx="1">
+                                    <a:schemeClr val="dk1"/>
+                                  </a:lnRef>
+                                  <a:fillRef idx="0">
+                                    <a:schemeClr val="dk1"/>
+                                  </a:fillRef>
+                                  <a:effectRef idx="0">
+                                    <a:schemeClr val="dk1"/>
+                                  </a:effectRef>
+                                  <a:fontRef idx="minor">
+                                    <a:schemeClr val="tx1"/>
+                                  </a:fontRef>
+                                </wps:style>
+                                <wps:bodyPr/>
+                              </wps:wsp>
+                              <wps:wsp>
+                                <wps:cNvPr id="340" name="Connector: Elbow 340"/>
+                                <wps:cNvCnPr/>
+                                <wps:spPr>
+                                  <a:xfrm flipV="1">
+                                    <a:off x="2806700" y="387350"/>
+                                    <a:ext cx="170872" cy="290946"/>
+                                  </a:xfrm>
+                                  <a:prstGeom prst="bentConnector3">
+                                    <a:avLst>
+                                      <a:gd name="adj1" fmla="val -27070"/>
+                                    </a:avLst>
+                                  </a:prstGeom>
+                                </wps:spPr>
+                                <wps:style>
+                                  <a:lnRef idx="1">
+                                    <a:schemeClr val="dk1"/>
+                                  </a:lnRef>
+                                  <a:fillRef idx="0">
+                                    <a:schemeClr val="dk1"/>
+                                  </a:fillRef>
+                                  <a:effectRef idx="0">
+                                    <a:schemeClr val="dk1"/>
+                                  </a:effectRef>
+                                  <a:fontRef idx="minor">
+                                    <a:schemeClr val="tx1"/>
+                                  </a:fontRef>
+                                </wps:style>
+                                <wps:bodyPr/>
+                              </wps:wsp>
+                              <wps:wsp>
+                                <wps:cNvPr id="339" name="Straight Arrow Connector 339"/>
+                                <wps:cNvCnPr/>
+                                <wps:spPr>
+                                  <a:xfrm>
+                                    <a:off x="3683000" y="387350"/>
+                                    <a:ext cx="254000" cy="0"/>
+                                  </a:xfrm>
+                                  <a:prstGeom prst="straightConnector1">
+                                    <a:avLst/>
+                                  </a:prstGeom>
+                                  <a:ln>
+                                    <a:tailEnd type="triangle"/>
+                                  </a:ln>
+                                </wps:spPr>
+                                <wps:style>
+                                  <a:lnRef idx="1">
+                                    <a:schemeClr val="dk1"/>
+                                  </a:lnRef>
+                                  <a:fillRef idx="0">
+                                    <a:schemeClr val="dk1"/>
+                                  </a:fillRef>
+                                  <a:effectRef idx="0">
+                                    <a:schemeClr val="dk1"/>
+                                  </a:effectRef>
+                                  <a:fontRef idx="minor">
+                                    <a:schemeClr val="tx1"/>
+                                  </a:fontRef>
+                                </wps:style>
+                                <wps:bodyPr/>
+                              </wps:wsp>
                             </wpg:grpSp>
                             <wps:wsp>
-                              <wps:cNvPr id="57" name="Straight Arrow Connector 57"/>
+                              <wps:cNvPr id="343" name="Connector: Elbow 343"/>
                               <wps:cNvCnPr/>
                               <wps:spPr>
-                                <a:xfrm>
-                                  <a:off x="3111335" y="1513114"/>
-                                  <a:ext cx="857205" cy="0"/>
+                                <a:xfrm flipH="1" flipV="1">
+                                  <a:off x="3473450" y="850900"/>
+                                  <a:ext cx="869834" cy="477694"/>
                                 </a:xfrm>
-                                <a:prstGeom prst="straightConnector1">
-                                  <a:avLst/>
+                                <a:prstGeom prst="bentConnector3">
+                                  <a:avLst>
+                                    <a:gd name="adj1" fmla="val 553"/>
+                                  </a:avLst>
                                 </a:prstGeom>
                                 <a:ln>
-                                  <a:solidFill>
-                                    <a:srgbClr val="C00000"/>
-                                  </a:solidFill>
-                                  <a:tailEnd type="triangle"/>
-                                </a:ln>
-                              </wps:spPr>
-                              <wps:style>
-                                <a:lnRef idx="1">
-                                  <a:schemeClr val="dk1"/>
-                                </a:lnRef>
-                                <a:fillRef idx="0">
-                                  <a:schemeClr val="dk1"/>
-                                </a:fillRef>
-                                <a:effectRef idx="0">
-                                  <a:schemeClr val="dk1"/>
-                                </a:effectRef>
-                                <a:fontRef idx="minor">
-                                  <a:schemeClr val="tx1"/>
-                                </a:fontRef>
-                              </wps:style>
-                              <wps:bodyPr/>
-                            </wps:wsp>
-                          </wpg:grpSp>
-                          <wpg:grpSp>
-                            <wpg:cNvPr id="366" name="Group 366"/>
-                            <wpg:cNvGrpSpPr/>
-                            <wpg:grpSpPr>
-                              <a:xfrm>
-                                <a:off x="0" y="771896"/>
-                                <a:ext cx="6944344" cy="1344180"/>
-                                <a:chOff x="0" y="0"/>
-                                <a:chExt cx="6944344" cy="1344180"/>
-                              </a:xfrm>
-                            </wpg:grpSpPr>
-                            <wps:wsp>
-                              <wps:cNvPr id="58" name="Straight Arrow Connector 58"/>
-                              <wps:cNvCnPr/>
-                              <wps:spPr>
-                                <a:xfrm>
-                                  <a:off x="789709" y="563088"/>
-                                  <a:ext cx="882650" cy="0"/>
-                                </a:xfrm>
-                                <a:prstGeom prst="straightConnector1">
-                                  <a:avLst/>
-                                </a:prstGeom>
-                                <a:ln>
-                                  <a:tailEnd type="triangle"/>
-                                </a:ln>
-                              </wps:spPr>
-                              <wps:style>
-                                <a:lnRef idx="1">
-                                  <a:schemeClr val="dk1"/>
-                                </a:lnRef>
-                                <a:fillRef idx="0">
-                                  <a:schemeClr val="dk1"/>
-                                </a:fillRef>
-                                <a:effectRef idx="0">
-                                  <a:schemeClr val="dk1"/>
-                                </a:effectRef>
-                                <a:fontRef idx="minor">
-                                  <a:schemeClr val="tx1"/>
-                                </a:fontRef>
-                              </wps:style>
-                              <wps:bodyPr/>
-                            </wps:wsp>
-                            <wps:wsp>
-                              <wps:cNvPr id="52" name="Straight Arrow Connector 52"/>
-                              <wps:cNvCnPr/>
-                              <wps:spPr>
-                                <a:xfrm>
-                                  <a:off x="4809507" y="123701"/>
-                                  <a:ext cx="882650" cy="0"/>
-                                </a:xfrm>
-                                <a:prstGeom prst="straightConnector1">
-                                  <a:avLst/>
-                                </a:prstGeom>
-                                <a:ln>
-                                  <a:tailEnd type="triangle"/>
-                                </a:ln>
-                              </wps:spPr>
-                              <wps:style>
-                                <a:lnRef idx="1">
-                                  <a:schemeClr val="dk1"/>
-                                </a:lnRef>
-                                <a:fillRef idx="0">
-                                  <a:schemeClr val="dk1"/>
-                                </a:fillRef>
-                                <a:effectRef idx="0">
-                                  <a:schemeClr val="dk1"/>
-                                </a:effectRef>
-                                <a:fontRef idx="minor">
-                                  <a:schemeClr val="tx1"/>
-                                </a:fontRef>
-                              </wps:style>
-                              <wps:bodyPr/>
-                            </wps:wsp>
-                            <wps:wsp>
-                              <wps:cNvPr id="46" name="Text Box 2"/>
-                              <wps:cNvSpPr txBox="1">
-                                <a:spLocks noChangeArrowheads="1"/>
-                              </wps:cNvSpPr>
-                              <wps:spPr bwMode="auto">
-                                <a:xfrm>
-                                  <a:off x="0" y="391886"/>
-                                  <a:ext cx="772795" cy="287655"/>
-                                </a:xfrm>
-                                <a:prstGeom prst="rect">
-                                  <a:avLst/>
-                                </a:prstGeom>
-                                <a:solidFill>
-                                  <a:srgbClr val="FFFFFF"/>
-                                </a:solidFill>
-                                <a:ln w="9525">
-                                  <a:solidFill>
-                                    <a:srgbClr val="000000"/>
-                                  </a:solidFill>
-                                  <a:miter lim="800000"/>
-                                  <a:headEnd/>
-                                  <a:tailEnd/>
-                                </a:ln>
-                              </wps:spPr>
-                              <wps:txbx>
-                                <w:txbxContent>
-                                  <w:p>
-                                    <w:pPr>
-                                      <w:jc w:val="center"/>
-                                      <w:rPr>
-                                        <w:rFonts w:cstheme="majorBidi"/>
-                                        <w:sz w:val="24"/>
-                                        <w:szCs w:val="24"/>
-                                      </w:rPr>
-                                    </w:pPr>
-                                    <w:r>
-                                      <w:rPr>
-                                        <w:rFonts w:cstheme="majorBidi"/>
-                                        <w:sz w:val="24"/>
-                                        <w:szCs w:val="24"/>
-                                      </w:rPr>
-                                      <w:t>Power</w:t>
-                                    </w:r>
-                                  </w:p>
-                                </w:txbxContent>
-                              </wps:txbx>
-                              <wps:bodyPr rot="0" vert="horz" wrap="square" lIns="91440" tIns="45720" rIns="91440" bIns="45720" anchor="ctr" anchorCtr="0">
-                                <a:noAutofit/>
-                              </wps:bodyPr>
-                            </wps:wsp>
-                            <wps:wsp>
-                              <wps:cNvPr id="43" name="Text Box 2"/>
-                              <wps:cNvSpPr txBox="1">
-                                <a:spLocks noChangeArrowheads="1"/>
-                              </wps:cNvSpPr>
-                              <wps:spPr bwMode="auto">
-                                <a:xfrm>
-                                  <a:off x="5706094" y="0"/>
-                                  <a:ext cx="1238250" cy="287655"/>
-                                </a:xfrm>
-                                <a:prstGeom prst="rect">
-                                  <a:avLst/>
-                                </a:prstGeom>
-                                <a:solidFill>
-                                  <a:srgbClr val="FFFFFF"/>
-                                </a:solidFill>
-                                <a:ln w="9525">
-                                  <a:solidFill>
-                                    <a:srgbClr val="000000"/>
-                                  </a:solidFill>
-                                  <a:miter lim="800000"/>
-                                  <a:headEnd/>
-                                  <a:tailEnd/>
-                                </a:ln>
-                              </wps:spPr>
-                              <wps:txbx>
-                                <w:txbxContent>
-                                  <w:p>
-                                    <w:pPr>
-                                      <w:jc w:val="center"/>
-                                      <w:rPr>
-                                        <w:rFonts w:cstheme="majorBidi"/>
-                                        <w:sz w:val="24"/>
-                                        <w:szCs w:val="24"/>
-                                      </w:rPr>
-                                    </w:pPr>
-                                    <w:r>
-                                      <w:t>Deliver packages</w:t>
-                                    </w:r>
-                                  </w:p>
-                                </w:txbxContent>
-                              </wps:txbx>
-                              <wps:bodyPr rot="0" vert="horz" wrap="square" lIns="91440" tIns="45720" rIns="91440" bIns="45720" anchor="ctr" anchorCtr="0">
-                                <a:noAutofit/>
-                              </wps:bodyPr>
-                            </wps:wsp>
-                            <wps:wsp>
-                              <wps:cNvPr id="59" name="Text Box 2"/>
-                              <wps:cNvSpPr txBox="1">
-                                <a:spLocks noChangeArrowheads="1"/>
-                              </wps:cNvSpPr>
-                              <wps:spPr bwMode="auto">
-                                <a:xfrm>
-                                  <a:off x="5646717" y="1080655"/>
-                                  <a:ext cx="585470" cy="263525"/>
-                                </a:xfrm>
-                                <a:prstGeom prst="rect">
-                                  <a:avLst/>
-                                </a:prstGeom>
-                                <a:solidFill>
-                                  <a:srgbClr val="FFFFFF"/>
-                                </a:solidFill>
-                                <a:ln w="9525">
-                                  <a:solidFill>
-                                    <a:srgbClr val="000000"/>
-                                  </a:solidFill>
-                                  <a:miter lim="800000"/>
-                                  <a:headEnd/>
-                                  <a:tailEnd/>
-                                </a:ln>
-                              </wps:spPr>
-                              <wps:txbx>
-                                <w:txbxContent>
-                                  <w:p>
-                                    <w:r>
-                                      <w:t>Sound</w:t>
-                                    </w:r>
-                                  </w:p>
-                                  <w:p>
-                                    <w:pPr>
-                                      <w:jc w:val="center"/>
-                                      <w:rPr>
-                                        <w:rFonts w:cstheme="majorBidi"/>
-                                        <w:sz w:val="24"/>
-                                        <w:szCs w:val="24"/>
-                                      </w:rPr>
-                                    </w:pPr>
-                                  </w:p>
-                                </w:txbxContent>
-                              </wps:txbx>
-                              <wps:bodyPr rot="0" vert="horz" wrap="square" lIns="91440" tIns="45720" rIns="91440" bIns="45720" anchor="ctr" anchorCtr="0">
-                                <a:noAutofit/>
-                              </wps:bodyPr>
-                            </wps:wsp>
-                            <wps:wsp>
-                              <wps:cNvPr id="60" name="Straight Arrow Connector 60"/>
-                              <wps:cNvCnPr/>
-                              <wps:spPr>
-                                <a:xfrm>
-                                  <a:off x="4791694" y="1192481"/>
-                                  <a:ext cx="857205" cy="0"/>
-                                </a:xfrm>
-                                <a:prstGeom prst="straightConnector1">
-                                  <a:avLst/>
-                                </a:prstGeom>
-                                <a:ln>
-                                  <a:solidFill>
-                                    <a:srgbClr val="C00000"/>
-                                  </a:solidFill>
                                   <a:tailEnd type="triangle"/>
                                 </a:ln>
                               </wps:spPr>
@@ -7953,16 +7736,22 @@
                           </wpg:grpSp>
                         </wpg:grpSp>
                         <wps:wsp>
-                          <wps:cNvPr id="47" name="Straight Connector 47"/>
+                          <wps:cNvPr id="376" name="Straight Arrow Connector 376"/>
                           <wps:cNvCnPr/>
                           <wps:spPr>
                             <a:xfrm>
-                              <a:off x="4352307" y="1068779"/>
-                              <a:ext cx="0" cy="114833"/>
+                              <a:off x="4796790" y="910590"/>
+                              <a:ext cx="857205" cy="0"/>
                             </a:xfrm>
-                            <a:prstGeom prst="line">
+                            <a:prstGeom prst="straightConnector1">
                               <a:avLst/>
                             </a:prstGeom>
+                            <a:ln>
+                              <a:solidFill>
+                                <a:schemeClr val="tx1"/>
+                              </a:solidFill>
+                              <a:tailEnd type="triangle"/>
+                            </a:ln>
                           </wps:spPr>
                           <wps:style>
                             <a:lnRef idx="1">
@@ -7981,314 +7770,321 @@
                           <wps:bodyPr/>
                         </wps:wsp>
                       </wpg:grpSp>
+                      <wps:wsp>
+                        <wps:cNvPr id="346" name="Straight Connector 346"/>
+                        <wps:cNvCnPr/>
+                        <wps:spPr>
+                          <a:xfrm>
+                            <a:off x="1680210" y="1451610"/>
+                            <a:ext cx="107950" cy="0"/>
+                          </a:xfrm>
+                          <a:prstGeom prst="line">
+                            <a:avLst/>
+                          </a:prstGeom>
+                          <a:ln>
+                            <a:solidFill>
+                              <a:schemeClr val="tx1">
+                                <a:lumMod val="95000"/>
+                                <a:lumOff val="5000"/>
+                              </a:schemeClr>
+                            </a:solidFill>
+                          </a:ln>
+                        </wps:spPr>
+                        <wps:style>
+                          <a:lnRef idx="1">
+                            <a:schemeClr val="accent1"/>
+                          </a:lnRef>
+                          <a:fillRef idx="0">
+                            <a:schemeClr val="accent1"/>
+                          </a:fillRef>
+                          <a:effectRef idx="0">
+                            <a:schemeClr val="accent1"/>
+                          </a:effectRef>
+                          <a:fontRef idx="minor">
+                            <a:schemeClr val="tx1"/>
+                          </a:fontRef>
+                        </wps:style>
+                        <wps:bodyPr/>
+                      </wps:wsp>
                     </wpg:wgp>
                   </a:graphicData>
                 </a:graphic>
-                <wp14:sizeRelV relativeFrom="margin">
-                  <wp14:pctHeight>0</wp14:pctHeight>
-                </wp14:sizeRelV>
               </wp:anchor>
             </w:drawing>
           </mc:Choice>
           <mc:Fallback>
             <w:pict>
-              <v:group w14:anchorId="01E68CAA" id="Group 369" o:spid="_x0000_s1058" style="position:absolute;left:0;text-align:left;margin-left:0;margin-top:1.45pt;width:546.8pt;height:192.15pt;z-index:251765760;mso-position-horizontal:center;mso-position-horizontal-relative:margin;mso-height-relative:margin" coordsize="69443,24403" o:gfxdata="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">
-                <v:shape id="_x0000_s1059" type="#_x0000_t202" style="position:absolute;left:56407;top:13834;width:4845;height:2636;visibility:visible;mso-wrap-style:square;v-text-anchor:middle" o:gfxdata="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">
-                  <v:textbox>
-                    <w:txbxContent>
-                      <w:p>
-                        <w:r>
-                          <w:t>Heat</w:t>
-                        </w:r>
-                      </w:p>
-                      <w:p>
-                        <w:pPr>
-                          <w:jc w:val="center"/>
-                          <w:rPr>
-                            <w:rFonts w:cstheme="majorBidi"/>
-                            <w:sz w:val="24"/>
-                            <w:szCs w:val="24"/>
-                          </w:rPr>
-                        </w:pPr>
-                      </w:p>
-                    </w:txbxContent>
-                  </v:textbox>
-                </v:shape>
-                <v:group id="Group 368" o:spid="_x0000_s1060" style="position:absolute;width:69443;height:24403" coordsize="69443,24403" o:gfxdata="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">
-                  <v:group id="Group 367" o:spid="_x0000_s1061" style="position:absolute;width:69443;height:24403" coordsize="69443,24403" o:gfxdata="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">
-                    <v:group id="Group 365" o:spid="_x0000_s1062" style="position:absolute;left:16742;width:39687;height:24403" coordorigin="-1" coordsize="39686,24403" o:gfxdata="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">
-                      <v:group id="Group 364" o:spid="_x0000_s1063" style="position:absolute;left:-1;width:31279;height:24403" coordorigin="-1" coordsize="31280,24403" o:gfxdata="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">
-                        <v:group id="Group 361" o:spid="_x0000_s1064" style="position:absolute;left:-1;width:31279;height:24403" coordorigin="-1" coordsize="31280,24403" o:gfxdata="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">
-                          <v:shape id="_x0000_s1065" type="#_x0000_t202" style="position:absolute;left:-1;width:31279;height:24403;visibility:visible;mso-wrap-style:square;v-text-anchor:top" o:gfxdata="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">
-                            <v:textbox>
-                              <w:txbxContent>
-                                <w:p>
-                                  <w:pPr>
-                                    <w:jc w:val="center"/>
-                                  </w:pPr>
-                                </w:p>
-                                <w:p>
-                                  <w:pPr>
-                                    <w:jc w:val="center"/>
-                                  </w:pPr>
-                                </w:p>
-                                <w:p>
-                                  <w:pPr>
-                                    <w:jc w:val="center"/>
-                                  </w:pPr>
-                                </w:p>
-                              </w:txbxContent>
-                            </v:textbox>
-                          </v:shape>
-                          <v:shape id="Connector: Elbow 34" o:spid="_x0000_s1066" type="#_x0000_t34" style="position:absolute;left:20319;top:2662;width:4153;height:457;flip:x y;visibility:visible;mso-wrap-style:square" o:connectortype="elbow" o:gfxdata="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" adj="-482" strokecolor="black [3200]" strokeweight=".5pt">
-                            <v:stroke endarrow="block"/>
-                          </v:shape>
-                          <v:shape id="Connector: Elbow 39" o:spid="_x0000_s1067" type="#_x0000_t34" style="position:absolute;left:3337;top:8362;width:5074;height:1651;flip:y;visibility:visible;mso-wrap-style:square" o:connectortype="elbow" o:gfxdata="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" adj="-53" strokecolor="black [3200]" strokeweight=".5pt">
-                            <v:stroke endarrow="block"/>
-                          </v:shape>
-                          <v:shape id="Connector: Elbow 41" o:spid="_x0000_s1068" type="#_x0000_t34" style="position:absolute;left:5581;top:13181;width:4623;height:2686;flip:x;visibility:visible;mso-wrap-style:square" o:connectortype="elbow" o:gfxdata="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" adj="13133" strokecolor="black [3200]" strokeweight=".5pt"/>
-                          <v:shape id="Connector: Elbow 55" o:spid="_x0000_s1069" type="#_x0000_t34" style="position:absolute;left:3099;top:14309;width:2615;height:1575;flip:x y;visibility:visible;mso-wrap-style:square" o:connectortype="elbow" o:gfxdata="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" adj="21828" strokecolor="black [3200]" strokeweight=".5pt"/>
-                          <v:shape id="Connector: Elbow 45" o:spid="_x0000_s1070" type="#_x0000_t34" style="position:absolute;left:21613;top:10094;width:2009;height:1533;flip:x;visibility:visible;mso-wrap-style:square" o:connectortype="elbow" o:gfxdata="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" adj="-1302" strokecolor="black [3200]" strokeweight=".5pt"/>
-                          <v:shape id="Connector: Elbow 42" o:spid="_x0000_s1071" type="#_x0000_t34" style="position:absolute;left:20128;top:17219;width:3747;height:3137;visibility:visible;mso-wrap-style:square" o:connectortype="elbow" o:gfxdata="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" strokecolor="black [3200]" strokeweight=".5pt"/>
-                          <v:shape id="Connector: Elbow 49" o:spid="_x0000_s1072" type="#_x0000_t34" style="position:absolute;left:18134;top:8362;width:5614;height:3600;flip:x y;visibility:visible;mso-wrap-style:square" o:connectortype="elbow" o:gfxdata="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" adj="15954" strokecolor="black [3200]" strokeweight=".5pt">
-                            <v:stroke endarrow="block"/>
-                          </v:shape>
-                          <v:shape id="Connector: Elbow 61" o:spid="_x0000_s1073" type="#_x0000_t34" style="position:absolute;left:23750;top:18466;width:3046;height:1852;flip:y;visibility:visible;mso-wrap-style:square" o:connectortype="elbow" o:gfxdata="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" adj="21633" strokecolor="black [3200]" strokeweight=".5pt"/>
-                          <v:shape id="Connector: Elbow 48" o:spid="_x0000_s1074" type="#_x0000_t34" style="position:absolute;left:23572;top:10687;width:3197;height:1297;flip:y;visibility:visible;mso-wrap-style:square" o:connectortype="elbow" o:gfxdata="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" adj="8199" strokecolor="black [3200]" strokeweight=".5pt"/>
-                          <v:shape id="Connector: Elbow 54" o:spid="_x0000_s1075" type="#_x0000_t34" style="position:absolute;left:2137;top:14309;width:5806;height:3378;visibility:visible;mso-wrap-style:square" o:connectortype="elbow" o:gfxdata="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" adj="225" strokecolor="black [3200]" strokeweight=".5pt">
-                            <v:stroke endarrow="block"/>
-                          </v:shape>
-                        </v:group>
-                        <v:group id="Group 363" o:spid="_x0000_s1076" style="position:absolute;left:1721;top:1306;width:26547;height:21795" coordsize="26546,21794" o:gfxdata="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">
-                          <v:shape id="Connector: Elbow 44" o:spid="_x0000_s1077" type="#_x0000_t34" style="position:absolute;left:16387;top:6412;width:3556;height:3916;flip:x y;visibility:visible;mso-wrap-style:square" o:connectortype="elbow" o:gfxdata="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" strokecolor="black [3200]" strokeweight=".5pt"/>
-                          <v:group id="Group 360" o:spid="_x0000_s1078" style="position:absolute;width:26546;height:21794" coordsize="26546,21794" o:gfxdata="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">
-                            <v:shape id="_x0000_s1079" type="#_x0000_t202" style="position:absolute;left:8431;top:10509;width:7207;height:2667;visibility:visible;mso-wrap-style:square;v-text-anchor:top" o:gfxdata="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">
-                              <v:textbox>
-                                <w:txbxContent>
-                                  <w:p>
-                                    <w:r>
-                                      <w:t>Batteries</w:t>
-                                    </w:r>
-                                  </w:p>
-                                  <w:p/>
-                                </w:txbxContent>
-                              </v:textbox>
-                            </v:shape>
-                            <v:shape id="_x0000_s1080" type="#_x0000_t202" style="position:absolute;left:6293;top:14725;width:12142;height:3289;visibility:visible;mso-wrap-style:square;v-text-anchor:top" o:gfxdata="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">
-                              <v:textbox>
-                                <w:txbxContent>
-                                  <w:p>
-                                    <w:pPr>
-                                      <w:jc w:val="center"/>
-                                    </w:pPr>
-                                    <w:r>
-                                      <w:t>Controller</w:t>
-                                    </w:r>
-                                  </w:p>
-                                </w:txbxContent>
-                              </v:textbox>
-                            </v:shape>
-                            <v:shape id="_x0000_s1081" type="#_x0000_t202" style="position:absolute;left:6293;top:19178;width:12142;height:2616;visibility:visible;mso-wrap-style:square;v-text-anchor:top" o:gfxdata="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">
-                              <v:textbox>
-                                <w:txbxContent>
-                                  <w:p>
-                                    <w:pPr>
-                                      <w:jc w:val="center"/>
-                                    </w:pPr>
-                                    <w:r>
-                                      <w:t>Train Tracks</w:t>
-                                    </w:r>
-                                  </w:p>
-                                </w:txbxContent>
-                              </v:textbox>
-                            </v:shape>
-                            <v:shape id="_x0000_s1082" type="#_x0000_t202" style="position:absolute;left:6768;top:5700;width:9589;height:3111;visibility:visible;mso-wrap-style:square;v-text-anchor:top" o:gfxdata="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">
-                              <v:textbox>
-                                <w:txbxContent>
-                                  <w:p>
-                                    <w:pPr>
-                                      <w:jc w:val="center"/>
-                                    </w:pPr>
-                                    <w:r>
-                                      <w:t>Motors</w:t>
-                                    </w:r>
-                                  </w:p>
-                                  <w:p/>
-                                </w:txbxContent>
-                              </v:textbox>
-                            </v:shape>
-                            <v:shape id="_x0000_s1083" type="#_x0000_t202" style="position:absolute;left:5225;width:13277;height:3289;visibility:visible;mso-wrap-style:square;v-text-anchor:middle" o:gfxdata="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">
-                              <v:textbox>
-                                <w:txbxContent>
-                                  <w:p>
-                                    <w:pPr>
-                                      <w:spacing w:after="0"/>
-                                      <w:jc w:val="center"/>
-                                    </w:pPr>
-                                    <w:r>
-                                      <w:t>Train</w:t>
-                                    </w:r>
-                                  </w:p>
-                                </w:txbxContent>
-                              </v:textbox>
-                            </v:shape>
-                            <v:shape id="_x0000_s1084" type="#_x0000_t202" style="position:absolute;top:8787;width:3511;height:4179;visibility:visible;mso-wrap-style:square;v-text-anchor:middle" o:gfxdata="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">
-                              <v:textbox style="layout-flow:vertical;mso-layout-flow-alt:bottom-to-top">
-                                <w:txbxContent>
-                                  <w:p>
-                                    <w:pPr>
-                                      <w:rPr>
-                                        <w:rFonts w:cstheme="majorBidi"/>
-                                        <w:sz w:val="18"/>
-                                        <w:szCs w:val="18"/>
-                                      </w:rPr>
-                                    </w:pPr>
-                                    <w:r>
-                                      <w:rPr>
-                                        <w:rFonts w:cstheme="majorBidi"/>
-                                        <w:sz w:val="18"/>
-                                        <w:szCs w:val="18"/>
-                                      </w:rPr>
-                                      <w:t>Power</w:t>
-                                    </w:r>
-                                  </w:p>
-                                </w:txbxContent>
-                              </v:textbox>
-                            </v:shape>
-                            <v:shape id="_x0000_s1085" type="#_x0000_t202" style="position:absolute;left:21197;top:1781;width:2953;height:7055;visibility:visible;mso-wrap-style:square;v-text-anchor:middle" o:gfxdata="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">
-                              <v:textbox style="layout-flow:vertical;mso-layout-flow-alt:bottom-to-top">
-                                <w:txbxContent>
-                                  <w:p>
-                                    <w:pPr>
-                                      <w:rPr>
-                                        <w:rFonts w:cstheme="majorBidi"/>
-                                        <w:sz w:val="16"/>
-                                        <w:szCs w:val="16"/>
-                                      </w:rPr>
-                                    </w:pPr>
-                                    <w:r>
-                                      <w:rPr>
-                                        <w:rFonts w:cstheme="majorBidi"/>
-                                        <w:sz w:val="16"/>
-                                        <w:szCs w:val="16"/>
-                                      </w:rPr>
-                                      <w:t>Kinetic energy</w:t>
-                                    </w:r>
-                                  </w:p>
-                                </w:txbxContent>
-                              </v:textbox>
-                            </v:shape>
-                            <v:shape id="_x0000_s1086" type="#_x0000_t202" style="position:absolute;left:23453;top:10509;width:3093;height:6668;visibility:visible;mso-wrap-style:square;v-text-anchor:middle" o:gfxdata="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">
-                              <v:textbox style="layout-flow:vertical;mso-layout-flow-alt:bottom-to-top">
-                                <w:txbxContent>
-                                  <w:p>
-                                    <w:pPr>
-                                      <w:rPr>
-                                        <w:rFonts w:cstheme="majorBidi"/>
-                                        <w:sz w:val="18"/>
-                                        <w:szCs w:val="18"/>
-                                      </w:rPr>
-                                    </w:pPr>
-                                    <w:r>
-                                      <w:rPr>
-                                        <w:rFonts w:cstheme="majorBidi"/>
-                                        <w:sz w:val="18"/>
-                                        <w:szCs w:val="18"/>
-                                      </w:rPr>
-                                      <w:t>Information</w:t>
-                                    </w:r>
-                                  </w:p>
-                                </w:txbxContent>
-                              </v:textbox>
-                            </v:shape>
-                          </v:group>
-                        </v:group>
+              <v:group w14:anchorId="40D4689C" id="Group 379" o:spid="_x0000_s1058" style="position:absolute;margin-left:9.6pt;margin-top:9.4pt;width:525.7pt;height:217.3pt;z-index:251849728" coordsize="66763,27597" o:gfxdata="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">
+                <v:group id="Group 378" o:spid="_x0000_s1059" style="position:absolute;width:66763;height:27597" coordsize="66763,27597" o:gfxdata="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">
+                  <v:group id="Group 377" o:spid="_x0000_s1060" style="position:absolute;width:66763;height:27597" coordsize="66763,27597" o:gfxdata="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">
+                    <v:shape id="_x0000_s1061" type="#_x0000_t202" style="position:absolute;left:56464;top:7696;width:10299;height:2876;visibility:visible;mso-wrap-style:square;v-text-anchor:middle" o:gfxdata="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">
+                      <v:textbox>
+                        <w:txbxContent>
+                          <w:p>
+                            <w:pPr>
+                              <w:jc w:val="center"/>
+                              <w:rPr>
+                                <w:rFonts w:cstheme="majorBidi"/>
+                                <w:sz w:val="24"/>
+                                <w:szCs w:val="24"/>
+                              </w:rPr>
+                            </w:pPr>
+                            <w:r>
+                              <w:t>Movement</w:t>
+                            </w:r>
+                          </w:p>
+                        </w:txbxContent>
+                      </v:textbox>
+                    </v:shape>
+                    <v:group id="Group 375" o:spid="_x0000_s1062" style="position:absolute;width:62306;height:27597" coordsize="62306,27597" o:gfxdata="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">
+                      <v:group id="Group 374" o:spid="_x0000_s1063" style="position:absolute;width:62306;height:27597" coordsize="62306,27597" o:gfxdata="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">
+                        <v:shape id="_x0000_s1064" type="#_x0000_t202" style="position:absolute;left:16700;width:31280;height:27597;visibility:visible;mso-wrap-style:square;v-text-anchor:top" o:gfxdata="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">
+                          <v:textbox>
+                            <w:txbxContent>
+                              <w:p>
+                                <w:pPr>
+                                  <w:jc w:val="center"/>
+                                </w:pPr>
+                              </w:p>
+                              <w:p>
+                                <w:pPr>
+                                  <w:jc w:val="center"/>
+                                </w:pPr>
+                              </w:p>
+                              <w:p>
+                                <w:pPr>
+                                  <w:jc w:val="center"/>
+                                </w:pPr>
+                              </w:p>
+                            </w:txbxContent>
+                          </v:textbox>
+                        </v:shape>
+                        <v:shape id="Straight Arrow Connector 347" o:spid="_x0000_s1065" type="#_x0000_t32" style="position:absolute;left:7874;top:14605;width:8826;height:0;visibility:visible;mso-wrap-style:square" o:connectortype="straight" o:gfxdata="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" strokecolor="black [3200]" strokeweight=".5pt">
+                          <v:stroke endarrow="block" joinstyle="miter"/>
+                        </v:shape>
+                        <v:shape id="_x0000_s1066" type="#_x0000_t202" style="position:absolute;left:17780;top:13208;width:7207;height:2667;visibility:visible;mso-wrap-style:square;v-text-anchor:top" o:gfxdata="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">
+                          <v:textbox>
+                            <w:txbxContent>
+                              <w:p>
+                                <w:pPr>
+                                  <w:jc w:val="center"/>
+                                </w:pPr>
+                                <w:r>
+                                  <w:t>Batteries</w:t>
+                                </w:r>
+                              </w:p>
+                              <w:p/>
+                            </w:txbxContent>
+                          </v:textbox>
+                        </v:shape>
+                        <v:shape id="_x0000_s1067" type="#_x0000_t202" style="position:absolute;left:24765;top:19431;width:12141;height:3289;visibility:visible;mso-wrap-style:square;v-text-anchor:top" o:gfxdata="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">
+                          <v:textbox>
+                            <w:txbxContent>
+                              <w:p>
+                                <w:pPr>
+                                  <w:jc w:val="center"/>
+                                </w:pPr>
+                                <w:r>
+                                  <w:t>Controller</w:t>
+                                </w:r>
+                              </w:p>
+                            </w:txbxContent>
+                          </v:textbox>
+                        </v:shape>
+                        <v:shape id="Connector: Elbow 342" o:spid="_x0000_s1068" type="#_x0000_t34" style="position:absolute;left:21145;top:8191;width:3994;height:5017;flip:y;visibility:visible;mso-wrap-style:square" o:connectortype="elbow" o:gfxdata="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" adj="-53" strokecolor="black [3200]" strokeweight=".5pt">
+                          <v:stroke endarrow="block"/>
+                        </v:shape>
+                        <v:shape id="_x0000_s1069" type="#_x0000_t202" style="position:absolute;left:25209;top:6794;width:9589;height:3112;visibility:visible;mso-wrap-style:square;v-text-anchor:top" o:gfxdata="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">
+                          <v:textbox>
+                            <w:txbxContent>
+                              <w:p>
+                                <w:pPr>
+                                  <w:jc w:val="center"/>
+                                </w:pPr>
+                                <w:r>
+                                  <w:t>Motors</w:t>
+                                </w:r>
+                              </w:p>
+                              <w:p/>
+                            </w:txbxContent>
+                          </v:textbox>
+                        </v:shape>
+                        <v:shape id="_x0000_s1070" type="#_x0000_t202" style="position:absolute;left:39306;top:2603;width:8172;height:2946;visibility:visible;mso-wrap-style:square;v-text-anchor:top" o:gfxdata="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">
+                          <v:textbox>
+                            <w:txbxContent>
+                              <w:p>
+                                <w:pPr>
+                                  <w:jc w:val="center"/>
+                                  <w:rPr>
+                                    <w:sz w:val="20"/>
+                                    <w:szCs w:val="20"/>
+                                  </w:rPr>
+                                </w:pPr>
+                                <w:r>
+                                  <w:rPr>
+                                    <w:sz w:val="20"/>
+                                    <w:szCs w:val="20"/>
+                                  </w:rPr>
+                                  <w:t>rear wheels</w:t>
+                                </w:r>
+                              </w:p>
+                              <w:p>
+                                <w:pPr>
+                                  <w:rPr>
+                                    <w:sz w:val="20"/>
+                                    <w:szCs w:val="20"/>
+                                  </w:rPr>
+                                </w:pPr>
+                                <w:r>
+                                  <w:rPr>
+                                    <w:sz w:val="20"/>
+                                    <w:szCs w:val="20"/>
+                                  </w:rPr>
+                                  <w:t>F</w:t>
+                                </w:r>
+                              </w:p>
+                            </w:txbxContent>
+                          </v:textbox>
+                        </v:shape>
+                        <v:shape id="_x0000_s1071" type="#_x0000_t202" style="position:absolute;left:31804;top:434;width:2952;height:7055;rotation:90;visibility:visible;mso-wrap-style:square;v-text-anchor:middle" o:gfxdata="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">
+                          <v:textbox style="layout-flow:vertical;mso-layout-flow-alt:bottom-to-top">
+                            <w:txbxContent>
+                              <w:p>
+                                <w:pPr>
+                                  <w:rPr>
+                                    <w:rFonts w:cstheme="majorBidi"/>
+                                    <w:sz w:val="16"/>
+                                    <w:szCs w:val="16"/>
+                                  </w:rPr>
+                                </w:pPr>
+                                <w:r>
+                                  <w:rPr>
+                                    <w:rFonts w:cstheme="majorBidi"/>
+                                    <w:sz w:val="16"/>
+                                    <w:szCs w:val="16"/>
+                                  </w:rPr>
+                                  <w:t>Kinetic energy</w:t>
+                                </w:r>
+                              </w:p>
+                            </w:txbxContent>
+                          </v:textbox>
+                        </v:shape>
+                        <v:shape id="_x0000_s1072" type="#_x0000_t202" style="position:absolute;left:41910;top:13589;width:3092;height:5905;visibility:visible;mso-wrap-style:square;v-text-anchor:middle" o:gfxdata="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">
+                          <v:textbox style="layout-flow:vertical;mso-layout-flow-alt:bottom-to-top">
+                            <w:txbxContent>
+                              <w:p>
+                                <w:pPr>
+                                  <w:rPr>
+                                    <w:rFonts w:cstheme="majorBidi"/>
+                                    <w:sz w:val="18"/>
+                                    <w:szCs w:val="18"/>
+                                  </w:rPr>
+                                </w:pPr>
+                                <w:r>
+                                  <w:rPr>
+                                    <w:rFonts w:cstheme="majorBidi"/>
+                                    <w:sz w:val="18"/>
+                                    <w:szCs w:val="18"/>
+                                  </w:rPr>
+                                  <w:t>commands</w:t>
+                                </w:r>
+                              </w:p>
+                            </w:txbxContent>
+                          </v:textbox>
+                        </v:shape>
+                        <v:shape id="_x0000_s1073" type="#_x0000_t202" style="position:absolute;top:12827;width:7727;height:2876;visibility:visible;mso-wrap-style:square;v-text-anchor:middle" o:gfxdata="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">
+                          <v:textbox>
+                            <w:txbxContent>
+                              <w:p>
+                                <w:pPr>
+                                  <w:jc w:val="center"/>
+                                  <w:rPr>
+                                    <w:rFonts w:cstheme="majorBidi"/>
+                                    <w:sz w:val="24"/>
+                                    <w:szCs w:val="24"/>
+                                  </w:rPr>
+                                </w:pPr>
+                                <w:r>
+                                  <w:rPr>
+                                    <w:rFonts w:cstheme="majorBidi"/>
+                                    <w:sz w:val="24"/>
+                                    <w:szCs w:val="24"/>
+                                  </w:rPr>
+                                  <w:t>Power</w:t>
+                                </w:r>
+                              </w:p>
+                            </w:txbxContent>
+                          </v:textbox>
+                        </v:shape>
+                        <v:shape id="_x0000_s1074" type="#_x0000_t202" style="position:absolute;left:56388;top:13589;width:4845;height:2635;visibility:visible;mso-wrap-style:square;v-text-anchor:middle" o:gfxdata="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">
+                          <v:textbox>
+                            <w:txbxContent>
+                              <w:p>
+                                <w:r>
+                                  <w:t>Heat</w:t>
+                                </w:r>
+                              </w:p>
+                              <w:p>
+                                <w:pPr>
+                                  <w:jc w:val="center"/>
+                                  <w:rPr>
+                                    <w:rFonts w:cstheme="majorBidi"/>
+                                    <w:sz w:val="24"/>
+                                    <w:szCs w:val="24"/>
+                                  </w:rPr>
+                                </w:pPr>
+                              </w:p>
+                            </w:txbxContent>
+                          </v:textbox>
+                        </v:shape>
+                        <v:shape id="_x0000_s1075" type="#_x0000_t202" style="position:absolute;left:56451;top:18288;width:5855;height:2635;visibility:visible;mso-wrap-style:square;v-text-anchor:middle" o:gfxdata="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